--- a/report_oop_01.docx
+++ b/report_oop_01.docx
@@ -21,7 +21,7 @@
                 <wp:positionV relativeFrom="paragraph">
                   <wp:posOffset>69215</wp:posOffset>
                 </wp:positionV>
-                <wp:extent cx="5069205" cy="1580515"/>
+                <wp:extent cx="5069840" cy="1580515"/>
                 <wp:effectExtent l="0" t="0" r="0" b="0"/>
                 <wp:wrapSquare wrapText="bothSides"/>
                 <wp:docPr id="1" name="Врезка1"/>
@@ -32,7 +32,7 @@
                       <wps:spPr>
                         <a:xfrm>
                           <a:off x="0" y="0"/>
-                          <a:ext cx="5068440" cy="1580040"/>
+                          <a:ext cx="5069160" cy="1580040"/>
                         </a:xfrm>
                         <a:prstGeom prst="rect">
                           <a:avLst/>
@@ -94,10 +94,10 @@
                                       <w:color w:val="auto"/>
                                     </w:rPr>
                                   </w:r>
-                                  <w:bookmarkStart w:id="0" w:name="_GoBack1"/>
-                                  <w:bookmarkStart w:id="1" w:name="__UnoMark__801_2544229626"/>
-                                  <w:bookmarkStart w:id="2" w:name="_GoBack1"/>
-                                  <w:bookmarkStart w:id="3" w:name="__UnoMark__801_2544229626"/>
+                                  <w:bookmarkStart w:id="0" w:name="__UnoMark__801_2544229626"/>
+                                  <w:bookmarkStart w:id="1" w:name="_GoBack1"/>
+                                  <w:bookmarkStart w:id="2" w:name="__UnoMark__801_2544229626"/>
+                                  <w:bookmarkStart w:id="3" w:name="_GoBack1"/>
                                   <w:bookmarkEnd w:id="2"/>
                                   <w:bookmarkEnd w:id="3"/>
                                 </w:p>
@@ -293,10 +293,14 @@
                           <w:p>
                             <w:pPr>
                               <w:pStyle w:val="Style19"/>
-                              <w:rPr/>
+                              <w:rPr>
+                                <w:color w:val="000000"/>
+                              </w:rPr>
                             </w:pPr>
                             <w:r>
-                              <w:rPr/>
+                              <w:rPr>
+                                <w:color w:val="000000"/>
+                              </w:rPr>
                             </w:r>
                           </w:p>
                         </w:txbxContent>
@@ -312,7 +316,7 @@
           </mc:Choice>
           <mc:Fallback>
             <w:pict>
-              <v:rect id="shape_0" ID="Врезка1" stroked="f" style="position:absolute;margin-left:0pt;margin-top:5.45pt;width:399.05pt;height:124.35pt;mso-position-horizontal-relative:margin">
+              <v:rect id="shape_0" ID="Врезка1" stroked="f" style="position:absolute;margin-left:0pt;margin-top:5.45pt;width:399.1pt;height:124.35pt;mso-position-horizontal-relative:margin">
                 <w10:wrap type="none"/>
                 <v:fill o:detectmouseclick="t" on="false"/>
                 <v:stroke color="#3465a4" joinstyle="round" endcap="flat"/>
@@ -362,10 +366,10 @@
                                 <w:color w:val="auto"/>
                               </w:rPr>
                             </w:r>
-                            <w:bookmarkStart w:id="5" w:name="_GoBack1"/>
-                            <w:bookmarkStart w:id="6" w:name="__UnoMark__801_2544229626"/>
-                            <w:bookmarkStart w:id="7" w:name="_GoBack1"/>
-                            <w:bookmarkStart w:id="8" w:name="__UnoMark__801_2544229626"/>
+                            <w:bookmarkStart w:id="5" w:name="__UnoMark__801_2544229626"/>
+                            <w:bookmarkStart w:id="6" w:name="_GoBack1"/>
+                            <w:bookmarkStart w:id="7" w:name="__UnoMark__801_2544229626"/>
+                            <w:bookmarkStart w:id="8" w:name="_GoBack1"/>
                             <w:bookmarkEnd w:id="7"/>
                             <w:bookmarkEnd w:id="8"/>
                           </w:p>
@@ -561,10 +565,14 @@
                     <w:p>
                       <w:pPr>
                         <w:pStyle w:val="Style19"/>
-                        <w:rPr/>
+                        <w:rPr>
+                          <w:color w:val="000000"/>
+                        </w:rPr>
                       </w:pPr>
                       <w:r>
-                        <w:rPr/>
+                        <w:rPr>
+                          <w:color w:val="000000"/>
+                        </w:rPr>
                       </w:r>
                     </w:p>
                   </w:txbxContent>
@@ -1730,21 +1738,7 @@
             <w:rStyle w:val="Style12"/>
             <w:rFonts w:eastAsia="" w:eastAsiaTheme="majorEastAsia"/>
           </w:rPr>
-          <w:t>https://github.com/</w:t>
-        </w:r>
-        <w:r>
-          <w:rPr>
-            <w:rStyle w:val="Style12"/>
-            <w:rFonts w:eastAsia="" w:eastAsiaTheme="majorEastAsia"/>
-          </w:rPr>
-          <w:t>PowerMasha</w:t>
-        </w:r>
-        <w:r>
-          <w:rPr>
-            <w:rStyle w:val="Style12"/>
-            <w:rFonts w:eastAsia="" w:eastAsiaTheme="majorEastAsia"/>
-          </w:rPr>
-          <w:t>/oop_exercise_01</w:t>
+          <w:t>https://github.com/PowerMasha/oop_exercise_01</w:t>
         </w:r>
       </w:hyperlink>
     </w:p>
@@ -1833,10 +1827,7 @@
         <w:tabs>
           <w:tab w:val="left" w:pos="360" w:leader="none"/>
         </w:tabs>
-        <w:rPr>
-          <w:sz w:val="20"/>
-          <w:lang w:val="en-US"/>
-        </w:rPr>
+        <w:rPr/>
       </w:pPr>
       <w:r>
         <w:rPr>
@@ -1852,10 +1843,7 @@
         <w:tabs>
           <w:tab w:val="left" w:pos="360" w:leader="none"/>
         </w:tabs>
-        <w:rPr>
-          <w:sz w:val="20"/>
-          <w:lang w:val="en-US"/>
-        </w:rPr>
+        <w:rPr/>
       </w:pPr>
       <w:r>
         <w:rPr>
@@ -1871,10 +1859,7 @@
         <w:tabs>
           <w:tab w:val="left" w:pos="360" w:leader="none"/>
         </w:tabs>
-        <w:rPr>
-          <w:sz w:val="20"/>
-          <w:lang w:val="en-US"/>
-        </w:rPr>
+        <w:rPr/>
       </w:pPr>
       <w:r>
         <w:rPr>
@@ -1896,22 +1881,16 @@
         </w:rPr>
       </w:pPr>
       <w:r>
-        <w:rPr>
-          <w:sz w:val="20"/>
-          <w:lang w:val="en-US"/>
-        </w:rPr>
-      </w:r>
-    </w:p>
-    <w:p>
-      <w:pPr>
-        <w:pStyle w:val="Normal"/>
-        <w:tabs>
-          <w:tab w:val="left" w:pos="360" w:leader="none"/>
-        </w:tabs>
-        <w:rPr>
-          <w:sz w:val="20"/>
-          <w:lang w:val="en-US"/>
-        </w:rPr>
+        <w:rPr/>
+      </w:r>
+    </w:p>
+    <w:p>
+      <w:pPr>
+        <w:pStyle w:val="Normal"/>
+        <w:tabs>
+          <w:tab w:val="left" w:pos="360" w:leader="none"/>
+        </w:tabs>
+        <w:rPr/>
       </w:pPr>
       <w:r>
         <w:rPr>
@@ -1927,10 +1906,7 @@
         <w:tabs>
           <w:tab w:val="left" w:pos="360" w:leader="none"/>
         </w:tabs>
-        <w:rPr>
-          <w:sz w:val="20"/>
-          <w:lang w:val="en-US"/>
-        </w:rPr>
+        <w:rPr/>
       </w:pPr>
       <w:r>
         <w:rPr>
@@ -1947,10 +1923,7 @@
         <w:tabs>
           <w:tab w:val="left" w:pos="360" w:leader="none"/>
         </w:tabs>
-        <w:rPr>
-          <w:sz w:val="20"/>
-          <w:lang w:val="en-US"/>
-        </w:rPr>
+        <w:rPr/>
       </w:pPr>
       <w:r>
         <w:rPr>
@@ -1967,10 +1940,7 @@
         <w:tabs>
           <w:tab w:val="left" w:pos="360" w:leader="none"/>
         </w:tabs>
-        <w:rPr>
-          <w:sz w:val="20"/>
-          <w:lang w:val="en-US"/>
-        </w:rPr>
+        <w:rPr/>
       </w:pPr>
       <w:r>
         <w:rPr>
@@ -1986,10 +1956,85 @@
         <w:tabs>
           <w:tab w:val="left" w:pos="360" w:leader="none"/>
         </w:tabs>
-        <w:rPr>
-          <w:sz w:val="20"/>
-          <w:lang w:val="en-US"/>
-        </w:rPr>
+        <w:rPr/>
+      </w:pPr>
+      <w:r>
+        <w:rPr>
+          <w:sz w:val="20"/>
+          <w:lang w:val="en-US"/>
+        </w:rPr>
+        <w:t xml:space="preserve">    </w:t>
+      </w:r>
+      <w:r>
+        <w:rPr>
+          <w:sz w:val="20"/>
+          <w:lang w:val="en-US"/>
+        </w:rPr>
+        <w:t>m1.read(std::cin);</w:t>
+      </w:r>
+    </w:p>
+    <w:p>
+      <w:pPr>
+        <w:pStyle w:val="Normal"/>
+        <w:tabs>
+          <w:tab w:val="left" w:pos="360" w:leader="none"/>
+        </w:tabs>
+        <w:rPr/>
+      </w:pPr>
+      <w:r>
+        <w:rPr>
+          <w:sz w:val="20"/>
+          <w:lang w:val="en-US"/>
+        </w:rPr>
+        <w:t>printf("Введите второе комплексное число\n");</w:t>
+      </w:r>
+    </w:p>
+    <w:p>
+      <w:pPr>
+        <w:pStyle w:val="Normal"/>
+        <w:tabs>
+          <w:tab w:val="left" w:pos="360" w:leader="none"/>
+        </w:tabs>
+        <w:rPr/>
+      </w:pPr>
+      <w:r>
+        <w:rPr>
+          <w:sz w:val="20"/>
+          <w:lang w:val="en-US"/>
+        </w:rPr>
+        <w:t xml:space="preserve">    </w:t>
+      </w:r>
+      <w:r>
+        <w:rPr>
+          <w:sz w:val="20"/>
+          <w:lang w:val="en-US"/>
+        </w:rPr>
+        <w:t>m2.read(std::cin);</w:t>
+      </w:r>
+    </w:p>
+    <w:p>
+      <w:pPr>
+        <w:pStyle w:val="Normal"/>
+        <w:tabs>
+          <w:tab w:val="left" w:pos="360" w:leader="none"/>
+        </w:tabs>
+        <w:rPr/>
+      </w:pPr>
+      <w:r>
+        <w:rPr>
+          <w:sz w:val="20"/>
+          <w:lang w:val="en-US"/>
+        </w:rPr>
+        <w:t>printf("Первое комплексное число, модуль длины (r)  угол (u)\n");</w:t>
+      </w:r>
+    </w:p>
+    <w:p>
+      <w:pPr>
+        <w:pStyle w:val="Normal"/>
+        <w:tabs>
+          <w:tab w:val="left" w:pos="360" w:leader="none"/>
+        </w:tabs>
+        <w:rPr/>
       </w:pPr>
       <w:r>
         <w:rPr>
@@ -2012,10 +2057,7 @@
         <w:tabs>
           <w:tab w:val="left" w:pos="360" w:leader="none"/>
         </w:tabs>
-        <w:rPr>
-          <w:sz w:val="20"/>
-          <w:lang w:val="en-US"/>
-        </w:rPr>
+        <w:rPr/>
       </w:pPr>
       <w:r>
         <w:rPr>
@@ -2029,19 +2071,16 @@
           <w:sz w:val="20"/>
           <w:lang w:val="en-US"/>
         </w:rPr>
-        <w:t>m1.read(i);</w:t>
-      </w:r>
-    </w:p>
-    <w:p>
-      <w:pPr>
-        <w:pStyle w:val="Normal"/>
-        <w:tabs>
-          <w:tab w:val="left" w:pos="360" w:leader="none"/>
-        </w:tabs>
-        <w:rPr>
-          <w:sz w:val="20"/>
-          <w:lang w:val="en-US"/>
-        </w:rPr>
+        <w:t>std::cout &lt;&lt; m1.get(i)&lt;&lt;' ';</w:t>
+      </w:r>
+    </w:p>
+    <w:p>
+      <w:pPr>
+        <w:pStyle w:val="Normal"/>
+        <w:tabs>
+          <w:tab w:val="left" w:pos="360" w:leader="none"/>
+        </w:tabs>
+        <w:rPr/>
       </w:pPr>
       <w:r>
         <w:rPr>
@@ -2064,29 +2103,39 @@
         <w:tabs>
           <w:tab w:val="left" w:pos="360" w:leader="none"/>
         </w:tabs>
-        <w:rPr>
-          <w:sz w:val="20"/>
-          <w:lang w:val="en-US"/>
-        </w:rPr>
-      </w:pPr>
-      <w:r>
-        <w:rPr>
-          <w:sz w:val="20"/>
-          <w:lang w:val="en-US"/>
-        </w:rPr>
-        <w:t>printf("Введите второе комплексное число\n");</w:t>
-      </w:r>
-    </w:p>
-    <w:p>
-      <w:pPr>
-        <w:pStyle w:val="Normal"/>
-        <w:tabs>
-          <w:tab w:val="left" w:pos="360" w:leader="none"/>
-        </w:tabs>
-        <w:rPr>
-          <w:sz w:val="20"/>
-          <w:lang w:val="en-US"/>
-        </w:rPr>
+        <w:rPr/>
+      </w:pPr>
+      <w:r>
+        <w:rPr>
+          <w:sz w:val="20"/>
+          <w:lang w:val="en-US"/>
+        </w:rPr>
+        <w:t>std::cout &lt;&lt; '\n';</w:t>
+      </w:r>
+    </w:p>
+    <w:p>
+      <w:pPr>
+        <w:pStyle w:val="Normal"/>
+        <w:tabs>
+          <w:tab w:val="left" w:pos="360" w:leader="none"/>
+        </w:tabs>
+        <w:rPr/>
+      </w:pPr>
+      <w:r>
+        <w:rPr>
+          <w:sz w:val="20"/>
+          <w:lang w:val="en-US"/>
+        </w:rPr>
+        <w:t>printf("Второе комплексное число, модуль длины (r)  угол (u)\n");</w:t>
+      </w:r>
+    </w:p>
+    <w:p>
+      <w:pPr>
+        <w:pStyle w:val="Normal"/>
+        <w:tabs>
+          <w:tab w:val="left" w:pos="360" w:leader="none"/>
+        </w:tabs>
+        <w:rPr/>
       </w:pPr>
       <w:r>
         <w:rPr>
@@ -2109,10 +2158,7 @@
         <w:tabs>
           <w:tab w:val="left" w:pos="360" w:leader="none"/>
         </w:tabs>
-        <w:rPr>
-          <w:sz w:val="20"/>
-          <w:lang w:val="en-US"/>
-        </w:rPr>
+        <w:rPr/>
       </w:pPr>
       <w:r>
         <w:rPr>
@@ -2126,19 +2172,16 @@
           <w:sz w:val="20"/>
           <w:lang w:val="en-US"/>
         </w:rPr>
-        <w:t>m2.read(i);</w:t>
-      </w:r>
-    </w:p>
-    <w:p>
-      <w:pPr>
-        <w:pStyle w:val="Normal"/>
-        <w:tabs>
-          <w:tab w:val="left" w:pos="360" w:leader="none"/>
-        </w:tabs>
-        <w:rPr>
-          <w:sz w:val="20"/>
-          <w:lang w:val="en-US"/>
-        </w:rPr>
+        <w:t>std::cout &lt;&lt; m2.get(i)&lt;&lt;' ';</w:t>
+      </w:r>
+    </w:p>
+    <w:p>
+      <w:pPr>
+        <w:pStyle w:val="Normal"/>
+        <w:tabs>
+          <w:tab w:val="left" w:pos="360" w:leader="none"/>
+        </w:tabs>
+        <w:rPr/>
       </w:pPr>
       <w:r>
         <w:rPr>
@@ -2152,38 +2195,181 @@
           <w:sz w:val="20"/>
           <w:lang w:val="en-US"/>
         </w:rPr>
-        <w:t xml:space="preserve">} </w:t>
-      </w:r>
-    </w:p>
-    <w:p>
-      <w:pPr>
-        <w:pStyle w:val="Normal"/>
-        <w:tabs>
-          <w:tab w:val="left" w:pos="360" w:leader="none"/>
-        </w:tabs>
-        <w:rPr>
-          <w:sz w:val="20"/>
-          <w:lang w:val="en-US"/>
-        </w:rPr>
-      </w:pPr>
-      <w:r>
-        <w:rPr>
-          <w:sz w:val="20"/>
-          <w:lang w:val="en-US"/>
-        </w:rPr>
-        <w:t>printf("Первое комплексное число, модуль длины (r)  угол (u)\n");</w:t>
-      </w:r>
-    </w:p>
-    <w:p>
-      <w:pPr>
-        <w:pStyle w:val="Normal"/>
-        <w:tabs>
-          <w:tab w:val="left" w:pos="360" w:leader="none"/>
-        </w:tabs>
-        <w:rPr>
-          <w:sz w:val="20"/>
-          <w:lang w:val="en-US"/>
-        </w:rPr>
+        <w:t>}</w:t>
+      </w:r>
+    </w:p>
+    <w:p>
+      <w:pPr>
+        <w:pStyle w:val="Normal"/>
+        <w:tabs>
+          <w:tab w:val="left" w:pos="360" w:leader="none"/>
+        </w:tabs>
+        <w:rPr/>
+      </w:pPr>
+      <w:r>
+        <w:rPr>
+          <w:sz w:val="20"/>
+          <w:lang w:val="en-US"/>
+        </w:rPr>
+        <w:t>std::cout &lt;&lt; '\n';</w:t>
+      </w:r>
+    </w:p>
+    <w:p>
+      <w:pPr>
+        <w:pStyle w:val="Normal"/>
+        <w:tabs>
+          <w:tab w:val="left" w:pos="360" w:leader="none"/>
+        </w:tabs>
+        <w:rPr/>
+      </w:pPr>
+      <w:r>
+        <w:rPr>
+          <w:sz w:val="20"/>
+          <w:lang w:val="en-US"/>
+        </w:rPr>
+        <w:t>//SUMMA</w:t>
+      </w:r>
+    </w:p>
+    <w:p>
+      <w:pPr>
+        <w:pStyle w:val="Normal"/>
+        <w:tabs>
+          <w:tab w:val="left" w:pos="360" w:leader="none"/>
+        </w:tabs>
+        <w:rPr/>
+      </w:pPr>
+      <w:r>
+        <w:rPr>
+          <w:sz w:val="20"/>
+          <w:lang w:val="en-US"/>
+        </w:rPr>
+        <w:t>complex sum = m1.add(m2);</w:t>
+      </w:r>
+    </w:p>
+    <w:p>
+      <w:pPr>
+        <w:pStyle w:val="Normal"/>
+        <w:tabs>
+          <w:tab w:val="left" w:pos="360" w:leader="none"/>
+        </w:tabs>
+        <w:rPr/>
+      </w:pPr>
+      <w:r>
+        <w:rPr>
+          <w:sz w:val="20"/>
+          <w:lang w:val="en-US"/>
+        </w:rPr>
+        <w:t>std::cout &lt;&lt;'\n';</w:t>
+      </w:r>
+    </w:p>
+    <w:p>
+      <w:pPr>
+        <w:pStyle w:val="Normal"/>
+        <w:tabs>
+          <w:tab w:val="left" w:pos="360" w:leader="none"/>
+        </w:tabs>
+        <w:rPr/>
+      </w:pPr>
+      <w:r>
+        <w:rPr>
+          <w:sz w:val="20"/>
+          <w:lang w:val="en-US"/>
+        </w:rPr>
+        <w:t>std::cout &lt;&lt; "Координаты вектора суммы:\n";</w:t>
+      </w:r>
+    </w:p>
+    <w:p>
+      <w:pPr>
+        <w:pStyle w:val="Normal"/>
+        <w:tabs>
+          <w:tab w:val="left" w:pos="360" w:leader="none"/>
+        </w:tabs>
+        <w:rPr/>
+      </w:pPr>
+      <w:r>
+        <w:rPr>
+          <w:sz w:val="20"/>
+          <w:lang w:val="en-US"/>
+        </w:rPr>
+        <w:t>for(int i = 0; i &lt; 2; ++i){</w:t>
+      </w:r>
+    </w:p>
+    <w:p>
+      <w:pPr>
+        <w:pStyle w:val="Normal"/>
+        <w:tabs>
+          <w:tab w:val="left" w:pos="360" w:leader="none"/>
+        </w:tabs>
+        <w:rPr/>
+      </w:pPr>
+      <w:r>
+        <w:rPr>
+          <w:sz w:val="20"/>
+          <w:lang w:val="en-US"/>
+        </w:rPr>
+        <w:t xml:space="preserve"> </w:t>
+      </w:r>
+      <w:r>
+        <w:rPr>
+          <w:sz w:val="20"/>
+          <w:lang w:val="en-US"/>
+        </w:rPr>
+        <w:t>std::cout.setf(std::ios::fixed);</w:t>
+      </w:r>
+    </w:p>
+    <w:p>
+      <w:pPr>
+        <w:pStyle w:val="Normal"/>
+        <w:tabs>
+          <w:tab w:val="left" w:pos="360" w:leader="none"/>
+        </w:tabs>
+        <w:rPr/>
+      </w:pPr>
+      <w:r>
+        <w:rPr>
+          <w:sz w:val="20"/>
+          <w:lang w:val="en-US"/>
+        </w:rPr>
+        <w:t xml:space="preserve"> </w:t>
+      </w:r>
+      <w:r>
+        <w:rPr>
+          <w:sz w:val="20"/>
+          <w:lang w:val="en-US"/>
+        </w:rPr>
+        <w:t>std::cout.precision(2);</w:t>
+      </w:r>
+    </w:p>
+    <w:p>
+      <w:pPr>
+        <w:pStyle w:val="Normal"/>
+        <w:tabs>
+          <w:tab w:val="left" w:pos="360" w:leader="none"/>
+        </w:tabs>
+        <w:rPr/>
+      </w:pPr>
+      <w:r>
+        <w:rPr>
+          <w:sz w:val="20"/>
+          <w:lang w:val="en-US"/>
+        </w:rPr>
+        <w:t xml:space="preserve"> </w:t>
+      </w:r>
+      <w:r>
+        <w:rPr>
+          <w:sz w:val="20"/>
+          <w:lang w:val="en-US"/>
+        </w:rPr>
+        <w:t>std::cout&lt;&lt;sum.get(i) &lt;&lt; ' ';</w:t>
+      </w:r>
+    </w:p>
+    <w:p>
+      <w:pPr>
+        <w:pStyle w:val="Normal"/>
+        <w:tabs>
+          <w:tab w:val="left" w:pos="360" w:leader="none"/>
+        </w:tabs>
+        <w:rPr/>
       </w:pPr>
       <w:r>
         <w:rPr>
@@ -2197,6 +2383,121 @@
           <w:sz w:val="20"/>
           <w:lang w:val="en-US"/>
         </w:rPr>
+        <w:tab/>
+        <w:tab/>
+        <w:t xml:space="preserve"> }</w:t>
+        <w:tab/>
+        <w:t xml:space="preserve">    </w:t>
+      </w:r>
+    </w:p>
+    <w:p>
+      <w:pPr>
+        <w:pStyle w:val="Normal"/>
+        <w:tabs>
+          <w:tab w:val="left" w:pos="360" w:leader="none"/>
+        </w:tabs>
+        <w:rPr/>
+      </w:pPr>
+      <w:r>
+        <w:rPr>
+          <w:sz w:val="20"/>
+          <w:lang w:val="en-US"/>
+        </w:rPr>
+        <w:t>std::cout &lt;&lt;'\n';</w:t>
+      </w:r>
+    </w:p>
+    <w:p>
+      <w:pPr>
+        <w:pStyle w:val="Normal"/>
+        <w:tabs>
+          <w:tab w:val="left" w:pos="360" w:leader="none"/>
+        </w:tabs>
+        <w:rPr/>
+      </w:pPr>
+      <w:r>
+        <w:rPr>
+          <w:sz w:val="20"/>
+          <w:lang w:val="en-US"/>
+        </w:rPr>
+        <w:t>//Raznost</w:t>
+      </w:r>
+    </w:p>
+    <w:p>
+      <w:pPr>
+        <w:pStyle w:val="Normal"/>
+        <w:tabs>
+          <w:tab w:val="left" w:pos="360" w:leader="none"/>
+        </w:tabs>
+        <w:rPr/>
+      </w:pPr>
+      <w:r>
+        <w:rPr>
+          <w:sz w:val="20"/>
+          <w:lang w:val="en-US"/>
+        </w:rPr>
+        <w:t>complex sub = m1.sub(m2);</w:t>
+      </w:r>
+    </w:p>
+    <w:p>
+      <w:pPr>
+        <w:pStyle w:val="Normal"/>
+        <w:tabs>
+          <w:tab w:val="left" w:pos="360" w:leader="none"/>
+        </w:tabs>
+        <w:rPr/>
+      </w:pPr>
+      <w:r>
+        <w:rPr>
+          <w:sz w:val="20"/>
+          <w:lang w:val="en-US"/>
+        </w:rPr>
+        <w:t>std::cout&lt;&lt;'\n';</w:t>
+      </w:r>
+    </w:p>
+    <w:p>
+      <w:pPr>
+        <w:pStyle w:val="Normal"/>
+        <w:tabs>
+          <w:tab w:val="left" w:pos="360" w:leader="none"/>
+        </w:tabs>
+        <w:rPr>
+          <w:sz w:val="20"/>
+          <w:lang w:val="en-US"/>
+        </w:rPr>
+      </w:pPr>
+      <w:r>
+        <w:rPr/>
+      </w:r>
+    </w:p>
+    <w:p>
+      <w:pPr>
+        <w:pStyle w:val="Normal"/>
+        <w:tabs>
+          <w:tab w:val="left" w:pos="360" w:leader="none"/>
+        </w:tabs>
+        <w:rPr/>
+      </w:pPr>
+      <w:r>
+        <w:rPr>
+          <w:sz w:val="20"/>
+          <w:lang w:val="en-US"/>
+        </w:rPr>
+        <w:t>std::cout &lt;&lt; "Координаты вектора разности:\n";</w:t>
+      </w:r>
+    </w:p>
+    <w:p>
+      <w:pPr>
+        <w:pStyle w:val="Normal"/>
+        <w:tabs>
+          <w:tab w:val="left" w:pos="360" w:leader="none"/>
+        </w:tabs>
+        <w:rPr/>
+      </w:pPr>
+      <w:r>
+        <w:rPr>
+          <w:sz w:val="20"/>
+          <w:lang w:val="en-US"/>
+        </w:rPr>
         <w:t>for(int i = 0; i &lt; 2; ++i){</w:t>
       </w:r>
     </w:p>
@@ -2212,30 +2513,224 @@
         </w:rPr>
       </w:pPr>
       <w:r>
-        <w:rPr>
-          <w:sz w:val="20"/>
-          <w:lang w:val="en-US"/>
-        </w:rPr>
+        <w:rPr/>
+      </w:r>
+    </w:p>
+    <w:p>
+      <w:pPr>
+        <w:pStyle w:val="Normal"/>
+        <w:tabs>
+          <w:tab w:val="left" w:pos="360" w:leader="none"/>
+        </w:tabs>
+        <w:rPr/>
+      </w:pPr>
+      <w:r>
+        <w:rPr>
+          <w:sz w:val="20"/>
+          <w:lang w:val="en-US"/>
+        </w:rPr>
+        <w:t xml:space="preserve">  </w:t>
+      </w:r>
+      <w:r>
+        <w:rPr>
+          <w:sz w:val="20"/>
+          <w:lang w:val="en-US"/>
+        </w:rPr>
+        <w:t>std::cout &lt;&lt;sub.get(i) &lt;&lt; ' ';</w:t>
+      </w:r>
+    </w:p>
+    <w:p>
+      <w:pPr>
+        <w:pStyle w:val="Normal"/>
+        <w:tabs>
+          <w:tab w:val="left" w:pos="360" w:leader="none"/>
+        </w:tabs>
+        <w:rPr/>
+      </w:pPr>
+      <w:r>
+        <w:rPr>
+          <w:sz w:val="20"/>
+          <w:lang w:val="en-US"/>
+        </w:rPr>
+        <w:t xml:space="preserve">  </w:t>
+      </w:r>
+      <w:r>
+        <w:rPr>
+          <w:sz w:val="20"/>
+          <w:lang w:val="en-US"/>
+        </w:rPr>
+        <w:tab/>
+        <w:tab/>
+        <w:t xml:space="preserve"> }</w:t>
+        <w:tab/>
         <w:t xml:space="preserve">    </w:t>
       </w:r>
-      <w:r>
-        <w:rPr>
-          <w:sz w:val="20"/>
-          <w:lang w:val="en-US"/>
-        </w:rPr>
-        <w:t>std::cout &lt;&lt; m1.get(i)&lt;&lt;' ';</w:t>
-      </w:r>
-    </w:p>
-    <w:p>
-      <w:pPr>
-        <w:pStyle w:val="Normal"/>
-        <w:tabs>
-          <w:tab w:val="left" w:pos="360" w:leader="none"/>
-        </w:tabs>
-        <w:rPr>
-          <w:sz w:val="20"/>
-          <w:lang w:val="en-US"/>
-        </w:rPr>
+    </w:p>
+    <w:p>
+      <w:pPr>
+        <w:pStyle w:val="Normal"/>
+        <w:tabs>
+          <w:tab w:val="left" w:pos="360" w:leader="none"/>
+        </w:tabs>
+        <w:rPr/>
+      </w:pPr>
+      <w:r>
+        <w:rPr>
+          <w:sz w:val="20"/>
+          <w:lang w:val="en-US"/>
+        </w:rPr>
+        <w:t>std::cout &lt;&lt;'\n';</w:t>
+      </w:r>
+    </w:p>
+    <w:p>
+      <w:pPr>
+        <w:pStyle w:val="Normal"/>
+        <w:tabs>
+          <w:tab w:val="left" w:pos="360" w:leader="none"/>
+        </w:tabs>
+        <w:rPr/>
+      </w:pPr>
+      <w:r>
+        <w:rPr>
+          <w:sz w:val="20"/>
+          <w:lang w:val="en-US"/>
+        </w:rPr>
+        <w:t>std::cout.setf(std::ios::fixed);</w:t>
+      </w:r>
+    </w:p>
+    <w:p>
+      <w:pPr>
+        <w:pStyle w:val="Normal"/>
+        <w:tabs>
+          <w:tab w:val="left" w:pos="360" w:leader="none"/>
+        </w:tabs>
+        <w:rPr/>
+      </w:pPr>
+      <w:r>
+        <w:rPr>
+          <w:sz w:val="20"/>
+          <w:lang w:val="en-US"/>
+        </w:rPr>
+        <w:t xml:space="preserve"> </w:t>
+      </w:r>
+      <w:r>
+        <w:rPr>
+          <w:sz w:val="20"/>
+          <w:lang w:val="en-US"/>
+        </w:rPr>
+        <w:t>std::cout.precision(0);</w:t>
+      </w:r>
+    </w:p>
+    <w:p>
+      <w:pPr>
+        <w:pStyle w:val="Normal"/>
+        <w:tabs>
+          <w:tab w:val="left" w:pos="360" w:leader="none"/>
+        </w:tabs>
+        <w:rPr/>
+      </w:pPr>
+      <w:r>
+        <w:rPr>
+          <w:sz w:val="20"/>
+          <w:lang w:val="en-US"/>
+        </w:rPr>
+        <w:tab/>
+        <w:t>complex product = m1.multiply(m2);</w:t>
+      </w:r>
+    </w:p>
+    <w:p>
+      <w:pPr>
+        <w:pStyle w:val="Normal"/>
+        <w:tabs>
+          <w:tab w:val="left" w:pos="360" w:leader="none"/>
+        </w:tabs>
+        <w:rPr/>
+      </w:pPr>
+      <w:r>
+        <w:rPr>
+          <w:sz w:val="20"/>
+          <w:lang w:val="en-US"/>
+        </w:rPr>
+        <w:t xml:space="preserve">  </w:t>
+      </w:r>
+      <w:r>
+        <w:rPr>
+          <w:sz w:val="20"/>
+          <w:lang w:val="en-US"/>
+        </w:rPr>
+        <w:t>std::cout &lt;&lt; "Произведение: \n";</w:t>
+      </w:r>
+    </w:p>
+    <w:p>
+      <w:pPr>
+        <w:pStyle w:val="Normal"/>
+        <w:tabs>
+          <w:tab w:val="left" w:pos="360" w:leader="none"/>
+        </w:tabs>
+        <w:rPr/>
+      </w:pPr>
+      <w:r>
+        <w:rPr>
+          <w:sz w:val="20"/>
+          <w:lang w:val="en-US"/>
+        </w:rPr>
+        <w:t xml:space="preserve">  </w:t>
+      </w:r>
+      <w:r>
+        <w:rPr>
+          <w:sz w:val="20"/>
+          <w:lang w:val="en-US"/>
+        </w:rPr>
+        <w:t>for(int i = 0; i &lt; 2; ++i){</w:t>
+      </w:r>
+    </w:p>
+    <w:p>
+      <w:pPr>
+        <w:pStyle w:val="Normal"/>
+        <w:tabs>
+          <w:tab w:val="left" w:pos="360" w:leader="none"/>
+        </w:tabs>
+        <w:rPr/>
+      </w:pPr>
+      <w:r>
+        <w:rPr>
+          <w:sz w:val="20"/>
+          <w:lang w:val="en-US"/>
+        </w:rPr>
+        <w:t xml:space="preserve">      </w:t>
+      </w:r>
+      <w:r>
+        <w:rPr>
+          <w:sz w:val="20"/>
+          <w:lang w:val="en-US"/>
+        </w:rPr>
+        <w:t>if(i==0){std::cout &lt;&lt; product.get(i) &lt;&lt; "*";}</w:t>
+      </w:r>
+    </w:p>
+    <w:p>
+      <w:pPr>
+        <w:pStyle w:val="Normal"/>
+        <w:tabs>
+          <w:tab w:val="left" w:pos="360" w:leader="none"/>
+        </w:tabs>
+        <w:rPr/>
+      </w:pPr>
+      <w:r>
+        <w:rPr>
+          <w:sz w:val="20"/>
+          <w:lang w:val="en-US"/>
+        </w:rPr>
+        <w:tab/>
+        <w:t>if(i==1){std::cout &lt;&lt;"(cos("&lt;&lt; product.get(i) &lt;&lt; ")+i*sin("&lt;&lt; product.get(i) &lt;&lt; "))";}</w:t>
+      </w:r>
+    </w:p>
+    <w:p>
+      <w:pPr>
+        <w:pStyle w:val="Normal"/>
+        <w:tabs>
+          <w:tab w:val="left" w:pos="360" w:leader="none"/>
+        </w:tabs>
+        <w:rPr/>
       </w:pPr>
       <w:r>
         <w:rPr>
@@ -2249,19 +2744,32 @@
           <w:sz w:val="20"/>
           <w:lang w:val="en-US"/>
         </w:rPr>
-        <w:t xml:space="preserve">} </w:t>
-      </w:r>
-    </w:p>
-    <w:p>
-      <w:pPr>
-        <w:pStyle w:val="Normal"/>
-        <w:tabs>
-          <w:tab w:val="left" w:pos="360" w:leader="none"/>
-        </w:tabs>
-        <w:rPr>
-          <w:sz w:val="20"/>
-          <w:lang w:val="en-US"/>
-        </w:rPr>
+        <w:t>}</w:t>
+      </w:r>
+    </w:p>
+    <w:p>
+      <w:pPr>
+        <w:pStyle w:val="Normal"/>
+        <w:tabs>
+          <w:tab w:val="left" w:pos="360" w:leader="none"/>
+        </w:tabs>
+        <w:rPr/>
+      </w:pPr>
+      <w:r>
+        <w:rPr>
+          <w:sz w:val="20"/>
+          <w:lang w:val="en-US"/>
+        </w:rPr>
+        <w:t xml:space="preserve">  </w:t>
+      </w:r>
+    </w:p>
+    <w:p>
+      <w:pPr>
+        <w:pStyle w:val="Normal"/>
+        <w:tabs>
+          <w:tab w:val="left" w:pos="360" w:leader="none"/>
+        </w:tabs>
+        <w:rPr/>
       </w:pPr>
       <w:r>
         <w:rPr>
@@ -2283,23 +2791,39 @@
         </w:rPr>
       </w:pPr>
       <w:r>
-        <w:rPr>
-          <w:sz w:val="20"/>
-          <w:lang w:val="en-US"/>
-        </w:rPr>
-        <w:t>printf("Второе комплексное число, модуль длины (r)  угол (u)\n");</w:t>
-      </w:r>
-    </w:p>
-    <w:p>
-      <w:pPr>
-        <w:pStyle w:val="Normal"/>
-        <w:tabs>
-          <w:tab w:val="left" w:pos="360" w:leader="none"/>
-        </w:tabs>
-        <w:rPr>
-          <w:sz w:val="20"/>
-          <w:lang w:val="en-US"/>
-        </w:rPr>
+        <w:rPr/>
+      </w:r>
+    </w:p>
+    <w:p>
+      <w:pPr>
+        <w:pStyle w:val="Normal"/>
+        <w:tabs>
+          <w:tab w:val="left" w:pos="360" w:leader="none"/>
+        </w:tabs>
+        <w:rPr/>
+      </w:pPr>
+      <w:r>
+        <w:rPr>
+          <w:sz w:val="20"/>
+          <w:lang w:val="en-US"/>
+        </w:rPr>
+        <w:t xml:space="preserve"> </w:t>
+      </w:r>
+      <w:r>
+        <w:rPr>
+          <w:sz w:val="20"/>
+          <w:lang w:val="en-US"/>
+        </w:rPr>
+        <w:t>complex del = m1.div(m2);</w:t>
+      </w:r>
+    </w:p>
+    <w:p>
+      <w:pPr>
+        <w:pStyle w:val="Normal"/>
+        <w:tabs>
+          <w:tab w:val="left" w:pos="360" w:leader="none"/>
+        </w:tabs>
+        <w:rPr/>
       </w:pPr>
       <w:r>
         <w:rPr>
@@ -2313,6 +2837,29 @@
           <w:sz w:val="20"/>
           <w:lang w:val="en-US"/>
         </w:rPr>
+        <w:t>std::cout &lt;&lt; "Деление :\n";</w:t>
+      </w:r>
+    </w:p>
+    <w:p>
+      <w:pPr>
+        <w:pStyle w:val="Normal"/>
+        <w:tabs>
+          <w:tab w:val="left" w:pos="360" w:leader="none"/>
+        </w:tabs>
+        <w:rPr/>
+      </w:pPr>
+      <w:r>
+        <w:rPr>
+          <w:sz w:val="20"/>
+          <w:lang w:val="en-US"/>
+        </w:rPr>
+        <w:t xml:space="preserve">  </w:t>
+      </w:r>
+      <w:r>
+        <w:rPr>
+          <w:sz w:val="20"/>
+          <w:lang w:val="en-US"/>
+        </w:rPr>
         <w:t>for(int i = 0; i &lt; 2; ++i){</w:t>
       </w:r>
     </w:p>
@@ -2322,10 +2869,47 @@
         <w:tabs>
           <w:tab w:val="left" w:pos="360" w:leader="none"/>
         </w:tabs>
-        <w:rPr>
-          <w:sz w:val="20"/>
-          <w:lang w:val="en-US"/>
-        </w:rPr>
+        <w:rPr/>
+      </w:pPr>
+      <w:r>
+        <w:rPr>
+          <w:sz w:val="20"/>
+          <w:lang w:val="en-US"/>
+        </w:rPr>
+        <w:t xml:space="preserve">      </w:t>
+      </w:r>
+      <w:r>
+        <w:rPr>
+          <w:sz w:val="20"/>
+          <w:lang w:val="en-US"/>
+        </w:rPr>
+        <w:t>if(i==0){std::cout &lt;&lt; del.get(i) &lt;&lt; "*";}</w:t>
+      </w:r>
+    </w:p>
+    <w:p>
+      <w:pPr>
+        <w:pStyle w:val="Normal"/>
+        <w:tabs>
+          <w:tab w:val="left" w:pos="360" w:leader="none"/>
+        </w:tabs>
+        <w:rPr/>
+      </w:pPr>
+      <w:r>
+        <w:rPr>
+          <w:sz w:val="20"/>
+          <w:lang w:val="en-US"/>
+        </w:rPr>
+        <w:tab/>
+        <w:t>if(i==1){std::cout &lt;&lt;"(cos("&lt;&lt; del.get(i) &lt;&lt; ")+i*sin("&lt;&lt; del.get(i) &lt;&lt; "))";}</w:t>
+      </w:r>
+    </w:p>
+    <w:p>
+      <w:pPr>
+        <w:pStyle w:val="Normal"/>
+        <w:tabs>
+          <w:tab w:val="left" w:pos="360" w:leader="none"/>
+        </w:tabs>
+        <w:rPr/>
       </w:pPr>
       <w:r>
         <w:rPr>
@@ -2339,19 +2923,112 @@
           <w:sz w:val="20"/>
           <w:lang w:val="en-US"/>
         </w:rPr>
-        <w:t>std::cout &lt;&lt; m2.get(i)&lt;&lt;' ';</w:t>
-      </w:r>
-    </w:p>
-    <w:p>
-      <w:pPr>
-        <w:pStyle w:val="Normal"/>
-        <w:tabs>
-          <w:tab w:val="left" w:pos="360" w:leader="none"/>
-        </w:tabs>
-        <w:rPr>
-          <w:sz w:val="20"/>
-          <w:lang w:val="en-US"/>
-        </w:rPr>
+        <w:t>}</w:t>
+      </w:r>
+    </w:p>
+    <w:p>
+      <w:pPr>
+        <w:pStyle w:val="Normal"/>
+        <w:tabs>
+          <w:tab w:val="left" w:pos="360" w:leader="none"/>
+        </w:tabs>
+        <w:rPr/>
+      </w:pPr>
+      <w:r>
+        <w:rPr>
+          <w:sz w:val="20"/>
+          <w:lang w:val="en-US"/>
+        </w:rPr>
+        <w:t xml:space="preserve">  </w:t>
+      </w:r>
+    </w:p>
+    <w:p>
+      <w:pPr>
+        <w:pStyle w:val="Normal"/>
+        <w:tabs>
+          <w:tab w:val="left" w:pos="360" w:leader="none"/>
+        </w:tabs>
+        <w:rPr/>
+      </w:pPr>
+      <w:r>
+        <w:rPr>
+          <w:sz w:val="20"/>
+          <w:lang w:val="en-US"/>
+        </w:rPr>
+        <w:t>std::cout &lt;&lt; '\n';</w:t>
+      </w:r>
+    </w:p>
+    <w:p>
+      <w:pPr>
+        <w:pStyle w:val="Normal"/>
+        <w:tabs>
+          <w:tab w:val="left" w:pos="360" w:leader="none"/>
+        </w:tabs>
+        <w:rPr/>
+      </w:pPr>
+      <w:r>
+        <w:rPr>
+          <w:sz w:val="20"/>
+          <w:lang w:val="en-US"/>
+        </w:rPr>
+        <w:t>std::cout &lt;&lt; "Сравнение комплексных чисел по длине вектора и углу:\n";</w:t>
+      </w:r>
+    </w:p>
+    <w:p>
+      <w:pPr>
+        <w:pStyle w:val="Normal"/>
+        <w:tabs>
+          <w:tab w:val="left" w:pos="360" w:leader="none"/>
+        </w:tabs>
+        <w:rPr/>
+      </w:pPr>
+      <w:r>
+        <w:rPr>
+          <w:sz w:val="20"/>
+          <w:lang w:val="en-US"/>
+        </w:rPr>
+        <w:t>int k=0;</w:t>
+      </w:r>
+    </w:p>
+    <w:p>
+      <w:pPr>
+        <w:pStyle w:val="Normal"/>
+        <w:tabs>
+          <w:tab w:val="left" w:pos="360" w:leader="none"/>
+        </w:tabs>
+        <w:rPr/>
+      </w:pPr>
+      <w:r>
+        <w:rPr>
+          <w:sz w:val="20"/>
+          <w:lang w:val="en-US"/>
+        </w:rPr>
+        <w:t>int l=0;</w:t>
+      </w:r>
+    </w:p>
+    <w:p>
+      <w:pPr>
+        <w:pStyle w:val="Normal"/>
+        <w:tabs>
+          <w:tab w:val="left" w:pos="360" w:leader="none"/>
+        </w:tabs>
+        <w:rPr/>
+      </w:pPr>
+      <w:r>
+        <w:rPr>
+          <w:sz w:val="20"/>
+          <w:lang w:val="en-US"/>
+        </w:rPr>
+        <w:t>for(int i = 0; i &lt; 2; ++i){</w:t>
+      </w:r>
+    </w:p>
+    <w:p>
+      <w:pPr>
+        <w:pStyle w:val="Normal"/>
+        <w:tabs>
+          <w:tab w:val="left" w:pos="360" w:leader="none"/>
+        </w:tabs>
+        <w:rPr/>
       </w:pPr>
       <w:r>
         <w:rPr>
@@ -2365,6 +3042,45 @@
           <w:sz w:val="20"/>
           <w:lang w:val="en-US"/>
         </w:rPr>
+        <w:t>if (m1.get(i)==m2.get(i) &amp;&amp; i==0){k=1;} else {k=0;}</w:t>
+      </w:r>
+    </w:p>
+    <w:p>
+      <w:pPr>
+        <w:pStyle w:val="Normal"/>
+        <w:tabs>
+          <w:tab w:val="left" w:pos="360" w:leader="none"/>
+        </w:tabs>
+        <w:rPr/>
+      </w:pPr>
+      <w:r>
+        <w:rPr>
+          <w:sz w:val="20"/>
+          <w:lang w:val="en-US"/>
+        </w:rPr>
+        <w:t xml:space="preserve">     </w:t>
+      </w:r>
+      <w:r>
+        <w:rPr>
+          <w:sz w:val="20"/>
+          <w:lang w:val="en-US"/>
+        </w:rPr>
+        <w:t>if (m1.get(i)==m2.get(i) &amp;&amp; i==1){l=1;} else {l=0;}</w:t>
+      </w:r>
+    </w:p>
+    <w:p>
+      <w:pPr>
+        <w:pStyle w:val="Normal"/>
+        <w:tabs>
+          <w:tab w:val="left" w:pos="360" w:leader="none"/>
+        </w:tabs>
+        <w:rPr/>
+      </w:pPr>
+      <w:r>
+        <w:rPr>
+          <w:sz w:val="20"/>
+          <w:lang w:val="en-US"/>
+        </w:rPr>
         <w:t>}</w:t>
       </w:r>
     </w:p>
@@ -2374,10 +3090,150 @@
         <w:tabs>
           <w:tab w:val="left" w:pos="360" w:leader="none"/>
         </w:tabs>
-        <w:rPr>
-          <w:sz w:val="20"/>
-          <w:lang w:val="en-US"/>
-        </w:rPr>
+        <w:rPr/>
+      </w:pPr>
+      <w:r>
+        <w:rPr>
+          <w:sz w:val="20"/>
+          <w:lang w:val="en-US"/>
+        </w:rPr>
+        <w:t xml:space="preserve">  </w:t>
+      </w:r>
+    </w:p>
+    <w:p>
+      <w:pPr>
+        <w:pStyle w:val="Normal"/>
+        <w:tabs>
+          <w:tab w:val="left" w:pos="360" w:leader="none"/>
+        </w:tabs>
+        <w:rPr>
+          <w:sz w:val="20"/>
+          <w:lang w:val="en-US"/>
+        </w:rPr>
+      </w:pPr>
+      <w:r>
+        <w:rPr/>
+      </w:r>
+    </w:p>
+    <w:p>
+      <w:pPr>
+        <w:pStyle w:val="Normal"/>
+        <w:tabs>
+          <w:tab w:val="left" w:pos="360" w:leader="none"/>
+        </w:tabs>
+        <w:rPr/>
+      </w:pPr>
+      <w:r>
+        <w:rPr>
+          <w:sz w:val="20"/>
+          <w:lang w:val="en-US"/>
+        </w:rPr>
+        <w:t>if(k==1){std::cout &lt;&lt; "Длины равны\n";} else {std::cout &lt;&lt; "Длины не равны\n";}</w:t>
+      </w:r>
+    </w:p>
+    <w:p>
+      <w:pPr>
+        <w:pStyle w:val="Normal"/>
+        <w:tabs>
+          <w:tab w:val="left" w:pos="360" w:leader="none"/>
+        </w:tabs>
+        <w:rPr/>
+      </w:pPr>
+      <w:r>
+        <w:rPr>
+          <w:sz w:val="20"/>
+          <w:lang w:val="en-US"/>
+        </w:rPr>
+        <w:t>if(l==1){std::cout &lt;&lt; "Углы равны\n";} else {std::cout &lt;&lt; "Углы не равны\n";}</w:t>
+      </w:r>
+    </w:p>
+    <w:p>
+      <w:pPr>
+        <w:pStyle w:val="Normal"/>
+        <w:tabs>
+          <w:tab w:val="left" w:pos="360" w:leader="none"/>
+        </w:tabs>
+        <w:rPr/>
+      </w:pPr>
+      <w:r>
+        <w:rPr>
+          <w:sz w:val="20"/>
+          <w:lang w:val="en-US"/>
+        </w:rPr>
+        <w:tab/>
+      </w:r>
+    </w:p>
+    <w:p>
+      <w:pPr>
+        <w:pStyle w:val="Normal"/>
+        <w:tabs>
+          <w:tab w:val="left" w:pos="360" w:leader="none"/>
+        </w:tabs>
+        <w:rPr/>
+      </w:pPr>
+      <w:r>
+        <w:rPr>
+          <w:sz w:val="20"/>
+          <w:lang w:val="en-US"/>
+        </w:rPr>
+        <w:t>complex res3(0,0);</w:t>
+      </w:r>
+    </w:p>
+    <w:p>
+      <w:pPr>
+        <w:pStyle w:val="Normal"/>
+        <w:tabs>
+          <w:tab w:val="left" w:pos="360" w:leader="none"/>
+        </w:tabs>
+        <w:rPr/>
+      </w:pPr>
+      <w:r>
+        <w:rPr>
+          <w:sz w:val="20"/>
+          <w:lang w:val="en-US"/>
+        </w:rPr>
+        <w:t>complex res4(0,0);</w:t>
+      </w:r>
+    </w:p>
+    <w:p>
+      <w:pPr>
+        <w:pStyle w:val="Normal"/>
+        <w:tabs>
+          <w:tab w:val="left" w:pos="360" w:leader="none"/>
+        </w:tabs>
+        <w:rPr/>
+      </w:pPr>
+      <w:r>
+        <w:rPr>
+          <w:sz w:val="20"/>
+          <w:lang w:val="en-US"/>
+        </w:rPr>
+        <w:t>res3.set(m1.get(0),(-1)*m1.get(1));</w:t>
+      </w:r>
+    </w:p>
+    <w:p>
+      <w:pPr>
+        <w:pStyle w:val="Normal"/>
+        <w:tabs>
+          <w:tab w:val="left" w:pos="360" w:leader="none"/>
+        </w:tabs>
+        <w:rPr/>
+      </w:pPr>
+      <w:r>
+        <w:rPr>
+          <w:sz w:val="20"/>
+          <w:lang w:val="en-US"/>
+        </w:rPr>
+        <w:t>res4.set(m2.get(0),(-1)*m2.get(1));</w:t>
+      </w:r>
+    </w:p>
+    <w:p>
+      <w:pPr>
+        <w:pStyle w:val="Normal"/>
+        <w:tabs>
+          <w:tab w:val="left" w:pos="360" w:leader="none"/>
+        </w:tabs>
+        <w:rPr/>
       </w:pPr>
       <w:r>
         <w:rPr>
@@ -2393,211 +3249,82 @@
         <w:tabs>
           <w:tab w:val="left" w:pos="360" w:leader="none"/>
         </w:tabs>
-        <w:rPr>
-          <w:sz w:val="20"/>
-          <w:lang w:val="en-US"/>
-        </w:rPr>
-      </w:pPr>
-      <w:r>
-        <w:rPr>
-          <w:sz w:val="20"/>
-          <w:lang w:val="en-US"/>
-        </w:rPr>
-        <w:t>//SUMMA</w:t>
-      </w:r>
-    </w:p>
-    <w:p>
-      <w:pPr>
-        <w:pStyle w:val="Normal"/>
-        <w:tabs>
-          <w:tab w:val="left" w:pos="360" w:leader="none"/>
-        </w:tabs>
-        <w:rPr>
-          <w:sz w:val="20"/>
-          <w:lang w:val="en-US"/>
-        </w:rPr>
-      </w:pPr>
-      <w:r>
-        <w:rPr>
-          <w:sz w:val="20"/>
-          <w:lang w:val="en-US"/>
-        </w:rPr>
-        <w:t>complex res1(0,0);</w:t>
-      </w:r>
-    </w:p>
-    <w:p>
-      <w:pPr>
-        <w:pStyle w:val="Normal"/>
-        <w:tabs>
-          <w:tab w:val="left" w:pos="360" w:leader="none"/>
-        </w:tabs>
-        <w:rPr>
-          <w:sz w:val="20"/>
-          <w:lang w:val="en-US"/>
-        </w:rPr>
-      </w:pPr>
-      <w:r>
-        <w:rPr>
-          <w:sz w:val="20"/>
-          <w:lang w:val="en-US"/>
-        </w:rPr>
-        <w:t>complex res2(0,0);</w:t>
-      </w:r>
-    </w:p>
-    <w:p>
-      <w:pPr>
-        <w:pStyle w:val="Normal"/>
-        <w:tabs>
-          <w:tab w:val="left" w:pos="360" w:leader="none"/>
-        </w:tabs>
-        <w:rPr>
-          <w:sz w:val="20"/>
-          <w:lang w:val="en-US"/>
-        </w:rPr>
-      </w:pPr>
-      <w:r>
-        <w:rPr>
-          <w:sz w:val="20"/>
-          <w:lang w:val="en-US"/>
-        </w:rPr>
-        <w:t>double X1=m1.per(1);</w:t>
-      </w:r>
-    </w:p>
-    <w:p>
-      <w:pPr>
-        <w:pStyle w:val="Normal"/>
-        <w:tabs>
-          <w:tab w:val="left" w:pos="360" w:leader="none"/>
-        </w:tabs>
-        <w:rPr>
-          <w:sz w:val="20"/>
-          <w:lang w:val="en-US"/>
-        </w:rPr>
-      </w:pPr>
-      <w:r>
-        <w:rPr>
-          <w:sz w:val="20"/>
-          <w:lang w:val="en-US"/>
-        </w:rPr>
-        <w:t>double X2=m2.per(1);</w:t>
-      </w:r>
-    </w:p>
-    <w:p>
-      <w:pPr>
-        <w:pStyle w:val="Normal"/>
-        <w:tabs>
-          <w:tab w:val="left" w:pos="360" w:leader="none"/>
-        </w:tabs>
-        <w:rPr>
-          <w:sz w:val="20"/>
-          <w:lang w:val="en-US"/>
-        </w:rPr>
-      </w:pPr>
-      <w:r>
-        <w:rPr>
-          <w:sz w:val="20"/>
-          <w:lang w:val="en-US"/>
-        </w:rPr>
-        <w:t>double Y1=m1.pir(1);</w:t>
-      </w:r>
-    </w:p>
-    <w:p>
-      <w:pPr>
-        <w:pStyle w:val="Normal"/>
-        <w:tabs>
-          <w:tab w:val="left" w:pos="360" w:leader="none"/>
-        </w:tabs>
-        <w:rPr>
-          <w:sz w:val="20"/>
-          <w:lang w:val="en-US"/>
-        </w:rPr>
-      </w:pPr>
-      <w:r>
-        <w:rPr>
-          <w:sz w:val="20"/>
-          <w:lang w:val="en-US"/>
-        </w:rPr>
-        <w:t>double Y2=m2.pir(1);</w:t>
-      </w:r>
-    </w:p>
-    <w:p>
-      <w:pPr>
-        <w:pStyle w:val="Normal"/>
-        <w:tabs>
-          <w:tab w:val="left" w:pos="360" w:leader="none"/>
-        </w:tabs>
-        <w:rPr>
-          <w:sz w:val="20"/>
-          <w:lang w:val="en-US"/>
-        </w:rPr>
-      </w:pPr>
-      <w:r>
-        <w:rPr>
-          <w:sz w:val="20"/>
-          <w:lang w:val="en-US"/>
-        </w:rPr>
-        <w:t>if(X1!=0 &amp;&amp; Y1!=0){res1.set(m1.get(0)/X1,m1.get(0)/Y1);}else{</w:t>
-      </w:r>
-    </w:p>
-    <w:p>
-      <w:pPr>
-        <w:pStyle w:val="Normal"/>
-        <w:tabs>
-          <w:tab w:val="left" w:pos="360" w:leader="none"/>
-        </w:tabs>
-        <w:rPr>
-          <w:sz w:val="20"/>
-          <w:lang w:val="en-US"/>
-        </w:rPr>
-      </w:pPr>
-      <w:r>
-        <w:rPr>
-          <w:sz w:val="20"/>
-          <w:lang w:val="en-US"/>
-        </w:rPr>
-        <w:tab/>
-        <w:t>if(X1==0){res1.set(0,m1.get(0)/Y1);} else {</w:t>
-      </w:r>
-    </w:p>
-    <w:p>
-      <w:pPr>
-        <w:pStyle w:val="Normal"/>
-        <w:tabs>
-          <w:tab w:val="left" w:pos="360" w:leader="none"/>
-        </w:tabs>
-        <w:rPr>
-          <w:sz w:val="20"/>
-          <w:lang w:val="en-US"/>
-        </w:rPr>
-      </w:pPr>
-      <w:r>
-        <w:rPr>
-          <w:sz w:val="20"/>
-          <w:lang w:val="en-US"/>
-        </w:rPr>
-        <w:tab/>
-        <w:tab/>
-        <w:t>res1.set(m1.get(0)/X1,0);</w:t>
-        <w:tab/>
-      </w:r>
-    </w:p>
-    <w:p>
-      <w:pPr>
-        <w:pStyle w:val="Normal"/>
-        <w:tabs>
-          <w:tab w:val="left" w:pos="360" w:leader="none"/>
-        </w:tabs>
-        <w:rPr>
-          <w:sz w:val="20"/>
-          <w:lang w:val="en-US"/>
-        </w:rPr>
-      </w:pPr>
-      <w:r>
-        <w:rPr>
-          <w:sz w:val="20"/>
-          <w:lang w:val="en-US"/>
-        </w:rPr>
-        <w:tab/>
+        <w:rPr/>
+      </w:pPr>
+      <w:r>
+        <w:rPr>
+          <w:sz w:val="20"/>
+          <w:lang w:val="en-US"/>
+        </w:rPr>
+        <w:t>std::cout &lt;&lt; "sopr_m1:\n";</w:t>
+      </w:r>
+    </w:p>
+    <w:p>
+      <w:pPr>
+        <w:pStyle w:val="Normal"/>
+        <w:tabs>
+          <w:tab w:val="left" w:pos="360" w:leader="none"/>
+        </w:tabs>
+        <w:rPr/>
+      </w:pPr>
+      <w:r>
+        <w:rPr>
+          <w:sz w:val="20"/>
+          <w:lang w:val="en-US"/>
+        </w:rPr>
+        <w:t xml:space="preserve">  </w:t>
+      </w:r>
+      <w:r>
+        <w:rPr>
+          <w:sz w:val="20"/>
+          <w:lang w:val="en-US"/>
+        </w:rPr>
+        <w:t>for(int i = 0; i &lt; 2; ++i){</w:t>
+      </w:r>
+    </w:p>
+    <w:p>
+      <w:pPr>
+        <w:pStyle w:val="Normal"/>
+        <w:tabs>
+          <w:tab w:val="left" w:pos="360" w:leader="none"/>
+        </w:tabs>
+        <w:rPr/>
+      </w:pPr>
+      <w:r>
+        <w:rPr>
+          <w:sz w:val="20"/>
+          <w:lang w:val="en-US"/>
+        </w:rPr>
+        <w:t xml:space="preserve">      </w:t>
+      </w:r>
+      <w:r>
+        <w:rPr>
+          <w:sz w:val="20"/>
+          <w:lang w:val="en-US"/>
+        </w:rPr>
+        <w:t>std::cout &lt;&lt; res3.get(i) &lt;&lt;' ';</w:t>
+      </w:r>
+    </w:p>
+    <w:p>
+      <w:pPr>
+        <w:pStyle w:val="Normal"/>
+        <w:tabs>
+          <w:tab w:val="left" w:pos="360" w:leader="none"/>
+        </w:tabs>
+        <w:rPr/>
+      </w:pPr>
+      <w:r>
+        <w:rPr>
+          <w:sz w:val="20"/>
+          <w:lang w:val="en-US"/>
+        </w:rPr>
+        <w:t xml:space="preserve">    </w:t>
+      </w:r>
+      <w:r>
+        <w:rPr>
+          <w:sz w:val="20"/>
+          <w:lang w:val="en-US"/>
+        </w:rPr>
         <w:t>}</w:t>
       </w:r>
     </w:p>
@@ -2607,11 +3334,93 @@
         <w:tabs>
           <w:tab w:val="left" w:pos="360" w:leader="none"/>
         </w:tabs>
-        <w:rPr>
-          <w:sz w:val="20"/>
-          <w:lang w:val="en-US"/>
-        </w:rPr>
-      </w:pPr>
+        <w:rPr/>
+      </w:pPr>
+      <w:r>
+        <w:rPr>
+          <w:sz w:val="20"/>
+          <w:lang w:val="en-US"/>
+        </w:rPr>
+        <w:t>std::cout &lt;&lt; '\n';</w:t>
+      </w:r>
+    </w:p>
+    <w:p>
+      <w:pPr>
+        <w:pStyle w:val="Normal"/>
+        <w:tabs>
+          <w:tab w:val="left" w:pos="360" w:leader="none"/>
+        </w:tabs>
+        <w:rPr/>
+      </w:pPr>
+      <w:r>
+        <w:rPr>
+          <w:sz w:val="20"/>
+          <w:lang w:val="en-US"/>
+        </w:rPr>
+        <w:t>std::cout &lt;&lt; "sopr_m2:\n";</w:t>
+      </w:r>
+    </w:p>
+    <w:p>
+      <w:pPr>
+        <w:pStyle w:val="Normal"/>
+        <w:tabs>
+          <w:tab w:val="left" w:pos="360" w:leader="none"/>
+        </w:tabs>
+        <w:rPr/>
+      </w:pPr>
+      <w:r>
+        <w:rPr>
+          <w:sz w:val="20"/>
+          <w:lang w:val="en-US"/>
+        </w:rPr>
+        <w:t xml:space="preserve">  </w:t>
+      </w:r>
+      <w:r>
+        <w:rPr>
+          <w:sz w:val="20"/>
+          <w:lang w:val="en-US"/>
+        </w:rPr>
+        <w:t>for(int i = 0; i &lt; 2; ++i){</w:t>
+      </w:r>
+    </w:p>
+    <w:p>
+      <w:pPr>
+        <w:pStyle w:val="Normal"/>
+        <w:tabs>
+          <w:tab w:val="left" w:pos="360" w:leader="none"/>
+        </w:tabs>
+        <w:rPr/>
+      </w:pPr>
+      <w:r>
+        <w:rPr>
+          <w:sz w:val="20"/>
+          <w:lang w:val="en-US"/>
+        </w:rPr>
+        <w:t xml:space="preserve">      </w:t>
+      </w:r>
+      <w:r>
+        <w:rPr>
+          <w:sz w:val="20"/>
+          <w:lang w:val="en-US"/>
+        </w:rPr>
+        <w:t>std::cout &lt;&lt; res4.get(i) &lt;&lt;' ';</w:t>
+      </w:r>
+    </w:p>
+    <w:p>
+      <w:pPr>
+        <w:pStyle w:val="Normal"/>
+        <w:tabs>
+          <w:tab w:val="left" w:pos="360" w:leader="none"/>
+        </w:tabs>
+        <w:rPr/>
+      </w:pPr>
+      <w:r>
+        <w:rPr>
+          <w:sz w:val="20"/>
+          <w:lang w:val="en-US"/>
+        </w:rPr>
+        <w:t xml:space="preserve">    </w:t>
+      </w:r>
       <w:r>
         <w:rPr>
           <w:sz w:val="20"/>
@@ -2626,78 +3435,29 @@
         <w:tabs>
           <w:tab w:val="left" w:pos="360" w:leader="none"/>
         </w:tabs>
-        <w:rPr>
-          <w:sz w:val="20"/>
-          <w:lang w:val="en-US"/>
-        </w:rPr>
-      </w:pPr>
-      <w:r>
-        <w:rPr>
-          <w:sz w:val="20"/>
-          <w:lang w:val="en-US"/>
-        </w:rPr>
-        <w:t>if(X2!=0 &amp;&amp; Y2!=0){res2.set(m2.get(0)/X2,m2.get(0)/Y2);}else{</w:t>
-      </w:r>
-    </w:p>
-    <w:p>
-      <w:pPr>
-        <w:pStyle w:val="Normal"/>
-        <w:tabs>
-          <w:tab w:val="left" w:pos="360" w:leader="none"/>
-        </w:tabs>
-        <w:rPr>
-          <w:sz w:val="20"/>
-          <w:lang w:val="en-US"/>
-        </w:rPr>
-      </w:pPr>
-      <w:r>
-        <w:rPr>
-          <w:sz w:val="20"/>
-          <w:lang w:val="en-US"/>
-        </w:rPr>
-        <w:tab/>
-        <w:t>if(X2==0){res2.set(0,m2.get(0)/Y2);} else {</w:t>
-      </w:r>
-    </w:p>
-    <w:p>
-      <w:pPr>
-        <w:pStyle w:val="Normal"/>
-        <w:tabs>
-          <w:tab w:val="left" w:pos="360" w:leader="none"/>
-        </w:tabs>
-        <w:rPr>
-          <w:sz w:val="20"/>
-          <w:lang w:val="en-US"/>
-        </w:rPr>
-      </w:pPr>
-      <w:r>
-        <w:rPr>
-          <w:sz w:val="20"/>
-          <w:lang w:val="en-US"/>
-        </w:rPr>
-        <w:tab/>
-        <w:tab/>
-        <w:t>res2.set(m2.get(0)/X2,0);</w:t>
-        <w:tab/>
-      </w:r>
-    </w:p>
-    <w:p>
-      <w:pPr>
-        <w:pStyle w:val="Normal"/>
-        <w:tabs>
-          <w:tab w:val="left" w:pos="360" w:leader="none"/>
-        </w:tabs>
-        <w:rPr>
-          <w:sz w:val="20"/>
-          <w:lang w:val="en-US"/>
-        </w:rPr>
-      </w:pPr>
-      <w:r>
-        <w:rPr>
-          <w:sz w:val="20"/>
-          <w:lang w:val="en-US"/>
-        </w:rPr>
-        <w:tab/>
+        <w:rPr/>
+      </w:pPr>
+      <w:r>
+        <w:rPr>
+          <w:sz w:val="20"/>
+          <w:lang w:val="en-US"/>
+        </w:rPr>
+        <w:t>std::cout &lt;&lt; '\n';</w:t>
+      </w:r>
+    </w:p>
+    <w:p>
+      <w:pPr>
+        <w:pStyle w:val="Normal"/>
+        <w:tabs>
+          <w:tab w:val="left" w:pos="360" w:leader="none"/>
+        </w:tabs>
+        <w:rPr/>
+      </w:pPr>
+      <w:r>
+        <w:rPr>
+          <w:sz w:val="20"/>
+          <w:lang w:val="en-US"/>
+        </w:rPr>
         <w:t>}</w:t>
       </w:r>
     </w:p>
@@ -2717,6 +3477,752 @@
           <w:sz w:val="20"/>
           <w:lang w:val="en-US"/>
         </w:rPr>
+      </w:r>
+    </w:p>
+    <w:p>
+      <w:pPr>
+        <w:pStyle w:val="Normal"/>
+        <w:tabs>
+          <w:tab w:val="left" w:pos="360" w:leader="none"/>
+        </w:tabs>
+        <w:rPr/>
+      </w:pPr>
+      <w:r>
+        <w:rPr>
+          <w:sz w:val="20"/>
+          <w:lang w:val="en-US"/>
+        </w:rPr>
+        <w:t>complex.h</w:t>
+      </w:r>
+    </w:p>
+    <w:p>
+      <w:pPr>
+        <w:pStyle w:val="Normal"/>
+        <w:tabs>
+          <w:tab w:val="left" w:pos="360" w:leader="none"/>
+        </w:tabs>
+        <w:rPr>
+          <w:sz w:val="20"/>
+          <w:lang w:val="en-US"/>
+        </w:rPr>
+      </w:pPr>
+      <w:r>
+        <w:rPr>
+          <w:sz w:val="20"/>
+          <w:lang w:val="en-US"/>
+        </w:rPr>
+      </w:r>
+    </w:p>
+    <w:p>
+      <w:pPr>
+        <w:pStyle w:val="Normal"/>
+        <w:tabs>
+          <w:tab w:val="left" w:pos="360" w:leader="none"/>
+        </w:tabs>
+        <w:rPr/>
+      </w:pPr>
+      <w:r>
+        <w:rPr>
+          <w:sz w:val="20"/>
+          <w:lang w:val="en-US"/>
+        </w:rPr>
+        <w:t>#ifndef D_COMPLEX_H</w:t>
+      </w:r>
+    </w:p>
+    <w:p>
+      <w:pPr>
+        <w:pStyle w:val="Normal"/>
+        <w:tabs>
+          <w:tab w:val="left" w:pos="360" w:leader="none"/>
+        </w:tabs>
+        <w:rPr/>
+      </w:pPr>
+      <w:r>
+        <w:rPr>
+          <w:sz w:val="20"/>
+          <w:lang w:val="en-US"/>
+        </w:rPr>
+        <w:t>#define D_COMPLEX_H</w:t>
+      </w:r>
+    </w:p>
+    <w:p>
+      <w:pPr>
+        <w:pStyle w:val="Normal"/>
+        <w:tabs>
+          <w:tab w:val="left" w:pos="360" w:leader="none"/>
+        </w:tabs>
+        <w:rPr/>
+      </w:pPr>
+      <w:r>
+        <w:rPr>
+          <w:sz w:val="20"/>
+          <w:lang w:val="en-US"/>
+        </w:rPr>
+        <w:t>#include &lt;iostream&gt;</w:t>
+      </w:r>
+    </w:p>
+    <w:p>
+      <w:pPr>
+        <w:pStyle w:val="Normal"/>
+        <w:tabs>
+          <w:tab w:val="left" w:pos="360" w:leader="none"/>
+        </w:tabs>
+        <w:rPr/>
+      </w:pPr>
+      <w:r>
+        <w:rPr>
+          <w:sz w:val="20"/>
+          <w:lang w:val="en-US"/>
+        </w:rPr>
+        <w:t>#include &lt;cmath&gt;</w:t>
+      </w:r>
+    </w:p>
+    <w:p>
+      <w:pPr>
+        <w:pStyle w:val="Normal"/>
+        <w:tabs>
+          <w:tab w:val="left" w:pos="360" w:leader="none"/>
+        </w:tabs>
+        <w:rPr>
+          <w:sz w:val="20"/>
+          <w:lang w:val="en-US"/>
+        </w:rPr>
+      </w:pPr>
+      <w:r>
+        <w:rPr/>
+      </w:r>
+    </w:p>
+    <w:p>
+      <w:pPr>
+        <w:pStyle w:val="Normal"/>
+        <w:tabs>
+          <w:tab w:val="left" w:pos="360" w:leader="none"/>
+        </w:tabs>
+        <w:rPr/>
+      </w:pPr>
+      <w:r>
+        <w:rPr>
+          <w:sz w:val="20"/>
+          <w:lang w:val="en-US"/>
+        </w:rPr>
+        <w:t>struct complex {</w:t>
+      </w:r>
+    </w:p>
+    <w:p>
+      <w:pPr>
+        <w:pStyle w:val="Normal"/>
+        <w:tabs>
+          <w:tab w:val="left" w:pos="360" w:leader="none"/>
+        </w:tabs>
+        <w:rPr/>
+      </w:pPr>
+      <w:r>
+        <w:rPr>
+          <w:sz w:val="20"/>
+          <w:lang w:val="en-US"/>
+        </w:rPr>
+        <w:t>double a;</w:t>
+      </w:r>
+    </w:p>
+    <w:p>
+      <w:pPr>
+        <w:pStyle w:val="Normal"/>
+        <w:tabs>
+          <w:tab w:val="left" w:pos="360" w:leader="none"/>
+        </w:tabs>
+        <w:rPr/>
+      </w:pPr>
+      <w:r>
+        <w:rPr>
+          <w:sz w:val="20"/>
+          <w:lang w:val="en-US"/>
+        </w:rPr>
+        <w:t>double b;</w:t>
+      </w:r>
+    </w:p>
+    <w:p>
+      <w:pPr>
+        <w:pStyle w:val="Normal"/>
+        <w:tabs>
+          <w:tab w:val="left" w:pos="360" w:leader="none"/>
+        </w:tabs>
+        <w:rPr/>
+      </w:pPr>
+      <w:r>
+        <w:rPr>
+          <w:sz w:val="20"/>
+          <w:lang w:val="en-US"/>
+        </w:rPr>
+        <w:t>complex(double a,double b);</w:t>
+      </w:r>
+    </w:p>
+    <w:p>
+      <w:pPr>
+        <w:pStyle w:val="Normal"/>
+        <w:tabs>
+          <w:tab w:val="left" w:pos="360" w:leader="none"/>
+        </w:tabs>
+        <w:rPr/>
+      </w:pPr>
+      <w:r>
+        <w:rPr>
+          <w:sz w:val="20"/>
+          <w:lang w:val="en-US"/>
+        </w:rPr>
+        <w:t>complex ();</w:t>
+      </w:r>
+    </w:p>
+    <w:p>
+      <w:pPr>
+        <w:pStyle w:val="Normal"/>
+        <w:tabs>
+          <w:tab w:val="left" w:pos="360" w:leader="none"/>
+        </w:tabs>
+        <w:rPr/>
+      </w:pPr>
+      <w:r>
+        <w:rPr>
+          <w:sz w:val="20"/>
+          <w:lang w:val="en-US"/>
+        </w:rPr>
+        <w:t xml:space="preserve">  </w:t>
+      </w:r>
+      <w:r>
+        <w:rPr>
+          <w:sz w:val="20"/>
+          <w:lang w:val="en-US"/>
+        </w:rPr>
+        <w:t>complex add(const complex&amp; rhs) const;</w:t>
+      </w:r>
+    </w:p>
+    <w:p>
+      <w:pPr>
+        <w:pStyle w:val="Normal"/>
+        <w:tabs>
+          <w:tab w:val="left" w:pos="360" w:leader="none"/>
+        </w:tabs>
+        <w:rPr/>
+      </w:pPr>
+      <w:r>
+        <w:rPr>
+          <w:sz w:val="20"/>
+          <w:lang w:val="en-US"/>
+        </w:rPr>
+        <w:t xml:space="preserve">  </w:t>
+      </w:r>
+      <w:r>
+        <w:rPr>
+          <w:sz w:val="20"/>
+          <w:lang w:val="en-US"/>
+        </w:rPr>
+        <w:t xml:space="preserve">complex multiply(const complex&amp; rhs) const; </w:t>
+      </w:r>
+    </w:p>
+    <w:p>
+      <w:pPr>
+        <w:pStyle w:val="Normal"/>
+        <w:tabs>
+          <w:tab w:val="left" w:pos="360" w:leader="none"/>
+        </w:tabs>
+        <w:rPr/>
+      </w:pPr>
+      <w:r>
+        <w:rPr>
+          <w:sz w:val="20"/>
+          <w:lang w:val="en-US"/>
+        </w:rPr>
+        <w:t xml:space="preserve">  </w:t>
+      </w:r>
+      <w:r>
+        <w:rPr>
+          <w:sz w:val="20"/>
+          <w:lang w:val="en-US"/>
+        </w:rPr>
+        <w:t>complex sub(const complex&amp; rhs) const;</w:t>
+      </w:r>
+    </w:p>
+    <w:p>
+      <w:pPr>
+        <w:pStyle w:val="Normal"/>
+        <w:tabs>
+          <w:tab w:val="left" w:pos="360" w:leader="none"/>
+        </w:tabs>
+        <w:rPr/>
+      </w:pPr>
+      <w:r>
+        <w:rPr>
+          <w:sz w:val="20"/>
+          <w:lang w:val="en-US"/>
+        </w:rPr>
+        <w:t xml:space="preserve"> </w:t>
+      </w:r>
+      <w:r>
+        <w:rPr>
+          <w:sz w:val="20"/>
+          <w:lang w:val="en-US"/>
+        </w:rPr>
+        <w:t>complex div(const complex&amp; rhs) const;</w:t>
+      </w:r>
+    </w:p>
+    <w:p>
+      <w:pPr>
+        <w:pStyle w:val="Normal"/>
+        <w:tabs>
+          <w:tab w:val="left" w:pos="360" w:leader="none"/>
+        </w:tabs>
+        <w:rPr>
+          <w:sz w:val="20"/>
+          <w:lang w:val="en-US"/>
+        </w:rPr>
+      </w:pPr>
+      <w:r>
+        <w:rPr/>
+      </w:r>
+    </w:p>
+    <w:p>
+      <w:pPr>
+        <w:pStyle w:val="Normal"/>
+        <w:tabs>
+          <w:tab w:val="left" w:pos="360" w:leader="none"/>
+        </w:tabs>
+        <w:rPr/>
+      </w:pPr>
+      <w:r>
+        <w:rPr>
+          <w:sz w:val="20"/>
+          <w:lang w:val="en-US"/>
+        </w:rPr>
+        <w:t xml:space="preserve">  </w:t>
+      </w:r>
+      <w:r>
+        <w:rPr>
+          <w:sz w:val="20"/>
+          <w:lang w:val="en-US"/>
+        </w:rPr>
+        <w:t>void read(std::istream&amp; is);</w:t>
+      </w:r>
+    </w:p>
+    <w:p>
+      <w:pPr>
+        <w:pStyle w:val="Normal"/>
+        <w:tabs>
+          <w:tab w:val="left" w:pos="360" w:leader="none"/>
+        </w:tabs>
+        <w:rPr/>
+      </w:pPr>
+      <w:r>
+        <w:rPr>
+          <w:sz w:val="20"/>
+          <w:lang w:val="en-US"/>
+        </w:rPr>
+        <w:t xml:space="preserve">  </w:t>
+      </w:r>
+      <w:r>
+        <w:rPr>
+          <w:sz w:val="20"/>
+          <w:lang w:val="en-US"/>
+        </w:rPr>
+        <w:t>void write(std::ostream&amp; os) const;</w:t>
+      </w:r>
+    </w:p>
+    <w:p>
+      <w:pPr>
+        <w:pStyle w:val="Normal"/>
+        <w:tabs>
+          <w:tab w:val="left" w:pos="360" w:leader="none"/>
+        </w:tabs>
+        <w:rPr>
+          <w:sz w:val="20"/>
+          <w:lang w:val="en-US"/>
+        </w:rPr>
+      </w:pPr>
+      <w:r>
+        <w:rPr/>
+      </w:r>
+    </w:p>
+    <w:p>
+      <w:pPr>
+        <w:pStyle w:val="Normal"/>
+        <w:tabs>
+          <w:tab w:val="left" w:pos="360" w:leader="none"/>
+        </w:tabs>
+        <w:rPr/>
+      </w:pPr>
+      <w:r>
+        <w:rPr>
+          <w:sz w:val="20"/>
+          <w:lang w:val="en-US"/>
+        </w:rPr>
+        <w:t>double get(int i);</w:t>
+      </w:r>
+    </w:p>
+    <w:p>
+      <w:pPr>
+        <w:pStyle w:val="Normal"/>
+        <w:tabs>
+          <w:tab w:val="left" w:pos="360" w:leader="none"/>
+        </w:tabs>
+        <w:rPr/>
+      </w:pPr>
+      <w:r>
+        <w:rPr>
+          <w:sz w:val="20"/>
+          <w:lang w:val="en-US"/>
+        </w:rPr>
+        <w:t>double cosi()const;</w:t>
+      </w:r>
+    </w:p>
+    <w:p>
+      <w:pPr>
+        <w:pStyle w:val="Normal"/>
+        <w:tabs>
+          <w:tab w:val="left" w:pos="360" w:leader="none"/>
+        </w:tabs>
+        <w:rPr/>
+      </w:pPr>
+      <w:r>
+        <w:rPr>
+          <w:sz w:val="20"/>
+          <w:lang w:val="en-US"/>
+        </w:rPr>
+        <w:t>double sini()const;</w:t>
+      </w:r>
+    </w:p>
+    <w:p>
+      <w:pPr>
+        <w:pStyle w:val="Normal"/>
+        <w:tabs>
+          <w:tab w:val="left" w:pos="360" w:leader="none"/>
+        </w:tabs>
+        <w:rPr/>
+      </w:pPr>
+      <w:r>
+        <w:rPr>
+          <w:sz w:val="20"/>
+          <w:lang w:val="en-US"/>
+        </w:rPr>
+        <w:t>void set(double x,double y);</w:t>
+      </w:r>
+    </w:p>
+    <w:p>
+      <w:pPr>
+        <w:pStyle w:val="Normal"/>
+        <w:tabs>
+          <w:tab w:val="left" w:pos="360" w:leader="none"/>
+        </w:tabs>
+        <w:rPr>
+          <w:sz w:val="20"/>
+          <w:lang w:val="en-US"/>
+        </w:rPr>
+      </w:pPr>
+      <w:r>
+        <w:rPr/>
+      </w:r>
+    </w:p>
+    <w:p>
+      <w:pPr>
+        <w:pStyle w:val="Normal"/>
+        <w:tabs>
+          <w:tab w:val="left" w:pos="360" w:leader="none"/>
+        </w:tabs>
+        <w:rPr/>
+      </w:pPr>
+      <w:r>
+        <w:rPr>
+          <w:sz w:val="20"/>
+          <w:lang w:val="en-US"/>
+        </w:rPr>
+        <w:t>private:</w:t>
+      </w:r>
+    </w:p>
+    <w:p>
+      <w:pPr>
+        <w:pStyle w:val="Normal"/>
+        <w:tabs>
+          <w:tab w:val="left" w:pos="360" w:leader="none"/>
+        </w:tabs>
+        <w:rPr/>
+      </w:pPr>
+      <w:r>
+        <w:rPr>
+          <w:sz w:val="20"/>
+          <w:lang w:val="en-US"/>
+        </w:rPr>
+        <w:t xml:space="preserve">  </w:t>
+      </w:r>
+      <w:r>
+        <w:rPr>
+          <w:sz w:val="20"/>
+          <w:lang w:val="en-US"/>
+        </w:rPr>
+        <w:t>double arr[2];</w:t>
+      </w:r>
+    </w:p>
+    <w:p>
+      <w:pPr>
+        <w:pStyle w:val="Normal"/>
+        <w:tabs>
+          <w:tab w:val="left" w:pos="360" w:leader="none"/>
+        </w:tabs>
+        <w:rPr/>
+      </w:pPr>
+      <w:r>
+        <w:rPr>
+          <w:sz w:val="20"/>
+          <w:lang w:val="en-US"/>
+        </w:rPr>
+        <w:t>};</w:t>
+      </w:r>
+    </w:p>
+    <w:p>
+      <w:pPr>
+        <w:pStyle w:val="Normal"/>
+        <w:tabs>
+          <w:tab w:val="left" w:pos="360" w:leader="none"/>
+        </w:tabs>
+        <w:rPr/>
+      </w:pPr>
+      <w:r>
+        <w:rPr>
+          <w:sz w:val="20"/>
+          <w:lang w:val="en-US"/>
+        </w:rPr>
+        <w:t>#endif // D_COMPLEX_H</w:t>
+      </w:r>
+    </w:p>
+    <w:p>
+      <w:pPr>
+        <w:pStyle w:val="Normal"/>
+        <w:tabs>
+          <w:tab w:val="left" w:pos="360" w:leader="none"/>
+        </w:tabs>
+        <w:rPr>
+          <w:sz w:val="20"/>
+          <w:lang w:val="en-US"/>
+        </w:rPr>
+      </w:pPr>
+      <w:r>
+        <w:rPr>
+          <w:sz w:val="20"/>
+          <w:lang w:val="en-US"/>
+        </w:rPr>
+      </w:r>
+    </w:p>
+    <w:p>
+      <w:pPr>
+        <w:pStyle w:val="Normal"/>
+        <w:tabs>
+          <w:tab w:val="left" w:pos="360" w:leader="none"/>
+        </w:tabs>
+        <w:rPr>
+          <w:sz w:val="20"/>
+          <w:lang w:val="en-US"/>
+        </w:rPr>
+      </w:pPr>
+      <w:r>
+        <w:rPr>
+          <w:sz w:val="20"/>
+          <w:lang w:val="en-US"/>
+        </w:rPr>
+        <w:t>complex.cpp</w:t>
+      </w:r>
+    </w:p>
+    <w:p>
+      <w:pPr>
+        <w:pStyle w:val="Normal"/>
+        <w:tabs>
+          <w:tab w:val="left" w:pos="360" w:leader="none"/>
+        </w:tabs>
+        <w:rPr>
+          <w:sz w:val="20"/>
+          <w:lang w:val="en-US"/>
+        </w:rPr>
+      </w:pPr>
+      <w:r>
+        <w:rPr>
+          <w:sz w:val="20"/>
+          <w:lang w:val="en-US"/>
+        </w:rPr>
+      </w:r>
+    </w:p>
+    <w:p>
+      <w:pPr>
+        <w:pStyle w:val="Normal"/>
+        <w:tabs>
+          <w:tab w:val="left" w:pos="360" w:leader="none"/>
+        </w:tabs>
+        <w:rPr/>
+      </w:pPr>
+      <w:r>
+        <w:rPr>
+          <w:sz w:val="20"/>
+          <w:lang w:val="en-US"/>
+        </w:rPr>
+        <w:t>#include &lt;cmath&gt;</w:t>
+      </w:r>
+    </w:p>
+    <w:p>
+      <w:pPr>
+        <w:pStyle w:val="Normal"/>
+        <w:tabs>
+          <w:tab w:val="left" w:pos="360" w:leader="none"/>
+        </w:tabs>
+        <w:rPr/>
+      </w:pPr>
+      <w:r>
+        <w:rPr>
+          <w:sz w:val="20"/>
+          <w:lang w:val="en-US"/>
+        </w:rPr>
+        <w:t>#include &lt;iostream&gt;</w:t>
+      </w:r>
+    </w:p>
+    <w:p>
+      <w:pPr>
+        <w:pStyle w:val="Normal"/>
+        <w:tabs>
+          <w:tab w:val="left" w:pos="360" w:leader="none"/>
+        </w:tabs>
+        <w:rPr/>
+      </w:pPr>
+      <w:r>
+        <w:rPr>
+          <w:sz w:val="20"/>
+          <w:lang w:val="en-US"/>
+        </w:rPr>
+        <w:t>#include "complex.h"</w:t>
+      </w:r>
+    </w:p>
+    <w:p>
+      <w:pPr>
+        <w:pStyle w:val="Normal"/>
+        <w:tabs>
+          <w:tab w:val="left" w:pos="360" w:leader="none"/>
+        </w:tabs>
+        <w:rPr>
+          <w:sz w:val="20"/>
+          <w:lang w:val="en-US"/>
+        </w:rPr>
+      </w:pPr>
+      <w:r>
+        <w:rPr/>
+      </w:r>
+    </w:p>
+    <w:p>
+      <w:pPr>
+        <w:pStyle w:val="Normal"/>
+        <w:tabs>
+          <w:tab w:val="left" w:pos="360" w:leader="none"/>
+        </w:tabs>
+        <w:rPr/>
+      </w:pPr>
+      <w:r>
+        <w:rPr>
+          <w:sz w:val="20"/>
+          <w:lang w:val="en-US"/>
+        </w:rPr>
+        <w:t>complex::complex(): arr{0,0} {}</w:t>
+      </w:r>
+    </w:p>
+    <w:p>
+      <w:pPr>
+        <w:pStyle w:val="Normal"/>
+        <w:tabs>
+          <w:tab w:val="left" w:pos="360" w:leader="none"/>
+        </w:tabs>
+        <w:rPr>
+          <w:sz w:val="20"/>
+          <w:lang w:val="en-US"/>
+        </w:rPr>
+      </w:pPr>
+      <w:r>
+        <w:rPr/>
+      </w:r>
+    </w:p>
+    <w:p>
+      <w:pPr>
+        <w:pStyle w:val="Normal"/>
+        <w:tabs>
+          <w:tab w:val="left" w:pos="360" w:leader="none"/>
+        </w:tabs>
+        <w:rPr/>
+      </w:pPr>
+      <w:r>
+        <w:rPr>
+          <w:sz w:val="20"/>
+          <w:lang w:val="en-US"/>
+        </w:rPr>
+        <w:t>complex::complex(double a,double b): arr{a, b} {}</w:t>
+      </w:r>
+    </w:p>
+    <w:p>
+      <w:pPr>
+        <w:pStyle w:val="Normal"/>
+        <w:tabs>
+          <w:tab w:val="left" w:pos="360" w:leader="none"/>
+        </w:tabs>
+        <w:rPr/>
+      </w:pPr>
+      <w:r>
+        <w:rPr>
+          <w:sz w:val="20"/>
+          <w:lang w:val="en-US"/>
+        </w:rPr>
+        <w:t>double PI=3.1415926535;</w:t>
+      </w:r>
+    </w:p>
+    <w:p>
+      <w:pPr>
+        <w:pStyle w:val="Normal"/>
+        <w:tabs>
+          <w:tab w:val="left" w:pos="360" w:leader="none"/>
+        </w:tabs>
+        <w:rPr/>
+      </w:pPr>
+      <w:r>
+        <w:rPr>
+          <w:sz w:val="20"/>
+          <w:lang w:val="en-US"/>
+        </w:rPr>
+        <w:t>double complex::get(int i) {</w:t>
+      </w:r>
+    </w:p>
+    <w:p>
+      <w:pPr>
+        <w:pStyle w:val="Normal"/>
+        <w:tabs>
+          <w:tab w:val="left" w:pos="360" w:leader="none"/>
+        </w:tabs>
+        <w:rPr/>
+      </w:pPr>
+      <w:r>
+        <w:rPr>
+          <w:sz w:val="20"/>
+          <w:lang w:val="en-US"/>
+        </w:rPr>
+        <w:t xml:space="preserve">  </w:t>
+      </w:r>
+      <w:r>
+        <w:rPr>
+          <w:sz w:val="20"/>
+          <w:lang w:val="en-US"/>
+        </w:rPr>
+        <w:t>return arr[i];</w:t>
+      </w:r>
+    </w:p>
+    <w:p>
+      <w:pPr>
+        <w:pStyle w:val="Normal"/>
+        <w:tabs>
+          <w:tab w:val="left" w:pos="360" w:leader="none"/>
+        </w:tabs>
+        <w:rPr/>
+      </w:pPr>
+      <w:r>
+        <w:rPr>
+          <w:sz w:val="20"/>
+          <w:lang w:val="en-US"/>
+        </w:rPr>
         <w:t>}</w:t>
       </w:r>
     </w:p>
@@ -2726,86 +4232,740 @@
         <w:tabs>
           <w:tab w:val="left" w:pos="360" w:leader="none"/>
         </w:tabs>
-        <w:rPr>
-          <w:sz w:val="20"/>
-          <w:lang w:val="en-US"/>
-        </w:rPr>
-      </w:pPr>
-      <w:r>
-        <w:rPr>
-          <w:sz w:val="20"/>
-          <w:lang w:val="en-US"/>
-        </w:rPr>
-        <w:t>complex sum = res1.add(res2);</w:t>
-      </w:r>
-    </w:p>
-    <w:p>
-      <w:pPr>
-        <w:pStyle w:val="Normal"/>
-        <w:tabs>
-          <w:tab w:val="left" w:pos="360" w:leader="none"/>
-        </w:tabs>
-        <w:rPr>
-          <w:sz w:val="20"/>
-          <w:lang w:val="en-US"/>
-        </w:rPr>
-      </w:pPr>
-      <w:r>
-        <w:rPr>
-          <w:sz w:val="20"/>
-          <w:lang w:val="en-US"/>
-        </w:rPr>
-        <w:t>std::cout &lt;&lt;'\n';</w:t>
-      </w:r>
-    </w:p>
-    <w:p>
-      <w:pPr>
-        <w:pStyle w:val="Normal"/>
-        <w:tabs>
-          <w:tab w:val="left" w:pos="360" w:leader="none"/>
-        </w:tabs>
-        <w:rPr>
-          <w:sz w:val="20"/>
-          <w:lang w:val="en-US"/>
-        </w:rPr>
-      </w:pPr>
-      <w:r>
-        <w:rPr>
-          <w:sz w:val="20"/>
-          <w:lang w:val="en-US"/>
-        </w:rPr>
-        <w:t>std::cout &lt;&lt; "Координаты вектора суммы:\n";</w:t>
-      </w:r>
-    </w:p>
-    <w:p>
-      <w:pPr>
-        <w:pStyle w:val="Normal"/>
-        <w:tabs>
-          <w:tab w:val="left" w:pos="360" w:leader="none"/>
-        </w:tabs>
-        <w:rPr>
-          <w:sz w:val="20"/>
-          <w:lang w:val="en-US"/>
-        </w:rPr>
-      </w:pPr>
-      <w:r>
-        <w:rPr>
-          <w:sz w:val="20"/>
-          <w:lang w:val="en-US"/>
-        </w:rPr>
-        <w:t>for(int i = 0; i &lt; 2; ++i){</w:t>
-      </w:r>
-    </w:p>
-    <w:p>
-      <w:pPr>
-        <w:pStyle w:val="Normal"/>
-        <w:tabs>
-          <w:tab w:val="left" w:pos="360" w:leader="none"/>
-        </w:tabs>
-        <w:rPr>
-          <w:sz w:val="20"/>
-          <w:lang w:val="en-US"/>
-        </w:rPr>
+        <w:rPr/>
+      </w:pPr>
+      <w:r>
+        <w:rPr>
+          <w:sz w:val="20"/>
+          <w:lang w:val="en-US"/>
+        </w:rPr>
+        <w:t>void complex::set(double x,double y) {arr[0]=x;arr[1]=y;}</w:t>
+      </w:r>
+    </w:p>
+    <w:p>
+      <w:pPr>
+        <w:pStyle w:val="Normal"/>
+        <w:tabs>
+          <w:tab w:val="left" w:pos="360" w:leader="none"/>
+        </w:tabs>
+        <w:rPr/>
+      </w:pPr>
+      <w:r>
+        <w:rPr>
+          <w:sz w:val="20"/>
+          <w:lang w:val="en-US"/>
+        </w:rPr>
+        <w:t>void complex::read(std::istream&amp; is){</w:t>
+      </w:r>
+    </w:p>
+    <w:p>
+      <w:pPr>
+        <w:pStyle w:val="Normal"/>
+        <w:tabs>
+          <w:tab w:val="left" w:pos="360" w:leader="none"/>
+        </w:tabs>
+        <w:rPr/>
+      </w:pPr>
+      <w:r>
+        <w:rPr>
+          <w:sz w:val="20"/>
+          <w:lang w:val="en-US"/>
+        </w:rPr>
+        <w:t>for (int i=0; i&lt;2; ++i){</w:t>
+      </w:r>
+    </w:p>
+    <w:p>
+      <w:pPr>
+        <w:pStyle w:val="Normal"/>
+        <w:tabs>
+          <w:tab w:val="left" w:pos="360" w:leader="none"/>
+        </w:tabs>
+        <w:rPr/>
+      </w:pPr>
+      <w:r>
+        <w:rPr>
+          <w:sz w:val="20"/>
+          <w:lang w:val="en-US"/>
+        </w:rPr>
+        <w:tab/>
+        <w:t>is &gt;&gt; arr[i];}</w:t>
+      </w:r>
+    </w:p>
+    <w:p>
+      <w:pPr>
+        <w:pStyle w:val="Normal"/>
+        <w:tabs>
+          <w:tab w:val="left" w:pos="360" w:leader="none"/>
+        </w:tabs>
+        <w:rPr/>
+      </w:pPr>
+      <w:r>
+        <w:rPr>
+          <w:sz w:val="20"/>
+          <w:lang w:val="en-US"/>
+        </w:rPr>
+        <w:t>}</w:t>
+      </w:r>
+    </w:p>
+    <w:p>
+      <w:pPr>
+        <w:pStyle w:val="Normal"/>
+        <w:tabs>
+          <w:tab w:val="left" w:pos="360" w:leader="none"/>
+        </w:tabs>
+        <w:rPr/>
+      </w:pPr>
+      <w:r>
+        <w:rPr>
+          <w:sz w:val="20"/>
+          <w:lang w:val="en-US"/>
+        </w:rPr>
+        <w:t>double complex::cosi()const{</w:t>
+      </w:r>
+    </w:p>
+    <w:p>
+      <w:pPr>
+        <w:pStyle w:val="Normal"/>
+        <w:tabs>
+          <w:tab w:val="left" w:pos="360" w:leader="none"/>
+        </w:tabs>
+        <w:rPr/>
+      </w:pPr>
+      <w:r>
+        <w:rPr>
+          <w:sz w:val="20"/>
+          <w:lang w:val="en-US"/>
+        </w:rPr>
+        <w:t>double k;</w:t>
+      </w:r>
+    </w:p>
+    <w:p>
+      <w:pPr>
+        <w:pStyle w:val="Normal"/>
+        <w:tabs>
+          <w:tab w:val="left" w:pos="360" w:leader="none"/>
+        </w:tabs>
+        <w:rPr/>
+      </w:pPr>
+      <w:r>
+        <w:rPr>
+          <w:sz w:val="20"/>
+          <w:lang w:val="en-US"/>
+        </w:rPr>
+        <w:t>if (arr[1]==90 || arr[1]==270){ k=0;} else{ k=arr[0]/cos(arr[1]*PI/180);}</w:t>
+      </w:r>
+    </w:p>
+    <w:p>
+      <w:pPr>
+        <w:pStyle w:val="Normal"/>
+        <w:tabs>
+          <w:tab w:val="left" w:pos="360" w:leader="none"/>
+        </w:tabs>
+        <w:rPr/>
+      </w:pPr>
+      <w:r>
+        <w:rPr>
+          <w:sz w:val="20"/>
+          <w:lang w:val="en-US"/>
+        </w:rPr>
+        <w:t>return k;</w:t>
+      </w:r>
+    </w:p>
+    <w:p>
+      <w:pPr>
+        <w:pStyle w:val="Normal"/>
+        <w:tabs>
+          <w:tab w:val="left" w:pos="360" w:leader="none"/>
+        </w:tabs>
+        <w:rPr/>
+      </w:pPr>
+      <w:r>
+        <w:rPr>
+          <w:sz w:val="20"/>
+          <w:lang w:val="en-US"/>
+        </w:rPr>
+        <w:t>}</w:t>
+      </w:r>
+    </w:p>
+    <w:p>
+      <w:pPr>
+        <w:pStyle w:val="Normal"/>
+        <w:tabs>
+          <w:tab w:val="left" w:pos="360" w:leader="none"/>
+        </w:tabs>
+        <w:rPr/>
+      </w:pPr>
+      <w:r>
+        <w:rPr>
+          <w:sz w:val="20"/>
+          <w:lang w:val="en-US"/>
+        </w:rPr>
+        <w:t>double complex::sini()const{</w:t>
+      </w:r>
+    </w:p>
+    <w:p>
+      <w:pPr>
+        <w:pStyle w:val="Normal"/>
+        <w:tabs>
+          <w:tab w:val="left" w:pos="360" w:leader="none"/>
+        </w:tabs>
+        <w:rPr/>
+      </w:pPr>
+      <w:r>
+        <w:rPr>
+          <w:sz w:val="20"/>
+          <w:lang w:val="en-US"/>
+        </w:rPr>
+        <w:t>double s;</w:t>
+      </w:r>
+    </w:p>
+    <w:p>
+      <w:pPr>
+        <w:pStyle w:val="Normal"/>
+        <w:tabs>
+          <w:tab w:val="left" w:pos="360" w:leader="none"/>
+        </w:tabs>
+        <w:rPr/>
+      </w:pPr>
+      <w:r>
+        <w:rPr>
+          <w:sz w:val="20"/>
+          <w:lang w:val="en-US"/>
+        </w:rPr>
+        <w:t>if (arr[1]==0 || arr[1]==180) {s=0;}else {s=arr[0]/sin(arr[1]*PI/180);}</w:t>
+      </w:r>
+    </w:p>
+    <w:p>
+      <w:pPr>
+        <w:pStyle w:val="Normal"/>
+        <w:tabs>
+          <w:tab w:val="left" w:pos="360" w:leader="none"/>
+        </w:tabs>
+        <w:rPr/>
+      </w:pPr>
+      <w:r>
+        <w:rPr>
+          <w:sz w:val="20"/>
+          <w:lang w:val="en-US"/>
+        </w:rPr>
+        <w:t>return s;</w:t>
+      </w:r>
+    </w:p>
+    <w:p>
+      <w:pPr>
+        <w:pStyle w:val="Normal"/>
+        <w:tabs>
+          <w:tab w:val="left" w:pos="360" w:leader="none"/>
+        </w:tabs>
+        <w:rPr/>
+      </w:pPr>
+      <w:r>
+        <w:rPr>
+          <w:sz w:val="20"/>
+          <w:lang w:val="en-US"/>
+        </w:rPr>
+        <w:t>}</w:t>
+      </w:r>
+    </w:p>
+    <w:p>
+      <w:pPr>
+        <w:pStyle w:val="Normal"/>
+        <w:tabs>
+          <w:tab w:val="left" w:pos="360" w:leader="none"/>
+        </w:tabs>
+        <w:rPr/>
+      </w:pPr>
+      <w:r>
+        <w:rPr>
+          <w:sz w:val="20"/>
+          <w:lang w:val="en-US"/>
+        </w:rPr>
+        <w:t>complex complex::add(const complex&amp; rhs) const{</w:t>
+      </w:r>
+    </w:p>
+    <w:p>
+      <w:pPr>
+        <w:pStyle w:val="Normal"/>
+        <w:tabs>
+          <w:tab w:val="left" w:pos="360" w:leader="none"/>
+        </w:tabs>
+        <w:rPr/>
+      </w:pPr>
+      <w:r>
+        <w:rPr>
+          <w:sz w:val="20"/>
+          <w:lang w:val="en-US"/>
+        </w:rPr>
+        <w:t>complex sum{0,0};</w:t>
+      </w:r>
+    </w:p>
+    <w:p>
+      <w:pPr>
+        <w:pStyle w:val="Normal"/>
+        <w:tabs>
+          <w:tab w:val="left" w:pos="360" w:leader="none"/>
+        </w:tabs>
+        <w:rPr/>
+      </w:pPr>
+      <w:r>
+        <w:rPr>
+          <w:sz w:val="20"/>
+          <w:lang w:val="en-US"/>
+        </w:rPr>
+        <w:t>double x1 = this-&gt;cosi();</w:t>
+      </w:r>
+    </w:p>
+    <w:p>
+      <w:pPr>
+        <w:pStyle w:val="Normal"/>
+        <w:tabs>
+          <w:tab w:val="left" w:pos="360" w:leader="none"/>
+        </w:tabs>
+        <w:rPr/>
+      </w:pPr>
+      <w:r>
+        <w:rPr>
+          <w:sz w:val="20"/>
+          <w:lang w:val="en-US"/>
+        </w:rPr>
+        <w:t>double y1 = this-&gt;sini();</w:t>
+      </w:r>
+    </w:p>
+    <w:p>
+      <w:pPr>
+        <w:pStyle w:val="Normal"/>
+        <w:tabs>
+          <w:tab w:val="left" w:pos="360" w:leader="none"/>
+        </w:tabs>
+        <w:rPr/>
+      </w:pPr>
+      <w:r>
+        <w:rPr>
+          <w:sz w:val="20"/>
+          <w:lang w:val="en-US"/>
+        </w:rPr>
+        <w:t>double x2 = rhs.cosi();</w:t>
+      </w:r>
+    </w:p>
+    <w:p>
+      <w:pPr>
+        <w:pStyle w:val="Normal"/>
+        <w:tabs>
+          <w:tab w:val="left" w:pos="360" w:leader="none"/>
+        </w:tabs>
+        <w:rPr/>
+      </w:pPr>
+      <w:r>
+        <w:rPr>
+          <w:sz w:val="20"/>
+          <w:lang w:val="en-US"/>
+        </w:rPr>
+        <w:t>double y2 = rhs.cosi();</w:t>
+      </w:r>
+    </w:p>
+    <w:p>
+      <w:pPr>
+        <w:pStyle w:val="Normal"/>
+        <w:tabs>
+          <w:tab w:val="left" w:pos="360" w:leader="none"/>
+        </w:tabs>
+        <w:rPr/>
+      </w:pPr>
+      <w:r>
+        <w:rPr>
+          <w:sz w:val="20"/>
+          <w:lang w:val="en-US"/>
+        </w:rPr>
+        <w:t>double x=x1+x2;</w:t>
+      </w:r>
+    </w:p>
+    <w:p>
+      <w:pPr>
+        <w:pStyle w:val="Normal"/>
+        <w:tabs>
+          <w:tab w:val="left" w:pos="360" w:leader="none"/>
+        </w:tabs>
+        <w:rPr/>
+      </w:pPr>
+      <w:r>
+        <w:rPr>
+          <w:sz w:val="20"/>
+          <w:lang w:val="en-US"/>
+        </w:rPr>
+        <w:t>double y=y1+y2;</w:t>
+      </w:r>
+    </w:p>
+    <w:p>
+      <w:pPr>
+        <w:pStyle w:val="Normal"/>
+        <w:tabs>
+          <w:tab w:val="left" w:pos="360" w:leader="none"/>
+        </w:tabs>
+        <w:rPr>
+          <w:sz w:val="20"/>
+          <w:lang w:val="en-US"/>
+        </w:rPr>
+      </w:pPr>
+      <w:r>
+        <w:rPr/>
+      </w:r>
+    </w:p>
+    <w:p>
+      <w:pPr>
+        <w:pStyle w:val="Normal"/>
+        <w:tabs>
+          <w:tab w:val="left" w:pos="360" w:leader="none"/>
+        </w:tabs>
+        <w:rPr/>
+      </w:pPr>
+      <w:r>
+        <w:rPr>
+          <w:sz w:val="20"/>
+          <w:lang w:val="en-US"/>
+        </w:rPr>
+        <w:t xml:space="preserve">       </w:t>
+      </w:r>
+      <w:r>
+        <w:rPr>
+          <w:sz w:val="20"/>
+          <w:lang w:val="en-US"/>
+        </w:rPr>
+        <w:t>sum.arr[0]=std::sqrt(x*x+y*y);</w:t>
+      </w:r>
+    </w:p>
+    <w:p>
+      <w:pPr>
+        <w:pStyle w:val="Normal"/>
+        <w:tabs>
+          <w:tab w:val="left" w:pos="360" w:leader="none"/>
+        </w:tabs>
+        <w:rPr/>
+      </w:pPr>
+      <w:r>
+        <w:rPr>
+          <w:sz w:val="20"/>
+          <w:lang w:val="en-US"/>
+        </w:rPr>
+        <w:tab/>
+        <w:t>sum.arr[1]=atan2(y,x);</w:t>
+      </w:r>
+    </w:p>
+    <w:p>
+      <w:pPr>
+        <w:pStyle w:val="Normal"/>
+        <w:tabs>
+          <w:tab w:val="left" w:pos="360" w:leader="none"/>
+        </w:tabs>
+        <w:rPr/>
+      </w:pPr>
+      <w:r>
+        <w:rPr>
+          <w:sz w:val="20"/>
+          <w:lang w:val="en-US"/>
+        </w:rPr>
+        <w:tab/>
+      </w:r>
+    </w:p>
+    <w:p>
+      <w:pPr>
+        <w:pStyle w:val="Normal"/>
+        <w:tabs>
+          <w:tab w:val="left" w:pos="360" w:leader="none"/>
+        </w:tabs>
+        <w:rPr/>
+      </w:pPr>
+      <w:r>
+        <w:rPr>
+          <w:sz w:val="20"/>
+          <w:lang w:val="en-US"/>
+        </w:rPr>
+        <w:t>return sum;</w:t>
+      </w:r>
+    </w:p>
+    <w:p>
+      <w:pPr>
+        <w:pStyle w:val="Normal"/>
+        <w:tabs>
+          <w:tab w:val="left" w:pos="360" w:leader="none"/>
+        </w:tabs>
+        <w:rPr/>
+      </w:pPr>
+      <w:r>
+        <w:rPr>
+          <w:sz w:val="20"/>
+          <w:lang w:val="en-US"/>
+        </w:rPr>
+        <w:t>}</w:t>
+      </w:r>
+    </w:p>
+    <w:p>
+      <w:pPr>
+        <w:pStyle w:val="Normal"/>
+        <w:tabs>
+          <w:tab w:val="left" w:pos="360" w:leader="none"/>
+        </w:tabs>
+        <w:rPr>
+          <w:sz w:val="20"/>
+          <w:lang w:val="en-US"/>
+        </w:rPr>
+      </w:pPr>
+      <w:r>
+        <w:rPr/>
+      </w:r>
+    </w:p>
+    <w:p>
+      <w:pPr>
+        <w:pStyle w:val="Normal"/>
+        <w:tabs>
+          <w:tab w:val="left" w:pos="360" w:leader="none"/>
+        </w:tabs>
+        <w:rPr/>
+      </w:pPr>
+      <w:r>
+        <w:rPr>
+          <w:sz w:val="20"/>
+          <w:lang w:val="en-US"/>
+        </w:rPr>
+        <w:t>complex complex::sub(const complex&amp; rhs) const{</w:t>
+      </w:r>
+    </w:p>
+    <w:p>
+      <w:pPr>
+        <w:pStyle w:val="Normal"/>
+        <w:tabs>
+          <w:tab w:val="left" w:pos="360" w:leader="none"/>
+        </w:tabs>
+        <w:rPr/>
+      </w:pPr>
+      <w:r>
+        <w:rPr>
+          <w:sz w:val="20"/>
+          <w:lang w:val="en-US"/>
+        </w:rPr>
+        <w:t>complex raznost{0,0};</w:t>
+      </w:r>
+    </w:p>
+    <w:p>
+      <w:pPr>
+        <w:pStyle w:val="Normal"/>
+        <w:tabs>
+          <w:tab w:val="left" w:pos="360" w:leader="none"/>
+        </w:tabs>
+        <w:rPr/>
+      </w:pPr>
+      <w:r>
+        <w:rPr>
+          <w:sz w:val="20"/>
+          <w:lang w:val="en-US"/>
+        </w:rPr>
+        <w:t>double x1 = this-&gt;cosi();</w:t>
+      </w:r>
+    </w:p>
+    <w:p>
+      <w:pPr>
+        <w:pStyle w:val="Normal"/>
+        <w:tabs>
+          <w:tab w:val="left" w:pos="360" w:leader="none"/>
+        </w:tabs>
+        <w:rPr/>
+      </w:pPr>
+      <w:r>
+        <w:rPr>
+          <w:sz w:val="20"/>
+          <w:lang w:val="en-US"/>
+        </w:rPr>
+        <w:t>double y1 = this-&gt;sini();</w:t>
+      </w:r>
+    </w:p>
+    <w:p>
+      <w:pPr>
+        <w:pStyle w:val="Normal"/>
+        <w:tabs>
+          <w:tab w:val="left" w:pos="360" w:leader="none"/>
+        </w:tabs>
+        <w:rPr/>
+      </w:pPr>
+      <w:r>
+        <w:rPr>
+          <w:sz w:val="20"/>
+          <w:lang w:val="en-US"/>
+        </w:rPr>
+        <w:t>double x2 = rhs.cosi();</w:t>
+      </w:r>
+    </w:p>
+    <w:p>
+      <w:pPr>
+        <w:pStyle w:val="Normal"/>
+        <w:tabs>
+          <w:tab w:val="left" w:pos="360" w:leader="none"/>
+        </w:tabs>
+        <w:rPr/>
+      </w:pPr>
+      <w:r>
+        <w:rPr>
+          <w:sz w:val="20"/>
+          <w:lang w:val="en-US"/>
+        </w:rPr>
+        <w:t>double y2 = rhs.cosi();</w:t>
+      </w:r>
+    </w:p>
+    <w:p>
+      <w:pPr>
+        <w:pStyle w:val="Normal"/>
+        <w:tabs>
+          <w:tab w:val="left" w:pos="360" w:leader="none"/>
+        </w:tabs>
+        <w:rPr/>
+      </w:pPr>
+      <w:r>
+        <w:rPr>
+          <w:sz w:val="20"/>
+          <w:lang w:val="en-US"/>
+        </w:rPr>
+        <w:t>double x=x1-x2;</w:t>
+      </w:r>
+    </w:p>
+    <w:p>
+      <w:pPr>
+        <w:pStyle w:val="Normal"/>
+        <w:tabs>
+          <w:tab w:val="left" w:pos="360" w:leader="none"/>
+        </w:tabs>
+        <w:rPr/>
+      </w:pPr>
+      <w:r>
+        <w:rPr>
+          <w:sz w:val="20"/>
+          <w:lang w:val="en-US"/>
+        </w:rPr>
+        <w:t>double y=y1-y2;</w:t>
+      </w:r>
+    </w:p>
+    <w:p>
+      <w:pPr>
+        <w:pStyle w:val="Normal"/>
+        <w:tabs>
+          <w:tab w:val="left" w:pos="360" w:leader="none"/>
+        </w:tabs>
+        <w:rPr>
+          <w:sz w:val="20"/>
+          <w:lang w:val="en-US"/>
+        </w:rPr>
+      </w:pPr>
+      <w:r>
+        <w:rPr/>
+      </w:r>
+    </w:p>
+    <w:p>
+      <w:pPr>
+        <w:pStyle w:val="Normal"/>
+        <w:tabs>
+          <w:tab w:val="left" w:pos="360" w:leader="none"/>
+        </w:tabs>
+        <w:rPr/>
+      </w:pPr>
+      <w:r>
+        <w:rPr>
+          <w:sz w:val="20"/>
+          <w:lang w:val="en-US"/>
+        </w:rPr>
+        <w:t xml:space="preserve">        </w:t>
+      </w:r>
+      <w:r>
+        <w:rPr>
+          <w:sz w:val="20"/>
+          <w:lang w:val="en-US"/>
+        </w:rPr>
+        <w:t>raznost.arr[0]=std::sqrt(x*x+y*y);</w:t>
+      </w:r>
+    </w:p>
+    <w:p>
+      <w:pPr>
+        <w:pStyle w:val="Normal"/>
+        <w:tabs>
+          <w:tab w:val="left" w:pos="360" w:leader="none"/>
+        </w:tabs>
+        <w:rPr/>
+      </w:pPr>
+      <w:r>
+        <w:rPr>
+          <w:sz w:val="20"/>
+          <w:lang w:val="en-US"/>
+        </w:rPr>
+        <w:tab/>
+        <w:t>raznost.arr[1]=atan2(y,x);</w:t>
+      </w:r>
+    </w:p>
+    <w:p>
+      <w:pPr>
+        <w:pStyle w:val="Normal"/>
+        <w:tabs>
+          <w:tab w:val="left" w:pos="360" w:leader="none"/>
+        </w:tabs>
+        <w:rPr>
+          <w:sz w:val="20"/>
+          <w:lang w:val="en-US"/>
+        </w:rPr>
+      </w:pPr>
+      <w:r>
+        <w:rPr/>
+      </w:r>
+    </w:p>
+    <w:p>
+      <w:pPr>
+        <w:pStyle w:val="Normal"/>
+        <w:tabs>
+          <w:tab w:val="left" w:pos="360" w:leader="none"/>
+        </w:tabs>
+        <w:rPr/>
+      </w:pPr>
+      <w:r>
+        <w:rPr>
+          <w:sz w:val="20"/>
+          <w:lang w:val="en-US"/>
+        </w:rPr>
+        <w:t>return raznost;</w:t>
+      </w:r>
+    </w:p>
+    <w:p>
+      <w:pPr>
+        <w:pStyle w:val="Normal"/>
+        <w:tabs>
+          <w:tab w:val="left" w:pos="360" w:leader="none"/>
+        </w:tabs>
+        <w:rPr/>
+      </w:pPr>
+      <w:r>
+        <w:rPr>
+          <w:sz w:val="20"/>
+          <w:lang w:val="en-US"/>
+        </w:rPr>
+        <w:t>}</w:t>
+      </w:r>
+    </w:p>
+    <w:p>
+      <w:pPr>
+        <w:pStyle w:val="Normal"/>
+        <w:tabs>
+          <w:tab w:val="left" w:pos="360" w:leader="none"/>
+        </w:tabs>
+        <w:rPr/>
+      </w:pPr>
+      <w:r>
+        <w:rPr>
+          <w:sz w:val="20"/>
+          <w:lang w:val="en-US"/>
+        </w:rPr>
+        <w:t>complex complex::multiply(const complex&amp; rhs) const {</w:t>
+      </w:r>
+    </w:p>
+    <w:p>
+      <w:pPr>
+        <w:pStyle w:val="Normal"/>
+        <w:tabs>
+          <w:tab w:val="left" w:pos="360" w:leader="none"/>
+        </w:tabs>
+        <w:rPr/>
       </w:pPr>
       <w:r>
         <w:rPr>
@@ -2819,19 +4979,119 @@
           <w:sz w:val="20"/>
           <w:lang w:val="en-US"/>
         </w:rPr>
-        <w:t>std::cout &lt;&lt;sum.get(i) &lt;&lt; ' ';</w:t>
-      </w:r>
-    </w:p>
-    <w:p>
-      <w:pPr>
-        <w:pStyle w:val="Normal"/>
-        <w:tabs>
-          <w:tab w:val="left" w:pos="360" w:leader="none"/>
-        </w:tabs>
-        <w:rPr>
-          <w:sz w:val="20"/>
-          <w:lang w:val="en-US"/>
-        </w:rPr>
+        <w:t>complex result{0,0};</w:t>
+      </w:r>
+    </w:p>
+    <w:p>
+      <w:pPr>
+        <w:pStyle w:val="Normal"/>
+        <w:tabs>
+          <w:tab w:val="left" w:pos="360" w:leader="none"/>
+        </w:tabs>
+        <w:rPr/>
+      </w:pPr>
+      <w:r>
+        <w:rPr>
+          <w:sz w:val="20"/>
+          <w:lang w:val="en-US"/>
+        </w:rPr>
+        <w:t xml:space="preserve">       </w:t>
+      </w:r>
+      <w:r>
+        <w:rPr>
+          <w:sz w:val="20"/>
+          <w:lang w:val="en-US"/>
+        </w:rPr>
+        <w:t>result.arr[0] += arr[0]*rhs.arr[0];</w:t>
+      </w:r>
+    </w:p>
+    <w:p>
+      <w:pPr>
+        <w:pStyle w:val="Normal"/>
+        <w:tabs>
+          <w:tab w:val="left" w:pos="360" w:leader="none"/>
+        </w:tabs>
+        <w:rPr/>
+      </w:pPr>
+      <w:r>
+        <w:rPr>
+          <w:sz w:val="20"/>
+          <w:lang w:val="en-US"/>
+        </w:rPr>
+        <w:tab/>
+        <w:t>result.arr[1] += arr[1]+ rhs.arr[1];</w:t>
+      </w:r>
+    </w:p>
+    <w:p>
+      <w:pPr>
+        <w:pStyle w:val="Normal"/>
+        <w:tabs>
+          <w:tab w:val="left" w:pos="360" w:leader="none"/>
+        </w:tabs>
+        <w:rPr/>
+      </w:pPr>
+      <w:r>
+        <w:rPr>
+          <w:sz w:val="20"/>
+          <w:lang w:val="en-US"/>
+        </w:rPr>
+        <w:t>return result;</w:t>
+      </w:r>
+    </w:p>
+    <w:p>
+      <w:pPr>
+        <w:pStyle w:val="Normal"/>
+        <w:tabs>
+          <w:tab w:val="left" w:pos="360" w:leader="none"/>
+        </w:tabs>
+        <w:rPr/>
+      </w:pPr>
+      <w:r>
+        <w:rPr>
+          <w:sz w:val="20"/>
+          <w:lang w:val="en-US"/>
+        </w:rPr>
+        <w:t>}</w:t>
+      </w:r>
+    </w:p>
+    <w:p>
+      <w:pPr>
+        <w:pStyle w:val="Normal"/>
+        <w:tabs>
+          <w:tab w:val="left" w:pos="360" w:leader="none"/>
+        </w:tabs>
+        <w:rPr>
+          <w:sz w:val="20"/>
+          <w:lang w:val="en-US"/>
+        </w:rPr>
+      </w:pPr>
+      <w:r>
+        <w:rPr/>
+      </w:r>
+    </w:p>
+    <w:p>
+      <w:pPr>
+        <w:pStyle w:val="Normal"/>
+        <w:tabs>
+          <w:tab w:val="left" w:pos="360" w:leader="none"/>
+        </w:tabs>
+        <w:rPr/>
+      </w:pPr>
+      <w:r>
+        <w:rPr>
+          <w:sz w:val="20"/>
+          <w:lang w:val="en-US"/>
+        </w:rPr>
+        <w:t>complex complex::div(const complex&amp; rhs) const {</w:t>
+      </w:r>
+    </w:p>
+    <w:p>
+      <w:pPr>
+        <w:pStyle w:val="Normal"/>
+        <w:tabs>
+          <w:tab w:val="left" w:pos="360" w:leader="none"/>
+        </w:tabs>
+        <w:rPr/>
       </w:pPr>
       <w:r>
         <w:rPr>
@@ -2845,419 +5105,73 @@
           <w:sz w:val="20"/>
           <w:lang w:val="en-US"/>
         </w:rPr>
-        <w:tab/>
-        <w:tab/>
-        <w:t xml:space="preserve"> }</w:t>
-        <w:tab/>
-        <w:t xml:space="preserve">    </w:t>
-      </w:r>
-    </w:p>
-    <w:p>
-      <w:pPr>
-        <w:pStyle w:val="Normal"/>
-        <w:tabs>
-          <w:tab w:val="left" w:pos="360" w:leader="none"/>
-        </w:tabs>
-        <w:rPr>
-          <w:sz w:val="20"/>
-          <w:lang w:val="en-US"/>
-        </w:rPr>
-      </w:pPr>
-      <w:r>
-        <w:rPr>
-          <w:sz w:val="20"/>
-          <w:lang w:val="en-US"/>
-        </w:rPr>
-        <w:t>std::cout &lt;&lt;'\n';</w:t>
-      </w:r>
-    </w:p>
-    <w:p>
-      <w:pPr>
-        <w:pStyle w:val="Normal"/>
-        <w:tabs>
-          <w:tab w:val="left" w:pos="360" w:leader="none"/>
-        </w:tabs>
-        <w:rPr>
-          <w:sz w:val="20"/>
-          <w:lang w:val="en-US"/>
-        </w:rPr>
-      </w:pPr>
-      <w:r>
-        <w:rPr>
-          <w:sz w:val="20"/>
-          <w:lang w:val="en-US"/>
-        </w:rPr>
-        <w:t>//Разность</w:t>
-      </w:r>
-    </w:p>
-    <w:p>
-      <w:pPr>
-        <w:pStyle w:val="Normal"/>
-        <w:tabs>
-          <w:tab w:val="left" w:pos="360" w:leader="none"/>
-        </w:tabs>
-        <w:rPr>
-          <w:sz w:val="20"/>
-          <w:lang w:val="en-US"/>
-        </w:rPr>
-      </w:pPr>
-      <w:r>
-        <w:rPr>
-          <w:sz w:val="20"/>
-          <w:lang w:val="en-US"/>
-        </w:rPr>
-        <w:t>complex sub = res1.sub(res2);</w:t>
-      </w:r>
-    </w:p>
-    <w:p>
-      <w:pPr>
-        <w:pStyle w:val="Normal"/>
-        <w:tabs>
-          <w:tab w:val="left" w:pos="360" w:leader="none"/>
-        </w:tabs>
-        <w:rPr>
-          <w:sz w:val="20"/>
-          <w:lang w:val="en-US"/>
-        </w:rPr>
-      </w:pPr>
-      <w:r>
-        <w:rPr>
-          <w:sz w:val="20"/>
-          <w:lang w:val="en-US"/>
-        </w:rPr>
-        <w:t>std::cout&lt;&lt;'\n';</w:t>
-      </w:r>
-    </w:p>
-    <w:p>
-      <w:pPr>
-        <w:pStyle w:val="Normal"/>
-        <w:tabs>
-          <w:tab w:val="left" w:pos="360" w:leader="none"/>
-        </w:tabs>
-        <w:rPr>
-          <w:sz w:val="20"/>
-          <w:lang w:val="en-US"/>
-        </w:rPr>
-      </w:pPr>
-      <w:r>
-        <w:rPr>
-          <w:sz w:val="20"/>
-          <w:lang w:val="en-US"/>
-        </w:rPr>
-      </w:r>
-    </w:p>
-    <w:p>
-      <w:pPr>
-        <w:pStyle w:val="Normal"/>
-        <w:tabs>
-          <w:tab w:val="left" w:pos="360" w:leader="none"/>
-        </w:tabs>
-        <w:rPr>
-          <w:sz w:val="20"/>
-          <w:lang w:val="en-US"/>
-        </w:rPr>
-      </w:pPr>
-      <w:r>
-        <w:rPr>
-          <w:sz w:val="20"/>
-          <w:lang w:val="en-US"/>
-        </w:rPr>
-        <w:t>std::cout &lt;&lt; "Координаты вектора разности:\n";</w:t>
-      </w:r>
-    </w:p>
-    <w:p>
-      <w:pPr>
-        <w:pStyle w:val="Normal"/>
-        <w:tabs>
-          <w:tab w:val="left" w:pos="360" w:leader="none"/>
-        </w:tabs>
-        <w:rPr>
-          <w:sz w:val="20"/>
-          <w:lang w:val="en-US"/>
-        </w:rPr>
-      </w:pPr>
-      <w:r>
-        <w:rPr>
-          <w:sz w:val="20"/>
-          <w:lang w:val="en-US"/>
-        </w:rPr>
-        <w:t>for(int i = 0; i &lt; 2; ++i){</w:t>
-      </w:r>
-    </w:p>
-    <w:p>
-      <w:pPr>
-        <w:pStyle w:val="Normal"/>
-        <w:tabs>
-          <w:tab w:val="left" w:pos="360" w:leader="none"/>
-        </w:tabs>
-        <w:rPr>
-          <w:sz w:val="20"/>
-          <w:lang w:val="en-US"/>
-        </w:rPr>
-      </w:pPr>
-      <w:r>
-        <w:rPr>
-          <w:sz w:val="20"/>
-          <w:lang w:val="en-US"/>
-        </w:rPr>
-        <w:t>std::cout.setf(std::ios::fixed);</w:t>
-      </w:r>
-    </w:p>
-    <w:p>
-      <w:pPr>
-        <w:pStyle w:val="Normal"/>
-        <w:tabs>
-          <w:tab w:val="left" w:pos="360" w:leader="none"/>
-        </w:tabs>
-        <w:rPr>
-          <w:sz w:val="20"/>
-          <w:lang w:val="en-US"/>
-        </w:rPr>
-      </w:pPr>
-      <w:r>
-        <w:rPr>
-          <w:sz w:val="20"/>
-          <w:lang w:val="en-US"/>
-        </w:rPr>
-        <w:t xml:space="preserve"> </w:t>
-      </w:r>
-      <w:r>
-        <w:rPr>
-          <w:sz w:val="20"/>
-          <w:lang w:val="en-US"/>
-        </w:rPr>
-        <w:t>std::cout.precision(2);</w:t>
-      </w:r>
-    </w:p>
-    <w:p>
-      <w:pPr>
-        <w:pStyle w:val="Normal"/>
-        <w:tabs>
-          <w:tab w:val="left" w:pos="360" w:leader="none"/>
-        </w:tabs>
-        <w:rPr>
-          <w:sz w:val="20"/>
-          <w:lang w:val="en-US"/>
-        </w:rPr>
-      </w:pPr>
-      <w:r>
-        <w:rPr>
-          <w:sz w:val="20"/>
-          <w:lang w:val="en-US"/>
-        </w:rPr>
-        <w:t xml:space="preserve">  </w:t>
-      </w:r>
-      <w:r>
-        <w:rPr>
-          <w:sz w:val="20"/>
-          <w:lang w:val="en-US"/>
-        </w:rPr>
-        <w:t>std::cout &lt;&lt;sub.get(i) &lt;&lt; ' ';</w:t>
-      </w:r>
-    </w:p>
-    <w:p>
-      <w:pPr>
-        <w:pStyle w:val="Normal"/>
-        <w:tabs>
-          <w:tab w:val="left" w:pos="360" w:leader="none"/>
-        </w:tabs>
-        <w:rPr>
-          <w:sz w:val="20"/>
-          <w:lang w:val="en-US"/>
-        </w:rPr>
-      </w:pPr>
-      <w:r>
-        <w:rPr>
-          <w:sz w:val="20"/>
-          <w:lang w:val="en-US"/>
-        </w:rPr>
-        <w:t xml:space="preserve">  </w:t>
-      </w:r>
-      <w:r>
-        <w:rPr>
-          <w:sz w:val="20"/>
-          <w:lang w:val="en-US"/>
-        </w:rPr>
-        <w:tab/>
-        <w:tab/>
-        <w:t xml:space="preserve"> }</w:t>
-        <w:tab/>
-        <w:t xml:space="preserve">    </w:t>
-      </w:r>
-    </w:p>
-    <w:p>
-      <w:pPr>
-        <w:pStyle w:val="Normal"/>
-        <w:tabs>
-          <w:tab w:val="left" w:pos="360" w:leader="none"/>
-        </w:tabs>
-        <w:rPr>
-          <w:sz w:val="20"/>
-          <w:lang w:val="en-US"/>
-        </w:rPr>
-      </w:pPr>
-      <w:r>
-        <w:rPr>
-          <w:sz w:val="20"/>
-          <w:lang w:val="en-US"/>
-        </w:rPr>
-        <w:t>std::cout &lt;&lt;'\n';</w:t>
-      </w:r>
-    </w:p>
-    <w:p>
-      <w:pPr>
-        <w:pStyle w:val="Normal"/>
-        <w:tabs>
-          <w:tab w:val="left" w:pos="360" w:leader="none"/>
-        </w:tabs>
-        <w:rPr>
-          <w:sz w:val="20"/>
-          <w:lang w:val="en-US"/>
-        </w:rPr>
-      </w:pPr>
-      <w:r>
-        <w:rPr>
-          <w:sz w:val="20"/>
-          <w:lang w:val="en-US"/>
-        </w:rPr>
-      </w:r>
-    </w:p>
-    <w:p>
-      <w:pPr>
-        <w:pStyle w:val="Normal"/>
-        <w:tabs>
-          <w:tab w:val="left" w:pos="360" w:leader="none"/>
-        </w:tabs>
-        <w:rPr>
-          <w:sz w:val="20"/>
-          <w:lang w:val="en-US"/>
-        </w:rPr>
-      </w:pPr>
-      <w:r>
-        <w:rPr>
-          <w:sz w:val="20"/>
-          <w:lang w:val="en-US"/>
-        </w:rPr>
-        <w:tab/>
-        <w:t>complex product = m1.multiply(m2);</w:t>
-      </w:r>
-    </w:p>
-    <w:p>
-      <w:pPr>
-        <w:pStyle w:val="Normal"/>
-        <w:tabs>
-          <w:tab w:val="left" w:pos="360" w:leader="none"/>
-        </w:tabs>
-        <w:rPr>
-          <w:sz w:val="20"/>
-          <w:lang w:val="en-US"/>
-        </w:rPr>
-      </w:pPr>
-      <w:r>
-        <w:rPr>
-          <w:sz w:val="20"/>
-          <w:lang w:val="en-US"/>
-        </w:rPr>
-        <w:t xml:space="preserve">  </w:t>
-      </w:r>
-      <w:r>
-        <w:rPr>
-          <w:sz w:val="20"/>
-          <w:lang w:val="en-US"/>
-        </w:rPr>
-        <w:t>std::cout &lt;&lt; "Произведение: \n";</w:t>
-      </w:r>
-    </w:p>
-    <w:p>
-      <w:pPr>
-        <w:pStyle w:val="Normal"/>
-        <w:tabs>
-          <w:tab w:val="left" w:pos="360" w:leader="none"/>
-        </w:tabs>
-        <w:rPr>
-          <w:sz w:val="20"/>
-          <w:lang w:val="en-US"/>
-        </w:rPr>
-      </w:pPr>
-      <w:r>
-        <w:rPr>
-          <w:sz w:val="20"/>
-          <w:lang w:val="en-US"/>
-        </w:rPr>
-        <w:t xml:space="preserve">  </w:t>
-      </w:r>
-      <w:r>
-        <w:rPr>
-          <w:sz w:val="20"/>
-          <w:lang w:val="en-US"/>
-        </w:rPr>
-        <w:t>for(int i = 0; i &lt; 2; ++i){</w:t>
-      </w:r>
-    </w:p>
-    <w:p>
-      <w:pPr>
-        <w:pStyle w:val="Normal"/>
-        <w:tabs>
-          <w:tab w:val="left" w:pos="360" w:leader="none"/>
-        </w:tabs>
-        <w:rPr>
-          <w:sz w:val="20"/>
-          <w:lang w:val="en-US"/>
-        </w:rPr>
-      </w:pPr>
-      <w:r>
-        <w:rPr>
-          <w:sz w:val="20"/>
-          <w:lang w:val="en-US"/>
-        </w:rPr>
-        <w:t xml:space="preserve">      </w:t>
-      </w:r>
-      <w:r>
-        <w:rPr>
-          <w:sz w:val="20"/>
-          <w:lang w:val="en-US"/>
-        </w:rPr>
-        <w:t>if(i==0){std::cout &lt;&lt; product.get(i) &lt;&lt; "*";}</w:t>
-      </w:r>
-    </w:p>
-    <w:p>
-      <w:pPr>
-        <w:pStyle w:val="Normal"/>
-        <w:tabs>
-          <w:tab w:val="left" w:pos="360" w:leader="none"/>
-        </w:tabs>
-        <w:rPr>
-          <w:sz w:val="20"/>
-          <w:lang w:val="en-US"/>
-        </w:rPr>
-      </w:pPr>
-      <w:r>
-        <w:rPr>
-          <w:sz w:val="20"/>
-          <w:lang w:val="en-US"/>
-        </w:rPr>
-        <w:tab/>
-        <w:t>if(i==1){std::cout &lt;&lt;"(cos("&lt;&lt; product.get(i) &lt;&lt; ")+i*sin("&lt;&lt; product.get(i) &lt;&lt; "))";}</w:t>
-      </w:r>
-    </w:p>
-    <w:p>
-      <w:pPr>
-        <w:pStyle w:val="Normal"/>
-        <w:tabs>
-          <w:tab w:val="left" w:pos="360" w:leader="none"/>
-        </w:tabs>
-        <w:rPr>
-          <w:sz w:val="20"/>
-          <w:lang w:val="en-US"/>
-        </w:rPr>
-      </w:pPr>
-      <w:r>
-        <w:rPr>
-          <w:sz w:val="20"/>
-          <w:lang w:val="en-US"/>
-        </w:rPr>
-        <w:t xml:space="preserve">    </w:t>
-      </w:r>
+        <w:t>complex result{0,0};</w:t>
+      </w:r>
+    </w:p>
+    <w:p>
+      <w:pPr>
+        <w:pStyle w:val="Normal"/>
+        <w:tabs>
+          <w:tab w:val="left" w:pos="360" w:leader="none"/>
+        </w:tabs>
+        <w:rPr/>
+      </w:pPr>
+      <w:r>
+        <w:rPr>
+          <w:sz w:val="20"/>
+          <w:lang w:val="en-US"/>
+        </w:rPr>
+        <w:t xml:space="preserve">       </w:t>
+      </w:r>
+      <w:r>
+        <w:rPr>
+          <w:sz w:val="20"/>
+          <w:lang w:val="en-US"/>
+        </w:rPr>
+        <w:t>if (rhs.arr[0]!=0) {result.arr[0] += arr[0] /rhs.arr[0];}</w:t>
+      </w:r>
+    </w:p>
+    <w:p>
+      <w:pPr>
+        <w:pStyle w:val="Normal"/>
+        <w:tabs>
+          <w:tab w:val="left" w:pos="360" w:leader="none"/>
+        </w:tabs>
+        <w:rPr/>
+      </w:pPr>
+      <w:r>
+        <w:rPr>
+          <w:sz w:val="20"/>
+          <w:lang w:val="en-US"/>
+        </w:rPr>
+        <w:tab/>
+        <w:t>{result.arr[1] += arr[1] - rhs.arr[1];}</w:t>
+      </w:r>
+    </w:p>
+    <w:p>
+      <w:pPr>
+        <w:pStyle w:val="Normal"/>
+        <w:tabs>
+          <w:tab w:val="left" w:pos="360" w:leader="none"/>
+        </w:tabs>
+        <w:rPr/>
+      </w:pPr>
+      <w:r>
+        <w:rPr>
+          <w:sz w:val="20"/>
+          <w:lang w:val="en-US"/>
+        </w:rPr>
+        <w:t>return result;</w:t>
+      </w:r>
+    </w:p>
+    <w:p>
+      <w:pPr>
+        <w:pStyle w:val="Normal"/>
+        <w:tabs>
+          <w:tab w:val="left" w:pos="360" w:leader="none"/>
+        </w:tabs>
+        <w:rPr/>
+      </w:pPr>
       <w:r>
         <w:rPr>
           <w:sz w:val="20"/>
@@ -3282,2513 +5196,6 @@
           <w:sz w:val="20"/>
           <w:lang w:val="en-US"/>
         </w:rPr>
-        <w:t xml:space="preserve">  </w:t>
-      </w:r>
-    </w:p>
-    <w:p>
-      <w:pPr>
-        <w:pStyle w:val="Normal"/>
-        <w:tabs>
-          <w:tab w:val="left" w:pos="360" w:leader="none"/>
-        </w:tabs>
-        <w:rPr>
-          <w:sz w:val="20"/>
-          <w:lang w:val="en-US"/>
-        </w:rPr>
-      </w:pPr>
-      <w:r>
-        <w:rPr>
-          <w:sz w:val="20"/>
-          <w:lang w:val="en-US"/>
-        </w:rPr>
-        <w:t>std::cout &lt;&lt; '\n';</w:t>
-      </w:r>
-    </w:p>
-    <w:p>
-      <w:pPr>
-        <w:pStyle w:val="Normal"/>
-        <w:tabs>
-          <w:tab w:val="left" w:pos="360" w:leader="none"/>
-        </w:tabs>
-        <w:rPr>
-          <w:sz w:val="20"/>
-          <w:lang w:val="en-US"/>
-        </w:rPr>
-      </w:pPr>
-      <w:r>
-        <w:rPr>
-          <w:sz w:val="20"/>
-          <w:lang w:val="en-US"/>
-        </w:rPr>
-      </w:r>
-    </w:p>
-    <w:p>
-      <w:pPr>
-        <w:pStyle w:val="Normal"/>
-        <w:tabs>
-          <w:tab w:val="left" w:pos="360" w:leader="none"/>
-        </w:tabs>
-        <w:rPr>
-          <w:sz w:val="20"/>
-          <w:lang w:val="en-US"/>
-        </w:rPr>
-      </w:pPr>
-      <w:r>
-        <w:rPr>
-          <w:sz w:val="20"/>
-          <w:lang w:val="en-US"/>
-        </w:rPr>
-        <w:t xml:space="preserve"> </w:t>
-      </w:r>
-      <w:r>
-        <w:rPr>
-          <w:sz w:val="20"/>
-          <w:lang w:val="en-US"/>
-        </w:rPr>
-        <w:t>complex del = m1.div(m2);</w:t>
-      </w:r>
-    </w:p>
-    <w:p>
-      <w:pPr>
-        <w:pStyle w:val="Normal"/>
-        <w:tabs>
-          <w:tab w:val="left" w:pos="360" w:leader="none"/>
-        </w:tabs>
-        <w:rPr>
-          <w:sz w:val="20"/>
-          <w:lang w:val="en-US"/>
-        </w:rPr>
-      </w:pPr>
-      <w:r>
-        <w:rPr>
-          <w:sz w:val="20"/>
-          <w:lang w:val="en-US"/>
-        </w:rPr>
-        <w:t xml:space="preserve">  </w:t>
-      </w:r>
-      <w:r>
-        <w:rPr>
-          <w:sz w:val="20"/>
-          <w:lang w:val="en-US"/>
-        </w:rPr>
-        <w:t>std::cout &lt;&lt; "Деление :\n";</w:t>
-      </w:r>
-    </w:p>
-    <w:p>
-      <w:pPr>
-        <w:pStyle w:val="Normal"/>
-        <w:tabs>
-          <w:tab w:val="left" w:pos="360" w:leader="none"/>
-        </w:tabs>
-        <w:rPr>
-          <w:sz w:val="20"/>
-          <w:lang w:val="en-US"/>
-        </w:rPr>
-      </w:pPr>
-      <w:r>
-        <w:rPr>
-          <w:sz w:val="20"/>
-          <w:lang w:val="en-US"/>
-        </w:rPr>
-        <w:t xml:space="preserve">  </w:t>
-      </w:r>
-      <w:r>
-        <w:rPr>
-          <w:sz w:val="20"/>
-          <w:lang w:val="en-US"/>
-        </w:rPr>
-        <w:t>for(int i = 0; i &lt; 2; ++i){</w:t>
-      </w:r>
-    </w:p>
-    <w:p>
-      <w:pPr>
-        <w:pStyle w:val="Normal"/>
-        <w:tabs>
-          <w:tab w:val="left" w:pos="360" w:leader="none"/>
-        </w:tabs>
-        <w:rPr>
-          <w:sz w:val="20"/>
-          <w:lang w:val="en-US"/>
-        </w:rPr>
-      </w:pPr>
-      <w:r>
-        <w:rPr>
-          <w:sz w:val="20"/>
-          <w:lang w:val="en-US"/>
-        </w:rPr>
-        <w:t xml:space="preserve">      </w:t>
-      </w:r>
-      <w:r>
-        <w:rPr>
-          <w:sz w:val="20"/>
-          <w:lang w:val="en-US"/>
-        </w:rPr>
-        <w:t>if(i==0){std::cout &lt;&lt; del.get(i) &lt;&lt; "*";}</w:t>
-      </w:r>
-    </w:p>
-    <w:p>
-      <w:pPr>
-        <w:pStyle w:val="Normal"/>
-        <w:tabs>
-          <w:tab w:val="left" w:pos="360" w:leader="none"/>
-        </w:tabs>
-        <w:rPr>
-          <w:sz w:val="20"/>
-          <w:lang w:val="en-US"/>
-        </w:rPr>
-      </w:pPr>
-      <w:r>
-        <w:rPr>
-          <w:sz w:val="20"/>
-          <w:lang w:val="en-US"/>
-        </w:rPr>
-        <w:tab/>
-        <w:t>if(i==1){std::cout &lt;&lt;"(cos("&lt;&lt; del.get(i) &lt;&lt; ")+i*sin("&lt;&lt; del.get(i) &lt;&lt; "))";}</w:t>
-      </w:r>
-    </w:p>
-    <w:p>
-      <w:pPr>
-        <w:pStyle w:val="Normal"/>
-        <w:tabs>
-          <w:tab w:val="left" w:pos="360" w:leader="none"/>
-        </w:tabs>
-        <w:rPr>
-          <w:sz w:val="20"/>
-          <w:lang w:val="en-US"/>
-        </w:rPr>
-      </w:pPr>
-      <w:r>
-        <w:rPr>
-          <w:sz w:val="20"/>
-          <w:lang w:val="en-US"/>
-        </w:rPr>
-        <w:t xml:space="preserve">    </w:t>
-      </w:r>
-      <w:r>
-        <w:rPr>
-          <w:sz w:val="20"/>
-          <w:lang w:val="en-US"/>
-        </w:rPr>
-        <w:t>}</w:t>
-      </w:r>
-    </w:p>
-    <w:p>
-      <w:pPr>
-        <w:pStyle w:val="Normal"/>
-        <w:tabs>
-          <w:tab w:val="left" w:pos="360" w:leader="none"/>
-        </w:tabs>
-        <w:rPr/>
-      </w:pPr>
-      <w:r>
-        <w:rPr>
-          <w:sz w:val="20"/>
-          <w:lang w:val="en-US"/>
-        </w:rPr>
-        <w:t xml:space="preserve">  </w:t>
-      </w:r>
-    </w:p>
-    <w:p>
-      <w:pPr>
-        <w:pStyle w:val="Normal"/>
-        <w:tabs>
-          <w:tab w:val="left" w:pos="360" w:leader="none"/>
-        </w:tabs>
-        <w:rPr>
-          <w:sz w:val="20"/>
-          <w:lang w:val="en-US"/>
-        </w:rPr>
-      </w:pPr>
-      <w:r>
-        <w:rPr>
-          <w:sz w:val="20"/>
-          <w:lang w:val="en-US"/>
-        </w:rPr>
-        <w:t>std::cout &lt;&lt; '\n';</w:t>
-      </w:r>
-    </w:p>
-    <w:p>
-      <w:pPr>
-        <w:pStyle w:val="Normal"/>
-        <w:tabs>
-          <w:tab w:val="left" w:pos="360" w:leader="none"/>
-        </w:tabs>
-        <w:rPr>
-          <w:sz w:val="20"/>
-          <w:lang w:val="en-US"/>
-        </w:rPr>
-      </w:pPr>
-      <w:r>
-        <w:rPr>
-          <w:sz w:val="20"/>
-          <w:lang w:val="en-US"/>
-        </w:rPr>
-        <w:t>std::cout &lt;&lt; "Сравнение комплексных чисел по длине вектора и углу:\n";</w:t>
-      </w:r>
-    </w:p>
-    <w:p>
-      <w:pPr>
-        <w:pStyle w:val="Normal"/>
-        <w:tabs>
-          <w:tab w:val="left" w:pos="360" w:leader="none"/>
-        </w:tabs>
-        <w:rPr>
-          <w:sz w:val="20"/>
-          <w:lang w:val="en-US"/>
-        </w:rPr>
-      </w:pPr>
-      <w:r>
-        <w:rPr>
-          <w:sz w:val="20"/>
-          <w:lang w:val="en-US"/>
-        </w:rPr>
-        <w:t>int k=0;</w:t>
-      </w:r>
-    </w:p>
-    <w:p>
-      <w:pPr>
-        <w:pStyle w:val="Normal"/>
-        <w:tabs>
-          <w:tab w:val="left" w:pos="360" w:leader="none"/>
-        </w:tabs>
-        <w:rPr>
-          <w:sz w:val="20"/>
-          <w:lang w:val="en-US"/>
-        </w:rPr>
-      </w:pPr>
-      <w:r>
-        <w:rPr>
-          <w:sz w:val="20"/>
-          <w:lang w:val="en-US"/>
-        </w:rPr>
-        <w:t>int l=0;</w:t>
-      </w:r>
-    </w:p>
-    <w:p>
-      <w:pPr>
-        <w:pStyle w:val="Normal"/>
-        <w:tabs>
-          <w:tab w:val="left" w:pos="360" w:leader="none"/>
-        </w:tabs>
-        <w:rPr>
-          <w:sz w:val="20"/>
-          <w:lang w:val="en-US"/>
-        </w:rPr>
-      </w:pPr>
-      <w:r>
-        <w:rPr>
-          <w:sz w:val="20"/>
-          <w:lang w:val="en-US"/>
-        </w:rPr>
-        <w:t>for(int i = 0; i &lt; 2; ++i){</w:t>
-      </w:r>
-    </w:p>
-    <w:p>
-      <w:pPr>
-        <w:pStyle w:val="Normal"/>
-        <w:tabs>
-          <w:tab w:val="left" w:pos="360" w:leader="none"/>
-        </w:tabs>
-        <w:rPr>
-          <w:sz w:val="20"/>
-          <w:lang w:val="en-US"/>
-        </w:rPr>
-      </w:pPr>
-      <w:r>
-        <w:rPr>
-          <w:sz w:val="20"/>
-          <w:lang w:val="en-US"/>
-        </w:rPr>
-        <w:t xml:space="preserve">    </w:t>
-      </w:r>
-      <w:r>
-        <w:rPr>
-          <w:sz w:val="20"/>
-          <w:lang w:val="en-US"/>
-        </w:rPr>
-        <w:t>if (m1.get(i)==m2.get(i) &amp;&amp; i==0){k=1;} else {k=0;}</w:t>
-      </w:r>
-    </w:p>
-    <w:p>
-      <w:pPr>
-        <w:pStyle w:val="Normal"/>
-        <w:tabs>
-          <w:tab w:val="left" w:pos="360" w:leader="none"/>
-        </w:tabs>
-        <w:rPr>
-          <w:sz w:val="20"/>
-          <w:lang w:val="en-US"/>
-        </w:rPr>
-      </w:pPr>
-      <w:r>
-        <w:rPr>
-          <w:sz w:val="20"/>
-          <w:lang w:val="en-US"/>
-        </w:rPr>
-        <w:t xml:space="preserve">     </w:t>
-      </w:r>
-      <w:r>
-        <w:rPr>
-          <w:sz w:val="20"/>
-          <w:lang w:val="en-US"/>
-        </w:rPr>
-        <w:t>if (m1.get(i)==m2.get(i) &amp;&amp; i==1){l=1;} else {l=0;}</w:t>
-      </w:r>
-    </w:p>
-    <w:p>
-      <w:pPr>
-        <w:pStyle w:val="Normal"/>
-        <w:tabs>
-          <w:tab w:val="left" w:pos="360" w:leader="none"/>
-        </w:tabs>
-        <w:rPr>
-          <w:sz w:val="20"/>
-          <w:lang w:val="en-US"/>
-        </w:rPr>
-      </w:pPr>
-      <w:r>
-        <w:rPr>
-          <w:sz w:val="20"/>
-          <w:lang w:val="en-US"/>
-        </w:rPr>
-        <w:t>}</w:t>
-      </w:r>
-    </w:p>
-    <w:p>
-      <w:pPr>
-        <w:pStyle w:val="Normal"/>
-        <w:tabs>
-          <w:tab w:val="left" w:pos="360" w:leader="none"/>
-        </w:tabs>
-        <w:rPr>
-          <w:sz w:val="20"/>
-          <w:lang w:val="en-US"/>
-        </w:rPr>
-      </w:pPr>
-      <w:r>
-        <w:rPr>
-          <w:sz w:val="20"/>
-          <w:lang w:val="en-US"/>
-        </w:rPr>
-        <w:t xml:space="preserve">  </w:t>
-      </w:r>
-    </w:p>
-    <w:p>
-      <w:pPr>
-        <w:pStyle w:val="Normal"/>
-        <w:tabs>
-          <w:tab w:val="left" w:pos="360" w:leader="none"/>
-        </w:tabs>
-        <w:rPr>
-          <w:sz w:val="20"/>
-          <w:lang w:val="en-US"/>
-        </w:rPr>
-      </w:pPr>
-      <w:r>
-        <w:rPr>
-          <w:sz w:val="20"/>
-          <w:lang w:val="en-US"/>
-        </w:rPr>
-      </w:r>
-    </w:p>
-    <w:p>
-      <w:pPr>
-        <w:pStyle w:val="Normal"/>
-        <w:tabs>
-          <w:tab w:val="left" w:pos="360" w:leader="none"/>
-        </w:tabs>
-        <w:rPr>
-          <w:sz w:val="20"/>
-          <w:lang w:val="en-US"/>
-        </w:rPr>
-      </w:pPr>
-      <w:r>
-        <w:rPr>
-          <w:sz w:val="20"/>
-          <w:lang w:val="en-US"/>
-        </w:rPr>
-        <w:t>if(k==1){std::cout &lt;&lt; "Длины равны\n";} else {std::cout &lt;&lt; "Длины не равны\n";}</w:t>
-      </w:r>
-    </w:p>
-    <w:p>
-      <w:pPr>
-        <w:pStyle w:val="Normal"/>
-        <w:tabs>
-          <w:tab w:val="left" w:pos="360" w:leader="none"/>
-        </w:tabs>
-        <w:rPr>
-          <w:sz w:val="20"/>
-          <w:lang w:val="en-US"/>
-        </w:rPr>
-      </w:pPr>
-      <w:r>
-        <w:rPr>
-          <w:sz w:val="20"/>
-          <w:lang w:val="en-US"/>
-        </w:rPr>
-        <w:t>if(l==1){std::cout &lt;&lt; "Углы равны\n";} else {std::cout &lt;&lt; "Углы не равны\n";}</w:t>
-      </w:r>
-    </w:p>
-    <w:p>
-      <w:pPr>
-        <w:pStyle w:val="Normal"/>
-        <w:tabs>
-          <w:tab w:val="left" w:pos="360" w:leader="none"/>
-        </w:tabs>
-        <w:rPr>
-          <w:sz w:val="20"/>
-          <w:lang w:val="en-US"/>
-        </w:rPr>
-      </w:pPr>
-      <w:r>
-        <w:rPr>
-          <w:sz w:val="20"/>
-          <w:lang w:val="en-US"/>
-        </w:rPr>
-        <w:tab/>
-      </w:r>
-    </w:p>
-    <w:p>
-      <w:pPr>
-        <w:pStyle w:val="Normal"/>
-        <w:tabs>
-          <w:tab w:val="left" w:pos="360" w:leader="none"/>
-        </w:tabs>
-        <w:rPr/>
-      </w:pPr>
-      <w:r>
-        <w:rPr>
-          <w:sz w:val="20"/>
-          <w:lang w:val="en-US"/>
-        </w:rPr>
-        <w:t>std::cout &lt;&lt; '\n';</w:t>
-      </w:r>
-    </w:p>
-    <w:p>
-      <w:pPr>
-        <w:pStyle w:val="Normal"/>
-        <w:tabs>
-          <w:tab w:val="left" w:pos="360" w:leader="none"/>
-        </w:tabs>
-        <w:rPr/>
-      </w:pPr>
-      <w:r>
-        <w:rPr>
-          <w:sz w:val="20"/>
-          <w:lang w:val="en-US"/>
-        </w:rPr>
-        <w:t>complex res3(0,0);</w:t>
-      </w:r>
-    </w:p>
-    <w:p>
-      <w:pPr>
-        <w:pStyle w:val="Normal"/>
-        <w:tabs>
-          <w:tab w:val="left" w:pos="360" w:leader="none"/>
-        </w:tabs>
-        <w:rPr/>
-      </w:pPr>
-      <w:r>
-        <w:rPr>
-          <w:sz w:val="20"/>
-          <w:lang w:val="en-US"/>
-        </w:rPr>
-        <w:t>complex res4(0,0);</w:t>
-      </w:r>
-    </w:p>
-    <w:p>
-      <w:pPr>
-        <w:pStyle w:val="Normal"/>
-        <w:tabs>
-          <w:tab w:val="left" w:pos="360" w:leader="none"/>
-        </w:tabs>
-        <w:rPr/>
-      </w:pPr>
-      <w:r>
-        <w:rPr>
-          <w:sz w:val="20"/>
-          <w:lang w:val="en-US"/>
-        </w:rPr>
-        <w:t>res3.set(m1.get(0),(-1)*m1.get(1));</w:t>
-      </w:r>
-    </w:p>
-    <w:p>
-      <w:pPr>
-        <w:pStyle w:val="Normal"/>
-        <w:tabs>
-          <w:tab w:val="left" w:pos="360" w:leader="none"/>
-        </w:tabs>
-        <w:rPr/>
-      </w:pPr>
-      <w:r>
-        <w:rPr>
-          <w:sz w:val="20"/>
-          <w:lang w:val="en-US"/>
-        </w:rPr>
-        <w:t>res4.set(m2.get(0),(-1)*m2.get(1));</w:t>
-      </w:r>
-    </w:p>
-    <w:p>
-      <w:pPr>
-        <w:pStyle w:val="Normal"/>
-        <w:tabs>
-          <w:tab w:val="left" w:pos="360" w:leader="none"/>
-        </w:tabs>
-        <w:rPr>
-          <w:sz w:val="20"/>
-          <w:lang w:val="en-US"/>
-        </w:rPr>
-      </w:pPr>
-      <w:r>
-        <w:rPr>
-          <w:sz w:val="20"/>
-          <w:lang w:val="en-US"/>
-        </w:rPr>
-        <w:t>std::cout &lt;&lt; "sopr_m1:\n";</w:t>
-      </w:r>
-    </w:p>
-    <w:p>
-      <w:pPr>
-        <w:pStyle w:val="Normal"/>
-        <w:tabs>
-          <w:tab w:val="left" w:pos="360" w:leader="none"/>
-        </w:tabs>
-        <w:rPr>
-          <w:sz w:val="20"/>
-          <w:lang w:val="en-US"/>
-        </w:rPr>
-      </w:pPr>
-      <w:r>
-        <w:rPr>
-          <w:sz w:val="20"/>
-          <w:lang w:val="en-US"/>
-        </w:rPr>
-        <w:t xml:space="preserve">  </w:t>
-      </w:r>
-      <w:r>
-        <w:rPr>
-          <w:sz w:val="20"/>
-          <w:lang w:val="en-US"/>
-        </w:rPr>
-        <w:t>for(int i = 0; i &lt; 2; ++i){</w:t>
-      </w:r>
-    </w:p>
-    <w:p>
-      <w:pPr>
-        <w:pStyle w:val="Normal"/>
-        <w:tabs>
-          <w:tab w:val="left" w:pos="360" w:leader="none"/>
-        </w:tabs>
-        <w:rPr/>
-      </w:pPr>
-      <w:r>
-        <w:rPr>
-          <w:sz w:val="20"/>
-          <w:lang w:val="en-US"/>
-        </w:rPr>
-        <w:t xml:space="preserve">      </w:t>
-      </w:r>
-      <w:r>
-        <w:rPr>
-          <w:sz w:val="20"/>
-          <w:lang w:val="en-US"/>
-        </w:rPr>
-        <w:t>std::cout &lt;&lt; res3.get(i) &lt;&lt;' ';</w:t>
-      </w:r>
-    </w:p>
-    <w:p>
-      <w:pPr>
-        <w:pStyle w:val="Normal"/>
-        <w:tabs>
-          <w:tab w:val="left" w:pos="360" w:leader="none"/>
-        </w:tabs>
-        <w:rPr>
-          <w:sz w:val="20"/>
-          <w:lang w:val="en-US"/>
-        </w:rPr>
-      </w:pPr>
-      <w:r>
-        <w:rPr>
-          <w:sz w:val="20"/>
-          <w:lang w:val="en-US"/>
-        </w:rPr>
-        <w:t xml:space="preserve">    </w:t>
-      </w:r>
-      <w:r>
-        <w:rPr>
-          <w:sz w:val="20"/>
-          <w:lang w:val="en-US"/>
-        </w:rPr>
-        <w:t>}</w:t>
-      </w:r>
-    </w:p>
-    <w:p>
-      <w:pPr>
-        <w:pStyle w:val="Normal"/>
-        <w:tabs>
-          <w:tab w:val="left" w:pos="360" w:leader="none"/>
-        </w:tabs>
-        <w:rPr>
-          <w:sz w:val="20"/>
-          <w:lang w:val="en-US"/>
-        </w:rPr>
-      </w:pPr>
-      <w:r>
-        <w:rPr>
-          <w:sz w:val="20"/>
-          <w:lang w:val="en-US"/>
-        </w:rPr>
-        <w:t>std::cout &lt;&lt; '\n';</w:t>
-      </w:r>
-    </w:p>
-    <w:p>
-      <w:pPr>
-        <w:pStyle w:val="Normal"/>
-        <w:tabs>
-          <w:tab w:val="left" w:pos="360" w:leader="none"/>
-        </w:tabs>
-        <w:rPr>
-          <w:sz w:val="20"/>
-          <w:lang w:val="en-US"/>
-        </w:rPr>
-      </w:pPr>
-      <w:r>
-        <w:rPr>
-          <w:sz w:val="20"/>
-          <w:lang w:val="en-US"/>
-        </w:rPr>
-        <w:t>std::cout &lt;&lt; "sopr_m2:\n";</w:t>
-      </w:r>
-    </w:p>
-    <w:p>
-      <w:pPr>
-        <w:pStyle w:val="Normal"/>
-        <w:tabs>
-          <w:tab w:val="left" w:pos="360" w:leader="none"/>
-        </w:tabs>
-        <w:rPr>
-          <w:sz w:val="20"/>
-          <w:lang w:val="en-US"/>
-        </w:rPr>
-      </w:pPr>
-      <w:r>
-        <w:rPr>
-          <w:sz w:val="20"/>
-          <w:lang w:val="en-US"/>
-        </w:rPr>
-        <w:t xml:space="preserve">  </w:t>
-      </w:r>
-      <w:r>
-        <w:rPr>
-          <w:sz w:val="20"/>
-          <w:lang w:val="en-US"/>
-        </w:rPr>
-        <w:t>for(int i = 0; i &lt; 2; ++i){</w:t>
-      </w:r>
-    </w:p>
-    <w:p>
-      <w:pPr>
-        <w:pStyle w:val="Normal"/>
-        <w:tabs>
-          <w:tab w:val="left" w:pos="360" w:leader="none"/>
-        </w:tabs>
-        <w:rPr/>
-      </w:pPr>
-      <w:r>
-        <w:rPr>
-          <w:sz w:val="20"/>
-          <w:lang w:val="en-US"/>
-        </w:rPr>
-        <w:t xml:space="preserve">      </w:t>
-      </w:r>
-      <w:r>
-        <w:rPr>
-          <w:sz w:val="20"/>
-          <w:lang w:val="en-US"/>
-        </w:rPr>
-        <w:t>std::cout &lt;&lt; res4.get(i) &lt;&lt;' ';</w:t>
-      </w:r>
-    </w:p>
-    <w:p>
-      <w:pPr>
-        <w:pStyle w:val="Normal"/>
-        <w:tabs>
-          <w:tab w:val="left" w:pos="360" w:leader="none"/>
-        </w:tabs>
-        <w:rPr>
-          <w:sz w:val="20"/>
-          <w:lang w:val="en-US"/>
-        </w:rPr>
-      </w:pPr>
-      <w:r>
-        <w:rPr>
-          <w:sz w:val="20"/>
-          <w:lang w:val="en-US"/>
-        </w:rPr>
-        <w:t xml:space="preserve">    </w:t>
-      </w:r>
-      <w:r>
-        <w:rPr>
-          <w:sz w:val="20"/>
-          <w:lang w:val="en-US"/>
-        </w:rPr>
-        <w:t>}</w:t>
-      </w:r>
-    </w:p>
-    <w:p>
-      <w:pPr>
-        <w:pStyle w:val="Normal"/>
-        <w:tabs>
-          <w:tab w:val="left" w:pos="360" w:leader="none"/>
-        </w:tabs>
-        <w:rPr>
-          <w:sz w:val="20"/>
-          <w:lang w:val="en-US"/>
-        </w:rPr>
-      </w:pPr>
-      <w:r>
-        <w:rPr>
-          <w:sz w:val="20"/>
-          <w:lang w:val="en-US"/>
-        </w:rPr>
-        <w:t>std::cout &lt;&lt; '\n';</w:t>
-      </w:r>
-    </w:p>
-    <w:p>
-      <w:pPr>
-        <w:pStyle w:val="Normal"/>
-        <w:tabs>
-          <w:tab w:val="left" w:pos="360" w:leader="none"/>
-        </w:tabs>
-        <w:rPr>
-          <w:sz w:val="20"/>
-          <w:lang w:val="en-US"/>
-        </w:rPr>
-      </w:pPr>
-      <w:r>
-        <w:rPr>
-          <w:sz w:val="20"/>
-          <w:lang w:val="en-US"/>
-        </w:rPr>
-        <w:t>}</w:t>
-      </w:r>
-    </w:p>
-    <w:p>
-      <w:pPr>
-        <w:pStyle w:val="Normal"/>
-        <w:tabs>
-          <w:tab w:val="left" w:pos="360" w:leader="none"/>
-        </w:tabs>
-        <w:rPr>
-          <w:sz w:val="20"/>
-          <w:lang w:val="en-US"/>
-        </w:rPr>
-      </w:pPr>
-      <w:r>
-        <w:rPr>
-          <w:sz w:val="20"/>
-          <w:lang w:val="en-US"/>
-        </w:rPr>
-      </w:r>
-    </w:p>
-    <w:p>
-      <w:pPr>
-        <w:pStyle w:val="Normal"/>
-        <w:tabs>
-          <w:tab w:val="left" w:pos="360" w:leader="none"/>
-        </w:tabs>
-        <w:rPr/>
-      </w:pPr>
-      <w:r>
-        <w:rPr>
-          <w:sz w:val="20"/>
-          <w:lang w:val="en-US"/>
-        </w:rPr>
-        <w:t>complex.h</w:t>
-      </w:r>
-    </w:p>
-    <w:p>
-      <w:pPr>
-        <w:pStyle w:val="Normal"/>
-        <w:tabs>
-          <w:tab w:val="left" w:pos="360" w:leader="none"/>
-        </w:tabs>
-        <w:rPr>
-          <w:sz w:val="20"/>
-          <w:lang w:val="en-US"/>
-        </w:rPr>
-      </w:pPr>
-      <w:r>
-        <w:rPr>
-          <w:sz w:val="20"/>
-          <w:lang w:val="en-US"/>
-        </w:rPr>
-      </w:r>
-    </w:p>
-    <w:p>
-      <w:pPr>
-        <w:pStyle w:val="Normal"/>
-        <w:tabs>
-          <w:tab w:val="left" w:pos="360" w:leader="none"/>
-        </w:tabs>
-        <w:rPr/>
-      </w:pPr>
-      <w:r>
-        <w:rPr>
-          <w:sz w:val="20"/>
-          <w:lang w:val="en-US"/>
-        </w:rPr>
-        <w:t>#ifndef D_COMPLEX_H</w:t>
-      </w:r>
-    </w:p>
-    <w:p>
-      <w:pPr>
-        <w:pStyle w:val="Normal"/>
-        <w:tabs>
-          <w:tab w:val="left" w:pos="360" w:leader="none"/>
-        </w:tabs>
-        <w:rPr/>
-      </w:pPr>
-      <w:r>
-        <w:rPr>
-          <w:sz w:val="20"/>
-          <w:lang w:val="en-US"/>
-        </w:rPr>
-        <w:t>#define D_COMPLEX_H</w:t>
-      </w:r>
-    </w:p>
-    <w:p>
-      <w:pPr>
-        <w:pStyle w:val="Normal"/>
-        <w:tabs>
-          <w:tab w:val="left" w:pos="360" w:leader="none"/>
-        </w:tabs>
-        <w:rPr/>
-      </w:pPr>
-      <w:r>
-        <w:rPr>
-          <w:sz w:val="20"/>
-          <w:lang w:val="en-US"/>
-        </w:rPr>
-        <w:t>#include &lt;iostream&gt;</w:t>
-      </w:r>
-    </w:p>
-    <w:p>
-      <w:pPr>
-        <w:pStyle w:val="Normal"/>
-        <w:tabs>
-          <w:tab w:val="left" w:pos="360" w:leader="none"/>
-        </w:tabs>
-        <w:rPr/>
-      </w:pPr>
-      <w:r>
-        <w:rPr>
-          <w:sz w:val="20"/>
-          <w:lang w:val="en-US"/>
-        </w:rPr>
-        <w:t>#include &lt;cmath&gt;</w:t>
-      </w:r>
-    </w:p>
-    <w:p>
-      <w:pPr>
-        <w:pStyle w:val="Normal"/>
-        <w:tabs>
-          <w:tab w:val="left" w:pos="360" w:leader="none"/>
-        </w:tabs>
-        <w:rPr>
-          <w:sz w:val="20"/>
-          <w:lang w:val="en-US"/>
-        </w:rPr>
-      </w:pPr>
-      <w:r>
-        <w:rPr>
-          <w:sz w:val="20"/>
-          <w:lang w:val="en-US"/>
-        </w:rPr>
-      </w:r>
-    </w:p>
-    <w:p>
-      <w:pPr>
-        <w:pStyle w:val="Normal"/>
-        <w:tabs>
-          <w:tab w:val="left" w:pos="360" w:leader="none"/>
-        </w:tabs>
-        <w:rPr/>
-      </w:pPr>
-      <w:r>
-        <w:rPr>
-          <w:sz w:val="20"/>
-          <w:lang w:val="en-US"/>
-        </w:rPr>
-        <w:t>struct complex {</w:t>
-      </w:r>
-    </w:p>
-    <w:p>
-      <w:pPr>
-        <w:pStyle w:val="Normal"/>
-        <w:tabs>
-          <w:tab w:val="left" w:pos="360" w:leader="none"/>
-        </w:tabs>
-        <w:rPr/>
-      </w:pPr>
-      <w:r>
-        <w:rPr>
-          <w:sz w:val="20"/>
-          <w:lang w:val="en-US"/>
-        </w:rPr>
-        <w:t>double a;</w:t>
-      </w:r>
-    </w:p>
-    <w:p>
-      <w:pPr>
-        <w:pStyle w:val="Normal"/>
-        <w:tabs>
-          <w:tab w:val="left" w:pos="360" w:leader="none"/>
-        </w:tabs>
-        <w:rPr/>
-      </w:pPr>
-      <w:r>
-        <w:rPr>
-          <w:sz w:val="20"/>
-          <w:lang w:val="en-US"/>
-        </w:rPr>
-        <w:t>double b;</w:t>
-      </w:r>
-    </w:p>
-    <w:p>
-      <w:pPr>
-        <w:pStyle w:val="Normal"/>
-        <w:tabs>
-          <w:tab w:val="left" w:pos="360" w:leader="none"/>
-        </w:tabs>
-        <w:rPr/>
-      </w:pPr>
-      <w:r>
-        <w:rPr>
-          <w:sz w:val="20"/>
-          <w:lang w:val="en-US"/>
-        </w:rPr>
-        <w:t>complex(double a,double b);</w:t>
-      </w:r>
-    </w:p>
-    <w:p>
-      <w:pPr>
-        <w:pStyle w:val="Normal"/>
-        <w:tabs>
-          <w:tab w:val="left" w:pos="360" w:leader="none"/>
-        </w:tabs>
-        <w:rPr/>
-      </w:pPr>
-      <w:r>
-        <w:rPr>
-          <w:sz w:val="20"/>
-          <w:lang w:val="en-US"/>
-        </w:rPr>
-        <w:t>complex ();</w:t>
-      </w:r>
-    </w:p>
-    <w:p>
-      <w:pPr>
-        <w:pStyle w:val="Normal"/>
-        <w:tabs>
-          <w:tab w:val="left" w:pos="360" w:leader="none"/>
-        </w:tabs>
-        <w:rPr/>
-      </w:pPr>
-      <w:r>
-        <w:rPr>
-          <w:sz w:val="20"/>
-          <w:lang w:val="en-US"/>
-        </w:rPr>
-        <w:t xml:space="preserve">  </w:t>
-      </w:r>
-      <w:r>
-        <w:rPr>
-          <w:sz w:val="20"/>
-          <w:lang w:val="en-US"/>
-        </w:rPr>
-        <w:t>complex add(const complex&amp; rhs) const;</w:t>
-      </w:r>
-    </w:p>
-    <w:p>
-      <w:pPr>
-        <w:pStyle w:val="Normal"/>
-        <w:tabs>
-          <w:tab w:val="left" w:pos="360" w:leader="none"/>
-        </w:tabs>
-        <w:rPr/>
-      </w:pPr>
-      <w:r>
-        <w:rPr>
-          <w:sz w:val="20"/>
-          <w:lang w:val="en-US"/>
-        </w:rPr>
-        <w:t xml:space="preserve">  </w:t>
-      </w:r>
-      <w:r>
-        <w:rPr>
-          <w:sz w:val="20"/>
-          <w:lang w:val="en-US"/>
-        </w:rPr>
-        <w:t xml:space="preserve">complex multiply(const complex&amp; rhs) const; </w:t>
-      </w:r>
-    </w:p>
-    <w:p>
-      <w:pPr>
-        <w:pStyle w:val="Normal"/>
-        <w:tabs>
-          <w:tab w:val="left" w:pos="360" w:leader="none"/>
-        </w:tabs>
-        <w:rPr/>
-      </w:pPr>
-      <w:r>
-        <w:rPr>
-          <w:sz w:val="20"/>
-          <w:lang w:val="en-US"/>
-        </w:rPr>
-        <w:t xml:space="preserve">  </w:t>
-      </w:r>
-      <w:r>
-        <w:rPr>
-          <w:sz w:val="20"/>
-          <w:lang w:val="en-US"/>
-        </w:rPr>
-        <w:t>complex sub(const complex&amp; rhs) const;</w:t>
-      </w:r>
-    </w:p>
-    <w:p>
-      <w:pPr>
-        <w:pStyle w:val="Normal"/>
-        <w:tabs>
-          <w:tab w:val="left" w:pos="360" w:leader="none"/>
-        </w:tabs>
-        <w:rPr/>
-      </w:pPr>
-      <w:r>
-        <w:rPr>
-          <w:sz w:val="20"/>
-          <w:lang w:val="en-US"/>
-        </w:rPr>
-        <w:t xml:space="preserve"> </w:t>
-      </w:r>
-      <w:r>
-        <w:rPr>
-          <w:sz w:val="20"/>
-          <w:lang w:val="en-US"/>
-        </w:rPr>
-        <w:t>complex div(const complex&amp; rhs) const;</w:t>
-      </w:r>
-    </w:p>
-    <w:p>
-      <w:pPr>
-        <w:pStyle w:val="Normal"/>
-        <w:tabs>
-          <w:tab w:val="left" w:pos="360" w:leader="none"/>
-        </w:tabs>
-        <w:rPr>
-          <w:sz w:val="20"/>
-          <w:lang w:val="en-US"/>
-        </w:rPr>
-      </w:pPr>
-      <w:r>
-        <w:rPr>
-          <w:sz w:val="20"/>
-          <w:lang w:val="en-US"/>
-        </w:rPr>
-      </w:r>
-    </w:p>
-    <w:p>
-      <w:pPr>
-        <w:pStyle w:val="Normal"/>
-        <w:tabs>
-          <w:tab w:val="left" w:pos="360" w:leader="none"/>
-        </w:tabs>
-        <w:rPr>
-          <w:sz w:val="20"/>
-          <w:lang w:val="en-US"/>
-        </w:rPr>
-      </w:pPr>
-      <w:r>
-        <w:rPr>
-          <w:sz w:val="20"/>
-          <w:lang w:val="en-US"/>
-        </w:rPr>
-      </w:r>
-    </w:p>
-    <w:p>
-      <w:pPr>
-        <w:pStyle w:val="Normal"/>
-        <w:tabs>
-          <w:tab w:val="left" w:pos="360" w:leader="none"/>
-        </w:tabs>
-        <w:rPr/>
-      </w:pPr>
-      <w:r>
-        <w:rPr>
-          <w:sz w:val="20"/>
-          <w:lang w:val="en-US"/>
-        </w:rPr>
-        <w:t>double get(int i);</w:t>
-      </w:r>
-    </w:p>
-    <w:p>
-      <w:pPr>
-        <w:pStyle w:val="Normal"/>
-        <w:tabs>
-          <w:tab w:val="left" w:pos="360" w:leader="none"/>
-        </w:tabs>
-        <w:rPr/>
-      </w:pPr>
-      <w:r>
-        <w:rPr>
-          <w:sz w:val="20"/>
-          <w:lang w:val="en-US"/>
-        </w:rPr>
-        <w:t>double per(int i);</w:t>
-      </w:r>
-    </w:p>
-    <w:p>
-      <w:pPr>
-        <w:pStyle w:val="Normal"/>
-        <w:tabs>
-          <w:tab w:val="left" w:pos="360" w:leader="none"/>
-        </w:tabs>
-        <w:rPr/>
-      </w:pPr>
-      <w:r>
-        <w:rPr>
-          <w:sz w:val="20"/>
-          <w:lang w:val="en-US"/>
-        </w:rPr>
-        <w:t>double pir(int i);</w:t>
-      </w:r>
-    </w:p>
-    <w:p>
-      <w:pPr>
-        <w:pStyle w:val="Normal"/>
-        <w:tabs>
-          <w:tab w:val="left" w:pos="360" w:leader="none"/>
-        </w:tabs>
-        <w:rPr/>
-      </w:pPr>
-      <w:r>
-        <w:rPr>
-          <w:sz w:val="20"/>
-          <w:lang w:val="en-US"/>
-        </w:rPr>
-        <w:t>void set(double x,double y);</w:t>
-      </w:r>
-    </w:p>
-    <w:p>
-      <w:pPr>
-        <w:pStyle w:val="Normal"/>
-        <w:tabs>
-          <w:tab w:val="left" w:pos="360" w:leader="none"/>
-        </w:tabs>
-        <w:rPr/>
-      </w:pPr>
-      <w:r>
-        <w:rPr>
-          <w:sz w:val="20"/>
-          <w:lang w:val="en-US"/>
-        </w:rPr>
-        <w:t>void read(int i);</w:t>
-      </w:r>
-    </w:p>
-    <w:p>
-      <w:pPr>
-        <w:pStyle w:val="Normal"/>
-        <w:tabs>
-          <w:tab w:val="left" w:pos="360" w:leader="none"/>
-        </w:tabs>
-        <w:rPr>
-          <w:sz w:val="20"/>
-          <w:lang w:val="en-US"/>
-        </w:rPr>
-      </w:pPr>
-      <w:r>
-        <w:rPr>
-          <w:sz w:val="20"/>
-          <w:lang w:val="en-US"/>
-        </w:rPr>
-      </w:r>
-    </w:p>
-    <w:p>
-      <w:pPr>
-        <w:pStyle w:val="Normal"/>
-        <w:tabs>
-          <w:tab w:val="left" w:pos="360" w:leader="none"/>
-        </w:tabs>
-        <w:rPr/>
-      </w:pPr>
-      <w:r>
-        <w:rPr>
-          <w:sz w:val="20"/>
-          <w:lang w:val="en-US"/>
-        </w:rPr>
-        <w:t>private:</w:t>
-      </w:r>
-    </w:p>
-    <w:p>
-      <w:pPr>
-        <w:pStyle w:val="Normal"/>
-        <w:tabs>
-          <w:tab w:val="left" w:pos="360" w:leader="none"/>
-        </w:tabs>
-        <w:rPr/>
-      </w:pPr>
-      <w:r>
-        <w:rPr>
-          <w:sz w:val="20"/>
-          <w:lang w:val="en-US"/>
-        </w:rPr>
-        <w:t xml:space="preserve">  </w:t>
-      </w:r>
-      <w:r>
-        <w:rPr>
-          <w:sz w:val="20"/>
-          <w:lang w:val="en-US"/>
-        </w:rPr>
-        <w:t>double arr[2];</w:t>
-      </w:r>
-    </w:p>
-    <w:p>
-      <w:pPr>
-        <w:pStyle w:val="Normal"/>
-        <w:tabs>
-          <w:tab w:val="left" w:pos="360" w:leader="none"/>
-        </w:tabs>
-        <w:rPr/>
-      </w:pPr>
-      <w:r>
-        <w:rPr>
-          <w:sz w:val="20"/>
-          <w:lang w:val="en-US"/>
-        </w:rPr>
-        <w:t>};</w:t>
-      </w:r>
-    </w:p>
-    <w:p>
-      <w:pPr>
-        <w:pStyle w:val="Normal"/>
-        <w:tabs>
-          <w:tab w:val="left" w:pos="360" w:leader="none"/>
-        </w:tabs>
-        <w:rPr/>
-      </w:pPr>
-      <w:r>
-        <w:rPr>
-          <w:sz w:val="20"/>
-          <w:lang w:val="en-US"/>
-        </w:rPr>
-        <w:t>#endif // D_COMPLEX_H</w:t>
-      </w:r>
-    </w:p>
-    <w:p>
-      <w:pPr>
-        <w:pStyle w:val="Normal"/>
-        <w:tabs>
-          <w:tab w:val="left" w:pos="360" w:leader="none"/>
-        </w:tabs>
-        <w:rPr>
-          <w:sz w:val="20"/>
-          <w:lang w:val="en-US"/>
-        </w:rPr>
-      </w:pPr>
-      <w:r>
-        <w:rPr>
-          <w:sz w:val="20"/>
-          <w:lang w:val="en-US"/>
-        </w:rPr>
-      </w:r>
-    </w:p>
-    <w:p>
-      <w:pPr>
-        <w:pStyle w:val="Normal"/>
-        <w:tabs>
-          <w:tab w:val="left" w:pos="360" w:leader="none"/>
-        </w:tabs>
-        <w:rPr>
-          <w:sz w:val="20"/>
-          <w:lang w:val="en-US"/>
-        </w:rPr>
-      </w:pPr>
-      <w:r>
-        <w:rPr>
-          <w:sz w:val="20"/>
-          <w:lang w:val="en-US"/>
-        </w:rPr>
-        <w:t>complex.cpp</w:t>
-      </w:r>
-    </w:p>
-    <w:p>
-      <w:pPr>
-        <w:pStyle w:val="Normal"/>
-        <w:tabs>
-          <w:tab w:val="left" w:pos="360" w:leader="none"/>
-        </w:tabs>
-        <w:rPr>
-          <w:sz w:val="20"/>
-          <w:lang w:val="en-US"/>
-        </w:rPr>
-      </w:pPr>
-      <w:r>
-        <w:rPr>
-          <w:sz w:val="20"/>
-          <w:lang w:val="en-US"/>
-        </w:rPr>
-      </w:r>
-    </w:p>
-    <w:p>
-      <w:pPr>
-        <w:pStyle w:val="Normal"/>
-        <w:tabs>
-          <w:tab w:val="left" w:pos="360" w:leader="none"/>
-        </w:tabs>
-        <w:rPr>
-          <w:sz w:val="20"/>
-          <w:lang w:val="en-US"/>
-        </w:rPr>
-      </w:pPr>
-      <w:r>
-        <w:rPr>
-          <w:sz w:val="20"/>
-          <w:lang w:val="en-US"/>
-        </w:rPr>
-        <w:t>#include &lt;cmath&gt;</w:t>
-      </w:r>
-    </w:p>
-    <w:p>
-      <w:pPr>
-        <w:pStyle w:val="Normal"/>
-        <w:tabs>
-          <w:tab w:val="left" w:pos="360" w:leader="none"/>
-        </w:tabs>
-        <w:rPr>
-          <w:sz w:val="20"/>
-          <w:lang w:val="en-US"/>
-        </w:rPr>
-      </w:pPr>
-      <w:r>
-        <w:rPr>
-          <w:sz w:val="20"/>
-          <w:lang w:val="en-US"/>
-        </w:rPr>
-        <w:t>#include &lt;iostream&gt;</w:t>
-      </w:r>
-    </w:p>
-    <w:p>
-      <w:pPr>
-        <w:pStyle w:val="Normal"/>
-        <w:tabs>
-          <w:tab w:val="left" w:pos="360" w:leader="none"/>
-        </w:tabs>
-        <w:rPr>
-          <w:sz w:val="20"/>
-          <w:lang w:val="en-US"/>
-        </w:rPr>
-      </w:pPr>
-      <w:r>
-        <w:rPr>
-          <w:sz w:val="20"/>
-          <w:lang w:val="en-US"/>
-        </w:rPr>
-        <w:t>#include "complex.h"</w:t>
-      </w:r>
-    </w:p>
-    <w:p>
-      <w:pPr>
-        <w:pStyle w:val="Normal"/>
-        <w:tabs>
-          <w:tab w:val="left" w:pos="360" w:leader="none"/>
-        </w:tabs>
-        <w:rPr>
-          <w:sz w:val="20"/>
-          <w:lang w:val="en-US"/>
-        </w:rPr>
-      </w:pPr>
-      <w:r>
-        <w:rPr>
-          <w:sz w:val="20"/>
-          <w:lang w:val="en-US"/>
-        </w:rPr>
-      </w:r>
-    </w:p>
-    <w:p>
-      <w:pPr>
-        <w:pStyle w:val="Normal"/>
-        <w:tabs>
-          <w:tab w:val="left" w:pos="360" w:leader="none"/>
-        </w:tabs>
-        <w:rPr>
-          <w:sz w:val="20"/>
-          <w:lang w:val="en-US"/>
-        </w:rPr>
-      </w:pPr>
-      <w:r>
-        <w:rPr>
-          <w:sz w:val="20"/>
-          <w:lang w:val="en-US"/>
-        </w:rPr>
-        <w:t>complex::complex(): arr{0,0} {}</w:t>
-      </w:r>
-    </w:p>
-    <w:p>
-      <w:pPr>
-        <w:pStyle w:val="Normal"/>
-        <w:tabs>
-          <w:tab w:val="left" w:pos="360" w:leader="none"/>
-        </w:tabs>
-        <w:rPr>
-          <w:sz w:val="20"/>
-          <w:lang w:val="en-US"/>
-        </w:rPr>
-      </w:pPr>
-      <w:r>
-        <w:rPr>
-          <w:sz w:val="20"/>
-          <w:lang w:val="en-US"/>
-        </w:rPr>
-      </w:r>
-    </w:p>
-    <w:p>
-      <w:pPr>
-        <w:pStyle w:val="Normal"/>
-        <w:tabs>
-          <w:tab w:val="left" w:pos="360" w:leader="none"/>
-        </w:tabs>
-        <w:rPr>
-          <w:sz w:val="20"/>
-          <w:lang w:val="en-US"/>
-        </w:rPr>
-      </w:pPr>
-      <w:r>
-        <w:rPr>
-          <w:sz w:val="20"/>
-          <w:lang w:val="en-US"/>
-        </w:rPr>
-        <w:t>complex::complex(double a,double b): arr{a, b} {}</w:t>
-      </w:r>
-    </w:p>
-    <w:p>
-      <w:pPr>
-        <w:pStyle w:val="Normal"/>
-        <w:tabs>
-          <w:tab w:val="left" w:pos="360" w:leader="none"/>
-        </w:tabs>
-        <w:rPr>
-          <w:sz w:val="20"/>
-          <w:lang w:val="en-US"/>
-        </w:rPr>
-      </w:pPr>
-      <w:r>
-        <w:rPr>
-          <w:sz w:val="20"/>
-          <w:lang w:val="en-US"/>
-        </w:rPr>
-        <w:t>double PI=3.14159;</w:t>
-      </w:r>
-    </w:p>
-    <w:p>
-      <w:pPr>
-        <w:pStyle w:val="Normal"/>
-        <w:tabs>
-          <w:tab w:val="left" w:pos="360" w:leader="none"/>
-        </w:tabs>
-        <w:rPr>
-          <w:sz w:val="20"/>
-          <w:lang w:val="en-US"/>
-        </w:rPr>
-      </w:pPr>
-      <w:r>
-        <w:rPr>
-          <w:sz w:val="20"/>
-          <w:lang w:val="en-US"/>
-        </w:rPr>
-        <w:t>double complex::get(int i) {</w:t>
-      </w:r>
-    </w:p>
-    <w:p>
-      <w:pPr>
-        <w:pStyle w:val="Normal"/>
-        <w:tabs>
-          <w:tab w:val="left" w:pos="360" w:leader="none"/>
-        </w:tabs>
-        <w:rPr>
-          <w:sz w:val="20"/>
-          <w:lang w:val="en-US"/>
-        </w:rPr>
-      </w:pPr>
-      <w:r>
-        <w:rPr>
-          <w:sz w:val="20"/>
-          <w:lang w:val="en-US"/>
-        </w:rPr>
-        <w:t xml:space="preserve">  </w:t>
-      </w:r>
-      <w:r>
-        <w:rPr>
-          <w:sz w:val="20"/>
-          <w:lang w:val="en-US"/>
-        </w:rPr>
-        <w:t>return arr[i];</w:t>
-      </w:r>
-    </w:p>
-    <w:p>
-      <w:pPr>
-        <w:pStyle w:val="Normal"/>
-        <w:tabs>
-          <w:tab w:val="left" w:pos="360" w:leader="none"/>
-        </w:tabs>
-        <w:rPr>
-          <w:sz w:val="20"/>
-          <w:lang w:val="en-US"/>
-        </w:rPr>
-      </w:pPr>
-      <w:r>
-        <w:rPr>
-          <w:sz w:val="20"/>
-          <w:lang w:val="en-US"/>
-        </w:rPr>
-        <w:t>}</w:t>
-      </w:r>
-    </w:p>
-    <w:p>
-      <w:pPr>
-        <w:pStyle w:val="Normal"/>
-        <w:tabs>
-          <w:tab w:val="left" w:pos="360" w:leader="none"/>
-        </w:tabs>
-        <w:rPr>
-          <w:sz w:val="20"/>
-          <w:lang w:val="en-US"/>
-        </w:rPr>
-      </w:pPr>
-      <w:r>
-        <w:rPr>
-          <w:sz w:val="20"/>
-          <w:lang w:val="en-US"/>
-        </w:rPr>
-        <w:t>void complex::set(double x,double y) {arr[0]=x;arr[1]=y;}</w:t>
-      </w:r>
-    </w:p>
-    <w:p>
-      <w:pPr>
-        <w:pStyle w:val="Normal"/>
-        <w:tabs>
-          <w:tab w:val="left" w:pos="360" w:leader="none"/>
-        </w:tabs>
-        <w:rPr>
-          <w:sz w:val="20"/>
-          <w:lang w:val="en-US"/>
-        </w:rPr>
-      </w:pPr>
-      <w:r>
-        <w:rPr>
-          <w:sz w:val="20"/>
-          <w:lang w:val="en-US"/>
-        </w:rPr>
-        <w:t>void complex::read(int i){std::cin&gt;&gt;arr[i];}</w:t>
-      </w:r>
-    </w:p>
-    <w:p>
-      <w:pPr>
-        <w:pStyle w:val="Normal"/>
-        <w:tabs>
-          <w:tab w:val="left" w:pos="360" w:leader="none"/>
-        </w:tabs>
-        <w:rPr>
-          <w:sz w:val="20"/>
-          <w:lang w:val="en-US"/>
-        </w:rPr>
-      </w:pPr>
-      <w:r>
-        <w:rPr>
-          <w:sz w:val="20"/>
-          <w:lang w:val="en-US"/>
-        </w:rPr>
-        <w:t>double complex::per(int i){</w:t>
-      </w:r>
-    </w:p>
-    <w:p>
-      <w:pPr>
-        <w:pStyle w:val="Normal"/>
-        <w:tabs>
-          <w:tab w:val="left" w:pos="360" w:leader="none"/>
-        </w:tabs>
-        <w:rPr>
-          <w:sz w:val="20"/>
-          <w:lang w:val="en-US"/>
-        </w:rPr>
-      </w:pPr>
-      <w:r>
-        <w:rPr>
-          <w:sz w:val="20"/>
-          <w:lang w:val="en-US"/>
-        </w:rPr>
-        <w:t>double k=cos(arr[i]*PI/180);</w:t>
-      </w:r>
-    </w:p>
-    <w:p>
-      <w:pPr>
-        <w:pStyle w:val="Normal"/>
-        <w:tabs>
-          <w:tab w:val="left" w:pos="360" w:leader="none"/>
-        </w:tabs>
-        <w:rPr>
-          <w:sz w:val="20"/>
-          <w:lang w:val="en-US"/>
-        </w:rPr>
-      </w:pPr>
-      <w:r>
-        <w:rPr>
-          <w:sz w:val="20"/>
-          <w:lang w:val="en-US"/>
-        </w:rPr>
-        <w:t>if ((arr[i]==90)||(arr[i]==270)){k=0;}</w:t>
-      </w:r>
-    </w:p>
-    <w:p>
-      <w:pPr>
-        <w:pStyle w:val="Normal"/>
-        <w:tabs>
-          <w:tab w:val="left" w:pos="360" w:leader="none"/>
-        </w:tabs>
-        <w:rPr>
-          <w:sz w:val="20"/>
-          <w:lang w:val="en-US"/>
-        </w:rPr>
-      </w:pPr>
-      <w:r>
-        <w:rPr>
-          <w:sz w:val="20"/>
-          <w:lang w:val="en-US"/>
-        </w:rPr>
-        <w:t>return k;</w:t>
-      </w:r>
-    </w:p>
-    <w:p>
-      <w:pPr>
-        <w:pStyle w:val="Normal"/>
-        <w:tabs>
-          <w:tab w:val="left" w:pos="360" w:leader="none"/>
-        </w:tabs>
-        <w:rPr>
-          <w:sz w:val="20"/>
-          <w:lang w:val="en-US"/>
-        </w:rPr>
-      </w:pPr>
-      <w:r>
-        <w:rPr>
-          <w:sz w:val="20"/>
-          <w:lang w:val="en-US"/>
-        </w:rPr>
-        <w:t>}</w:t>
-      </w:r>
-    </w:p>
-    <w:p>
-      <w:pPr>
-        <w:pStyle w:val="Normal"/>
-        <w:tabs>
-          <w:tab w:val="left" w:pos="360" w:leader="none"/>
-        </w:tabs>
-        <w:rPr>
-          <w:sz w:val="20"/>
-          <w:lang w:val="en-US"/>
-        </w:rPr>
-      </w:pPr>
-      <w:r>
-        <w:rPr>
-          <w:sz w:val="20"/>
-          <w:lang w:val="en-US"/>
-        </w:rPr>
-        <w:t>double complex::pir(int i){</w:t>
-      </w:r>
-    </w:p>
-    <w:p>
-      <w:pPr>
-        <w:pStyle w:val="Normal"/>
-        <w:tabs>
-          <w:tab w:val="left" w:pos="360" w:leader="none"/>
-        </w:tabs>
-        <w:rPr>
-          <w:sz w:val="20"/>
-          <w:lang w:val="en-US"/>
-        </w:rPr>
-      </w:pPr>
-      <w:r>
-        <w:rPr>
-          <w:sz w:val="20"/>
-          <w:lang w:val="en-US"/>
-        </w:rPr>
-        <w:t>double s=sin(arr[i]*PI/180);</w:t>
-      </w:r>
-    </w:p>
-    <w:p>
-      <w:pPr>
-        <w:pStyle w:val="Normal"/>
-        <w:tabs>
-          <w:tab w:val="left" w:pos="360" w:leader="none"/>
-        </w:tabs>
-        <w:rPr>
-          <w:sz w:val="20"/>
-          <w:lang w:val="en-US"/>
-        </w:rPr>
-      </w:pPr>
-      <w:r>
-        <w:rPr>
-          <w:sz w:val="20"/>
-          <w:lang w:val="en-US"/>
-        </w:rPr>
-        <w:t>if ((arr[i]==0)||(arr[i]==180)){s=0;}</w:t>
-      </w:r>
-    </w:p>
-    <w:p>
-      <w:pPr>
-        <w:pStyle w:val="Normal"/>
-        <w:tabs>
-          <w:tab w:val="left" w:pos="360" w:leader="none"/>
-        </w:tabs>
-        <w:rPr>
-          <w:sz w:val="20"/>
-          <w:lang w:val="en-US"/>
-        </w:rPr>
-      </w:pPr>
-      <w:r>
-        <w:rPr>
-          <w:sz w:val="20"/>
-          <w:lang w:val="en-US"/>
-        </w:rPr>
-        <w:t>return s;</w:t>
-      </w:r>
-    </w:p>
-    <w:p>
-      <w:pPr>
-        <w:pStyle w:val="Normal"/>
-        <w:tabs>
-          <w:tab w:val="left" w:pos="360" w:leader="none"/>
-        </w:tabs>
-        <w:rPr>
-          <w:sz w:val="20"/>
-          <w:lang w:val="en-US"/>
-        </w:rPr>
-      </w:pPr>
-      <w:r>
-        <w:rPr>
-          <w:sz w:val="20"/>
-          <w:lang w:val="en-US"/>
-        </w:rPr>
-        <w:t>}</w:t>
-      </w:r>
-    </w:p>
-    <w:p>
-      <w:pPr>
-        <w:pStyle w:val="Normal"/>
-        <w:tabs>
-          <w:tab w:val="left" w:pos="360" w:leader="none"/>
-        </w:tabs>
-        <w:rPr>
-          <w:sz w:val="20"/>
-          <w:lang w:val="en-US"/>
-        </w:rPr>
-      </w:pPr>
-      <w:r>
-        <w:rPr>
-          <w:sz w:val="20"/>
-          <w:lang w:val="en-US"/>
-        </w:rPr>
-        <w:t>complex complex::add(const complex&amp; rhs) const{</w:t>
-      </w:r>
-    </w:p>
-    <w:p>
-      <w:pPr>
-        <w:pStyle w:val="Normal"/>
-        <w:tabs>
-          <w:tab w:val="left" w:pos="360" w:leader="none"/>
-        </w:tabs>
-        <w:rPr>
-          <w:sz w:val="20"/>
-          <w:lang w:val="en-US"/>
-        </w:rPr>
-      </w:pPr>
-      <w:r>
-        <w:rPr>
-          <w:sz w:val="20"/>
-          <w:lang w:val="en-US"/>
-        </w:rPr>
-        <w:t>complex sum{0,0};</w:t>
-      </w:r>
-    </w:p>
-    <w:p>
-      <w:pPr>
-        <w:pStyle w:val="Normal"/>
-        <w:tabs>
-          <w:tab w:val="left" w:pos="360" w:leader="none"/>
-        </w:tabs>
-        <w:rPr>
-          <w:sz w:val="20"/>
-          <w:lang w:val="en-US"/>
-        </w:rPr>
-      </w:pPr>
-      <w:r>
-        <w:rPr>
-          <w:sz w:val="20"/>
-          <w:lang w:val="en-US"/>
-        </w:rPr>
-        <w:t>for(int i = 0; i &lt; 2; ++i){</w:t>
-      </w:r>
-    </w:p>
-    <w:p>
-      <w:pPr>
-        <w:pStyle w:val="Normal"/>
-        <w:tabs>
-          <w:tab w:val="left" w:pos="360" w:leader="none"/>
-        </w:tabs>
-        <w:rPr>
-          <w:sz w:val="20"/>
-          <w:lang w:val="en-US"/>
-        </w:rPr>
-      </w:pPr>
-      <w:r>
-        <w:rPr>
-          <w:sz w:val="20"/>
-          <w:lang w:val="en-US"/>
-        </w:rPr>
-        <w:t xml:space="preserve">       </w:t>
-      </w:r>
-      <w:r>
-        <w:rPr>
-          <w:sz w:val="20"/>
-          <w:lang w:val="en-US"/>
-        </w:rPr>
-        <w:t>sum.arr[i]+=arr[i]+rhs.arr[i];</w:t>
-      </w:r>
-    </w:p>
-    <w:p>
-      <w:pPr>
-        <w:pStyle w:val="Normal"/>
-        <w:tabs>
-          <w:tab w:val="left" w:pos="360" w:leader="none"/>
-        </w:tabs>
-        <w:rPr>
-          <w:sz w:val="20"/>
-          <w:lang w:val="en-US"/>
-        </w:rPr>
-      </w:pPr>
-      <w:r>
-        <w:rPr>
-          <w:sz w:val="20"/>
-          <w:lang w:val="en-US"/>
-        </w:rPr>
-        <w:t xml:space="preserve">  </w:t>
-      </w:r>
-      <w:r>
-        <w:rPr>
-          <w:sz w:val="20"/>
-          <w:lang w:val="en-US"/>
-        </w:rPr>
-        <w:t>}</w:t>
-      </w:r>
-    </w:p>
-    <w:p>
-      <w:pPr>
-        <w:pStyle w:val="Normal"/>
-        <w:tabs>
-          <w:tab w:val="left" w:pos="360" w:leader="none"/>
-        </w:tabs>
-        <w:rPr>
-          <w:sz w:val="20"/>
-          <w:lang w:val="en-US"/>
-        </w:rPr>
-      </w:pPr>
-      <w:r>
-        <w:rPr>
-          <w:sz w:val="20"/>
-          <w:lang w:val="en-US"/>
-        </w:rPr>
-        <w:t>return sum;</w:t>
-      </w:r>
-    </w:p>
-    <w:p>
-      <w:pPr>
-        <w:pStyle w:val="Normal"/>
-        <w:tabs>
-          <w:tab w:val="left" w:pos="360" w:leader="none"/>
-        </w:tabs>
-        <w:rPr>
-          <w:sz w:val="20"/>
-          <w:lang w:val="en-US"/>
-        </w:rPr>
-      </w:pPr>
-      <w:r>
-        <w:rPr>
-          <w:sz w:val="20"/>
-          <w:lang w:val="en-US"/>
-        </w:rPr>
-        <w:t>}</w:t>
-      </w:r>
-    </w:p>
-    <w:p>
-      <w:pPr>
-        <w:pStyle w:val="Normal"/>
-        <w:tabs>
-          <w:tab w:val="left" w:pos="360" w:leader="none"/>
-        </w:tabs>
-        <w:rPr>
-          <w:sz w:val="20"/>
-          <w:lang w:val="en-US"/>
-        </w:rPr>
-      </w:pPr>
-      <w:r>
-        <w:rPr>
-          <w:sz w:val="20"/>
-          <w:lang w:val="en-US"/>
-        </w:rPr>
-      </w:r>
-    </w:p>
-    <w:p>
-      <w:pPr>
-        <w:pStyle w:val="Normal"/>
-        <w:tabs>
-          <w:tab w:val="left" w:pos="360" w:leader="none"/>
-        </w:tabs>
-        <w:rPr>
-          <w:sz w:val="20"/>
-          <w:lang w:val="en-US"/>
-        </w:rPr>
-      </w:pPr>
-      <w:r>
-        <w:rPr>
-          <w:sz w:val="20"/>
-          <w:lang w:val="en-US"/>
-        </w:rPr>
-        <w:t>complex complex::sub(const complex&amp; rhs) const{</w:t>
-      </w:r>
-    </w:p>
-    <w:p>
-      <w:pPr>
-        <w:pStyle w:val="Normal"/>
-        <w:tabs>
-          <w:tab w:val="left" w:pos="360" w:leader="none"/>
-        </w:tabs>
-        <w:rPr>
-          <w:sz w:val="20"/>
-          <w:lang w:val="en-US"/>
-        </w:rPr>
-      </w:pPr>
-      <w:r>
-        <w:rPr>
-          <w:sz w:val="20"/>
-          <w:lang w:val="en-US"/>
-        </w:rPr>
-        <w:t>complex raznost{0,0};</w:t>
-      </w:r>
-    </w:p>
-    <w:p>
-      <w:pPr>
-        <w:pStyle w:val="Normal"/>
-        <w:tabs>
-          <w:tab w:val="left" w:pos="360" w:leader="none"/>
-        </w:tabs>
-        <w:rPr>
-          <w:sz w:val="20"/>
-          <w:lang w:val="en-US"/>
-        </w:rPr>
-      </w:pPr>
-      <w:r>
-        <w:rPr>
-          <w:sz w:val="20"/>
-          <w:lang w:val="en-US"/>
-        </w:rPr>
-        <w:t>for(int i = 0; i &lt; 2; ++i){</w:t>
-      </w:r>
-    </w:p>
-    <w:p>
-      <w:pPr>
-        <w:pStyle w:val="Normal"/>
-        <w:tabs>
-          <w:tab w:val="left" w:pos="360" w:leader="none"/>
-        </w:tabs>
-        <w:rPr>
-          <w:sz w:val="20"/>
-          <w:lang w:val="en-US"/>
-        </w:rPr>
-      </w:pPr>
-      <w:r>
-        <w:rPr>
-          <w:sz w:val="20"/>
-          <w:lang w:val="en-US"/>
-        </w:rPr>
-        <w:t xml:space="preserve">       </w:t>
-      </w:r>
-      <w:r>
-        <w:rPr>
-          <w:sz w:val="20"/>
-          <w:lang w:val="en-US"/>
-        </w:rPr>
-        <w:t>raznost.arr[i]=arr[i]-rhs.arr[i];</w:t>
-      </w:r>
-    </w:p>
-    <w:p>
-      <w:pPr>
-        <w:pStyle w:val="Normal"/>
-        <w:tabs>
-          <w:tab w:val="left" w:pos="360" w:leader="none"/>
-        </w:tabs>
-        <w:rPr>
-          <w:sz w:val="20"/>
-          <w:lang w:val="en-US"/>
-        </w:rPr>
-      </w:pPr>
-      <w:r>
-        <w:rPr>
-          <w:sz w:val="20"/>
-          <w:lang w:val="en-US"/>
-        </w:rPr>
-        <w:t xml:space="preserve">  </w:t>
-      </w:r>
-      <w:r>
-        <w:rPr>
-          <w:sz w:val="20"/>
-          <w:lang w:val="en-US"/>
-        </w:rPr>
-        <w:t>}</w:t>
-      </w:r>
-    </w:p>
-    <w:p>
-      <w:pPr>
-        <w:pStyle w:val="Normal"/>
-        <w:tabs>
-          <w:tab w:val="left" w:pos="360" w:leader="none"/>
-        </w:tabs>
-        <w:rPr>
-          <w:sz w:val="20"/>
-          <w:lang w:val="en-US"/>
-        </w:rPr>
-      </w:pPr>
-      <w:r>
-        <w:rPr>
-          <w:sz w:val="20"/>
-          <w:lang w:val="en-US"/>
-        </w:rPr>
-        <w:t>return raznost;</w:t>
-      </w:r>
-    </w:p>
-    <w:p>
-      <w:pPr>
-        <w:pStyle w:val="Normal"/>
-        <w:tabs>
-          <w:tab w:val="left" w:pos="360" w:leader="none"/>
-        </w:tabs>
-        <w:rPr>
-          <w:sz w:val="20"/>
-          <w:lang w:val="en-US"/>
-        </w:rPr>
-      </w:pPr>
-      <w:r>
-        <w:rPr>
-          <w:sz w:val="20"/>
-          <w:lang w:val="en-US"/>
-        </w:rPr>
-        <w:t>}</w:t>
-      </w:r>
-    </w:p>
-    <w:p>
-      <w:pPr>
-        <w:pStyle w:val="Normal"/>
-        <w:tabs>
-          <w:tab w:val="left" w:pos="360" w:leader="none"/>
-        </w:tabs>
-        <w:rPr>
-          <w:sz w:val="20"/>
-          <w:lang w:val="en-US"/>
-        </w:rPr>
-      </w:pPr>
-      <w:r>
-        <w:rPr>
-          <w:sz w:val="20"/>
-          <w:lang w:val="en-US"/>
-        </w:rPr>
-        <w:t>complex complex::multiply(const complex&amp; rhs) const {</w:t>
-      </w:r>
-    </w:p>
-    <w:p>
-      <w:pPr>
-        <w:pStyle w:val="Normal"/>
-        <w:tabs>
-          <w:tab w:val="left" w:pos="360" w:leader="none"/>
-        </w:tabs>
-        <w:rPr>
-          <w:sz w:val="20"/>
-          <w:lang w:val="en-US"/>
-        </w:rPr>
-      </w:pPr>
-      <w:r>
-        <w:rPr>
-          <w:sz w:val="20"/>
-          <w:lang w:val="en-US"/>
-        </w:rPr>
-        <w:t xml:space="preserve">  </w:t>
-      </w:r>
-      <w:r>
-        <w:rPr>
-          <w:sz w:val="20"/>
-          <w:lang w:val="en-US"/>
-        </w:rPr>
-        <w:t>complex result{0,0};</w:t>
-      </w:r>
-    </w:p>
-    <w:p>
-      <w:pPr>
-        <w:pStyle w:val="Normal"/>
-        <w:tabs>
-          <w:tab w:val="left" w:pos="360" w:leader="none"/>
-        </w:tabs>
-        <w:rPr>
-          <w:sz w:val="20"/>
-          <w:lang w:val="en-US"/>
-        </w:rPr>
-      </w:pPr>
-      <w:r>
-        <w:rPr>
-          <w:sz w:val="20"/>
-          <w:lang w:val="en-US"/>
-        </w:rPr>
-        <w:t xml:space="preserve">  </w:t>
-      </w:r>
-      <w:r>
-        <w:rPr>
-          <w:sz w:val="20"/>
-          <w:lang w:val="en-US"/>
-        </w:rPr>
-        <w:t>for(int i = 0; i &lt; 2; ++i){</w:t>
-      </w:r>
-    </w:p>
-    <w:p>
-      <w:pPr>
-        <w:pStyle w:val="Normal"/>
-        <w:tabs>
-          <w:tab w:val="left" w:pos="360" w:leader="none"/>
-        </w:tabs>
-        <w:rPr>
-          <w:sz w:val="20"/>
-          <w:lang w:val="en-US"/>
-        </w:rPr>
-      </w:pPr>
-      <w:r>
-        <w:rPr>
-          <w:sz w:val="20"/>
-          <w:lang w:val="en-US"/>
-        </w:rPr>
-        <w:t xml:space="preserve">       </w:t>
-      </w:r>
-      <w:r>
-        <w:rPr>
-          <w:sz w:val="20"/>
-          <w:lang w:val="en-US"/>
-        </w:rPr>
-        <w:t>if (i==0) {result.arr[i] += arr[i]*rhs.arr[i];}</w:t>
-      </w:r>
-    </w:p>
-    <w:p>
-      <w:pPr>
-        <w:pStyle w:val="Normal"/>
-        <w:tabs>
-          <w:tab w:val="left" w:pos="360" w:leader="none"/>
-        </w:tabs>
-        <w:rPr>
-          <w:sz w:val="20"/>
-          <w:lang w:val="en-US"/>
-        </w:rPr>
-      </w:pPr>
-      <w:r>
-        <w:rPr>
-          <w:sz w:val="20"/>
-          <w:lang w:val="en-US"/>
-        </w:rPr>
-        <w:tab/>
-        <w:t>if (i==1){result.arr[i] += arr[i]+ rhs.arr[i];}</w:t>
-      </w:r>
-    </w:p>
-    <w:p>
-      <w:pPr>
-        <w:pStyle w:val="Normal"/>
-        <w:tabs>
-          <w:tab w:val="left" w:pos="360" w:leader="none"/>
-        </w:tabs>
-        <w:rPr>
-          <w:sz w:val="20"/>
-          <w:lang w:val="en-US"/>
-        </w:rPr>
-      </w:pPr>
-      <w:r>
-        <w:rPr>
-          <w:sz w:val="20"/>
-          <w:lang w:val="en-US"/>
-        </w:rPr>
-        <w:t xml:space="preserve">    </w:t>
-      </w:r>
-      <w:r>
-        <w:rPr>
-          <w:sz w:val="20"/>
-          <w:lang w:val="en-US"/>
-        </w:rPr>
-        <w:t>}</w:t>
-      </w:r>
-    </w:p>
-    <w:p>
-      <w:pPr>
-        <w:pStyle w:val="Normal"/>
-        <w:tabs>
-          <w:tab w:val="left" w:pos="360" w:leader="none"/>
-        </w:tabs>
-        <w:rPr>
-          <w:sz w:val="20"/>
-          <w:lang w:val="en-US"/>
-        </w:rPr>
-      </w:pPr>
-      <w:r>
-        <w:rPr>
-          <w:sz w:val="20"/>
-          <w:lang w:val="en-US"/>
-        </w:rPr>
-        <w:t>return result;</w:t>
-      </w:r>
-    </w:p>
-    <w:p>
-      <w:pPr>
-        <w:pStyle w:val="Normal"/>
-        <w:tabs>
-          <w:tab w:val="left" w:pos="360" w:leader="none"/>
-        </w:tabs>
-        <w:rPr>
-          <w:sz w:val="20"/>
-          <w:lang w:val="en-US"/>
-        </w:rPr>
-      </w:pPr>
-      <w:r>
-        <w:rPr>
-          <w:sz w:val="20"/>
-          <w:lang w:val="en-US"/>
-        </w:rPr>
-        <w:t>}</w:t>
-      </w:r>
-    </w:p>
-    <w:p>
-      <w:pPr>
-        <w:pStyle w:val="Normal"/>
-        <w:tabs>
-          <w:tab w:val="left" w:pos="360" w:leader="none"/>
-        </w:tabs>
-        <w:rPr>
-          <w:sz w:val="20"/>
-          <w:lang w:val="en-US"/>
-        </w:rPr>
-      </w:pPr>
-      <w:r>
-        <w:rPr>
-          <w:sz w:val="20"/>
-          <w:lang w:val="en-US"/>
-        </w:rPr>
-      </w:r>
-    </w:p>
-    <w:p>
-      <w:pPr>
-        <w:pStyle w:val="Normal"/>
-        <w:tabs>
-          <w:tab w:val="left" w:pos="360" w:leader="none"/>
-        </w:tabs>
-        <w:rPr>
-          <w:sz w:val="20"/>
-          <w:lang w:val="en-US"/>
-        </w:rPr>
-      </w:pPr>
-      <w:r>
-        <w:rPr>
-          <w:sz w:val="20"/>
-          <w:lang w:val="en-US"/>
-        </w:rPr>
-        <w:t>complex complex::div(const complex&amp; rhs) const {</w:t>
-      </w:r>
-    </w:p>
-    <w:p>
-      <w:pPr>
-        <w:pStyle w:val="Normal"/>
-        <w:tabs>
-          <w:tab w:val="left" w:pos="360" w:leader="none"/>
-        </w:tabs>
-        <w:rPr>
-          <w:sz w:val="20"/>
-          <w:lang w:val="en-US"/>
-        </w:rPr>
-      </w:pPr>
-      <w:r>
-        <w:rPr>
-          <w:sz w:val="20"/>
-          <w:lang w:val="en-US"/>
-        </w:rPr>
-        <w:t xml:space="preserve">  </w:t>
-      </w:r>
-      <w:r>
-        <w:rPr>
-          <w:sz w:val="20"/>
-          <w:lang w:val="en-US"/>
-        </w:rPr>
-        <w:t>complex result{0,0};</w:t>
-      </w:r>
-    </w:p>
-    <w:p>
-      <w:pPr>
-        <w:pStyle w:val="Normal"/>
-        <w:tabs>
-          <w:tab w:val="left" w:pos="360" w:leader="none"/>
-        </w:tabs>
-        <w:rPr>
-          <w:sz w:val="20"/>
-          <w:lang w:val="en-US"/>
-        </w:rPr>
-      </w:pPr>
-      <w:r>
-        <w:rPr>
-          <w:sz w:val="20"/>
-          <w:lang w:val="en-US"/>
-        </w:rPr>
-        <w:t xml:space="preserve">  </w:t>
-      </w:r>
-      <w:r>
-        <w:rPr>
-          <w:sz w:val="20"/>
-          <w:lang w:val="en-US"/>
-        </w:rPr>
-        <w:t>for(int i = 0; i &lt; 2; ++i){</w:t>
-      </w:r>
-    </w:p>
-    <w:p>
-      <w:pPr>
-        <w:pStyle w:val="Normal"/>
-        <w:tabs>
-          <w:tab w:val="left" w:pos="360" w:leader="none"/>
-        </w:tabs>
-        <w:rPr>
-          <w:sz w:val="20"/>
-          <w:lang w:val="en-US"/>
-        </w:rPr>
-      </w:pPr>
-      <w:r>
-        <w:rPr>
-          <w:sz w:val="20"/>
-          <w:lang w:val="en-US"/>
-        </w:rPr>
-        <w:t xml:space="preserve">       </w:t>
-      </w:r>
-      <w:r>
-        <w:rPr>
-          <w:sz w:val="20"/>
-          <w:lang w:val="en-US"/>
-        </w:rPr>
-        <w:t>if (i==0 &amp;&amp; rhs.arr[i]!=0) {result.arr[i] += arr[i] /rhs.arr[i];}</w:t>
-      </w:r>
-    </w:p>
-    <w:p>
-      <w:pPr>
-        <w:pStyle w:val="Normal"/>
-        <w:tabs>
-          <w:tab w:val="left" w:pos="360" w:leader="none"/>
-        </w:tabs>
-        <w:rPr>
-          <w:sz w:val="20"/>
-          <w:lang w:val="en-US"/>
-        </w:rPr>
-      </w:pPr>
-      <w:r>
-        <w:rPr>
-          <w:sz w:val="20"/>
-          <w:lang w:val="en-US"/>
-        </w:rPr>
-        <w:tab/>
-        <w:t>if (i==1){result.arr[i] += arr[i] - rhs.arr[i];}</w:t>
-      </w:r>
-    </w:p>
-    <w:p>
-      <w:pPr>
-        <w:pStyle w:val="Normal"/>
-        <w:tabs>
-          <w:tab w:val="left" w:pos="360" w:leader="none"/>
-        </w:tabs>
-        <w:rPr>
-          <w:sz w:val="20"/>
-          <w:lang w:val="en-US"/>
-        </w:rPr>
-      </w:pPr>
-      <w:r>
-        <w:rPr>
-          <w:sz w:val="20"/>
-          <w:lang w:val="en-US"/>
-        </w:rPr>
-        <w:t xml:space="preserve">  </w:t>
-      </w:r>
-      <w:r>
-        <w:rPr>
-          <w:sz w:val="20"/>
-          <w:lang w:val="en-US"/>
-        </w:rPr>
-        <w:t>}</w:t>
-      </w:r>
-    </w:p>
-    <w:p>
-      <w:pPr>
-        <w:pStyle w:val="Normal"/>
-        <w:tabs>
-          <w:tab w:val="left" w:pos="360" w:leader="none"/>
-        </w:tabs>
-        <w:rPr>
-          <w:sz w:val="20"/>
-          <w:lang w:val="en-US"/>
-        </w:rPr>
-      </w:pPr>
-      <w:r>
-        <w:rPr>
-          <w:sz w:val="20"/>
-          <w:lang w:val="en-US"/>
-        </w:rPr>
-        <w:t>return result;</w:t>
-      </w:r>
-    </w:p>
-    <w:p>
-      <w:pPr>
-        <w:pStyle w:val="Normal"/>
-        <w:tabs>
-          <w:tab w:val="left" w:pos="360" w:leader="none"/>
-        </w:tabs>
-        <w:rPr>
-          <w:sz w:val="20"/>
-          <w:lang w:val="en-US"/>
-        </w:rPr>
-      </w:pPr>
-      <w:r>
-        <w:rPr>
-          <w:sz w:val="20"/>
-          <w:lang w:val="en-US"/>
-        </w:rPr>
-        <w:t>}</w:t>
-      </w:r>
-    </w:p>
-    <w:p>
-      <w:pPr>
-        <w:pStyle w:val="Normal"/>
-        <w:tabs>
-          <w:tab w:val="left" w:pos="360" w:leader="none"/>
-        </w:tabs>
-        <w:rPr>
-          <w:sz w:val="20"/>
-          <w:lang w:val="en-US"/>
-        </w:rPr>
-      </w:pPr>
-      <w:r>
-        <w:rPr>
-          <w:sz w:val="20"/>
-          <w:lang w:val="en-US"/>
-        </w:rPr>
       </w:r>
     </w:p>
     <w:p>
@@ -5875,7 +5282,21 @@
           <w:sz w:val="20"/>
           <w:lang w:val="en-US"/>
         </w:rPr>
-        <w:t>add_executable(oop_exercize_01</w:t>
+        <w:t>add_executable(oop_exerci</w:t>
+      </w:r>
+      <w:r>
+        <w:rPr>
+          <w:sz w:val="20"/>
+          <w:lang w:val="en-US"/>
+        </w:rPr>
+        <w:t>s</w:t>
+      </w:r>
+      <w:r>
+        <w:rPr>
+          <w:sz w:val="20"/>
+          <w:lang w:val="en-US"/>
+        </w:rPr>
+        <w:t>e_01</w:t>
       </w:r>
     </w:p>
     <w:p>
@@ -10399,6 +9820,143 @@
       <w:rFonts w:eastAsia="" w:eastAsiaTheme="majorEastAsia"/>
     </w:rPr>
   </w:style>
+  <w:style w:type="character" w:styleId="ListLabel56">
+    <w:name w:val="ListLabel 56"/>
+    <w:qFormat/>
+    <w:rPr>
+      <w:rFonts w:eastAsia="Times New Roman" w:cs="Times New Roman"/>
+      <w:b/>
+      <w:kern w:val="2"/>
+      <w:sz w:val="20"/>
+      <w:lang w:val="ru-RU" w:eastAsia="ar-SA"/>
+    </w:rPr>
+  </w:style>
+  <w:style w:type="character" w:styleId="ListLabel57">
+    <w:name w:val="ListLabel 57"/>
+    <w:qFormat/>
+    <w:rPr>
+      <w:rFonts w:eastAsia="Times New Roman"/>
+    </w:rPr>
+  </w:style>
+  <w:style w:type="character" w:styleId="ListLabel58">
+    <w:name w:val="ListLabel 58"/>
+    <w:qFormat/>
+    <w:rPr>
+      <w:rFonts w:eastAsia="Times New Roman"/>
+    </w:rPr>
+  </w:style>
+  <w:style w:type="character" w:styleId="ListLabel59">
+    <w:name w:val="ListLabel 59"/>
+    <w:qFormat/>
+    <w:rPr>
+      <w:rFonts w:eastAsia="Times New Roman"/>
+    </w:rPr>
+  </w:style>
+  <w:style w:type="character" w:styleId="ListLabel60">
+    <w:name w:val="ListLabel 60"/>
+    <w:qFormat/>
+    <w:rPr>
+      <w:rFonts w:eastAsia="Times New Roman"/>
+    </w:rPr>
+  </w:style>
+  <w:style w:type="character" w:styleId="ListLabel61">
+    <w:name w:val="ListLabel 61"/>
+    <w:qFormat/>
+    <w:rPr>
+      <w:rFonts w:eastAsia="Times New Roman"/>
+    </w:rPr>
+  </w:style>
+  <w:style w:type="character" w:styleId="ListLabel62">
+    <w:name w:val="ListLabel 62"/>
+    <w:qFormat/>
+    <w:rPr>
+      <w:rFonts w:eastAsia="Times New Roman"/>
+    </w:rPr>
+  </w:style>
+  <w:style w:type="character" w:styleId="ListLabel63">
+    <w:name w:val="ListLabel 63"/>
+    <w:qFormat/>
+    <w:rPr>
+      <w:rFonts w:eastAsia="Times New Roman"/>
+    </w:rPr>
+  </w:style>
+  <w:style w:type="character" w:styleId="ListLabel64">
+    <w:name w:val="ListLabel 64"/>
+    <w:qFormat/>
+    <w:rPr>
+      <w:rFonts w:eastAsia="Times New Roman"/>
+    </w:rPr>
+  </w:style>
+  <w:style w:type="character" w:styleId="ListLabel65">
+    <w:name w:val="ListLabel 65"/>
+    <w:qFormat/>
+    <w:rPr>
+      <w:rFonts w:cs="Symbol"/>
+    </w:rPr>
+  </w:style>
+  <w:style w:type="character" w:styleId="ListLabel66">
+    <w:name w:val="ListLabel 66"/>
+    <w:qFormat/>
+    <w:rPr>
+      <w:rFonts w:cs="Courier New"/>
+    </w:rPr>
+  </w:style>
+  <w:style w:type="character" w:styleId="ListLabel67">
+    <w:name w:val="ListLabel 67"/>
+    <w:qFormat/>
+    <w:rPr>
+      <w:rFonts w:cs="Wingdings"/>
+    </w:rPr>
+  </w:style>
+  <w:style w:type="character" w:styleId="ListLabel68">
+    <w:name w:val="ListLabel 68"/>
+    <w:qFormat/>
+    <w:rPr>
+      <w:rFonts w:cs="Symbol"/>
+    </w:rPr>
+  </w:style>
+  <w:style w:type="character" w:styleId="ListLabel69">
+    <w:name w:val="ListLabel 69"/>
+    <w:qFormat/>
+    <w:rPr>
+      <w:rFonts w:cs="Courier New"/>
+    </w:rPr>
+  </w:style>
+  <w:style w:type="character" w:styleId="ListLabel70">
+    <w:name w:val="ListLabel 70"/>
+    <w:qFormat/>
+    <w:rPr>
+      <w:rFonts w:cs="Wingdings"/>
+    </w:rPr>
+  </w:style>
+  <w:style w:type="character" w:styleId="ListLabel71">
+    <w:name w:val="ListLabel 71"/>
+    <w:qFormat/>
+    <w:rPr>
+      <w:rFonts w:cs="Symbol"/>
+    </w:rPr>
+  </w:style>
+  <w:style w:type="character" w:styleId="ListLabel72">
+    <w:name w:val="ListLabel 72"/>
+    <w:qFormat/>
+    <w:rPr>
+      <w:rFonts w:cs="Courier New"/>
+    </w:rPr>
+  </w:style>
+  <w:style w:type="character" w:styleId="ListLabel73">
+    <w:name w:val="ListLabel 73"/>
+    <w:qFormat/>
+    <w:rPr>
+      <w:rFonts w:cs="Wingdings"/>
+    </w:rPr>
+  </w:style>
+  <w:style w:type="character" w:styleId="ListLabel74">
+    <w:name w:val="ListLabel 74"/>
+    <w:qFormat/>
+    <w:rPr>
+      <w:rFonts w:eastAsia="" w:eastAsiaTheme="majorEastAsia"/>
+    </w:rPr>
+  </w:style>
   <w:style w:type="paragraph" w:styleId="Style13">
     <w:name w:val="Заголовок"/>
     <w:basedOn w:val="Normal"/>

--- a/report_oop_01.docx
+++ b/report_oop_01.docx
@@ -21,7 +21,7 @@
                 <wp:positionV relativeFrom="paragraph">
                   <wp:posOffset>69215</wp:posOffset>
                 </wp:positionV>
-                <wp:extent cx="5069840" cy="1580515"/>
+                <wp:extent cx="5070475" cy="1580515"/>
                 <wp:effectExtent l="0" t="0" r="0" b="0"/>
                 <wp:wrapSquare wrapText="bothSides"/>
                 <wp:docPr id="1" name="Врезка1"/>
@@ -32,7 +32,7 @@
                       <wps:spPr>
                         <a:xfrm>
                           <a:off x="0" y="0"/>
-                          <a:ext cx="5069160" cy="1580040"/>
+                          <a:ext cx="5069880" cy="1580040"/>
                         </a:xfrm>
                         <a:prstGeom prst="rect">
                           <a:avLst/>
@@ -94,10 +94,10 @@
                                       <w:color w:val="auto"/>
                                     </w:rPr>
                                   </w:r>
-                                  <w:bookmarkStart w:id="0" w:name="__UnoMark__801_2544229626"/>
-                                  <w:bookmarkStart w:id="1" w:name="_GoBack1"/>
-                                  <w:bookmarkStart w:id="2" w:name="__UnoMark__801_2544229626"/>
-                                  <w:bookmarkStart w:id="3" w:name="_GoBack1"/>
+                                  <w:bookmarkStart w:id="0" w:name="_GoBack1"/>
+                                  <w:bookmarkStart w:id="1" w:name="__UnoMark__801_2544229626"/>
+                                  <w:bookmarkStart w:id="2" w:name="_GoBack1"/>
+                                  <w:bookmarkStart w:id="3" w:name="__UnoMark__801_2544229626"/>
                                   <w:bookmarkEnd w:id="2"/>
                                   <w:bookmarkEnd w:id="3"/>
                                 </w:p>
@@ -316,7 +316,7 @@
           </mc:Choice>
           <mc:Fallback>
             <w:pict>
-              <v:rect id="shape_0" ID="Врезка1" stroked="f" style="position:absolute;margin-left:0pt;margin-top:5.45pt;width:399.1pt;height:124.35pt;mso-position-horizontal-relative:margin">
+              <v:rect id="shape_0" ID="Врезка1" stroked="f" style="position:absolute;margin-left:0pt;margin-top:5.45pt;width:399.15pt;height:124.35pt;mso-position-horizontal-relative:margin">
                 <w10:wrap type="none"/>
                 <v:fill o:detectmouseclick="t" on="false"/>
                 <v:stroke color="#3465a4" joinstyle="round" endcap="flat"/>
@@ -366,10 +366,10 @@
                                 <w:color w:val="auto"/>
                               </w:rPr>
                             </w:r>
-                            <w:bookmarkStart w:id="5" w:name="__UnoMark__801_2544229626"/>
-                            <w:bookmarkStart w:id="6" w:name="_GoBack1"/>
-                            <w:bookmarkStart w:id="7" w:name="__UnoMark__801_2544229626"/>
-                            <w:bookmarkStart w:id="8" w:name="_GoBack1"/>
+                            <w:bookmarkStart w:id="5" w:name="_GoBack1"/>
+                            <w:bookmarkStart w:id="6" w:name="__UnoMark__801_2544229626"/>
+                            <w:bookmarkStart w:id="7" w:name="_GoBack1"/>
+                            <w:bookmarkStart w:id="8" w:name="__UnoMark__801_2544229626"/>
                             <w:bookmarkEnd w:id="7"/>
                             <w:bookmarkEnd w:id="8"/>
                           </w:p>
@@ -2227,7 +2227,38 @@
           <w:sz w:val="20"/>
           <w:lang w:val="en-US"/>
         </w:rPr>
-        <w:t>//SUMMA</w:t>
+        <w:t>std::cout &lt;&lt;'\n';</w:t>
+      </w:r>
+    </w:p>
+    <w:p>
+      <w:pPr>
+        <w:pStyle w:val="Normal"/>
+        <w:tabs>
+          <w:tab w:val="left" w:pos="360" w:leader="none"/>
+        </w:tabs>
+        <w:rPr>
+          <w:sz w:val="20"/>
+          <w:lang w:val="en-US"/>
+        </w:rPr>
+      </w:pPr>
+      <w:r>
+        <w:rPr/>
+      </w:r>
+    </w:p>
+    <w:p>
+      <w:pPr>
+        <w:pStyle w:val="Normal"/>
+        <w:tabs>
+          <w:tab w:val="left" w:pos="360" w:leader="none"/>
+        </w:tabs>
+        <w:rPr/>
+      </w:pPr>
+      <w:r>
+        <w:rPr>
+          <w:sz w:val="20"/>
+          <w:lang w:val="en-US"/>
+        </w:rPr>
+        <w:t>std::cout &lt;&lt; "Длина и угол вектора суммы:\n";</w:t>
       </w:r>
     </w:p>
     <w:p>
@@ -2259,6 +2290,70 @@
           <w:sz w:val="20"/>
           <w:lang w:val="en-US"/>
         </w:rPr>
+        <w:t>for(int i = 0; i &lt; 2; ++i){</w:t>
+      </w:r>
+    </w:p>
+    <w:p>
+      <w:pPr>
+        <w:pStyle w:val="Normal"/>
+        <w:tabs>
+          <w:tab w:val="left" w:pos="360" w:leader="none"/>
+        </w:tabs>
+        <w:rPr/>
+      </w:pPr>
+      <w:r>
+        <w:rPr>
+          <w:sz w:val="20"/>
+          <w:lang w:val="en-US"/>
+        </w:rPr>
+        <w:t xml:space="preserve"> </w:t>
+      </w:r>
+      <w:r>
+        <w:rPr>
+          <w:sz w:val="20"/>
+          <w:lang w:val="en-US"/>
+        </w:rPr>
+        <w:t>std::cout&lt;&lt;sum.get(i) &lt;&lt; ' ';</w:t>
+      </w:r>
+    </w:p>
+    <w:p>
+      <w:pPr>
+        <w:pStyle w:val="Normal"/>
+        <w:tabs>
+          <w:tab w:val="left" w:pos="360" w:leader="none"/>
+        </w:tabs>
+        <w:rPr/>
+      </w:pPr>
+      <w:r>
+        <w:rPr>
+          <w:sz w:val="20"/>
+          <w:lang w:val="en-US"/>
+        </w:rPr>
+        <w:t xml:space="preserve">  </w:t>
+      </w:r>
+      <w:r>
+        <w:rPr>
+          <w:sz w:val="20"/>
+          <w:lang w:val="en-US"/>
+        </w:rPr>
+        <w:t>}</w:t>
+        <w:tab/>
+        <w:t xml:space="preserve">    </w:t>
+      </w:r>
+    </w:p>
+    <w:p>
+      <w:pPr>
+        <w:pStyle w:val="Normal"/>
+        <w:tabs>
+          <w:tab w:val="left" w:pos="360" w:leader="none"/>
+        </w:tabs>
+        <w:rPr/>
+      </w:pPr>
+      <w:r>
+        <w:rPr>
+          <w:sz w:val="20"/>
+          <w:lang w:val="en-US"/>
+        </w:rPr>
         <w:t>std::cout &lt;&lt;'\n';</w:t>
       </w:r>
     </w:p>
@@ -2275,7 +2370,23 @@
           <w:sz w:val="20"/>
           <w:lang w:val="en-US"/>
         </w:rPr>
-        <w:t>std::cout &lt;&lt; "Координаты вектора суммы:\n";</w:t>
+        <w:t>std::cout &lt;&lt; "Длина и угол вектора разности:\n";</w:t>
+      </w:r>
+    </w:p>
+    <w:p>
+      <w:pPr>
+        <w:pStyle w:val="Normal"/>
+        <w:tabs>
+          <w:tab w:val="left" w:pos="360" w:leader="none"/>
+        </w:tabs>
+        <w:rPr/>
+      </w:pPr>
+      <w:r>
+        <w:rPr>
+          <w:sz w:val="20"/>
+          <w:lang w:val="en-US"/>
+        </w:rPr>
+        <w:t>complex sub = m1.sub(m2);</w:t>
       </w:r>
     </w:p>
     <w:p>
@@ -2300,6 +2411,362 @@
         <w:tabs>
           <w:tab w:val="left" w:pos="360" w:leader="none"/>
         </w:tabs>
+        <w:rPr>
+          <w:sz w:val="20"/>
+          <w:lang w:val="en-US"/>
+        </w:rPr>
+      </w:pPr>
+      <w:r>
+        <w:rPr/>
+      </w:r>
+    </w:p>
+    <w:p>
+      <w:pPr>
+        <w:pStyle w:val="Normal"/>
+        <w:tabs>
+          <w:tab w:val="left" w:pos="360" w:leader="none"/>
+        </w:tabs>
+        <w:rPr/>
+      </w:pPr>
+      <w:r>
+        <w:rPr>
+          <w:sz w:val="20"/>
+          <w:lang w:val="en-US"/>
+        </w:rPr>
+        <w:t xml:space="preserve">  </w:t>
+      </w:r>
+      <w:r>
+        <w:rPr>
+          <w:sz w:val="20"/>
+          <w:lang w:val="en-US"/>
+        </w:rPr>
+        <w:t>std::cout &lt;&lt;sub.get(i) &lt;&lt; ' ';</w:t>
+      </w:r>
+    </w:p>
+    <w:p>
+      <w:pPr>
+        <w:pStyle w:val="Normal"/>
+        <w:tabs>
+          <w:tab w:val="left" w:pos="360" w:leader="none"/>
+        </w:tabs>
+        <w:rPr/>
+      </w:pPr>
+      <w:r>
+        <w:rPr>
+          <w:sz w:val="20"/>
+          <w:lang w:val="en-US"/>
+        </w:rPr>
+        <w:t xml:space="preserve">  </w:t>
+      </w:r>
+      <w:r>
+        <w:rPr>
+          <w:sz w:val="20"/>
+          <w:lang w:val="en-US"/>
+        </w:rPr>
+        <w:tab/>
+        <w:tab/>
+        <w:t xml:space="preserve"> }</w:t>
+        <w:tab/>
+        <w:t xml:space="preserve">    </w:t>
+      </w:r>
+    </w:p>
+    <w:p>
+      <w:pPr>
+        <w:pStyle w:val="Normal"/>
+        <w:tabs>
+          <w:tab w:val="left" w:pos="360" w:leader="none"/>
+        </w:tabs>
+        <w:rPr/>
+      </w:pPr>
+      <w:r>
+        <w:rPr>
+          <w:sz w:val="20"/>
+          <w:lang w:val="en-US"/>
+        </w:rPr>
+        <w:t>std::cout &lt;&lt;'\n';</w:t>
+      </w:r>
+    </w:p>
+    <w:p>
+      <w:pPr>
+        <w:pStyle w:val="Normal"/>
+        <w:tabs>
+          <w:tab w:val="left" w:pos="360" w:leader="none"/>
+        </w:tabs>
+        <w:rPr>
+          <w:sz w:val="20"/>
+          <w:lang w:val="en-US"/>
+        </w:rPr>
+      </w:pPr>
+      <w:r>
+        <w:rPr/>
+      </w:r>
+    </w:p>
+    <w:p>
+      <w:pPr>
+        <w:pStyle w:val="Normal"/>
+        <w:tabs>
+          <w:tab w:val="left" w:pos="360" w:leader="none"/>
+        </w:tabs>
+        <w:rPr/>
+      </w:pPr>
+      <w:r>
+        <w:rPr>
+          <w:sz w:val="20"/>
+          <w:lang w:val="en-US"/>
+        </w:rPr>
+        <w:t xml:space="preserve">  </w:t>
+      </w:r>
+      <w:r>
+        <w:rPr>
+          <w:sz w:val="20"/>
+          <w:lang w:val="en-US"/>
+        </w:rPr>
+        <w:t>std::cout &lt;&lt; "Произведение: \n";</w:t>
+      </w:r>
+    </w:p>
+    <w:p>
+      <w:pPr>
+        <w:pStyle w:val="Normal"/>
+        <w:tabs>
+          <w:tab w:val="left" w:pos="360" w:leader="none"/>
+        </w:tabs>
+        <w:rPr/>
+      </w:pPr>
+      <w:r>
+        <w:rPr>
+          <w:sz w:val="20"/>
+          <w:lang w:val="en-US"/>
+        </w:rPr>
+        <w:t xml:space="preserve">   </w:t>
+      </w:r>
+      <w:r>
+        <w:rPr>
+          <w:sz w:val="20"/>
+          <w:lang w:val="en-US"/>
+        </w:rPr>
+        <w:t>m1.multiply(m2);</w:t>
+      </w:r>
+    </w:p>
+    <w:p>
+      <w:pPr>
+        <w:pStyle w:val="Normal"/>
+        <w:tabs>
+          <w:tab w:val="left" w:pos="360" w:leader="none"/>
+        </w:tabs>
+        <w:rPr/>
+      </w:pPr>
+      <w:r>
+        <w:rPr>
+          <w:sz w:val="20"/>
+          <w:lang w:val="en-US"/>
+        </w:rPr>
+        <w:t>std::cout &lt;&lt; '\n';</w:t>
+      </w:r>
+    </w:p>
+    <w:p>
+      <w:pPr>
+        <w:pStyle w:val="Normal"/>
+        <w:tabs>
+          <w:tab w:val="left" w:pos="360" w:leader="none"/>
+        </w:tabs>
+        <w:rPr>
+          <w:sz w:val="20"/>
+          <w:lang w:val="en-US"/>
+        </w:rPr>
+      </w:pPr>
+      <w:r>
+        <w:rPr/>
+      </w:r>
+    </w:p>
+    <w:p>
+      <w:pPr>
+        <w:pStyle w:val="Normal"/>
+        <w:tabs>
+          <w:tab w:val="left" w:pos="360" w:leader="none"/>
+        </w:tabs>
+        <w:rPr/>
+      </w:pPr>
+      <w:r>
+        <w:rPr>
+          <w:sz w:val="20"/>
+          <w:lang w:val="en-US"/>
+        </w:rPr>
+        <w:t>std::cout &lt;&lt; "Деление :\n";</w:t>
+      </w:r>
+    </w:p>
+    <w:p>
+      <w:pPr>
+        <w:pStyle w:val="Normal"/>
+        <w:tabs>
+          <w:tab w:val="left" w:pos="360" w:leader="none"/>
+        </w:tabs>
+        <w:rPr/>
+      </w:pPr>
+      <w:r>
+        <w:rPr>
+          <w:sz w:val="20"/>
+          <w:lang w:val="en-US"/>
+        </w:rPr>
+        <w:tab/>
+        <w:t>m1.div(m2);</w:t>
+      </w:r>
+    </w:p>
+    <w:p>
+      <w:pPr>
+        <w:pStyle w:val="Normal"/>
+        <w:tabs>
+          <w:tab w:val="left" w:pos="360" w:leader="none"/>
+        </w:tabs>
+        <w:rPr/>
+      </w:pPr>
+      <w:r>
+        <w:rPr>
+          <w:sz w:val="20"/>
+          <w:lang w:val="en-US"/>
+        </w:rPr>
+        <w:t>std::cout &lt;&lt; '\n';</w:t>
+      </w:r>
+    </w:p>
+    <w:p>
+      <w:pPr>
+        <w:pStyle w:val="Normal"/>
+        <w:tabs>
+          <w:tab w:val="left" w:pos="360" w:leader="none"/>
+        </w:tabs>
+        <w:rPr>
+          <w:sz w:val="20"/>
+          <w:lang w:val="en-US"/>
+        </w:rPr>
+      </w:pPr>
+      <w:r>
+        <w:rPr/>
+      </w:r>
+    </w:p>
+    <w:p>
+      <w:pPr>
+        <w:pStyle w:val="Normal"/>
+        <w:tabs>
+          <w:tab w:val="left" w:pos="360" w:leader="none"/>
+        </w:tabs>
+        <w:rPr/>
+      </w:pPr>
+      <w:r>
+        <w:rPr>
+          <w:sz w:val="20"/>
+          <w:lang w:val="en-US"/>
+        </w:rPr>
+        <w:t>std::cout &lt;&lt; "Сравнение комплексных чисел по длине вектора и углу:\n";</w:t>
+      </w:r>
+    </w:p>
+    <w:p>
+      <w:pPr>
+        <w:pStyle w:val="Normal"/>
+        <w:tabs>
+          <w:tab w:val="left" w:pos="360" w:leader="none"/>
+        </w:tabs>
+        <w:rPr/>
+      </w:pPr>
+      <w:r>
+        <w:rPr>
+          <w:sz w:val="20"/>
+          <w:lang w:val="en-US"/>
+        </w:rPr>
+        <w:tab/>
+        <w:t>m1.equ(m2);</w:t>
+      </w:r>
+    </w:p>
+    <w:p>
+      <w:pPr>
+        <w:pStyle w:val="Normal"/>
+        <w:tabs>
+          <w:tab w:val="left" w:pos="360" w:leader="none"/>
+        </w:tabs>
+        <w:rPr/>
+      </w:pPr>
+      <w:r>
+        <w:rPr>
+          <w:sz w:val="20"/>
+          <w:lang w:val="en-US"/>
+        </w:rPr>
+        <w:t>std::cout &lt;&lt; '\n';</w:t>
+      </w:r>
+    </w:p>
+    <w:p>
+      <w:pPr>
+        <w:pStyle w:val="Normal"/>
+        <w:tabs>
+          <w:tab w:val="left" w:pos="360" w:leader="none"/>
+        </w:tabs>
+        <w:rPr>
+          <w:sz w:val="20"/>
+          <w:lang w:val="en-US"/>
+        </w:rPr>
+      </w:pPr>
+      <w:r>
+        <w:rPr/>
+      </w:r>
+    </w:p>
+    <w:p>
+      <w:pPr>
+        <w:pStyle w:val="Normal"/>
+        <w:tabs>
+          <w:tab w:val="left" w:pos="360" w:leader="none"/>
+        </w:tabs>
+        <w:rPr/>
+      </w:pPr>
+      <w:r>
+        <w:rPr>
+          <w:sz w:val="20"/>
+          <w:lang w:val="en-US"/>
+        </w:rPr>
+        <w:t>std::cout &lt;&lt; "sopr_m1:\n";</w:t>
+      </w:r>
+    </w:p>
+    <w:p>
+      <w:pPr>
+        <w:pStyle w:val="Normal"/>
+        <w:tabs>
+          <w:tab w:val="left" w:pos="360" w:leader="none"/>
+        </w:tabs>
+        <w:rPr/>
+      </w:pPr>
+      <w:r>
+        <w:rPr>
+          <w:sz w:val="20"/>
+          <w:lang w:val="en-US"/>
+        </w:rPr>
+        <w:t>complex sm1=m1.sopr();</w:t>
+      </w:r>
+    </w:p>
+    <w:p>
+      <w:pPr>
+        <w:pStyle w:val="Normal"/>
+        <w:tabs>
+          <w:tab w:val="left" w:pos="360" w:leader="none"/>
+        </w:tabs>
+        <w:rPr/>
+      </w:pPr>
+      <w:r>
+        <w:rPr>
+          <w:sz w:val="20"/>
+          <w:lang w:val="en-US"/>
+        </w:rPr>
+        <w:t xml:space="preserve">  </w:t>
+      </w:r>
+      <w:r>
+        <w:rPr>
+          <w:sz w:val="20"/>
+          <w:lang w:val="en-US"/>
+        </w:rPr>
+        <w:t>for(int i = 0; i &lt; 2; ++i){</w:t>
+      </w:r>
+    </w:p>
+    <w:p>
+      <w:pPr>
+        <w:pStyle w:val="Normal"/>
+        <w:tabs>
+          <w:tab w:val="left" w:pos="360" w:leader="none"/>
+        </w:tabs>
         <w:rPr/>
       </w:pPr>
       <w:r>
@@ -2314,7 +2781,474 @@
           <w:sz w:val="20"/>
           <w:lang w:val="en-US"/>
         </w:rPr>
-        <w:t>std::cout.setf(std::ios::fixed);</w:t>
+        <w:t>std::cout&lt;&lt;sm1.get(i)&lt;&lt;' ';</w:t>
+      </w:r>
+    </w:p>
+    <w:p>
+      <w:pPr>
+        <w:pStyle w:val="Normal"/>
+        <w:tabs>
+          <w:tab w:val="left" w:pos="360" w:leader="none"/>
+        </w:tabs>
+        <w:rPr/>
+      </w:pPr>
+      <w:r>
+        <w:rPr>
+          <w:sz w:val="20"/>
+          <w:lang w:val="en-US"/>
+        </w:rPr>
+        <w:t xml:space="preserve">    </w:t>
+      </w:r>
+      <w:r>
+        <w:rPr>
+          <w:sz w:val="20"/>
+          <w:lang w:val="en-US"/>
+        </w:rPr>
+        <w:t>}</w:t>
+      </w:r>
+    </w:p>
+    <w:p>
+      <w:pPr>
+        <w:pStyle w:val="Normal"/>
+        <w:tabs>
+          <w:tab w:val="left" w:pos="360" w:leader="none"/>
+        </w:tabs>
+        <w:rPr>
+          <w:sz w:val="20"/>
+          <w:lang w:val="en-US"/>
+        </w:rPr>
+      </w:pPr>
+      <w:r>
+        <w:rPr/>
+      </w:r>
+    </w:p>
+    <w:p>
+      <w:pPr>
+        <w:pStyle w:val="Normal"/>
+        <w:tabs>
+          <w:tab w:val="left" w:pos="360" w:leader="none"/>
+        </w:tabs>
+        <w:rPr/>
+      </w:pPr>
+      <w:r>
+        <w:rPr>
+          <w:sz w:val="20"/>
+          <w:lang w:val="en-US"/>
+        </w:rPr>
+        <w:t>std::cout &lt;&lt; '\n';</w:t>
+      </w:r>
+    </w:p>
+    <w:p>
+      <w:pPr>
+        <w:pStyle w:val="Normal"/>
+        <w:tabs>
+          <w:tab w:val="left" w:pos="360" w:leader="none"/>
+        </w:tabs>
+        <w:rPr/>
+      </w:pPr>
+      <w:r>
+        <w:rPr>
+          <w:sz w:val="20"/>
+          <w:lang w:val="en-US"/>
+        </w:rPr>
+        <w:t>std::cout &lt;&lt; "sopr_m2:\n";</w:t>
+      </w:r>
+    </w:p>
+    <w:p>
+      <w:pPr>
+        <w:pStyle w:val="Normal"/>
+        <w:tabs>
+          <w:tab w:val="left" w:pos="360" w:leader="none"/>
+        </w:tabs>
+        <w:rPr/>
+      </w:pPr>
+      <w:r>
+        <w:rPr>
+          <w:sz w:val="20"/>
+          <w:lang w:val="en-US"/>
+        </w:rPr>
+        <w:t>complex sm2=m2.sopr();</w:t>
+      </w:r>
+    </w:p>
+    <w:p>
+      <w:pPr>
+        <w:pStyle w:val="Normal"/>
+        <w:tabs>
+          <w:tab w:val="left" w:pos="360" w:leader="none"/>
+        </w:tabs>
+        <w:rPr/>
+      </w:pPr>
+      <w:r>
+        <w:rPr>
+          <w:sz w:val="20"/>
+          <w:lang w:val="en-US"/>
+        </w:rPr>
+        <w:t xml:space="preserve">  </w:t>
+      </w:r>
+      <w:r>
+        <w:rPr>
+          <w:sz w:val="20"/>
+          <w:lang w:val="en-US"/>
+        </w:rPr>
+        <w:t>for(int i = 0; i &lt; 2; ++i){</w:t>
+      </w:r>
+    </w:p>
+    <w:p>
+      <w:pPr>
+        <w:pStyle w:val="Normal"/>
+        <w:tabs>
+          <w:tab w:val="left" w:pos="360" w:leader="none"/>
+        </w:tabs>
+        <w:rPr/>
+      </w:pPr>
+      <w:r>
+        <w:rPr>
+          <w:sz w:val="20"/>
+          <w:lang w:val="en-US"/>
+        </w:rPr>
+        <w:t xml:space="preserve">      </w:t>
+      </w:r>
+      <w:r>
+        <w:rPr>
+          <w:sz w:val="20"/>
+          <w:lang w:val="en-US"/>
+        </w:rPr>
+        <w:t>std::cout&lt;&lt;sm2.get(i)&lt;&lt;' ';</w:t>
+      </w:r>
+    </w:p>
+    <w:p>
+      <w:pPr>
+        <w:pStyle w:val="Normal"/>
+        <w:tabs>
+          <w:tab w:val="left" w:pos="360" w:leader="none"/>
+        </w:tabs>
+        <w:rPr/>
+      </w:pPr>
+      <w:r>
+        <w:rPr>
+          <w:sz w:val="20"/>
+          <w:lang w:val="en-US"/>
+        </w:rPr>
+        <w:t xml:space="preserve">    </w:t>
+      </w:r>
+      <w:r>
+        <w:rPr>
+          <w:sz w:val="20"/>
+          <w:lang w:val="en-US"/>
+        </w:rPr>
+        <w:t>}</w:t>
+      </w:r>
+    </w:p>
+    <w:p>
+      <w:pPr>
+        <w:pStyle w:val="Normal"/>
+        <w:tabs>
+          <w:tab w:val="left" w:pos="360" w:leader="none"/>
+        </w:tabs>
+        <w:rPr/>
+      </w:pPr>
+      <w:r>
+        <w:rPr>
+          <w:sz w:val="20"/>
+          <w:lang w:val="en-US"/>
+        </w:rPr>
+        <w:t>std::cout &lt;&lt; '\n';</w:t>
+      </w:r>
+    </w:p>
+    <w:p>
+      <w:pPr>
+        <w:pStyle w:val="Normal"/>
+        <w:tabs>
+          <w:tab w:val="left" w:pos="360" w:leader="none"/>
+        </w:tabs>
+        <w:rPr/>
+      </w:pPr>
+      <w:r>
+        <w:rPr>
+          <w:sz w:val="20"/>
+          <w:lang w:val="en-US"/>
+        </w:rPr>
+        <w:t>}</w:t>
+      </w:r>
+    </w:p>
+    <w:p>
+      <w:pPr>
+        <w:pStyle w:val="Normal"/>
+        <w:tabs>
+          <w:tab w:val="left" w:pos="360" w:leader="none"/>
+        </w:tabs>
+        <w:rPr>
+          <w:sz w:val="20"/>
+          <w:lang w:val="en-US"/>
+        </w:rPr>
+      </w:pPr>
+      <w:r>
+        <w:rPr>
+          <w:sz w:val="20"/>
+          <w:lang w:val="en-US"/>
+        </w:rPr>
+      </w:r>
+    </w:p>
+    <w:p>
+      <w:pPr>
+        <w:pStyle w:val="Normal"/>
+        <w:tabs>
+          <w:tab w:val="left" w:pos="360" w:leader="none"/>
+        </w:tabs>
+        <w:rPr/>
+      </w:pPr>
+      <w:r>
+        <w:rPr>
+          <w:sz w:val="20"/>
+          <w:lang w:val="en-US"/>
+        </w:rPr>
+        <w:t>complex.h</w:t>
+      </w:r>
+    </w:p>
+    <w:p>
+      <w:pPr>
+        <w:pStyle w:val="Normal"/>
+        <w:tabs>
+          <w:tab w:val="left" w:pos="360" w:leader="none"/>
+        </w:tabs>
+        <w:rPr>
+          <w:sz w:val="20"/>
+          <w:lang w:val="en-US"/>
+        </w:rPr>
+      </w:pPr>
+      <w:r>
+        <w:rPr>
+          <w:sz w:val="20"/>
+          <w:lang w:val="en-US"/>
+        </w:rPr>
+      </w:r>
+    </w:p>
+    <w:p>
+      <w:pPr>
+        <w:pStyle w:val="Normal"/>
+        <w:tabs>
+          <w:tab w:val="left" w:pos="360" w:leader="none"/>
+        </w:tabs>
+        <w:rPr/>
+      </w:pPr>
+      <w:r>
+        <w:rPr>
+          <w:sz w:val="20"/>
+          <w:lang w:val="en-US"/>
+        </w:rPr>
+        <w:t>#ifndef D_COMPLEX_H</w:t>
+      </w:r>
+    </w:p>
+    <w:p>
+      <w:pPr>
+        <w:pStyle w:val="Normal"/>
+        <w:tabs>
+          <w:tab w:val="left" w:pos="360" w:leader="none"/>
+        </w:tabs>
+        <w:rPr/>
+      </w:pPr>
+      <w:r>
+        <w:rPr>
+          <w:sz w:val="20"/>
+          <w:lang w:val="en-US"/>
+        </w:rPr>
+        <w:t>#define D_COMPLEX_H</w:t>
+      </w:r>
+    </w:p>
+    <w:p>
+      <w:pPr>
+        <w:pStyle w:val="Normal"/>
+        <w:tabs>
+          <w:tab w:val="left" w:pos="360" w:leader="none"/>
+        </w:tabs>
+        <w:rPr/>
+      </w:pPr>
+      <w:r>
+        <w:rPr>
+          <w:sz w:val="20"/>
+          <w:lang w:val="en-US"/>
+        </w:rPr>
+        <w:t>#include &lt;iostream&gt;</w:t>
+      </w:r>
+    </w:p>
+    <w:p>
+      <w:pPr>
+        <w:pStyle w:val="Normal"/>
+        <w:tabs>
+          <w:tab w:val="left" w:pos="360" w:leader="none"/>
+        </w:tabs>
+        <w:rPr/>
+      </w:pPr>
+      <w:r>
+        <w:rPr>
+          <w:sz w:val="20"/>
+          <w:lang w:val="en-US"/>
+        </w:rPr>
+        <w:t>#include &lt;cmath&gt;</w:t>
+      </w:r>
+    </w:p>
+    <w:p>
+      <w:pPr>
+        <w:pStyle w:val="Normal"/>
+        <w:tabs>
+          <w:tab w:val="left" w:pos="360" w:leader="none"/>
+        </w:tabs>
+        <w:rPr>
+          <w:sz w:val="20"/>
+          <w:lang w:val="en-US"/>
+        </w:rPr>
+      </w:pPr>
+      <w:r>
+        <w:rPr/>
+      </w:r>
+    </w:p>
+    <w:p>
+      <w:pPr>
+        <w:pStyle w:val="Normal"/>
+        <w:tabs>
+          <w:tab w:val="left" w:pos="360" w:leader="none"/>
+        </w:tabs>
+        <w:rPr/>
+      </w:pPr>
+      <w:r>
+        <w:rPr>
+          <w:sz w:val="20"/>
+          <w:lang w:val="en-US"/>
+        </w:rPr>
+        <w:t>struct complex {</w:t>
+      </w:r>
+    </w:p>
+    <w:p>
+      <w:pPr>
+        <w:pStyle w:val="Normal"/>
+        <w:tabs>
+          <w:tab w:val="left" w:pos="360" w:leader="none"/>
+        </w:tabs>
+        <w:rPr/>
+      </w:pPr>
+      <w:r>
+        <w:rPr>
+          <w:sz w:val="20"/>
+          <w:lang w:val="en-US"/>
+        </w:rPr>
+        <w:t>double a;</w:t>
+      </w:r>
+    </w:p>
+    <w:p>
+      <w:pPr>
+        <w:pStyle w:val="Normal"/>
+        <w:tabs>
+          <w:tab w:val="left" w:pos="360" w:leader="none"/>
+        </w:tabs>
+        <w:rPr/>
+      </w:pPr>
+      <w:r>
+        <w:rPr>
+          <w:sz w:val="20"/>
+          <w:lang w:val="en-US"/>
+        </w:rPr>
+        <w:t>double b;</w:t>
+      </w:r>
+    </w:p>
+    <w:p>
+      <w:pPr>
+        <w:pStyle w:val="Normal"/>
+        <w:tabs>
+          <w:tab w:val="left" w:pos="360" w:leader="none"/>
+        </w:tabs>
+        <w:rPr/>
+      </w:pPr>
+      <w:r>
+        <w:rPr>
+          <w:sz w:val="20"/>
+          <w:lang w:val="en-US"/>
+        </w:rPr>
+        <w:t>complex(double a,double b);</w:t>
+      </w:r>
+    </w:p>
+    <w:p>
+      <w:pPr>
+        <w:pStyle w:val="Normal"/>
+        <w:tabs>
+          <w:tab w:val="left" w:pos="360" w:leader="none"/>
+        </w:tabs>
+        <w:rPr/>
+      </w:pPr>
+      <w:r>
+        <w:rPr>
+          <w:sz w:val="20"/>
+          <w:lang w:val="en-US"/>
+        </w:rPr>
+        <w:t>complex ();</w:t>
+      </w:r>
+    </w:p>
+    <w:p>
+      <w:pPr>
+        <w:pStyle w:val="Normal"/>
+        <w:tabs>
+          <w:tab w:val="left" w:pos="360" w:leader="none"/>
+        </w:tabs>
+        <w:rPr/>
+      </w:pPr>
+      <w:r>
+        <w:rPr>
+          <w:sz w:val="20"/>
+          <w:lang w:val="en-US"/>
+        </w:rPr>
+        <w:t xml:space="preserve">  </w:t>
+      </w:r>
+      <w:r>
+        <w:rPr>
+          <w:sz w:val="20"/>
+          <w:lang w:val="en-US"/>
+        </w:rPr>
+        <w:t>complex add(const complex&amp; rhs) const;</w:t>
+      </w:r>
+    </w:p>
+    <w:p>
+      <w:pPr>
+        <w:pStyle w:val="Normal"/>
+        <w:tabs>
+          <w:tab w:val="left" w:pos="360" w:leader="none"/>
+        </w:tabs>
+        <w:rPr/>
+      </w:pPr>
+      <w:r>
+        <w:rPr>
+          <w:sz w:val="20"/>
+          <w:lang w:val="en-US"/>
+        </w:rPr>
+        <w:t xml:space="preserve">  </w:t>
+      </w:r>
+      <w:r>
+        <w:rPr>
+          <w:sz w:val="20"/>
+          <w:lang w:val="en-US"/>
+        </w:rPr>
+        <w:t xml:space="preserve">complex multiply(const complex&amp; rhs) const; </w:t>
+      </w:r>
+    </w:p>
+    <w:p>
+      <w:pPr>
+        <w:pStyle w:val="Normal"/>
+        <w:tabs>
+          <w:tab w:val="left" w:pos="360" w:leader="none"/>
+        </w:tabs>
+        <w:rPr/>
+      </w:pPr>
+      <w:r>
+        <w:rPr>
+          <w:sz w:val="20"/>
+          <w:lang w:val="en-US"/>
+        </w:rPr>
+        <w:t xml:space="preserve">  </w:t>
+      </w:r>
+      <w:r>
+        <w:rPr>
+          <w:sz w:val="20"/>
+          <w:lang w:val="en-US"/>
+        </w:rPr>
+        <w:t>complex sub(const complex&amp; rhs) const;</w:t>
       </w:r>
     </w:p>
     <w:p>
@@ -2337,7 +3271,7 @@
           <w:sz w:val="20"/>
           <w:lang w:val="en-US"/>
         </w:rPr>
-        <w:t>std::cout.precision(2);</w:t>
+        <w:t>complex div(const complex&amp; rhs) const;</w:t>
       </w:r>
     </w:p>
     <w:p>
@@ -2360,7 +3294,38 @@
           <w:sz w:val="20"/>
           <w:lang w:val="en-US"/>
         </w:rPr>
-        <w:t>std::cout&lt;&lt;sum.get(i) &lt;&lt; ' ';</w:t>
+        <w:t>void equ(const complex&amp; rhs) const;</w:t>
+      </w:r>
+    </w:p>
+    <w:p>
+      <w:pPr>
+        <w:pStyle w:val="Normal"/>
+        <w:tabs>
+          <w:tab w:val="left" w:pos="360" w:leader="none"/>
+        </w:tabs>
+        <w:rPr/>
+      </w:pPr>
+      <w:r>
+        <w:rPr>
+          <w:sz w:val="20"/>
+          <w:lang w:val="en-US"/>
+        </w:rPr>
+        <w:t>complex sopr();</w:t>
+      </w:r>
+    </w:p>
+    <w:p>
+      <w:pPr>
+        <w:pStyle w:val="Normal"/>
+        <w:tabs>
+          <w:tab w:val="left" w:pos="360" w:leader="none"/>
+        </w:tabs>
+        <w:rPr>
+          <w:sz w:val="20"/>
+          <w:lang w:val="en-US"/>
+        </w:rPr>
+      </w:pPr>
+      <w:r>
+        <w:rPr/>
       </w:r>
     </w:p>
     <w:p>
@@ -2383,137 +3348,7 @@
           <w:sz w:val="20"/>
           <w:lang w:val="en-US"/>
         </w:rPr>
-        <w:tab/>
-        <w:tab/>
-        <w:t xml:space="preserve"> }</w:t>
-        <w:tab/>
-        <w:t xml:space="preserve">    </w:t>
-      </w:r>
-    </w:p>
-    <w:p>
-      <w:pPr>
-        <w:pStyle w:val="Normal"/>
-        <w:tabs>
-          <w:tab w:val="left" w:pos="360" w:leader="none"/>
-        </w:tabs>
-        <w:rPr/>
-      </w:pPr>
-      <w:r>
-        <w:rPr>
-          <w:sz w:val="20"/>
-          <w:lang w:val="en-US"/>
-        </w:rPr>
-        <w:t>std::cout &lt;&lt;'\n';</w:t>
-      </w:r>
-    </w:p>
-    <w:p>
-      <w:pPr>
-        <w:pStyle w:val="Normal"/>
-        <w:tabs>
-          <w:tab w:val="left" w:pos="360" w:leader="none"/>
-        </w:tabs>
-        <w:rPr/>
-      </w:pPr>
-      <w:r>
-        <w:rPr>
-          <w:sz w:val="20"/>
-          <w:lang w:val="en-US"/>
-        </w:rPr>
-        <w:t>//Raznost</w:t>
-      </w:r>
-    </w:p>
-    <w:p>
-      <w:pPr>
-        <w:pStyle w:val="Normal"/>
-        <w:tabs>
-          <w:tab w:val="left" w:pos="360" w:leader="none"/>
-        </w:tabs>
-        <w:rPr/>
-      </w:pPr>
-      <w:r>
-        <w:rPr>
-          <w:sz w:val="20"/>
-          <w:lang w:val="en-US"/>
-        </w:rPr>
-        <w:t>complex sub = m1.sub(m2);</w:t>
-      </w:r>
-    </w:p>
-    <w:p>
-      <w:pPr>
-        <w:pStyle w:val="Normal"/>
-        <w:tabs>
-          <w:tab w:val="left" w:pos="360" w:leader="none"/>
-        </w:tabs>
-        <w:rPr/>
-      </w:pPr>
-      <w:r>
-        <w:rPr>
-          <w:sz w:val="20"/>
-          <w:lang w:val="en-US"/>
-        </w:rPr>
-        <w:t>std::cout&lt;&lt;'\n';</w:t>
-      </w:r>
-    </w:p>
-    <w:p>
-      <w:pPr>
-        <w:pStyle w:val="Normal"/>
-        <w:tabs>
-          <w:tab w:val="left" w:pos="360" w:leader="none"/>
-        </w:tabs>
-        <w:rPr>
-          <w:sz w:val="20"/>
-          <w:lang w:val="en-US"/>
-        </w:rPr>
-      </w:pPr>
-      <w:r>
-        <w:rPr/>
-      </w:r>
-    </w:p>
-    <w:p>
-      <w:pPr>
-        <w:pStyle w:val="Normal"/>
-        <w:tabs>
-          <w:tab w:val="left" w:pos="360" w:leader="none"/>
-        </w:tabs>
-        <w:rPr/>
-      </w:pPr>
-      <w:r>
-        <w:rPr>
-          <w:sz w:val="20"/>
-          <w:lang w:val="en-US"/>
-        </w:rPr>
-        <w:t>std::cout &lt;&lt; "Координаты вектора разности:\n";</w:t>
-      </w:r>
-    </w:p>
-    <w:p>
-      <w:pPr>
-        <w:pStyle w:val="Normal"/>
-        <w:tabs>
-          <w:tab w:val="left" w:pos="360" w:leader="none"/>
-        </w:tabs>
-        <w:rPr/>
-      </w:pPr>
-      <w:r>
-        <w:rPr>
-          <w:sz w:val="20"/>
-          <w:lang w:val="en-US"/>
-        </w:rPr>
-        <w:t>for(int i = 0; i &lt; 2; ++i){</w:t>
-      </w:r>
-    </w:p>
-    <w:p>
-      <w:pPr>
-        <w:pStyle w:val="Normal"/>
-        <w:tabs>
-          <w:tab w:val="left" w:pos="360" w:leader="none"/>
-        </w:tabs>
-        <w:rPr>
-          <w:sz w:val="20"/>
-          <w:lang w:val="en-US"/>
-        </w:rPr>
-      </w:pPr>
-      <w:r>
-        <w:rPr/>
+        <w:t>void read(std::istream&amp; is);</w:t>
       </w:r>
     </w:p>
     <w:p>
@@ -2536,7 +3371,117 @@
           <w:sz w:val="20"/>
           <w:lang w:val="en-US"/>
         </w:rPr>
-        <w:t>std::cout &lt;&lt;sub.get(i) &lt;&lt; ' ';</w:t>
+        <w:t>void write(std::ostream&amp; os) const;</w:t>
+      </w:r>
+    </w:p>
+    <w:p>
+      <w:pPr>
+        <w:pStyle w:val="Normal"/>
+        <w:tabs>
+          <w:tab w:val="left" w:pos="360" w:leader="none"/>
+        </w:tabs>
+        <w:rPr>
+          <w:sz w:val="20"/>
+          <w:lang w:val="en-US"/>
+        </w:rPr>
+      </w:pPr>
+      <w:r>
+        <w:rPr/>
+      </w:r>
+    </w:p>
+    <w:p>
+      <w:pPr>
+        <w:pStyle w:val="Normal"/>
+        <w:tabs>
+          <w:tab w:val="left" w:pos="360" w:leader="none"/>
+        </w:tabs>
+        <w:rPr/>
+      </w:pPr>
+      <w:r>
+        <w:rPr>
+          <w:sz w:val="20"/>
+          <w:lang w:val="en-US"/>
+        </w:rPr>
+        <w:t>double get(int i);</w:t>
+      </w:r>
+    </w:p>
+    <w:p>
+      <w:pPr>
+        <w:pStyle w:val="Normal"/>
+        <w:tabs>
+          <w:tab w:val="left" w:pos="360" w:leader="none"/>
+        </w:tabs>
+        <w:rPr/>
+      </w:pPr>
+      <w:r>
+        <w:rPr>
+          <w:sz w:val="20"/>
+          <w:lang w:val="en-US"/>
+        </w:rPr>
+        <w:t>double cosi()const;</w:t>
+      </w:r>
+    </w:p>
+    <w:p>
+      <w:pPr>
+        <w:pStyle w:val="Normal"/>
+        <w:tabs>
+          <w:tab w:val="left" w:pos="360" w:leader="none"/>
+        </w:tabs>
+        <w:rPr/>
+      </w:pPr>
+      <w:r>
+        <w:rPr>
+          <w:sz w:val="20"/>
+          <w:lang w:val="en-US"/>
+        </w:rPr>
+        <w:t>double sini()const;</w:t>
+      </w:r>
+    </w:p>
+    <w:p>
+      <w:pPr>
+        <w:pStyle w:val="Normal"/>
+        <w:tabs>
+          <w:tab w:val="left" w:pos="360" w:leader="none"/>
+        </w:tabs>
+        <w:rPr/>
+      </w:pPr>
+      <w:r>
+        <w:rPr>
+          <w:sz w:val="20"/>
+          <w:lang w:val="en-US"/>
+        </w:rPr>
+        <w:t>void set(double x,double y);</w:t>
+      </w:r>
+    </w:p>
+    <w:p>
+      <w:pPr>
+        <w:pStyle w:val="Normal"/>
+        <w:tabs>
+          <w:tab w:val="left" w:pos="360" w:leader="none"/>
+        </w:tabs>
+        <w:rPr>
+          <w:sz w:val="20"/>
+          <w:lang w:val="en-US"/>
+        </w:rPr>
+      </w:pPr>
+      <w:r>
+        <w:rPr/>
+      </w:r>
+    </w:p>
+    <w:p>
+      <w:pPr>
+        <w:pStyle w:val="Normal"/>
+        <w:tabs>
+          <w:tab w:val="left" w:pos="360" w:leader="none"/>
+        </w:tabs>
+        <w:rPr/>
+      </w:pPr>
+      <w:r>
+        <w:rPr>
+          <w:sz w:val="20"/>
+          <w:lang w:val="en-US"/>
+        </w:rPr>
+        <w:t>private:</w:t>
       </w:r>
     </w:p>
     <w:p>
@@ -2559,43 +3504,1173 @@
           <w:sz w:val="20"/>
           <w:lang w:val="en-US"/>
         </w:rPr>
-        <w:tab/>
-        <w:tab/>
-        <w:t xml:space="preserve"> }</w:t>
-        <w:tab/>
-        <w:t xml:space="preserve">    </w:t>
-      </w:r>
-    </w:p>
-    <w:p>
-      <w:pPr>
-        <w:pStyle w:val="Normal"/>
-        <w:tabs>
-          <w:tab w:val="left" w:pos="360" w:leader="none"/>
-        </w:tabs>
-        <w:rPr/>
-      </w:pPr>
-      <w:r>
-        <w:rPr>
-          <w:sz w:val="20"/>
-          <w:lang w:val="en-US"/>
-        </w:rPr>
-        <w:t>std::cout &lt;&lt;'\n';</w:t>
-      </w:r>
-    </w:p>
-    <w:p>
-      <w:pPr>
-        <w:pStyle w:val="Normal"/>
-        <w:tabs>
-          <w:tab w:val="left" w:pos="360" w:leader="none"/>
-        </w:tabs>
-        <w:rPr/>
-      </w:pPr>
-      <w:r>
-        <w:rPr>
-          <w:sz w:val="20"/>
-          <w:lang w:val="en-US"/>
-        </w:rPr>
-        <w:t>std::cout.setf(std::ios::fixed);</w:t>
+        <w:t>double arr[2];</w:t>
+      </w:r>
+    </w:p>
+    <w:p>
+      <w:pPr>
+        <w:pStyle w:val="Normal"/>
+        <w:tabs>
+          <w:tab w:val="left" w:pos="360" w:leader="none"/>
+        </w:tabs>
+        <w:rPr/>
+      </w:pPr>
+      <w:r>
+        <w:rPr>
+          <w:sz w:val="20"/>
+          <w:lang w:val="en-US"/>
+        </w:rPr>
+        <w:t>};</w:t>
+      </w:r>
+    </w:p>
+    <w:p>
+      <w:pPr>
+        <w:pStyle w:val="Normal"/>
+        <w:tabs>
+          <w:tab w:val="left" w:pos="360" w:leader="none"/>
+        </w:tabs>
+        <w:rPr/>
+      </w:pPr>
+      <w:r>
+        <w:rPr>
+          <w:sz w:val="20"/>
+          <w:lang w:val="en-US"/>
+        </w:rPr>
+        <w:t>#endif // D_COMPLEX_H</w:t>
+      </w:r>
+    </w:p>
+    <w:p>
+      <w:pPr>
+        <w:pStyle w:val="Normal"/>
+        <w:tabs>
+          <w:tab w:val="left" w:pos="360" w:leader="none"/>
+        </w:tabs>
+        <w:rPr>
+          <w:sz w:val="20"/>
+          <w:lang w:val="en-US"/>
+        </w:rPr>
+      </w:pPr>
+      <w:r>
+        <w:rPr>
+          <w:sz w:val="20"/>
+          <w:lang w:val="en-US"/>
+        </w:rPr>
+      </w:r>
+    </w:p>
+    <w:p>
+      <w:pPr>
+        <w:pStyle w:val="Normal"/>
+        <w:tabs>
+          <w:tab w:val="left" w:pos="360" w:leader="none"/>
+        </w:tabs>
+        <w:rPr>
+          <w:sz w:val="20"/>
+          <w:lang w:val="en-US"/>
+        </w:rPr>
+      </w:pPr>
+      <w:r>
+        <w:rPr>
+          <w:sz w:val="20"/>
+          <w:lang w:val="en-US"/>
+        </w:rPr>
+        <w:t>complex.cpp</w:t>
+      </w:r>
+    </w:p>
+    <w:p>
+      <w:pPr>
+        <w:pStyle w:val="Normal"/>
+        <w:tabs>
+          <w:tab w:val="left" w:pos="360" w:leader="none"/>
+        </w:tabs>
+        <w:rPr>
+          <w:sz w:val="20"/>
+          <w:lang w:val="en-US"/>
+        </w:rPr>
+      </w:pPr>
+      <w:r>
+        <w:rPr>
+          <w:sz w:val="20"/>
+          <w:lang w:val="en-US"/>
+        </w:rPr>
+      </w:r>
+    </w:p>
+    <w:p>
+      <w:pPr>
+        <w:pStyle w:val="Normal"/>
+        <w:tabs>
+          <w:tab w:val="left" w:pos="360" w:leader="none"/>
+        </w:tabs>
+        <w:rPr/>
+      </w:pPr>
+      <w:r>
+        <w:rPr>
+          <w:sz w:val="20"/>
+          <w:lang w:val="en-US"/>
+        </w:rPr>
+        <w:t>#include &lt;cmath&gt;</w:t>
+      </w:r>
+    </w:p>
+    <w:p>
+      <w:pPr>
+        <w:pStyle w:val="Normal"/>
+        <w:tabs>
+          <w:tab w:val="left" w:pos="360" w:leader="none"/>
+        </w:tabs>
+        <w:rPr/>
+      </w:pPr>
+      <w:r>
+        <w:rPr>
+          <w:sz w:val="20"/>
+          <w:lang w:val="en-US"/>
+        </w:rPr>
+        <w:t>#include &lt;iostream&gt;</w:t>
+      </w:r>
+    </w:p>
+    <w:p>
+      <w:pPr>
+        <w:pStyle w:val="Normal"/>
+        <w:tabs>
+          <w:tab w:val="left" w:pos="360" w:leader="none"/>
+        </w:tabs>
+        <w:rPr/>
+      </w:pPr>
+      <w:r>
+        <w:rPr>
+          <w:sz w:val="20"/>
+          <w:lang w:val="en-US"/>
+        </w:rPr>
+        <w:t>#include "complex.h"</w:t>
+      </w:r>
+    </w:p>
+    <w:p>
+      <w:pPr>
+        <w:pStyle w:val="Normal"/>
+        <w:tabs>
+          <w:tab w:val="left" w:pos="360" w:leader="none"/>
+        </w:tabs>
+        <w:rPr>
+          <w:sz w:val="20"/>
+          <w:lang w:val="en-US"/>
+        </w:rPr>
+      </w:pPr>
+      <w:r>
+        <w:rPr/>
+      </w:r>
+    </w:p>
+    <w:p>
+      <w:pPr>
+        <w:pStyle w:val="Normal"/>
+        <w:tabs>
+          <w:tab w:val="left" w:pos="360" w:leader="none"/>
+        </w:tabs>
+        <w:rPr/>
+      </w:pPr>
+      <w:r>
+        <w:rPr>
+          <w:sz w:val="20"/>
+          <w:lang w:val="en-US"/>
+        </w:rPr>
+        <w:t>complex::complex(): arr{0,0} {}</w:t>
+      </w:r>
+    </w:p>
+    <w:p>
+      <w:pPr>
+        <w:pStyle w:val="Normal"/>
+        <w:tabs>
+          <w:tab w:val="left" w:pos="360" w:leader="none"/>
+        </w:tabs>
+        <w:rPr>
+          <w:sz w:val="20"/>
+          <w:lang w:val="en-US"/>
+        </w:rPr>
+      </w:pPr>
+      <w:r>
+        <w:rPr/>
+      </w:r>
+    </w:p>
+    <w:p>
+      <w:pPr>
+        <w:pStyle w:val="Normal"/>
+        <w:tabs>
+          <w:tab w:val="left" w:pos="360" w:leader="none"/>
+        </w:tabs>
+        <w:rPr/>
+      </w:pPr>
+      <w:r>
+        <w:rPr>
+          <w:sz w:val="20"/>
+          <w:lang w:val="en-US"/>
+        </w:rPr>
+        <w:t>complex::complex(double a,double b): arr{a, b} {}</w:t>
+      </w:r>
+    </w:p>
+    <w:p>
+      <w:pPr>
+        <w:pStyle w:val="Normal"/>
+        <w:tabs>
+          <w:tab w:val="left" w:pos="360" w:leader="none"/>
+        </w:tabs>
+        <w:rPr/>
+      </w:pPr>
+      <w:r>
+        <w:rPr>
+          <w:sz w:val="20"/>
+          <w:lang w:val="en-US"/>
+        </w:rPr>
+        <w:t>double PI=3.1415926535;</w:t>
+      </w:r>
+    </w:p>
+    <w:p>
+      <w:pPr>
+        <w:pStyle w:val="Normal"/>
+        <w:tabs>
+          <w:tab w:val="left" w:pos="360" w:leader="none"/>
+        </w:tabs>
+        <w:rPr/>
+      </w:pPr>
+      <w:r>
+        <w:rPr>
+          <w:sz w:val="20"/>
+          <w:lang w:val="en-US"/>
+        </w:rPr>
+        <w:t>double complex::get(int i) {</w:t>
+      </w:r>
+    </w:p>
+    <w:p>
+      <w:pPr>
+        <w:pStyle w:val="Normal"/>
+        <w:tabs>
+          <w:tab w:val="left" w:pos="360" w:leader="none"/>
+        </w:tabs>
+        <w:rPr/>
+      </w:pPr>
+      <w:r>
+        <w:rPr>
+          <w:sz w:val="20"/>
+          <w:lang w:val="en-US"/>
+        </w:rPr>
+        <w:t xml:space="preserve">  </w:t>
+      </w:r>
+      <w:r>
+        <w:rPr>
+          <w:sz w:val="20"/>
+          <w:lang w:val="en-US"/>
+        </w:rPr>
+        <w:t>return arr[i];</w:t>
+      </w:r>
+    </w:p>
+    <w:p>
+      <w:pPr>
+        <w:pStyle w:val="Normal"/>
+        <w:tabs>
+          <w:tab w:val="left" w:pos="360" w:leader="none"/>
+        </w:tabs>
+        <w:rPr/>
+      </w:pPr>
+      <w:r>
+        <w:rPr>
+          <w:sz w:val="20"/>
+          <w:lang w:val="en-US"/>
+        </w:rPr>
+        <w:t>}</w:t>
+      </w:r>
+    </w:p>
+    <w:p>
+      <w:pPr>
+        <w:pStyle w:val="Normal"/>
+        <w:tabs>
+          <w:tab w:val="left" w:pos="360" w:leader="none"/>
+        </w:tabs>
+        <w:rPr/>
+      </w:pPr>
+      <w:r>
+        <w:rPr>
+          <w:sz w:val="20"/>
+          <w:lang w:val="en-US"/>
+        </w:rPr>
+        <w:t>void complex::set(double x,double y) {arr[0]=x;arr[1]=y;}</w:t>
+      </w:r>
+    </w:p>
+    <w:p>
+      <w:pPr>
+        <w:pStyle w:val="Normal"/>
+        <w:tabs>
+          <w:tab w:val="left" w:pos="360" w:leader="none"/>
+        </w:tabs>
+        <w:rPr/>
+      </w:pPr>
+      <w:r>
+        <w:rPr>
+          <w:sz w:val="20"/>
+          <w:lang w:val="en-US"/>
+        </w:rPr>
+        <w:t>void complex::read(std::istream&amp; is){</w:t>
+      </w:r>
+    </w:p>
+    <w:p>
+      <w:pPr>
+        <w:pStyle w:val="Normal"/>
+        <w:tabs>
+          <w:tab w:val="left" w:pos="360" w:leader="none"/>
+        </w:tabs>
+        <w:rPr/>
+      </w:pPr>
+      <w:r>
+        <w:rPr>
+          <w:sz w:val="20"/>
+          <w:lang w:val="en-US"/>
+        </w:rPr>
+        <w:t>for (int i=0; i&lt;2; ++i){</w:t>
+      </w:r>
+    </w:p>
+    <w:p>
+      <w:pPr>
+        <w:pStyle w:val="Normal"/>
+        <w:tabs>
+          <w:tab w:val="left" w:pos="360" w:leader="none"/>
+        </w:tabs>
+        <w:rPr/>
+      </w:pPr>
+      <w:r>
+        <w:rPr>
+          <w:sz w:val="20"/>
+          <w:lang w:val="en-US"/>
+        </w:rPr>
+        <w:tab/>
+        <w:t>is &gt;&gt; arr[i];}</w:t>
+      </w:r>
+    </w:p>
+    <w:p>
+      <w:pPr>
+        <w:pStyle w:val="Normal"/>
+        <w:tabs>
+          <w:tab w:val="left" w:pos="360" w:leader="none"/>
+        </w:tabs>
+        <w:rPr/>
+      </w:pPr>
+      <w:r>
+        <w:rPr>
+          <w:sz w:val="20"/>
+          <w:lang w:val="en-US"/>
+        </w:rPr>
+        <w:t>}</w:t>
+      </w:r>
+    </w:p>
+    <w:p>
+      <w:pPr>
+        <w:pStyle w:val="Normal"/>
+        <w:tabs>
+          <w:tab w:val="left" w:pos="360" w:leader="none"/>
+        </w:tabs>
+        <w:rPr/>
+      </w:pPr>
+      <w:r>
+        <w:rPr>
+          <w:sz w:val="20"/>
+          <w:lang w:val="en-US"/>
+        </w:rPr>
+        <w:t>double complex::cosi()const{</w:t>
+      </w:r>
+    </w:p>
+    <w:p>
+      <w:pPr>
+        <w:pStyle w:val="Normal"/>
+        <w:tabs>
+          <w:tab w:val="left" w:pos="360" w:leader="none"/>
+        </w:tabs>
+        <w:rPr/>
+      </w:pPr>
+      <w:r>
+        <w:rPr>
+          <w:sz w:val="20"/>
+          <w:lang w:val="en-US"/>
+        </w:rPr>
+        <w:t>double k;</w:t>
+      </w:r>
+    </w:p>
+    <w:p>
+      <w:pPr>
+        <w:pStyle w:val="Normal"/>
+        <w:tabs>
+          <w:tab w:val="left" w:pos="360" w:leader="none"/>
+        </w:tabs>
+        <w:rPr/>
+      </w:pPr>
+      <w:r>
+        <w:rPr>
+          <w:sz w:val="20"/>
+          <w:lang w:val="en-US"/>
+        </w:rPr>
+        <w:t>if (arr[1]==90 || arr[1]==270){ k=0;} else{ k=arr[0]*cos(arr[1]*PI/180);}</w:t>
+      </w:r>
+    </w:p>
+    <w:p>
+      <w:pPr>
+        <w:pStyle w:val="Normal"/>
+        <w:tabs>
+          <w:tab w:val="left" w:pos="360" w:leader="none"/>
+        </w:tabs>
+        <w:rPr/>
+      </w:pPr>
+      <w:r>
+        <w:rPr>
+          <w:sz w:val="20"/>
+          <w:lang w:val="en-US"/>
+        </w:rPr>
+        <w:t>return k;</w:t>
+      </w:r>
+    </w:p>
+    <w:p>
+      <w:pPr>
+        <w:pStyle w:val="Normal"/>
+        <w:tabs>
+          <w:tab w:val="left" w:pos="360" w:leader="none"/>
+        </w:tabs>
+        <w:rPr/>
+      </w:pPr>
+      <w:r>
+        <w:rPr>
+          <w:sz w:val="20"/>
+          <w:lang w:val="en-US"/>
+        </w:rPr>
+        <w:t>}</w:t>
+      </w:r>
+    </w:p>
+    <w:p>
+      <w:pPr>
+        <w:pStyle w:val="Normal"/>
+        <w:tabs>
+          <w:tab w:val="left" w:pos="360" w:leader="none"/>
+        </w:tabs>
+        <w:rPr/>
+      </w:pPr>
+      <w:r>
+        <w:rPr>
+          <w:sz w:val="20"/>
+          <w:lang w:val="en-US"/>
+        </w:rPr>
+        <w:t>double complex::sini()const{</w:t>
+      </w:r>
+    </w:p>
+    <w:p>
+      <w:pPr>
+        <w:pStyle w:val="Normal"/>
+        <w:tabs>
+          <w:tab w:val="left" w:pos="360" w:leader="none"/>
+        </w:tabs>
+        <w:rPr/>
+      </w:pPr>
+      <w:r>
+        <w:rPr>
+          <w:sz w:val="20"/>
+          <w:lang w:val="en-US"/>
+        </w:rPr>
+        <w:t>double s;</w:t>
+      </w:r>
+    </w:p>
+    <w:p>
+      <w:pPr>
+        <w:pStyle w:val="Normal"/>
+        <w:tabs>
+          <w:tab w:val="left" w:pos="360" w:leader="none"/>
+        </w:tabs>
+        <w:rPr/>
+      </w:pPr>
+      <w:r>
+        <w:rPr>
+          <w:sz w:val="20"/>
+          <w:lang w:val="en-US"/>
+        </w:rPr>
+        <w:t>if (arr[1]==0 || arr[1]==180) {s=0;}else {s=arr[0]*sin(arr[1]*PI/180);}</w:t>
+      </w:r>
+    </w:p>
+    <w:p>
+      <w:pPr>
+        <w:pStyle w:val="Normal"/>
+        <w:tabs>
+          <w:tab w:val="left" w:pos="360" w:leader="none"/>
+        </w:tabs>
+        <w:rPr/>
+      </w:pPr>
+      <w:r>
+        <w:rPr>
+          <w:sz w:val="20"/>
+          <w:lang w:val="en-US"/>
+        </w:rPr>
+        <w:t>return s;</w:t>
+      </w:r>
+    </w:p>
+    <w:p>
+      <w:pPr>
+        <w:pStyle w:val="Normal"/>
+        <w:tabs>
+          <w:tab w:val="left" w:pos="360" w:leader="none"/>
+        </w:tabs>
+        <w:rPr/>
+      </w:pPr>
+      <w:r>
+        <w:rPr>
+          <w:sz w:val="20"/>
+          <w:lang w:val="en-US"/>
+        </w:rPr>
+        <w:t>}</w:t>
+      </w:r>
+    </w:p>
+    <w:p>
+      <w:pPr>
+        <w:pStyle w:val="Normal"/>
+        <w:tabs>
+          <w:tab w:val="left" w:pos="360" w:leader="none"/>
+        </w:tabs>
+        <w:rPr/>
+      </w:pPr>
+      <w:r>
+        <w:rPr>
+          <w:sz w:val="20"/>
+          <w:lang w:val="en-US"/>
+        </w:rPr>
+        <w:t>complex complex::add(const complex&amp; rhs) const{</w:t>
+      </w:r>
+    </w:p>
+    <w:p>
+      <w:pPr>
+        <w:pStyle w:val="Normal"/>
+        <w:tabs>
+          <w:tab w:val="left" w:pos="360" w:leader="none"/>
+        </w:tabs>
+        <w:rPr/>
+      </w:pPr>
+      <w:r>
+        <w:rPr>
+          <w:sz w:val="20"/>
+          <w:lang w:val="en-US"/>
+        </w:rPr>
+        <w:t>complex sum{0,0};</w:t>
+      </w:r>
+    </w:p>
+    <w:p>
+      <w:pPr>
+        <w:pStyle w:val="Normal"/>
+        <w:tabs>
+          <w:tab w:val="left" w:pos="360" w:leader="none"/>
+        </w:tabs>
+        <w:rPr/>
+      </w:pPr>
+      <w:r>
+        <w:rPr>
+          <w:sz w:val="20"/>
+          <w:lang w:val="en-US"/>
+        </w:rPr>
+        <w:t>double x1 = this-&gt;cosi();</w:t>
+      </w:r>
+    </w:p>
+    <w:p>
+      <w:pPr>
+        <w:pStyle w:val="Normal"/>
+        <w:tabs>
+          <w:tab w:val="left" w:pos="360" w:leader="none"/>
+        </w:tabs>
+        <w:rPr/>
+      </w:pPr>
+      <w:r>
+        <w:rPr>
+          <w:sz w:val="20"/>
+          <w:lang w:val="en-US"/>
+        </w:rPr>
+        <w:t>double y1 = this-&gt;sini();</w:t>
+      </w:r>
+    </w:p>
+    <w:p>
+      <w:pPr>
+        <w:pStyle w:val="Normal"/>
+        <w:tabs>
+          <w:tab w:val="left" w:pos="360" w:leader="none"/>
+        </w:tabs>
+        <w:rPr/>
+      </w:pPr>
+      <w:r>
+        <w:rPr>
+          <w:sz w:val="20"/>
+          <w:lang w:val="en-US"/>
+        </w:rPr>
+        <w:t>double x2 = rhs.cosi();</w:t>
+      </w:r>
+    </w:p>
+    <w:p>
+      <w:pPr>
+        <w:pStyle w:val="Normal"/>
+        <w:tabs>
+          <w:tab w:val="left" w:pos="360" w:leader="none"/>
+        </w:tabs>
+        <w:rPr/>
+      </w:pPr>
+      <w:r>
+        <w:rPr>
+          <w:sz w:val="20"/>
+          <w:lang w:val="en-US"/>
+        </w:rPr>
+        <w:t>double y2 = rhs.cosi();</w:t>
+      </w:r>
+    </w:p>
+    <w:p>
+      <w:pPr>
+        <w:pStyle w:val="Normal"/>
+        <w:tabs>
+          <w:tab w:val="left" w:pos="360" w:leader="none"/>
+        </w:tabs>
+        <w:rPr/>
+      </w:pPr>
+      <w:r>
+        <w:rPr>
+          <w:sz w:val="20"/>
+          <w:lang w:val="en-US"/>
+        </w:rPr>
+        <w:t>double x=x1+x2;</w:t>
+      </w:r>
+    </w:p>
+    <w:p>
+      <w:pPr>
+        <w:pStyle w:val="Normal"/>
+        <w:tabs>
+          <w:tab w:val="left" w:pos="360" w:leader="none"/>
+        </w:tabs>
+        <w:rPr/>
+      </w:pPr>
+      <w:r>
+        <w:rPr>
+          <w:sz w:val="20"/>
+          <w:lang w:val="en-US"/>
+        </w:rPr>
+        <w:t>double y=y1+y2;</w:t>
+      </w:r>
+    </w:p>
+    <w:p>
+      <w:pPr>
+        <w:pStyle w:val="Normal"/>
+        <w:tabs>
+          <w:tab w:val="left" w:pos="360" w:leader="none"/>
+        </w:tabs>
+        <w:rPr>
+          <w:sz w:val="20"/>
+          <w:lang w:val="en-US"/>
+        </w:rPr>
+      </w:pPr>
+      <w:r>
+        <w:rPr/>
+      </w:r>
+    </w:p>
+    <w:p>
+      <w:pPr>
+        <w:pStyle w:val="Normal"/>
+        <w:tabs>
+          <w:tab w:val="left" w:pos="360" w:leader="none"/>
+        </w:tabs>
+        <w:rPr/>
+      </w:pPr>
+      <w:r>
+        <w:rPr>
+          <w:sz w:val="20"/>
+          <w:lang w:val="en-US"/>
+        </w:rPr>
+        <w:t xml:space="preserve">       </w:t>
+      </w:r>
+      <w:r>
+        <w:rPr>
+          <w:sz w:val="20"/>
+          <w:lang w:val="en-US"/>
+        </w:rPr>
+        <w:t>sum.arr[0]=std::sqrt(x*x+y*y);</w:t>
+      </w:r>
+    </w:p>
+    <w:p>
+      <w:pPr>
+        <w:pStyle w:val="Normal"/>
+        <w:tabs>
+          <w:tab w:val="left" w:pos="360" w:leader="none"/>
+        </w:tabs>
+        <w:rPr/>
+      </w:pPr>
+      <w:r>
+        <w:rPr>
+          <w:sz w:val="20"/>
+          <w:lang w:val="en-US"/>
+        </w:rPr>
+        <w:tab/>
+        <w:t>sum.arr[1]=atan2(y,x);</w:t>
+      </w:r>
+    </w:p>
+    <w:p>
+      <w:pPr>
+        <w:pStyle w:val="Normal"/>
+        <w:tabs>
+          <w:tab w:val="left" w:pos="360" w:leader="none"/>
+        </w:tabs>
+        <w:rPr/>
+      </w:pPr>
+      <w:r>
+        <w:rPr>
+          <w:sz w:val="20"/>
+          <w:lang w:val="en-US"/>
+        </w:rPr>
+        <w:tab/>
+      </w:r>
+    </w:p>
+    <w:p>
+      <w:pPr>
+        <w:pStyle w:val="Normal"/>
+        <w:tabs>
+          <w:tab w:val="left" w:pos="360" w:leader="none"/>
+        </w:tabs>
+        <w:rPr/>
+      </w:pPr>
+      <w:r>
+        <w:rPr>
+          <w:sz w:val="20"/>
+          <w:lang w:val="en-US"/>
+        </w:rPr>
+        <w:t>return sum;</w:t>
+      </w:r>
+    </w:p>
+    <w:p>
+      <w:pPr>
+        <w:pStyle w:val="Normal"/>
+        <w:tabs>
+          <w:tab w:val="left" w:pos="360" w:leader="none"/>
+        </w:tabs>
+        <w:rPr/>
+      </w:pPr>
+      <w:r>
+        <w:rPr>
+          <w:sz w:val="20"/>
+          <w:lang w:val="en-US"/>
+        </w:rPr>
+        <w:t>}</w:t>
+      </w:r>
+    </w:p>
+    <w:p>
+      <w:pPr>
+        <w:pStyle w:val="Normal"/>
+        <w:tabs>
+          <w:tab w:val="left" w:pos="360" w:leader="none"/>
+        </w:tabs>
+        <w:rPr>
+          <w:sz w:val="20"/>
+          <w:lang w:val="en-US"/>
+        </w:rPr>
+      </w:pPr>
+      <w:r>
+        <w:rPr/>
+      </w:r>
+    </w:p>
+    <w:p>
+      <w:pPr>
+        <w:pStyle w:val="Normal"/>
+        <w:tabs>
+          <w:tab w:val="left" w:pos="360" w:leader="none"/>
+        </w:tabs>
+        <w:rPr/>
+      </w:pPr>
+      <w:r>
+        <w:rPr>
+          <w:sz w:val="20"/>
+          <w:lang w:val="en-US"/>
+        </w:rPr>
+        <w:t>complex complex::sub(const complex&amp; rhs) const{</w:t>
+      </w:r>
+    </w:p>
+    <w:p>
+      <w:pPr>
+        <w:pStyle w:val="Normal"/>
+        <w:tabs>
+          <w:tab w:val="left" w:pos="360" w:leader="none"/>
+        </w:tabs>
+        <w:rPr/>
+      </w:pPr>
+      <w:r>
+        <w:rPr>
+          <w:sz w:val="20"/>
+          <w:lang w:val="en-US"/>
+        </w:rPr>
+        <w:t>complex raznost{0,0};</w:t>
+      </w:r>
+    </w:p>
+    <w:p>
+      <w:pPr>
+        <w:pStyle w:val="Normal"/>
+        <w:tabs>
+          <w:tab w:val="left" w:pos="360" w:leader="none"/>
+        </w:tabs>
+        <w:rPr/>
+      </w:pPr>
+      <w:r>
+        <w:rPr>
+          <w:sz w:val="20"/>
+          <w:lang w:val="en-US"/>
+        </w:rPr>
+        <w:t>double x1 = this-&gt;cosi();</w:t>
+      </w:r>
+    </w:p>
+    <w:p>
+      <w:pPr>
+        <w:pStyle w:val="Normal"/>
+        <w:tabs>
+          <w:tab w:val="left" w:pos="360" w:leader="none"/>
+        </w:tabs>
+        <w:rPr/>
+      </w:pPr>
+      <w:r>
+        <w:rPr>
+          <w:sz w:val="20"/>
+          <w:lang w:val="en-US"/>
+        </w:rPr>
+        <w:t>double y1 = this-&gt;sini();</w:t>
+      </w:r>
+    </w:p>
+    <w:p>
+      <w:pPr>
+        <w:pStyle w:val="Normal"/>
+        <w:tabs>
+          <w:tab w:val="left" w:pos="360" w:leader="none"/>
+        </w:tabs>
+        <w:rPr/>
+      </w:pPr>
+      <w:r>
+        <w:rPr>
+          <w:sz w:val="20"/>
+          <w:lang w:val="en-US"/>
+        </w:rPr>
+        <w:t>double x2 = rhs.cosi();</w:t>
+      </w:r>
+    </w:p>
+    <w:p>
+      <w:pPr>
+        <w:pStyle w:val="Normal"/>
+        <w:tabs>
+          <w:tab w:val="left" w:pos="360" w:leader="none"/>
+        </w:tabs>
+        <w:rPr/>
+      </w:pPr>
+      <w:r>
+        <w:rPr>
+          <w:sz w:val="20"/>
+          <w:lang w:val="en-US"/>
+        </w:rPr>
+        <w:t>double y2 = rhs.cosi();</w:t>
+      </w:r>
+    </w:p>
+    <w:p>
+      <w:pPr>
+        <w:pStyle w:val="Normal"/>
+        <w:tabs>
+          <w:tab w:val="left" w:pos="360" w:leader="none"/>
+        </w:tabs>
+        <w:rPr/>
+      </w:pPr>
+      <w:r>
+        <w:rPr>
+          <w:sz w:val="20"/>
+          <w:lang w:val="en-US"/>
+        </w:rPr>
+        <w:t>double x=x1-x2;</w:t>
+      </w:r>
+    </w:p>
+    <w:p>
+      <w:pPr>
+        <w:pStyle w:val="Normal"/>
+        <w:tabs>
+          <w:tab w:val="left" w:pos="360" w:leader="none"/>
+        </w:tabs>
+        <w:rPr/>
+      </w:pPr>
+      <w:r>
+        <w:rPr>
+          <w:sz w:val="20"/>
+          <w:lang w:val="en-US"/>
+        </w:rPr>
+        <w:t>double y=y1-y2;</w:t>
+      </w:r>
+    </w:p>
+    <w:p>
+      <w:pPr>
+        <w:pStyle w:val="Normal"/>
+        <w:tabs>
+          <w:tab w:val="left" w:pos="360" w:leader="none"/>
+        </w:tabs>
+        <w:rPr>
+          <w:sz w:val="20"/>
+          <w:lang w:val="en-US"/>
+        </w:rPr>
+      </w:pPr>
+      <w:r>
+        <w:rPr/>
+      </w:r>
+    </w:p>
+    <w:p>
+      <w:pPr>
+        <w:pStyle w:val="Normal"/>
+        <w:tabs>
+          <w:tab w:val="left" w:pos="360" w:leader="none"/>
+        </w:tabs>
+        <w:rPr/>
+      </w:pPr>
+      <w:r>
+        <w:rPr>
+          <w:sz w:val="20"/>
+          <w:lang w:val="en-US"/>
+        </w:rPr>
+        <w:t xml:space="preserve">        </w:t>
+      </w:r>
+      <w:r>
+        <w:rPr>
+          <w:sz w:val="20"/>
+          <w:lang w:val="en-US"/>
+        </w:rPr>
+        <w:t>raznost.arr[0]=std::sqrt(x*x+y*y);</w:t>
+      </w:r>
+    </w:p>
+    <w:p>
+      <w:pPr>
+        <w:pStyle w:val="Normal"/>
+        <w:tabs>
+          <w:tab w:val="left" w:pos="360" w:leader="none"/>
+        </w:tabs>
+        <w:rPr/>
+      </w:pPr>
+      <w:r>
+        <w:rPr>
+          <w:sz w:val="20"/>
+          <w:lang w:val="en-US"/>
+        </w:rPr>
+        <w:tab/>
+        <w:t>raznost.arr[1]=atan2(y,x);</w:t>
+      </w:r>
+    </w:p>
+    <w:p>
+      <w:pPr>
+        <w:pStyle w:val="Normal"/>
+        <w:tabs>
+          <w:tab w:val="left" w:pos="360" w:leader="none"/>
+        </w:tabs>
+        <w:rPr>
+          <w:sz w:val="20"/>
+          <w:lang w:val="en-US"/>
+        </w:rPr>
+      </w:pPr>
+      <w:r>
+        <w:rPr/>
+      </w:r>
+    </w:p>
+    <w:p>
+      <w:pPr>
+        <w:pStyle w:val="Normal"/>
+        <w:tabs>
+          <w:tab w:val="left" w:pos="360" w:leader="none"/>
+        </w:tabs>
+        <w:rPr/>
+      </w:pPr>
+      <w:r>
+        <w:rPr>
+          <w:sz w:val="20"/>
+          <w:lang w:val="en-US"/>
+        </w:rPr>
+        <w:t>return raznost;</w:t>
+      </w:r>
+    </w:p>
+    <w:p>
+      <w:pPr>
+        <w:pStyle w:val="Normal"/>
+        <w:tabs>
+          <w:tab w:val="left" w:pos="360" w:leader="none"/>
+        </w:tabs>
+        <w:rPr/>
+      </w:pPr>
+      <w:r>
+        <w:rPr>
+          <w:sz w:val="20"/>
+          <w:lang w:val="en-US"/>
+        </w:rPr>
+        <w:t>}</w:t>
+      </w:r>
+    </w:p>
+    <w:p>
+      <w:pPr>
+        <w:pStyle w:val="Normal"/>
+        <w:tabs>
+          <w:tab w:val="left" w:pos="360" w:leader="none"/>
+        </w:tabs>
+        <w:rPr/>
+      </w:pPr>
+      <w:r>
+        <w:rPr>
+          <w:sz w:val="20"/>
+          <w:lang w:val="en-US"/>
+        </w:rPr>
+        <w:t>complex complex::multiply(const complex&amp; rhs) const {</w:t>
+      </w:r>
+    </w:p>
+    <w:p>
+      <w:pPr>
+        <w:pStyle w:val="Normal"/>
+        <w:tabs>
+          <w:tab w:val="left" w:pos="360" w:leader="none"/>
+        </w:tabs>
+        <w:rPr/>
+      </w:pPr>
+      <w:r>
+        <w:rPr>
+          <w:sz w:val="20"/>
+          <w:lang w:val="en-US"/>
+        </w:rPr>
+        <w:t xml:space="preserve">  </w:t>
+      </w:r>
+      <w:r>
+        <w:rPr>
+          <w:sz w:val="20"/>
+          <w:lang w:val="en-US"/>
+        </w:rPr>
+        <w:t>complex result{0,0};</w:t>
+      </w:r>
+    </w:p>
+    <w:p>
+      <w:pPr>
+        <w:pStyle w:val="Normal"/>
+        <w:tabs>
+          <w:tab w:val="left" w:pos="360" w:leader="none"/>
+        </w:tabs>
+        <w:rPr/>
+      </w:pPr>
+      <w:r>
+        <w:rPr>
+          <w:sz w:val="20"/>
+          <w:lang w:val="en-US"/>
+        </w:rPr>
+        <w:t xml:space="preserve">       </w:t>
+      </w:r>
+      <w:r>
+        <w:rPr>
+          <w:sz w:val="20"/>
+          <w:lang w:val="en-US"/>
+        </w:rPr>
+        <w:t>result.arr[0] = arr[0]*rhs.arr[0];</w:t>
+      </w:r>
+    </w:p>
+    <w:p>
+      <w:pPr>
+        <w:pStyle w:val="Normal"/>
+        <w:tabs>
+          <w:tab w:val="left" w:pos="360" w:leader="none"/>
+        </w:tabs>
+        <w:rPr/>
+      </w:pPr>
+      <w:r>
+        <w:rPr>
+          <w:sz w:val="20"/>
+          <w:lang w:val="en-US"/>
+        </w:rPr>
+        <w:tab/>
+        <w:t>result.arr[1] = arr[1]+ rhs.arr[1];</w:t>
+      </w:r>
+    </w:p>
+    <w:p>
+      <w:pPr>
+        <w:pStyle w:val="Normal"/>
+        <w:tabs>
+          <w:tab w:val="left" w:pos="360" w:leader="none"/>
+        </w:tabs>
+        <w:rPr/>
+      </w:pPr>
+      <w:r>
+        <w:rPr>
+          <w:sz w:val="20"/>
+          <w:lang w:val="en-US"/>
+        </w:rPr>
+        <w:t>std::cout &lt;&lt; result.arr[0]&lt;&lt;"*(cos("&lt;&lt;result.arr[1]&lt;&lt;")+i*sin("&lt;&lt;result.arr[1]&lt;&lt;"))";</w:t>
+      </w:r>
+    </w:p>
+    <w:p>
+      <w:pPr>
+        <w:pStyle w:val="Normal"/>
+        <w:tabs>
+          <w:tab w:val="left" w:pos="360" w:leader="none"/>
+        </w:tabs>
+        <w:rPr/>
+      </w:pPr>
+      <w:r>
+        <w:rPr>
+          <w:sz w:val="20"/>
+          <w:lang w:val="en-US"/>
+        </w:rPr>
+        <w:t>return result;</w:t>
+      </w:r>
+    </w:p>
+    <w:p>
+      <w:pPr>
+        <w:pStyle w:val="Normal"/>
+        <w:tabs>
+          <w:tab w:val="left" w:pos="360" w:leader="none"/>
+        </w:tabs>
+        <w:rPr/>
+      </w:pPr>
+      <w:r>
+        <w:rPr>
+          <w:sz w:val="20"/>
+          <w:lang w:val="en-US"/>
+        </w:rPr>
+        <w:t>}</w:t>
+      </w:r>
+    </w:p>
+    <w:p>
+      <w:pPr>
+        <w:pStyle w:val="Normal"/>
+        <w:tabs>
+          <w:tab w:val="left" w:pos="360" w:leader="none"/>
+        </w:tabs>
+        <w:rPr>
+          <w:sz w:val="20"/>
+          <w:lang w:val="en-US"/>
+        </w:rPr>
+      </w:pPr>
+      <w:r>
+        <w:rPr/>
+      </w:r>
+    </w:p>
+    <w:p>
+      <w:pPr>
+        <w:pStyle w:val="Normal"/>
+        <w:tabs>
+          <w:tab w:val="left" w:pos="360" w:leader="none"/>
+        </w:tabs>
+        <w:rPr/>
+      </w:pPr>
+      <w:r>
+        <w:rPr>
+          <w:sz w:val="20"/>
+          <w:lang w:val="en-US"/>
+        </w:rPr>
+        <w:t>complex complex::div(const complex&amp; rhs) const {</w:t>
+      </w:r>
+    </w:p>
+    <w:p>
+      <w:pPr>
+        <w:pStyle w:val="Normal"/>
+        <w:tabs>
+          <w:tab w:val="left" w:pos="360" w:leader="none"/>
+        </w:tabs>
+        <w:rPr/>
+      </w:pPr>
+      <w:r>
+        <w:rPr>
+          <w:sz w:val="20"/>
+          <w:lang w:val="en-US"/>
+        </w:rPr>
+        <w:t xml:space="preserve">  </w:t>
+      </w:r>
+      <w:r>
+        <w:rPr>
+          <w:sz w:val="20"/>
+          <w:lang w:val="en-US"/>
+        </w:rPr>
+        <w:t>complex result{0,0};</w:t>
       </w:r>
     </w:p>
     <w:p>
@@ -2618,127 +4693,66 @@
           <w:sz w:val="20"/>
           <w:lang w:val="en-US"/>
         </w:rPr>
-        <w:t>std::cout.precision(0);</w:t>
-      </w:r>
-    </w:p>
-    <w:p>
-      <w:pPr>
-        <w:pStyle w:val="Normal"/>
-        <w:tabs>
-          <w:tab w:val="left" w:pos="360" w:leader="none"/>
-        </w:tabs>
-        <w:rPr/>
-      </w:pPr>
-      <w:r>
-        <w:rPr>
-          <w:sz w:val="20"/>
-          <w:lang w:val="en-US"/>
-        </w:rPr>
-        <w:tab/>
-        <w:t>complex product = m1.multiply(m2);</w:t>
-      </w:r>
-    </w:p>
-    <w:p>
-      <w:pPr>
-        <w:pStyle w:val="Normal"/>
-        <w:tabs>
-          <w:tab w:val="left" w:pos="360" w:leader="none"/>
-        </w:tabs>
-        <w:rPr/>
-      </w:pPr>
-      <w:r>
-        <w:rPr>
-          <w:sz w:val="20"/>
-          <w:lang w:val="en-US"/>
-        </w:rPr>
-        <w:t xml:space="preserve">  </w:t>
-      </w:r>
-      <w:r>
-        <w:rPr>
-          <w:sz w:val="20"/>
-          <w:lang w:val="en-US"/>
-        </w:rPr>
-        <w:t>std::cout &lt;&lt; "Произведение: \n";</w:t>
-      </w:r>
-    </w:p>
-    <w:p>
-      <w:pPr>
-        <w:pStyle w:val="Normal"/>
-        <w:tabs>
-          <w:tab w:val="left" w:pos="360" w:leader="none"/>
-        </w:tabs>
-        <w:rPr/>
-      </w:pPr>
-      <w:r>
-        <w:rPr>
-          <w:sz w:val="20"/>
-          <w:lang w:val="en-US"/>
-        </w:rPr>
-        <w:t xml:space="preserve">  </w:t>
-      </w:r>
-      <w:r>
-        <w:rPr>
-          <w:sz w:val="20"/>
-          <w:lang w:val="en-US"/>
-        </w:rPr>
-        <w:t>for(int i = 0; i &lt; 2; ++i){</w:t>
-      </w:r>
-    </w:p>
-    <w:p>
-      <w:pPr>
-        <w:pStyle w:val="Normal"/>
-        <w:tabs>
-          <w:tab w:val="left" w:pos="360" w:leader="none"/>
-        </w:tabs>
-        <w:rPr/>
-      </w:pPr>
-      <w:r>
-        <w:rPr>
-          <w:sz w:val="20"/>
-          <w:lang w:val="en-US"/>
-        </w:rPr>
-        <w:t xml:space="preserve">      </w:t>
-      </w:r>
-      <w:r>
-        <w:rPr>
-          <w:sz w:val="20"/>
-          <w:lang w:val="en-US"/>
-        </w:rPr>
-        <w:t>if(i==0){std::cout &lt;&lt; product.get(i) &lt;&lt; "*";}</w:t>
-      </w:r>
-    </w:p>
-    <w:p>
-      <w:pPr>
-        <w:pStyle w:val="Normal"/>
-        <w:tabs>
-          <w:tab w:val="left" w:pos="360" w:leader="none"/>
-        </w:tabs>
-        <w:rPr/>
-      </w:pPr>
-      <w:r>
-        <w:rPr>
-          <w:sz w:val="20"/>
-          <w:lang w:val="en-US"/>
-        </w:rPr>
-        <w:tab/>
-        <w:t>if(i==1){std::cout &lt;&lt;"(cos("&lt;&lt; product.get(i) &lt;&lt; ")+i*sin("&lt;&lt; product.get(i) &lt;&lt; "))";}</w:t>
-      </w:r>
-    </w:p>
-    <w:p>
-      <w:pPr>
-        <w:pStyle w:val="Normal"/>
-        <w:tabs>
-          <w:tab w:val="left" w:pos="360" w:leader="none"/>
-        </w:tabs>
-        <w:rPr/>
-      </w:pPr>
-      <w:r>
-        <w:rPr>
-          <w:sz w:val="20"/>
-          <w:lang w:val="en-US"/>
-        </w:rPr>
-        <w:t xml:space="preserve">    </w:t>
-      </w:r>
+        <w:t>if (rhs.arr[0]!=0) {result.arr[0] =(arr[0])/rhs.arr[0];}</w:t>
+      </w:r>
+    </w:p>
+    <w:p>
+      <w:pPr>
+        <w:pStyle w:val="Normal"/>
+        <w:tabs>
+          <w:tab w:val="left" w:pos="360" w:leader="none"/>
+        </w:tabs>
+        <w:rPr/>
+      </w:pPr>
+      <w:r>
+        <w:rPr>
+          <w:sz w:val="20"/>
+          <w:lang w:val="en-US"/>
+        </w:rPr>
+        <w:tab/>
+        <w:t>{result.arr[1] = arr[1] - rhs.arr[1];}</w:t>
+      </w:r>
+    </w:p>
+    <w:p>
+      <w:pPr>
+        <w:pStyle w:val="Normal"/>
+        <w:tabs>
+          <w:tab w:val="left" w:pos="360" w:leader="none"/>
+        </w:tabs>
+        <w:rPr/>
+      </w:pPr>
+      <w:r>
+        <w:rPr>
+          <w:sz w:val="20"/>
+          <w:lang w:val="en-US"/>
+        </w:rPr>
+        <w:t>std::cout &lt;&lt; result.arr[0]&lt;&lt;"*(cos("&lt;&lt;result.arr[1]&lt;&lt;")+i*sin("&lt;&lt;result.arr[1]&lt;&lt;"))";</w:t>
+      </w:r>
+    </w:p>
+    <w:p>
+      <w:pPr>
+        <w:pStyle w:val="Normal"/>
+        <w:tabs>
+          <w:tab w:val="left" w:pos="360" w:leader="none"/>
+        </w:tabs>
+        <w:rPr/>
+      </w:pPr>
+      <w:r>
+        <w:rPr>
+          <w:sz w:val="20"/>
+          <w:lang w:val="en-US"/>
+        </w:rPr>
+        <w:t>return result;</w:t>
+      </w:r>
+    </w:p>
+    <w:p>
+      <w:pPr>
+        <w:pStyle w:val="Normal"/>
+        <w:tabs>
+          <w:tab w:val="left" w:pos="360" w:leader="none"/>
+        </w:tabs>
+        <w:rPr/>
+      </w:pPr>
       <w:r>
         <w:rPr>
           <w:sz w:val="20"/>
@@ -2760,164 +4774,113 @@
           <w:sz w:val="20"/>
           <w:lang w:val="en-US"/>
         </w:rPr>
-        <w:t xml:space="preserve">  </w:t>
-      </w:r>
-    </w:p>
-    <w:p>
-      <w:pPr>
-        <w:pStyle w:val="Normal"/>
-        <w:tabs>
-          <w:tab w:val="left" w:pos="360" w:leader="none"/>
-        </w:tabs>
-        <w:rPr/>
-      </w:pPr>
-      <w:r>
-        <w:rPr>
-          <w:sz w:val="20"/>
-          <w:lang w:val="en-US"/>
-        </w:rPr>
-        <w:t>std::cout &lt;&lt; '\n';</w:t>
-      </w:r>
-    </w:p>
-    <w:p>
-      <w:pPr>
-        <w:pStyle w:val="Normal"/>
-        <w:tabs>
-          <w:tab w:val="left" w:pos="360" w:leader="none"/>
-        </w:tabs>
-        <w:rPr>
-          <w:sz w:val="20"/>
-          <w:lang w:val="en-US"/>
-        </w:rPr>
-      </w:pPr>
-      <w:r>
-        <w:rPr/>
-      </w:r>
-    </w:p>
-    <w:p>
-      <w:pPr>
-        <w:pStyle w:val="Normal"/>
-        <w:tabs>
-          <w:tab w:val="left" w:pos="360" w:leader="none"/>
-        </w:tabs>
-        <w:rPr/>
-      </w:pPr>
-      <w:r>
-        <w:rPr>
-          <w:sz w:val="20"/>
-          <w:lang w:val="en-US"/>
-        </w:rPr>
-        <w:t xml:space="preserve"> </w:t>
-      </w:r>
-      <w:r>
-        <w:rPr>
-          <w:sz w:val="20"/>
-          <w:lang w:val="en-US"/>
-        </w:rPr>
-        <w:t>complex del = m1.div(m2);</w:t>
-      </w:r>
-    </w:p>
-    <w:p>
-      <w:pPr>
-        <w:pStyle w:val="Normal"/>
-        <w:tabs>
-          <w:tab w:val="left" w:pos="360" w:leader="none"/>
-        </w:tabs>
-        <w:rPr/>
-      </w:pPr>
-      <w:r>
-        <w:rPr>
-          <w:sz w:val="20"/>
-          <w:lang w:val="en-US"/>
-        </w:rPr>
-        <w:t xml:space="preserve">  </w:t>
-      </w:r>
-      <w:r>
-        <w:rPr>
-          <w:sz w:val="20"/>
-          <w:lang w:val="en-US"/>
-        </w:rPr>
-        <w:t>std::cout &lt;&lt; "Деление :\n";</w:t>
-      </w:r>
-    </w:p>
-    <w:p>
-      <w:pPr>
-        <w:pStyle w:val="Normal"/>
-        <w:tabs>
-          <w:tab w:val="left" w:pos="360" w:leader="none"/>
-        </w:tabs>
-        <w:rPr/>
-      </w:pPr>
-      <w:r>
-        <w:rPr>
-          <w:sz w:val="20"/>
-          <w:lang w:val="en-US"/>
-        </w:rPr>
-        <w:t xml:space="preserve">  </w:t>
-      </w:r>
-      <w:r>
-        <w:rPr>
-          <w:sz w:val="20"/>
-          <w:lang w:val="en-US"/>
-        </w:rPr>
-        <w:t>for(int i = 0; i &lt; 2; ++i){</w:t>
-      </w:r>
-    </w:p>
-    <w:p>
-      <w:pPr>
-        <w:pStyle w:val="Normal"/>
-        <w:tabs>
-          <w:tab w:val="left" w:pos="360" w:leader="none"/>
-        </w:tabs>
-        <w:rPr/>
-      </w:pPr>
-      <w:r>
-        <w:rPr>
-          <w:sz w:val="20"/>
-          <w:lang w:val="en-US"/>
-        </w:rPr>
-        <w:t xml:space="preserve">      </w:t>
-      </w:r>
-      <w:r>
-        <w:rPr>
-          <w:sz w:val="20"/>
-          <w:lang w:val="en-US"/>
-        </w:rPr>
-        <w:t>if(i==0){std::cout &lt;&lt; del.get(i) &lt;&lt; "*";}</w:t>
-      </w:r>
-    </w:p>
-    <w:p>
-      <w:pPr>
-        <w:pStyle w:val="Normal"/>
-        <w:tabs>
-          <w:tab w:val="left" w:pos="360" w:leader="none"/>
-        </w:tabs>
-        <w:rPr/>
-      </w:pPr>
-      <w:r>
-        <w:rPr>
-          <w:sz w:val="20"/>
-          <w:lang w:val="en-US"/>
-        </w:rPr>
-        <w:tab/>
-        <w:t>if(i==1){std::cout &lt;&lt;"(cos("&lt;&lt; del.get(i) &lt;&lt; ")+i*sin("&lt;&lt; del.get(i) &lt;&lt; "))";}</w:t>
-      </w:r>
-    </w:p>
-    <w:p>
-      <w:pPr>
-        <w:pStyle w:val="Normal"/>
-        <w:tabs>
-          <w:tab w:val="left" w:pos="360" w:leader="none"/>
-        </w:tabs>
-        <w:rPr/>
-      </w:pPr>
-      <w:r>
-        <w:rPr>
-          <w:sz w:val="20"/>
-          <w:lang w:val="en-US"/>
-        </w:rPr>
-        <w:t xml:space="preserve">    </w:t>
-      </w:r>
+        <w:t>void complex::equ(const complex&amp; rhs) const {</w:t>
+      </w:r>
+    </w:p>
+    <w:p>
+      <w:pPr>
+        <w:pStyle w:val="Normal"/>
+        <w:tabs>
+          <w:tab w:val="left" w:pos="360" w:leader="none"/>
+        </w:tabs>
+        <w:rPr/>
+      </w:pPr>
+      <w:r>
+        <w:rPr>
+          <w:sz w:val="20"/>
+          <w:lang w:val="en-US"/>
+        </w:rPr>
+        <w:t>int k=0;</w:t>
+      </w:r>
+    </w:p>
+    <w:p>
+      <w:pPr>
+        <w:pStyle w:val="Normal"/>
+        <w:tabs>
+          <w:tab w:val="left" w:pos="360" w:leader="none"/>
+        </w:tabs>
+        <w:rPr/>
+      </w:pPr>
+      <w:r>
+        <w:rPr>
+          <w:sz w:val="20"/>
+          <w:lang w:val="en-US"/>
+        </w:rPr>
+        <w:t>int l=0;</w:t>
+      </w:r>
+    </w:p>
+    <w:p>
+      <w:pPr>
+        <w:pStyle w:val="Normal"/>
+        <w:tabs>
+          <w:tab w:val="left" w:pos="360" w:leader="none"/>
+        </w:tabs>
+        <w:rPr/>
+      </w:pPr>
+      <w:r>
+        <w:rPr>
+          <w:sz w:val="20"/>
+          <w:lang w:val="en-US"/>
+        </w:rPr>
+        <w:t>if (arr[0]==rhs.arr[0]){k=1;} else {k=0;}</w:t>
+      </w:r>
+    </w:p>
+    <w:p>
+      <w:pPr>
+        <w:pStyle w:val="Normal"/>
+        <w:tabs>
+          <w:tab w:val="left" w:pos="360" w:leader="none"/>
+        </w:tabs>
+        <w:rPr/>
+      </w:pPr>
+      <w:r>
+        <w:rPr>
+          <w:sz w:val="20"/>
+          <w:lang w:val="en-US"/>
+        </w:rPr>
+        <w:t>if (arr[1]==rhs.arr[1]){l=1;} else {l=0;}</w:t>
+      </w:r>
+    </w:p>
+    <w:p>
+      <w:pPr>
+        <w:pStyle w:val="Normal"/>
+        <w:tabs>
+          <w:tab w:val="left" w:pos="360" w:leader="none"/>
+        </w:tabs>
+        <w:rPr/>
+      </w:pPr>
+      <w:r>
+        <w:rPr>
+          <w:sz w:val="20"/>
+          <w:lang w:val="en-US"/>
+        </w:rPr>
+        <w:t>if(k==1){std::cout &lt;&lt; "Длины равны\n";} else {std::cout &lt;&lt; "Длины не равны\n";}</w:t>
+      </w:r>
+    </w:p>
+    <w:p>
+      <w:pPr>
+        <w:pStyle w:val="Normal"/>
+        <w:tabs>
+          <w:tab w:val="left" w:pos="360" w:leader="none"/>
+        </w:tabs>
+        <w:rPr/>
+      </w:pPr>
+      <w:r>
+        <w:rPr>
+          <w:sz w:val="20"/>
+          <w:lang w:val="en-US"/>
+        </w:rPr>
+        <w:t>if(l==1){std::cout &lt;&lt; "Углы равны\n";} else {std::cout &lt;&lt; "Углы не равны\n";}</w:t>
+      </w:r>
+    </w:p>
+    <w:p>
+      <w:pPr>
+        <w:pStyle w:val="Normal"/>
+        <w:tabs>
+          <w:tab w:val="left" w:pos="360" w:leader="none"/>
+        </w:tabs>
+        <w:rPr/>
+      </w:pPr>
       <w:r>
         <w:rPr>
           <w:sz w:val="20"/>
@@ -2932,140 +4895,93 @@
         <w:tabs>
           <w:tab w:val="left" w:pos="360" w:leader="none"/>
         </w:tabs>
-        <w:rPr/>
-      </w:pPr>
-      <w:r>
-        <w:rPr>
-          <w:sz w:val="20"/>
-          <w:lang w:val="en-US"/>
-        </w:rPr>
-        <w:t xml:space="preserve">  </w:t>
-      </w:r>
-    </w:p>
-    <w:p>
-      <w:pPr>
-        <w:pStyle w:val="Normal"/>
-        <w:tabs>
-          <w:tab w:val="left" w:pos="360" w:leader="none"/>
-        </w:tabs>
-        <w:rPr/>
-      </w:pPr>
-      <w:r>
-        <w:rPr>
-          <w:sz w:val="20"/>
-          <w:lang w:val="en-US"/>
-        </w:rPr>
-        <w:t>std::cout &lt;&lt; '\n';</w:t>
-      </w:r>
-    </w:p>
-    <w:p>
-      <w:pPr>
-        <w:pStyle w:val="Normal"/>
-        <w:tabs>
-          <w:tab w:val="left" w:pos="360" w:leader="none"/>
-        </w:tabs>
-        <w:rPr/>
-      </w:pPr>
-      <w:r>
-        <w:rPr>
-          <w:sz w:val="20"/>
-          <w:lang w:val="en-US"/>
-        </w:rPr>
-        <w:t>std::cout &lt;&lt; "Сравнение комплексных чисел по длине вектора и углу:\n";</w:t>
-      </w:r>
-    </w:p>
-    <w:p>
-      <w:pPr>
-        <w:pStyle w:val="Normal"/>
-        <w:tabs>
-          <w:tab w:val="left" w:pos="360" w:leader="none"/>
-        </w:tabs>
-        <w:rPr/>
-      </w:pPr>
-      <w:r>
-        <w:rPr>
-          <w:sz w:val="20"/>
-          <w:lang w:val="en-US"/>
-        </w:rPr>
-        <w:t>int k=0;</w:t>
-      </w:r>
-    </w:p>
-    <w:p>
-      <w:pPr>
-        <w:pStyle w:val="Normal"/>
-        <w:tabs>
-          <w:tab w:val="left" w:pos="360" w:leader="none"/>
-        </w:tabs>
-        <w:rPr/>
-      </w:pPr>
-      <w:r>
-        <w:rPr>
-          <w:sz w:val="20"/>
-          <w:lang w:val="en-US"/>
-        </w:rPr>
-        <w:t>int l=0;</w:t>
-      </w:r>
-    </w:p>
-    <w:p>
-      <w:pPr>
-        <w:pStyle w:val="Normal"/>
-        <w:tabs>
-          <w:tab w:val="left" w:pos="360" w:leader="none"/>
-        </w:tabs>
-        <w:rPr/>
-      </w:pPr>
-      <w:r>
-        <w:rPr>
-          <w:sz w:val="20"/>
-          <w:lang w:val="en-US"/>
-        </w:rPr>
-        <w:t>for(int i = 0; i &lt; 2; ++i){</w:t>
-      </w:r>
-    </w:p>
-    <w:p>
-      <w:pPr>
-        <w:pStyle w:val="Normal"/>
-        <w:tabs>
-          <w:tab w:val="left" w:pos="360" w:leader="none"/>
-        </w:tabs>
-        <w:rPr/>
-      </w:pPr>
-      <w:r>
-        <w:rPr>
-          <w:sz w:val="20"/>
-          <w:lang w:val="en-US"/>
-        </w:rPr>
-        <w:t xml:space="preserve">    </w:t>
-      </w:r>
-      <w:r>
-        <w:rPr>
-          <w:sz w:val="20"/>
-          <w:lang w:val="en-US"/>
-        </w:rPr>
-        <w:t>if (m1.get(i)==m2.get(i) &amp;&amp; i==0){k=1;} else {k=0;}</w:t>
-      </w:r>
-    </w:p>
-    <w:p>
-      <w:pPr>
-        <w:pStyle w:val="Normal"/>
-        <w:tabs>
-          <w:tab w:val="left" w:pos="360" w:leader="none"/>
-        </w:tabs>
-        <w:rPr/>
-      </w:pPr>
-      <w:r>
-        <w:rPr>
-          <w:sz w:val="20"/>
-          <w:lang w:val="en-US"/>
-        </w:rPr>
-        <w:t xml:space="preserve">     </w:t>
-      </w:r>
-      <w:r>
-        <w:rPr>
-          <w:sz w:val="20"/>
-          <w:lang w:val="en-US"/>
-        </w:rPr>
-        <w:t>if (m1.get(i)==m2.get(i) &amp;&amp; i==1){l=1;} else {l=0;}</w:t>
+        <w:rPr>
+          <w:sz w:val="20"/>
+          <w:lang w:val="en-US"/>
+        </w:rPr>
+      </w:pPr>
+      <w:r>
+        <w:rPr/>
+      </w:r>
+    </w:p>
+    <w:p>
+      <w:pPr>
+        <w:pStyle w:val="Normal"/>
+        <w:tabs>
+          <w:tab w:val="left" w:pos="360" w:leader="none"/>
+        </w:tabs>
+        <w:rPr/>
+      </w:pPr>
+      <w:r>
+        <w:rPr>
+          <w:sz w:val="20"/>
+          <w:lang w:val="en-US"/>
+        </w:rPr>
+        <w:t>complex complex::sopr(){</w:t>
+      </w:r>
+    </w:p>
+    <w:p>
+      <w:pPr>
+        <w:pStyle w:val="Normal"/>
+        <w:tabs>
+          <w:tab w:val="left" w:pos="360" w:leader="none"/>
+        </w:tabs>
+        <w:rPr/>
+      </w:pPr>
+      <w:r>
+        <w:rPr>
+          <w:sz w:val="20"/>
+          <w:lang w:val="en-US"/>
+        </w:rPr>
+        <w:t>complex sop{0,0};</w:t>
+      </w:r>
+    </w:p>
+    <w:p>
+      <w:pPr>
+        <w:pStyle w:val="Normal"/>
+        <w:tabs>
+          <w:tab w:val="left" w:pos="360" w:leader="none"/>
+        </w:tabs>
+        <w:rPr/>
+      </w:pPr>
+      <w:r>
+        <w:rPr>
+          <w:sz w:val="20"/>
+          <w:lang w:val="en-US"/>
+        </w:rPr>
+        <w:t>sop.arr[0]=arr[0];</w:t>
+      </w:r>
+    </w:p>
+    <w:p>
+      <w:pPr>
+        <w:pStyle w:val="Normal"/>
+        <w:tabs>
+          <w:tab w:val="left" w:pos="360" w:leader="none"/>
+        </w:tabs>
+        <w:rPr/>
+      </w:pPr>
+      <w:r>
+        <w:rPr>
+          <w:sz w:val="20"/>
+          <w:lang w:val="en-US"/>
+        </w:rPr>
+        <w:t>sop.arr[1]=-arr[1];</w:t>
+      </w:r>
+    </w:p>
+    <w:p>
+      <w:pPr>
+        <w:pStyle w:val="Normal"/>
+        <w:tabs>
+          <w:tab w:val="left" w:pos="360" w:leader="none"/>
+        </w:tabs>
+        <w:rPr/>
+      </w:pPr>
+      <w:r>
+        <w:rPr>
+          <w:sz w:val="20"/>
+          <w:lang w:val="en-US"/>
+        </w:rPr>
+        <w:t>return sop;</w:t>
       </w:r>
     </w:p>
     <w:p>
@@ -3090,2102 +5006,6 @@
         <w:tabs>
           <w:tab w:val="left" w:pos="360" w:leader="none"/>
         </w:tabs>
-        <w:rPr/>
-      </w:pPr>
-      <w:r>
-        <w:rPr>
-          <w:sz w:val="20"/>
-          <w:lang w:val="en-US"/>
-        </w:rPr>
-        <w:t xml:space="preserve">  </w:t>
-      </w:r>
-    </w:p>
-    <w:p>
-      <w:pPr>
-        <w:pStyle w:val="Normal"/>
-        <w:tabs>
-          <w:tab w:val="left" w:pos="360" w:leader="none"/>
-        </w:tabs>
-        <w:rPr>
-          <w:sz w:val="20"/>
-          <w:lang w:val="en-US"/>
-        </w:rPr>
-      </w:pPr>
-      <w:r>
-        <w:rPr/>
-      </w:r>
-    </w:p>
-    <w:p>
-      <w:pPr>
-        <w:pStyle w:val="Normal"/>
-        <w:tabs>
-          <w:tab w:val="left" w:pos="360" w:leader="none"/>
-        </w:tabs>
-        <w:rPr/>
-      </w:pPr>
-      <w:r>
-        <w:rPr>
-          <w:sz w:val="20"/>
-          <w:lang w:val="en-US"/>
-        </w:rPr>
-        <w:t>if(k==1){std::cout &lt;&lt; "Длины равны\n";} else {std::cout &lt;&lt; "Длины не равны\n";}</w:t>
-      </w:r>
-    </w:p>
-    <w:p>
-      <w:pPr>
-        <w:pStyle w:val="Normal"/>
-        <w:tabs>
-          <w:tab w:val="left" w:pos="360" w:leader="none"/>
-        </w:tabs>
-        <w:rPr/>
-      </w:pPr>
-      <w:r>
-        <w:rPr>
-          <w:sz w:val="20"/>
-          <w:lang w:val="en-US"/>
-        </w:rPr>
-        <w:t>if(l==1){std::cout &lt;&lt; "Углы равны\n";} else {std::cout &lt;&lt; "Углы не равны\n";}</w:t>
-      </w:r>
-    </w:p>
-    <w:p>
-      <w:pPr>
-        <w:pStyle w:val="Normal"/>
-        <w:tabs>
-          <w:tab w:val="left" w:pos="360" w:leader="none"/>
-        </w:tabs>
-        <w:rPr/>
-      </w:pPr>
-      <w:r>
-        <w:rPr>
-          <w:sz w:val="20"/>
-          <w:lang w:val="en-US"/>
-        </w:rPr>
-        <w:tab/>
-      </w:r>
-    </w:p>
-    <w:p>
-      <w:pPr>
-        <w:pStyle w:val="Normal"/>
-        <w:tabs>
-          <w:tab w:val="left" w:pos="360" w:leader="none"/>
-        </w:tabs>
-        <w:rPr/>
-      </w:pPr>
-      <w:r>
-        <w:rPr>
-          <w:sz w:val="20"/>
-          <w:lang w:val="en-US"/>
-        </w:rPr>
-        <w:t>complex res3(0,0);</w:t>
-      </w:r>
-    </w:p>
-    <w:p>
-      <w:pPr>
-        <w:pStyle w:val="Normal"/>
-        <w:tabs>
-          <w:tab w:val="left" w:pos="360" w:leader="none"/>
-        </w:tabs>
-        <w:rPr/>
-      </w:pPr>
-      <w:r>
-        <w:rPr>
-          <w:sz w:val="20"/>
-          <w:lang w:val="en-US"/>
-        </w:rPr>
-        <w:t>complex res4(0,0);</w:t>
-      </w:r>
-    </w:p>
-    <w:p>
-      <w:pPr>
-        <w:pStyle w:val="Normal"/>
-        <w:tabs>
-          <w:tab w:val="left" w:pos="360" w:leader="none"/>
-        </w:tabs>
-        <w:rPr/>
-      </w:pPr>
-      <w:r>
-        <w:rPr>
-          <w:sz w:val="20"/>
-          <w:lang w:val="en-US"/>
-        </w:rPr>
-        <w:t>res3.set(m1.get(0),(-1)*m1.get(1));</w:t>
-      </w:r>
-    </w:p>
-    <w:p>
-      <w:pPr>
-        <w:pStyle w:val="Normal"/>
-        <w:tabs>
-          <w:tab w:val="left" w:pos="360" w:leader="none"/>
-        </w:tabs>
-        <w:rPr/>
-      </w:pPr>
-      <w:r>
-        <w:rPr>
-          <w:sz w:val="20"/>
-          <w:lang w:val="en-US"/>
-        </w:rPr>
-        <w:t>res4.set(m2.get(0),(-1)*m2.get(1));</w:t>
-      </w:r>
-    </w:p>
-    <w:p>
-      <w:pPr>
-        <w:pStyle w:val="Normal"/>
-        <w:tabs>
-          <w:tab w:val="left" w:pos="360" w:leader="none"/>
-        </w:tabs>
-        <w:rPr/>
-      </w:pPr>
-      <w:r>
-        <w:rPr>
-          <w:sz w:val="20"/>
-          <w:lang w:val="en-US"/>
-        </w:rPr>
-        <w:t>std::cout &lt;&lt; '\n';</w:t>
-      </w:r>
-    </w:p>
-    <w:p>
-      <w:pPr>
-        <w:pStyle w:val="Normal"/>
-        <w:tabs>
-          <w:tab w:val="left" w:pos="360" w:leader="none"/>
-        </w:tabs>
-        <w:rPr/>
-      </w:pPr>
-      <w:r>
-        <w:rPr>
-          <w:sz w:val="20"/>
-          <w:lang w:val="en-US"/>
-        </w:rPr>
-        <w:t>std::cout &lt;&lt; "sopr_m1:\n";</w:t>
-      </w:r>
-    </w:p>
-    <w:p>
-      <w:pPr>
-        <w:pStyle w:val="Normal"/>
-        <w:tabs>
-          <w:tab w:val="left" w:pos="360" w:leader="none"/>
-        </w:tabs>
-        <w:rPr/>
-      </w:pPr>
-      <w:r>
-        <w:rPr>
-          <w:sz w:val="20"/>
-          <w:lang w:val="en-US"/>
-        </w:rPr>
-        <w:t xml:space="preserve">  </w:t>
-      </w:r>
-      <w:r>
-        <w:rPr>
-          <w:sz w:val="20"/>
-          <w:lang w:val="en-US"/>
-        </w:rPr>
-        <w:t>for(int i = 0; i &lt; 2; ++i){</w:t>
-      </w:r>
-    </w:p>
-    <w:p>
-      <w:pPr>
-        <w:pStyle w:val="Normal"/>
-        <w:tabs>
-          <w:tab w:val="left" w:pos="360" w:leader="none"/>
-        </w:tabs>
-        <w:rPr/>
-      </w:pPr>
-      <w:r>
-        <w:rPr>
-          <w:sz w:val="20"/>
-          <w:lang w:val="en-US"/>
-        </w:rPr>
-        <w:t xml:space="preserve">      </w:t>
-      </w:r>
-      <w:r>
-        <w:rPr>
-          <w:sz w:val="20"/>
-          <w:lang w:val="en-US"/>
-        </w:rPr>
-        <w:t>std::cout &lt;&lt; res3.get(i) &lt;&lt;' ';</w:t>
-      </w:r>
-    </w:p>
-    <w:p>
-      <w:pPr>
-        <w:pStyle w:val="Normal"/>
-        <w:tabs>
-          <w:tab w:val="left" w:pos="360" w:leader="none"/>
-        </w:tabs>
-        <w:rPr/>
-      </w:pPr>
-      <w:r>
-        <w:rPr>
-          <w:sz w:val="20"/>
-          <w:lang w:val="en-US"/>
-        </w:rPr>
-        <w:t xml:space="preserve">    </w:t>
-      </w:r>
-      <w:r>
-        <w:rPr>
-          <w:sz w:val="20"/>
-          <w:lang w:val="en-US"/>
-        </w:rPr>
-        <w:t>}</w:t>
-      </w:r>
-    </w:p>
-    <w:p>
-      <w:pPr>
-        <w:pStyle w:val="Normal"/>
-        <w:tabs>
-          <w:tab w:val="left" w:pos="360" w:leader="none"/>
-        </w:tabs>
-        <w:rPr/>
-      </w:pPr>
-      <w:r>
-        <w:rPr>
-          <w:sz w:val="20"/>
-          <w:lang w:val="en-US"/>
-        </w:rPr>
-        <w:t>std::cout &lt;&lt; '\n';</w:t>
-      </w:r>
-    </w:p>
-    <w:p>
-      <w:pPr>
-        <w:pStyle w:val="Normal"/>
-        <w:tabs>
-          <w:tab w:val="left" w:pos="360" w:leader="none"/>
-        </w:tabs>
-        <w:rPr/>
-      </w:pPr>
-      <w:r>
-        <w:rPr>
-          <w:sz w:val="20"/>
-          <w:lang w:val="en-US"/>
-        </w:rPr>
-        <w:t>std::cout &lt;&lt; "sopr_m2:\n";</w:t>
-      </w:r>
-    </w:p>
-    <w:p>
-      <w:pPr>
-        <w:pStyle w:val="Normal"/>
-        <w:tabs>
-          <w:tab w:val="left" w:pos="360" w:leader="none"/>
-        </w:tabs>
-        <w:rPr/>
-      </w:pPr>
-      <w:r>
-        <w:rPr>
-          <w:sz w:val="20"/>
-          <w:lang w:val="en-US"/>
-        </w:rPr>
-        <w:t xml:space="preserve">  </w:t>
-      </w:r>
-      <w:r>
-        <w:rPr>
-          <w:sz w:val="20"/>
-          <w:lang w:val="en-US"/>
-        </w:rPr>
-        <w:t>for(int i = 0; i &lt; 2; ++i){</w:t>
-      </w:r>
-    </w:p>
-    <w:p>
-      <w:pPr>
-        <w:pStyle w:val="Normal"/>
-        <w:tabs>
-          <w:tab w:val="left" w:pos="360" w:leader="none"/>
-        </w:tabs>
-        <w:rPr/>
-      </w:pPr>
-      <w:r>
-        <w:rPr>
-          <w:sz w:val="20"/>
-          <w:lang w:val="en-US"/>
-        </w:rPr>
-        <w:t xml:space="preserve">      </w:t>
-      </w:r>
-      <w:r>
-        <w:rPr>
-          <w:sz w:val="20"/>
-          <w:lang w:val="en-US"/>
-        </w:rPr>
-        <w:t>std::cout &lt;&lt; res4.get(i) &lt;&lt;' ';</w:t>
-      </w:r>
-    </w:p>
-    <w:p>
-      <w:pPr>
-        <w:pStyle w:val="Normal"/>
-        <w:tabs>
-          <w:tab w:val="left" w:pos="360" w:leader="none"/>
-        </w:tabs>
-        <w:rPr/>
-      </w:pPr>
-      <w:r>
-        <w:rPr>
-          <w:sz w:val="20"/>
-          <w:lang w:val="en-US"/>
-        </w:rPr>
-        <w:t xml:space="preserve">    </w:t>
-      </w:r>
-      <w:r>
-        <w:rPr>
-          <w:sz w:val="20"/>
-          <w:lang w:val="en-US"/>
-        </w:rPr>
-        <w:t>}</w:t>
-      </w:r>
-    </w:p>
-    <w:p>
-      <w:pPr>
-        <w:pStyle w:val="Normal"/>
-        <w:tabs>
-          <w:tab w:val="left" w:pos="360" w:leader="none"/>
-        </w:tabs>
-        <w:rPr/>
-      </w:pPr>
-      <w:r>
-        <w:rPr>
-          <w:sz w:val="20"/>
-          <w:lang w:val="en-US"/>
-        </w:rPr>
-        <w:t>std::cout &lt;&lt; '\n';</w:t>
-      </w:r>
-    </w:p>
-    <w:p>
-      <w:pPr>
-        <w:pStyle w:val="Normal"/>
-        <w:tabs>
-          <w:tab w:val="left" w:pos="360" w:leader="none"/>
-        </w:tabs>
-        <w:rPr/>
-      </w:pPr>
-      <w:r>
-        <w:rPr>
-          <w:sz w:val="20"/>
-          <w:lang w:val="en-US"/>
-        </w:rPr>
-        <w:t>}</w:t>
-      </w:r>
-    </w:p>
-    <w:p>
-      <w:pPr>
-        <w:pStyle w:val="Normal"/>
-        <w:tabs>
-          <w:tab w:val="left" w:pos="360" w:leader="none"/>
-        </w:tabs>
-        <w:rPr>
-          <w:sz w:val="20"/>
-          <w:lang w:val="en-US"/>
-        </w:rPr>
-      </w:pPr>
-      <w:r>
-        <w:rPr>
-          <w:sz w:val="20"/>
-          <w:lang w:val="en-US"/>
-        </w:rPr>
-      </w:r>
-    </w:p>
-    <w:p>
-      <w:pPr>
-        <w:pStyle w:val="Normal"/>
-        <w:tabs>
-          <w:tab w:val="left" w:pos="360" w:leader="none"/>
-        </w:tabs>
-        <w:rPr/>
-      </w:pPr>
-      <w:r>
-        <w:rPr>
-          <w:sz w:val="20"/>
-          <w:lang w:val="en-US"/>
-        </w:rPr>
-        <w:t>complex.h</w:t>
-      </w:r>
-    </w:p>
-    <w:p>
-      <w:pPr>
-        <w:pStyle w:val="Normal"/>
-        <w:tabs>
-          <w:tab w:val="left" w:pos="360" w:leader="none"/>
-        </w:tabs>
-        <w:rPr>
-          <w:sz w:val="20"/>
-          <w:lang w:val="en-US"/>
-        </w:rPr>
-      </w:pPr>
-      <w:r>
-        <w:rPr>
-          <w:sz w:val="20"/>
-          <w:lang w:val="en-US"/>
-        </w:rPr>
-      </w:r>
-    </w:p>
-    <w:p>
-      <w:pPr>
-        <w:pStyle w:val="Normal"/>
-        <w:tabs>
-          <w:tab w:val="left" w:pos="360" w:leader="none"/>
-        </w:tabs>
-        <w:rPr/>
-      </w:pPr>
-      <w:r>
-        <w:rPr>
-          <w:sz w:val="20"/>
-          <w:lang w:val="en-US"/>
-        </w:rPr>
-        <w:t>#ifndef D_COMPLEX_H</w:t>
-      </w:r>
-    </w:p>
-    <w:p>
-      <w:pPr>
-        <w:pStyle w:val="Normal"/>
-        <w:tabs>
-          <w:tab w:val="left" w:pos="360" w:leader="none"/>
-        </w:tabs>
-        <w:rPr/>
-      </w:pPr>
-      <w:r>
-        <w:rPr>
-          <w:sz w:val="20"/>
-          <w:lang w:val="en-US"/>
-        </w:rPr>
-        <w:t>#define D_COMPLEX_H</w:t>
-      </w:r>
-    </w:p>
-    <w:p>
-      <w:pPr>
-        <w:pStyle w:val="Normal"/>
-        <w:tabs>
-          <w:tab w:val="left" w:pos="360" w:leader="none"/>
-        </w:tabs>
-        <w:rPr/>
-      </w:pPr>
-      <w:r>
-        <w:rPr>
-          <w:sz w:val="20"/>
-          <w:lang w:val="en-US"/>
-        </w:rPr>
-        <w:t>#include &lt;iostream&gt;</w:t>
-      </w:r>
-    </w:p>
-    <w:p>
-      <w:pPr>
-        <w:pStyle w:val="Normal"/>
-        <w:tabs>
-          <w:tab w:val="left" w:pos="360" w:leader="none"/>
-        </w:tabs>
-        <w:rPr/>
-      </w:pPr>
-      <w:r>
-        <w:rPr>
-          <w:sz w:val="20"/>
-          <w:lang w:val="en-US"/>
-        </w:rPr>
-        <w:t>#include &lt;cmath&gt;</w:t>
-      </w:r>
-    </w:p>
-    <w:p>
-      <w:pPr>
-        <w:pStyle w:val="Normal"/>
-        <w:tabs>
-          <w:tab w:val="left" w:pos="360" w:leader="none"/>
-        </w:tabs>
-        <w:rPr>
-          <w:sz w:val="20"/>
-          <w:lang w:val="en-US"/>
-        </w:rPr>
-      </w:pPr>
-      <w:r>
-        <w:rPr/>
-      </w:r>
-    </w:p>
-    <w:p>
-      <w:pPr>
-        <w:pStyle w:val="Normal"/>
-        <w:tabs>
-          <w:tab w:val="left" w:pos="360" w:leader="none"/>
-        </w:tabs>
-        <w:rPr/>
-      </w:pPr>
-      <w:r>
-        <w:rPr>
-          <w:sz w:val="20"/>
-          <w:lang w:val="en-US"/>
-        </w:rPr>
-        <w:t>struct complex {</w:t>
-      </w:r>
-    </w:p>
-    <w:p>
-      <w:pPr>
-        <w:pStyle w:val="Normal"/>
-        <w:tabs>
-          <w:tab w:val="left" w:pos="360" w:leader="none"/>
-        </w:tabs>
-        <w:rPr/>
-      </w:pPr>
-      <w:r>
-        <w:rPr>
-          <w:sz w:val="20"/>
-          <w:lang w:val="en-US"/>
-        </w:rPr>
-        <w:t>double a;</w:t>
-      </w:r>
-    </w:p>
-    <w:p>
-      <w:pPr>
-        <w:pStyle w:val="Normal"/>
-        <w:tabs>
-          <w:tab w:val="left" w:pos="360" w:leader="none"/>
-        </w:tabs>
-        <w:rPr/>
-      </w:pPr>
-      <w:r>
-        <w:rPr>
-          <w:sz w:val="20"/>
-          <w:lang w:val="en-US"/>
-        </w:rPr>
-        <w:t>double b;</w:t>
-      </w:r>
-    </w:p>
-    <w:p>
-      <w:pPr>
-        <w:pStyle w:val="Normal"/>
-        <w:tabs>
-          <w:tab w:val="left" w:pos="360" w:leader="none"/>
-        </w:tabs>
-        <w:rPr/>
-      </w:pPr>
-      <w:r>
-        <w:rPr>
-          <w:sz w:val="20"/>
-          <w:lang w:val="en-US"/>
-        </w:rPr>
-        <w:t>complex(double a,double b);</w:t>
-      </w:r>
-    </w:p>
-    <w:p>
-      <w:pPr>
-        <w:pStyle w:val="Normal"/>
-        <w:tabs>
-          <w:tab w:val="left" w:pos="360" w:leader="none"/>
-        </w:tabs>
-        <w:rPr/>
-      </w:pPr>
-      <w:r>
-        <w:rPr>
-          <w:sz w:val="20"/>
-          <w:lang w:val="en-US"/>
-        </w:rPr>
-        <w:t>complex ();</w:t>
-      </w:r>
-    </w:p>
-    <w:p>
-      <w:pPr>
-        <w:pStyle w:val="Normal"/>
-        <w:tabs>
-          <w:tab w:val="left" w:pos="360" w:leader="none"/>
-        </w:tabs>
-        <w:rPr/>
-      </w:pPr>
-      <w:r>
-        <w:rPr>
-          <w:sz w:val="20"/>
-          <w:lang w:val="en-US"/>
-        </w:rPr>
-        <w:t xml:space="preserve">  </w:t>
-      </w:r>
-      <w:r>
-        <w:rPr>
-          <w:sz w:val="20"/>
-          <w:lang w:val="en-US"/>
-        </w:rPr>
-        <w:t>complex add(const complex&amp; rhs) const;</w:t>
-      </w:r>
-    </w:p>
-    <w:p>
-      <w:pPr>
-        <w:pStyle w:val="Normal"/>
-        <w:tabs>
-          <w:tab w:val="left" w:pos="360" w:leader="none"/>
-        </w:tabs>
-        <w:rPr/>
-      </w:pPr>
-      <w:r>
-        <w:rPr>
-          <w:sz w:val="20"/>
-          <w:lang w:val="en-US"/>
-        </w:rPr>
-        <w:t xml:space="preserve">  </w:t>
-      </w:r>
-      <w:r>
-        <w:rPr>
-          <w:sz w:val="20"/>
-          <w:lang w:val="en-US"/>
-        </w:rPr>
-        <w:t xml:space="preserve">complex multiply(const complex&amp; rhs) const; </w:t>
-      </w:r>
-    </w:p>
-    <w:p>
-      <w:pPr>
-        <w:pStyle w:val="Normal"/>
-        <w:tabs>
-          <w:tab w:val="left" w:pos="360" w:leader="none"/>
-        </w:tabs>
-        <w:rPr/>
-      </w:pPr>
-      <w:r>
-        <w:rPr>
-          <w:sz w:val="20"/>
-          <w:lang w:val="en-US"/>
-        </w:rPr>
-        <w:t xml:space="preserve">  </w:t>
-      </w:r>
-      <w:r>
-        <w:rPr>
-          <w:sz w:val="20"/>
-          <w:lang w:val="en-US"/>
-        </w:rPr>
-        <w:t>complex sub(const complex&amp; rhs) const;</w:t>
-      </w:r>
-    </w:p>
-    <w:p>
-      <w:pPr>
-        <w:pStyle w:val="Normal"/>
-        <w:tabs>
-          <w:tab w:val="left" w:pos="360" w:leader="none"/>
-        </w:tabs>
-        <w:rPr/>
-      </w:pPr>
-      <w:r>
-        <w:rPr>
-          <w:sz w:val="20"/>
-          <w:lang w:val="en-US"/>
-        </w:rPr>
-        <w:t xml:space="preserve"> </w:t>
-      </w:r>
-      <w:r>
-        <w:rPr>
-          <w:sz w:val="20"/>
-          <w:lang w:val="en-US"/>
-        </w:rPr>
-        <w:t>complex div(const complex&amp; rhs) const;</w:t>
-      </w:r>
-    </w:p>
-    <w:p>
-      <w:pPr>
-        <w:pStyle w:val="Normal"/>
-        <w:tabs>
-          <w:tab w:val="left" w:pos="360" w:leader="none"/>
-        </w:tabs>
-        <w:rPr>
-          <w:sz w:val="20"/>
-          <w:lang w:val="en-US"/>
-        </w:rPr>
-      </w:pPr>
-      <w:r>
-        <w:rPr/>
-      </w:r>
-    </w:p>
-    <w:p>
-      <w:pPr>
-        <w:pStyle w:val="Normal"/>
-        <w:tabs>
-          <w:tab w:val="left" w:pos="360" w:leader="none"/>
-        </w:tabs>
-        <w:rPr/>
-      </w:pPr>
-      <w:r>
-        <w:rPr>
-          <w:sz w:val="20"/>
-          <w:lang w:val="en-US"/>
-        </w:rPr>
-        <w:t xml:space="preserve">  </w:t>
-      </w:r>
-      <w:r>
-        <w:rPr>
-          <w:sz w:val="20"/>
-          <w:lang w:val="en-US"/>
-        </w:rPr>
-        <w:t>void read(std::istream&amp; is);</w:t>
-      </w:r>
-    </w:p>
-    <w:p>
-      <w:pPr>
-        <w:pStyle w:val="Normal"/>
-        <w:tabs>
-          <w:tab w:val="left" w:pos="360" w:leader="none"/>
-        </w:tabs>
-        <w:rPr/>
-      </w:pPr>
-      <w:r>
-        <w:rPr>
-          <w:sz w:val="20"/>
-          <w:lang w:val="en-US"/>
-        </w:rPr>
-        <w:t xml:space="preserve">  </w:t>
-      </w:r>
-      <w:r>
-        <w:rPr>
-          <w:sz w:val="20"/>
-          <w:lang w:val="en-US"/>
-        </w:rPr>
-        <w:t>void write(std::ostream&amp; os) const;</w:t>
-      </w:r>
-    </w:p>
-    <w:p>
-      <w:pPr>
-        <w:pStyle w:val="Normal"/>
-        <w:tabs>
-          <w:tab w:val="left" w:pos="360" w:leader="none"/>
-        </w:tabs>
-        <w:rPr>
-          <w:sz w:val="20"/>
-          <w:lang w:val="en-US"/>
-        </w:rPr>
-      </w:pPr>
-      <w:r>
-        <w:rPr/>
-      </w:r>
-    </w:p>
-    <w:p>
-      <w:pPr>
-        <w:pStyle w:val="Normal"/>
-        <w:tabs>
-          <w:tab w:val="left" w:pos="360" w:leader="none"/>
-        </w:tabs>
-        <w:rPr/>
-      </w:pPr>
-      <w:r>
-        <w:rPr>
-          <w:sz w:val="20"/>
-          <w:lang w:val="en-US"/>
-        </w:rPr>
-        <w:t>double get(int i);</w:t>
-      </w:r>
-    </w:p>
-    <w:p>
-      <w:pPr>
-        <w:pStyle w:val="Normal"/>
-        <w:tabs>
-          <w:tab w:val="left" w:pos="360" w:leader="none"/>
-        </w:tabs>
-        <w:rPr/>
-      </w:pPr>
-      <w:r>
-        <w:rPr>
-          <w:sz w:val="20"/>
-          <w:lang w:val="en-US"/>
-        </w:rPr>
-        <w:t>double cosi()const;</w:t>
-      </w:r>
-    </w:p>
-    <w:p>
-      <w:pPr>
-        <w:pStyle w:val="Normal"/>
-        <w:tabs>
-          <w:tab w:val="left" w:pos="360" w:leader="none"/>
-        </w:tabs>
-        <w:rPr/>
-      </w:pPr>
-      <w:r>
-        <w:rPr>
-          <w:sz w:val="20"/>
-          <w:lang w:val="en-US"/>
-        </w:rPr>
-        <w:t>double sini()const;</w:t>
-      </w:r>
-    </w:p>
-    <w:p>
-      <w:pPr>
-        <w:pStyle w:val="Normal"/>
-        <w:tabs>
-          <w:tab w:val="left" w:pos="360" w:leader="none"/>
-        </w:tabs>
-        <w:rPr/>
-      </w:pPr>
-      <w:r>
-        <w:rPr>
-          <w:sz w:val="20"/>
-          <w:lang w:val="en-US"/>
-        </w:rPr>
-        <w:t>void set(double x,double y);</w:t>
-      </w:r>
-    </w:p>
-    <w:p>
-      <w:pPr>
-        <w:pStyle w:val="Normal"/>
-        <w:tabs>
-          <w:tab w:val="left" w:pos="360" w:leader="none"/>
-        </w:tabs>
-        <w:rPr>
-          <w:sz w:val="20"/>
-          <w:lang w:val="en-US"/>
-        </w:rPr>
-      </w:pPr>
-      <w:r>
-        <w:rPr/>
-      </w:r>
-    </w:p>
-    <w:p>
-      <w:pPr>
-        <w:pStyle w:val="Normal"/>
-        <w:tabs>
-          <w:tab w:val="left" w:pos="360" w:leader="none"/>
-        </w:tabs>
-        <w:rPr/>
-      </w:pPr>
-      <w:r>
-        <w:rPr>
-          <w:sz w:val="20"/>
-          <w:lang w:val="en-US"/>
-        </w:rPr>
-        <w:t>private:</w:t>
-      </w:r>
-    </w:p>
-    <w:p>
-      <w:pPr>
-        <w:pStyle w:val="Normal"/>
-        <w:tabs>
-          <w:tab w:val="left" w:pos="360" w:leader="none"/>
-        </w:tabs>
-        <w:rPr/>
-      </w:pPr>
-      <w:r>
-        <w:rPr>
-          <w:sz w:val="20"/>
-          <w:lang w:val="en-US"/>
-        </w:rPr>
-        <w:t xml:space="preserve">  </w:t>
-      </w:r>
-      <w:r>
-        <w:rPr>
-          <w:sz w:val="20"/>
-          <w:lang w:val="en-US"/>
-        </w:rPr>
-        <w:t>double arr[2];</w:t>
-      </w:r>
-    </w:p>
-    <w:p>
-      <w:pPr>
-        <w:pStyle w:val="Normal"/>
-        <w:tabs>
-          <w:tab w:val="left" w:pos="360" w:leader="none"/>
-        </w:tabs>
-        <w:rPr/>
-      </w:pPr>
-      <w:r>
-        <w:rPr>
-          <w:sz w:val="20"/>
-          <w:lang w:val="en-US"/>
-        </w:rPr>
-        <w:t>};</w:t>
-      </w:r>
-    </w:p>
-    <w:p>
-      <w:pPr>
-        <w:pStyle w:val="Normal"/>
-        <w:tabs>
-          <w:tab w:val="left" w:pos="360" w:leader="none"/>
-        </w:tabs>
-        <w:rPr/>
-      </w:pPr>
-      <w:r>
-        <w:rPr>
-          <w:sz w:val="20"/>
-          <w:lang w:val="en-US"/>
-        </w:rPr>
-        <w:t>#endif // D_COMPLEX_H</w:t>
-      </w:r>
-    </w:p>
-    <w:p>
-      <w:pPr>
-        <w:pStyle w:val="Normal"/>
-        <w:tabs>
-          <w:tab w:val="left" w:pos="360" w:leader="none"/>
-        </w:tabs>
-        <w:rPr>
-          <w:sz w:val="20"/>
-          <w:lang w:val="en-US"/>
-        </w:rPr>
-      </w:pPr>
-      <w:r>
-        <w:rPr>
-          <w:sz w:val="20"/>
-          <w:lang w:val="en-US"/>
-        </w:rPr>
-      </w:r>
-    </w:p>
-    <w:p>
-      <w:pPr>
-        <w:pStyle w:val="Normal"/>
-        <w:tabs>
-          <w:tab w:val="left" w:pos="360" w:leader="none"/>
-        </w:tabs>
-        <w:rPr>
-          <w:sz w:val="20"/>
-          <w:lang w:val="en-US"/>
-        </w:rPr>
-      </w:pPr>
-      <w:r>
-        <w:rPr>
-          <w:sz w:val="20"/>
-          <w:lang w:val="en-US"/>
-        </w:rPr>
-        <w:t>complex.cpp</w:t>
-      </w:r>
-    </w:p>
-    <w:p>
-      <w:pPr>
-        <w:pStyle w:val="Normal"/>
-        <w:tabs>
-          <w:tab w:val="left" w:pos="360" w:leader="none"/>
-        </w:tabs>
-        <w:rPr>
-          <w:sz w:val="20"/>
-          <w:lang w:val="en-US"/>
-        </w:rPr>
-      </w:pPr>
-      <w:r>
-        <w:rPr>
-          <w:sz w:val="20"/>
-          <w:lang w:val="en-US"/>
-        </w:rPr>
-      </w:r>
-    </w:p>
-    <w:p>
-      <w:pPr>
-        <w:pStyle w:val="Normal"/>
-        <w:tabs>
-          <w:tab w:val="left" w:pos="360" w:leader="none"/>
-        </w:tabs>
-        <w:rPr/>
-      </w:pPr>
-      <w:r>
-        <w:rPr>
-          <w:sz w:val="20"/>
-          <w:lang w:val="en-US"/>
-        </w:rPr>
-        <w:t>#include &lt;cmath&gt;</w:t>
-      </w:r>
-    </w:p>
-    <w:p>
-      <w:pPr>
-        <w:pStyle w:val="Normal"/>
-        <w:tabs>
-          <w:tab w:val="left" w:pos="360" w:leader="none"/>
-        </w:tabs>
-        <w:rPr/>
-      </w:pPr>
-      <w:r>
-        <w:rPr>
-          <w:sz w:val="20"/>
-          <w:lang w:val="en-US"/>
-        </w:rPr>
-        <w:t>#include &lt;iostream&gt;</w:t>
-      </w:r>
-    </w:p>
-    <w:p>
-      <w:pPr>
-        <w:pStyle w:val="Normal"/>
-        <w:tabs>
-          <w:tab w:val="left" w:pos="360" w:leader="none"/>
-        </w:tabs>
-        <w:rPr/>
-      </w:pPr>
-      <w:r>
-        <w:rPr>
-          <w:sz w:val="20"/>
-          <w:lang w:val="en-US"/>
-        </w:rPr>
-        <w:t>#include "complex.h"</w:t>
-      </w:r>
-    </w:p>
-    <w:p>
-      <w:pPr>
-        <w:pStyle w:val="Normal"/>
-        <w:tabs>
-          <w:tab w:val="left" w:pos="360" w:leader="none"/>
-        </w:tabs>
-        <w:rPr>
-          <w:sz w:val="20"/>
-          <w:lang w:val="en-US"/>
-        </w:rPr>
-      </w:pPr>
-      <w:r>
-        <w:rPr/>
-      </w:r>
-    </w:p>
-    <w:p>
-      <w:pPr>
-        <w:pStyle w:val="Normal"/>
-        <w:tabs>
-          <w:tab w:val="left" w:pos="360" w:leader="none"/>
-        </w:tabs>
-        <w:rPr/>
-      </w:pPr>
-      <w:r>
-        <w:rPr>
-          <w:sz w:val="20"/>
-          <w:lang w:val="en-US"/>
-        </w:rPr>
-        <w:t>complex::complex(): arr{0,0} {}</w:t>
-      </w:r>
-    </w:p>
-    <w:p>
-      <w:pPr>
-        <w:pStyle w:val="Normal"/>
-        <w:tabs>
-          <w:tab w:val="left" w:pos="360" w:leader="none"/>
-        </w:tabs>
-        <w:rPr>
-          <w:sz w:val="20"/>
-          <w:lang w:val="en-US"/>
-        </w:rPr>
-      </w:pPr>
-      <w:r>
-        <w:rPr/>
-      </w:r>
-    </w:p>
-    <w:p>
-      <w:pPr>
-        <w:pStyle w:val="Normal"/>
-        <w:tabs>
-          <w:tab w:val="left" w:pos="360" w:leader="none"/>
-        </w:tabs>
-        <w:rPr/>
-      </w:pPr>
-      <w:r>
-        <w:rPr>
-          <w:sz w:val="20"/>
-          <w:lang w:val="en-US"/>
-        </w:rPr>
-        <w:t>complex::complex(double a,double b): arr{a, b} {}</w:t>
-      </w:r>
-    </w:p>
-    <w:p>
-      <w:pPr>
-        <w:pStyle w:val="Normal"/>
-        <w:tabs>
-          <w:tab w:val="left" w:pos="360" w:leader="none"/>
-        </w:tabs>
-        <w:rPr/>
-      </w:pPr>
-      <w:r>
-        <w:rPr>
-          <w:sz w:val="20"/>
-          <w:lang w:val="en-US"/>
-        </w:rPr>
-        <w:t>double PI=3.1415926535;</w:t>
-      </w:r>
-    </w:p>
-    <w:p>
-      <w:pPr>
-        <w:pStyle w:val="Normal"/>
-        <w:tabs>
-          <w:tab w:val="left" w:pos="360" w:leader="none"/>
-        </w:tabs>
-        <w:rPr/>
-      </w:pPr>
-      <w:r>
-        <w:rPr>
-          <w:sz w:val="20"/>
-          <w:lang w:val="en-US"/>
-        </w:rPr>
-        <w:t>double complex::get(int i) {</w:t>
-      </w:r>
-    </w:p>
-    <w:p>
-      <w:pPr>
-        <w:pStyle w:val="Normal"/>
-        <w:tabs>
-          <w:tab w:val="left" w:pos="360" w:leader="none"/>
-        </w:tabs>
-        <w:rPr/>
-      </w:pPr>
-      <w:r>
-        <w:rPr>
-          <w:sz w:val="20"/>
-          <w:lang w:val="en-US"/>
-        </w:rPr>
-        <w:t xml:space="preserve">  </w:t>
-      </w:r>
-      <w:r>
-        <w:rPr>
-          <w:sz w:val="20"/>
-          <w:lang w:val="en-US"/>
-        </w:rPr>
-        <w:t>return arr[i];</w:t>
-      </w:r>
-    </w:p>
-    <w:p>
-      <w:pPr>
-        <w:pStyle w:val="Normal"/>
-        <w:tabs>
-          <w:tab w:val="left" w:pos="360" w:leader="none"/>
-        </w:tabs>
-        <w:rPr/>
-      </w:pPr>
-      <w:r>
-        <w:rPr>
-          <w:sz w:val="20"/>
-          <w:lang w:val="en-US"/>
-        </w:rPr>
-        <w:t>}</w:t>
-      </w:r>
-    </w:p>
-    <w:p>
-      <w:pPr>
-        <w:pStyle w:val="Normal"/>
-        <w:tabs>
-          <w:tab w:val="left" w:pos="360" w:leader="none"/>
-        </w:tabs>
-        <w:rPr/>
-      </w:pPr>
-      <w:r>
-        <w:rPr>
-          <w:sz w:val="20"/>
-          <w:lang w:val="en-US"/>
-        </w:rPr>
-        <w:t>void complex::set(double x,double y) {arr[0]=x;arr[1]=y;}</w:t>
-      </w:r>
-    </w:p>
-    <w:p>
-      <w:pPr>
-        <w:pStyle w:val="Normal"/>
-        <w:tabs>
-          <w:tab w:val="left" w:pos="360" w:leader="none"/>
-        </w:tabs>
-        <w:rPr/>
-      </w:pPr>
-      <w:r>
-        <w:rPr>
-          <w:sz w:val="20"/>
-          <w:lang w:val="en-US"/>
-        </w:rPr>
-        <w:t>void complex::read(std::istream&amp; is){</w:t>
-      </w:r>
-    </w:p>
-    <w:p>
-      <w:pPr>
-        <w:pStyle w:val="Normal"/>
-        <w:tabs>
-          <w:tab w:val="left" w:pos="360" w:leader="none"/>
-        </w:tabs>
-        <w:rPr/>
-      </w:pPr>
-      <w:r>
-        <w:rPr>
-          <w:sz w:val="20"/>
-          <w:lang w:val="en-US"/>
-        </w:rPr>
-        <w:t>for (int i=0; i&lt;2; ++i){</w:t>
-      </w:r>
-    </w:p>
-    <w:p>
-      <w:pPr>
-        <w:pStyle w:val="Normal"/>
-        <w:tabs>
-          <w:tab w:val="left" w:pos="360" w:leader="none"/>
-        </w:tabs>
-        <w:rPr/>
-      </w:pPr>
-      <w:r>
-        <w:rPr>
-          <w:sz w:val="20"/>
-          <w:lang w:val="en-US"/>
-        </w:rPr>
-        <w:tab/>
-        <w:t>is &gt;&gt; arr[i];}</w:t>
-      </w:r>
-    </w:p>
-    <w:p>
-      <w:pPr>
-        <w:pStyle w:val="Normal"/>
-        <w:tabs>
-          <w:tab w:val="left" w:pos="360" w:leader="none"/>
-        </w:tabs>
-        <w:rPr/>
-      </w:pPr>
-      <w:r>
-        <w:rPr>
-          <w:sz w:val="20"/>
-          <w:lang w:val="en-US"/>
-        </w:rPr>
-        <w:t>}</w:t>
-      </w:r>
-    </w:p>
-    <w:p>
-      <w:pPr>
-        <w:pStyle w:val="Normal"/>
-        <w:tabs>
-          <w:tab w:val="left" w:pos="360" w:leader="none"/>
-        </w:tabs>
-        <w:rPr/>
-      </w:pPr>
-      <w:r>
-        <w:rPr>
-          <w:sz w:val="20"/>
-          <w:lang w:val="en-US"/>
-        </w:rPr>
-        <w:t>double complex::cosi()const{</w:t>
-      </w:r>
-    </w:p>
-    <w:p>
-      <w:pPr>
-        <w:pStyle w:val="Normal"/>
-        <w:tabs>
-          <w:tab w:val="left" w:pos="360" w:leader="none"/>
-        </w:tabs>
-        <w:rPr/>
-      </w:pPr>
-      <w:r>
-        <w:rPr>
-          <w:sz w:val="20"/>
-          <w:lang w:val="en-US"/>
-        </w:rPr>
-        <w:t>double k;</w:t>
-      </w:r>
-    </w:p>
-    <w:p>
-      <w:pPr>
-        <w:pStyle w:val="Normal"/>
-        <w:tabs>
-          <w:tab w:val="left" w:pos="360" w:leader="none"/>
-        </w:tabs>
-        <w:rPr/>
-      </w:pPr>
-      <w:r>
-        <w:rPr>
-          <w:sz w:val="20"/>
-          <w:lang w:val="en-US"/>
-        </w:rPr>
-        <w:t>if (arr[1]==90 || arr[1]==270){ k=0;} else{ k=arr[0]/cos(arr[1]*PI/180);}</w:t>
-      </w:r>
-    </w:p>
-    <w:p>
-      <w:pPr>
-        <w:pStyle w:val="Normal"/>
-        <w:tabs>
-          <w:tab w:val="left" w:pos="360" w:leader="none"/>
-        </w:tabs>
-        <w:rPr/>
-      </w:pPr>
-      <w:r>
-        <w:rPr>
-          <w:sz w:val="20"/>
-          <w:lang w:val="en-US"/>
-        </w:rPr>
-        <w:t>return k;</w:t>
-      </w:r>
-    </w:p>
-    <w:p>
-      <w:pPr>
-        <w:pStyle w:val="Normal"/>
-        <w:tabs>
-          <w:tab w:val="left" w:pos="360" w:leader="none"/>
-        </w:tabs>
-        <w:rPr/>
-      </w:pPr>
-      <w:r>
-        <w:rPr>
-          <w:sz w:val="20"/>
-          <w:lang w:val="en-US"/>
-        </w:rPr>
-        <w:t>}</w:t>
-      </w:r>
-    </w:p>
-    <w:p>
-      <w:pPr>
-        <w:pStyle w:val="Normal"/>
-        <w:tabs>
-          <w:tab w:val="left" w:pos="360" w:leader="none"/>
-        </w:tabs>
-        <w:rPr/>
-      </w:pPr>
-      <w:r>
-        <w:rPr>
-          <w:sz w:val="20"/>
-          <w:lang w:val="en-US"/>
-        </w:rPr>
-        <w:t>double complex::sini()const{</w:t>
-      </w:r>
-    </w:p>
-    <w:p>
-      <w:pPr>
-        <w:pStyle w:val="Normal"/>
-        <w:tabs>
-          <w:tab w:val="left" w:pos="360" w:leader="none"/>
-        </w:tabs>
-        <w:rPr/>
-      </w:pPr>
-      <w:r>
-        <w:rPr>
-          <w:sz w:val="20"/>
-          <w:lang w:val="en-US"/>
-        </w:rPr>
-        <w:t>double s;</w:t>
-      </w:r>
-    </w:p>
-    <w:p>
-      <w:pPr>
-        <w:pStyle w:val="Normal"/>
-        <w:tabs>
-          <w:tab w:val="left" w:pos="360" w:leader="none"/>
-        </w:tabs>
-        <w:rPr/>
-      </w:pPr>
-      <w:r>
-        <w:rPr>
-          <w:sz w:val="20"/>
-          <w:lang w:val="en-US"/>
-        </w:rPr>
-        <w:t>if (arr[1]==0 || arr[1]==180) {s=0;}else {s=arr[0]/sin(arr[1]*PI/180);}</w:t>
-      </w:r>
-    </w:p>
-    <w:p>
-      <w:pPr>
-        <w:pStyle w:val="Normal"/>
-        <w:tabs>
-          <w:tab w:val="left" w:pos="360" w:leader="none"/>
-        </w:tabs>
-        <w:rPr/>
-      </w:pPr>
-      <w:r>
-        <w:rPr>
-          <w:sz w:val="20"/>
-          <w:lang w:val="en-US"/>
-        </w:rPr>
-        <w:t>return s;</w:t>
-      </w:r>
-    </w:p>
-    <w:p>
-      <w:pPr>
-        <w:pStyle w:val="Normal"/>
-        <w:tabs>
-          <w:tab w:val="left" w:pos="360" w:leader="none"/>
-        </w:tabs>
-        <w:rPr/>
-      </w:pPr>
-      <w:r>
-        <w:rPr>
-          <w:sz w:val="20"/>
-          <w:lang w:val="en-US"/>
-        </w:rPr>
-        <w:t>}</w:t>
-      </w:r>
-    </w:p>
-    <w:p>
-      <w:pPr>
-        <w:pStyle w:val="Normal"/>
-        <w:tabs>
-          <w:tab w:val="left" w:pos="360" w:leader="none"/>
-        </w:tabs>
-        <w:rPr/>
-      </w:pPr>
-      <w:r>
-        <w:rPr>
-          <w:sz w:val="20"/>
-          <w:lang w:val="en-US"/>
-        </w:rPr>
-        <w:t>complex complex::add(const complex&amp; rhs) const{</w:t>
-      </w:r>
-    </w:p>
-    <w:p>
-      <w:pPr>
-        <w:pStyle w:val="Normal"/>
-        <w:tabs>
-          <w:tab w:val="left" w:pos="360" w:leader="none"/>
-        </w:tabs>
-        <w:rPr/>
-      </w:pPr>
-      <w:r>
-        <w:rPr>
-          <w:sz w:val="20"/>
-          <w:lang w:val="en-US"/>
-        </w:rPr>
-        <w:t>complex sum{0,0};</w:t>
-      </w:r>
-    </w:p>
-    <w:p>
-      <w:pPr>
-        <w:pStyle w:val="Normal"/>
-        <w:tabs>
-          <w:tab w:val="left" w:pos="360" w:leader="none"/>
-        </w:tabs>
-        <w:rPr/>
-      </w:pPr>
-      <w:r>
-        <w:rPr>
-          <w:sz w:val="20"/>
-          <w:lang w:val="en-US"/>
-        </w:rPr>
-        <w:t>double x1 = this-&gt;cosi();</w:t>
-      </w:r>
-    </w:p>
-    <w:p>
-      <w:pPr>
-        <w:pStyle w:val="Normal"/>
-        <w:tabs>
-          <w:tab w:val="left" w:pos="360" w:leader="none"/>
-        </w:tabs>
-        <w:rPr/>
-      </w:pPr>
-      <w:r>
-        <w:rPr>
-          <w:sz w:val="20"/>
-          <w:lang w:val="en-US"/>
-        </w:rPr>
-        <w:t>double y1 = this-&gt;sini();</w:t>
-      </w:r>
-    </w:p>
-    <w:p>
-      <w:pPr>
-        <w:pStyle w:val="Normal"/>
-        <w:tabs>
-          <w:tab w:val="left" w:pos="360" w:leader="none"/>
-        </w:tabs>
-        <w:rPr/>
-      </w:pPr>
-      <w:r>
-        <w:rPr>
-          <w:sz w:val="20"/>
-          <w:lang w:val="en-US"/>
-        </w:rPr>
-        <w:t>double x2 = rhs.cosi();</w:t>
-      </w:r>
-    </w:p>
-    <w:p>
-      <w:pPr>
-        <w:pStyle w:val="Normal"/>
-        <w:tabs>
-          <w:tab w:val="left" w:pos="360" w:leader="none"/>
-        </w:tabs>
-        <w:rPr/>
-      </w:pPr>
-      <w:r>
-        <w:rPr>
-          <w:sz w:val="20"/>
-          <w:lang w:val="en-US"/>
-        </w:rPr>
-        <w:t>double y2 = rhs.cosi();</w:t>
-      </w:r>
-    </w:p>
-    <w:p>
-      <w:pPr>
-        <w:pStyle w:val="Normal"/>
-        <w:tabs>
-          <w:tab w:val="left" w:pos="360" w:leader="none"/>
-        </w:tabs>
-        <w:rPr/>
-      </w:pPr>
-      <w:r>
-        <w:rPr>
-          <w:sz w:val="20"/>
-          <w:lang w:val="en-US"/>
-        </w:rPr>
-        <w:t>double x=x1+x2;</w:t>
-      </w:r>
-    </w:p>
-    <w:p>
-      <w:pPr>
-        <w:pStyle w:val="Normal"/>
-        <w:tabs>
-          <w:tab w:val="left" w:pos="360" w:leader="none"/>
-        </w:tabs>
-        <w:rPr/>
-      </w:pPr>
-      <w:r>
-        <w:rPr>
-          <w:sz w:val="20"/>
-          <w:lang w:val="en-US"/>
-        </w:rPr>
-        <w:t>double y=y1+y2;</w:t>
-      </w:r>
-    </w:p>
-    <w:p>
-      <w:pPr>
-        <w:pStyle w:val="Normal"/>
-        <w:tabs>
-          <w:tab w:val="left" w:pos="360" w:leader="none"/>
-        </w:tabs>
-        <w:rPr>
-          <w:sz w:val="20"/>
-          <w:lang w:val="en-US"/>
-        </w:rPr>
-      </w:pPr>
-      <w:r>
-        <w:rPr/>
-      </w:r>
-    </w:p>
-    <w:p>
-      <w:pPr>
-        <w:pStyle w:val="Normal"/>
-        <w:tabs>
-          <w:tab w:val="left" w:pos="360" w:leader="none"/>
-        </w:tabs>
-        <w:rPr/>
-      </w:pPr>
-      <w:r>
-        <w:rPr>
-          <w:sz w:val="20"/>
-          <w:lang w:val="en-US"/>
-        </w:rPr>
-        <w:t xml:space="preserve">       </w:t>
-      </w:r>
-      <w:r>
-        <w:rPr>
-          <w:sz w:val="20"/>
-          <w:lang w:val="en-US"/>
-        </w:rPr>
-        <w:t>sum.arr[0]=std::sqrt(x*x+y*y);</w:t>
-      </w:r>
-    </w:p>
-    <w:p>
-      <w:pPr>
-        <w:pStyle w:val="Normal"/>
-        <w:tabs>
-          <w:tab w:val="left" w:pos="360" w:leader="none"/>
-        </w:tabs>
-        <w:rPr/>
-      </w:pPr>
-      <w:r>
-        <w:rPr>
-          <w:sz w:val="20"/>
-          <w:lang w:val="en-US"/>
-        </w:rPr>
-        <w:tab/>
-        <w:t>sum.arr[1]=atan2(y,x);</w:t>
-      </w:r>
-    </w:p>
-    <w:p>
-      <w:pPr>
-        <w:pStyle w:val="Normal"/>
-        <w:tabs>
-          <w:tab w:val="left" w:pos="360" w:leader="none"/>
-        </w:tabs>
-        <w:rPr/>
-      </w:pPr>
-      <w:r>
-        <w:rPr>
-          <w:sz w:val="20"/>
-          <w:lang w:val="en-US"/>
-        </w:rPr>
-        <w:tab/>
-      </w:r>
-    </w:p>
-    <w:p>
-      <w:pPr>
-        <w:pStyle w:val="Normal"/>
-        <w:tabs>
-          <w:tab w:val="left" w:pos="360" w:leader="none"/>
-        </w:tabs>
-        <w:rPr/>
-      </w:pPr>
-      <w:r>
-        <w:rPr>
-          <w:sz w:val="20"/>
-          <w:lang w:val="en-US"/>
-        </w:rPr>
-        <w:t>return sum;</w:t>
-      </w:r>
-    </w:p>
-    <w:p>
-      <w:pPr>
-        <w:pStyle w:val="Normal"/>
-        <w:tabs>
-          <w:tab w:val="left" w:pos="360" w:leader="none"/>
-        </w:tabs>
-        <w:rPr/>
-      </w:pPr>
-      <w:r>
-        <w:rPr>
-          <w:sz w:val="20"/>
-          <w:lang w:val="en-US"/>
-        </w:rPr>
-        <w:t>}</w:t>
-      </w:r>
-    </w:p>
-    <w:p>
-      <w:pPr>
-        <w:pStyle w:val="Normal"/>
-        <w:tabs>
-          <w:tab w:val="left" w:pos="360" w:leader="none"/>
-        </w:tabs>
-        <w:rPr>
-          <w:sz w:val="20"/>
-          <w:lang w:val="en-US"/>
-        </w:rPr>
-      </w:pPr>
-      <w:r>
-        <w:rPr/>
-      </w:r>
-    </w:p>
-    <w:p>
-      <w:pPr>
-        <w:pStyle w:val="Normal"/>
-        <w:tabs>
-          <w:tab w:val="left" w:pos="360" w:leader="none"/>
-        </w:tabs>
-        <w:rPr/>
-      </w:pPr>
-      <w:r>
-        <w:rPr>
-          <w:sz w:val="20"/>
-          <w:lang w:val="en-US"/>
-        </w:rPr>
-        <w:t>complex complex::sub(const complex&amp; rhs) const{</w:t>
-      </w:r>
-    </w:p>
-    <w:p>
-      <w:pPr>
-        <w:pStyle w:val="Normal"/>
-        <w:tabs>
-          <w:tab w:val="left" w:pos="360" w:leader="none"/>
-        </w:tabs>
-        <w:rPr/>
-      </w:pPr>
-      <w:r>
-        <w:rPr>
-          <w:sz w:val="20"/>
-          <w:lang w:val="en-US"/>
-        </w:rPr>
-        <w:t>complex raznost{0,0};</w:t>
-      </w:r>
-    </w:p>
-    <w:p>
-      <w:pPr>
-        <w:pStyle w:val="Normal"/>
-        <w:tabs>
-          <w:tab w:val="left" w:pos="360" w:leader="none"/>
-        </w:tabs>
-        <w:rPr/>
-      </w:pPr>
-      <w:r>
-        <w:rPr>
-          <w:sz w:val="20"/>
-          <w:lang w:val="en-US"/>
-        </w:rPr>
-        <w:t>double x1 = this-&gt;cosi();</w:t>
-      </w:r>
-    </w:p>
-    <w:p>
-      <w:pPr>
-        <w:pStyle w:val="Normal"/>
-        <w:tabs>
-          <w:tab w:val="left" w:pos="360" w:leader="none"/>
-        </w:tabs>
-        <w:rPr/>
-      </w:pPr>
-      <w:r>
-        <w:rPr>
-          <w:sz w:val="20"/>
-          <w:lang w:val="en-US"/>
-        </w:rPr>
-        <w:t>double y1 = this-&gt;sini();</w:t>
-      </w:r>
-    </w:p>
-    <w:p>
-      <w:pPr>
-        <w:pStyle w:val="Normal"/>
-        <w:tabs>
-          <w:tab w:val="left" w:pos="360" w:leader="none"/>
-        </w:tabs>
-        <w:rPr/>
-      </w:pPr>
-      <w:r>
-        <w:rPr>
-          <w:sz w:val="20"/>
-          <w:lang w:val="en-US"/>
-        </w:rPr>
-        <w:t>double x2 = rhs.cosi();</w:t>
-      </w:r>
-    </w:p>
-    <w:p>
-      <w:pPr>
-        <w:pStyle w:val="Normal"/>
-        <w:tabs>
-          <w:tab w:val="left" w:pos="360" w:leader="none"/>
-        </w:tabs>
-        <w:rPr/>
-      </w:pPr>
-      <w:r>
-        <w:rPr>
-          <w:sz w:val="20"/>
-          <w:lang w:val="en-US"/>
-        </w:rPr>
-        <w:t>double y2 = rhs.cosi();</w:t>
-      </w:r>
-    </w:p>
-    <w:p>
-      <w:pPr>
-        <w:pStyle w:val="Normal"/>
-        <w:tabs>
-          <w:tab w:val="left" w:pos="360" w:leader="none"/>
-        </w:tabs>
-        <w:rPr/>
-      </w:pPr>
-      <w:r>
-        <w:rPr>
-          <w:sz w:val="20"/>
-          <w:lang w:val="en-US"/>
-        </w:rPr>
-        <w:t>double x=x1-x2;</w:t>
-      </w:r>
-    </w:p>
-    <w:p>
-      <w:pPr>
-        <w:pStyle w:val="Normal"/>
-        <w:tabs>
-          <w:tab w:val="left" w:pos="360" w:leader="none"/>
-        </w:tabs>
-        <w:rPr/>
-      </w:pPr>
-      <w:r>
-        <w:rPr>
-          <w:sz w:val="20"/>
-          <w:lang w:val="en-US"/>
-        </w:rPr>
-        <w:t>double y=y1-y2;</w:t>
-      </w:r>
-    </w:p>
-    <w:p>
-      <w:pPr>
-        <w:pStyle w:val="Normal"/>
-        <w:tabs>
-          <w:tab w:val="left" w:pos="360" w:leader="none"/>
-        </w:tabs>
-        <w:rPr>
-          <w:sz w:val="20"/>
-          <w:lang w:val="en-US"/>
-        </w:rPr>
-      </w:pPr>
-      <w:r>
-        <w:rPr/>
-      </w:r>
-    </w:p>
-    <w:p>
-      <w:pPr>
-        <w:pStyle w:val="Normal"/>
-        <w:tabs>
-          <w:tab w:val="left" w:pos="360" w:leader="none"/>
-        </w:tabs>
-        <w:rPr/>
-      </w:pPr>
-      <w:r>
-        <w:rPr>
-          <w:sz w:val="20"/>
-          <w:lang w:val="en-US"/>
-        </w:rPr>
-        <w:t xml:space="preserve">        </w:t>
-      </w:r>
-      <w:r>
-        <w:rPr>
-          <w:sz w:val="20"/>
-          <w:lang w:val="en-US"/>
-        </w:rPr>
-        <w:t>raznost.arr[0]=std::sqrt(x*x+y*y);</w:t>
-      </w:r>
-    </w:p>
-    <w:p>
-      <w:pPr>
-        <w:pStyle w:val="Normal"/>
-        <w:tabs>
-          <w:tab w:val="left" w:pos="360" w:leader="none"/>
-        </w:tabs>
-        <w:rPr/>
-      </w:pPr>
-      <w:r>
-        <w:rPr>
-          <w:sz w:val="20"/>
-          <w:lang w:val="en-US"/>
-        </w:rPr>
-        <w:tab/>
-        <w:t>raznost.arr[1]=atan2(y,x);</w:t>
-      </w:r>
-    </w:p>
-    <w:p>
-      <w:pPr>
-        <w:pStyle w:val="Normal"/>
-        <w:tabs>
-          <w:tab w:val="left" w:pos="360" w:leader="none"/>
-        </w:tabs>
-        <w:rPr>
-          <w:sz w:val="20"/>
-          <w:lang w:val="en-US"/>
-        </w:rPr>
-      </w:pPr>
-      <w:r>
-        <w:rPr/>
-      </w:r>
-    </w:p>
-    <w:p>
-      <w:pPr>
-        <w:pStyle w:val="Normal"/>
-        <w:tabs>
-          <w:tab w:val="left" w:pos="360" w:leader="none"/>
-        </w:tabs>
-        <w:rPr/>
-      </w:pPr>
-      <w:r>
-        <w:rPr>
-          <w:sz w:val="20"/>
-          <w:lang w:val="en-US"/>
-        </w:rPr>
-        <w:t>return raznost;</w:t>
-      </w:r>
-    </w:p>
-    <w:p>
-      <w:pPr>
-        <w:pStyle w:val="Normal"/>
-        <w:tabs>
-          <w:tab w:val="left" w:pos="360" w:leader="none"/>
-        </w:tabs>
-        <w:rPr/>
-      </w:pPr>
-      <w:r>
-        <w:rPr>
-          <w:sz w:val="20"/>
-          <w:lang w:val="en-US"/>
-        </w:rPr>
-        <w:t>}</w:t>
-      </w:r>
-    </w:p>
-    <w:p>
-      <w:pPr>
-        <w:pStyle w:val="Normal"/>
-        <w:tabs>
-          <w:tab w:val="left" w:pos="360" w:leader="none"/>
-        </w:tabs>
-        <w:rPr/>
-      </w:pPr>
-      <w:r>
-        <w:rPr>
-          <w:sz w:val="20"/>
-          <w:lang w:val="en-US"/>
-        </w:rPr>
-        <w:t>complex complex::multiply(const complex&amp; rhs) const {</w:t>
-      </w:r>
-    </w:p>
-    <w:p>
-      <w:pPr>
-        <w:pStyle w:val="Normal"/>
-        <w:tabs>
-          <w:tab w:val="left" w:pos="360" w:leader="none"/>
-        </w:tabs>
-        <w:rPr/>
-      </w:pPr>
-      <w:r>
-        <w:rPr>
-          <w:sz w:val="20"/>
-          <w:lang w:val="en-US"/>
-        </w:rPr>
-        <w:t xml:space="preserve">  </w:t>
-      </w:r>
-      <w:r>
-        <w:rPr>
-          <w:sz w:val="20"/>
-          <w:lang w:val="en-US"/>
-        </w:rPr>
-        <w:t>complex result{0,0};</w:t>
-      </w:r>
-    </w:p>
-    <w:p>
-      <w:pPr>
-        <w:pStyle w:val="Normal"/>
-        <w:tabs>
-          <w:tab w:val="left" w:pos="360" w:leader="none"/>
-        </w:tabs>
-        <w:rPr/>
-      </w:pPr>
-      <w:r>
-        <w:rPr>
-          <w:sz w:val="20"/>
-          <w:lang w:val="en-US"/>
-        </w:rPr>
-        <w:t xml:space="preserve">       </w:t>
-      </w:r>
-      <w:r>
-        <w:rPr>
-          <w:sz w:val="20"/>
-          <w:lang w:val="en-US"/>
-        </w:rPr>
-        <w:t>result.arr[0] += arr[0]*rhs.arr[0];</w:t>
-      </w:r>
-    </w:p>
-    <w:p>
-      <w:pPr>
-        <w:pStyle w:val="Normal"/>
-        <w:tabs>
-          <w:tab w:val="left" w:pos="360" w:leader="none"/>
-        </w:tabs>
-        <w:rPr/>
-      </w:pPr>
-      <w:r>
-        <w:rPr>
-          <w:sz w:val="20"/>
-          <w:lang w:val="en-US"/>
-        </w:rPr>
-        <w:tab/>
-        <w:t>result.arr[1] += arr[1]+ rhs.arr[1];</w:t>
-      </w:r>
-    </w:p>
-    <w:p>
-      <w:pPr>
-        <w:pStyle w:val="Normal"/>
-        <w:tabs>
-          <w:tab w:val="left" w:pos="360" w:leader="none"/>
-        </w:tabs>
-        <w:rPr/>
-      </w:pPr>
-      <w:r>
-        <w:rPr>
-          <w:sz w:val="20"/>
-          <w:lang w:val="en-US"/>
-        </w:rPr>
-        <w:t>return result;</w:t>
-      </w:r>
-    </w:p>
-    <w:p>
-      <w:pPr>
-        <w:pStyle w:val="Normal"/>
-        <w:tabs>
-          <w:tab w:val="left" w:pos="360" w:leader="none"/>
-        </w:tabs>
-        <w:rPr/>
-      </w:pPr>
-      <w:r>
-        <w:rPr>
-          <w:sz w:val="20"/>
-          <w:lang w:val="en-US"/>
-        </w:rPr>
-        <w:t>}</w:t>
-      </w:r>
-    </w:p>
-    <w:p>
-      <w:pPr>
-        <w:pStyle w:val="Normal"/>
-        <w:tabs>
-          <w:tab w:val="left" w:pos="360" w:leader="none"/>
-        </w:tabs>
-        <w:rPr>
-          <w:sz w:val="20"/>
-          <w:lang w:val="en-US"/>
-        </w:rPr>
-      </w:pPr>
-      <w:r>
-        <w:rPr/>
-      </w:r>
-    </w:p>
-    <w:p>
-      <w:pPr>
-        <w:pStyle w:val="Normal"/>
-        <w:tabs>
-          <w:tab w:val="left" w:pos="360" w:leader="none"/>
-        </w:tabs>
-        <w:rPr/>
-      </w:pPr>
-      <w:r>
-        <w:rPr>
-          <w:sz w:val="20"/>
-          <w:lang w:val="en-US"/>
-        </w:rPr>
-        <w:t>complex complex::div(const complex&amp; rhs) const {</w:t>
-      </w:r>
-    </w:p>
-    <w:p>
-      <w:pPr>
-        <w:pStyle w:val="Normal"/>
-        <w:tabs>
-          <w:tab w:val="left" w:pos="360" w:leader="none"/>
-        </w:tabs>
-        <w:rPr/>
-      </w:pPr>
-      <w:r>
-        <w:rPr>
-          <w:sz w:val="20"/>
-          <w:lang w:val="en-US"/>
-        </w:rPr>
-        <w:t xml:space="preserve">  </w:t>
-      </w:r>
-      <w:r>
-        <w:rPr>
-          <w:sz w:val="20"/>
-          <w:lang w:val="en-US"/>
-        </w:rPr>
-        <w:t>complex result{0,0};</w:t>
-      </w:r>
-    </w:p>
-    <w:p>
-      <w:pPr>
-        <w:pStyle w:val="Normal"/>
-        <w:tabs>
-          <w:tab w:val="left" w:pos="360" w:leader="none"/>
-        </w:tabs>
-        <w:rPr/>
-      </w:pPr>
-      <w:r>
-        <w:rPr>
-          <w:sz w:val="20"/>
-          <w:lang w:val="en-US"/>
-        </w:rPr>
-        <w:t xml:space="preserve">       </w:t>
-      </w:r>
-      <w:r>
-        <w:rPr>
-          <w:sz w:val="20"/>
-          <w:lang w:val="en-US"/>
-        </w:rPr>
-        <w:t>if (rhs.arr[0]!=0) {result.arr[0] += arr[0] /rhs.arr[0];}</w:t>
-      </w:r>
-    </w:p>
-    <w:p>
-      <w:pPr>
-        <w:pStyle w:val="Normal"/>
-        <w:tabs>
-          <w:tab w:val="left" w:pos="360" w:leader="none"/>
-        </w:tabs>
-        <w:rPr/>
-      </w:pPr>
-      <w:r>
-        <w:rPr>
-          <w:sz w:val="20"/>
-          <w:lang w:val="en-US"/>
-        </w:rPr>
-        <w:tab/>
-        <w:t>{result.arr[1] += arr[1] - rhs.arr[1];}</w:t>
-      </w:r>
-    </w:p>
-    <w:p>
-      <w:pPr>
-        <w:pStyle w:val="Normal"/>
-        <w:tabs>
-          <w:tab w:val="left" w:pos="360" w:leader="none"/>
-        </w:tabs>
-        <w:rPr/>
-      </w:pPr>
-      <w:r>
-        <w:rPr>
-          <w:sz w:val="20"/>
-          <w:lang w:val="en-US"/>
-        </w:rPr>
-        <w:t>return result;</w:t>
-      </w:r>
-    </w:p>
-    <w:p>
-      <w:pPr>
-        <w:pStyle w:val="Normal"/>
-        <w:tabs>
-          <w:tab w:val="left" w:pos="360" w:leader="none"/>
-        </w:tabs>
-        <w:rPr/>
-      </w:pPr>
-      <w:r>
-        <w:rPr>
-          <w:sz w:val="20"/>
-          <w:lang w:val="en-US"/>
-        </w:rPr>
-        <w:t>}</w:t>
-      </w:r>
-    </w:p>
-    <w:p>
-      <w:pPr>
-        <w:pStyle w:val="Normal"/>
-        <w:tabs>
-          <w:tab w:val="left" w:pos="360" w:leader="none"/>
-        </w:tabs>
         <w:rPr>
           <w:sz w:val="20"/>
           <w:lang w:val="en-US"/>
@@ -5282,21 +5102,7 @@
           <w:sz w:val="20"/>
           <w:lang w:val="en-US"/>
         </w:rPr>
-        <w:t>add_executable(oop_exerci</w:t>
-      </w:r>
-      <w:r>
-        <w:rPr>
-          <w:sz w:val="20"/>
-          <w:lang w:val="en-US"/>
-        </w:rPr>
-        <w:t>s</w:t>
-      </w:r>
-      <w:r>
-        <w:rPr>
-          <w:sz w:val="20"/>
-          <w:lang w:val="en-US"/>
-        </w:rPr>
-        <w:t>e_01</w:t>
+        <w:t>add_executable(oop_exercise_01</w:t>
       </w:r>
     </w:p>
     <w:p>
@@ -5566,7 +5372,24 @@
         <w:tab/>
         <w:tab/>
         <w:tab/>
-        <w:t>5.96 6.81</w:t>
+      </w:r>
+      <w:r>
+        <w:rPr>
+          <w:sz w:val="20"/>
+        </w:rPr>
+        <w:t>4.37</w:t>
+      </w:r>
+      <w:r>
+        <w:rPr>
+          <w:sz w:val="20"/>
+        </w:rPr>
+        <w:t xml:space="preserve"> </w:t>
+      </w:r>
+      <w:r>
+        <w:rPr>
+          <w:sz w:val="20"/>
+        </w:rPr>
+        <w:t>0.72</w:t>
       </w:r>
     </w:p>
     <w:p>
@@ -5664,7 +5487,12 @@
         <w:tab/>
         <w:tab/>
         <w:tab/>
-        <w:t>-3.65 -2.80</w:t>
+      </w:r>
+      <w:r>
+        <w:rPr>
+          <w:sz w:val="20"/>
+        </w:rPr>
+        <w:t>2.45 -2.25</w:t>
       </w:r>
     </w:p>
     <w:p>
@@ -5852,7 +5680,42 @@
         <w:tab/>
         <w:tab/>
         <w:tab/>
-        <w:t>2.00*(cos(60.00)+i*sin(60.00))</w:t>
+      </w:r>
+      <w:r>
+        <w:rPr>
+          <w:sz w:val="20"/>
+        </w:rPr>
+        <w:t>0,29</w:t>
+      </w:r>
+      <w:r>
+        <w:rPr>
+          <w:sz w:val="20"/>
+        </w:rPr>
+        <w:t>*(cos(-</w:t>
+      </w:r>
+      <w:r>
+        <w:rPr>
+          <w:sz w:val="20"/>
+        </w:rPr>
+        <w:t>15</w:t>
+      </w:r>
+      <w:r>
+        <w:rPr>
+          <w:sz w:val="20"/>
+        </w:rPr>
+        <w:t>)+i*sin(-</w:t>
+      </w:r>
+      <w:r>
+        <w:rPr>
+          <w:sz w:val="20"/>
+        </w:rPr>
+        <w:t>15</w:t>
+      </w:r>
+      <w:r>
+        <w:rPr>
+          <w:sz w:val="20"/>
+        </w:rPr>
+        <w:t>))</w:t>
       </w:r>
     </w:p>
     <w:p>
@@ -6158,7 +6021,7 @@
           <w:sz w:val="20"/>
           <w:lang w:val="en-US"/>
         </w:rPr>
-        <w:t xml:space="preserve">1.15 4 </w:t>
+        <w:t>2.99  1. 27</w:t>
       </w:r>
       <w:r>
         <w:rPr>
@@ -6245,7 +6108,17 @@
         <w:tab/>
         <w:tab/>
         <w:tab/>
-        <w:t>-1.15  0.00</w:t>
+      </w:r>
+      <w:r>
+        <w:rPr>
+          <w:sz w:val="20"/>
+        </w:rPr>
+        <w:t>1.43  2.22</w:t>
+      </w:r>
+      <w:r>
+        <w:rPr>
+          <w:sz w:val="20"/>
+        </w:rPr>
         <w:tab/>
       </w:r>
     </w:p>
@@ -6743,7 +6616,27 @@
         <w:tab/>
         <w:tab/>
         <w:tab/>
-        <w:t xml:space="preserve">4.07 7.07 </w:t>
+      </w:r>
+      <w:r>
+        <w:rPr>
+          <w:sz w:val="20"/>
+          <w:lang w:val="en-US"/>
+        </w:rPr>
+        <w:t>0.75</w:t>
+      </w:r>
+      <w:r>
+        <w:rPr>
+          <w:sz w:val="20"/>
+          <w:lang w:val="en-US"/>
+        </w:rPr>
+        <w:t xml:space="preserve">  </w:t>
+      </w:r>
+      <w:r>
+        <w:rPr>
+          <w:sz w:val="20"/>
+          <w:lang w:val="en-US"/>
+        </w:rPr>
+        <w:t>0.78</w:t>
       </w:r>
     </w:p>
     <w:p>
@@ -6841,25 +6734,13 @@
         <w:tab/>
         <w:tab/>
         <w:tab/>
-        <w:t>10.07 7.07</w:t>
-      </w:r>
-    </w:p>
-    <w:p>
-      <w:pPr>
-        <w:pStyle w:val="Normal"/>
-        <w:tabs>
-          <w:tab w:val="left" w:pos="360" w:leader="none"/>
-        </w:tabs>
-        <w:rPr>
-          <w:sz w:val="20"/>
-          <w:lang w:val="en-US"/>
-        </w:rPr>
-      </w:pPr>
-      <w:r>
-        <w:rPr>
-          <w:sz w:val="20"/>
-          <w:lang w:val="en-US"/>
-        </w:rPr>
+      </w:r>
+      <w:r>
+        <w:rPr>
+          <w:sz w:val="20"/>
+          <w:lang w:val="en-US"/>
+        </w:rPr>
+        <w:t>9.24  0.78</w:t>
       </w:r>
     </w:p>
     <w:p>
@@ -6948,6 +6829,21 @@
         <w:tabs>
           <w:tab w:val="left" w:pos="360" w:leader="none"/>
         </w:tabs>
+        <w:rPr>
+          <w:sz w:val="20"/>
+          <w:lang w:val="en-US"/>
+        </w:rPr>
+      </w:pPr>
+      <w:r>
+        <w:rPr/>
+      </w:r>
+    </w:p>
+    <w:p>
+      <w:pPr>
+        <w:pStyle w:val="Normal"/>
+        <w:tabs>
+          <w:tab w:val="left" w:pos="360" w:leader="none"/>
+        </w:tabs>
         <w:rPr/>
       </w:pPr>
       <w:r>
@@ -6963,7 +6859,20 @@
         <w:tab/>
         <w:tab/>
         <w:tab/>
-        <w:t>2*(cos(-135)+i*sin(-135))</w:t>
+      </w:r>
+      <w:r>
+        <w:rPr>
+          <w:sz w:val="20"/>
+          <w:lang w:val="en-US"/>
+        </w:rPr>
+        <w:t>1.66</w:t>
+      </w:r>
+      <w:r>
+        <w:rPr>
+          <w:sz w:val="20"/>
+          <w:lang w:val="en-US"/>
+        </w:rPr>
+        <w:t>*(cos(-135)+i*sin(-135))</w:t>
       </w:r>
     </w:p>
     <w:p>
@@ -7204,7 +7113,7 @@
           <w:sz w:val="20"/>
           <w:lang w:val="en-US"/>
         </w:rPr>
-        <w:t>masha@masha-VirtualBox:~/2kurs/oop_exercize_01/tmp$ ./oop_exercize_01 &lt; ~/2kurs/oop_exercize_01/test_01.txt</w:t>
+        <w:t>masha@masha-VirtualBox:~/2kurs/oop_exercise_01/tmp$ ./oop_exercise_01 &lt; ~/2kurs/oop_exercise_01/test_01.txt</w:t>
       </w:r>
     </w:p>
     <w:p>
@@ -7315,92 +7224,71 @@
         </w:rPr>
       </w:pPr>
       <w:r>
-        <w:rPr>
-          <w:sz w:val="20"/>
-          <w:lang w:val="en-US"/>
-        </w:rPr>
-      </w:r>
-    </w:p>
-    <w:p>
-      <w:pPr>
-        <w:pStyle w:val="Normal"/>
-        <w:tabs>
-          <w:tab w:val="left" w:pos="360" w:leader="none"/>
-        </w:tabs>
-        <w:rPr/>
-      </w:pPr>
-      <w:r>
-        <w:rPr>
-          <w:sz w:val="20"/>
-          <w:lang w:val="en-US"/>
-        </w:rPr>
-        <w:t>Координаты вектора суммы:</w:t>
-      </w:r>
-    </w:p>
-    <w:p>
-      <w:pPr>
-        <w:pStyle w:val="Normal"/>
-        <w:tabs>
-          <w:tab w:val="left" w:pos="360" w:leader="none"/>
-        </w:tabs>
-        <w:rPr/>
-      </w:pPr>
-      <w:r>
-        <w:rPr>
-          <w:sz w:val="20"/>
-          <w:lang w:val="en-US"/>
-        </w:rPr>
-        <w:t xml:space="preserve">5.96 6.81 </w:t>
-      </w:r>
-    </w:p>
-    <w:p>
-      <w:pPr>
-        <w:pStyle w:val="Normal"/>
-        <w:tabs>
-          <w:tab w:val="left" w:pos="360" w:leader="none"/>
-        </w:tabs>
-        <w:rPr>
-          <w:sz w:val="20"/>
-          <w:lang w:val="en-US"/>
-        </w:rPr>
-      </w:pPr>
-      <w:r>
-        <w:rPr>
-          <w:sz w:val="20"/>
-          <w:lang w:val="en-US"/>
-        </w:rPr>
-      </w:r>
-    </w:p>
-    <w:p>
-      <w:pPr>
-        <w:pStyle w:val="Normal"/>
-        <w:tabs>
-          <w:tab w:val="left" w:pos="360" w:leader="none"/>
-        </w:tabs>
-        <w:rPr/>
-      </w:pPr>
-      <w:r>
-        <w:rPr>
-          <w:sz w:val="20"/>
-          <w:lang w:val="en-US"/>
-        </w:rPr>
-        <w:t>Координаты вектора разности:</w:t>
-      </w:r>
-    </w:p>
-    <w:p>
-      <w:pPr>
-        <w:pStyle w:val="Normal"/>
-        <w:tabs>
-          <w:tab w:val="left" w:pos="360" w:leader="none"/>
-        </w:tabs>
-        <w:rPr/>
-      </w:pPr>
-      <w:r>
-        <w:rPr>
-          <w:sz w:val="20"/>
-          <w:lang w:val="en-US"/>
-        </w:rPr>
-        <w:t xml:space="preserve">-3.65 -2.81 </w:t>
+        <w:rPr/>
+      </w:r>
+    </w:p>
+    <w:p>
+      <w:pPr>
+        <w:pStyle w:val="Normal"/>
+        <w:tabs>
+          <w:tab w:val="left" w:pos="360" w:leader="none"/>
+        </w:tabs>
+        <w:rPr/>
+      </w:pPr>
+      <w:r>
+        <w:rPr>
+          <w:sz w:val="20"/>
+          <w:lang w:val="en-US"/>
+        </w:rPr>
+        <w:t>Длина и угол(в радианах) вектора суммы:</w:t>
+      </w:r>
+    </w:p>
+    <w:p>
+      <w:pPr>
+        <w:pStyle w:val="Normal"/>
+        <w:tabs>
+          <w:tab w:val="left" w:pos="360" w:leader="none"/>
+        </w:tabs>
+        <w:rPr/>
+      </w:pPr>
+      <w:r>
+        <w:rPr>
+          <w:sz w:val="20"/>
+          <w:lang w:val="en-US"/>
+        </w:rPr>
+        <w:t xml:space="preserve">4.37359 0.726186 </w:t>
+      </w:r>
+    </w:p>
+    <w:p>
+      <w:pPr>
+        <w:pStyle w:val="Normal"/>
+        <w:tabs>
+          <w:tab w:val="left" w:pos="360" w:leader="none"/>
+        </w:tabs>
+        <w:rPr/>
+      </w:pPr>
+      <w:r>
+        <w:rPr>
+          <w:sz w:val="20"/>
+          <w:lang w:val="en-US"/>
+        </w:rPr>
+        <w:t>Длина и угол(в радианах) вектора разности:</w:t>
+      </w:r>
+    </w:p>
+    <w:p>
+      <w:pPr>
+        <w:pStyle w:val="Normal"/>
+        <w:tabs>
+          <w:tab w:val="left" w:pos="360" w:leader="none"/>
+        </w:tabs>
+        <w:rPr/>
+      </w:pPr>
+      <w:r>
+        <w:rPr>
+          <w:sz w:val="20"/>
+          <w:lang w:val="en-US"/>
+        </w:rPr>
+        <w:t xml:space="preserve">2.4478 -2.25026 </w:t>
       </w:r>
     </w:p>
     <w:p>
@@ -7432,7 +7320,7 @@
           <w:sz w:val="20"/>
           <w:lang w:val="en-US"/>
         </w:rPr>
-        <w:t>3*(cos(75)+i*sin(75))</w:t>
+        <w:t>3.4*(cos(75)+i*sin(75))</w:t>
       </w:r>
     </w:p>
     <w:p>
@@ -7464,7 +7352,7 @@
           <w:sz w:val="20"/>
           <w:lang w:val="en-US"/>
         </w:rPr>
-        <w:t>0*(cos(-15)+i*sin(-15))</w:t>
+        <w:t>0.294118*(cos(-15)+i*sin(-15))</w:t>
       </w:r>
     </w:p>
     <w:p>
@@ -7527,10 +7415,7 @@
         </w:rPr>
       </w:pPr>
       <w:r>
-        <w:rPr>
-          <w:sz w:val="20"/>
-          <w:lang w:val="en-US"/>
-        </w:rPr>
+        <w:rPr/>
       </w:r>
     </w:p>
     <w:p>
@@ -7594,23 +7479,23 @@
           <w:sz w:val="20"/>
           <w:lang w:val="en-US"/>
         </w:rPr>
-        <w:t xml:space="preserve">3 -45 </w:t>
-      </w:r>
-    </w:p>
-    <w:p>
-      <w:pPr>
-        <w:pStyle w:val="Normal"/>
-        <w:tabs>
-          <w:tab w:val="left" w:pos="360" w:leader="none"/>
-        </w:tabs>
-        <w:rPr/>
-      </w:pPr>
-      <w:r>
-        <w:rPr>
-          <w:sz w:val="20"/>
-          <w:lang w:val="en-US"/>
-        </w:rPr>
-        <w:t>masha@masha-VirtualBox:~/2kurs/oop_exercize_01/tmp$ ./oop_exercize_01 &lt; ~/2kurs/oop_exercize_01/test_02.txt</w:t>
+        <w:t xml:space="preserve">3.4 -45 </w:t>
+      </w:r>
+    </w:p>
+    <w:p>
+      <w:pPr>
+        <w:pStyle w:val="Normal"/>
+        <w:tabs>
+          <w:tab w:val="left" w:pos="360" w:leader="none"/>
+        </w:tabs>
+        <w:rPr/>
+      </w:pPr>
+      <w:r>
+        <w:rPr>
+          <w:sz w:val="20"/>
+          <w:lang w:val="en-US"/>
+        </w:rPr>
+        <w:t>masha@masha-VirtualBox:~/2kurs/oop_exercise_01/tmp$ ./oop_exercise_01 &lt; ~/2kurs/oop_exercise_01/test_02.txt</w:t>
       </w:r>
     </w:p>
     <w:p>
@@ -7721,92 +7606,71 @@
         </w:rPr>
       </w:pPr>
       <w:r>
-        <w:rPr>
-          <w:sz w:val="20"/>
-          <w:lang w:val="en-US"/>
-        </w:rPr>
-      </w:r>
-    </w:p>
-    <w:p>
-      <w:pPr>
-        <w:pStyle w:val="Normal"/>
-        <w:tabs>
-          <w:tab w:val="left" w:pos="360" w:leader="none"/>
-        </w:tabs>
-        <w:rPr/>
-      </w:pPr>
-      <w:r>
-        <w:rPr>
-          <w:sz w:val="20"/>
-          <w:lang w:val="en-US"/>
-        </w:rPr>
-        <w:t>Координаты вектора суммы:</w:t>
-      </w:r>
-    </w:p>
-    <w:p>
-      <w:pPr>
-        <w:pStyle w:val="Normal"/>
-        <w:tabs>
-          <w:tab w:val="left" w:pos="360" w:leader="none"/>
-        </w:tabs>
-        <w:rPr/>
-      </w:pPr>
-      <w:r>
-        <w:rPr>
-          <w:sz w:val="20"/>
-          <w:lang w:val="en-US"/>
-        </w:rPr>
-        <w:t xml:space="preserve">1.15 4 </w:t>
-      </w:r>
-    </w:p>
-    <w:p>
-      <w:pPr>
-        <w:pStyle w:val="Normal"/>
-        <w:tabs>
-          <w:tab w:val="left" w:pos="360" w:leader="none"/>
-        </w:tabs>
-        <w:rPr>
-          <w:sz w:val="20"/>
-          <w:lang w:val="en-US"/>
-        </w:rPr>
-      </w:pPr>
-      <w:r>
-        <w:rPr>
-          <w:sz w:val="20"/>
-          <w:lang w:val="en-US"/>
-        </w:rPr>
-      </w:r>
-    </w:p>
-    <w:p>
-      <w:pPr>
-        <w:pStyle w:val="Normal"/>
-        <w:tabs>
-          <w:tab w:val="left" w:pos="360" w:leader="none"/>
-        </w:tabs>
-        <w:rPr/>
-      </w:pPr>
-      <w:r>
-        <w:rPr>
-          <w:sz w:val="20"/>
-          <w:lang w:val="en-US"/>
-        </w:rPr>
-        <w:t>Координаты вектора разности:</w:t>
-      </w:r>
-    </w:p>
-    <w:p>
-      <w:pPr>
-        <w:pStyle w:val="Normal"/>
-        <w:tabs>
-          <w:tab w:val="left" w:pos="360" w:leader="none"/>
-        </w:tabs>
-        <w:rPr/>
-      </w:pPr>
-      <w:r>
-        <w:rPr>
-          <w:sz w:val="20"/>
-          <w:lang w:val="en-US"/>
-        </w:rPr>
-        <w:t xml:space="preserve">-1.15  0.00 </w:t>
+        <w:rPr/>
+      </w:r>
+    </w:p>
+    <w:p>
+      <w:pPr>
+        <w:pStyle w:val="Normal"/>
+        <w:tabs>
+          <w:tab w:val="left" w:pos="360" w:leader="none"/>
+        </w:tabs>
+        <w:rPr/>
+      </w:pPr>
+      <w:r>
+        <w:rPr>
+          <w:sz w:val="20"/>
+          <w:lang w:val="en-US"/>
+        </w:rPr>
+        <w:t>Длина и угол(в радианах) вектора суммы:</w:t>
+      </w:r>
+    </w:p>
+    <w:p>
+      <w:pPr>
+        <w:pStyle w:val="Normal"/>
+        <w:tabs>
+          <w:tab w:val="left" w:pos="360" w:leader="none"/>
+        </w:tabs>
+        <w:rPr/>
+      </w:pPr>
+      <w:r>
+        <w:rPr>
+          <w:sz w:val="20"/>
+          <w:lang w:val="en-US"/>
+        </w:rPr>
+        <w:t xml:space="preserve">2.99401 1.27735 </w:t>
+      </w:r>
+    </w:p>
+    <w:p>
+      <w:pPr>
+        <w:pStyle w:val="Normal"/>
+        <w:tabs>
+          <w:tab w:val="left" w:pos="360" w:leader="none"/>
+        </w:tabs>
+        <w:rPr/>
+      </w:pPr>
+      <w:r>
+        <w:rPr>
+          <w:sz w:val="20"/>
+          <w:lang w:val="en-US"/>
+        </w:rPr>
+        <w:t>Длина и угол(в радианах) вектора разности:</w:t>
+      </w:r>
+    </w:p>
+    <w:p>
+      <w:pPr>
+        <w:pStyle w:val="Normal"/>
+        <w:tabs>
+          <w:tab w:val="left" w:pos="360" w:leader="none"/>
+        </w:tabs>
+        <w:rPr/>
+      </w:pPr>
+      <w:r>
+        <w:rPr>
+          <w:sz w:val="20"/>
+          <w:lang w:val="en-US"/>
+        </w:rPr>
+        <w:t xml:space="preserve">1.42685 2.22301 </w:t>
       </w:r>
     </w:p>
     <w:p>
@@ -7933,10 +7797,7 @@
         </w:rPr>
       </w:pPr>
       <w:r>
-        <w:rPr>
-          <w:sz w:val="20"/>
-          <w:lang w:val="en-US"/>
-        </w:rPr>
+        <w:rPr/>
       </w:r>
     </w:p>
     <w:p>
@@ -8016,7 +7877,7 @@
           <w:sz w:val="20"/>
           <w:lang w:val="en-US"/>
         </w:rPr>
-        <w:t>masha@masha-VirtualBox:~/2kurs/oop_exercize_01/tmp$ ./oop_exercize_01 &lt; ~/2kurs/oop_exercize_01/test_03.txt</w:t>
+        <w:t>masha@masha-VirtualBox:~/2kurs/oop_exercise_01/tmp$ ./oop_exercise_01 &lt; ~/2kurs/oop_exercise_01/test_03.txt</w:t>
       </w:r>
     </w:p>
     <w:p>
@@ -8127,92 +7988,71 @@
         </w:rPr>
       </w:pPr>
       <w:r>
-        <w:rPr>
-          <w:sz w:val="20"/>
-          <w:lang w:val="en-US"/>
-        </w:rPr>
-      </w:r>
-    </w:p>
-    <w:p>
-      <w:pPr>
-        <w:pStyle w:val="Normal"/>
-        <w:tabs>
-          <w:tab w:val="left" w:pos="360" w:leader="none"/>
-        </w:tabs>
-        <w:rPr/>
-      </w:pPr>
-      <w:r>
-        <w:rPr>
-          <w:sz w:val="20"/>
-          <w:lang w:val="en-US"/>
-        </w:rPr>
-        <w:t>Координаты вектора суммы:</w:t>
-      </w:r>
-    </w:p>
-    <w:p>
-      <w:pPr>
-        <w:pStyle w:val="Normal"/>
-        <w:tabs>
-          <w:tab w:val="left" w:pos="360" w:leader="none"/>
-        </w:tabs>
-        <w:rPr/>
-      </w:pPr>
-      <w:r>
-        <w:rPr>
-          <w:sz w:val="20"/>
-          <w:lang w:val="en-US"/>
-        </w:rPr>
-        <w:t xml:space="preserve">4.07 7.07 </w:t>
-      </w:r>
-    </w:p>
-    <w:p>
-      <w:pPr>
-        <w:pStyle w:val="Normal"/>
-        <w:tabs>
-          <w:tab w:val="left" w:pos="360" w:leader="none"/>
-        </w:tabs>
-        <w:rPr>
-          <w:sz w:val="20"/>
-          <w:lang w:val="en-US"/>
-        </w:rPr>
-      </w:pPr>
-      <w:r>
-        <w:rPr>
-          <w:sz w:val="20"/>
-          <w:lang w:val="en-US"/>
-        </w:rPr>
-      </w:r>
-    </w:p>
-    <w:p>
-      <w:pPr>
-        <w:pStyle w:val="Normal"/>
-        <w:tabs>
-          <w:tab w:val="left" w:pos="360" w:leader="none"/>
-        </w:tabs>
-        <w:rPr/>
-      </w:pPr>
-      <w:r>
-        <w:rPr>
-          <w:sz w:val="20"/>
-          <w:lang w:val="en-US"/>
-        </w:rPr>
-        <w:t>Координаты вектора разности:</w:t>
-      </w:r>
-    </w:p>
-    <w:p>
-      <w:pPr>
-        <w:pStyle w:val="Normal"/>
-        <w:tabs>
-          <w:tab w:val="left" w:pos="360" w:leader="none"/>
-        </w:tabs>
-        <w:rPr/>
-      </w:pPr>
-      <w:r>
-        <w:rPr>
-          <w:sz w:val="20"/>
-          <w:lang w:val="en-US"/>
-        </w:rPr>
-        <w:t xml:space="preserve">10.07 7.07 </w:t>
+        <w:rPr/>
+      </w:r>
+    </w:p>
+    <w:p>
+      <w:pPr>
+        <w:pStyle w:val="Normal"/>
+        <w:tabs>
+          <w:tab w:val="left" w:pos="360" w:leader="none"/>
+        </w:tabs>
+        <w:rPr/>
+      </w:pPr>
+      <w:r>
+        <w:rPr>
+          <w:sz w:val="20"/>
+          <w:lang w:val="en-US"/>
+        </w:rPr>
+        <w:t>Длина и угол(в радианах) вектора суммы:</w:t>
+      </w:r>
+    </w:p>
+    <w:p>
+      <w:pPr>
+        <w:pStyle w:val="Normal"/>
+        <w:tabs>
+          <w:tab w:val="left" w:pos="360" w:leader="none"/>
+        </w:tabs>
+        <w:rPr/>
+      </w:pPr>
+      <w:r>
+        <w:rPr>
+          <w:sz w:val="20"/>
+          <w:lang w:val="en-US"/>
+        </w:rPr>
+        <w:t xml:space="preserve">0.757359 0.785398 </w:t>
+      </w:r>
+    </w:p>
+    <w:p>
+      <w:pPr>
+        <w:pStyle w:val="Normal"/>
+        <w:tabs>
+          <w:tab w:val="left" w:pos="360" w:leader="none"/>
+        </w:tabs>
+        <w:rPr/>
+      </w:pPr>
+      <w:r>
+        <w:rPr>
+          <w:sz w:val="20"/>
+          <w:lang w:val="en-US"/>
+        </w:rPr>
+        <w:t>Длина и угол(в радианах) вектора разности:</w:t>
+      </w:r>
+    </w:p>
+    <w:p>
+      <w:pPr>
+        <w:pStyle w:val="Normal"/>
+        <w:tabs>
+          <w:tab w:val="left" w:pos="360" w:leader="none"/>
+        </w:tabs>
+        <w:rPr/>
+      </w:pPr>
+      <w:r>
+        <w:rPr>
+          <w:sz w:val="20"/>
+          <w:lang w:val="en-US"/>
+        </w:rPr>
+        <w:t xml:space="preserve">9.24264 0.785398 </w:t>
       </w:r>
     </w:p>
     <w:p>
@@ -8271,15 +8111,13 @@
         </w:tabs>
         <w:rPr/>
       </w:pPr>
-      <w:bookmarkStart w:id="11" w:name="__DdeLink__806_635014530"/>
-      <w:r>
-        <w:rPr>
-          <w:sz w:val="20"/>
-          <w:lang w:val="en-US"/>
-        </w:rPr>
-        <w:t>2*(cos(-135)+i*sin(-135))</w:t>
-      </w:r>
-      <w:bookmarkEnd w:id="11"/>
+      <w:r>
+        <w:rPr>
+          <w:sz w:val="20"/>
+          <w:lang w:val="en-US"/>
+        </w:rPr>
+        <w:t>1.66667*(cos(-135)+i*sin(-135))</w:t>
+      </w:r>
     </w:p>
     <w:p>
       <w:pPr>
@@ -8341,10 +8179,7 @@
         </w:rPr>
       </w:pPr>
       <w:r>
-        <w:rPr>
-          <w:sz w:val="20"/>
-          <w:lang w:val="en-US"/>
-        </w:rPr>
+        <w:rPr/>
       </w:r>
     </w:p>
     <w:p>
@@ -8433,75 +8268,114 @@
         </w:tabs>
         <w:ind w:left="360" w:hanging="360"/>
         <w:rPr>
+          <w:rFonts w:ascii="Times New Roman" w:hAnsi="Times New Roman"/>
+          <w:sz w:val="20"/>
+          <w:szCs w:val="20"/>
+        </w:rPr>
+      </w:pPr>
+      <w:r>
+        <w:rPr>
+          <w:rFonts w:ascii="Times New Roman" w:hAnsi="Times New Roman"/>
+          <w:b/>
+          <w:sz w:val="20"/>
+          <w:szCs w:val="20"/>
+        </w:rPr>
+        <w:t>Объяснение результатов работы программы - вывод</w:t>
+      </w:r>
+    </w:p>
+    <w:p>
+      <w:pPr>
+        <w:pStyle w:val="Normal"/>
+        <w:tabs>
+          <w:tab w:val="left" w:pos="360" w:leader="none"/>
+        </w:tabs>
+        <w:rPr>
+          <w:rFonts w:ascii="Times New Roman" w:hAnsi="Times New Roman"/>
           <w:b/>
           <w:b/>
-        </w:rPr>
-      </w:pPr>
-      <w:r>
-        <w:rPr>
+          <w:sz w:val="20"/>
+          <w:szCs w:val="20"/>
+        </w:rPr>
+      </w:pPr>
+      <w:r>
+        <w:rPr>
+          <w:rFonts w:ascii="Times New Roman" w:hAnsi="Times New Roman"/>
           <w:b/>
-        </w:rPr>
-        <w:t>Объяснение результатов работы программы - вывод</w:t>
-      </w:r>
-    </w:p>
-    <w:p>
-      <w:pPr>
-        <w:pStyle w:val="Normal"/>
-        <w:tabs>
-          <w:tab w:val="left" w:pos="360" w:leader="none"/>
-        </w:tabs>
-        <w:rPr>
-          <w:b/>
-          <w:b/>
-        </w:rPr>
-      </w:pPr>
-      <w:r>
-        <w:rPr>
-          <w:b/>
-        </w:rPr>
-      </w:r>
-    </w:p>
-    <w:p>
-      <w:pPr>
-        <w:pStyle w:val="Normal"/>
-        <w:tabs>
-          <w:tab w:val="left" w:pos="360" w:leader="none"/>
-        </w:tabs>
-        <w:rPr/>
-      </w:pPr>
-      <w:r>
-        <w:rPr/>
+          <w:sz w:val="20"/>
+          <w:szCs w:val="20"/>
+        </w:rPr>
+      </w:r>
+    </w:p>
+    <w:p>
+      <w:pPr>
+        <w:pStyle w:val="Normal"/>
+        <w:tabs>
+          <w:tab w:val="left" w:pos="360" w:leader="none"/>
+        </w:tabs>
+        <w:rPr>
+          <w:rFonts w:ascii="Times New Roman" w:hAnsi="Times New Roman"/>
+          <w:sz w:val="20"/>
+          <w:szCs w:val="20"/>
+        </w:rPr>
+      </w:pPr>
+      <w:r>
+        <w:rPr>
+          <w:rFonts w:ascii="Times New Roman" w:hAnsi="Times New Roman"/>
+          <w:sz w:val="20"/>
+          <w:szCs w:val="20"/>
+        </w:rPr>
         <w:tab/>
         <w:t>В complex.</w:t>
       </w:r>
       <w:r>
         <w:rPr>
+          <w:rFonts w:ascii="Times New Roman" w:hAnsi="Times New Roman"/>
+          <w:sz w:val="20"/>
+          <w:szCs w:val="20"/>
           <w:lang w:val="en-US"/>
         </w:rPr>
         <w:t>h</w:t>
       </w:r>
       <w:r>
-        <w:rPr/>
+        <w:rPr>
+          <w:rFonts w:ascii="Times New Roman" w:hAnsi="Times New Roman"/>
+          <w:sz w:val="20"/>
+          <w:szCs w:val="20"/>
+        </w:rPr>
         <w:t xml:space="preserve"> были заданы методы и свойства этого класса, а в </w:t>
       </w:r>
       <w:r>
         <w:rPr>
+          <w:rFonts w:ascii="Times New Roman" w:hAnsi="Times New Roman"/>
+          <w:sz w:val="20"/>
+          <w:szCs w:val="20"/>
           <w:lang w:val="en-US"/>
         </w:rPr>
         <w:t>fractions</w:t>
       </w:r>
       <w:r>
-        <w:rPr/>
+        <w:rPr>
+          <w:rFonts w:ascii="Times New Roman" w:hAnsi="Times New Roman"/>
+          <w:sz w:val="20"/>
+          <w:szCs w:val="20"/>
+        </w:rPr>
         <w:t>.</w:t>
       </w:r>
       <w:r>
         <w:rPr>
+          <w:rFonts w:ascii="Times New Roman" w:hAnsi="Times New Roman"/>
+          <w:sz w:val="20"/>
+          <w:szCs w:val="20"/>
           <w:lang w:val="en-US"/>
         </w:rPr>
         <w:t>cpp</w:t>
       </w:r>
       <w:r>
-        <w:rPr/>
+        <w:rPr>
+          <w:rFonts w:ascii="Times New Roman" w:hAnsi="Times New Roman"/>
+          <w:sz w:val="20"/>
+          <w:szCs w:val="20"/>
+        </w:rPr>
         <w:t xml:space="preserve"> они были описаны. Описанные методы использовались в файле main.cpp .</w:t>
       </w:r>
     </w:p>
@@ -8511,10 +8385,18 @@
         <w:tabs>
           <w:tab w:val="left" w:pos="360" w:leader="none"/>
         </w:tabs>
-        <w:rPr/>
-      </w:pPr>
-      <w:r>
-        <w:rPr/>
+        <w:rPr>
+          <w:rFonts w:ascii="Times New Roman" w:hAnsi="Times New Roman"/>
+          <w:sz w:val="20"/>
+          <w:szCs w:val="20"/>
+        </w:rPr>
+      </w:pPr>
+      <w:r>
+        <w:rPr>
+          <w:rFonts w:ascii="Times New Roman" w:hAnsi="Times New Roman"/>
+          <w:sz w:val="20"/>
+          <w:szCs w:val="20"/>
+        </w:rPr>
         <w:tab/>
         <w:t>Классы, описывают метода и свойства объектов, позволяют работать с этими объектами, не вдаваясь в подробности их реализации, что является примером абстракции данных. Такой подход незаменим при работе в групповых проектах.</w:t>
       </w:r>
@@ -8556,6 +8438,7 @@
         <w:sz w:val="20"/>
         <w:b/>
         <w:kern w:val="2"/>
+        <w:szCs w:val="20"/>
         <w:rFonts w:eastAsia="Times New Roman" w:cs="Times New Roman"/>
         <w:lang w:val="ru-RU" w:eastAsia="ar-SA"/>
       </w:rPr>
@@ -9957,6 +9840,144 @@
       <w:rFonts w:eastAsia="" w:eastAsiaTheme="majorEastAsia"/>
     </w:rPr>
   </w:style>
+  <w:style w:type="character" w:styleId="ListLabel75">
+    <w:name w:val="ListLabel 75"/>
+    <w:qFormat/>
+    <w:rPr>
+      <w:rFonts w:eastAsia="Times New Roman" w:cs="Times New Roman"/>
+      <w:b/>
+      <w:kern w:val="2"/>
+      <w:sz w:val="20"/>
+      <w:szCs w:val="20"/>
+      <w:lang w:val="ru-RU" w:eastAsia="ar-SA"/>
+    </w:rPr>
+  </w:style>
+  <w:style w:type="character" w:styleId="ListLabel76">
+    <w:name w:val="ListLabel 76"/>
+    <w:qFormat/>
+    <w:rPr>
+      <w:rFonts w:eastAsia="Times New Roman"/>
+    </w:rPr>
+  </w:style>
+  <w:style w:type="character" w:styleId="ListLabel77">
+    <w:name w:val="ListLabel 77"/>
+    <w:qFormat/>
+    <w:rPr>
+      <w:rFonts w:eastAsia="Times New Roman"/>
+    </w:rPr>
+  </w:style>
+  <w:style w:type="character" w:styleId="ListLabel78">
+    <w:name w:val="ListLabel 78"/>
+    <w:qFormat/>
+    <w:rPr>
+      <w:rFonts w:eastAsia="Times New Roman"/>
+    </w:rPr>
+  </w:style>
+  <w:style w:type="character" w:styleId="ListLabel79">
+    <w:name w:val="ListLabel 79"/>
+    <w:qFormat/>
+    <w:rPr>
+      <w:rFonts w:eastAsia="Times New Roman"/>
+    </w:rPr>
+  </w:style>
+  <w:style w:type="character" w:styleId="ListLabel80">
+    <w:name w:val="ListLabel 80"/>
+    <w:qFormat/>
+    <w:rPr>
+      <w:rFonts w:eastAsia="Times New Roman"/>
+    </w:rPr>
+  </w:style>
+  <w:style w:type="character" w:styleId="ListLabel81">
+    <w:name w:val="ListLabel 81"/>
+    <w:qFormat/>
+    <w:rPr>
+      <w:rFonts w:eastAsia="Times New Roman"/>
+    </w:rPr>
+  </w:style>
+  <w:style w:type="character" w:styleId="ListLabel82">
+    <w:name w:val="ListLabel 82"/>
+    <w:qFormat/>
+    <w:rPr>
+      <w:rFonts w:eastAsia="Times New Roman"/>
+    </w:rPr>
+  </w:style>
+  <w:style w:type="character" w:styleId="ListLabel83">
+    <w:name w:val="ListLabel 83"/>
+    <w:qFormat/>
+    <w:rPr>
+      <w:rFonts w:eastAsia="Times New Roman"/>
+    </w:rPr>
+  </w:style>
+  <w:style w:type="character" w:styleId="ListLabel84">
+    <w:name w:val="ListLabel 84"/>
+    <w:qFormat/>
+    <w:rPr>
+      <w:rFonts w:cs="Symbol"/>
+    </w:rPr>
+  </w:style>
+  <w:style w:type="character" w:styleId="ListLabel85">
+    <w:name w:val="ListLabel 85"/>
+    <w:qFormat/>
+    <w:rPr>
+      <w:rFonts w:cs="Courier New"/>
+    </w:rPr>
+  </w:style>
+  <w:style w:type="character" w:styleId="ListLabel86">
+    <w:name w:val="ListLabel 86"/>
+    <w:qFormat/>
+    <w:rPr>
+      <w:rFonts w:cs="Wingdings"/>
+    </w:rPr>
+  </w:style>
+  <w:style w:type="character" w:styleId="ListLabel87">
+    <w:name w:val="ListLabel 87"/>
+    <w:qFormat/>
+    <w:rPr>
+      <w:rFonts w:cs="Symbol"/>
+    </w:rPr>
+  </w:style>
+  <w:style w:type="character" w:styleId="ListLabel88">
+    <w:name w:val="ListLabel 88"/>
+    <w:qFormat/>
+    <w:rPr>
+      <w:rFonts w:cs="Courier New"/>
+    </w:rPr>
+  </w:style>
+  <w:style w:type="character" w:styleId="ListLabel89">
+    <w:name w:val="ListLabel 89"/>
+    <w:qFormat/>
+    <w:rPr>
+      <w:rFonts w:cs="Wingdings"/>
+    </w:rPr>
+  </w:style>
+  <w:style w:type="character" w:styleId="ListLabel90">
+    <w:name w:val="ListLabel 90"/>
+    <w:qFormat/>
+    <w:rPr>
+      <w:rFonts w:cs="Symbol"/>
+    </w:rPr>
+  </w:style>
+  <w:style w:type="character" w:styleId="ListLabel91">
+    <w:name w:val="ListLabel 91"/>
+    <w:qFormat/>
+    <w:rPr>
+      <w:rFonts w:cs="Courier New"/>
+    </w:rPr>
+  </w:style>
+  <w:style w:type="character" w:styleId="ListLabel92">
+    <w:name w:val="ListLabel 92"/>
+    <w:qFormat/>
+    <w:rPr>
+      <w:rFonts w:cs="Wingdings"/>
+    </w:rPr>
+  </w:style>
+  <w:style w:type="character" w:styleId="ListLabel93">
+    <w:name w:val="ListLabel 93"/>
+    <w:qFormat/>
+    <w:rPr>
+      <w:rFonts w:eastAsia="" w:eastAsiaTheme="majorEastAsia"/>
+    </w:rPr>
+  </w:style>
   <w:style w:type="paragraph" w:styleId="Style13">
     <w:name w:val="Заголовок"/>
     <w:basedOn w:val="Normal"/>

--- a/report_oop_01.docx
+++ b/report_oop_01.docx
@@ -21,7 +21,7 @@
                 <wp:positionV relativeFrom="paragraph">
                   <wp:posOffset>69215</wp:posOffset>
                 </wp:positionV>
-                <wp:extent cx="5070475" cy="1580515"/>
+                <wp:extent cx="5071110" cy="1580515"/>
                 <wp:effectExtent l="0" t="0" r="0" b="0"/>
                 <wp:wrapSquare wrapText="bothSides"/>
                 <wp:docPr id="1" name="Врезка1"/>
@@ -32,7 +32,7 @@
                       <wps:spPr>
                         <a:xfrm>
                           <a:off x="0" y="0"/>
-                          <a:ext cx="5069880" cy="1580040"/>
+                          <a:ext cx="5070600" cy="1580040"/>
                         </a:xfrm>
                         <a:prstGeom prst="rect">
                           <a:avLst/>
@@ -94,10 +94,10 @@
                                       <w:color w:val="auto"/>
                                     </w:rPr>
                                   </w:r>
-                                  <w:bookmarkStart w:id="0" w:name="_GoBack1"/>
-                                  <w:bookmarkStart w:id="1" w:name="__UnoMark__801_2544229626"/>
-                                  <w:bookmarkStart w:id="2" w:name="_GoBack1"/>
-                                  <w:bookmarkStart w:id="3" w:name="__UnoMark__801_2544229626"/>
+                                  <w:bookmarkStart w:id="0" w:name="__UnoMark__801_2544229626"/>
+                                  <w:bookmarkStart w:id="1" w:name="_GoBack1"/>
+                                  <w:bookmarkStart w:id="2" w:name="__UnoMark__801_2544229626"/>
+                                  <w:bookmarkStart w:id="3" w:name="_GoBack1"/>
                                   <w:bookmarkEnd w:id="2"/>
                                   <w:bookmarkEnd w:id="3"/>
                                 </w:p>
@@ -316,7 +316,7 @@
           </mc:Choice>
           <mc:Fallback>
             <w:pict>
-              <v:rect id="shape_0" ID="Врезка1" stroked="f" style="position:absolute;margin-left:0pt;margin-top:5.45pt;width:399.15pt;height:124.35pt;mso-position-horizontal-relative:margin">
+              <v:rect id="shape_0" ID="Врезка1" stroked="f" style="position:absolute;margin-left:0pt;margin-top:5.45pt;width:399.2pt;height:124.35pt;mso-position-horizontal-relative:margin">
                 <w10:wrap type="none"/>
                 <v:fill o:detectmouseclick="t" on="false"/>
                 <v:stroke color="#3465a4" joinstyle="round" endcap="flat"/>
@@ -366,10 +366,10 @@
                                 <w:color w:val="auto"/>
                               </w:rPr>
                             </w:r>
-                            <w:bookmarkStart w:id="5" w:name="_GoBack1"/>
-                            <w:bookmarkStart w:id="6" w:name="__UnoMark__801_2544229626"/>
-                            <w:bookmarkStart w:id="7" w:name="_GoBack1"/>
-                            <w:bookmarkStart w:id="8" w:name="__UnoMark__801_2544229626"/>
+                            <w:bookmarkStart w:id="5" w:name="__UnoMark__801_2544229626"/>
+                            <w:bookmarkStart w:id="6" w:name="_GoBack1"/>
+                            <w:bookmarkStart w:id="7" w:name="__UnoMark__801_2544229626"/>
+                            <w:bookmarkStart w:id="8" w:name="_GoBack1"/>
                             <w:bookmarkEnd w:id="7"/>
                             <w:bookmarkEnd w:id="8"/>
                           </w:p>
@@ -2048,6 +2048,140 @@
           <w:sz w:val="20"/>
           <w:lang w:val="en-US"/>
         </w:rPr>
+        <w:t>m1.write(std::cout);</w:t>
+      </w:r>
+    </w:p>
+    <w:p>
+      <w:pPr>
+        <w:pStyle w:val="Normal"/>
+        <w:tabs>
+          <w:tab w:val="left" w:pos="360" w:leader="none"/>
+        </w:tabs>
+        <w:rPr/>
+      </w:pPr>
+      <w:r>
+        <w:rPr>
+          <w:sz w:val="20"/>
+          <w:lang w:val="en-US"/>
+        </w:rPr>
+        <w:t>std::cout &lt;&lt; '\n';</w:t>
+      </w:r>
+    </w:p>
+    <w:p>
+      <w:pPr>
+        <w:pStyle w:val="Normal"/>
+        <w:tabs>
+          <w:tab w:val="left" w:pos="360" w:leader="none"/>
+        </w:tabs>
+        <w:rPr/>
+      </w:pPr>
+      <w:r>
+        <w:rPr>
+          <w:sz w:val="20"/>
+          <w:lang w:val="en-US"/>
+        </w:rPr>
+        <w:t>printf("Второе комплексное число, модуль длины (r)  угол (u)\n");</w:t>
+      </w:r>
+    </w:p>
+    <w:p>
+      <w:pPr>
+        <w:pStyle w:val="Normal"/>
+        <w:tabs>
+          <w:tab w:val="left" w:pos="360" w:leader="none"/>
+        </w:tabs>
+        <w:rPr/>
+      </w:pPr>
+      <w:r>
+        <w:rPr>
+          <w:sz w:val="20"/>
+          <w:lang w:val="en-US"/>
+        </w:rPr>
+        <w:t xml:space="preserve">  </w:t>
+      </w:r>
+      <w:r>
+        <w:rPr>
+          <w:sz w:val="20"/>
+          <w:lang w:val="en-US"/>
+        </w:rPr>
+        <w:t>m2.write(std::cout);</w:t>
+      </w:r>
+    </w:p>
+    <w:p>
+      <w:pPr>
+        <w:pStyle w:val="Normal"/>
+        <w:tabs>
+          <w:tab w:val="left" w:pos="360" w:leader="none"/>
+        </w:tabs>
+        <w:rPr/>
+      </w:pPr>
+      <w:r>
+        <w:rPr>
+          <w:sz w:val="20"/>
+          <w:lang w:val="en-US"/>
+        </w:rPr>
+        <w:t>std::cout &lt;&lt; '\n';</w:t>
+      </w:r>
+    </w:p>
+    <w:p>
+      <w:pPr>
+        <w:pStyle w:val="Normal"/>
+        <w:tabs>
+          <w:tab w:val="left" w:pos="360" w:leader="none"/>
+        </w:tabs>
+        <w:rPr>
+          <w:sz w:val="20"/>
+          <w:lang w:val="en-US"/>
+        </w:rPr>
+      </w:pPr>
+      <w:r>
+        <w:rPr/>
+      </w:r>
+    </w:p>
+    <w:p>
+      <w:pPr>
+        <w:pStyle w:val="Normal"/>
+        <w:tabs>
+          <w:tab w:val="left" w:pos="360" w:leader="none"/>
+        </w:tabs>
+        <w:rPr/>
+      </w:pPr>
+      <w:r>
+        <w:rPr>
+          <w:sz w:val="20"/>
+          <w:lang w:val="en-US"/>
+        </w:rPr>
+        <w:t>std::cout &lt;&lt; "Длина и угол(в радианах) вектора суммы:\n";</w:t>
+      </w:r>
+    </w:p>
+    <w:p>
+      <w:pPr>
+        <w:pStyle w:val="Normal"/>
+        <w:tabs>
+          <w:tab w:val="left" w:pos="360" w:leader="none"/>
+        </w:tabs>
+        <w:rPr/>
+      </w:pPr>
+      <w:r>
+        <w:rPr>
+          <w:sz w:val="20"/>
+          <w:lang w:val="en-US"/>
+        </w:rPr>
+        <w:t>complex sum = m1.add(m2);</w:t>
+      </w:r>
+    </w:p>
+    <w:p>
+      <w:pPr>
+        <w:pStyle w:val="Normal"/>
+        <w:tabs>
+          <w:tab w:val="left" w:pos="360" w:leader="none"/>
+        </w:tabs>
+        <w:rPr/>
+      </w:pPr>
+      <w:r>
+        <w:rPr>
+          <w:sz w:val="20"/>
+          <w:lang w:val="en-US"/>
+        </w:rPr>
         <w:t>for(int i = 0; i &lt; 2; ++i){</w:t>
       </w:r>
     </w:p>
@@ -2064,37 +2198,261 @@
           <w:sz w:val="20"/>
           <w:lang w:val="en-US"/>
         </w:rPr>
+        <w:t xml:space="preserve"> </w:t>
+      </w:r>
+      <w:r>
+        <w:rPr>
+          <w:sz w:val="20"/>
+          <w:lang w:val="en-US"/>
+        </w:rPr>
+        <w:t>std::cout&lt;&lt;sum.get(i) &lt;&lt; ' ';</w:t>
+      </w:r>
+    </w:p>
+    <w:p>
+      <w:pPr>
+        <w:pStyle w:val="Normal"/>
+        <w:tabs>
+          <w:tab w:val="left" w:pos="360" w:leader="none"/>
+        </w:tabs>
+        <w:rPr/>
+      </w:pPr>
+      <w:r>
+        <w:rPr>
+          <w:sz w:val="20"/>
+          <w:lang w:val="en-US"/>
+        </w:rPr>
+        <w:t xml:space="preserve">  </w:t>
+      </w:r>
+      <w:r>
+        <w:rPr>
+          <w:sz w:val="20"/>
+          <w:lang w:val="en-US"/>
+        </w:rPr>
+        <w:t>}</w:t>
+        <w:tab/>
         <w:t xml:space="preserve">    </w:t>
       </w:r>
-      <w:r>
-        <w:rPr>
-          <w:sz w:val="20"/>
-          <w:lang w:val="en-US"/>
-        </w:rPr>
-        <w:t>std::cout &lt;&lt; m1.get(i)&lt;&lt;' ';</w:t>
-      </w:r>
-    </w:p>
-    <w:p>
-      <w:pPr>
-        <w:pStyle w:val="Normal"/>
-        <w:tabs>
-          <w:tab w:val="left" w:pos="360" w:leader="none"/>
-        </w:tabs>
-        <w:rPr/>
-      </w:pPr>
-      <w:r>
-        <w:rPr>
-          <w:sz w:val="20"/>
-          <w:lang w:val="en-US"/>
-        </w:rPr>
+    </w:p>
+    <w:p>
+      <w:pPr>
+        <w:pStyle w:val="Normal"/>
+        <w:tabs>
+          <w:tab w:val="left" w:pos="360" w:leader="none"/>
+        </w:tabs>
+        <w:rPr/>
+      </w:pPr>
+      <w:r>
+        <w:rPr>
+          <w:sz w:val="20"/>
+          <w:lang w:val="en-US"/>
+        </w:rPr>
+        <w:t>std::cout &lt;&lt;'\n';</w:t>
+      </w:r>
+    </w:p>
+    <w:p>
+      <w:pPr>
+        <w:pStyle w:val="Normal"/>
+        <w:tabs>
+          <w:tab w:val="left" w:pos="360" w:leader="none"/>
+        </w:tabs>
+        <w:rPr/>
+      </w:pPr>
+      <w:r>
+        <w:rPr>
+          <w:sz w:val="20"/>
+          <w:lang w:val="en-US"/>
+        </w:rPr>
+        <w:t>std::cout &lt;&lt; "Длина и угол(в радианах) вектора разности:\n";</w:t>
+      </w:r>
+    </w:p>
+    <w:p>
+      <w:pPr>
+        <w:pStyle w:val="Normal"/>
+        <w:tabs>
+          <w:tab w:val="left" w:pos="360" w:leader="none"/>
+        </w:tabs>
+        <w:rPr/>
+      </w:pPr>
+      <w:r>
+        <w:rPr>
+          <w:sz w:val="20"/>
+          <w:lang w:val="en-US"/>
+        </w:rPr>
+        <w:t>complex sub = m1.sub(m2);</w:t>
+      </w:r>
+    </w:p>
+    <w:p>
+      <w:pPr>
+        <w:pStyle w:val="Normal"/>
+        <w:tabs>
+          <w:tab w:val="left" w:pos="360" w:leader="none"/>
+        </w:tabs>
+        <w:rPr/>
+      </w:pPr>
+      <w:r>
+        <w:rPr>
+          <w:sz w:val="20"/>
+          <w:lang w:val="en-US"/>
+        </w:rPr>
+        <w:t>for(int i = 0; i &lt; 2; ++i){</w:t>
+      </w:r>
+    </w:p>
+    <w:p>
+      <w:pPr>
+        <w:pStyle w:val="Normal"/>
+        <w:tabs>
+          <w:tab w:val="left" w:pos="360" w:leader="none"/>
+        </w:tabs>
+        <w:rPr>
+          <w:sz w:val="20"/>
+          <w:lang w:val="en-US"/>
+        </w:rPr>
+      </w:pPr>
+      <w:r>
+        <w:rPr/>
+      </w:r>
+    </w:p>
+    <w:p>
+      <w:pPr>
+        <w:pStyle w:val="Normal"/>
+        <w:tabs>
+          <w:tab w:val="left" w:pos="360" w:leader="none"/>
+        </w:tabs>
+        <w:rPr/>
+      </w:pPr>
+      <w:r>
+        <w:rPr>
+          <w:sz w:val="20"/>
+          <w:lang w:val="en-US"/>
+        </w:rPr>
+        <w:t xml:space="preserve">  </w:t>
+      </w:r>
+      <w:r>
+        <w:rPr>
+          <w:sz w:val="20"/>
+          <w:lang w:val="en-US"/>
+        </w:rPr>
+        <w:t>std::cout &lt;&lt;sub.get(i) &lt;&lt; ' ';</w:t>
+      </w:r>
+    </w:p>
+    <w:p>
+      <w:pPr>
+        <w:pStyle w:val="Normal"/>
+        <w:tabs>
+          <w:tab w:val="left" w:pos="360" w:leader="none"/>
+        </w:tabs>
+        <w:rPr/>
+      </w:pPr>
+      <w:r>
+        <w:rPr>
+          <w:sz w:val="20"/>
+          <w:lang w:val="en-US"/>
+        </w:rPr>
+        <w:t xml:space="preserve">  </w:t>
+      </w:r>
+      <w:r>
+        <w:rPr>
+          <w:sz w:val="20"/>
+          <w:lang w:val="en-US"/>
+        </w:rPr>
+        <w:tab/>
+        <w:tab/>
+        <w:t xml:space="preserve"> }</w:t>
+        <w:tab/>
         <w:t xml:space="preserve">    </w:t>
       </w:r>
-      <w:r>
-        <w:rPr>
-          <w:sz w:val="20"/>
-          <w:lang w:val="en-US"/>
-        </w:rPr>
-        <w:t xml:space="preserve">} </w:t>
+    </w:p>
+    <w:p>
+      <w:pPr>
+        <w:pStyle w:val="Normal"/>
+        <w:tabs>
+          <w:tab w:val="left" w:pos="360" w:leader="none"/>
+        </w:tabs>
+        <w:rPr/>
+      </w:pPr>
+      <w:r>
+        <w:rPr>
+          <w:sz w:val="20"/>
+          <w:lang w:val="en-US"/>
+        </w:rPr>
+        <w:t>std::cout &lt;&lt;'\n';</w:t>
+      </w:r>
+    </w:p>
+    <w:p>
+      <w:pPr>
+        <w:pStyle w:val="Normal"/>
+        <w:tabs>
+          <w:tab w:val="left" w:pos="360" w:leader="none"/>
+        </w:tabs>
+        <w:rPr>
+          <w:sz w:val="20"/>
+          <w:lang w:val="en-US"/>
+        </w:rPr>
+      </w:pPr>
+      <w:r>
+        <w:rPr/>
+      </w:r>
+    </w:p>
+    <w:p>
+      <w:pPr>
+        <w:pStyle w:val="Normal"/>
+        <w:tabs>
+          <w:tab w:val="left" w:pos="360" w:leader="none"/>
+        </w:tabs>
+        <w:rPr/>
+      </w:pPr>
+      <w:r>
+        <w:rPr>
+          <w:sz w:val="20"/>
+          <w:lang w:val="en-US"/>
+        </w:rPr>
+        <w:t xml:space="preserve">  </w:t>
+      </w:r>
+      <w:r>
+        <w:rPr>
+          <w:sz w:val="20"/>
+          <w:lang w:val="en-US"/>
+        </w:rPr>
+        <w:t>std::cout &lt;&lt; "Произведение: \n";</w:t>
+      </w:r>
+    </w:p>
+    <w:p>
+      <w:pPr>
+        <w:pStyle w:val="Normal"/>
+        <w:tabs>
+          <w:tab w:val="left" w:pos="360" w:leader="none"/>
+        </w:tabs>
+        <w:rPr/>
+      </w:pPr>
+      <w:r>
+        <w:rPr>
+          <w:sz w:val="20"/>
+          <w:lang w:val="en-US"/>
+        </w:rPr>
+        <w:t xml:space="preserve">   </w:t>
+      </w:r>
+      <w:r>
+        <w:rPr>
+          <w:sz w:val="20"/>
+          <w:lang w:val="en-US"/>
+        </w:rPr>
+        <w:t>m1.multiply(m2);</w:t>
+      </w:r>
+    </w:p>
+    <w:p>
+      <w:pPr>
+        <w:pStyle w:val="Normal"/>
+        <w:tabs>
+          <w:tab w:val="left" w:pos="360" w:leader="none"/>
+        </w:tabs>
+        <w:rPr/>
+      </w:pPr>
+      <w:r>
+        <w:rPr>
+          <w:sz w:val="20"/>
+          <w:lang w:val="en-US"/>
+        </w:rPr>
+        <w:t xml:space="preserve">  </w:t>
       </w:r>
     </w:p>
     <w:p>
@@ -2119,14 +2477,46 @@
         <w:tabs>
           <w:tab w:val="left" w:pos="360" w:leader="none"/>
         </w:tabs>
-        <w:rPr/>
-      </w:pPr>
-      <w:r>
-        <w:rPr>
-          <w:sz w:val="20"/>
-          <w:lang w:val="en-US"/>
-        </w:rPr>
-        <w:t>printf("Второе комплексное число, модуль длины (r)  угол (u)\n");</w:t>
+        <w:rPr>
+          <w:sz w:val="20"/>
+          <w:lang w:val="en-US"/>
+        </w:rPr>
+      </w:pPr>
+      <w:r>
+        <w:rPr/>
+      </w:r>
+    </w:p>
+    <w:p>
+      <w:pPr>
+        <w:pStyle w:val="Normal"/>
+        <w:tabs>
+          <w:tab w:val="left" w:pos="360" w:leader="none"/>
+        </w:tabs>
+        <w:rPr/>
+      </w:pPr>
+      <w:r>
+        <w:rPr>
+          <w:sz w:val="20"/>
+          <w:lang w:val="en-US"/>
+        </w:rPr>
+        <w:t>std::cout &lt;&lt; "Деление :\n";</w:t>
+      </w:r>
+    </w:p>
+    <w:p>
+      <w:pPr>
+        <w:pStyle w:val="Normal"/>
+        <w:tabs>
+          <w:tab w:val="left" w:pos="360" w:leader="none"/>
+        </w:tabs>
+        <w:rPr/>
+      </w:pPr>
+      <w:r>
+        <w:rPr>
+          <w:sz w:val="20"/>
+          <w:lang w:val="en-US"/>
+        </w:rPr>
+        <w:tab/>
+        <w:t>m1.div(m2);</w:t>
       </w:r>
     </w:p>
     <w:p>
@@ -2144,6 +2534,135 @@
         </w:rPr>
         <w:t xml:space="preserve">  </w:t>
       </w:r>
+    </w:p>
+    <w:p>
+      <w:pPr>
+        <w:pStyle w:val="Normal"/>
+        <w:tabs>
+          <w:tab w:val="left" w:pos="360" w:leader="none"/>
+        </w:tabs>
+        <w:rPr/>
+      </w:pPr>
+      <w:r>
+        <w:rPr>
+          <w:sz w:val="20"/>
+          <w:lang w:val="en-US"/>
+        </w:rPr>
+        <w:t>std::cout &lt;&lt; '\n';</w:t>
+      </w:r>
+    </w:p>
+    <w:p>
+      <w:pPr>
+        <w:pStyle w:val="Normal"/>
+        <w:tabs>
+          <w:tab w:val="left" w:pos="360" w:leader="none"/>
+        </w:tabs>
+        <w:rPr/>
+      </w:pPr>
+      <w:r>
+        <w:rPr>
+          <w:sz w:val="20"/>
+          <w:lang w:val="en-US"/>
+        </w:rPr>
+        <w:t>std::cout &lt;&lt; "Сравнение комплексных чисел по длине вектора и углу:\n";</w:t>
+      </w:r>
+    </w:p>
+    <w:p>
+      <w:pPr>
+        <w:pStyle w:val="Normal"/>
+        <w:tabs>
+          <w:tab w:val="left" w:pos="360" w:leader="none"/>
+        </w:tabs>
+        <w:rPr/>
+      </w:pPr>
+      <w:r>
+        <w:rPr>
+          <w:sz w:val="20"/>
+          <w:lang w:val="en-US"/>
+        </w:rPr>
+        <w:tab/>
+        <w:t>m1.equ(m2);</w:t>
+      </w:r>
+    </w:p>
+    <w:p>
+      <w:pPr>
+        <w:pStyle w:val="Normal"/>
+        <w:tabs>
+          <w:tab w:val="left" w:pos="360" w:leader="none"/>
+        </w:tabs>
+        <w:rPr/>
+      </w:pPr>
+      <w:r>
+        <w:rPr>
+          <w:sz w:val="20"/>
+          <w:lang w:val="en-US"/>
+        </w:rPr>
+        <w:tab/>
+      </w:r>
+    </w:p>
+    <w:p>
+      <w:pPr>
+        <w:pStyle w:val="Normal"/>
+        <w:tabs>
+          <w:tab w:val="left" w:pos="360" w:leader="none"/>
+        </w:tabs>
+        <w:rPr/>
+      </w:pPr>
+      <w:r>
+        <w:rPr>
+          <w:sz w:val="20"/>
+          <w:lang w:val="en-US"/>
+        </w:rPr>
+        <w:t>std::cout &lt;&lt; '\n';</w:t>
+      </w:r>
+    </w:p>
+    <w:p>
+      <w:pPr>
+        <w:pStyle w:val="Normal"/>
+        <w:tabs>
+          <w:tab w:val="left" w:pos="360" w:leader="none"/>
+        </w:tabs>
+        <w:rPr/>
+      </w:pPr>
+      <w:r>
+        <w:rPr>
+          <w:sz w:val="20"/>
+          <w:lang w:val="en-US"/>
+        </w:rPr>
+        <w:t>std::cout &lt;&lt; "sopr_m1:\n";</w:t>
+      </w:r>
+    </w:p>
+    <w:p>
+      <w:pPr>
+        <w:pStyle w:val="Normal"/>
+        <w:tabs>
+          <w:tab w:val="left" w:pos="360" w:leader="none"/>
+        </w:tabs>
+        <w:rPr/>
+      </w:pPr>
+      <w:r>
+        <w:rPr>
+          <w:sz w:val="20"/>
+          <w:lang w:val="en-US"/>
+        </w:rPr>
+        <w:t>complex sm1=m1.sopr();</w:t>
+      </w:r>
+    </w:p>
+    <w:p>
+      <w:pPr>
+        <w:pStyle w:val="Normal"/>
+        <w:tabs>
+          <w:tab w:val="left" w:pos="360" w:leader="none"/>
+        </w:tabs>
+        <w:rPr/>
+      </w:pPr>
+      <w:r>
+        <w:rPr>
+          <w:sz w:val="20"/>
+          <w:lang w:val="en-US"/>
+        </w:rPr>
+        <w:t xml:space="preserve">  </w:t>
+      </w:r>
       <w:r>
         <w:rPr>
           <w:sz w:val="20"/>
@@ -2165,6 +2684,29 @@
           <w:sz w:val="20"/>
           <w:lang w:val="en-US"/>
         </w:rPr>
+        <w:t xml:space="preserve"> </w:t>
+      </w:r>
+      <w:r>
+        <w:rPr>
+          <w:sz w:val="20"/>
+          <w:lang w:val="en-US"/>
+        </w:rPr>
+        <w:t>std::cout&lt;&lt;sm1.get(i)&lt;&lt;' ';</w:t>
+      </w:r>
+    </w:p>
+    <w:p>
+      <w:pPr>
+        <w:pStyle w:val="Normal"/>
+        <w:tabs>
+          <w:tab w:val="left" w:pos="360" w:leader="none"/>
+        </w:tabs>
+        <w:rPr/>
+      </w:pPr>
+      <w:r>
+        <w:rPr>
+          <w:sz w:val="20"/>
+          <w:lang w:val="en-US"/>
+        </w:rPr>
         <w:t xml:space="preserve">    </w:t>
       </w:r>
       <w:r>
@@ -2172,7 +2714,116 @@
           <w:sz w:val="20"/>
           <w:lang w:val="en-US"/>
         </w:rPr>
-        <w:t>std::cout &lt;&lt; m2.get(i)&lt;&lt;' ';</w:t>
+        <w:t>}</w:t>
+      </w:r>
+    </w:p>
+    <w:p>
+      <w:pPr>
+        <w:pStyle w:val="Normal"/>
+        <w:tabs>
+          <w:tab w:val="left" w:pos="360" w:leader="none"/>
+        </w:tabs>
+        <w:rPr>
+          <w:sz w:val="20"/>
+          <w:lang w:val="en-US"/>
+        </w:rPr>
+      </w:pPr>
+      <w:r>
+        <w:rPr/>
+      </w:r>
+    </w:p>
+    <w:p>
+      <w:pPr>
+        <w:pStyle w:val="Normal"/>
+        <w:tabs>
+          <w:tab w:val="left" w:pos="360" w:leader="none"/>
+        </w:tabs>
+        <w:rPr/>
+      </w:pPr>
+      <w:r>
+        <w:rPr>
+          <w:sz w:val="20"/>
+          <w:lang w:val="en-US"/>
+        </w:rPr>
+        <w:t>std::cout &lt;&lt; '\n';</w:t>
+      </w:r>
+    </w:p>
+    <w:p>
+      <w:pPr>
+        <w:pStyle w:val="Normal"/>
+        <w:tabs>
+          <w:tab w:val="left" w:pos="360" w:leader="none"/>
+        </w:tabs>
+        <w:rPr/>
+      </w:pPr>
+      <w:r>
+        <w:rPr>
+          <w:sz w:val="20"/>
+          <w:lang w:val="en-US"/>
+        </w:rPr>
+        <w:t>std::cout &lt;&lt; "sopr_m2:\n";</w:t>
+      </w:r>
+    </w:p>
+    <w:p>
+      <w:pPr>
+        <w:pStyle w:val="Normal"/>
+        <w:tabs>
+          <w:tab w:val="left" w:pos="360" w:leader="none"/>
+        </w:tabs>
+        <w:rPr/>
+      </w:pPr>
+      <w:r>
+        <w:rPr>
+          <w:sz w:val="20"/>
+          <w:lang w:val="en-US"/>
+        </w:rPr>
+        <w:t>complex sm2=m2.sopr();</w:t>
+      </w:r>
+    </w:p>
+    <w:p>
+      <w:pPr>
+        <w:pStyle w:val="Normal"/>
+        <w:tabs>
+          <w:tab w:val="left" w:pos="360" w:leader="none"/>
+        </w:tabs>
+        <w:rPr/>
+      </w:pPr>
+      <w:r>
+        <w:rPr>
+          <w:sz w:val="20"/>
+          <w:lang w:val="en-US"/>
+        </w:rPr>
+        <w:t xml:space="preserve">  </w:t>
+      </w:r>
+      <w:r>
+        <w:rPr>
+          <w:sz w:val="20"/>
+          <w:lang w:val="en-US"/>
+        </w:rPr>
+        <w:t>for(int i = 0; i &lt; 2; ++i){</w:t>
+      </w:r>
+    </w:p>
+    <w:p>
+      <w:pPr>
+        <w:pStyle w:val="Normal"/>
+        <w:tabs>
+          <w:tab w:val="left" w:pos="360" w:leader="none"/>
+        </w:tabs>
+        <w:rPr/>
+      </w:pPr>
+      <w:r>
+        <w:rPr>
+          <w:sz w:val="20"/>
+          <w:lang w:val="en-US"/>
+        </w:rPr>
+        <w:t xml:space="preserve">      </w:t>
+      </w:r>
+      <w:r>
+        <w:rPr>
+          <w:sz w:val="20"/>
+          <w:lang w:val="en-US"/>
+        </w:rPr>
+        <w:t>std::cout&lt;&lt;sm2.get(i)&lt;&lt;' ';</w:t>
       </w:r>
     </w:p>
     <w:p>
@@ -2227,70 +2878,1181 @@
           <w:sz w:val="20"/>
           <w:lang w:val="en-US"/>
         </w:rPr>
-        <w:t>std::cout &lt;&lt;'\n';</w:t>
-      </w:r>
-    </w:p>
-    <w:p>
-      <w:pPr>
-        <w:pStyle w:val="Normal"/>
-        <w:tabs>
-          <w:tab w:val="left" w:pos="360" w:leader="none"/>
-        </w:tabs>
-        <w:rPr>
-          <w:sz w:val="20"/>
-          <w:lang w:val="en-US"/>
-        </w:rPr>
-      </w:pPr>
-      <w:r>
-        <w:rPr/>
-      </w:r>
-    </w:p>
-    <w:p>
-      <w:pPr>
-        <w:pStyle w:val="Normal"/>
-        <w:tabs>
-          <w:tab w:val="left" w:pos="360" w:leader="none"/>
-        </w:tabs>
-        <w:rPr/>
-      </w:pPr>
-      <w:r>
-        <w:rPr>
-          <w:sz w:val="20"/>
-          <w:lang w:val="en-US"/>
-        </w:rPr>
-        <w:t>std::cout &lt;&lt; "Длина и угол вектора суммы:\n";</w:t>
-      </w:r>
-    </w:p>
-    <w:p>
-      <w:pPr>
-        <w:pStyle w:val="Normal"/>
-        <w:tabs>
-          <w:tab w:val="left" w:pos="360" w:leader="none"/>
-        </w:tabs>
-        <w:rPr/>
-      </w:pPr>
-      <w:r>
-        <w:rPr>
-          <w:sz w:val="20"/>
-          <w:lang w:val="en-US"/>
-        </w:rPr>
-        <w:t>complex sum = m1.add(m2);</w:t>
-      </w:r>
-    </w:p>
-    <w:p>
-      <w:pPr>
-        <w:pStyle w:val="Normal"/>
-        <w:tabs>
-          <w:tab w:val="left" w:pos="360" w:leader="none"/>
-        </w:tabs>
-        <w:rPr/>
-      </w:pPr>
-      <w:r>
-        <w:rPr>
-          <w:sz w:val="20"/>
-          <w:lang w:val="en-US"/>
-        </w:rPr>
-        <w:t>for(int i = 0; i &lt; 2; ++i){</w:t>
+        <w:t>}</w:t>
+      </w:r>
+    </w:p>
+    <w:p>
+      <w:pPr>
+        <w:pStyle w:val="Normal"/>
+        <w:tabs>
+          <w:tab w:val="left" w:pos="360" w:leader="none"/>
+        </w:tabs>
+        <w:rPr>
+          <w:sz w:val="20"/>
+          <w:lang w:val="en-US"/>
+        </w:rPr>
+      </w:pPr>
+      <w:r>
+        <w:rPr/>
+      </w:r>
+    </w:p>
+    <w:p>
+      <w:pPr>
+        <w:pStyle w:val="Normal"/>
+        <w:tabs>
+          <w:tab w:val="left" w:pos="360" w:leader="none"/>
+        </w:tabs>
+        <w:rPr/>
+      </w:pPr>
+      <w:r>
+        <w:rPr>
+          <w:sz w:val="20"/>
+          <w:lang w:val="en-US"/>
+        </w:rPr>
+        <w:t>Complex.cpp</w:t>
+      </w:r>
+    </w:p>
+    <w:p>
+      <w:pPr>
+        <w:pStyle w:val="Normal"/>
+        <w:tabs>
+          <w:tab w:val="left" w:pos="360" w:leader="none"/>
+        </w:tabs>
+        <w:rPr>
+          <w:sz w:val="20"/>
+          <w:lang w:val="en-US"/>
+        </w:rPr>
+      </w:pPr>
+      <w:r>
+        <w:rPr/>
+      </w:r>
+    </w:p>
+    <w:p>
+      <w:pPr>
+        <w:pStyle w:val="Normal"/>
+        <w:tabs>
+          <w:tab w:val="left" w:pos="360" w:leader="none"/>
+        </w:tabs>
+        <w:rPr/>
+      </w:pPr>
+      <w:r>
+        <w:rPr>
+          <w:sz w:val="20"/>
+          <w:lang w:val="en-US"/>
+        </w:rPr>
+        <w:t>#include &lt;cmath&gt;</w:t>
+      </w:r>
+    </w:p>
+    <w:p>
+      <w:pPr>
+        <w:pStyle w:val="Normal"/>
+        <w:tabs>
+          <w:tab w:val="left" w:pos="360" w:leader="none"/>
+        </w:tabs>
+        <w:rPr/>
+      </w:pPr>
+      <w:r>
+        <w:rPr>
+          <w:sz w:val="20"/>
+          <w:lang w:val="en-US"/>
+        </w:rPr>
+        <w:t>#include &lt;iostream&gt;</w:t>
+      </w:r>
+    </w:p>
+    <w:p>
+      <w:pPr>
+        <w:pStyle w:val="Normal"/>
+        <w:tabs>
+          <w:tab w:val="left" w:pos="360" w:leader="none"/>
+        </w:tabs>
+        <w:rPr/>
+      </w:pPr>
+      <w:r>
+        <w:rPr>
+          <w:sz w:val="20"/>
+          <w:lang w:val="en-US"/>
+        </w:rPr>
+        <w:t>#include "complex.h"</w:t>
+      </w:r>
+    </w:p>
+    <w:p>
+      <w:pPr>
+        <w:pStyle w:val="Normal"/>
+        <w:tabs>
+          <w:tab w:val="left" w:pos="360" w:leader="none"/>
+        </w:tabs>
+        <w:rPr>
+          <w:sz w:val="20"/>
+          <w:lang w:val="en-US"/>
+        </w:rPr>
+      </w:pPr>
+      <w:r>
+        <w:rPr/>
+      </w:r>
+    </w:p>
+    <w:p>
+      <w:pPr>
+        <w:pStyle w:val="Normal"/>
+        <w:tabs>
+          <w:tab w:val="left" w:pos="360" w:leader="none"/>
+        </w:tabs>
+        <w:rPr/>
+      </w:pPr>
+      <w:r>
+        <w:rPr>
+          <w:sz w:val="20"/>
+          <w:lang w:val="en-US"/>
+        </w:rPr>
+        <w:t>complex::complex(): arr{0,0} {}</w:t>
+      </w:r>
+    </w:p>
+    <w:p>
+      <w:pPr>
+        <w:pStyle w:val="Normal"/>
+        <w:tabs>
+          <w:tab w:val="left" w:pos="360" w:leader="none"/>
+        </w:tabs>
+        <w:rPr>
+          <w:sz w:val="20"/>
+          <w:lang w:val="en-US"/>
+        </w:rPr>
+      </w:pPr>
+      <w:r>
+        <w:rPr/>
+      </w:r>
+    </w:p>
+    <w:p>
+      <w:pPr>
+        <w:pStyle w:val="Normal"/>
+        <w:tabs>
+          <w:tab w:val="left" w:pos="360" w:leader="none"/>
+        </w:tabs>
+        <w:rPr/>
+      </w:pPr>
+      <w:r>
+        <w:rPr>
+          <w:sz w:val="20"/>
+          <w:lang w:val="en-US"/>
+        </w:rPr>
+        <w:t>complex::complex(double a,double b): arr{a, b} {}</w:t>
+      </w:r>
+    </w:p>
+    <w:p>
+      <w:pPr>
+        <w:pStyle w:val="Normal"/>
+        <w:tabs>
+          <w:tab w:val="left" w:pos="360" w:leader="none"/>
+        </w:tabs>
+        <w:rPr/>
+      </w:pPr>
+      <w:r>
+        <w:rPr>
+          <w:sz w:val="20"/>
+          <w:lang w:val="en-US"/>
+        </w:rPr>
+        <w:t>double PI=3.1415926535;</w:t>
+      </w:r>
+    </w:p>
+    <w:p>
+      <w:pPr>
+        <w:pStyle w:val="Normal"/>
+        <w:tabs>
+          <w:tab w:val="left" w:pos="360" w:leader="none"/>
+        </w:tabs>
+        <w:rPr/>
+      </w:pPr>
+      <w:r>
+        <w:rPr>
+          <w:sz w:val="20"/>
+          <w:lang w:val="en-US"/>
+        </w:rPr>
+        <w:t>double complex::get(int i) {</w:t>
+      </w:r>
+    </w:p>
+    <w:p>
+      <w:pPr>
+        <w:pStyle w:val="Normal"/>
+        <w:tabs>
+          <w:tab w:val="left" w:pos="360" w:leader="none"/>
+        </w:tabs>
+        <w:rPr/>
+      </w:pPr>
+      <w:r>
+        <w:rPr>
+          <w:sz w:val="20"/>
+          <w:lang w:val="en-US"/>
+        </w:rPr>
+        <w:t xml:space="preserve">  </w:t>
+      </w:r>
+      <w:r>
+        <w:rPr>
+          <w:sz w:val="20"/>
+          <w:lang w:val="en-US"/>
+        </w:rPr>
+        <w:t>return arr[i];</w:t>
+      </w:r>
+    </w:p>
+    <w:p>
+      <w:pPr>
+        <w:pStyle w:val="Normal"/>
+        <w:tabs>
+          <w:tab w:val="left" w:pos="360" w:leader="none"/>
+        </w:tabs>
+        <w:rPr/>
+      </w:pPr>
+      <w:r>
+        <w:rPr>
+          <w:sz w:val="20"/>
+          <w:lang w:val="en-US"/>
+        </w:rPr>
+        <w:t>}</w:t>
+      </w:r>
+    </w:p>
+    <w:p>
+      <w:pPr>
+        <w:pStyle w:val="Normal"/>
+        <w:tabs>
+          <w:tab w:val="left" w:pos="360" w:leader="none"/>
+        </w:tabs>
+        <w:rPr/>
+      </w:pPr>
+      <w:r>
+        <w:rPr>
+          <w:sz w:val="20"/>
+          <w:lang w:val="en-US"/>
+        </w:rPr>
+        <w:t>void complex::set(double x,double y) {arr[0]=x;arr[1]=y;}</w:t>
+      </w:r>
+    </w:p>
+    <w:p>
+      <w:pPr>
+        <w:pStyle w:val="Normal"/>
+        <w:tabs>
+          <w:tab w:val="left" w:pos="360" w:leader="none"/>
+        </w:tabs>
+        <w:rPr/>
+      </w:pPr>
+      <w:r>
+        <w:rPr>
+          <w:sz w:val="20"/>
+          <w:lang w:val="en-US"/>
+        </w:rPr>
+        <w:t>void complex::read(std::istream&amp; is) {</w:t>
+      </w:r>
+    </w:p>
+    <w:p>
+      <w:pPr>
+        <w:pStyle w:val="Normal"/>
+        <w:tabs>
+          <w:tab w:val="left" w:pos="360" w:leader="none"/>
+        </w:tabs>
+        <w:rPr/>
+      </w:pPr>
+      <w:r>
+        <w:rPr>
+          <w:sz w:val="20"/>
+          <w:lang w:val="en-US"/>
+        </w:rPr>
+        <w:t>for (int i=0; i&lt;2; ++i){</w:t>
+      </w:r>
+    </w:p>
+    <w:p>
+      <w:pPr>
+        <w:pStyle w:val="Normal"/>
+        <w:tabs>
+          <w:tab w:val="left" w:pos="360" w:leader="none"/>
+        </w:tabs>
+        <w:rPr/>
+      </w:pPr>
+      <w:r>
+        <w:rPr>
+          <w:sz w:val="20"/>
+          <w:lang w:val="en-US"/>
+        </w:rPr>
+        <w:tab/>
+        <w:t>is &gt;&gt; arr[i];}</w:t>
+      </w:r>
+    </w:p>
+    <w:p>
+      <w:pPr>
+        <w:pStyle w:val="Normal"/>
+        <w:tabs>
+          <w:tab w:val="left" w:pos="360" w:leader="none"/>
+        </w:tabs>
+        <w:rPr/>
+      </w:pPr>
+      <w:r>
+        <w:rPr>
+          <w:sz w:val="20"/>
+          <w:lang w:val="en-US"/>
+        </w:rPr>
+        <w:t>}</w:t>
+      </w:r>
+    </w:p>
+    <w:p>
+      <w:pPr>
+        <w:pStyle w:val="Normal"/>
+        <w:tabs>
+          <w:tab w:val="left" w:pos="360" w:leader="none"/>
+        </w:tabs>
+        <w:rPr/>
+      </w:pPr>
+      <w:r>
+        <w:rPr>
+          <w:sz w:val="20"/>
+          <w:lang w:val="en-US"/>
+        </w:rPr>
+        <w:t>void complex::write(std::ostream&amp; os) {</w:t>
+      </w:r>
+    </w:p>
+    <w:p>
+      <w:pPr>
+        <w:pStyle w:val="Normal"/>
+        <w:tabs>
+          <w:tab w:val="left" w:pos="360" w:leader="none"/>
+        </w:tabs>
+        <w:rPr/>
+      </w:pPr>
+      <w:r>
+        <w:rPr>
+          <w:sz w:val="20"/>
+          <w:lang w:val="en-US"/>
+        </w:rPr>
+        <w:tab/>
+        <w:t>os &lt;&lt; arr[0] &lt;&lt;"*(cos("&lt;&lt; arr[1] &lt;&lt;")+i*sin("&lt;&lt; arr[1] &lt;&lt;")";</w:t>
+      </w:r>
+    </w:p>
+    <w:p>
+      <w:pPr>
+        <w:pStyle w:val="Normal"/>
+        <w:tabs>
+          <w:tab w:val="left" w:pos="360" w:leader="none"/>
+        </w:tabs>
+        <w:rPr/>
+      </w:pPr>
+      <w:r>
+        <w:rPr>
+          <w:sz w:val="20"/>
+          <w:lang w:val="en-US"/>
+        </w:rPr>
+        <w:t>}</w:t>
+      </w:r>
+    </w:p>
+    <w:p>
+      <w:pPr>
+        <w:pStyle w:val="Normal"/>
+        <w:tabs>
+          <w:tab w:val="left" w:pos="360" w:leader="none"/>
+        </w:tabs>
+        <w:rPr/>
+      </w:pPr>
+      <w:r>
+        <w:rPr>
+          <w:sz w:val="20"/>
+          <w:lang w:val="en-US"/>
+        </w:rPr>
+        <w:t>double complex::cosi()const{</w:t>
+      </w:r>
+    </w:p>
+    <w:p>
+      <w:pPr>
+        <w:pStyle w:val="Normal"/>
+        <w:tabs>
+          <w:tab w:val="left" w:pos="360" w:leader="none"/>
+        </w:tabs>
+        <w:rPr/>
+      </w:pPr>
+      <w:r>
+        <w:rPr>
+          <w:sz w:val="20"/>
+          <w:lang w:val="en-US"/>
+        </w:rPr>
+        <w:t>double k;</w:t>
+      </w:r>
+    </w:p>
+    <w:p>
+      <w:pPr>
+        <w:pStyle w:val="Normal"/>
+        <w:tabs>
+          <w:tab w:val="left" w:pos="360" w:leader="none"/>
+        </w:tabs>
+        <w:rPr/>
+      </w:pPr>
+      <w:r>
+        <w:rPr>
+          <w:sz w:val="20"/>
+          <w:lang w:val="en-US"/>
+        </w:rPr>
+        <w:t>if (arr[1]==90 || arr[1]==270){ k=0;} else{ k=arr[0]*cos(arr[1]*PI/180);}</w:t>
+      </w:r>
+    </w:p>
+    <w:p>
+      <w:pPr>
+        <w:pStyle w:val="Normal"/>
+        <w:tabs>
+          <w:tab w:val="left" w:pos="360" w:leader="none"/>
+        </w:tabs>
+        <w:rPr/>
+      </w:pPr>
+      <w:r>
+        <w:rPr>
+          <w:sz w:val="20"/>
+          <w:lang w:val="en-US"/>
+        </w:rPr>
+        <w:t>return k;</w:t>
+      </w:r>
+    </w:p>
+    <w:p>
+      <w:pPr>
+        <w:pStyle w:val="Normal"/>
+        <w:tabs>
+          <w:tab w:val="left" w:pos="360" w:leader="none"/>
+        </w:tabs>
+        <w:rPr/>
+      </w:pPr>
+      <w:r>
+        <w:rPr>
+          <w:sz w:val="20"/>
+          <w:lang w:val="en-US"/>
+        </w:rPr>
+        <w:t>}</w:t>
+      </w:r>
+    </w:p>
+    <w:p>
+      <w:pPr>
+        <w:pStyle w:val="Normal"/>
+        <w:tabs>
+          <w:tab w:val="left" w:pos="360" w:leader="none"/>
+        </w:tabs>
+        <w:rPr/>
+      </w:pPr>
+      <w:r>
+        <w:rPr>
+          <w:sz w:val="20"/>
+          <w:lang w:val="en-US"/>
+        </w:rPr>
+        <w:t>double complex::sini()const{</w:t>
+      </w:r>
+    </w:p>
+    <w:p>
+      <w:pPr>
+        <w:pStyle w:val="Normal"/>
+        <w:tabs>
+          <w:tab w:val="left" w:pos="360" w:leader="none"/>
+        </w:tabs>
+        <w:rPr/>
+      </w:pPr>
+      <w:r>
+        <w:rPr>
+          <w:sz w:val="20"/>
+          <w:lang w:val="en-US"/>
+        </w:rPr>
+        <w:t>double s;</w:t>
+      </w:r>
+    </w:p>
+    <w:p>
+      <w:pPr>
+        <w:pStyle w:val="Normal"/>
+        <w:tabs>
+          <w:tab w:val="left" w:pos="360" w:leader="none"/>
+        </w:tabs>
+        <w:rPr/>
+      </w:pPr>
+      <w:r>
+        <w:rPr>
+          <w:sz w:val="20"/>
+          <w:lang w:val="en-US"/>
+        </w:rPr>
+        <w:t>if (arr[1]==0 || arr[1]==180) {s=0;}else {s=arr[0]*sin(arr[1]*PI/180);}</w:t>
+      </w:r>
+    </w:p>
+    <w:p>
+      <w:pPr>
+        <w:pStyle w:val="Normal"/>
+        <w:tabs>
+          <w:tab w:val="left" w:pos="360" w:leader="none"/>
+        </w:tabs>
+        <w:rPr/>
+      </w:pPr>
+      <w:r>
+        <w:rPr>
+          <w:sz w:val="20"/>
+          <w:lang w:val="en-US"/>
+        </w:rPr>
+        <w:t>return s;</w:t>
+      </w:r>
+    </w:p>
+    <w:p>
+      <w:pPr>
+        <w:pStyle w:val="Normal"/>
+        <w:tabs>
+          <w:tab w:val="left" w:pos="360" w:leader="none"/>
+        </w:tabs>
+        <w:rPr/>
+      </w:pPr>
+      <w:r>
+        <w:rPr>
+          <w:sz w:val="20"/>
+          <w:lang w:val="en-US"/>
+        </w:rPr>
+        <w:t>}</w:t>
+      </w:r>
+    </w:p>
+    <w:p>
+      <w:pPr>
+        <w:pStyle w:val="Normal"/>
+        <w:tabs>
+          <w:tab w:val="left" w:pos="360" w:leader="none"/>
+        </w:tabs>
+        <w:rPr/>
+      </w:pPr>
+      <w:r>
+        <w:rPr>
+          <w:sz w:val="20"/>
+          <w:lang w:val="en-US"/>
+        </w:rPr>
+        <w:t>complex complex::add(const complex&amp; rhs) const{</w:t>
+      </w:r>
+    </w:p>
+    <w:p>
+      <w:pPr>
+        <w:pStyle w:val="Normal"/>
+        <w:tabs>
+          <w:tab w:val="left" w:pos="360" w:leader="none"/>
+        </w:tabs>
+        <w:rPr/>
+      </w:pPr>
+      <w:r>
+        <w:rPr>
+          <w:sz w:val="20"/>
+          <w:lang w:val="en-US"/>
+        </w:rPr>
+        <w:t>complex sum{0,0};</w:t>
+      </w:r>
+    </w:p>
+    <w:p>
+      <w:pPr>
+        <w:pStyle w:val="Normal"/>
+        <w:tabs>
+          <w:tab w:val="left" w:pos="360" w:leader="none"/>
+        </w:tabs>
+        <w:rPr/>
+      </w:pPr>
+      <w:r>
+        <w:rPr>
+          <w:sz w:val="20"/>
+          <w:lang w:val="en-US"/>
+        </w:rPr>
+        <w:t>double x1 = this-&gt;cosi();</w:t>
+      </w:r>
+    </w:p>
+    <w:p>
+      <w:pPr>
+        <w:pStyle w:val="Normal"/>
+        <w:tabs>
+          <w:tab w:val="left" w:pos="360" w:leader="none"/>
+        </w:tabs>
+        <w:rPr/>
+      </w:pPr>
+      <w:r>
+        <w:rPr>
+          <w:sz w:val="20"/>
+          <w:lang w:val="en-US"/>
+        </w:rPr>
+        <w:t>double y1 = this-&gt;sini();</w:t>
+      </w:r>
+    </w:p>
+    <w:p>
+      <w:pPr>
+        <w:pStyle w:val="Normal"/>
+        <w:tabs>
+          <w:tab w:val="left" w:pos="360" w:leader="none"/>
+        </w:tabs>
+        <w:rPr/>
+      </w:pPr>
+      <w:r>
+        <w:rPr>
+          <w:sz w:val="20"/>
+          <w:lang w:val="en-US"/>
+        </w:rPr>
+        <w:t>double x2 = rhs.cosi();</w:t>
+      </w:r>
+    </w:p>
+    <w:p>
+      <w:pPr>
+        <w:pStyle w:val="Normal"/>
+        <w:tabs>
+          <w:tab w:val="left" w:pos="360" w:leader="none"/>
+        </w:tabs>
+        <w:rPr/>
+      </w:pPr>
+      <w:r>
+        <w:rPr>
+          <w:sz w:val="20"/>
+          <w:lang w:val="en-US"/>
+        </w:rPr>
+        <w:t>double y2 = rhs.sini();</w:t>
+      </w:r>
+    </w:p>
+    <w:p>
+      <w:pPr>
+        <w:pStyle w:val="Normal"/>
+        <w:tabs>
+          <w:tab w:val="left" w:pos="360" w:leader="none"/>
+        </w:tabs>
+        <w:rPr/>
+      </w:pPr>
+      <w:r>
+        <w:rPr>
+          <w:sz w:val="20"/>
+          <w:lang w:val="en-US"/>
+        </w:rPr>
+        <w:t>double x=x1+x2;</w:t>
+      </w:r>
+    </w:p>
+    <w:p>
+      <w:pPr>
+        <w:pStyle w:val="Normal"/>
+        <w:tabs>
+          <w:tab w:val="left" w:pos="360" w:leader="none"/>
+        </w:tabs>
+        <w:rPr/>
+      </w:pPr>
+      <w:r>
+        <w:rPr>
+          <w:sz w:val="20"/>
+          <w:lang w:val="en-US"/>
+        </w:rPr>
+        <w:t>double y=y1+y2;</w:t>
+      </w:r>
+    </w:p>
+    <w:p>
+      <w:pPr>
+        <w:pStyle w:val="Normal"/>
+        <w:tabs>
+          <w:tab w:val="left" w:pos="360" w:leader="none"/>
+        </w:tabs>
+        <w:rPr>
+          <w:sz w:val="20"/>
+          <w:lang w:val="en-US"/>
+        </w:rPr>
+      </w:pPr>
+      <w:r>
+        <w:rPr/>
+      </w:r>
+    </w:p>
+    <w:p>
+      <w:pPr>
+        <w:pStyle w:val="Normal"/>
+        <w:tabs>
+          <w:tab w:val="left" w:pos="360" w:leader="none"/>
+        </w:tabs>
+        <w:rPr/>
+      </w:pPr>
+      <w:r>
+        <w:rPr>
+          <w:sz w:val="20"/>
+          <w:lang w:val="en-US"/>
+        </w:rPr>
+        <w:t xml:space="preserve">       </w:t>
+      </w:r>
+      <w:r>
+        <w:rPr>
+          <w:sz w:val="20"/>
+          <w:lang w:val="en-US"/>
+        </w:rPr>
+        <w:t>sum.arr[0]=std::sqrt(x*x+y*y);</w:t>
+      </w:r>
+    </w:p>
+    <w:p>
+      <w:pPr>
+        <w:pStyle w:val="Normal"/>
+        <w:tabs>
+          <w:tab w:val="left" w:pos="360" w:leader="none"/>
+        </w:tabs>
+        <w:rPr/>
+      </w:pPr>
+      <w:r>
+        <w:rPr>
+          <w:sz w:val="20"/>
+          <w:lang w:val="en-US"/>
+        </w:rPr>
+        <w:tab/>
+        <w:t>sum.arr[1]=atan2(y,x);</w:t>
+      </w:r>
+    </w:p>
+    <w:p>
+      <w:pPr>
+        <w:pStyle w:val="Normal"/>
+        <w:tabs>
+          <w:tab w:val="left" w:pos="360" w:leader="none"/>
+        </w:tabs>
+        <w:rPr/>
+      </w:pPr>
+      <w:r>
+        <w:rPr>
+          <w:sz w:val="20"/>
+          <w:lang w:val="en-US"/>
+        </w:rPr>
+        <w:tab/>
+      </w:r>
+    </w:p>
+    <w:p>
+      <w:pPr>
+        <w:pStyle w:val="Normal"/>
+        <w:tabs>
+          <w:tab w:val="left" w:pos="360" w:leader="none"/>
+        </w:tabs>
+        <w:rPr/>
+      </w:pPr>
+      <w:r>
+        <w:rPr>
+          <w:sz w:val="20"/>
+          <w:lang w:val="en-US"/>
+        </w:rPr>
+        <w:t>return sum;</w:t>
+      </w:r>
+    </w:p>
+    <w:p>
+      <w:pPr>
+        <w:pStyle w:val="Normal"/>
+        <w:tabs>
+          <w:tab w:val="left" w:pos="360" w:leader="none"/>
+        </w:tabs>
+        <w:rPr/>
+      </w:pPr>
+      <w:r>
+        <w:rPr>
+          <w:sz w:val="20"/>
+          <w:lang w:val="en-US"/>
+        </w:rPr>
+        <w:t>}</w:t>
+      </w:r>
+    </w:p>
+    <w:p>
+      <w:pPr>
+        <w:pStyle w:val="Normal"/>
+        <w:tabs>
+          <w:tab w:val="left" w:pos="360" w:leader="none"/>
+        </w:tabs>
+        <w:rPr>
+          <w:sz w:val="20"/>
+          <w:lang w:val="en-US"/>
+        </w:rPr>
+      </w:pPr>
+      <w:r>
+        <w:rPr/>
+      </w:r>
+    </w:p>
+    <w:p>
+      <w:pPr>
+        <w:pStyle w:val="Normal"/>
+        <w:tabs>
+          <w:tab w:val="left" w:pos="360" w:leader="none"/>
+        </w:tabs>
+        <w:rPr/>
+      </w:pPr>
+      <w:r>
+        <w:rPr>
+          <w:sz w:val="20"/>
+          <w:lang w:val="en-US"/>
+        </w:rPr>
+        <w:t>complex complex::sub(const complex&amp; rhs) const{</w:t>
+      </w:r>
+    </w:p>
+    <w:p>
+      <w:pPr>
+        <w:pStyle w:val="Normal"/>
+        <w:tabs>
+          <w:tab w:val="left" w:pos="360" w:leader="none"/>
+        </w:tabs>
+        <w:rPr/>
+      </w:pPr>
+      <w:r>
+        <w:rPr>
+          <w:sz w:val="20"/>
+          <w:lang w:val="en-US"/>
+        </w:rPr>
+        <w:t>complex raznost{0,0};</w:t>
+      </w:r>
+    </w:p>
+    <w:p>
+      <w:pPr>
+        <w:pStyle w:val="Normal"/>
+        <w:tabs>
+          <w:tab w:val="left" w:pos="360" w:leader="none"/>
+        </w:tabs>
+        <w:rPr/>
+      </w:pPr>
+      <w:r>
+        <w:rPr>
+          <w:sz w:val="20"/>
+          <w:lang w:val="en-US"/>
+        </w:rPr>
+        <w:t>double x1 = this-&gt;cosi();</w:t>
+      </w:r>
+    </w:p>
+    <w:p>
+      <w:pPr>
+        <w:pStyle w:val="Normal"/>
+        <w:tabs>
+          <w:tab w:val="left" w:pos="360" w:leader="none"/>
+        </w:tabs>
+        <w:rPr/>
+      </w:pPr>
+      <w:r>
+        <w:rPr>
+          <w:sz w:val="20"/>
+          <w:lang w:val="en-US"/>
+        </w:rPr>
+        <w:t>double y1 = this-&gt;sini();</w:t>
+      </w:r>
+    </w:p>
+    <w:p>
+      <w:pPr>
+        <w:pStyle w:val="Normal"/>
+        <w:tabs>
+          <w:tab w:val="left" w:pos="360" w:leader="none"/>
+        </w:tabs>
+        <w:rPr/>
+      </w:pPr>
+      <w:r>
+        <w:rPr>
+          <w:sz w:val="20"/>
+          <w:lang w:val="en-US"/>
+        </w:rPr>
+        <w:t>double x2 = rhs.cosi();</w:t>
+      </w:r>
+    </w:p>
+    <w:p>
+      <w:pPr>
+        <w:pStyle w:val="Normal"/>
+        <w:tabs>
+          <w:tab w:val="left" w:pos="360" w:leader="none"/>
+        </w:tabs>
+        <w:rPr/>
+      </w:pPr>
+      <w:r>
+        <w:rPr>
+          <w:sz w:val="20"/>
+          <w:lang w:val="en-US"/>
+        </w:rPr>
+        <w:t>double y2 = rhs.sini();</w:t>
+      </w:r>
+    </w:p>
+    <w:p>
+      <w:pPr>
+        <w:pStyle w:val="Normal"/>
+        <w:tabs>
+          <w:tab w:val="left" w:pos="360" w:leader="none"/>
+        </w:tabs>
+        <w:rPr/>
+      </w:pPr>
+      <w:r>
+        <w:rPr>
+          <w:sz w:val="20"/>
+          <w:lang w:val="en-US"/>
+        </w:rPr>
+        <w:t>double x=x1-x2;</w:t>
+      </w:r>
+    </w:p>
+    <w:p>
+      <w:pPr>
+        <w:pStyle w:val="Normal"/>
+        <w:tabs>
+          <w:tab w:val="left" w:pos="360" w:leader="none"/>
+        </w:tabs>
+        <w:rPr/>
+      </w:pPr>
+      <w:r>
+        <w:rPr>
+          <w:sz w:val="20"/>
+          <w:lang w:val="en-US"/>
+        </w:rPr>
+        <w:t>double y=y1-y2;</w:t>
+      </w:r>
+    </w:p>
+    <w:p>
+      <w:pPr>
+        <w:pStyle w:val="Normal"/>
+        <w:tabs>
+          <w:tab w:val="left" w:pos="360" w:leader="none"/>
+        </w:tabs>
+        <w:rPr>
+          <w:sz w:val="20"/>
+          <w:lang w:val="en-US"/>
+        </w:rPr>
+      </w:pPr>
+      <w:r>
+        <w:rPr/>
+      </w:r>
+    </w:p>
+    <w:p>
+      <w:pPr>
+        <w:pStyle w:val="Normal"/>
+        <w:tabs>
+          <w:tab w:val="left" w:pos="360" w:leader="none"/>
+        </w:tabs>
+        <w:rPr/>
+      </w:pPr>
+      <w:r>
+        <w:rPr>
+          <w:sz w:val="20"/>
+          <w:lang w:val="en-US"/>
+        </w:rPr>
+        <w:t xml:space="preserve">        </w:t>
+      </w:r>
+      <w:r>
+        <w:rPr>
+          <w:sz w:val="20"/>
+          <w:lang w:val="en-US"/>
+        </w:rPr>
+        <w:t>raznost.arr[0]=std::sqrt(x*x+y*y);</w:t>
+      </w:r>
+    </w:p>
+    <w:p>
+      <w:pPr>
+        <w:pStyle w:val="Normal"/>
+        <w:tabs>
+          <w:tab w:val="left" w:pos="360" w:leader="none"/>
+        </w:tabs>
+        <w:rPr/>
+      </w:pPr>
+      <w:r>
+        <w:rPr>
+          <w:sz w:val="20"/>
+          <w:lang w:val="en-US"/>
+        </w:rPr>
+        <w:tab/>
+        <w:t>raznost.arr[1]=atan2(y,x);</w:t>
+      </w:r>
+    </w:p>
+    <w:p>
+      <w:pPr>
+        <w:pStyle w:val="Normal"/>
+        <w:tabs>
+          <w:tab w:val="left" w:pos="360" w:leader="none"/>
+        </w:tabs>
+        <w:rPr>
+          <w:sz w:val="20"/>
+          <w:lang w:val="en-US"/>
+        </w:rPr>
+      </w:pPr>
+      <w:r>
+        <w:rPr/>
+      </w:r>
+    </w:p>
+    <w:p>
+      <w:pPr>
+        <w:pStyle w:val="Normal"/>
+        <w:tabs>
+          <w:tab w:val="left" w:pos="360" w:leader="none"/>
+        </w:tabs>
+        <w:rPr/>
+      </w:pPr>
+      <w:r>
+        <w:rPr>
+          <w:sz w:val="20"/>
+          <w:lang w:val="en-US"/>
+        </w:rPr>
+        <w:t>return raznost;</w:t>
+      </w:r>
+    </w:p>
+    <w:p>
+      <w:pPr>
+        <w:pStyle w:val="Normal"/>
+        <w:tabs>
+          <w:tab w:val="left" w:pos="360" w:leader="none"/>
+        </w:tabs>
+        <w:rPr/>
+      </w:pPr>
+      <w:r>
+        <w:rPr>
+          <w:sz w:val="20"/>
+          <w:lang w:val="en-US"/>
+        </w:rPr>
+        <w:t>}</w:t>
+      </w:r>
+    </w:p>
+    <w:p>
+      <w:pPr>
+        <w:pStyle w:val="Normal"/>
+        <w:tabs>
+          <w:tab w:val="left" w:pos="360" w:leader="none"/>
+        </w:tabs>
+        <w:rPr/>
+      </w:pPr>
+      <w:r>
+        <w:rPr>
+          <w:sz w:val="20"/>
+          <w:lang w:val="en-US"/>
+        </w:rPr>
+        <w:t>complex complex::multiply(const complex&amp; rhs) const {</w:t>
+      </w:r>
+    </w:p>
+    <w:p>
+      <w:pPr>
+        <w:pStyle w:val="Normal"/>
+        <w:tabs>
+          <w:tab w:val="left" w:pos="360" w:leader="none"/>
+        </w:tabs>
+        <w:rPr/>
+      </w:pPr>
+      <w:r>
+        <w:rPr>
+          <w:sz w:val="20"/>
+          <w:lang w:val="en-US"/>
+        </w:rPr>
+        <w:t xml:space="preserve">  </w:t>
+      </w:r>
+      <w:r>
+        <w:rPr>
+          <w:sz w:val="20"/>
+          <w:lang w:val="en-US"/>
+        </w:rPr>
+        <w:t>complex result{0,0};</w:t>
+      </w:r>
+    </w:p>
+    <w:p>
+      <w:pPr>
+        <w:pStyle w:val="Normal"/>
+        <w:tabs>
+          <w:tab w:val="left" w:pos="360" w:leader="none"/>
+        </w:tabs>
+        <w:rPr/>
+      </w:pPr>
+      <w:r>
+        <w:rPr>
+          <w:sz w:val="20"/>
+          <w:lang w:val="en-US"/>
+        </w:rPr>
+        <w:t xml:space="preserve">       </w:t>
+      </w:r>
+      <w:r>
+        <w:rPr>
+          <w:sz w:val="20"/>
+          <w:lang w:val="en-US"/>
+        </w:rPr>
+        <w:t>result.arr[0] = arr[0]*rhs.arr[0];</w:t>
+      </w:r>
+    </w:p>
+    <w:p>
+      <w:pPr>
+        <w:pStyle w:val="Normal"/>
+        <w:tabs>
+          <w:tab w:val="left" w:pos="360" w:leader="none"/>
+        </w:tabs>
+        <w:rPr/>
+      </w:pPr>
+      <w:r>
+        <w:rPr>
+          <w:sz w:val="20"/>
+          <w:lang w:val="en-US"/>
+        </w:rPr>
+        <w:tab/>
+        <w:t>result.arr[1] = arr[1]+ rhs.arr[1];</w:t>
+      </w:r>
+    </w:p>
+    <w:p>
+      <w:pPr>
+        <w:pStyle w:val="Normal"/>
+        <w:tabs>
+          <w:tab w:val="left" w:pos="360" w:leader="none"/>
+        </w:tabs>
+        <w:rPr/>
+      </w:pPr>
+      <w:r>
+        <w:rPr>
+          <w:sz w:val="20"/>
+          <w:lang w:val="en-US"/>
+        </w:rPr>
+        <w:t>std::cout &lt;&lt; result.arr[0]&lt;&lt;"*(cos("&lt;&lt;result.arr[1]&lt;&lt;")+i*sin("&lt;&lt;result.arr[1]&lt;&lt;"))";</w:t>
+      </w:r>
+    </w:p>
+    <w:p>
+      <w:pPr>
+        <w:pStyle w:val="Normal"/>
+        <w:tabs>
+          <w:tab w:val="left" w:pos="360" w:leader="none"/>
+        </w:tabs>
+        <w:rPr/>
+      </w:pPr>
+      <w:r>
+        <w:rPr>
+          <w:sz w:val="20"/>
+          <w:lang w:val="en-US"/>
+        </w:rPr>
+        <w:t>return result;</w:t>
+      </w:r>
+    </w:p>
+    <w:p>
+      <w:pPr>
+        <w:pStyle w:val="Normal"/>
+        <w:tabs>
+          <w:tab w:val="left" w:pos="360" w:leader="none"/>
+        </w:tabs>
+        <w:rPr/>
+      </w:pPr>
+      <w:r>
+        <w:rPr>
+          <w:sz w:val="20"/>
+          <w:lang w:val="en-US"/>
+        </w:rPr>
+        <w:t>}</w:t>
+      </w:r>
+    </w:p>
+    <w:p>
+      <w:pPr>
+        <w:pStyle w:val="Normal"/>
+        <w:tabs>
+          <w:tab w:val="left" w:pos="360" w:leader="none"/>
+        </w:tabs>
+        <w:rPr>
+          <w:sz w:val="20"/>
+          <w:lang w:val="en-US"/>
+        </w:rPr>
+      </w:pPr>
+      <w:r>
+        <w:rPr/>
+      </w:r>
+    </w:p>
+    <w:p>
+      <w:pPr>
+        <w:pStyle w:val="Normal"/>
+        <w:tabs>
+          <w:tab w:val="left" w:pos="360" w:leader="none"/>
+        </w:tabs>
+        <w:rPr/>
+      </w:pPr>
+      <w:r>
+        <w:rPr>
+          <w:sz w:val="20"/>
+          <w:lang w:val="en-US"/>
+        </w:rPr>
+        <w:t>complex complex::div(const complex&amp; rhs) const {</w:t>
+      </w:r>
+    </w:p>
+    <w:p>
+      <w:pPr>
+        <w:pStyle w:val="Normal"/>
+        <w:tabs>
+          <w:tab w:val="left" w:pos="360" w:leader="none"/>
+        </w:tabs>
+        <w:rPr/>
+      </w:pPr>
+      <w:r>
+        <w:rPr>
+          <w:sz w:val="20"/>
+          <w:lang w:val="en-US"/>
+        </w:rPr>
+        <w:t xml:space="preserve">  </w:t>
+      </w:r>
+      <w:r>
+        <w:rPr>
+          <w:sz w:val="20"/>
+          <w:lang w:val="en-US"/>
+        </w:rPr>
+        <w:t>complex result{0,0};</w:t>
       </w:r>
     </w:p>
     <w:p>
@@ -2313,7 +4075,516 @@
           <w:sz w:val="20"/>
           <w:lang w:val="en-US"/>
         </w:rPr>
-        <w:t>std::cout&lt;&lt;sum.get(i) &lt;&lt; ' ';</w:t>
+        <w:t>if (rhs.arr[0]!=0) {result.arr[0] =(arr[0])/rhs.arr[0];}</w:t>
+      </w:r>
+    </w:p>
+    <w:p>
+      <w:pPr>
+        <w:pStyle w:val="Normal"/>
+        <w:tabs>
+          <w:tab w:val="left" w:pos="360" w:leader="none"/>
+        </w:tabs>
+        <w:rPr/>
+      </w:pPr>
+      <w:r>
+        <w:rPr>
+          <w:sz w:val="20"/>
+          <w:lang w:val="en-US"/>
+        </w:rPr>
+        <w:tab/>
+        <w:t>result.arr[1] = arr[1] - rhs.arr[1];</w:t>
+      </w:r>
+    </w:p>
+    <w:p>
+      <w:pPr>
+        <w:pStyle w:val="Normal"/>
+        <w:tabs>
+          <w:tab w:val="left" w:pos="360" w:leader="none"/>
+        </w:tabs>
+        <w:rPr/>
+      </w:pPr>
+      <w:r>
+        <w:rPr>
+          <w:sz w:val="20"/>
+          <w:lang w:val="en-US"/>
+        </w:rPr>
+        <w:t>std::cout &lt;&lt; result.arr[0]&lt;&lt;"*(cos("&lt;&lt;result.arr[1]&lt;&lt;")+i*sin("&lt;&lt;result.arr[1]&lt;&lt;"))";</w:t>
+      </w:r>
+    </w:p>
+    <w:p>
+      <w:pPr>
+        <w:pStyle w:val="Normal"/>
+        <w:tabs>
+          <w:tab w:val="left" w:pos="360" w:leader="none"/>
+        </w:tabs>
+        <w:rPr/>
+      </w:pPr>
+      <w:r>
+        <w:rPr>
+          <w:sz w:val="20"/>
+          <w:lang w:val="en-US"/>
+        </w:rPr>
+        <w:t>return result;</w:t>
+      </w:r>
+    </w:p>
+    <w:p>
+      <w:pPr>
+        <w:pStyle w:val="Normal"/>
+        <w:tabs>
+          <w:tab w:val="left" w:pos="360" w:leader="none"/>
+        </w:tabs>
+        <w:rPr/>
+      </w:pPr>
+      <w:r>
+        <w:rPr>
+          <w:sz w:val="20"/>
+          <w:lang w:val="en-US"/>
+        </w:rPr>
+        <w:t>}</w:t>
+      </w:r>
+    </w:p>
+    <w:p>
+      <w:pPr>
+        <w:pStyle w:val="Normal"/>
+        <w:tabs>
+          <w:tab w:val="left" w:pos="360" w:leader="none"/>
+        </w:tabs>
+        <w:rPr/>
+      </w:pPr>
+      <w:r>
+        <w:rPr>
+          <w:sz w:val="20"/>
+          <w:lang w:val="en-US"/>
+        </w:rPr>
+        <w:t>void complex::equ(const complex&amp; rhs) const {</w:t>
+      </w:r>
+    </w:p>
+    <w:p>
+      <w:pPr>
+        <w:pStyle w:val="Normal"/>
+        <w:tabs>
+          <w:tab w:val="left" w:pos="360" w:leader="none"/>
+        </w:tabs>
+        <w:rPr/>
+      </w:pPr>
+      <w:r>
+        <w:rPr>
+          <w:sz w:val="20"/>
+          <w:lang w:val="en-US"/>
+        </w:rPr>
+        <w:t>int k=0;</w:t>
+      </w:r>
+    </w:p>
+    <w:p>
+      <w:pPr>
+        <w:pStyle w:val="Normal"/>
+        <w:tabs>
+          <w:tab w:val="left" w:pos="360" w:leader="none"/>
+        </w:tabs>
+        <w:rPr/>
+      </w:pPr>
+      <w:r>
+        <w:rPr>
+          <w:sz w:val="20"/>
+          <w:lang w:val="en-US"/>
+        </w:rPr>
+        <w:t>int l=0;</w:t>
+      </w:r>
+    </w:p>
+    <w:p>
+      <w:pPr>
+        <w:pStyle w:val="Normal"/>
+        <w:tabs>
+          <w:tab w:val="left" w:pos="360" w:leader="none"/>
+        </w:tabs>
+        <w:rPr/>
+      </w:pPr>
+      <w:r>
+        <w:rPr>
+          <w:sz w:val="20"/>
+          <w:lang w:val="en-US"/>
+        </w:rPr>
+        <w:t>if (arr[0]==rhs.arr[0]){k=1;} else {k=0;}</w:t>
+      </w:r>
+    </w:p>
+    <w:p>
+      <w:pPr>
+        <w:pStyle w:val="Normal"/>
+        <w:tabs>
+          <w:tab w:val="left" w:pos="360" w:leader="none"/>
+        </w:tabs>
+        <w:rPr/>
+      </w:pPr>
+      <w:r>
+        <w:rPr>
+          <w:sz w:val="20"/>
+          <w:lang w:val="en-US"/>
+        </w:rPr>
+        <w:t>if (arr[1]==rhs.arr[1]){l=1;} else {l=0;}</w:t>
+      </w:r>
+    </w:p>
+    <w:p>
+      <w:pPr>
+        <w:pStyle w:val="Normal"/>
+        <w:tabs>
+          <w:tab w:val="left" w:pos="360" w:leader="none"/>
+        </w:tabs>
+        <w:rPr/>
+      </w:pPr>
+      <w:r>
+        <w:rPr>
+          <w:sz w:val="20"/>
+          <w:lang w:val="en-US"/>
+        </w:rPr>
+        <w:t>if(k==1){std::cout &lt;&lt; "Длины равны\n";} else {std::cout &lt;&lt; "Длины не равны\n";}</w:t>
+      </w:r>
+    </w:p>
+    <w:p>
+      <w:pPr>
+        <w:pStyle w:val="Normal"/>
+        <w:tabs>
+          <w:tab w:val="left" w:pos="360" w:leader="none"/>
+        </w:tabs>
+        <w:rPr/>
+      </w:pPr>
+      <w:r>
+        <w:rPr>
+          <w:sz w:val="20"/>
+          <w:lang w:val="en-US"/>
+        </w:rPr>
+        <w:t>if(l==1){std::cout &lt;&lt; "Углы равны\n";} else {std::cout &lt;&lt; "Углы не равны\n";}</w:t>
+      </w:r>
+    </w:p>
+    <w:p>
+      <w:pPr>
+        <w:pStyle w:val="Normal"/>
+        <w:tabs>
+          <w:tab w:val="left" w:pos="360" w:leader="none"/>
+        </w:tabs>
+        <w:rPr/>
+      </w:pPr>
+      <w:r>
+        <w:rPr>
+          <w:sz w:val="20"/>
+          <w:lang w:val="en-US"/>
+        </w:rPr>
+        <w:t>}</w:t>
+      </w:r>
+    </w:p>
+    <w:p>
+      <w:pPr>
+        <w:pStyle w:val="Normal"/>
+        <w:tabs>
+          <w:tab w:val="left" w:pos="360" w:leader="none"/>
+        </w:tabs>
+        <w:rPr>
+          <w:sz w:val="20"/>
+          <w:lang w:val="en-US"/>
+        </w:rPr>
+      </w:pPr>
+      <w:r>
+        <w:rPr/>
+      </w:r>
+    </w:p>
+    <w:p>
+      <w:pPr>
+        <w:pStyle w:val="Normal"/>
+        <w:tabs>
+          <w:tab w:val="left" w:pos="360" w:leader="none"/>
+        </w:tabs>
+        <w:rPr/>
+      </w:pPr>
+      <w:r>
+        <w:rPr>
+          <w:sz w:val="20"/>
+          <w:lang w:val="en-US"/>
+        </w:rPr>
+        <w:t>complex complex::sopr(){</w:t>
+      </w:r>
+    </w:p>
+    <w:p>
+      <w:pPr>
+        <w:pStyle w:val="Normal"/>
+        <w:tabs>
+          <w:tab w:val="left" w:pos="360" w:leader="none"/>
+        </w:tabs>
+        <w:rPr/>
+      </w:pPr>
+      <w:r>
+        <w:rPr>
+          <w:sz w:val="20"/>
+          <w:lang w:val="en-US"/>
+        </w:rPr>
+        <w:t>complex sop{0,0};</w:t>
+      </w:r>
+    </w:p>
+    <w:p>
+      <w:pPr>
+        <w:pStyle w:val="Normal"/>
+        <w:tabs>
+          <w:tab w:val="left" w:pos="360" w:leader="none"/>
+        </w:tabs>
+        <w:rPr/>
+      </w:pPr>
+      <w:r>
+        <w:rPr>
+          <w:sz w:val="20"/>
+          <w:lang w:val="en-US"/>
+        </w:rPr>
+        <w:t>sop.arr[0]=arr[0];</w:t>
+      </w:r>
+    </w:p>
+    <w:p>
+      <w:pPr>
+        <w:pStyle w:val="Normal"/>
+        <w:tabs>
+          <w:tab w:val="left" w:pos="360" w:leader="none"/>
+        </w:tabs>
+        <w:rPr/>
+      </w:pPr>
+      <w:r>
+        <w:rPr>
+          <w:sz w:val="20"/>
+          <w:lang w:val="en-US"/>
+        </w:rPr>
+        <w:t>sop.arr[1]=-arr[1];</w:t>
+      </w:r>
+    </w:p>
+    <w:p>
+      <w:pPr>
+        <w:pStyle w:val="Normal"/>
+        <w:tabs>
+          <w:tab w:val="left" w:pos="360" w:leader="none"/>
+        </w:tabs>
+        <w:rPr/>
+      </w:pPr>
+      <w:r>
+        <w:rPr>
+          <w:sz w:val="20"/>
+          <w:lang w:val="en-US"/>
+        </w:rPr>
+        <w:t>return sop;</w:t>
+      </w:r>
+    </w:p>
+    <w:p>
+      <w:pPr>
+        <w:pStyle w:val="Normal"/>
+        <w:tabs>
+          <w:tab w:val="left" w:pos="360" w:leader="none"/>
+        </w:tabs>
+        <w:rPr/>
+      </w:pPr>
+      <w:r>
+        <w:rPr>
+          <w:sz w:val="20"/>
+          <w:lang w:val="en-US"/>
+        </w:rPr>
+        <w:t>}</w:t>
+      </w:r>
+    </w:p>
+    <w:p>
+      <w:pPr>
+        <w:pStyle w:val="Normal"/>
+        <w:tabs>
+          <w:tab w:val="left" w:pos="360" w:leader="none"/>
+        </w:tabs>
+        <w:rPr>
+          <w:sz w:val="20"/>
+          <w:lang w:val="en-US"/>
+        </w:rPr>
+      </w:pPr>
+      <w:r>
+        <w:rPr/>
+      </w:r>
+    </w:p>
+    <w:p>
+      <w:pPr>
+        <w:pStyle w:val="Normal"/>
+        <w:tabs>
+          <w:tab w:val="left" w:pos="360" w:leader="none"/>
+        </w:tabs>
+        <w:rPr/>
+      </w:pPr>
+      <w:r>
+        <w:rPr>
+          <w:sz w:val="20"/>
+          <w:lang w:val="en-US"/>
+        </w:rPr>
+        <w:t>Complex.h</w:t>
+      </w:r>
+    </w:p>
+    <w:p>
+      <w:pPr>
+        <w:pStyle w:val="Normal"/>
+        <w:tabs>
+          <w:tab w:val="left" w:pos="360" w:leader="none"/>
+        </w:tabs>
+        <w:rPr>
+          <w:sz w:val="20"/>
+          <w:lang w:val="en-US"/>
+        </w:rPr>
+      </w:pPr>
+      <w:r>
+        <w:rPr/>
+      </w:r>
+    </w:p>
+    <w:p>
+      <w:pPr>
+        <w:pStyle w:val="Normal"/>
+        <w:tabs>
+          <w:tab w:val="left" w:pos="360" w:leader="none"/>
+        </w:tabs>
+        <w:rPr/>
+      </w:pPr>
+      <w:r>
+        <w:rPr>
+          <w:sz w:val="20"/>
+          <w:lang w:val="en-US"/>
+        </w:rPr>
+        <w:t>#ifndef D_COMPLEX_H</w:t>
+      </w:r>
+    </w:p>
+    <w:p>
+      <w:pPr>
+        <w:pStyle w:val="Normal"/>
+        <w:tabs>
+          <w:tab w:val="left" w:pos="360" w:leader="none"/>
+        </w:tabs>
+        <w:rPr/>
+      </w:pPr>
+      <w:r>
+        <w:rPr>
+          <w:sz w:val="20"/>
+          <w:lang w:val="en-US"/>
+        </w:rPr>
+        <w:t>#define D_COMPLEX_H</w:t>
+      </w:r>
+    </w:p>
+    <w:p>
+      <w:pPr>
+        <w:pStyle w:val="Normal"/>
+        <w:tabs>
+          <w:tab w:val="left" w:pos="360" w:leader="none"/>
+        </w:tabs>
+        <w:rPr/>
+      </w:pPr>
+      <w:r>
+        <w:rPr>
+          <w:sz w:val="20"/>
+          <w:lang w:val="en-US"/>
+        </w:rPr>
+        <w:t>#include &lt;iostream&gt;</w:t>
+      </w:r>
+    </w:p>
+    <w:p>
+      <w:pPr>
+        <w:pStyle w:val="Normal"/>
+        <w:tabs>
+          <w:tab w:val="left" w:pos="360" w:leader="none"/>
+        </w:tabs>
+        <w:rPr/>
+      </w:pPr>
+      <w:r>
+        <w:rPr>
+          <w:sz w:val="20"/>
+          <w:lang w:val="en-US"/>
+        </w:rPr>
+        <w:t>#include &lt;cmath&gt;</w:t>
+      </w:r>
+    </w:p>
+    <w:p>
+      <w:pPr>
+        <w:pStyle w:val="Normal"/>
+        <w:tabs>
+          <w:tab w:val="left" w:pos="360" w:leader="none"/>
+        </w:tabs>
+        <w:rPr>
+          <w:sz w:val="20"/>
+          <w:lang w:val="en-US"/>
+        </w:rPr>
+      </w:pPr>
+      <w:r>
+        <w:rPr/>
+      </w:r>
+    </w:p>
+    <w:p>
+      <w:pPr>
+        <w:pStyle w:val="Normal"/>
+        <w:tabs>
+          <w:tab w:val="left" w:pos="360" w:leader="none"/>
+        </w:tabs>
+        <w:rPr/>
+      </w:pPr>
+      <w:r>
+        <w:rPr>
+          <w:sz w:val="20"/>
+          <w:lang w:val="en-US"/>
+        </w:rPr>
+        <w:t>struct complex {</w:t>
+      </w:r>
+    </w:p>
+    <w:p>
+      <w:pPr>
+        <w:pStyle w:val="Normal"/>
+        <w:tabs>
+          <w:tab w:val="left" w:pos="360" w:leader="none"/>
+        </w:tabs>
+        <w:rPr/>
+      </w:pPr>
+      <w:r>
+        <w:rPr>
+          <w:sz w:val="20"/>
+          <w:lang w:val="en-US"/>
+        </w:rPr>
+        <w:t>double a;</w:t>
+      </w:r>
+    </w:p>
+    <w:p>
+      <w:pPr>
+        <w:pStyle w:val="Normal"/>
+        <w:tabs>
+          <w:tab w:val="left" w:pos="360" w:leader="none"/>
+        </w:tabs>
+        <w:rPr/>
+      </w:pPr>
+      <w:r>
+        <w:rPr>
+          <w:sz w:val="20"/>
+          <w:lang w:val="en-US"/>
+        </w:rPr>
+        <w:t>double b;</w:t>
+      </w:r>
+    </w:p>
+    <w:p>
+      <w:pPr>
+        <w:pStyle w:val="Normal"/>
+        <w:tabs>
+          <w:tab w:val="left" w:pos="360" w:leader="none"/>
+        </w:tabs>
+        <w:rPr/>
+      </w:pPr>
+      <w:r>
+        <w:rPr>
+          <w:sz w:val="20"/>
+          <w:lang w:val="en-US"/>
+        </w:rPr>
+        <w:t>complex(double a,double b);</w:t>
+      </w:r>
+    </w:p>
+    <w:p>
+      <w:pPr>
+        <w:pStyle w:val="Normal"/>
+        <w:tabs>
+          <w:tab w:val="left" w:pos="360" w:leader="none"/>
+        </w:tabs>
+        <w:rPr/>
+      </w:pPr>
+      <w:r>
+        <w:rPr>
+          <w:sz w:val="20"/>
+          <w:lang w:val="en-US"/>
+        </w:rPr>
+        <w:t>complex ();</w:t>
       </w:r>
     </w:p>
     <w:p>
@@ -2336,88 +4607,7 @@
           <w:sz w:val="20"/>
           <w:lang w:val="en-US"/>
         </w:rPr>
-        <w:t>}</w:t>
-        <w:tab/>
-        <w:t xml:space="preserve">    </w:t>
-      </w:r>
-    </w:p>
-    <w:p>
-      <w:pPr>
-        <w:pStyle w:val="Normal"/>
-        <w:tabs>
-          <w:tab w:val="left" w:pos="360" w:leader="none"/>
-        </w:tabs>
-        <w:rPr/>
-      </w:pPr>
-      <w:r>
-        <w:rPr>
-          <w:sz w:val="20"/>
-          <w:lang w:val="en-US"/>
-        </w:rPr>
-        <w:t>std::cout &lt;&lt;'\n';</w:t>
-      </w:r>
-    </w:p>
-    <w:p>
-      <w:pPr>
-        <w:pStyle w:val="Normal"/>
-        <w:tabs>
-          <w:tab w:val="left" w:pos="360" w:leader="none"/>
-        </w:tabs>
-        <w:rPr/>
-      </w:pPr>
-      <w:r>
-        <w:rPr>
-          <w:sz w:val="20"/>
-          <w:lang w:val="en-US"/>
-        </w:rPr>
-        <w:t>std::cout &lt;&lt; "Длина и угол вектора разности:\n";</w:t>
-      </w:r>
-    </w:p>
-    <w:p>
-      <w:pPr>
-        <w:pStyle w:val="Normal"/>
-        <w:tabs>
-          <w:tab w:val="left" w:pos="360" w:leader="none"/>
-        </w:tabs>
-        <w:rPr/>
-      </w:pPr>
-      <w:r>
-        <w:rPr>
-          <w:sz w:val="20"/>
-          <w:lang w:val="en-US"/>
-        </w:rPr>
-        <w:t>complex sub = m1.sub(m2);</w:t>
-      </w:r>
-    </w:p>
-    <w:p>
-      <w:pPr>
-        <w:pStyle w:val="Normal"/>
-        <w:tabs>
-          <w:tab w:val="left" w:pos="360" w:leader="none"/>
-        </w:tabs>
-        <w:rPr/>
-      </w:pPr>
-      <w:r>
-        <w:rPr>
-          <w:sz w:val="20"/>
-          <w:lang w:val="en-US"/>
-        </w:rPr>
-        <w:t>for(int i = 0; i &lt; 2; ++i){</w:t>
-      </w:r>
-    </w:p>
-    <w:p>
-      <w:pPr>
-        <w:pStyle w:val="Normal"/>
-        <w:tabs>
-          <w:tab w:val="left" w:pos="360" w:leader="none"/>
-        </w:tabs>
-        <w:rPr>
-          <w:sz w:val="20"/>
-          <w:lang w:val="en-US"/>
-        </w:rPr>
-      </w:pPr>
-      <w:r>
-        <w:rPr/>
+        <w:t>complex add(const complex&amp; rhs) const;</w:t>
       </w:r>
     </w:p>
     <w:p>
@@ -2440,7 +4630,7 @@
           <w:sz w:val="20"/>
           <w:lang w:val="en-US"/>
         </w:rPr>
-        <w:t>std::cout &lt;&lt;sub.get(i) &lt;&lt; ' ';</w:t>
+        <w:t xml:space="preserve">complex multiply(const complex&amp; rhs) const; </w:t>
       </w:r>
     </w:p>
     <w:p>
@@ -2463,27 +4653,69 @@
           <w:sz w:val="20"/>
           <w:lang w:val="en-US"/>
         </w:rPr>
-        <w:tab/>
-        <w:tab/>
-        <w:t xml:space="preserve"> }</w:t>
-        <w:tab/>
-        <w:t xml:space="preserve">    </w:t>
-      </w:r>
-    </w:p>
-    <w:p>
-      <w:pPr>
-        <w:pStyle w:val="Normal"/>
-        <w:tabs>
-          <w:tab w:val="left" w:pos="360" w:leader="none"/>
-        </w:tabs>
-        <w:rPr/>
-      </w:pPr>
-      <w:r>
-        <w:rPr>
-          <w:sz w:val="20"/>
-          <w:lang w:val="en-US"/>
-        </w:rPr>
-        <w:t>std::cout &lt;&lt;'\n';</w:t>
+        <w:t>complex sub(const complex&amp; rhs) const;</w:t>
+      </w:r>
+    </w:p>
+    <w:p>
+      <w:pPr>
+        <w:pStyle w:val="Normal"/>
+        <w:tabs>
+          <w:tab w:val="left" w:pos="360" w:leader="none"/>
+        </w:tabs>
+        <w:rPr/>
+      </w:pPr>
+      <w:r>
+        <w:rPr>
+          <w:sz w:val="20"/>
+          <w:lang w:val="en-US"/>
+        </w:rPr>
+        <w:t xml:space="preserve"> </w:t>
+      </w:r>
+      <w:r>
+        <w:rPr>
+          <w:sz w:val="20"/>
+          <w:lang w:val="en-US"/>
+        </w:rPr>
+        <w:t>complex div(const complex&amp; rhs) const;</w:t>
+      </w:r>
+    </w:p>
+    <w:p>
+      <w:pPr>
+        <w:pStyle w:val="Normal"/>
+        <w:tabs>
+          <w:tab w:val="left" w:pos="360" w:leader="none"/>
+        </w:tabs>
+        <w:rPr/>
+      </w:pPr>
+      <w:r>
+        <w:rPr>
+          <w:sz w:val="20"/>
+          <w:lang w:val="en-US"/>
+        </w:rPr>
+        <w:t xml:space="preserve"> </w:t>
+      </w:r>
+      <w:r>
+        <w:rPr>
+          <w:sz w:val="20"/>
+          <w:lang w:val="en-US"/>
+        </w:rPr>
+        <w:t>void equ(const complex&amp; rhs) const;</w:t>
+      </w:r>
+    </w:p>
+    <w:p>
+      <w:pPr>
+        <w:pStyle w:val="Normal"/>
+        <w:tabs>
+          <w:tab w:val="left" w:pos="360" w:leader="none"/>
+        </w:tabs>
+        <w:rPr/>
+      </w:pPr>
+      <w:r>
+        <w:rPr>
+          <w:sz w:val="20"/>
+          <w:lang w:val="en-US"/>
+        </w:rPr>
+        <w:t>complex sopr();</w:t>
       </w:r>
     </w:p>
     <w:p>
@@ -2521,221 +4753,7 @@
           <w:sz w:val="20"/>
           <w:lang w:val="en-US"/>
         </w:rPr>
-        <w:t>std::cout &lt;&lt; "Произведение: \n";</w:t>
-      </w:r>
-    </w:p>
-    <w:p>
-      <w:pPr>
-        <w:pStyle w:val="Normal"/>
-        <w:tabs>
-          <w:tab w:val="left" w:pos="360" w:leader="none"/>
-        </w:tabs>
-        <w:rPr/>
-      </w:pPr>
-      <w:r>
-        <w:rPr>
-          <w:sz w:val="20"/>
-          <w:lang w:val="en-US"/>
-        </w:rPr>
-        <w:t xml:space="preserve">   </w:t>
-      </w:r>
-      <w:r>
-        <w:rPr>
-          <w:sz w:val="20"/>
-          <w:lang w:val="en-US"/>
-        </w:rPr>
-        <w:t>m1.multiply(m2);</w:t>
-      </w:r>
-    </w:p>
-    <w:p>
-      <w:pPr>
-        <w:pStyle w:val="Normal"/>
-        <w:tabs>
-          <w:tab w:val="left" w:pos="360" w:leader="none"/>
-        </w:tabs>
-        <w:rPr/>
-      </w:pPr>
-      <w:r>
-        <w:rPr>
-          <w:sz w:val="20"/>
-          <w:lang w:val="en-US"/>
-        </w:rPr>
-        <w:t>std::cout &lt;&lt; '\n';</w:t>
-      </w:r>
-    </w:p>
-    <w:p>
-      <w:pPr>
-        <w:pStyle w:val="Normal"/>
-        <w:tabs>
-          <w:tab w:val="left" w:pos="360" w:leader="none"/>
-        </w:tabs>
-        <w:rPr>
-          <w:sz w:val="20"/>
-          <w:lang w:val="en-US"/>
-        </w:rPr>
-      </w:pPr>
-      <w:r>
-        <w:rPr/>
-      </w:r>
-    </w:p>
-    <w:p>
-      <w:pPr>
-        <w:pStyle w:val="Normal"/>
-        <w:tabs>
-          <w:tab w:val="left" w:pos="360" w:leader="none"/>
-        </w:tabs>
-        <w:rPr/>
-      </w:pPr>
-      <w:r>
-        <w:rPr>
-          <w:sz w:val="20"/>
-          <w:lang w:val="en-US"/>
-        </w:rPr>
-        <w:t>std::cout &lt;&lt; "Деление :\n";</w:t>
-      </w:r>
-    </w:p>
-    <w:p>
-      <w:pPr>
-        <w:pStyle w:val="Normal"/>
-        <w:tabs>
-          <w:tab w:val="left" w:pos="360" w:leader="none"/>
-        </w:tabs>
-        <w:rPr/>
-      </w:pPr>
-      <w:r>
-        <w:rPr>
-          <w:sz w:val="20"/>
-          <w:lang w:val="en-US"/>
-        </w:rPr>
-        <w:tab/>
-        <w:t>m1.div(m2);</w:t>
-      </w:r>
-    </w:p>
-    <w:p>
-      <w:pPr>
-        <w:pStyle w:val="Normal"/>
-        <w:tabs>
-          <w:tab w:val="left" w:pos="360" w:leader="none"/>
-        </w:tabs>
-        <w:rPr/>
-      </w:pPr>
-      <w:r>
-        <w:rPr>
-          <w:sz w:val="20"/>
-          <w:lang w:val="en-US"/>
-        </w:rPr>
-        <w:t>std::cout &lt;&lt; '\n';</w:t>
-      </w:r>
-    </w:p>
-    <w:p>
-      <w:pPr>
-        <w:pStyle w:val="Normal"/>
-        <w:tabs>
-          <w:tab w:val="left" w:pos="360" w:leader="none"/>
-        </w:tabs>
-        <w:rPr>
-          <w:sz w:val="20"/>
-          <w:lang w:val="en-US"/>
-        </w:rPr>
-      </w:pPr>
-      <w:r>
-        <w:rPr/>
-      </w:r>
-    </w:p>
-    <w:p>
-      <w:pPr>
-        <w:pStyle w:val="Normal"/>
-        <w:tabs>
-          <w:tab w:val="left" w:pos="360" w:leader="none"/>
-        </w:tabs>
-        <w:rPr/>
-      </w:pPr>
-      <w:r>
-        <w:rPr>
-          <w:sz w:val="20"/>
-          <w:lang w:val="en-US"/>
-        </w:rPr>
-        <w:t>std::cout &lt;&lt; "Сравнение комплексных чисел по длине вектора и углу:\n";</w:t>
-      </w:r>
-    </w:p>
-    <w:p>
-      <w:pPr>
-        <w:pStyle w:val="Normal"/>
-        <w:tabs>
-          <w:tab w:val="left" w:pos="360" w:leader="none"/>
-        </w:tabs>
-        <w:rPr/>
-      </w:pPr>
-      <w:r>
-        <w:rPr>
-          <w:sz w:val="20"/>
-          <w:lang w:val="en-US"/>
-        </w:rPr>
-        <w:tab/>
-        <w:t>m1.equ(m2);</w:t>
-      </w:r>
-    </w:p>
-    <w:p>
-      <w:pPr>
-        <w:pStyle w:val="Normal"/>
-        <w:tabs>
-          <w:tab w:val="left" w:pos="360" w:leader="none"/>
-        </w:tabs>
-        <w:rPr/>
-      </w:pPr>
-      <w:r>
-        <w:rPr>
-          <w:sz w:val="20"/>
-          <w:lang w:val="en-US"/>
-        </w:rPr>
-        <w:t>std::cout &lt;&lt; '\n';</w:t>
-      </w:r>
-    </w:p>
-    <w:p>
-      <w:pPr>
-        <w:pStyle w:val="Normal"/>
-        <w:tabs>
-          <w:tab w:val="left" w:pos="360" w:leader="none"/>
-        </w:tabs>
-        <w:rPr>
-          <w:sz w:val="20"/>
-          <w:lang w:val="en-US"/>
-        </w:rPr>
-      </w:pPr>
-      <w:r>
-        <w:rPr/>
-      </w:r>
-    </w:p>
-    <w:p>
-      <w:pPr>
-        <w:pStyle w:val="Normal"/>
-        <w:tabs>
-          <w:tab w:val="left" w:pos="360" w:leader="none"/>
-        </w:tabs>
-        <w:rPr/>
-      </w:pPr>
-      <w:r>
-        <w:rPr>
-          <w:sz w:val="20"/>
-          <w:lang w:val="en-US"/>
-        </w:rPr>
-        <w:t>std::cout &lt;&lt; "sopr_m1:\n";</w:t>
-      </w:r>
-    </w:p>
-    <w:p>
-      <w:pPr>
-        <w:pStyle w:val="Normal"/>
-        <w:tabs>
-          <w:tab w:val="left" w:pos="360" w:leader="none"/>
-        </w:tabs>
-        <w:rPr/>
-      </w:pPr>
-      <w:r>
-        <w:rPr>
-          <w:sz w:val="20"/>
-          <w:lang w:val="en-US"/>
-        </w:rPr>
-        <w:t>complex sm1=m1.sopr();</w:t>
+        <w:t>void read(std::istream&amp; is);</w:t>
       </w:r>
     </w:p>
     <w:p>
@@ -2758,116 +4776,117 @@
           <w:sz w:val="20"/>
           <w:lang w:val="en-US"/>
         </w:rPr>
-        <w:t>for(int i = 0; i &lt; 2; ++i){</w:t>
-      </w:r>
-    </w:p>
-    <w:p>
-      <w:pPr>
-        <w:pStyle w:val="Normal"/>
-        <w:tabs>
-          <w:tab w:val="left" w:pos="360" w:leader="none"/>
-        </w:tabs>
-        <w:rPr/>
-      </w:pPr>
-      <w:r>
-        <w:rPr>
-          <w:sz w:val="20"/>
-          <w:lang w:val="en-US"/>
-        </w:rPr>
-        <w:t xml:space="preserve"> </w:t>
-      </w:r>
-      <w:r>
-        <w:rPr>
-          <w:sz w:val="20"/>
-          <w:lang w:val="en-US"/>
-        </w:rPr>
-        <w:t>std::cout&lt;&lt;sm1.get(i)&lt;&lt;' ';</w:t>
-      </w:r>
-    </w:p>
-    <w:p>
-      <w:pPr>
-        <w:pStyle w:val="Normal"/>
-        <w:tabs>
-          <w:tab w:val="left" w:pos="360" w:leader="none"/>
-        </w:tabs>
-        <w:rPr/>
-      </w:pPr>
-      <w:r>
-        <w:rPr>
-          <w:sz w:val="20"/>
-          <w:lang w:val="en-US"/>
-        </w:rPr>
-        <w:t xml:space="preserve">    </w:t>
-      </w:r>
-      <w:r>
-        <w:rPr>
-          <w:sz w:val="20"/>
-          <w:lang w:val="en-US"/>
-        </w:rPr>
-        <w:t>}</w:t>
-      </w:r>
-    </w:p>
-    <w:p>
-      <w:pPr>
-        <w:pStyle w:val="Normal"/>
-        <w:tabs>
-          <w:tab w:val="left" w:pos="360" w:leader="none"/>
-        </w:tabs>
-        <w:rPr>
-          <w:sz w:val="20"/>
-          <w:lang w:val="en-US"/>
-        </w:rPr>
-      </w:pPr>
-      <w:r>
-        <w:rPr/>
-      </w:r>
-    </w:p>
-    <w:p>
-      <w:pPr>
-        <w:pStyle w:val="Normal"/>
-        <w:tabs>
-          <w:tab w:val="left" w:pos="360" w:leader="none"/>
-        </w:tabs>
-        <w:rPr/>
-      </w:pPr>
-      <w:r>
-        <w:rPr>
-          <w:sz w:val="20"/>
-          <w:lang w:val="en-US"/>
-        </w:rPr>
-        <w:t>std::cout &lt;&lt; '\n';</w:t>
-      </w:r>
-    </w:p>
-    <w:p>
-      <w:pPr>
-        <w:pStyle w:val="Normal"/>
-        <w:tabs>
-          <w:tab w:val="left" w:pos="360" w:leader="none"/>
-        </w:tabs>
-        <w:rPr/>
-      </w:pPr>
-      <w:r>
-        <w:rPr>
-          <w:sz w:val="20"/>
-          <w:lang w:val="en-US"/>
-        </w:rPr>
-        <w:t>std::cout &lt;&lt; "sopr_m2:\n";</w:t>
-      </w:r>
-    </w:p>
-    <w:p>
-      <w:pPr>
-        <w:pStyle w:val="Normal"/>
-        <w:tabs>
-          <w:tab w:val="left" w:pos="360" w:leader="none"/>
-        </w:tabs>
-        <w:rPr/>
-      </w:pPr>
-      <w:r>
-        <w:rPr>
-          <w:sz w:val="20"/>
-          <w:lang w:val="en-US"/>
-        </w:rPr>
-        <w:t>complex sm2=m2.sopr();</w:t>
+        <w:t>void write(std::ostream&amp; os);</w:t>
+      </w:r>
+    </w:p>
+    <w:p>
+      <w:pPr>
+        <w:pStyle w:val="Normal"/>
+        <w:tabs>
+          <w:tab w:val="left" w:pos="360" w:leader="none"/>
+        </w:tabs>
+        <w:rPr>
+          <w:sz w:val="20"/>
+          <w:lang w:val="en-US"/>
+        </w:rPr>
+      </w:pPr>
+      <w:r>
+        <w:rPr/>
+      </w:r>
+    </w:p>
+    <w:p>
+      <w:pPr>
+        <w:pStyle w:val="Normal"/>
+        <w:tabs>
+          <w:tab w:val="left" w:pos="360" w:leader="none"/>
+        </w:tabs>
+        <w:rPr/>
+      </w:pPr>
+      <w:r>
+        <w:rPr>
+          <w:sz w:val="20"/>
+          <w:lang w:val="en-US"/>
+        </w:rPr>
+        <w:t>double get(int i);</w:t>
+      </w:r>
+    </w:p>
+    <w:p>
+      <w:pPr>
+        <w:pStyle w:val="Normal"/>
+        <w:tabs>
+          <w:tab w:val="left" w:pos="360" w:leader="none"/>
+        </w:tabs>
+        <w:rPr/>
+      </w:pPr>
+      <w:r>
+        <w:rPr>
+          <w:sz w:val="20"/>
+          <w:lang w:val="en-US"/>
+        </w:rPr>
+        <w:t>double cosi()const;</w:t>
+      </w:r>
+    </w:p>
+    <w:p>
+      <w:pPr>
+        <w:pStyle w:val="Normal"/>
+        <w:tabs>
+          <w:tab w:val="left" w:pos="360" w:leader="none"/>
+        </w:tabs>
+        <w:rPr/>
+      </w:pPr>
+      <w:r>
+        <w:rPr>
+          <w:sz w:val="20"/>
+          <w:lang w:val="en-US"/>
+        </w:rPr>
+        <w:t>double sini()const;</w:t>
+      </w:r>
+    </w:p>
+    <w:p>
+      <w:pPr>
+        <w:pStyle w:val="Normal"/>
+        <w:tabs>
+          <w:tab w:val="left" w:pos="360" w:leader="none"/>
+        </w:tabs>
+        <w:rPr/>
+      </w:pPr>
+      <w:r>
+        <w:rPr>
+          <w:sz w:val="20"/>
+          <w:lang w:val="en-US"/>
+        </w:rPr>
+        <w:t>void set(double x,double y);</w:t>
+      </w:r>
+    </w:p>
+    <w:p>
+      <w:pPr>
+        <w:pStyle w:val="Normal"/>
+        <w:tabs>
+          <w:tab w:val="left" w:pos="360" w:leader="none"/>
+        </w:tabs>
+        <w:rPr>
+          <w:sz w:val="20"/>
+          <w:lang w:val="en-US"/>
+        </w:rPr>
+      </w:pPr>
+      <w:r>
+        <w:rPr/>
+      </w:r>
+    </w:p>
+    <w:p>
+      <w:pPr>
+        <w:pStyle w:val="Normal"/>
+        <w:tabs>
+          <w:tab w:val="left" w:pos="360" w:leader="none"/>
+        </w:tabs>
+        <w:rPr/>
+      </w:pPr>
+      <w:r>
+        <w:rPr>
+          <w:sz w:val="20"/>
+          <w:lang w:val="en-US"/>
+        </w:rPr>
+        <w:t>private:</w:t>
       </w:r>
     </w:p>
     <w:p>
@@ -2890,620 +4909,6 @@
           <w:sz w:val="20"/>
           <w:lang w:val="en-US"/>
         </w:rPr>
-        <w:t>for(int i = 0; i &lt; 2; ++i){</w:t>
-      </w:r>
-    </w:p>
-    <w:p>
-      <w:pPr>
-        <w:pStyle w:val="Normal"/>
-        <w:tabs>
-          <w:tab w:val="left" w:pos="360" w:leader="none"/>
-        </w:tabs>
-        <w:rPr/>
-      </w:pPr>
-      <w:r>
-        <w:rPr>
-          <w:sz w:val="20"/>
-          <w:lang w:val="en-US"/>
-        </w:rPr>
-        <w:t xml:space="preserve">      </w:t>
-      </w:r>
-      <w:r>
-        <w:rPr>
-          <w:sz w:val="20"/>
-          <w:lang w:val="en-US"/>
-        </w:rPr>
-        <w:t>std::cout&lt;&lt;sm2.get(i)&lt;&lt;' ';</w:t>
-      </w:r>
-    </w:p>
-    <w:p>
-      <w:pPr>
-        <w:pStyle w:val="Normal"/>
-        <w:tabs>
-          <w:tab w:val="left" w:pos="360" w:leader="none"/>
-        </w:tabs>
-        <w:rPr/>
-      </w:pPr>
-      <w:r>
-        <w:rPr>
-          <w:sz w:val="20"/>
-          <w:lang w:val="en-US"/>
-        </w:rPr>
-        <w:t xml:space="preserve">    </w:t>
-      </w:r>
-      <w:r>
-        <w:rPr>
-          <w:sz w:val="20"/>
-          <w:lang w:val="en-US"/>
-        </w:rPr>
-        <w:t>}</w:t>
-      </w:r>
-    </w:p>
-    <w:p>
-      <w:pPr>
-        <w:pStyle w:val="Normal"/>
-        <w:tabs>
-          <w:tab w:val="left" w:pos="360" w:leader="none"/>
-        </w:tabs>
-        <w:rPr/>
-      </w:pPr>
-      <w:r>
-        <w:rPr>
-          <w:sz w:val="20"/>
-          <w:lang w:val="en-US"/>
-        </w:rPr>
-        <w:t>std::cout &lt;&lt; '\n';</w:t>
-      </w:r>
-    </w:p>
-    <w:p>
-      <w:pPr>
-        <w:pStyle w:val="Normal"/>
-        <w:tabs>
-          <w:tab w:val="left" w:pos="360" w:leader="none"/>
-        </w:tabs>
-        <w:rPr/>
-      </w:pPr>
-      <w:r>
-        <w:rPr>
-          <w:sz w:val="20"/>
-          <w:lang w:val="en-US"/>
-        </w:rPr>
-        <w:t>}</w:t>
-      </w:r>
-    </w:p>
-    <w:p>
-      <w:pPr>
-        <w:pStyle w:val="Normal"/>
-        <w:tabs>
-          <w:tab w:val="left" w:pos="360" w:leader="none"/>
-        </w:tabs>
-        <w:rPr>
-          <w:sz w:val="20"/>
-          <w:lang w:val="en-US"/>
-        </w:rPr>
-      </w:pPr>
-      <w:r>
-        <w:rPr>
-          <w:sz w:val="20"/>
-          <w:lang w:val="en-US"/>
-        </w:rPr>
-      </w:r>
-    </w:p>
-    <w:p>
-      <w:pPr>
-        <w:pStyle w:val="Normal"/>
-        <w:tabs>
-          <w:tab w:val="left" w:pos="360" w:leader="none"/>
-        </w:tabs>
-        <w:rPr/>
-      </w:pPr>
-      <w:r>
-        <w:rPr>
-          <w:sz w:val="20"/>
-          <w:lang w:val="en-US"/>
-        </w:rPr>
-        <w:t>complex.h</w:t>
-      </w:r>
-    </w:p>
-    <w:p>
-      <w:pPr>
-        <w:pStyle w:val="Normal"/>
-        <w:tabs>
-          <w:tab w:val="left" w:pos="360" w:leader="none"/>
-        </w:tabs>
-        <w:rPr>
-          <w:sz w:val="20"/>
-          <w:lang w:val="en-US"/>
-        </w:rPr>
-      </w:pPr>
-      <w:r>
-        <w:rPr>
-          <w:sz w:val="20"/>
-          <w:lang w:val="en-US"/>
-        </w:rPr>
-      </w:r>
-    </w:p>
-    <w:p>
-      <w:pPr>
-        <w:pStyle w:val="Normal"/>
-        <w:tabs>
-          <w:tab w:val="left" w:pos="360" w:leader="none"/>
-        </w:tabs>
-        <w:rPr/>
-      </w:pPr>
-      <w:r>
-        <w:rPr>
-          <w:sz w:val="20"/>
-          <w:lang w:val="en-US"/>
-        </w:rPr>
-        <w:t>#ifndef D_COMPLEX_H</w:t>
-      </w:r>
-    </w:p>
-    <w:p>
-      <w:pPr>
-        <w:pStyle w:val="Normal"/>
-        <w:tabs>
-          <w:tab w:val="left" w:pos="360" w:leader="none"/>
-        </w:tabs>
-        <w:rPr/>
-      </w:pPr>
-      <w:r>
-        <w:rPr>
-          <w:sz w:val="20"/>
-          <w:lang w:val="en-US"/>
-        </w:rPr>
-        <w:t>#define D_COMPLEX_H</w:t>
-      </w:r>
-    </w:p>
-    <w:p>
-      <w:pPr>
-        <w:pStyle w:val="Normal"/>
-        <w:tabs>
-          <w:tab w:val="left" w:pos="360" w:leader="none"/>
-        </w:tabs>
-        <w:rPr/>
-      </w:pPr>
-      <w:r>
-        <w:rPr>
-          <w:sz w:val="20"/>
-          <w:lang w:val="en-US"/>
-        </w:rPr>
-        <w:t>#include &lt;iostream&gt;</w:t>
-      </w:r>
-    </w:p>
-    <w:p>
-      <w:pPr>
-        <w:pStyle w:val="Normal"/>
-        <w:tabs>
-          <w:tab w:val="left" w:pos="360" w:leader="none"/>
-        </w:tabs>
-        <w:rPr/>
-      </w:pPr>
-      <w:r>
-        <w:rPr>
-          <w:sz w:val="20"/>
-          <w:lang w:val="en-US"/>
-        </w:rPr>
-        <w:t>#include &lt;cmath&gt;</w:t>
-      </w:r>
-    </w:p>
-    <w:p>
-      <w:pPr>
-        <w:pStyle w:val="Normal"/>
-        <w:tabs>
-          <w:tab w:val="left" w:pos="360" w:leader="none"/>
-        </w:tabs>
-        <w:rPr>
-          <w:sz w:val="20"/>
-          <w:lang w:val="en-US"/>
-        </w:rPr>
-      </w:pPr>
-      <w:r>
-        <w:rPr/>
-      </w:r>
-    </w:p>
-    <w:p>
-      <w:pPr>
-        <w:pStyle w:val="Normal"/>
-        <w:tabs>
-          <w:tab w:val="left" w:pos="360" w:leader="none"/>
-        </w:tabs>
-        <w:rPr/>
-      </w:pPr>
-      <w:r>
-        <w:rPr>
-          <w:sz w:val="20"/>
-          <w:lang w:val="en-US"/>
-        </w:rPr>
-        <w:t>struct complex {</w:t>
-      </w:r>
-    </w:p>
-    <w:p>
-      <w:pPr>
-        <w:pStyle w:val="Normal"/>
-        <w:tabs>
-          <w:tab w:val="left" w:pos="360" w:leader="none"/>
-        </w:tabs>
-        <w:rPr/>
-      </w:pPr>
-      <w:r>
-        <w:rPr>
-          <w:sz w:val="20"/>
-          <w:lang w:val="en-US"/>
-        </w:rPr>
-        <w:t>double a;</w:t>
-      </w:r>
-    </w:p>
-    <w:p>
-      <w:pPr>
-        <w:pStyle w:val="Normal"/>
-        <w:tabs>
-          <w:tab w:val="left" w:pos="360" w:leader="none"/>
-        </w:tabs>
-        <w:rPr/>
-      </w:pPr>
-      <w:r>
-        <w:rPr>
-          <w:sz w:val="20"/>
-          <w:lang w:val="en-US"/>
-        </w:rPr>
-        <w:t>double b;</w:t>
-      </w:r>
-    </w:p>
-    <w:p>
-      <w:pPr>
-        <w:pStyle w:val="Normal"/>
-        <w:tabs>
-          <w:tab w:val="left" w:pos="360" w:leader="none"/>
-        </w:tabs>
-        <w:rPr/>
-      </w:pPr>
-      <w:r>
-        <w:rPr>
-          <w:sz w:val="20"/>
-          <w:lang w:val="en-US"/>
-        </w:rPr>
-        <w:t>complex(double a,double b);</w:t>
-      </w:r>
-    </w:p>
-    <w:p>
-      <w:pPr>
-        <w:pStyle w:val="Normal"/>
-        <w:tabs>
-          <w:tab w:val="left" w:pos="360" w:leader="none"/>
-        </w:tabs>
-        <w:rPr/>
-      </w:pPr>
-      <w:r>
-        <w:rPr>
-          <w:sz w:val="20"/>
-          <w:lang w:val="en-US"/>
-        </w:rPr>
-        <w:t>complex ();</w:t>
-      </w:r>
-    </w:p>
-    <w:p>
-      <w:pPr>
-        <w:pStyle w:val="Normal"/>
-        <w:tabs>
-          <w:tab w:val="left" w:pos="360" w:leader="none"/>
-        </w:tabs>
-        <w:rPr/>
-      </w:pPr>
-      <w:r>
-        <w:rPr>
-          <w:sz w:val="20"/>
-          <w:lang w:val="en-US"/>
-        </w:rPr>
-        <w:t xml:space="preserve">  </w:t>
-      </w:r>
-      <w:r>
-        <w:rPr>
-          <w:sz w:val="20"/>
-          <w:lang w:val="en-US"/>
-        </w:rPr>
-        <w:t>complex add(const complex&amp; rhs) const;</w:t>
-      </w:r>
-    </w:p>
-    <w:p>
-      <w:pPr>
-        <w:pStyle w:val="Normal"/>
-        <w:tabs>
-          <w:tab w:val="left" w:pos="360" w:leader="none"/>
-        </w:tabs>
-        <w:rPr/>
-      </w:pPr>
-      <w:r>
-        <w:rPr>
-          <w:sz w:val="20"/>
-          <w:lang w:val="en-US"/>
-        </w:rPr>
-        <w:t xml:space="preserve">  </w:t>
-      </w:r>
-      <w:r>
-        <w:rPr>
-          <w:sz w:val="20"/>
-          <w:lang w:val="en-US"/>
-        </w:rPr>
-        <w:t xml:space="preserve">complex multiply(const complex&amp; rhs) const; </w:t>
-      </w:r>
-    </w:p>
-    <w:p>
-      <w:pPr>
-        <w:pStyle w:val="Normal"/>
-        <w:tabs>
-          <w:tab w:val="left" w:pos="360" w:leader="none"/>
-        </w:tabs>
-        <w:rPr/>
-      </w:pPr>
-      <w:r>
-        <w:rPr>
-          <w:sz w:val="20"/>
-          <w:lang w:val="en-US"/>
-        </w:rPr>
-        <w:t xml:space="preserve">  </w:t>
-      </w:r>
-      <w:r>
-        <w:rPr>
-          <w:sz w:val="20"/>
-          <w:lang w:val="en-US"/>
-        </w:rPr>
-        <w:t>complex sub(const complex&amp; rhs) const;</w:t>
-      </w:r>
-    </w:p>
-    <w:p>
-      <w:pPr>
-        <w:pStyle w:val="Normal"/>
-        <w:tabs>
-          <w:tab w:val="left" w:pos="360" w:leader="none"/>
-        </w:tabs>
-        <w:rPr/>
-      </w:pPr>
-      <w:r>
-        <w:rPr>
-          <w:sz w:val="20"/>
-          <w:lang w:val="en-US"/>
-        </w:rPr>
-        <w:t xml:space="preserve"> </w:t>
-      </w:r>
-      <w:r>
-        <w:rPr>
-          <w:sz w:val="20"/>
-          <w:lang w:val="en-US"/>
-        </w:rPr>
-        <w:t>complex div(const complex&amp; rhs) const;</w:t>
-      </w:r>
-    </w:p>
-    <w:p>
-      <w:pPr>
-        <w:pStyle w:val="Normal"/>
-        <w:tabs>
-          <w:tab w:val="left" w:pos="360" w:leader="none"/>
-        </w:tabs>
-        <w:rPr/>
-      </w:pPr>
-      <w:r>
-        <w:rPr>
-          <w:sz w:val="20"/>
-          <w:lang w:val="en-US"/>
-        </w:rPr>
-        <w:t xml:space="preserve"> </w:t>
-      </w:r>
-      <w:r>
-        <w:rPr>
-          <w:sz w:val="20"/>
-          <w:lang w:val="en-US"/>
-        </w:rPr>
-        <w:t>void equ(const complex&amp; rhs) const;</w:t>
-      </w:r>
-    </w:p>
-    <w:p>
-      <w:pPr>
-        <w:pStyle w:val="Normal"/>
-        <w:tabs>
-          <w:tab w:val="left" w:pos="360" w:leader="none"/>
-        </w:tabs>
-        <w:rPr/>
-      </w:pPr>
-      <w:r>
-        <w:rPr>
-          <w:sz w:val="20"/>
-          <w:lang w:val="en-US"/>
-        </w:rPr>
-        <w:t>complex sopr();</w:t>
-      </w:r>
-    </w:p>
-    <w:p>
-      <w:pPr>
-        <w:pStyle w:val="Normal"/>
-        <w:tabs>
-          <w:tab w:val="left" w:pos="360" w:leader="none"/>
-        </w:tabs>
-        <w:rPr>
-          <w:sz w:val="20"/>
-          <w:lang w:val="en-US"/>
-        </w:rPr>
-      </w:pPr>
-      <w:r>
-        <w:rPr/>
-      </w:r>
-    </w:p>
-    <w:p>
-      <w:pPr>
-        <w:pStyle w:val="Normal"/>
-        <w:tabs>
-          <w:tab w:val="left" w:pos="360" w:leader="none"/>
-        </w:tabs>
-        <w:rPr/>
-      </w:pPr>
-      <w:r>
-        <w:rPr>
-          <w:sz w:val="20"/>
-          <w:lang w:val="en-US"/>
-        </w:rPr>
-        <w:t xml:space="preserve">  </w:t>
-      </w:r>
-      <w:r>
-        <w:rPr>
-          <w:sz w:val="20"/>
-          <w:lang w:val="en-US"/>
-        </w:rPr>
-        <w:t>void read(std::istream&amp; is);</w:t>
-      </w:r>
-    </w:p>
-    <w:p>
-      <w:pPr>
-        <w:pStyle w:val="Normal"/>
-        <w:tabs>
-          <w:tab w:val="left" w:pos="360" w:leader="none"/>
-        </w:tabs>
-        <w:rPr/>
-      </w:pPr>
-      <w:r>
-        <w:rPr>
-          <w:sz w:val="20"/>
-          <w:lang w:val="en-US"/>
-        </w:rPr>
-        <w:t xml:space="preserve">  </w:t>
-      </w:r>
-      <w:r>
-        <w:rPr>
-          <w:sz w:val="20"/>
-          <w:lang w:val="en-US"/>
-        </w:rPr>
-        <w:t>void write(std::ostream&amp; os) const;</w:t>
-      </w:r>
-    </w:p>
-    <w:p>
-      <w:pPr>
-        <w:pStyle w:val="Normal"/>
-        <w:tabs>
-          <w:tab w:val="left" w:pos="360" w:leader="none"/>
-        </w:tabs>
-        <w:rPr>
-          <w:sz w:val="20"/>
-          <w:lang w:val="en-US"/>
-        </w:rPr>
-      </w:pPr>
-      <w:r>
-        <w:rPr/>
-      </w:r>
-    </w:p>
-    <w:p>
-      <w:pPr>
-        <w:pStyle w:val="Normal"/>
-        <w:tabs>
-          <w:tab w:val="left" w:pos="360" w:leader="none"/>
-        </w:tabs>
-        <w:rPr/>
-      </w:pPr>
-      <w:r>
-        <w:rPr>
-          <w:sz w:val="20"/>
-          <w:lang w:val="en-US"/>
-        </w:rPr>
-        <w:t>double get(int i);</w:t>
-      </w:r>
-    </w:p>
-    <w:p>
-      <w:pPr>
-        <w:pStyle w:val="Normal"/>
-        <w:tabs>
-          <w:tab w:val="left" w:pos="360" w:leader="none"/>
-        </w:tabs>
-        <w:rPr/>
-      </w:pPr>
-      <w:r>
-        <w:rPr>
-          <w:sz w:val="20"/>
-          <w:lang w:val="en-US"/>
-        </w:rPr>
-        <w:t>double cosi()const;</w:t>
-      </w:r>
-    </w:p>
-    <w:p>
-      <w:pPr>
-        <w:pStyle w:val="Normal"/>
-        <w:tabs>
-          <w:tab w:val="left" w:pos="360" w:leader="none"/>
-        </w:tabs>
-        <w:rPr/>
-      </w:pPr>
-      <w:r>
-        <w:rPr>
-          <w:sz w:val="20"/>
-          <w:lang w:val="en-US"/>
-        </w:rPr>
-        <w:t>double sini()const;</w:t>
-      </w:r>
-    </w:p>
-    <w:p>
-      <w:pPr>
-        <w:pStyle w:val="Normal"/>
-        <w:tabs>
-          <w:tab w:val="left" w:pos="360" w:leader="none"/>
-        </w:tabs>
-        <w:rPr/>
-      </w:pPr>
-      <w:r>
-        <w:rPr>
-          <w:sz w:val="20"/>
-          <w:lang w:val="en-US"/>
-        </w:rPr>
-        <w:t>void set(double x,double y);</w:t>
-      </w:r>
-    </w:p>
-    <w:p>
-      <w:pPr>
-        <w:pStyle w:val="Normal"/>
-        <w:tabs>
-          <w:tab w:val="left" w:pos="360" w:leader="none"/>
-        </w:tabs>
-        <w:rPr>
-          <w:sz w:val="20"/>
-          <w:lang w:val="en-US"/>
-        </w:rPr>
-      </w:pPr>
-      <w:r>
-        <w:rPr/>
-      </w:r>
-    </w:p>
-    <w:p>
-      <w:pPr>
-        <w:pStyle w:val="Normal"/>
-        <w:tabs>
-          <w:tab w:val="left" w:pos="360" w:leader="none"/>
-        </w:tabs>
-        <w:rPr/>
-      </w:pPr>
-      <w:r>
-        <w:rPr>
-          <w:sz w:val="20"/>
-          <w:lang w:val="en-US"/>
-        </w:rPr>
-        <w:t>private:</w:t>
-      </w:r>
-    </w:p>
-    <w:p>
-      <w:pPr>
-        <w:pStyle w:val="Normal"/>
-        <w:tabs>
-          <w:tab w:val="left" w:pos="360" w:leader="none"/>
-        </w:tabs>
-        <w:rPr/>
-      </w:pPr>
-      <w:r>
-        <w:rPr>
-          <w:sz w:val="20"/>
-          <w:lang w:val="en-US"/>
-        </w:rPr>
-        <w:t xml:space="preserve">  </w:t>
-      </w:r>
-      <w:r>
-        <w:rPr>
-          <w:sz w:val="20"/>
-          <w:lang w:val="en-US"/>
-        </w:rPr>
         <w:t>double arr[2];</w:t>
       </w:r>
     </w:p>
@@ -3537,1467 +4942,6 @@
           <w:lang w:val="en-US"/>
         </w:rPr>
         <w:t>#endif // D_COMPLEX_H</w:t>
-      </w:r>
-    </w:p>
-    <w:p>
-      <w:pPr>
-        <w:pStyle w:val="Normal"/>
-        <w:tabs>
-          <w:tab w:val="left" w:pos="360" w:leader="none"/>
-        </w:tabs>
-        <w:rPr>
-          <w:sz w:val="20"/>
-          <w:lang w:val="en-US"/>
-        </w:rPr>
-      </w:pPr>
-      <w:r>
-        <w:rPr>
-          <w:sz w:val="20"/>
-          <w:lang w:val="en-US"/>
-        </w:rPr>
-      </w:r>
-    </w:p>
-    <w:p>
-      <w:pPr>
-        <w:pStyle w:val="Normal"/>
-        <w:tabs>
-          <w:tab w:val="left" w:pos="360" w:leader="none"/>
-        </w:tabs>
-        <w:rPr>
-          <w:sz w:val="20"/>
-          <w:lang w:val="en-US"/>
-        </w:rPr>
-      </w:pPr>
-      <w:r>
-        <w:rPr>
-          <w:sz w:val="20"/>
-          <w:lang w:val="en-US"/>
-        </w:rPr>
-        <w:t>complex.cpp</w:t>
-      </w:r>
-    </w:p>
-    <w:p>
-      <w:pPr>
-        <w:pStyle w:val="Normal"/>
-        <w:tabs>
-          <w:tab w:val="left" w:pos="360" w:leader="none"/>
-        </w:tabs>
-        <w:rPr>
-          <w:sz w:val="20"/>
-          <w:lang w:val="en-US"/>
-        </w:rPr>
-      </w:pPr>
-      <w:r>
-        <w:rPr>
-          <w:sz w:val="20"/>
-          <w:lang w:val="en-US"/>
-        </w:rPr>
-      </w:r>
-    </w:p>
-    <w:p>
-      <w:pPr>
-        <w:pStyle w:val="Normal"/>
-        <w:tabs>
-          <w:tab w:val="left" w:pos="360" w:leader="none"/>
-        </w:tabs>
-        <w:rPr/>
-      </w:pPr>
-      <w:r>
-        <w:rPr>
-          <w:sz w:val="20"/>
-          <w:lang w:val="en-US"/>
-        </w:rPr>
-        <w:t>#include &lt;cmath&gt;</w:t>
-      </w:r>
-    </w:p>
-    <w:p>
-      <w:pPr>
-        <w:pStyle w:val="Normal"/>
-        <w:tabs>
-          <w:tab w:val="left" w:pos="360" w:leader="none"/>
-        </w:tabs>
-        <w:rPr/>
-      </w:pPr>
-      <w:r>
-        <w:rPr>
-          <w:sz w:val="20"/>
-          <w:lang w:val="en-US"/>
-        </w:rPr>
-        <w:t>#include &lt;iostream&gt;</w:t>
-      </w:r>
-    </w:p>
-    <w:p>
-      <w:pPr>
-        <w:pStyle w:val="Normal"/>
-        <w:tabs>
-          <w:tab w:val="left" w:pos="360" w:leader="none"/>
-        </w:tabs>
-        <w:rPr/>
-      </w:pPr>
-      <w:r>
-        <w:rPr>
-          <w:sz w:val="20"/>
-          <w:lang w:val="en-US"/>
-        </w:rPr>
-        <w:t>#include "complex.h"</w:t>
-      </w:r>
-    </w:p>
-    <w:p>
-      <w:pPr>
-        <w:pStyle w:val="Normal"/>
-        <w:tabs>
-          <w:tab w:val="left" w:pos="360" w:leader="none"/>
-        </w:tabs>
-        <w:rPr>
-          <w:sz w:val="20"/>
-          <w:lang w:val="en-US"/>
-        </w:rPr>
-      </w:pPr>
-      <w:r>
-        <w:rPr/>
-      </w:r>
-    </w:p>
-    <w:p>
-      <w:pPr>
-        <w:pStyle w:val="Normal"/>
-        <w:tabs>
-          <w:tab w:val="left" w:pos="360" w:leader="none"/>
-        </w:tabs>
-        <w:rPr/>
-      </w:pPr>
-      <w:r>
-        <w:rPr>
-          <w:sz w:val="20"/>
-          <w:lang w:val="en-US"/>
-        </w:rPr>
-        <w:t>complex::complex(): arr{0,0} {}</w:t>
-      </w:r>
-    </w:p>
-    <w:p>
-      <w:pPr>
-        <w:pStyle w:val="Normal"/>
-        <w:tabs>
-          <w:tab w:val="left" w:pos="360" w:leader="none"/>
-        </w:tabs>
-        <w:rPr>
-          <w:sz w:val="20"/>
-          <w:lang w:val="en-US"/>
-        </w:rPr>
-      </w:pPr>
-      <w:r>
-        <w:rPr/>
-      </w:r>
-    </w:p>
-    <w:p>
-      <w:pPr>
-        <w:pStyle w:val="Normal"/>
-        <w:tabs>
-          <w:tab w:val="left" w:pos="360" w:leader="none"/>
-        </w:tabs>
-        <w:rPr/>
-      </w:pPr>
-      <w:r>
-        <w:rPr>
-          <w:sz w:val="20"/>
-          <w:lang w:val="en-US"/>
-        </w:rPr>
-        <w:t>complex::complex(double a,double b): arr{a, b} {}</w:t>
-      </w:r>
-    </w:p>
-    <w:p>
-      <w:pPr>
-        <w:pStyle w:val="Normal"/>
-        <w:tabs>
-          <w:tab w:val="left" w:pos="360" w:leader="none"/>
-        </w:tabs>
-        <w:rPr/>
-      </w:pPr>
-      <w:r>
-        <w:rPr>
-          <w:sz w:val="20"/>
-          <w:lang w:val="en-US"/>
-        </w:rPr>
-        <w:t>double PI=3.1415926535;</w:t>
-      </w:r>
-    </w:p>
-    <w:p>
-      <w:pPr>
-        <w:pStyle w:val="Normal"/>
-        <w:tabs>
-          <w:tab w:val="left" w:pos="360" w:leader="none"/>
-        </w:tabs>
-        <w:rPr/>
-      </w:pPr>
-      <w:r>
-        <w:rPr>
-          <w:sz w:val="20"/>
-          <w:lang w:val="en-US"/>
-        </w:rPr>
-        <w:t>double complex::get(int i) {</w:t>
-      </w:r>
-    </w:p>
-    <w:p>
-      <w:pPr>
-        <w:pStyle w:val="Normal"/>
-        <w:tabs>
-          <w:tab w:val="left" w:pos="360" w:leader="none"/>
-        </w:tabs>
-        <w:rPr/>
-      </w:pPr>
-      <w:r>
-        <w:rPr>
-          <w:sz w:val="20"/>
-          <w:lang w:val="en-US"/>
-        </w:rPr>
-        <w:t xml:space="preserve">  </w:t>
-      </w:r>
-      <w:r>
-        <w:rPr>
-          <w:sz w:val="20"/>
-          <w:lang w:val="en-US"/>
-        </w:rPr>
-        <w:t>return arr[i];</w:t>
-      </w:r>
-    </w:p>
-    <w:p>
-      <w:pPr>
-        <w:pStyle w:val="Normal"/>
-        <w:tabs>
-          <w:tab w:val="left" w:pos="360" w:leader="none"/>
-        </w:tabs>
-        <w:rPr/>
-      </w:pPr>
-      <w:r>
-        <w:rPr>
-          <w:sz w:val="20"/>
-          <w:lang w:val="en-US"/>
-        </w:rPr>
-        <w:t>}</w:t>
-      </w:r>
-    </w:p>
-    <w:p>
-      <w:pPr>
-        <w:pStyle w:val="Normal"/>
-        <w:tabs>
-          <w:tab w:val="left" w:pos="360" w:leader="none"/>
-        </w:tabs>
-        <w:rPr/>
-      </w:pPr>
-      <w:r>
-        <w:rPr>
-          <w:sz w:val="20"/>
-          <w:lang w:val="en-US"/>
-        </w:rPr>
-        <w:t>void complex::set(double x,double y) {arr[0]=x;arr[1]=y;}</w:t>
-      </w:r>
-    </w:p>
-    <w:p>
-      <w:pPr>
-        <w:pStyle w:val="Normal"/>
-        <w:tabs>
-          <w:tab w:val="left" w:pos="360" w:leader="none"/>
-        </w:tabs>
-        <w:rPr/>
-      </w:pPr>
-      <w:r>
-        <w:rPr>
-          <w:sz w:val="20"/>
-          <w:lang w:val="en-US"/>
-        </w:rPr>
-        <w:t>void complex::read(std::istream&amp; is){</w:t>
-      </w:r>
-    </w:p>
-    <w:p>
-      <w:pPr>
-        <w:pStyle w:val="Normal"/>
-        <w:tabs>
-          <w:tab w:val="left" w:pos="360" w:leader="none"/>
-        </w:tabs>
-        <w:rPr/>
-      </w:pPr>
-      <w:r>
-        <w:rPr>
-          <w:sz w:val="20"/>
-          <w:lang w:val="en-US"/>
-        </w:rPr>
-        <w:t>for (int i=0; i&lt;2; ++i){</w:t>
-      </w:r>
-    </w:p>
-    <w:p>
-      <w:pPr>
-        <w:pStyle w:val="Normal"/>
-        <w:tabs>
-          <w:tab w:val="left" w:pos="360" w:leader="none"/>
-        </w:tabs>
-        <w:rPr/>
-      </w:pPr>
-      <w:r>
-        <w:rPr>
-          <w:sz w:val="20"/>
-          <w:lang w:val="en-US"/>
-        </w:rPr>
-        <w:tab/>
-        <w:t>is &gt;&gt; arr[i];}</w:t>
-      </w:r>
-    </w:p>
-    <w:p>
-      <w:pPr>
-        <w:pStyle w:val="Normal"/>
-        <w:tabs>
-          <w:tab w:val="left" w:pos="360" w:leader="none"/>
-        </w:tabs>
-        <w:rPr/>
-      </w:pPr>
-      <w:r>
-        <w:rPr>
-          <w:sz w:val="20"/>
-          <w:lang w:val="en-US"/>
-        </w:rPr>
-        <w:t>}</w:t>
-      </w:r>
-    </w:p>
-    <w:p>
-      <w:pPr>
-        <w:pStyle w:val="Normal"/>
-        <w:tabs>
-          <w:tab w:val="left" w:pos="360" w:leader="none"/>
-        </w:tabs>
-        <w:rPr/>
-      </w:pPr>
-      <w:r>
-        <w:rPr>
-          <w:sz w:val="20"/>
-          <w:lang w:val="en-US"/>
-        </w:rPr>
-        <w:t>double complex::cosi()const{</w:t>
-      </w:r>
-    </w:p>
-    <w:p>
-      <w:pPr>
-        <w:pStyle w:val="Normal"/>
-        <w:tabs>
-          <w:tab w:val="left" w:pos="360" w:leader="none"/>
-        </w:tabs>
-        <w:rPr/>
-      </w:pPr>
-      <w:r>
-        <w:rPr>
-          <w:sz w:val="20"/>
-          <w:lang w:val="en-US"/>
-        </w:rPr>
-        <w:t>double k;</w:t>
-      </w:r>
-    </w:p>
-    <w:p>
-      <w:pPr>
-        <w:pStyle w:val="Normal"/>
-        <w:tabs>
-          <w:tab w:val="left" w:pos="360" w:leader="none"/>
-        </w:tabs>
-        <w:rPr/>
-      </w:pPr>
-      <w:r>
-        <w:rPr>
-          <w:sz w:val="20"/>
-          <w:lang w:val="en-US"/>
-        </w:rPr>
-        <w:t>if (arr[1]==90 || arr[1]==270){ k=0;} else{ k=arr[0]*cos(arr[1]*PI/180);}</w:t>
-      </w:r>
-    </w:p>
-    <w:p>
-      <w:pPr>
-        <w:pStyle w:val="Normal"/>
-        <w:tabs>
-          <w:tab w:val="left" w:pos="360" w:leader="none"/>
-        </w:tabs>
-        <w:rPr/>
-      </w:pPr>
-      <w:r>
-        <w:rPr>
-          <w:sz w:val="20"/>
-          <w:lang w:val="en-US"/>
-        </w:rPr>
-        <w:t>return k;</w:t>
-      </w:r>
-    </w:p>
-    <w:p>
-      <w:pPr>
-        <w:pStyle w:val="Normal"/>
-        <w:tabs>
-          <w:tab w:val="left" w:pos="360" w:leader="none"/>
-        </w:tabs>
-        <w:rPr/>
-      </w:pPr>
-      <w:r>
-        <w:rPr>
-          <w:sz w:val="20"/>
-          <w:lang w:val="en-US"/>
-        </w:rPr>
-        <w:t>}</w:t>
-      </w:r>
-    </w:p>
-    <w:p>
-      <w:pPr>
-        <w:pStyle w:val="Normal"/>
-        <w:tabs>
-          <w:tab w:val="left" w:pos="360" w:leader="none"/>
-        </w:tabs>
-        <w:rPr/>
-      </w:pPr>
-      <w:r>
-        <w:rPr>
-          <w:sz w:val="20"/>
-          <w:lang w:val="en-US"/>
-        </w:rPr>
-        <w:t>double complex::sini()const{</w:t>
-      </w:r>
-    </w:p>
-    <w:p>
-      <w:pPr>
-        <w:pStyle w:val="Normal"/>
-        <w:tabs>
-          <w:tab w:val="left" w:pos="360" w:leader="none"/>
-        </w:tabs>
-        <w:rPr/>
-      </w:pPr>
-      <w:r>
-        <w:rPr>
-          <w:sz w:val="20"/>
-          <w:lang w:val="en-US"/>
-        </w:rPr>
-        <w:t>double s;</w:t>
-      </w:r>
-    </w:p>
-    <w:p>
-      <w:pPr>
-        <w:pStyle w:val="Normal"/>
-        <w:tabs>
-          <w:tab w:val="left" w:pos="360" w:leader="none"/>
-        </w:tabs>
-        <w:rPr/>
-      </w:pPr>
-      <w:r>
-        <w:rPr>
-          <w:sz w:val="20"/>
-          <w:lang w:val="en-US"/>
-        </w:rPr>
-        <w:t>if (arr[1]==0 || arr[1]==180) {s=0;}else {s=arr[0]*sin(arr[1]*PI/180);}</w:t>
-      </w:r>
-    </w:p>
-    <w:p>
-      <w:pPr>
-        <w:pStyle w:val="Normal"/>
-        <w:tabs>
-          <w:tab w:val="left" w:pos="360" w:leader="none"/>
-        </w:tabs>
-        <w:rPr/>
-      </w:pPr>
-      <w:r>
-        <w:rPr>
-          <w:sz w:val="20"/>
-          <w:lang w:val="en-US"/>
-        </w:rPr>
-        <w:t>return s;</w:t>
-      </w:r>
-    </w:p>
-    <w:p>
-      <w:pPr>
-        <w:pStyle w:val="Normal"/>
-        <w:tabs>
-          <w:tab w:val="left" w:pos="360" w:leader="none"/>
-        </w:tabs>
-        <w:rPr/>
-      </w:pPr>
-      <w:r>
-        <w:rPr>
-          <w:sz w:val="20"/>
-          <w:lang w:val="en-US"/>
-        </w:rPr>
-        <w:t>}</w:t>
-      </w:r>
-    </w:p>
-    <w:p>
-      <w:pPr>
-        <w:pStyle w:val="Normal"/>
-        <w:tabs>
-          <w:tab w:val="left" w:pos="360" w:leader="none"/>
-        </w:tabs>
-        <w:rPr/>
-      </w:pPr>
-      <w:r>
-        <w:rPr>
-          <w:sz w:val="20"/>
-          <w:lang w:val="en-US"/>
-        </w:rPr>
-        <w:t>complex complex::add(const complex&amp; rhs) const{</w:t>
-      </w:r>
-    </w:p>
-    <w:p>
-      <w:pPr>
-        <w:pStyle w:val="Normal"/>
-        <w:tabs>
-          <w:tab w:val="left" w:pos="360" w:leader="none"/>
-        </w:tabs>
-        <w:rPr/>
-      </w:pPr>
-      <w:r>
-        <w:rPr>
-          <w:sz w:val="20"/>
-          <w:lang w:val="en-US"/>
-        </w:rPr>
-        <w:t>complex sum{0,0};</w:t>
-      </w:r>
-    </w:p>
-    <w:p>
-      <w:pPr>
-        <w:pStyle w:val="Normal"/>
-        <w:tabs>
-          <w:tab w:val="left" w:pos="360" w:leader="none"/>
-        </w:tabs>
-        <w:rPr/>
-      </w:pPr>
-      <w:r>
-        <w:rPr>
-          <w:sz w:val="20"/>
-          <w:lang w:val="en-US"/>
-        </w:rPr>
-        <w:t>double x1 = this-&gt;cosi();</w:t>
-      </w:r>
-    </w:p>
-    <w:p>
-      <w:pPr>
-        <w:pStyle w:val="Normal"/>
-        <w:tabs>
-          <w:tab w:val="left" w:pos="360" w:leader="none"/>
-        </w:tabs>
-        <w:rPr/>
-      </w:pPr>
-      <w:r>
-        <w:rPr>
-          <w:sz w:val="20"/>
-          <w:lang w:val="en-US"/>
-        </w:rPr>
-        <w:t>double y1 = this-&gt;sini();</w:t>
-      </w:r>
-    </w:p>
-    <w:p>
-      <w:pPr>
-        <w:pStyle w:val="Normal"/>
-        <w:tabs>
-          <w:tab w:val="left" w:pos="360" w:leader="none"/>
-        </w:tabs>
-        <w:rPr/>
-      </w:pPr>
-      <w:r>
-        <w:rPr>
-          <w:sz w:val="20"/>
-          <w:lang w:val="en-US"/>
-        </w:rPr>
-        <w:t>double x2 = rhs.cosi();</w:t>
-      </w:r>
-    </w:p>
-    <w:p>
-      <w:pPr>
-        <w:pStyle w:val="Normal"/>
-        <w:tabs>
-          <w:tab w:val="left" w:pos="360" w:leader="none"/>
-        </w:tabs>
-        <w:rPr/>
-      </w:pPr>
-      <w:r>
-        <w:rPr>
-          <w:sz w:val="20"/>
-          <w:lang w:val="en-US"/>
-        </w:rPr>
-        <w:t>double y2 = rhs.cosi();</w:t>
-      </w:r>
-    </w:p>
-    <w:p>
-      <w:pPr>
-        <w:pStyle w:val="Normal"/>
-        <w:tabs>
-          <w:tab w:val="left" w:pos="360" w:leader="none"/>
-        </w:tabs>
-        <w:rPr/>
-      </w:pPr>
-      <w:r>
-        <w:rPr>
-          <w:sz w:val="20"/>
-          <w:lang w:val="en-US"/>
-        </w:rPr>
-        <w:t>double x=x1+x2;</w:t>
-      </w:r>
-    </w:p>
-    <w:p>
-      <w:pPr>
-        <w:pStyle w:val="Normal"/>
-        <w:tabs>
-          <w:tab w:val="left" w:pos="360" w:leader="none"/>
-        </w:tabs>
-        <w:rPr/>
-      </w:pPr>
-      <w:r>
-        <w:rPr>
-          <w:sz w:val="20"/>
-          <w:lang w:val="en-US"/>
-        </w:rPr>
-        <w:t>double y=y1+y2;</w:t>
-      </w:r>
-    </w:p>
-    <w:p>
-      <w:pPr>
-        <w:pStyle w:val="Normal"/>
-        <w:tabs>
-          <w:tab w:val="left" w:pos="360" w:leader="none"/>
-        </w:tabs>
-        <w:rPr>
-          <w:sz w:val="20"/>
-          <w:lang w:val="en-US"/>
-        </w:rPr>
-      </w:pPr>
-      <w:r>
-        <w:rPr/>
-      </w:r>
-    </w:p>
-    <w:p>
-      <w:pPr>
-        <w:pStyle w:val="Normal"/>
-        <w:tabs>
-          <w:tab w:val="left" w:pos="360" w:leader="none"/>
-        </w:tabs>
-        <w:rPr/>
-      </w:pPr>
-      <w:r>
-        <w:rPr>
-          <w:sz w:val="20"/>
-          <w:lang w:val="en-US"/>
-        </w:rPr>
-        <w:t xml:space="preserve">       </w:t>
-      </w:r>
-      <w:r>
-        <w:rPr>
-          <w:sz w:val="20"/>
-          <w:lang w:val="en-US"/>
-        </w:rPr>
-        <w:t>sum.arr[0]=std::sqrt(x*x+y*y);</w:t>
-      </w:r>
-    </w:p>
-    <w:p>
-      <w:pPr>
-        <w:pStyle w:val="Normal"/>
-        <w:tabs>
-          <w:tab w:val="left" w:pos="360" w:leader="none"/>
-        </w:tabs>
-        <w:rPr/>
-      </w:pPr>
-      <w:r>
-        <w:rPr>
-          <w:sz w:val="20"/>
-          <w:lang w:val="en-US"/>
-        </w:rPr>
-        <w:tab/>
-        <w:t>sum.arr[1]=atan2(y,x);</w:t>
-      </w:r>
-    </w:p>
-    <w:p>
-      <w:pPr>
-        <w:pStyle w:val="Normal"/>
-        <w:tabs>
-          <w:tab w:val="left" w:pos="360" w:leader="none"/>
-        </w:tabs>
-        <w:rPr/>
-      </w:pPr>
-      <w:r>
-        <w:rPr>
-          <w:sz w:val="20"/>
-          <w:lang w:val="en-US"/>
-        </w:rPr>
-        <w:tab/>
-      </w:r>
-    </w:p>
-    <w:p>
-      <w:pPr>
-        <w:pStyle w:val="Normal"/>
-        <w:tabs>
-          <w:tab w:val="left" w:pos="360" w:leader="none"/>
-        </w:tabs>
-        <w:rPr/>
-      </w:pPr>
-      <w:r>
-        <w:rPr>
-          <w:sz w:val="20"/>
-          <w:lang w:val="en-US"/>
-        </w:rPr>
-        <w:t>return sum;</w:t>
-      </w:r>
-    </w:p>
-    <w:p>
-      <w:pPr>
-        <w:pStyle w:val="Normal"/>
-        <w:tabs>
-          <w:tab w:val="left" w:pos="360" w:leader="none"/>
-        </w:tabs>
-        <w:rPr/>
-      </w:pPr>
-      <w:r>
-        <w:rPr>
-          <w:sz w:val="20"/>
-          <w:lang w:val="en-US"/>
-        </w:rPr>
-        <w:t>}</w:t>
-      </w:r>
-    </w:p>
-    <w:p>
-      <w:pPr>
-        <w:pStyle w:val="Normal"/>
-        <w:tabs>
-          <w:tab w:val="left" w:pos="360" w:leader="none"/>
-        </w:tabs>
-        <w:rPr>
-          <w:sz w:val="20"/>
-          <w:lang w:val="en-US"/>
-        </w:rPr>
-      </w:pPr>
-      <w:r>
-        <w:rPr/>
-      </w:r>
-    </w:p>
-    <w:p>
-      <w:pPr>
-        <w:pStyle w:val="Normal"/>
-        <w:tabs>
-          <w:tab w:val="left" w:pos="360" w:leader="none"/>
-        </w:tabs>
-        <w:rPr/>
-      </w:pPr>
-      <w:r>
-        <w:rPr>
-          <w:sz w:val="20"/>
-          <w:lang w:val="en-US"/>
-        </w:rPr>
-        <w:t>complex complex::sub(const complex&amp; rhs) const{</w:t>
-      </w:r>
-    </w:p>
-    <w:p>
-      <w:pPr>
-        <w:pStyle w:val="Normal"/>
-        <w:tabs>
-          <w:tab w:val="left" w:pos="360" w:leader="none"/>
-        </w:tabs>
-        <w:rPr/>
-      </w:pPr>
-      <w:r>
-        <w:rPr>
-          <w:sz w:val="20"/>
-          <w:lang w:val="en-US"/>
-        </w:rPr>
-        <w:t>complex raznost{0,0};</w:t>
-      </w:r>
-    </w:p>
-    <w:p>
-      <w:pPr>
-        <w:pStyle w:val="Normal"/>
-        <w:tabs>
-          <w:tab w:val="left" w:pos="360" w:leader="none"/>
-        </w:tabs>
-        <w:rPr/>
-      </w:pPr>
-      <w:r>
-        <w:rPr>
-          <w:sz w:val="20"/>
-          <w:lang w:val="en-US"/>
-        </w:rPr>
-        <w:t>double x1 = this-&gt;cosi();</w:t>
-      </w:r>
-    </w:p>
-    <w:p>
-      <w:pPr>
-        <w:pStyle w:val="Normal"/>
-        <w:tabs>
-          <w:tab w:val="left" w:pos="360" w:leader="none"/>
-        </w:tabs>
-        <w:rPr/>
-      </w:pPr>
-      <w:r>
-        <w:rPr>
-          <w:sz w:val="20"/>
-          <w:lang w:val="en-US"/>
-        </w:rPr>
-        <w:t>double y1 = this-&gt;sini();</w:t>
-      </w:r>
-    </w:p>
-    <w:p>
-      <w:pPr>
-        <w:pStyle w:val="Normal"/>
-        <w:tabs>
-          <w:tab w:val="left" w:pos="360" w:leader="none"/>
-        </w:tabs>
-        <w:rPr/>
-      </w:pPr>
-      <w:r>
-        <w:rPr>
-          <w:sz w:val="20"/>
-          <w:lang w:val="en-US"/>
-        </w:rPr>
-        <w:t>double x2 = rhs.cosi();</w:t>
-      </w:r>
-    </w:p>
-    <w:p>
-      <w:pPr>
-        <w:pStyle w:val="Normal"/>
-        <w:tabs>
-          <w:tab w:val="left" w:pos="360" w:leader="none"/>
-        </w:tabs>
-        <w:rPr/>
-      </w:pPr>
-      <w:r>
-        <w:rPr>
-          <w:sz w:val="20"/>
-          <w:lang w:val="en-US"/>
-        </w:rPr>
-        <w:t>double y2 = rhs.cosi();</w:t>
-      </w:r>
-    </w:p>
-    <w:p>
-      <w:pPr>
-        <w:pStyle w:val="Normal"/>
-        <w:tabs>
-          <w:tab w:val="left" w:pos="360" w:leader="none"/>
-        </w:tabs>
-        <w:rPr/>
-      </w:pPr>
-      <w:r>
-        <w:rPr>
-          <w:sz w:val="20"/>
-          <w:lang w:val="en-US"/>
-        </w:rPr>
-        <w:t>double x=x1-x2;</w:t>
-      </w:r>
-    </w:p>
-    <w:p>
-      <w:pPr>
-        <w:pStyle w:val="Normal"/>
-        <w:tabs>
-          <w:tab w:val="left" w:pos="360" w:leader="none"/>
-        </w:tabs>
-        <w:rPr/>
-      </w:pPr>
-      <w:r>
-        <w:rPr>
-          <w:sz w:val="20"/>
-          <w:lang w:val="en-US"/>
-        </w:rPr>
-        <w:t>double y=y1-y2;</w:t>
-      </w:r>
-    </w:p>
-    <w:p>
-      <w:pPr>
-        <w:pStyle w:val="Normal"/>
-        <w:tabs>
-          <w:tab w:val="left" w:pos="360" w:leader="none"/>
-        </w:tabs>
-        <w:rPr>
-          <w:sz w:val="20"/>
-          <w:lang w:val="en-US"/>
-        </w:rPr>
-      </w:pPr>
-      <w:r>
-        <w:rPr/>
-      </w:r>
-    </w:p>
-    <w:p>
-      <w:pPr>
-        <w:pStyle w:val="Normal"/>
-        <w:tabs>
-          <w:tab w:val="left" w:pos="360" w:leader="none"/>
-        </w:tabs>
-        <w:rPr/>
-      </w:pPr>
-      <w:r>
-        <w:rPr>
-          <w:sz w:val="20"/>
-          <w:lang w:val="en-US"/>
-        </w:rPr>
-        <w:t xml:space="preserve">        </w:t>
-      </w:r>
-      <w:r>
-        <w:rPr>
-          <w:sz w:val="20"/>
-          <w:lang w:val="en-US"/>
-        </w:rPr>
-        <w:t>raznost.arr[0]=std::sqrt(x*x+y*y);</w:t>
-      </w:r>
-    </w:p>
-    <w:p>
-      <w:pPr>
-        <w:pStyle w:val="Normal"/>
-        <w:tabs>
-          <w:tab w:val="left" w:pos="360" w:leader="none"/>
-        </w:tabs>
-        <w:rPr/>
-      </w:pPr>
-      <w:r>
-        <w:rPr>
-          <w:sz w:val="20"/>
-          <w:lang w:val="en-US"/>
-        </w:rPr>
-        <w:tab/>
-        <w:t>raznost.arr[1]=atan2(y,x);</w:t>
-      </w:r>
-    </w:p>
-    <w:p>
-      <w:pPr>
-        <w:pStyle w:val="Normal"/>
-        <w:tabs>
-          <w:tab w:val="left" w:pos="360" w:leader="none"/>
-        </w:tabs>
-        <w:rPr>
-          <w:sz w:val="20"/>
-          <w:lang w:val="en-US"/>
-        </w:rPr>
-      </w:pPr>
-      <w:r>
-        <w:rPr/>
-      </w:r>
-    </w:p>
-    <w:p>
-      <w:pPr>
-        <w:pStyle w:val="Normal"/>
-        <w:tabs>
-          <w:tab w:val="left" w:pos="360" w:leader="none"/>
-        </w:tabs>
-        <w:rPr/>
-      </w:pPr>
-      <w:r>
-        <w:rPr>
-          <w:sz w:val="20"/>
-          <w:lang w:val="en-US"/>
-        </w:rPr>
-        <w:t>return raznost;</w:t>
-      </w:r>
-    </w:p>
-    <w:p>
-      <w:pPr>
-        <w:pStyle w:val="Normal"/>
-        <w:tabs>
-          <w:tab w:val="left" w:pos="360" w:leader="none"/>
-        </w:tabs>
-        <w:rPr/>
-      </w:pPr>
-      <w:r>
-        <w:rPr>
-          <w:sz w:val="20"/>
-          <w:lang w:val="en-US"/>
-        </w:rPr>
-        <w:t>}</w:t>
-      </w:r>
-    </w:p>
-    <w:p>
-      <w:pPr>
-        <w:pStyle w:val="Normal"/>
-        <w:tabs>
-          <w:tab w:val="left" w:pos="360" w:leader="none"/>
-        </w:tabs>
-        <w:rPr/>
-      </w:pPr>
-      <w:r>
-        <w:rPr>
-          <w:sz w:val="20"/>
-          <w:lang w:val="en-US"/>
-        </w:rPr>
-        <w:t>complex complex::multiply(const complex&amp; rhs) const {</w:t>
-      </w:r>
-    </w:p>
-    <w:p>
-      <w:pPr>
-        <w:pStyle w:val="Normal"/>
-        <w:tabs>
-          <w:tab w:val="left" w:pos="360" w:leader="none"/>
-        </w:tabs>
-        <w:rPr/>
-      </w:pPr>
-      <w:r>
-        <w:rPr>
-          <w:sz w:val="20"/>
-          <w:lang w:val="en-US"/>
-        </w:rPr>
-        <w:t xml:space="preserve">  </w:t>
-      </w:r>
-      <w:r>
-        <w:rPr>
-          <w:sz w:val="20"/>
-          <w:lang w:val="en-US"/>
-        </w:rPr>
-        <w:t>complex result{0,0};</w:t>
-      </w:r>
-    </w:p>
-    <w:p>
-      <w:pPr>
-        <w:pStyle w:val="Normal"/>
-        <w:tabs>
-          <w:tab w:val="left" w:pos="360" w:leader="none"/>
-        </w:tabs>
-        <w:rPr/>
-      </w:pPr>
-      <w:r>
-        <w:rPr>
-          <w:sz w:val="20"/>
-          <w:lang w:val="en-US"/>
-        </w:rPr>
-        <w:t xml:space="preserve">       </w:t>
-      </w:r>
-      <w:r>
-        <w:rPr>
-          <w:sz w:val="20"/>
-          <w:lang w:val="en-US"/>
-        </w:rPr>
-        <w:t>result.arr[0] = arr[0]*rhs.arr[0];</w:t>
-      </w:r>
-    </w:p>
-    <w:p>
-      <w:pPr>
-        <w:pStyle w:val="Normal"/>
-        <w:tabs>
-          <w:tab w:val="left" w:pos="360" w:leader="none"/>
-        </w:tabs>
-        <w:rPr/>
-      </w:pPr>
-      <w:r>
-        <w:rPr>
-          <w:sz w:val="20"/>
-          <w:lang w:val="en-US"/>
-        </w:rPr>
-        <w:tab/>
-        <w:t>result.arr[1] = arr[1]+ rhs.arr[1];</w:t>
-      </w:r>
-    </w:p>
-    <w:p>
-      <w:pPr>
-        <w:pStyle w:val="Normal"/>
-        <w:tabs>
-          <w:tab w:val="left" w:pos="360" w:leader="none"/>
-        </w:tabs>
-        <w:rPr/>
-      </w:pPr>
-      <w:r>
-        <w:rPr>
-          <w:sz w:val="20"/>
-          <w:lang w:val="en-US"/>
-        </w:rPr>
-        <w:t>std::cout &lt;&lt; result.arr[0]&lt;&lt;"*(cos("&lt;&lt;result.arr[1]&lt;&lt;")+i*sin("&lt;&lt;result.arr[1]&lt;&lt;"))";</w:t>
-      </w:r>
-    </w:p>
-    <w:p>
-      <w:pPr>
-        <w:pStyle w:val="Normal"/>
-        <w:tabs>
-          <w:tab w:val="left" w:pos="360" w:leader="none"/>
-        </w:tabs>
-        <w:rPr/>
-      </w:pPr>
-      <w:r>
-        <w:rPr>
-          <w:sz w:val="20"/>
-          <w:lang w:val="en-US"/>
-        </w:rPr>
-        <w:t>return result;</w:t>
-      </w:r>
-    </w:p>
-    <w:p>
-      <w:pPr>
-        <w:pStyle w:val="Normal"/>
-        <w:tabs>
-          <w:tab w:val="left" w:pos="360" w:leader="none"/>
-        </w:tabs>
-        <w:rPr/>
-      </w:pPr>
-      <w:r>
-        <w:rPr>
-          <w:sz w:val="20"/>
-          <w:lang w:val="en-US"/>
-        </w:rPr>
-        <w:t>}</w:t>
-      </w:r>
-    </w:p>
-    <w:p>
-      <w:pPr>
-        <w:pStyle w:val="Normal"/>
-        <w:tabs>
-          <w:tab w:val="left" w:pos="360" w:leader="none"/>
-        </w:tabs>
-        <w:rPr>
-          <w:sz w:val="20"/>
-          <w:lang w:val="en-US"/>
-        </w:rPr>
-      </w:pPr>
-      <w:r>
-        <w:rPr/>
-      </w:r>
-    </w:p>
-    <w:p>
-      <w:pPr>
-        <w:pStyle w:val="Normal"/>
-        <w:tabs>
-          <w:tab w:val="left" w:pos="360" w:leader="none"/>
-        </w:tabs>
-        <w:rPr/>
-      </w:pPr>
-      <w:r>
-        <w:rPr>
-          <w:sz w:val="20"/>
-          <w:lang w:val="en-US"/>
-        </w:rPr>
-        <w:t>complex complex::div(const complex&amp; rhs) const {</w:t>
-      </w:r>
-    </w:p>
-    <w:p>
-      <w:pPr>
-        <w:pStyle w:val="Normal"/>
-        <w:tabs>
-          <w:tab w:val="left" w:pos="360" w:leader="none"/>
-        </w:tabs>
-        <w:rPr/>
-      </w:pPr>
-      <w:r>
-        <w:rPr>
-          <w:sz w:val="20"/>
-          <w:lang w:val="en-US"/>
-        </w:rPr>
-        <w:t xml:space="preserve">  </w:t>
-      </w:r>
-      <w:r>
-        <w:rPr>
-          <w:sz w:val="20"/>
-          <w:lang w:val="en-US"/>
-        </w:rPr>
-        <w:t>complex result{0,0};</w:t>
-      </w:r>
-    </w:p>
-    <w:p>
-      <w:pPr>
-        <w:pStyle w:val="Normal"/>
-        <w:tabs>
-          <w:tab w:val="left" w:pos="360" w:leader="none"/>
-        </w:tabs>
-        <w:rPr/>
-      </w:pPr>
-      <w:r>
-        <w:rPr>
-          <w:sz w:val="20"/>
-          <w:lang w:val="en-US"/>
-        </w:rPr>
-        <w:t xml:space="preserve"> </w:t>
-      </w:r>
-      <w:r>
-        <w:rPr>
-          <w:sz w:val="20"/>
-          <w:lang w:val="en-US"/>
-        </w:rPr>
-        <w:t>if (rhs.arr[0]!=0) {result.arr[0] =(arr[0])/rhs.arr[0];}</w:t>
-      </w:r>
-    </w:p>
-    <w:p>
-      <w:pPr>
-        <w:pStyle w:val="Normal"/>
-        <w:tabs>
-          <w:tab w:val="left" w:pos="360" w:leader="none"/>
-        </w:tabs>
-        <w:rPr/>
-      </w:pPr>
-      <w:r>
-        <w:rPr>
-          <w:sz w:val="20"/>
-          <w:lang w:val="en-US"/>
-        </w:rPr>
-        <w:tab/>
-        <w:t>{result.arr[1] = arr[1] - rhs.arr[1];}</w:t>
-      </w:r>
-    </w:p>
-    <w:p>
-      <w:pPr>
-        <w:pStyle w:val="Normal"/>
-        <w:tabs>
-          <w:tab w:val="left" w:pos="360" w:leader="none"/>
-        </w:tabs>
-        <w:rPr/>
-      </w:pPr>
-      <w:r>
-        <w:rPr>
-          <w:sz w:val="20"/>
-          <w:lang w:val="en-US"/>
-        </w:rPr>
-        <w:t>std::cout &lt;&lt; result.arr[0]&lt;&lt;"*(cos("&lt;&lt;result.arr[1]&lt;&lt;")+i*sin("&lt;&lt;result.arr[1]&lt;&lt;"))";</w:t>
-      </w:r>
-    </w:p>
-    <w:p>
-      <w:pPr>
-        <w:pStyle w:val="Normal"/>
-        <w:tabs>
-          <w:tab w:val="left" w:pos="360" w:leader="none"/>
-        </w:tabs>
-        <w:rPr/>
-      </w:pPr>
-      <w:r>
-        <w:rPr>
-          <w:sz w:val="20"/>
-          <w:lang w:val="en-US"/>
-        </w:rPr>
-        <w:t>return result;</w:t>
-      </w:r>
-    </w:p>
-    <w:p>
-      <w:pPr>
-        <w:pStyle w:val="Normal"/>
-        <w:tabs>
-          <w:tab w:val="left" w:pos="360" w:leader="none"/>
-        </w:tabs>
-        <w:rPr/>
-      </w:pPr>
-      <w:r>
-        <w:rPr>
-          <w:sz w:val="20"/>
-          <w:lang w:val="en-US"/>
-        </w:rPr>
-        <w:t>}</w:t>
-      </w:r>
-    </w:p>
-    <w:p>
-      <w:pPr>
-        <w:pStyle w:val="Normal"/>
-        <w:tabs>
-          <w:tab w:val="left" w:pos="360" w:leader="none"/>
-        </w:tabs>
-        <w:rPr/>
-      </w:pPr>
-      <w:r>
-        <w:rPr>
-          <w:sz w:val="20"/>
-          <w:lang w:val="en-US"/>
-        </w:rPr>
-        <w:t>void complex::equ(const complex&amp; rhs) const {</w:t>
-      </w:r>
-    </w:p>
-    <w:p>
-      <w:pPr>
-        <w:pStyle w:val="Normal"/>
-        <w:tabs>
-          <w:tab w:val="left" w:pos="360" w:leader="none"/>
-        </w:tabs>
-        <w:rPr/>
-      </w:pPr>
-      <w:r>
-        <w:rPr>
-          <w:sz w:val="20"/>
-          <w:lang w:val="en-US"/>
-        </w:rPr>
-        <w:t>int k=0;</w:t>
-      </w:r>
-    </w:p>
-    <w:p>
-      <w:pPr>
-        <w:pStyle w:val="Normal"/>
-        <w:tabs>
-          <w:tab w:val="left" w:pos="360" w:leader="none"/>
-        </w:tabs>
-        <w:rPr/>
-      </w:pPr>
-      <w:r>
-        <w:rPr>
-          <w:sz w:val="20"/>
-          <w:lang w:val="en-US"/>
-        </w:rPr>
-        <w:t>int l=0;</w:t>
-      </w:r>
-    </w:p>
-    <w:p>
-      <w:pPr>
-        <w:pStyle w:val="Normal"/>
-        <w:tabs>
-          <w:tab w:val="left" w:pos="360" w:leader="none"/>
-        </w:tabs>
-        <w:rPr/>
-      </w:pPr>
-      <w:r>
-        <w:rPr>
-          <w:sz w:val="20"/>
-          <w:lang w:val="en-US"/>
-        </w:rPr>
-        <w:t>if (arr[0]==rhs.arr[0]){k=1;} else {k=0;}</w:t>
-      </w:r>
-    </w:p>
-    <w:p>
-      <w:pPr>
-        <w:pStyle w:val="Normal"/>
-        <w:tabs>
-          <w:tab w:val="left" w:pos="360" w:leader="none"/>
-        </w:tabs>
-        <w:rPr/>
-      </w:pPr>
-      <w:r>
-        <w:rPr>
-          <w:sz w:val="20"/>
-          <w:lang w:val="en-US"/>
-        </w:rPr>
-        <w:t>if (arr[1]==rhs.arr[1]){l=1;} else {l=0;}</w:t>
-      </w:r>
-    </w:p>
-    <w:p>
-      <w:pPr>
-        <w:pStyle w:val="Normal"/>
-        <w:tabs>
-          <w:tab w:val="left" w:pos="360" w:leader="none"/>
-        </w:tabs>
-        <w:rPr/>
-      </w:pPr>
-      <w:r>
-        <w:rPr>
-          <w:sz w:val="20"/>
-          <w:lang w:val="en-US"/>
-        </w:rPr>
-        <w:t>if(k==1){std::cout &lt;&lt; "Длины равны\n";} else {std::cout &lt;&lt; "Длины не равны\n";}</w:t>
-      </w:r>
-    </w:p>
-    <w:p>
-      <w:pPr>
-        <w:pStyle w:val="Normal"/>
-        <w:tabs>
-          <w:tab w:val="left" w:pos="360" w:leader="none"/>
-        </w:tabs>
-        <w:rPr/>
-      </w:pPr>
-      <w:r>
-        <w:rPr>
-          <w:sz w:val="20"/>
-          <w:lang w:val="en-US"/>
-        </w:rPr>
-        <w:t>if(l==1){std::cout &lt;&lt; "Углы равны\n";} else {std::cout &lt;&lt; "Углы не равны\n";}</w:t>
-      </w:r>
-    </w:p>
-    <w:p>
-      <w:pPr>
-        <w:pStyle w:val="Normal"/>
-        <w:tabs>
-          <w:tab w:val="left" w:pos="360" w:leader="none"/>
-        </w:tabs>
-        <w:rPr/>
-      </w:pPr>
-      <w:r>
-        <w:rPr>
-          <w:sz w:val="20"/>
-          <w:lang w:val="en-US"/>
-        </w:rPr>
-        <w:t>}</w:t>
-      </w:r>
-    </w:p>
-    <w:p>
-      <w:pPr>
-        <w:pStyle w:val="Normal"/>
-        <w:tabs>
-          <w:tab w:val="left" w:pos="360" w:leader="none"/>
-        </w:tabs>
-        <w:rPr>
-          <w:sz w:val="20"/>
-          <w:lang w:val="en-US"/>
-        </w:rPr>
-      </w:pPr>
-      <w:r>
-        <w:rPr/>
-      </w:r>
-    </w:p>
-    <w:p>
-      <w:pPr>
-        <w:pStyle w:val="Normal"/>
-        <w:tabs>
-          <w:tab w:val="left" w:pos="360" w:leader="none"/>
-        </w:tabs>
-        <w:rPr/>
-      </w:pPr>
-      <w:r>
-        <w:rPr>
-          <w:sz w:val="20"/>
-          <w:lang w:val="en-US"/>
-        </w:rPr>
-        <w:t>complex complex::sopr(){</w:t>
-      </w:r>
-    </w:p>
-    <w:p>
-      <w:pPr>
-        <w:pStyle w:val="Normal"/>
-        <w:tabs>
-          <w:tab w:val="left" w:pos="360" w:leader="none"/>
-        </w:tabs>
-        <w:rPr/>
-      </w:pPr>
-      <w:r>
-        <w:rPr>
-          <w:sz w:val="20"/>
-          <w:lang w:val="en-US"/>
-        </w:rPr>
-        <w:t>complex sop{0,0};</w:t>
-      </w:r>
-    </w:p>
-    <w:p>
-      <w:pPr>
-        <w:pStyle w:val="Normal"/>
-        <w:tabs>
-          <w:tab w:val="left" w:pos="360" w:leader="none"/>
-        </w:tabs>
-        <w:rPr/>
-      </w:pPr>
-      <w:r>
-        <w:rPr>
-          <w:sz w:val="20"/>
-          <w:lang w:val="en-US"/>
-        </w:rPr>
-        <w:t>sop.arr[0]=arr[0];</w:t>
-      </w:r>
-    </w:p>
-    <w:p>
-      <w:pPr>
-        <w:pStyle w:val="Normal"/>
-        <w:tabs>
-          <w:tab w:val="left" w:pos="360" w:leader="none"/>
-        </w:tabs>
-        <w:rPr/>
-      </w:pPr>
-      <w:r>
-        <w:rPr>
-          <w:sz w:val="20"/>
-          <w:lang w:val="en-US"/>
-        </w:rPr>
-        <w:t>sop.arr[1]=-arr[1];</w:t>
-      </w:r>
-    </w:p>
-    <w:p>
-      <w:pPr>
-        <w:pStyle w:val="Normal"/>
-        <w:tabs>
-          <w:tab w:val="left" w:pos="360" w:leader="none"/>
-        </w:tabs>
-        <w:rPr/>
-      </w:pPr>
-      <w:r>
-        <w:rPr>
-          <w:sz w:val="20"/>
-          <w:lang w:val="en-US"/>
-        </w:rPr>
-        <w:t>return sop;</w:t>
-      </w:r>
-    </w:p>
-    <w:p>
-      <w:pPr>
-        <w:pStyle w:val="Normal"/>
-        <w:tabs>
-          <w:tab w:val="left" w:pos="360" w:leader="none"/>
-        </w:tabs>
-        <w:rPr/>
-      </w:pPr>
-      <w:r>
-        <w:rPr>
-          <w:sz w:val="20"/>
-          <w:lang w:val="en-US"/>
-        </w:rPr>
-        <w:t>}</w:t>
       </w:r>
     </w:p>
     <w:p>
@@ -5372,24 +5316,7 @@
         <w:tab/>
         <w:tab/>
         <w:tab/>
-      </w:r>
-      <w:r>
-        <w:rPr>
-          <w:sz w:val="20"/>
-        </w:rPr>
-        <w:t>4.37</w:t>
-      </w:r>
-      <w:r>
-        <w:rPr>
-          <w:sz w:val="20"/>
-        </w:rPr>
-        <w:t xml:space="preserve"> </w:t>
-      </w:r>
-      <w:r>
-        <w:rPr>
-          <w:sz w:val="20"/>
-        </w:rPr>
-        <w:t>0.72</w:t>
+        <w:t>4.37 0.72</w:t>
       </w:r>
     </w:p>
     <w:p>
@@ -5487,11 +5414,6 @@
         <w:tab/>
         <w:tab/>
         <w:tab/>
-      </w:r>
-      <w:r>
-        <w:rPr>
-          <w:sz w:val="20"/>
-        </w:rPr>
         <w:t>2.45 -2.25</w:t>
       </w:r>
     </w:p>
@@ -5680,42 +5602,7 @@
         <w:tab/>
         <w:tab/>
         <w:tab/>
-      </w:r>
-      <w:r>
-        <w:rPr>
-          <w:sz w:val="20"/>
-        </w:rPr>
-        <w:t>0,29</w:t>
-      </w:r>
-      <w:r>
-        <w:rPr>
-          <w:sz w:val="20"/>
-        </w:rPr>
-        <w:t>*(cos(-</w:t>
-      </w:r>
-      <w:r>
-        <w:rPr>
-          <w:sz w:val="20"/>
-        </w:rPr>
-        <w:t>15</w:t>
-      </w:r>
-      <w:r>
-        <w:rPr>
-          <w:sz w:val="20"/>
-        </w:rPr>
-        <w:t>)+i*sin(-</w:t>
-      </w:r>
-      <w:r>
-        <w:rPr>
-          <w:sz w:val="20"/>
-        </w:rPr>
-        <w:t>15</w:t>
-      </w:r>
-      <w:r>
-        <w:rPr>
-          <w:sz w:val="20"/>
-        </w:rPr>
-        <w:t>))</w:t>
+        <w:t>0,29*(cos(-15)+i*sin(-15))</w:t>
       </w:r>
     </w:p>
     <w:p>
@@ -6108,17 +5995,7 @@
         <w:tab/>
         <w:tab/>
         <w:tab/>
-      </w:r>
-      <w:r>
-        <w:rPr>
-          <w:sz w:val="20"/>
-        </w:rPr>
         <w:t>1.43  2.22</w:t>
-      </w:r>
-      <w:r>
-        <w:rPr>
-          <w:sz w:val="20"/>
-        </w:rPr>
         <w:tab/>
       </w:r>
     </w:p>
@@ -6616,27 +6493,7 @@
         <w:tab/>
         <w:tab/>
         <w:tab/>
-      </w:r>
-      <w:r>
-        <w:rPr>
-          <w:sz w:val="20"/>
-          <w:lang w:val="en-US"/>
-        </w:rPr>
-        <w:t>0.75</w:t>
-      </w:r>
-      <w:r>
-        <w:rPr>
-          <w:sz w:val="20"/>
-          <w:lang w:val="en-US"/>
-        </w:rPr>
-        <w:t xml:space="preserve">  </w:t>
-      </w:r>
-      <w:r>
-        <w:rPr>
-          <w:sz w:val="20"/>
-          <w:lang w:val="en-US"/>
-        </w:rPr>
-        <w:t>0.78</w:t>
+        <w:t>0.75  0.78</w:t>
       </w:r>
     </w:p>
     <w:p>
@@ -6734,12 +6591,6 @@
         <w:tab/>
         <w:tab/>
         <w:tab/>
-      </w:r>
-      <w:r>
-        <w:rPr>
-          <w:sz w:val="20"/>
-          <w:lang w:val="en-US"/>
-        </w:rPr>
         <w:t>9.24  0.78</w:t>
       </w:r>
     </w:p>
@@ -6835,7 +6686,10 @@
         </w:rPr>
       </w:pPr>
       <w:r>
-        <w:rPr/>
+        <w:rPr>
+          <w:sz w:val="20"/>
+          <w:lang w:val="en-US"/>
+        </w:rPr>
       </w:r>
     </w:p>
     <w:p>
@@ -6859,20 +6713,7 @@
         <w:tab/>
         <w:tab/>
         <w:tab/>
-      </w:r>
-      <w:r>
-        <w:rPr>
-          <w:sz w:val="20"/>
-          <w:lang w:val="en-US"/>
-        </w:rPr>
-        <w:t>1.66</w:t>
-      </w:r>
-      <w:r>
-        <w:rPr>
-          <w:sz w:val="20"/>
-          <w:lang w:val="en-US"/>
-        </w:rPr>
-        <w:t>*(cos(-135)+i*sin(-135))</w:t>
+        <w:t>1.66*(cos(-135)+i*sin(-135))</w:t>
       </w:r>
     </w:p>
     <w:p>
@@ -7224,7 +7065,10 @@
         </w:rPr>
       </w:pPr>
       <w:r>
-        <w:rPr/>
+        <w:rPr>
+          <w:sz w:val="20"/>
+          <w:lang w:val="en-US"/>
+        </w:rPr>
       </w:r>
     </w:p>
     <w:p>
@@ -7415,7 +7259,10 @@
         </w:rPr>
       </w:pPr>
       <w:r>
-        <w:rPr/>
+        <w:rPr>
+          <w:sz w:val="20"/>
+          <w:lang w:val="en-US"/>
+        </w:rPr>
       </w:r>
     </w:p>
     <w:p>
@@ -7606,7 +7453,10 @@
         </w:rPr>
       </w:pPr>
       <w:r>
-        <w:rPr/>
+        <w:rPr>
+          <w:sz w:val="20"/>
+          <w:lang w:val="en-US"/>
+        </w:rPr>
       </w:r>
     </w:p>
     <w:p>
@@ -7797,7 +7647,10 @@
         </w:rPr>
       </w:pPr>
       <w:r>
-        <w:rPr/>
+        <w:rPr>
+          <w:sz w:val="20"/>
+          <w:lang w:val="en-US"/>
+        </w:rPr>
       </w:r>
     </w:p>
     <w:p>
@@ -7988,7 +7841,10 @@
         </w:rPr>
       </w:pPr>
       <w:r>
-        <w:rPr/>
+        <w:rPr>
+          <w:sz w:val="20"/>
+          <w:lang w:val="en-US"/>
+        </w:rPr>
       </w:r>
     </w:p>
     <w:p>
@@ -8179,7 +8035,10 @@
         </w:rPr>
       </w:pPr>
       <w:r>
-        <w:rPr/>
+        <w:rPr>
+          <w:sz w:val="20"/>
+          <w:lang w:val="en-US"/>
+        </w:rPr>
       </w:r>
     </w:p>
     <w:p>
@@ -8275,7 +8134,6 @@
       </w:pPr>
       <w:r>
         <w:rPr>
-          <w:rFonts w:ascii="Times New Roman" w:hAnsi="Times New Roman"/>
           <w:b/>
           <w:sz w:val="20"/>
           <w:szCs w:val="20"/>
@@ -8299,11 +8157,76 @@
       </w:pPr>
       <w:r>
         <w:rPr>
+          <w:b/>
+          <w:sz w:val="20"/>
+          <w:szCs w:val="20"/>
+        </w:rPr>
+      </w:r>
+    </w:p>
+    <w:p>
+      <w:pPr>
+        <w:pStyle w:val="Normal"/>
+        <w:tabs>
+          <w:tab w:val="left" w:pos="360" w:leader="none"/>
+        </w:tabs>
+        <w:rPr>
           <w:rFonts w:ascii="Times New Roman" w:hAnsi="Times New Roman"/>
-          <w:b/>
           <w:sz w:val="20"/>
           <w:szCs w:val="20"/>
         </w:rPr>
+      </w:pPr>
+      <w:r>
+        <w:rPr>
+          <w:sz w:val="20"/>
+          <w:szCs w:val="20"/>
+        </w:rPr>
+        <w:tab/>
+        <w:t>В complex.</w:t>
+      </w:r>
+      <w:r>
+        <w:rPr>
+          <w:sz w:val="20"/>
+          <w:szCs w:val="20"/>
+          <w:lang w:val="en-US"/>
+        </w:rPr>
+        <w:t>h</w:t>
+      </w:r>
+      <w:r>
+        <w:rPr>
+          <w:sz w:val="20"/>
+          <w:szCs w:val="20"/>
+        </w:rPr>
+        <w:t xml:space="preserve"> были заданы методы и свойства этого класса, а в </w:t>
+      </w:r>
+      <w:r>
+        <w:rPr>
+          <w:sz w:val="20"/>
+          <w:szCs w:val="20"/>
+          <w:lang w:val="en-US"/>
+        </w:rPr>
+        <w:t>fractions</w:t>
+      </w:r>
+      <w:r>
+        <w:rPr>
+          <w:sz w:val="20"/>
+          <w:szCs w:val="20"/>
+        </w:rPr>
+        <w:t>.</w:t>
+      </w:r>
+      <w:r>
+        <w:rPr>
+          <w:sz w:val="20"/>
+          <w:szCs w:val="20"/>
+          <w:lang w:val="en-US"/>
+        </w:rPr>
+        <w:t>cpp</w:t>
+      </w:r>
+      <w:r>
+        <w:rPr>
+          <w:sz w:val="20"/>
+          <w:szCs w:val="20"/>
+        </w:rPr>
+        <w:t xml:space="preserve"> они были описаны. Описанные методы использовались в файле main.cpp .</w:t>
       </w:r>
     </w:p>
     <w:p>
@@ -8320,80 +8243,6 @@
       </w:pPr>
       <w:r>
         <w:rPr>
-          <w:rFonts w:ascii="Times New Roman" w:hAnsi="Times New Roman"/>
-          <w:sz w:val="20"/>
-          <w:szCs w:val="20"/>
-        </w:rPr>
-        <w:tab/>
-        <w:t>В complex.</w:t>
-      </w:r>
-      <w:r>
-        <w:rPr>
-          <w:rFonts w:ascii="Times New Roman" w:hAnsi="Times New Roman"/>
-          <w:sz w:val="20"/>
-          <w:szCs w:val="20"/>
-          <w:lang w:val="en-US"/>
-        </w:rPr>
-        <w:t>h</w:t>
-      </w:r>
-      <w:r>
-        <w:rPr>
-          <w:rFonts w:ascii="Times New Roman" w:hAnsi="Times New Roman"/>
-          <w:sz w:val="20"/>
-          <w:szCs w:val="20"/>
-        </w:rPr>
-        <w:t xml:space="preserve"> были заданы методы и свойства этого класса, а в </w:t>
-      </w:r>
-      <w:r>
-        <w:rPr>
-          <w:rFonts w:ascii="Times New Roman" w:hAnsi="Times New Roman"/>
-          <w:sz w:val="20"/>
-          <w:szCs w:val="20"/>
-          <w:lang w:val="en-US"/>
-        </w:rPr>
-        <w:t>fractions</w:t>
-      </w:r>
-      <w:r>
-        <w:rPr>
-          <w:rFonts w:ascii="Times New Roman" w:hAnsi="Times New Roman"/>
-          <w:sz w:val="20"/>
-          <w:szCs w:val="20"/>
-        </w:rPr>
-        <w:t>.</w:t>
-      </w:r>
-      <w:r>
-        <w:rPr>
-          <w:rFonts w:ascii="Times New Roman" w:hAnsi="Times New Roman"/>
-          <w:sz w:val="20"/>
-          <w:szCs w:val="20"/>
-          <w:lang w:val="en-US"/>
-        </w:rPr>
-        <w:t>cpp</w:t>
-      </w:r>
-      <w:r>
-        <w:rPr>
-          <w:rFonts w:ascii="Times New Roman" w:hAnsi="Times New Roman"/>
-          <w:sz w:val="20"/>
-          <w:szCs w:val="20"/>
-        </w:rPr>
-        <w:t xml:space="preserve"> они были описаны. Описанные методы использовались в файле main.cpp .</w:t>
-      </w:r>
-    </w:p>
-    <w:p>
-      <w:pPr>
-        <w:pStyle w:val="Normal"/>
-        <w:tabs>
-          <w:tab w:val="left" w:pos="360" w:leader="none"/>
-        </w:tabs>
-        <w:rPr>
-          <w:rFonts w:ascii="Times New Roman" w:hAnsi="Times New Roman"/>
-          <w:sz w:val="20"/>
-          <w:szCs w:val="20"/>
-        </w:rPr>
-      </w:pPr>
-      <w:r>
-        <w:rPr>
-          <w:rFonts w:ascii="Times New Roman" w:hAnsi="Times New Roman"/>
           <w:sz w:val="20"/>
           <w:szCs w:val="20"/>
         </w:rPr>
@@ -8439,7 +8288,7 @@
         <w:b/>
         <w:kern w:val="2"/>
         <w:szCs w:val="20"/>
-        <w:rFonts w:eastAsia="Times New Roman" w:cs="Times New Roman"/>
+        <w:rFonts w:ascii="Times New Roman" w:hAnsi="Times New Roman" w:eastAsia="Times New Roman" w:cs="Times New Roman"/>
         <w:lang w:val="ru-RU" w:eastAsia="ar-SA"/>
       </w:rPr>
     </w:lvl>
@@ -9978,6 +9827,144 @@
       <w:rFonts w:eastAsia="" w:eastAsiaTheme="majorEastAsia"/>
     </w:rPr>
   </w:style>
+  <w:style w:type="character" w:styleId="ListLabel94">
+    <w:name w:val="ListLabel 94"/>
+    <w:qFormat/>
+    <w:rPr>
+      <w:rFonts w:ascii="Times New Roman" w:hAnsi="Times New Roman" w:eastAsia="Times New Roman" w:cs="Times New Roman"/>
+      <w:b/>
+      <w:kern w:val="2"/>
+      <w:sz w:val="20"/>
+      <w:szCs w:val="20"/>
+      <w:lang w:val="ru-RU" w:eastAsia="ar-SA"/>
+    </w:rPr>
+  </w:style>
+  <w:style w:type="character" w:styleId="ListLabel95">
+    <w:name w:val="ListLabel 95"/>
+    <w:qFormat/>
+    <w:rPr>
+      <w:rFonts w:eastAsia="Times New Roman"/>
+    </w:rPr>
+  </w:style>
+  <w:style w:type="character" w:styleId="ListLabel96">
+    <w:name w:val="ListLabel 96"/>
+    <w:qFormat/>
+    <w:rPr>
+      <w:rFonts w:eastAsia="Times New Roman"/>
+    </w:rPr>
+  </w:style>
+  <w:style w:type="character" w:styleId="ListLabel97">
+    <w:name w:val="ListLabel 97"/>
+    <w:qFormat/>
+    <w:rPr>
+      <w:rFonts w:eastAsia="Times New Roman"/>
+    </w:rPr>
+  </w:style>
+  <w:style w:type="character" w:styleId="ListLabel98">
+    <w:name w:val="ListLabel 98"/>
+    <w:qFormat/>
+    <w:rPr>
+      <w:rFonts w:eastAsia="Times New Roman"/>
+    </w:rPr>
+  </w:style>
+  <w:style w:type="character" w:styleId="ListLabel99">
+    <w:name w:val="ListLabel 99"/>
+    <w:qFormat/>
+    <w:rPr>
+      <w:rFonts w:eastAsia="Times New Roman"/>
+    </w:rPr>
+  </w:style>
+  <w:style w:type="character" w:styleId="ListLabel100">
+    <w:name w:val="ListLabel 100"/>
+    <w:qFormat/>
+    <w:rPr>
+      <w:rFonts w:eastAsia="Times New Roman"/>
+    </w:rPr>
+  </w:style>
+  <w:style w:type="character" w:styleId="ListLabel101">
+    <w:name w:val="ListLabel 101"/>
+    <w:qFormat/>
+    <w:rPr>
+      <w:rFonts w:eastAsia="Times New Roman"/>
+    </w:rPr>
+  </w:style>
+  <w:style w:type="character" w:styleId="ListLabel102">
+    <w:name w:val="ListLabel 102"/>
+    <w:qFormat/>
+    <w:rPr>
+      <w:rFonts w:eastAsia="Times New Roman"/>
+    </w:rPr>
+  </w:style>
+  <w:style w:type="character" w:styleId="ListLabel103">
+    <w:name w:val="ListLabel 103"/>
+    <w:qFormat/>
+    <w:rPr>
+      <w:rFonts w:cs="Symbol"/>
+    </w:rPr>
+  </w:style>
+  <w:style w:type="character" w:styleId="ListLabel104">
+    <w:name w:val="ListLabel 104"/>
+    <w:qFormat/>
+    <w:rPr>
+      <w:rFonts w:cs="Courier New"/>
+    </w:rPr>
+  </w:style>
+  <w:style w:type="character" w:styleId="ListLabel105">
+    <w:name w:val="ListLabel 105"/>
+    <w:qFormat/>
+    <w:rPr>
+      <w:rFonts w:cs="Wingdings"/>
+    </w:rPr>
+  </w:style>
+  <w:style w:type="character" w:styleId="ListLabel106">
+    <w:name w:val="ListLabel 106"/>
+    <w:qFormat/>
+    <w:rPr>
+      <w:rFonts w:cs="Symbol"/>
+    </w:rPr>
+  </w:style>
+  <w:style w:type="character" w:styleId="ListLabel107">
+    <w:name w:val="ListLabel 107"/>
+    <w:qFormat/>
+    <w:rPr>
+      <w:rFonts w:cs="Courier New"/>
+    </w:rPr>
+  </w:style>
+  <w:style w:type="character" w:styleId="ListLabel108">
+    <w:name w:val="ListLabel 108"/>
+    <w:qFormat/>
+    <w:rPr>
+      <w:rFonts w:cs="Wingdings"/>
+    </w:rPr>
+  </w:style>
+  <w:style w:type="character" w:styleId="ListLabel109">
+    <w:name w:val="ListLabel 109"/>
+    <w:qFormat/>
+    <w:rPr>
+      <w:rFonts w:cs="Symbol"/>
+    </w:rPr>
+  </w:style>
+  <w:style w:type="character" w:styleId="ListLabel110">
+    <w:name w:val="ListLabel 110"/>
+    <w:qFormat/>
+    <w:rPr>
+      <w:rFonts w:cs="Courier New"/>
+    </w:rPr>
+  </w:style>
+  <w:style w:type="character" w:styleId="ListLabel111">
+    <w:name w:val="ListLabel 111"/>
+    <w:qFormat/>
+    <w:rPr>
+      <w:rFonts w:cs="Wingdings"/>
+    </w:rPr>
+  </w:style>
+  <w:style w:type="character" w:styleId="ListLabel112">
+    <w:name w:val="ListLabel 112"/>
+    <w:qFormat/>
+    <w:rPr>
+      <w:rFonts w:eastAsia="" w:eastAsiaTheme="majorEastAsia"/>
+    </w:rPr>
+  </w:style>
   <w:style w:type="paragraph" w:styleId="Style13">
     <w:name w:val="Заголовок"/>
     <w:basedOn w:val="Normal"/>

--- a/report_oop_01.docx
+++ b/report_oop_01.docx
@@ -2150,7 +2150,7 @@
           <w:sz w:val="20"/>
           <w:lang w:val="en-US"/>
         </w:rPr>
-        <w:t>std::cout &lt;&lt; "Длина и угол(в радианах) вектора суммы:\n";</w:t>
+        <w:t>printf("Длина и угол(в радианах) вектора суммы:\n");</w:t>
       </w:r>
     </w:p>
     <w:p>
@@ -2182,30 +2182,249 @@
           <w:sz w:val="20"/>
           <w:lang w:val="en-US"/>
         </w:rPr>
-        <w:t>for(int i = 0; i &lt; 2; ++i){</w:t>
-      </w:r>
-    </w:p>
-    <w:p>
-      <w:pPr>
-        <w:pStyle w:val="Normal"/>
-        <w:tabs>
-          <w:tab w:val="left" w:pos="360" w:leader="none"/>
-        </w:tabs>
-        <w:rPr/>
-      </w:pPr>
-      <w:r>
-        <w:rPr>
-          <w:sz w:val="20"/>
-          <w:lang w:val="en-US"/>
-        </w:rPr>
+        <w:t>sum.write(std::cout);</w:t>
+        <w:tab/>
+        <w:t xml:space="preserve">    </w:t>
+      </w:r>
+    </w:p>
+    <w:p>
+      <w:pPr>
+        <w:pStyle w:val="Normal"/>
+        <w:tabs>
+          <w:tab w:val="left" w:pos="360" w:leader="none"/>
+        </w:tabs>
+        <w:rPr/>
+      </w:pPr>
+      <w:r>
+        <w:rPr>
+          <w:sz w:val="20"/>
+          <w:lang w:val="en-US"/>
+        </w:rPr>
+        <w:t>std::cout &lt;&lt;'\n';</w:t>
+      </w:r>
+    </w:p>
+    <w:p>
+      <w:pPr>
+        <w:pStyle w:val="Normal"/>
+        <w:tabs>
+          <w:tab w:val="left" w:pos="360" w:leader="none"/>
+        </w:tabs>
+        <w:rPr>
+          <w:sz w:val="20"/>
+          <w:lang w:val="en-US"/>
+        </w:rPr>
+      </w:pPr>
+      <w:r>
+        <w:rPr/>
+      </w:r>
+    </w:p>
+    <w:p>
+      <w:pPr>
+        <w:pStyle w:val="Normal"/>
+        <w:tabs>
+          <w:tab w:val="left" w:pos="360" w:leader="none"/>
+        </w:tabs>
+        <w:rPr/>
+      </w:pPr>
+      <w:r>
+        <w:rPr>
+          <w:sz w:val="20"/>
+          <w:lang w:val="en-US"/>
+        </w:rPr>
+        <w:t>printf("Длина и угол(в радианах) вектора разности:\n");</w:t>
+      </w:r>
+    </w:p>
+    <w:p>
+      <w:pPr>
+        <w:pStyle w:val="Normal"/>
+        <w:tabs>
+          <w:tab w:val="left" w:pos="360" w:leader="none"/>
+        </w:tabs>
+        <w:rPr/>
+      </w:pPr>
+      <w:r>
+        <w:rPr>
+          <w:sz w:val="20"/>
+          <w:lang w:val="en-US"/>
+        </w:rPr>
+        <w:t>complex sub = m1.sub(m2);</w:t>
+      </w:r>
+    </w:p>
+    <w:p>
+      <w:pPr>
+        <w:pStyle w:val="Normal"/>
+        <w:tabs>
+          <w:tab w:val="left" w:pos="360" w:leader="none"/>
+        </w:tabs>
+        <w:rPr/>
+      </w:pPr>
+      <w:r>
+        <w:rPr>
+          <w:sz w:val="20"/>
+          <w:lang w:val="en-US"/>
+        </w:rPr>
+        <w:t>sub.write(std::cout);</w:t>
+      </w:r>
+    </w:p>
+    <w:p>
+      <w:pPr>
+        <w:pStyle w:val="Normal"/>
+        <w:tabs>
+          <w:tab w:val="left" w:pos="360" w:leader="none"/>
+        </w:tabs>
+        <w:rPr/>
+      </w:pPr>
+      <w:r>
+        <w:rPr>
+          <w:sz w:val="20"/>
+          <w:lang w:val="en-US"/>
+        </w:rPr>
+        <w:t xml:space="preserve">  </w:t>
+      </w:r>
+      <w:r>
+        <w:rPr>
+          <w:sz w:val="20"/>
+          <w:lang w:val="en-US"/>
+        </w:rPr>
+        <w:tab/>
+        <w:tab/>
         <w:t xml:space="preserve"> </w:t>
-      </w:r>
-      <w:r>
-        <w:rPr>
-          <w:sz w:val="20"/>
-          <w:lang w:val="en-US"/>
-        </w:rPr>
-        <w:t>std::cout&lt;&lt;sum.get(i) &lt;&lt; ' ';</w:t>
+        <w:tab/>
+        <w:t xml:space="preserve">    </w:t>
+      </w:r>
+    </w:p>
+    <w:p>
+      <w:pPr>
+        <w:pStyle w:val="Normal"/>
+        <w:tabs>
+          <w:tab w:val="left" w:pos="360" w:leader="none"/>
+        </w:tabs>
+        <w:rPr/>
+      </w:pPr>
+      <w:r>
+        <w:rPr>
+          <w:sz w:val="20"/>
+          <w:lang w:val="en-US"/>
+        </w:rPr>
+        <w:t>std::cout &lt;&lt;'\n';</w:t>
+      </w:r>
+    </w:p>
+    <w:p>
+      <w:pPr>
+        <w:pStyle w:val="Normal"/>
+        <w:tabs>
+          <w:tab w:val="left" w:pos="360" w:leader="none"/>
+        </w:tabs>
+        <w:rPr>
+          <w:sz w:val="20"/>
+          <w:lang w:val="en-US"/>
+        </w:rPr>
+      </w:pPr>
+      <w:r>
+        <w:rPr/>
+      </w:r>
+    </w:p>
+    <w:p>
+      <w:pPr>
+        <w:pStyle w:val="Normal"/>
+        <w:tabs>
+          <w:tab w:val="left" w:pos="360" w:leader="none"/>
+        </w:tabs>
+        <w:rPr/>
+      </w:pPr>
+      <w:r>
+        <w:rPr>
+          <w:sz w:val="20"/>
+          <w:lang w:val="en-US"/>
+        </w:rPr>
+        <w:t>printf("Произведение: \n");</w:t>
+      </w:r>
+    </w:p>
+    <w:p>
+      <w:pPr>
+        <w:pStyle w:val="Normal"/>
+        <w:tabs>
+          <w:tab w:val="left" w:pos="360" w:leader="none"/>
+        </w:tabs>
+        <w:rPr/>
+      </w:pPr>
+      <w:r>
+        <w:rPr>
+          <w:sz w:val="20"/>
+          <w:lang w:val="en-US"/>
+        </w:rPr>
+        <w:t xml:space="preserve">   </w:t>
+      </w:r>
+      <w:r>
+        <w:rPr>
+          <w:sz w:val="20"/>
+          <w:lang w:val="en-US"/>
+        </w:rPr>
+        <w:t xml:space="preserve">m1.multiply(m2); </w:t>
+      </w:r>
+    </w:p>
+    <w:p>
+      <w:pPr>
+        <w:pStyle w:val="Normal"/>
+        <w:tabs>
+          <w:tab w:val="left" w:pos="360" w:leader="none"/>
+        </w:tabs>
+        <w:rPr/>
+      </w:pPr>
+      <w:r>
+        <w:rPr>
+          <w:sz w:val="20"/>
+          <w:lang w:val="en-US"/>
+        </w:rPr>
+        <w:t>std::cout &lt;&lt; '\n';</w:t>
+      </w:r>
+    </w:p>
+    <w:p>
+      <w:pPr>
+        <w:pStyle w:val="Normal"/>
+        <w:tabs>
+          <w:tab w:val="left" w:pos="360" w:leader="none"/>
+        </w:tabs>
+        <w:rPr>
+          <w:sz w:val="20"/>
+          <w:lang w:val="en-US"/>
+        </w:rPr>
+      </w:pPr>
+      <w:r>
+        <w:rPr/>
+      </w:r>
+    </w:p>
+    <w:p>
+      <w:pPr>
+        <w:pStyle w:val="Normal"/>
+        <w:tabs>
+          <w:tab w:val="left" w:pos="360" w:leader="none"/>
+        </w:tabs>
+        <w:rPr/>
+      </w:pPr>
+      <w:r>
+        <w:rPr>
+          <w:sz w:val="20"/>
+          <w:lang w:val="en-US"/>
+        </w:rPr>
+        <w:t>printf("Деление :\n");</w:t>
+      </w:r>
+    </w:p>
+    <w:p>
+      <w:pPr>
+        <w:pStyle w:val="Normal"/>
+        <w:tabs>
+          <w:tab w:val="left" w:pos="360" w:leader="none"/>
+        </w:tabs>
+        <w:rPr/>
+      </w:pPr>
+      <w:r>
+        <w:rPr>
+          <w:sz w:val="20"/>
+          <w:lang w:val="en-US"/>
+        </w:rPr>
+        <w:tab/>
+        <w:t>m1.div(m2);</w:t>
       </w:r>
     </w:p>
     <w:p>
@@ -2223,93 +2442,456 @@
         </w:rPr>
         <w:t xml:space="preserve">  </w:t>
       </w:r>
+    </w:p>
+    <w:p>
+      <w:pPr>
+        <w:pStyle w:val="Normal"/>
+        <w:tabs>
+          <w:tab w:val="left" w:pos="360" w:leader="none"/>
+        </w:tabs>
+        <w:rPr/>
+      </w:pPr>
+      <w:r>
+        <w:rPr>
+          <w:sz w:val="20"/>
+          <w:lang w:val="en-US"/>
+        </w:rPr>
+        <w:t>std::cout &lt;&lt; '\n';</w:t>
+      </w:r>
+    </w:p>
+    <w:p>
+      <w:pPr>
+        <w:pStyle w:val="Normal"/>
+        <w:tabs>
+          <w:tab w:val="left" w:pos="360" w:leader="none"/>
+        </w:tabs>
+        <w:rPr/>
+      </w:pPr>
+      <w:r>
+        <w:rPr>
+          <w:sz w:val="20"/>
+          <w:lang w:val="en-US"/>
+        </w:rPr>
+        <w:t>printf("Сравнение комплексных чисел по длине вектора и углу:\n");</w:t>
+      </w:r>
+    </w:p>
+    <w:p>
+      <w:pPr>
+        <w:pStyle w:val="Normal"/>
+        <w:tabs>
+          <w:tab w:val="left" w:pos="360" w:leader="none"/>
+        </w:tabs>
+        <w:rPr/>
+      </w:pPr>
+      <w:r>
+        <w:rPr>
+          <w:sz w:val="20"/>
+          <w:lang w:val="en-US"/>
+        </w:rPr>
+        <w:tab/>
+        <w:t>m1.equ(m2);</w:t>
+      </w:r>
+    </w:p>
+    <w:p>
+      <w:pPr>
+        <w:pStyle w:val="Normal"/>
+        <w:tabs>
+          <w:tab w:val="left" w:pos="360" w:leader="none"/>
+        </w:tabs>
+        <w:rPr/>
+      </w:pPr>
+      <w:r>
+        <w:rPr>
+          <w:sz w:val="20"/>
+          <w:lang w:val="en-US"/>
+        </w:rPr>
+        <w:tab/>
+      </w:r>
+    </w:p>
+    <w:p>
+      <w:pPr>
+        <w:pStyle w:val="Normal"/>
+        <w:tabs>
+          <w:tab w:val="left" w:pos="360" w:leader="none"/>
+        </w:tabs>
+        <w:rPr/>
+      </w:pPr>
+      <w:r>
+        <w:rPr>
+          <w:sz w:val="20"/>
+          <w:lang w:val="en-US"/>
+        </w:rPr>
+        <w:t>std::cout &lt;&lt; '\n';</w:t>
+      </w:r>
+    </w:p>
+    <w:p>
+      <w:pPr>
+        <w:pStyle w:val="Normal"/>
+        <w:tabs>
+          <w:tab w:val="left" w:pos="360" w:leader="none"/>
+        </w:tabs>
+        <w:rPr/>
+      </w:pPr>
+      <w:r>
+        <w:rPr>
+          <w:sz w:val="20"/>
+          <w:lang w:val="en-US"/>
+        </w:rPr>
+        <w:t>printf("sopr_m1:\n");</w:t>
+      </w:r>
+    </w:p>
+    <w:p>
+      <w:pPr>
+        <w:pStyle w:val="Normal"/>
+        <w:tabs>
+          <w:tab w:val="left" w:pos="360" w:leader="none"/>
+        </w:tabs>
+        <w:rPr/>
+      </w:pPr>
+      <w:r>
+        <w:rPr>
+          <w:sz w:val="20"/>
+          <w:lang w:val="en-US"/>
+        </w:rPr>
+        <w:t>complex sm1=m1.sopr();</w:t>
+      </w:r>
+    </w:p>
+    <w:p>
+      <w:pPr>
+        <w:pStyle w:val="Normal"/>
+        <w:tabs>
+          <w:tab w:val="left" w:pos="360" w:leader="none"/>
+        </w:tabs>
+        <w:rPr/>
+      </w:pPr>
+      <w:r>
+        <w:rPr>
+          <w:sz w:val="20"/>
+          <w:lang w:val="en-US"/>
+        </w:rPr>
+        <w:t xml:space="preserve">  </w:t>
+      </w:r>
+      <w:r>
+        <w:rPr>
+          <w:sz w:val="20"/>
+          <w:lang w:val="en-US"/>
+        </w:rPr>
+        <w:t>sm1.write(std::cout);</w:t>
+      </w:r>
+    </w:p>
+    <w:p>
+      <w:pPr>
+        <w:pStyle w:val="Normal"/>
+        <w:tabs>
+          <w:tab w:val="left" w:pos="360" w:leader="none"/>
+        </w:tabs>
+        <w:rPr>
+          <w:sz w:val="20"/>
+          <w:lang w:val="en-US"/>
+        </w:rPr>
+      </w:pPr>
+      <w:r>
+        <w:rPr/>
+      </w:r>
+    </w:p>
+    <w:p>
+      <w:pPr>
+        <w:pStyle w:val="Normal"/>
+        <w:tabs>
+          <w:tab w:val="left" w:pos="360" w:leader="none"/>
+        </w:tabs>
+        <w:rPr/>
+      </w:pPr>
+      <w:r>
+        <w:rPr>
+          <w:sz w:val="20"/>
+          <w:lang w:val="en-US"/>
+        </w:rPr>
+        <w:t>std::cout &lt;&lt; '\n';</w:t>
+      </w:r>
+    </w:p>
+    <w:p>
+      <w:pPr>
+        <w:pStyle w:val="Normal"/>
+        <w:tabs>
+          <w:tab w:val="left" w:pos="360" w:leader="none"/>
+        </w:tabs>
+        <w:rPr/>
+      </w:pPr>
+      <w:r>
+        <w:rPr>
+          <w:sz w:val="20"/>
+          <w:lang w:val="en-US"/>
+        </w:rPr>
+        <w:t>printf("sopr_m2:\n");</w:t>
+      </w:r>
+    </w:p>
+    <w:p>
+      <w:pPr>
+        <w:pStyle w:val="Normal"/>
+        <w:tabs>
+          <w:tab w:val="left" w:pos="360" w:leader="none"/>
+        </w:tabs>
+        <w:rPr/>
+      </w:pPr>
+      <w:r>
+        <w:rPr>
+          <w:sz w:val="20"/>
+          <w:lang w:val="en-US"/>
+        </w:rPr>
+        <w:t>complex sm2=m2.sopr();</w:t>
+      </w:r>
+    </w:p>
+    <w:p>
+      <w:pPr>
+        <w:pStyle w:val="Normal"/>
+        <w:tabs>
+          <w:tab w:val="left" w:pos="360" w:leader="none"/>
+        </w:tabs>
+        <w:rPr/>
+      </w:pPr>
+      <w:r>
+        <w:rPr>
+          <w:sz w:val="20"/>
+          <w:lang w:val="en-US"/>
+        </w:rPr>
+        <w:tab/>
+        <w:t>sm2.write(std::cout);</w:t>
+      </w:r>
+    </w:p>
+    <w:p>
+      <w:pPr>
+        <w:pStyle w:val="Normal"/>
+        <w:tabs>
+          <w:tab w:val="left" w:pos="360" w:leader="none"/>
+        </w:tabs>
+        <w:rPr/>
+      </w:pPr>
+      <w:r>
+        <w:rPr>
+          <w:sz w:val="20"/>
+          <w:lang w:val="en-US"/>
+        </w:rPr>
+        <w:t>std::cout &lt;&lt; '\n';</w:t>
+      </w:r>
+    </w:p>
+    <w:p>
+      <w:pPr>
+        <w:pStyle w:val="Normal"/>
+        <w:tabs>
+          <w:tab w:val="left" w:pos="360" w:leader="none"/>
+        </w:tabs>
+        <w:rPr>
+          <w:sz w:val="20"/>
+          <w:lang w:val="en-US"/>
+        </w:rPr>
+      </w:pPr>
+      <w:r>
+        <w:rPr/>
+      </w:r>
+    </w:p>
+    <w:p>
+      <w:pPr>
+        <w:pStyle w:val="Normal"/>
+        <w:tabs>
+          <w:tab w:val="left" w:pos="360" w:leader="none"/>
+        </w:tabs>
+        <w:rPr/>
+      </w:pPr>
       <w:r>
         <w:rPr>
           <w:sz w:val="20"/>
           <w:lang w:val="en-US"/>
         </w:rPr>
         <w:t>}</w:t>
-        <w:tab/>
-        <w:t xml:space="preserve">    </w:t>
-      </w:r>
-    </w:p>
-    <w:p>
-      <w:pPr>
-        <w:pStyle w:val="Normal"/>
-        <w:tabs>
-          <w:tab w:val="left" w:pos="360" w:leader="none"/>
-        </w:tabs>
-        <w:rPr/>
-      </w:pPr>
-      <w:r>
-        <w:rPr>
-          <w:sz w:val="20"/>
-          <w:lang w:val="en-US"/>
-        </w:rPr>
-        <w:t>std::cout &lt;&lt;'\n';</w:t>
-      </w:r>
-    </w:p>
-    <w:p>
-      <w:pPr>
-        <w:pStyle w:val="Normal"/>
-        <w:tabs>
-          <w:tab w:val="left" w:pos="360" w:leader="none"/>
-        </w:tabs>
-        <w:rPr/>
-      </w:pPr>
-      <w:r>
-        <w:rPr>
-          <w:sz w:val="20"/>
-          <w:lang w:val="en-US"/>
-        </w:rPr>
-        <w:t>std::cout &lt;&lt; "Длина и угол(в радианах) вектора разности:\n";</w:t>
-      </w:r>
-    </w:p>
-    <w:p>
-      <w:pPr>
-        <w:pStyle w:val="Normal"/>
-        <w:tabs>
-          <w:tab w:val="left" w:pos="360" w:leader="none"/>
-        </w:tabs>
-        <w:rPr/>
-      </w:pPr>
-      <w:r>
-        <w:rPr>
-          <w:sz w:val="20"/>
-          <w:lang w:val="en-US"/>
-        </w:rPr>
-        <w:t>complex sub = m1.sub(m2);</w:t>
-      </w:r>
-    </w:p>
-    <w:p>
-      <w:pPr>
-        <w:pStyle w:val="Normal"/>
-        <w:tabs>
-          <w:tab w:val="left" w:pos="360" w:leader="none"/>
-        </w:tabs>
-        <w:rPr/>
-      </w:pPr>
-      <w:r>
-        <w:rPr>
-          <w:sz w:val="20"/>
-          <w:lang w:val="en-US"/>
-        </w:rPr>
-        <w:t>for(int i = 0; i &lt; 2; ++i){</w:t>
-      </w:r>
-    </w:p>
-    <w:p>
-      <w:pPr>
-        <w:pStyle w:val="Normal"/>
-        <w:tabs>
-          <w:tab w:val="left" w:pos="360" w:leader="none"/>
-        </w:tabs>
-        <w:rPr>
-          <w:sz w:val="20"/>
-          <w:lang w:val="en-US"/>
-        </w:rPr>
-      </w:pPr>
-      <w:r>
-        <w:rPr/>
+      </w:r>
+    </w:p>
+    <w:p>
+      <w:pPr>
+        <w:pStyle w:val="Normal"/>
+        <w:tabs>
+          <w:tab w:val="left" w:pos="360" w:leader="none"/>
+        </w:tabs>
+        <w:rPr>
+          <w:sz w:val="20"/>
+          <w:lang w:val="en-US"/>
+        </w:rPr>
+      </w:pPr>
+      <w:r>
+        <w:rPr/>
+      </w:r>
+    </w:p>
+    <w:p>
+      <w:pPr>
+        <w:pStyle w:val="Normal"/>
+        <w:tabs>
+          <w:tab w:val="left" w:pos="360" w:leader="none"/>
+        </w:tabs>
+        <w:rPr/>
+      </w:pPr>
+      <w:r>
+        <w:rPr>
+          <w:sz w:val="20"/>
+          <w:lang w:val="en-US"/>
+        </w:rPr>
+        <w:t>Complex.cpp</w:t>
+      </w:r>
+    </w:p>
+    <w:p>
+      <w:pPr>
+        <w:pStyle w:val="Normal"/>
+        <w:tabs>
+          <w:tab w:val="left" w:pos="360" w:leader="none"/>
+        </w:tabs>
+        <w:rPr>
+          <w:sz w:val="20"/>
+          <w:lang w:val="en-US"/>
+        </w:rPr>
+      </w:pPr>
+      <w:r>
+        <w:rPr/>
+      </w:r>
+    </w:p>
+    <w:p>
+      <w:pPr>
+        <w:pStyle w:val="Normal"/>
+        <w:tabs>
+          <w:tab w:val="left" w:pos="360" w:leader="none"/>
+        </w:tabs>
+        <w:rPr/>
+      </w:pPr>
+      <w:r>
+        <w:rPr>
+          <w:sz w:val="20"/>
+          <w:lang w:val="en-US"/>
+        </w:rPr>
+        <w:t>#include &lt;cmath&gt;</w:t>
+      </w:r>
+    </w:p>
+    <w:p>
+      <w:pPr>
+        <w:pStyle w:val="Normal"/>
+        <w:tabs>
+          <w:tab w:val="left" w:pos="360" w:leader="none"/>
+        </w:tabs>
+        <w:rPr/>
+      </w:pPr>
+      <w:r>
+        <w:rPr>
+          <w:sz w:val="20"/>
+          <w:lang w:val="en-US"/>
+        </w:rPr>
+        <w:t>#include &lt;iostream&gt;</w:t>
+      </w:r>
+    </w:p>
+    <w:p>
+      <w:pPr>
+        <w:pStyle w:val="Normal"/>
+        <w:tabs>
+          <w:tab w:val="left" w:pos="360" w:leader="none"/>
+        </w:tabs>
+        <w:rPr/>
+      </w:pPr>
+      <w:r>
+        <w:rPr>
+          <w:sz w:val="20"/>
+          <w:lang w:val="en-US"/>
+        </w:rPr>
+        <w:t>#include "complex.h"</w:t>
+      </w:r>
+    </w:p>
+    <w:p>
+      <w:pPr>
+        <w:pStyle w:val="Normal"/>
+        <w:tabs>
+          <w:tab w:val="left" w:pos="360" w:leader="none"/>
+        </w:tabs>
+        <w:rPr>
+          <w:sz w:val="20"/>
+          <w:lang w:val="en-US"/>
+        </w:rPr>
+      </w:pPr>
+      <w:r>
+        <w:rPr/>
+      </w:r>
+    </w:p>
+    <w:p>
+      <w:pPr>
+        <w:pStyle w:val="Normal"/>
+        <w:tabs>
+          <w:tab w:val="left" w:pos="360" w:leader="none"/>
+        </w:tabs>
+        <w:rPr/>
+      </w:pPr>
+      <w:r>
+        <w:rPr>
+          <w:sz w:val="20"/>
+          <w:lang w:val="en-US"/>
+        </w:rPr>
+        <w:t>complex::complex(): arr{0,0} {}</w:t>
+      </w:r>
+    </w:p>
+    <w:p>
+      <w:pPr>
+        <w:pStyle w:val="Normal"/>
+        <w:tabs>
+          <w:tab w:val="left" w:pos="360" w:leader="none"/>
+        </w:tabs>
+        <w:rPr>
+          <w:sz w:val="20"/>
+          <w:lang w:val="en-US"/>
+        </w:rPr>
+      </w:pPr>
+      <w:r>
+        <w:rPr/>
+      </w:r>
+    </w:p>
+    <w:p>
+      <w:pPr>
+        <w:pStyle w:val="Normal"/>
+        <w:tabs>
+          <w:tab w:val="left" w:pos="360" w:leader="none"/>
+        </w:tabs>
+        <w:rPr/>
+      </w:pPr>
+      <w:r>
+        <w:rPr>
+          <w:sz w:val="20"/>
+          <w:lang w:val="en-US"/>
+        </w:rPr>
+        <w:t>complex::complex(double a,double b): arr{a, b} {}</w:t>
+      </w:r>
+    </w:p>
+    <w:p>
+      <w:pPr>
+        <w:pStyle w:val="Normal"/>
+        <w:tabs>
+          <w:tab w:val="left" w:pos="360" w:leader="none"/>
+        </w:tabs>
+        <w:rPr/>
+      </w:pPr>
+      <w:r>
+        <w:rPr>
+          <w:sz w:val="20"/>
+          <w:lang w:val="en-US"/>
+        </w:rPr>
+        <w:t>double PI=3.1415926535;</w:t>
+      </w:r>
+    </w:p>
+    <w:p>
+      <w:pPr>
+        <w:pStyle w:val="Normal"/>
+        <w:tabs>
+          <w:tab w:val="left" w:pos="360" w:leader="none"/>
+        </w:tabs>
+        <w:rPr/>
+      </w:pPr>
+      <w:r>
+        <w:rPr>
+          <w:sz w:val="20"/>
+          <w:lang w:val="en-US"/>
+        </w:rPr>
+        <w:t>double complex::get(int i) {</w:t>
       </w:r>
     </w:p>
     <w:p>
@@ -2332,7 +2914,805 @@
           <w:sz w:val="20"/>
           <w:lang w:val="en-US"/>
         </w:rPr>
-        <w:t>std::cout &lt;&lt;sub.get(i) &lt;&lt; ' ';</w:t>
+        <w:t>return arr[i];</w:t>
+      </w:r>
+    </w:p>
+    <w:p>
+      <w:pPr>
+        <w:pStyle w:val="Normal"/>
+        <w:tabs>
+          <w:tab w:val="left" w:pos="360" w:leader="none"/>
+        </w:tabs>
+        <w:rPr/>
+      </w:pPr>
+      <w:r>
+        <w:rPr>
+          <w:sz w:val="20"/>
+          <w:lang w:val="en-US"/>
+        </w:rPr>
+        <w:t>}</w:t>
+      </w:r>
+    </w:p>
+    <w:p>
+      <w:pPr>
+        <w:pStyle w:val="Normal"/>
+        <w:tabs>
+          <w:tab w:val="left" w:pos="360" w:leader="none"/>
+        </w:tabs>
+        <w:rPr/>
+      </w:pPr>
+      <w:r>
+        <w:rPr>
+          <w:sz w:val="20"/>
+          <w:lang w:val="en-US"/>
+        </w:rPr>
+        <w:t>void complex::set(double x,double y) {arr[0]=x;arr[1]=y;}</w:t>
+      </w:r>
+    </w:p>
+    <w:p>
+      <w:pPr>
+        <w:pStyle w:val="Normal"/>
+        <w:tabs>
+          <w:tab w:val="left" w:pos="360" w:leader="none"/>
+        </w:tabs>
+        <w:rPr/>
+      </w:pPr>
+      <w:r>
+        <w:rPr>
+          <w:sz w:val="20"/>
+          <w:lang w:val="en-US"/>
+        </w:rPr>
+        <w:t>void complex::read(std::istream&amp; is) {</w:t>
+      </w:r>
+    </w:p>
+    <w:p>
+      <w:pPr>
+        <w:pStyle w:val="Normal"/>
+        <w:tabs>
+          <w:tab w:val="left" w:pos="360" w:leader="none"/>
+        </w:tabs>
+        <w:rPr/>
+      </w:pPr>
+      <w:r>
+        <w:rPr>
+          <w:sz w:val="20"/>
+          <w:lang w:val="en-US"/>
+        </w:rPr>
+        <w:t>for (int i=0; i&lt;2; ++i){</w:t>
+      </w:r>
+    </w:p>
+    <w:p>
+      <w:pPr>
+        <w:pStyle w:val="Normal"/>
+        <w:tabs>
+          <w:tab w:val="left" w:pos="360" w:leader="none"/>
+        </w:tabs>
+        <w:rPr/>
+      </w:pPr>
+      <w:r>
+        <w:rPr>
+          <w:sz w:val="20"/>
+          <w:lang w:val="en-US"/>
+        </w:rPr>
+        <w:tab/>
+        <w:t>is &gt;&gt; arr[i];}</w:t>
+      </w:r>
+    </w:p>
+    <w:p>
+      <w:pPr>
+        <w:pStyle w:val="Normal"/>
+        <w:tabs>
+          <w:tab w:val="left" w:pos="360" w:leader="none"/>
+        </w:tabs>
+        <w:rPr/>
+      </w:pPr>
+      <w:r>
+        <w:rPr>
+          <w:sz w:val="20"/>
+          <w:lang w:val="en-US"/>
+        </w:rPr>
+        <w:t>}</w:t>
+      </w:r>
+    </w:p>
+    <w:p>
+      <w:pPr>
+        <w:pStyle w:val="Normal"/>
+        <w:tabs>
+          <w:tab w:val="left" w:pos="360" w:leader="none"/>
+        </w:tabs>
+        <w:rPr/>
+      </w:pPr>
+      <w:r>
+        <w:rPr>
+          <w:sz w:val="20"/>
+          <w:lang w:val="en-US"/>
+        </w:rPr>
+        <w:t>void complex::write(std::ostream&amp; os)  const{</w:t>
+      </w:r>
+    </w:p>
+    <w:p>
+      <w:pPr>
+        <w:pStyle w:val="Normal"/>
+        <w:tabs>
+          <w:tab w:val="left" w:pos="360" w:leader="none"/>
+        </w:tabs>
+        <w:rPr/>
+      </w:pPr>
+      <w:r>
+        <w:rPr>
+          <w:sz w:val="20"/>
+          <w:lang w:val="en-US"/>
+        </w:rPr>
+        <w:tab/>
+        <w:t>os &lt;&lt; arr[0] &lt;&lt;"*(cos("&lt;&lt; arr[1] &lt;&lt;")+i*sin("&lt;&lt; arr[1] &lt;&lt;")";</w:t>
+      </w:r>
+    </w:p>
+    <w:p>
+      <w:pPr>
+        <w:pStyle w:val="Normal"/>
+        <w:tabs>
+          <w:tab w:val="left" w:pos="360" w:leader="none"/>
+        </w:tabs>
+        <w:rPr/>
+      </w:pPr>
+      <w:r>
+        <w:rPr>
+          <w:sz w:val="20"/>
+          <w:lang w:val="en-US"/>
+        </w:rPr>
+        <w:t>}</w:t>
+      </w:r>
+    </w:p>
+    <w:p>
+      <w:pPr>
+        <w:pStyle w:val="Normal"/>
+        <w:tabs>
+          <w:tab w:val="left" w:pos="360" w:leader="none"/>
+        </w:tabs>
+        <w:rPr/>
+      </w:pPr>
+      <w:r>
+        <w:rPr>
+          <w:sz w:val="20"/>
+          <w:lang w:val="en-US"/>
+        </w:rPr>
+        <w:t>double complex::cosi()const{</w:t>
+      </w:r>
+    </w:p>
+    <w:p>
+      <w:pPr>
+        <w:pStyle w:val="Normal"/>
+        <w:tabs>
+          <w:tab w:val="left" w:pos="360" w:leader="none"/>
+        </w:tabs>
+        <w:rPr/>
+      </w:pPr>
+      <w:r>
+        <w:rPr>
+          <w:sz w:val="20"/>
+          <w:lang w:val="en-US"/>
+        </w:rPr>
+        <w:t>double k;</w:t>
+      </w:r>
+    </w:p>
+    <w:p>
+      <w:pPr>
+        <w:pStyle w:val="Normal"/>
+        <w:tabs>
+          <w:tab w:val="left" w:pos="360" w:leader="none"/>
+        </w:tabs>
+        <w:rPr/>
+      </w:pPr>
+      <w:r>
+        <w:rPr>
+          <w:sz w:val="20"/>
+          <w:lang w:val="en-US"/>
+        </w:rPr>
+        <w:t>if (arr[1]==90 || arr[1]==270){ k=0;} else{ k=arr[0]*cos(arr[1]*PI/180);}</w:t>
+      </w:r>
+    </w:p>
+    <w:p>
+      <w:pPr>
+        <w:pStyle w:val="Normal"/>
+        <w:tabs>
+          <w:tab w:val="left" w:pos="360" w:leader="none"/>
+        </w:tabs>
+        <w:rPr/>
+      </w:pPr>
+      <w:r>
+        <w:rPr>
+          <w:sz w:val="20"/>
+          <w:lang w:val="en-US"/>
+        </w:rPr>
+        <w:t>return k;</w:t>
+      </w:r>
+    </w:p>
+    <w:p>
+      <w:pPr>
+        <w:pStyle w:val="Normal"/>
+        <w:tabs>
+          <w:tab w:val="left" w:pos="360" w:leader="none"/>
+        </w:tabs>
+        <w:rPr/>
+      </w:pPr>
+      <w:r>
+        <w:rPr>
+          <w:sz w:val="20"/>
+          <w:lang w:val="en-US"/>
+        </w:rPr>
+        <w:t>}</w:t>
+      </w:r>
+    </w:p>
+    <w:p>
+      <w:pPr>
+        <w:pStyle w:val="Normal"/>
+        <w:tabs>
+          <w:tab w:val="left" w:pos="360" w:leader="none"/>
+        </w:tabs>
+        <w:rPr/>
+      </w:pPr>
+      <w:r>
+        <w:rPr>
+          <w:sz w:val="20"/>
+          <w:lang w:val="en-US"/>
+        </w:rPr>
+        <w:t>double complex::sini()const{</w:t>
+      </w:r>
+    </w:p>
+    <w:p>
+      <w:pPr>
+        <w:pStyle w:val="Normal"/>
+        <w:tabs>
+          <w:tab w:val="left" w:pos="360" w:leader="none"/>
+        </w:tabs>
+        <w:rPr/>
+      </w:pPr>
+      <w:r>
+        <w:rPr>
+          <w:sz w:val="20"/>
+          <w:lang w:val="en-US"/>
+        </w:rPr>
+        <w:t>double s;</w:t>
+      </w:r>
+    </w:p>
+    <w:p>
+      <w:pPr>
+        <w:pStyle w:val="Normal"/>
+        <w:tabs>
+          <w:tab w:val="left" w:pos="360" w:leader="none"/>
+        </w:tabs>
+        <w:rPr/>
+      </w:pPr>
+      <w:r>
+        <w:rPr>
+          <w:sz w:val="20"/>
+          <w:lang w:val="en-US"/>
+        </w:rPr>
+        <w:t>if (arr[1]==0 || arr[1]==180) {s=0;}else {s=arr[0]*sin(arr[1]*PI/180);}</w:t>
+      </w:r>
+    </w:p>
+    <w:p>
+      <w:pPr>
+        <w:pStyle w:val="Normal"/>
+        <w:tabs>
+          <w:tab w:val="left" w:pos="360" w:leader="none"/>
+        </w:tabs>
+        <w:rPr/>
+      </w:pPr>
+      <w:r>
+        <w:rPr>
+          <w:sz w:val="20"/>
+          <w:lang w:val="en-US"/>
+        </w:rPr>
+        <w:t>return s;</w:t>
+      </w:r>
+    </w:p>
+    <w:p>
+      <w:pPr>
+        <w:pStyle w:val="Normal"/>
+        <w:tabs>
+          <w:tab w:val="left" w:pos="360" w:leader="none"/>
+        </w:tabs>
+        <w:rPr/>
+      </w:pPr>
+      <w:r>
+        <w:rPr>
+          <w:sz w:val="20"/>
+          <w:lang w:val="en-US"/>
+        </w:rPr>
+        <w:t>}</w:t>
+      </w:r>
+    </w:p>
+    <w:p>
+      <w:pPr>
+        <w:pStyle w:val="Normal"/>
+        <w:tabs>
+          <w:tab w:val="left" w:pos="360" w:leader="none"/>
+        </w:tabs>
+        <w:rPr/>
+      </w:pPr>
+      <w:r>
+        <w:rPr>
+          <w:sz w:val="20"/>
+          <w:lang w:val="en-US"/>
+        </w:rPr>
+        <w:t>complex complex::add(const complex&amp; rhs) const{</w:t>
+      </w:r>
+    </w:p>
+    <w:p>
+      <w:pPr>
+        <w:pStyle w:val="Normal"/>
+        <w:tabs>
+          <w:tab w:val="left" w:pos="360" w:leader="none"/>
+        </w:tabs>
+        <w:rPr/>
+      </w:pPr>
+      <w:r>
+        <w:rPr>
+          <w:sz w:val="20"/>
+          <w:lang w:val="en-US"/>
+        </w:rPr>
+        <w:t>complex sum{0,0};</w:t>
+      </w:r>
+    </w:p>
+    <w:p>
+      <w:pPr>
+        <w:pStyle w:val="Normal"/>
+        <w:tabs>
+          <w:tab w:val="left" w:pos="360" w:leader="none"/>
+        </w:tabs>
+        <w:rPr/>
+      </w:pPr>
+      <w:r>
+        <w:rPr>
+          <w:sz w:val="20"/>
+          <w:lang w:val="en-US"/>
+        </w:rPr>
+        <w:t>double x1 = this-&gt;cosi();</w:t>
+      </w:r>
+    </w:p>
+    <w:p>
+      <w:pPr>
+        <w:pStyle w:val="Normal"/>
+        <w:tabs>
+          <w:tab w:val="left" w:pos="360" w:leader="none"/>
+        </w:tabs>
+        <w:rPr/>
+      </w:pPr>
+      <w:r>
+        <w:rPr>
+          <w:sz w:val="20"/>
+          <w:lang w:val="en-US"/>
+        </w:rPr>
+        <w:t>double y1 = this-&gt;sini();</w:t>
+      </w:r>
+    </w:p>
+    <w:p>
+      <w:pPr>
+        <w:pStyle w:val="Normal"/>
+        <w:tabs>
+          <w:tab w:val="left" w:pos="360" w:leader="none"/>
+        </w:tabs>
+        <w:rPr/>
+      </w:pPr>
+      <w:r>
+        <w:rPr>
+          <w:sz w:val="20"/>
+          <w:lang w:val="en-US"/>
+        </w:rPr>
+        <w:t>double x2 = rhs.cosi();</w:t>
+      </w:r>
+    </w:p>
+    <w:p>
+      <w:pPr>
+        <w:pStyle w:val="Normal"/>
+        <w:tabs>
+          <w:tab w:val="left" w:pos="360" w:leader="none"/>
+        </w:tabs>
+        <w:rPr/>
+      </w:pPr>
+      <w:r>
+        <w:rPr>
+          <w:sz w:val="20"/>
+          <w:lang w:val="en-US"/>
+        </w:rPr>
+        <w:t>double y2 = rhs.sini();</w:t>
+      </w:r>
+    </w:p>
+    <w:p>
+      <w:pPr>
+        <w:pStyle w:val="Normal"/>
+        <w:tabs>
+          <w:tab w:val="left" w:pos="360" w:leader="none"/>
+        </w:tabs>
+        <w:rPr/>
+      </w:pPr>
+      <w:r>
+        <w:rPr>
+          <w:sz w:val="20"/>
+          <w:lang w:val="en-US"/>
+        </w:rPr>
+        <w:t>double x=x1+x2;</w:t>
+      </w:r>
+    </w:p>
+    <w:p>
+      <w:pPr>
+        <w:pStyle w:val="Normal"/>
+        <w:tabs>
+          <w:tab w:val="left" w:pos="360" w:leader="none"/>
+        </w:tabs>
+        <w:rPr/>
+      </w:pPr>
+      <w:r>
+        <w:rPr>
+          <w:sz w:val="20"/>
+          <w:lang w:val="en-US"/>
+        </w:rPr>
+        <w:t>double y=y1+y2;</w:t>
+      </w:r>
+    </w:p>
+    <w:p>
+      <w:pPr>
+        <w:pStyle w:val="Normal"/>
+        <w:tabs>
+          <w:tab w:val="left" w:pos="360" w:leader="none"/>
+        </w:tabs>
+        <w:rPr>
+          <w:sz w:val="20"/>
+          <w:lang w:val="en-US"/>
+        </w:rPr>
+      </w:pPr>
+      <w:r>
+        <w:rPr/>
+      </w:r>
+    </w:p>
+    <w:p>
+      <w:pPr>
+        <w:pStyle w:val="Normal"/>
+        <w:tabs>
+          <w:tab w:val="left" w:pos="360" w:leader="none"/>
+        </w:tabs>
+        <w:rPr/>
+      </w:pPr>
+      <w:r>
+        <w:rPr>
+          <w:sz w:val="20"/>
+          <w:lang w:val="en-US"/>
+        </w:rPr>
+        <w:t xml:space="preserve">       </w:t>
+      </w:r>
+      <w:r>
+        <w:rPr>
+          <w:sz w:val="20"/>
+          <w:lang w:val="en-US"/>
+        </w:rPr>
+        <w:t>sum.arr[0]=std::sqrt(x*x+y*y);</w:t>
+      </w:r>
+    </w:p>
+    <w:p>
+      <w:pPr>
+        <w:pStyle w:val="Normal"/>
+        <w:tabs>
+          <w:tab w:val="left" w:pos="360" w:leader="none"/>
+        </w:tabs>
+        <w:rPr/>
+      </w:pPr>
+      <w:r>
+        <w:rPr>
+          <w:sz w:val="20"/>
+          <w:lang w:val="en-US"/>
+        </w:rPr>
+        <w:tab/>
+        <w:t>sum.arr[1]=atan2(y,x);</w:t>
+      </w:r>
+    </w:p>
+    <w:p>
+      <w:pPr>
+        <w:pStyle w:val="Normal"/>
+        <w:tabs>
+          <w:tab w:val="left" w:pos="360" w:leader="none"/>
+        </w:tabs>
+        <w:rPr/>
+      </w:pPr>
+      <w:r>
+        <w:rPr>
+          <w:sz w:val="20"/>
+          <w:lang w:val="en-US"/>
+        </w:rPr>
+        <w:tab/>
+      </w:r>
+    </w:p>
+    <w:p>
+      <w:pPr>
+        <w:pStyle w:val="Normal"/>
+        <w:tabs>
+          <w:tab w:val="left" w:pos="360" w:leader="none"/>
+        </w:tabs>
+        <w:rPr/>
+      </w:pPr>
+      <w:r>
+        <w:rPr>
+          <w:sz w:val="20"/>
+          <w:lang w:val="en-US"/>
+        </w:rPr>
+        <w:t>return sum;</w:t>
+      </w:r>
+    </w:p>
+    <w:p>
+      <w:pPr>
+        <w:pStyle w:val="Normal"/>
+        <w:tabs>
+          <w:tab w:val="left" w:pos="360" w:leader="none"/>
+        </w:tabs>
+        <w:rPr/>
+      </w:pPr>
+      <w:r>
+        <w:rPr>
+          <w:sz w:val="20"/>
+          <w:lang w:val="en-US"/>
+        </w:rPr>
+        <w:t>}</w:t>
+      </w:r>
+    </w:p>
+    <w:p>
+      <w:pPr>
+        <w:pStyle w:val="Normal"/>
+        <w:tabs>
+          <w:tab w:val="left" w:pos="360" w:leader="none"/>
+        </w:tabs>
+        <w:rPr>
+          <w:sz w:val="20"/>
+          <w:lang w:val="en-US"/>
+        </w:rPr>
+      </w:pPr>
+      <w:r>
+        <w:rPr/>
+      </w:r>
+    </w:p>
+    <w:p>
+      <w:pPr>
+        <w:pStyle w:val="Normal"/>
+        <w:tabs>
+          <w:tab w:val="left" w:pos="360" w:leader="none"/>
+        </w:tabs>
+        <w:rPr/>
+      </w:pPr>
+      <w:r>
+        <w:rPr>
+          <w:sz w:val="20"/>
+          <w:lang w:val="en-US"/>
+        </w:rPr>
+        <w:t>complex complex::sub(const complex&amp; rhs) const{</w:t>
+      </w:r>
+    </w:p>
+    <w:p>
+      <w:pPr>
+        <w:pStyle w:val="Normal"/>
+        <w:tabs>
+          <w:tab w:val="left" w:pos="360" w:leader="none"/>
+        </w:tabs>
+        <w:rPr/>
+      </w:pPr>
+      <w:r>
+        <w:rPr>
+          <w:sz w:val="20"/>
+          <w:lang w:val="en-US"/>
+        </w:rPr>
+        <w:t>complex raznost{0,0};</w:t>
+      </w:r>
+    </w:p>
+    <w:p>
+      <w:pPr>
+        <w:pStyle w:val="Normal"/>
+        <w:tabs>
+          <w:tab w:val="left" w:pos="360" w:leader="none"/>
+        </w:tabs>
+        <w:rPr/>
+      </w:pPr>
+      <w:r>
+        <w:rPr>
+          <w:sz w:val="20"/>
+          <w:lang w:val="en-US"/>
+        </w:rPr>
+        <w:t>double x1 = this-&gt;cosi();</w:t>
+      </w:r>
+    </w:p>
+    <w:p>
+      <w:pPr>
+        <w:pStyle w:val="Normal"/>
+        <w:tabs>
+          <w:tab w:val="left" w:pos="360" w:leader="none"/>
+        </w:tabs>
+        <w:rPr/>
+      </w:pPr>
+      <w:r>
+        <w:rPr>
+          <w:sz w:val="20"/>
+          <w:lang w:val="en-US"/>
+        </w:rPr>
+        <w:t>double y1 = this-&gt;sini();</w:t>
+      </w:r>
+    </w:p>
+    <w:p>
+      <w:pPr>
+        <w:pStyle w:val="Normal"/>
+        <w:tabs>
+          <w:tab w:val="left" w:pos="360" w:leader="none"/>
+        </w:tabs>
+        <w:rPr/>
+      </w:pPr>
+      <w:r>
+        <w:rPr>
+          <w:sz w:val="20"/>
+          <w:lang w:val="en-US"/>
+        </w:rPr>
+        <w:t>double x2 = rhs.cosi();</w:t>
+      </w:r>
+    </w:p>
+    <w:p>
+      <w:pPr>
+        <w:pStyle w:val="Normal"/>
+        <w:tabs>
+          <w:tab w:val="left" w:pos="360" w:leader="none"/>
+        </w:tabs>
+        <w:rPr/>
+      </w:pPr>
+      <w:r>
+        <w:rPr>
+          <w:sz w:val="20"/>
+          <w:lang w:val="en-US"/>
+        </w:rPr>
+        <w:t>double y2 = rhs.sini();</w:t>
+      </w:r>
+    </w:p>
+    <w:p>
+      <w:pPr>
+        <w:pStyle w:val="Normal"/>
+        <w:tabs>
+          <w:tab w:val="left" w:pos="360" w:leader="none"/>
+        </w:tabs>
+        <w:rPr/>
+      </w:pPr>
+      <w:r>
+        <w:rPr>
+          <w:sz w:val="20"/>
+          <w:lang w:val="en-US"/>
+        </w:rPr>
+        <w:t>double x=x1-x2;</w:t>
+      </w:r>
+    </w:p>
+    <w:p>
+      <w:pPr>
+        <w:pStyle w:val="Normal"/>
+        <w:tabs>
+          <w:tab w:val="left" w:pos="360" w:leader="none"/>
+        </w:tabs>
+        <w:rPr/>
+      </w:pPr>
+      <w:r>
+        <w:rPr>
+          <w:sz w:val="20"/>
+          <w:lang w:val="en-US"/>
+        </w:rPr>
+        <w:t>double y=y1-y2;</w:t>
+      </w:r>
+    </w:p>
+    <w:p>
+      <w:pPr>
+        <w:pStyle w:val="Normal"/>
+        <w:tabs>
+          <w:tab w:val="left" w:pos="360" w:leader="none"/>
+        </w:tabs>
+        <w:rPr>
+          <w:sz w:val="20"/>
+          <w:lang w:val="en-US"/>
+        </w:rPr>
+      </w:pPr>
+      <w:r>
+        <w:rPr/>
+      </w:r>
+    </w:p>
+    <w:p>
+      <w:pPr>
+        <w:pStyle w:val="Normal"/>
+        <w:tabs>
+          <w:tab w:val="left" w:pos="360" w:leader="none"/>
+        </w:tabs>
+        <w:rPr/>
+      </w:pPr>
+      <w:r>
+        <w:rPr>
+          <w:sz w:val="20"/>
+          <w:lang w:val="en-US"/>
+        </w:rPr>
+        <w:t xml:space="preserve">        </w:t>
+      </w:r>
+      <w:r>
+        <w:rPr>
+          <w:sz w:val="20"/>
+          <w:lang w:val="en-US"/>
+        </w:rPr>
+        <w:t>raznost.arr[0]=std::sqrt(x*x+y*y);</w:t>
+      </w:r>
+    </w:p>
+    <w:p>
+      <w:pPr>
+        <w:pStyle w:val="Normal"/>
+        <w:tabs>
+          <w:tab w:val="left" w:pos="360" w:leader="none"/>
+        </w:tabs>
+        <w:rPr/>
+      </w:pPr>
+      <w:r>
+        <w:rPr>
+          <w:sz w:val="20"/>
+          <w:lang w:val="en-US"/>
+        </w:rPr>
+        <w:tab/>
+        <w:t>raznost.arr[1]=atan2(y,x);</w:t>
+      </w:r>
+    </w:p>
+    <w:p>
+      <w:pPr>
+        <w:pStyle w:val="Normal"/>
+        <w:tabs>
+          <w:tab w:val="left" w:pos="360" w:leader="none"/>
+        </w:tabs>
+        <w:rPr>
+          <w:sz w:val="20"/>
+          <w:lang w:val="en-US"/>
+        </w:rPr>
+      </w:pPr>
+      <w:r>
+        <w:rPr/>
+      </w:r>
+    </w:p>
+    <w:p>
+      <w:pPr>
+        <w:pStyle w:val="Normal"/>
+        <w:tabs>
+          <w:tab w:val="left" w:pos="360" w:leader="none"/>
+        </w:tabs>
+        <w:rPr/>
+      </w:pPr>
+      <w:r>
+        <w:rPr>
+          <w:sz w:val="20"/>
+          <w:lang w:val="en-US"/>
+        </w:rPr>
+        <w:t>return raznost;</w:t>
+      </w:r>
+    </w:p>
+    <w:p>
+      <w:pPr>
+        <w:pStyle w:val="Normal"/>
+        <w:tabs>
+          <w:tab w:val="left" w:pos="360" w:leader="none"/>
+        </w:tabs>
+        <w:rPr/>
+      </w:pPr>
+      <w:r>
+        <w:rPr>
+          <w:sz w:val="20"/>
+          <w:lang w:val="en-US"/>
+        </w:rPr>
+        <w:t>}</w:t>
+      </w:r>
+    </w:p>
+    <w:p>
+      <w:pPr>
+        <w:pStyle w:val="Normal"/>
+        <w:tabs>
+          <w:tab w:val="left" w:pos="360" w:leader="none"/>
+        </w:tabs>
+        <w:rPr/>
+      </w:pPr>
+      <w:r>
+        <w:rPr>
+          <w:sz w:val="20"/>
+          <w:lang w:val="en-US"/>
+        </w:rPr>
+        <w:t>complex complex::multiply(const complex&amp; rhs) const {</w:t>
       </w:r>
     </w:p>
     <w:p>
@@ -2355,42 +3735,126 @@
           <w:sz w:val="20"/>
           <w:lang w:val="en-US"/>
         </w:rPr>
-        <w:tab/>
-        <w:tab/>
-        <w:t xml:space="preserve"> }</w:t>
-        <w:tab/>
-        <w:t xml:space="preserve">    </w:t>
-      </w:r>
-    </w:p>
-    <w:p>
-      <w:pPr>
-        <w:pStyle w:val="Normal"/>
-        <w:tabs>
-          <w:tab w:val="left" w:pos="360" w:leader="none"/>
-        </w:tabs>
-        <w:rPr/>
-      </w:pPr>
-      <w:r>
-        <w:rPr>
-          <w:sz w:val="20"/>
-          <w:lang w:val="en-US"/>
-        </w:rPr>
-        <w:t>std::cout &lt;&lt;'\n';</w:t>
-      </w:r>
-    </w:p>
-    <w:p>
-      <w:pPr>
-        <w:pStyle w:val="Normal"/>
-        <w:tabs>
-          <w:tab w:val="left" w:pos="360" w:leader="none"/>
-        </w:tabs>
-        <w:rPr>
-          <w:sz w:val="20"/>
-          <w:lang w:val="en-US"/>
-        </w:rPr>
-      </w:pPr>
-      <w:r>
-        <w:rPr/>
+        <w:t>complex result{0,0};</w:t>
+      </w:r>
+    </w:p>
+    <w:p>
+      <w:pPr>
+        <w:pStyle w:val="Normal"/>
+        <w:tabs>
+          <w:tab w:val="left" w:pos="360" w:leader="none"/>
+        </w:tabs>
+        <w:rPr/>
+      </w:pPr>
+      <w:r>
+        <w:rPr>
+          <w:sz w:val="20"/>
+          <w:lang w:val="en-US"/>
+        </w:rPr>
+        <w:t xml:space="preserve">       </w:t>
+      </w:r>
+      <w:r>
+        <w:rPr>
+          <w:sz w:val="20"/>
+          <w:lang w:val="en-US"/>
+        </w:rPr>
+        <w:t>result.arr[0] = arr[0]*rhs.arr[0];</w:t>
+      </w:r>
+    </w:p>
+    <w:p>
+      <w:pPr>
+        <w:pStyle w:val="Normal"/>
+        <w:tabs>
+          <w:tab w:val="left" w:pos="360" w:leader="none"/>
+        </w:tabs>
+        <w:rPr/>
+      </w:pPr>
+      <w:r>
+        <w:rPr>
+          <w:sz w:val="20"/>
+          <w:lang w:val="en-US"/>
+        </w:rPr>
+        <w:tab/>
+        <w:t>result.arr[1] = arr[1]+ rhs.arr[1];</w:t>
+      </w:r>
+    </w:p>
+    <w:p>
+      <w:pPr>
+        <w:pStyle w:val="Normal"/>
+        <w:tabs>
+          <w:tab w:val="left" w:pos="360" w:leader="none"/>
+        </w:tabs>
+        <w:rPr/>
+      </w:pPr>
+      <w:r>
+        <w:rPr>
+          <w:sz w:val="20"/>
+          <w:lang w:val="en-US"/>
+        </w:rPr>
+        <w:t>std::cout &lt;&lt; result.arr[0]&lt;&lt;"*(cos("&lt;&lt;result.arr[1]&lt;&lt;")+i*sin("&lt;&lt;result.arr[1]&lt;&lt;"))";</w:t>
+      </w:r>
+    </w:p>
+    <w:p>
+      <w:pPr>
+        <w:pStyle w:val="Normal"/>
+        <w:tabs>
+          <w:tab w:val="left" w:pos="360" w:leader="none"/>
+        </w:tabs>
+        <w:rPr/>
+      </w:pPr>
+      <w:r>
+        <w:rPr>
+          <w:sz w:val="20"/>
+          <w:lang w:val="en-US"/>
+        </w:rPr>
+        <w:t>return result;</w:t>
+      </w:r>
+    </w:p>
+    <w:p>
+      <w:pPr>
+        <w:pStyle w:val="Normal"/>
+        <w:tabs>
+          <w:tab w:val="left" w:pos="360" w:leader="none"/>
+        </w:tabs>
+        <w:rPr/>
+      </w:pPr>
+      <w:r>
+        <w:rPr>
+          <w:sz w:val="20"/>
+          <w:lang w:val="en-US"/>
+        </w:rPr>
+        <w:t>}</w:t>
+      </w:r>
+    </w:p>
+    <w:p>
+      <w:pPr>
+        <w:pStyle w:val="Normal"/>
+        <w:tabs>
+          <w:tab w:val="left" w:pos="360" w:leader="none"/>
+        </w:tabs>
+        <w:rPr>
+          <w:sz w:val="20"/>
+          <w:lang w:val="en-US"/>
+        </w:rPr>
+      </w:pPr>
+      <w:r>
+        <w:rPr/>
+      </w:r>
+    </w:p>
+    <w:p>
+      <w:pPr>
+        <w:pStyle w:val="Normal"/>
+        <w:tabs>
+          <w:tab w:val="left" w:pos="360" w:leader="none"/>
+        </w:tabs>
+        <w:rPr/>
+      </w:pPr>
+      <w:r>
+        <w:rPr>
+          <w:sz w:val="20"/>
+          <w:lang w:val="en-US"/>
+        </w:rPr>
+        <w:t>complex complex::div(const complex&amp; rhs) const {</w:t>
       </w:r>
     </w:p>
     <w:p>
@@ -2413,30 +3877,539 @@
           <w:sz w:val="20"/>
           <w:lang w:val="en-US"/>
         </w:rPr>
-        <w:t>std::cout &lt;&lt; "Произведение: \n";</w:t>
-      </w:r>
-    </w:p>
-    <w:p>
-      <w:pPr>
-        <w:pStyle w:val="Normal"/>
-        <w:tabs>
-          <w:tab w:val="left" w:pos="360" w:leader="none"/>
-        </w:tabs>
-        <w:rPr/>
-      </w:pPr>
-      <w:r>
-        <w:rPr>
-          <w:sz w:val="20"/>
-          <w:lang w:val="en-US"/>
-        </w:rPr>
-        <w:t xml:space="preserve">   </w:t>
-      </w:r>
-      <w:r>
-        <w:rPr>
-          <w:sz w:val="20"/>
-          <w:lang w:val="en-US"/>
-        </w:rPr>
-        <w:t>m1.multiply(m2);</w:t>
+        <w:t>complex result{0,0};</w:t>
+      </w:r>
+    </w:p>
+    <w:p>
+      <w:pPr>
+        <w:pStyle w:val="Normal"/>
+        <w:tabs>
+          <w:tab w:val="left" w:pos="360" w:leader="none"/>
+        </w:tabs>
+        <w:rPr/>
+      </w:pPr>
+      <w:r>
+        <w:rPr>
+          <w:sz w:val="20"/>
+          <w:lang w:val="en-US"/>
+        </w:rPr>
+        <w:t xml:space="preserve"> </w:t>
+      </w:r>
+      <w:r>
+        <w:rPr>
+          <w:sz w:val="20"/>
+          <w:lang w:val="en-US"/>
+        </w:rPr>
+        <w:t>if (rhs.arr[0]!=0) {result.arr[0] =(arr[0])/rhs.arr[0];}</w:t>
+      </w:r>
+    </w:p>
+    <w:p>
+      <w:pPr>
+        <w:pStyle w:val="Normal"/>
+        <w:tabs>
+          <w:tab w:val="left" w:pos="360" w:leader="none"/>
+        </w:tabs>
+        <w:rPr/>
+      </w:pPr>
+      <w:r>
+        <w:rPr>
+          <w:sz w:val="20"/>
+          <w:lang w:val="en-US"/>
+        </w:rPr>
+        <w:tab/>
+        <w:t>result.arr[1] = arr[1] - rhs.arr[1];</w:t>
+      </w:r>
+    </w:p>
+    <w:p>
+      <w:pPr>
+        <w:pStyle w:val="Normal"/>
+        <w:tabs>
+          <w:tab w:val="left" w:pos="360" w:leader="none"/>
+        </w:tabs>
+        <w:rPr/>
+      </w:pPr>
+      <w:r>
+        <w:rPr>
+          <w:sz w:val="20"/>
+          <w:lang w:val="en-US"/>
+        </w:rPr>
+        <w:t>std::cout &lt;&lt; result.arr[0]&lt;&lt;"*(cos("&lt;&lt;result.arr[1]&lt;&lt;")+i*sin("&lt;&lt;result.arr[1]&lt;&lt;"))";</w:t>
+      </w:r>
+    </w:p>
+    <w:p>
+      <w:pPr>
+        <w:pStyle w:val="Normal"/>
+        <w:tabs>
+          <w:tab w:val="left" w:pos="360" w:leader="none"/>
+        </w:tabs>
+        <w:rPr/>
+      </w:pPr>
+      <w:r>
+        <w:rPr>
+          <w:sz w:val="20"/>
+          <w:lang w:val="en-US"/>
+        </w:rPr>
+        <w:t>return result;</w:t>
+      </w:r>
+    </w:p>
+    <w:p>
+      <w:pPr>
+        <w:pStyle w:val="Normal"/>
+        <w:tabs>
+          <w:tab w:val="left" w:pos="360" w:leader="none"/>
+        </w:tabs>
+        <w:rPr/>
+      </w:pPr>
+      <w:r>
+        <w:rPr>
+          <w:sz w:val="20"/>
+          <w:lang w:val="en-US"/>
+        </w:rPr>
+        <w:t>}</w:t>
+      </w:r>
+    </w:p>
+    <w:p>
+      <w:pPr>
+        <w:pStyle w:val="Normal"/>
+        <w:tabs>
+          <w:tab w:val="left" w:pos="360" w:leader="none"/>
+        </w:tabs>
+        <w:rPr/>
+      </w:pPr>
+      <w:r>
+        <w:rPr>
+          <w:sz w:val="20"/>
+          <w:lang w:val="en-US"/>
+        </w:rPr>
+        <w:t>void complex::equ(const complex&amp; rhs) const {</w:t>
+      </w:r>
+    </w:p>
+    <w:p>
+      <w:pPr>
+        <w:pStyle w:val="Normal"/>
+        <w:tabs>
+          <w:tab w:val="left" w:pos="360" w:leader="none"/>
+        </w:tabs>
+        <w:rPr/>
+      </w:pPr>
+      <w:r>
+        <w:rPr>
+          <w:sz w:val="20"/>
+          <w:lang w:val="en-US"/>
+        </w:rPr>
+        <w:t>int k=0;</w:t>
+      </w:r>
+    </w:p>
+    <w:p>
+      <w:pPr>
+        <w:pStyle w:val="Normal"/>
+        <w:tabs>
+          <w:tab w:val="left" w:pos="360" w:leader="none"/>
+        </w:tabs>
+        <w:rPr/>
+      </w:pPr>
+      <w:r>
+        <w:rPr>
+          <w:sz w:val="20"/>
+          <w:lang w:val="en-US"/>
+        </w:rPr>
+        <w:t>int l=0;</w:t>
+      </w:r>
+    </w:p>
+    <w:p>
+      <w:pPr>
+        <w:pStyle w:val="Normal"/>
+        <w:tabs>
+          <w:tab w:val="left" w:pos="360" w:leader="none"/>
+        </w:tabs>
+        <w:rPr/>
+      </w:pPr>
+      <w:r>
+        <w:rPr>
+          <w:sz w:val="20"/>
+          <w:lang w:val="en-US"/>
+        </w:rPr>
+        <w:t>if (arr[0]==rhs.arr[0]){k=1;} else {k=0;}</w:t>
+      </w:r>
+    </w:p>
+    <w:p>
+      <w:pPr>
+        <w:pStyle w:val="Normal"/>
+        <w:tabs>
+          <w:tab w:val="left" w:pos="360" w:leader="none"/>
+        </w:tabs>
+        <w:rPr/>
+      </w:pPr>
+      <w:r>
+        <w:rPr>
+          <w:sz w:val="20"/>
+          <w:lang w:val="en-US"/>
+        </w:rPr>
+        <w:t>if (arr[1]==rhs.arr[1]){l=1;} else {l=0;}</w:t>
+      </w:r>
+    </w:p>
+    <w:p>
+      <w:pPr>
+        <w:pStyle w:val="Normal"/>
+        <w:tabs>
+          <w:tab w:val="left" w:pos="360" w:leader="none"/>
+        </w:tabs>
+        <w:rPr/>
+      </w:pPr>
+      <w:r>
+        <w:rPr>
+          <w:sz w:val="20"/>
+          <w:lang w:val="en-US"/>
+        </w:rPr>
+        <w:t>if(k==1){std::cout &lt;&lt; "Длины равны\n";} else {std::cout &lt;&lt; "Длины не равны\n";}</w:t>
+      </w:r>
+    </w:p>
+    <w:p>
+      <w:pPr>
+        <w:pStyle w:val="Normal"/>
+        <w:tabs>
+          <w:tab w:val="left" w:pos="360" w:leader="none"/>
+        </w:tabs>
+        <w:rPr/>
+      </w:pPr>
+      <w:r>
+        <w:rPr>
+          <w:sz w:val="20"/>
+          <w:lang w:val="en-US"/>
+        </w:rPr>
+        <w:t>if(l==1){std::cout &lt;&lt; "Углы равны\n";} else {std::cout &lt;&lt; "Углы не равны\n";}</w:t>
+      </w:r>
+    </w:p>
+    <w:p>
+      <w:pPr>
+        <w:pStyle w:val="Normal"/>
+        <w:tabs>
+          <w:tab w:val="left" w:pos="360" w:leader="none"/>
+        </w:tabs>
+        <w:rPr/>
+      </w:pPr>
+      <w:r>
+        <w:rPr>
+          <w:sz w:val="20"/>
+          <w:lang w:val="en-US"/>
+        </w:rPr>
+        <w:t>}</w:t>
+      </w:r>
+    </w:p>
+    <w:p>
+      <w:pPr>
+        <w:pStyle w:val="Normal"/>
+        <w:tabs>
+          <w:tab w:val="left" w:pos="360" w:leader="none"/>
+        </w:tabs>
+        <w:rPr>
+          <w:sz w:val="20"/>
+          <w:lang w:val="en-US"/>
+        </w:rPr>
+      </w:pPr>
+      <w:r>
+        <w:rPr/>
+      </w:r>
+    </w:p>
+    <w:p>
+      <w:pPr>
+        <w:pStyle w:val="Normal"/>
+        <w:tabs>
+          <w:tab w:val="left" w:pos="360" w:leader="none"/>
+        </w:tabs>
+        <w:rPr/>
+      </w:pPr>
+      <w:r>
+        <w:rPr>
+          <w:sz w:val="20"/>
+          <w:lang w:val="en-US"/>
+        </w:rPr>
+        <w:t>complex complex::sopr(){</w:t>
+      </w:r>
+    </w:p>
+    <w:p>
+      <w:pPr>
+        <w:pStyle w:val="Normal"/>
+        <w:tabs>
+          <w:tab w:val="left" w:pos="360" w:leader="none"/>
+        </w:tabs>
+        <w:rPr/>
+      </w:pPr>
+      <w:r>
+        <w:rPr>
+          <w:sz w:val="20"/>
+          <w:lang w:val="en-US"/>
+        </w:rPr>
+        <w:t>complex sop{0,0};</w:t>
+      </w:r>
+    </w:p>
+    <w:p>
+      <w:pPr>
+        <w:pStyle w:val="Normal"/>
+        <w:tabs>
+          <w:tab w:val="left" w:pos="360" w:leader="none"/>
+        </w:tabs>
+        <w:rPr/>
+      </w:pPr>
+      <w:r>
+        <w:rPr>
+          <w:sz w:val="20"/>
+          <w:lang w:val="en-US"/>
+        </w:rPr>
+        <w:t>sop.arr[0]=arr[0];</w:t>
+      </w:r>
+    </w:p>
+    <w:p>
+      <w:pPr>
+        <w:pStyle w:val="Normal"/>
+        <w:tabs>
+          <w:tab w:val="left" w:pos="360" w:leader="none"/>
+        </w:tabs>
+        <w:rPr/>
+      </w:pPr>
+      <w:r>
+        <w:rPr>
+          <w:sz w:val="20"/>
+          <w:lang w:val="en-US"/>
+        </w:rPr>
+        <w:t>sop.arr[1]=-arr[1];</w:t>
+      </w:r>
+    </w:p>
+    <w:p>
+      <w:pPr>
+        <w:pStyle w:val="Normal"/>
+        <w:tabs>
+          <w:tab w:val="left" w:pos="360" w:leader="none"/>
+        </w:tabs>
+        <w:rPr/>
+      </w:pPr>
+      <w:r>
+        <w:rPr>
+          <w:sz w:val="20"/>
+          <w:lang w:val="en-US"/>
+        </w:rPr>
+        <w:t>return sop;</w:t>
+      </w:r>
+    </w:p>
+    <w:p>
+      <w:pPr>
+        <w:pStyle w:val="Normal"/>
+        <w:tabs>
+          <w:tab w:val="left" w:pos="360" w:leader="none"/>
+        </w:tabs>
+        <w:rPr/>
+      </w:pPr>
+      <w:r>
+        <w:rPr>
+          <w:sz w:val="20"/>
+          <w:lang w:val="en-US"/>
+        </w:rPr>
+        <w:t>}</w:t>
+      </w:r>
+    </w:p>
+    <w:p>
+      <w:pPr>
+        <w:pStyle w:val="Normal"/>
+        <w:tabs>
+          <w:tab w:val="left" w:pos="360" w:leader="none"/>
+        </w:tabs>
+        <w:rPr>
+          <w:sz w:val="20"/>
+          <w:lang w:val="en-US"/>
+        </w:rPr>
+      </w:pPr>
+      <w:r>
+        <w:rPr/>
+      </w:r>
+    </w:p>
+    <w:p>
+      <w:pPr>
+        <w:pStyle w:val="Normal"/>
+        <w:tabs>
+          <w:tab w:val="left" w:pos="360" w:leader="none"/>
+        </w:tabs>
+        <w:rPr/>
+      </w:pPr>
+      <w:r>
+        <w:rPr>
+          <w:sz w:val="20"/>
+          <w:lang w:val="en-US"/>
+        </w:rPr>
+        <w:t>Complex.h</w:t>
+      </w:r>
+    </w:p>
+    <w:p>
+      <w:pPr>
+        <w:pStyle w:val="Normal"/>
+        <w:tabs>
+          <w:tab w:val="left" w:pos="360" w:leader="none"/>
+        </w:tabs>
+        <w:rPr>
+          <w:sz w:val="20"/>
+          <w:lang w:val="en-US"/>
+        </w:rPr>
+      </w:pPr>
+      <w:r>
+        <w:rPr/>
+      </w:r>
+    </w:p>
+    <w:p>
+      <w:pPr>
+        <w:pStyle w:val="Normal"/>
+        <w:tabs>
+          <w:tab w:val="left" w:pos="360" w:leader="none"/>
+        </w:tabs>
+        <w:rPr/>
+      </w:pPr>
+      <w:r>
+        <w:rPr>
+          <w:sz w:val="20"/>
+          <w:lang w:val="en-US"/>
+        </w:rPr>
+        <w:t>#ifndef D_COMPLEX_H</w:t>
+      </w:r>
+    </w:p>
+    <w:p>
+      <w:pPr>
+        <w:pStyle w:val="Normal"/>
+        <w:tabs>
+          <w:tab w:val="left" w:pos="360" w:leader="none"/>
+        </w:tabs>
+        <w:rPr/>
+      </w:pPr>
+      <w:r>
+        <w:rPr>
+          <w:sz w:val="20"/>
+          <w:lang w:val="en-US"/>
+        </w:rPr>
+        <w:t>#define D_COMPLEX_H</w:t>
+      </w:r>
+    </w:p>
+    <w:p>
+      <w:pPr>
+        <w:pStyle w:val="Normal"/>
+        <w:tabs>
+          <w:tab w:val="left" w:pos="360" w:leader="none"/>
+        </w:tabs>
+        <w:rPr/>
+      </w:pPr>
+      <w:r>
+        <w:rPr>
+          <w:sz w:val="20"/>
+          <w:lang w:val="en-US"/>
+        </w:rPr>
+        <w:t>#include &lt;iostream&gt;</w:t>
+      </w:r>
+    </w:p>
+    <w:p>
+      <w:pPr>
+        <w:pStyle w:val="Normal"/>
+        <w:tabs>
+          <w:tab w:val="left" w:pos="360" w:leader="none"/>
+        </w:tabs>
+        <w:rPr/>
+      </w:pPr>
+      <w:r>
+        <w:rPr>
+          <w:sz w:val="20"/>
+          <w:lang w:val="en-US"/>
+        </w:rPr>
+        <w:t>#include &lt;cmath&gt;</w:t>
+      </w:r>
+    </w:p>
+    <w:p>
+      <w:pPr>
+        <w:pStyle w:val="Normal"/>
+        <w:tabs>
+          <w:tab w:val="left" w:pos="360" w:leader="none"/>
+        </w:tabs>
+        <w:rPr>
+          <w:sz w:val="20"/>
+          <w:lang w:val="en-US"/>
+        </w:rPr>
+      </w:pPr>
+      <w:r>
+        <w:rPr/>
+      </w:r>
+    </w:p>
+    <w:p>
+      <w:pPr>
+        <w:pStyle w:val="Normal"/>
+        <w:tabs>
+          <w:tab w:val="left" w:pos="360" w:leader="none"/>
+        </w:tabs>
+        <w:rPr/>
+      </w:pPr>
+      <w:r>
+        <w:rPr>
+          <w:sz w:val="20"/>
+          <w:lang w:val="en-US"/>
+        </w:rPr>
+        <w:t>struct complex {</w:t>
+      </w:r>
+    </w:p>
+    <w:p>
+      <w:pPr>
+        <w:pStyle w:val="Normal"/>
+        <w:tabs>
+          <w:tab w:val="left" w:pos="360" w:leader="none"/>
+        </w:tabs>
+        <w:rPr/>
+      </w:pPr>
+      <w:r>
+        <w:rPr>
+          <w:sz w:val="20"/>
+          <w:lang w:val="en-US"/>
+        </w:rPr>
+        <w:t>double a;</w:t>
+      </w:r>
+    </w:p>
+    <w:p>
+      <w:pPr>
+        <w:pStyle w:val="Normal"/>
+        <w:tabs>
+          <w:tab w:val="left" w:pos="360" w:leader="none"/>
+        </w:tabs>
+        <w:rPr/>
+      </w:pPr>
+      <w:r>
+        <w:rPr>
+          <w:sz w:val="20"/>
+          <w:lang w:val="en-US"/>
+        </w:rPr>
+        <w:t>double b;</w:t>
+      </w:r>
+    </w:p>
+    <w:p>
+      <w:pPr>
+        <w:pStyle w:val="Normal"/>
+        <w:tabs>
+          <w:tab w:val="left" w:pos="360" w:leader="none"/>
+        </w:tabs>
+        <w:rPr/>
+      </w:pPr>
+      <w:r>
+        <w:rPr>
+          <w:sz w:val="20"/>
+          <w:lang w:val="en-US"/>
+        </w:rPr>
+        <w:t>complex(double a,double b);</w:t>
+      </w:r>
+    </w:p>
+    <w:p>
+      <w:pPr>
+        <w:pStyle w:val="Normal"/>
+        <w:tabs>
+          <w:tab w:val="left" w:pos="360" w:leader="none"/>
+        </w:tabs>
+        <w:rPr/>
+      </w:pPr>
+      <w:r>
+        <w:rPr>
+          <w:sz w:val="20"/>
+          <w:lang w:val="en-US"/>
+        </w:rPr>
+        <w:t>complex ();</w:t>
       </w:r>
     </w:p>
     <w:p>
@@ -2454,69 +4427,12 @@
         </w:rPr>
         <w:t xml:space="preserve">  </w:t>
       </w:r>
-    </w:p>
-    <w:p>
-      <w:pPr>
-        <w:pStyle w:val="Normal"/>
-        <w:tabs>
-          <w:tab w:val="left" w:pos="360" w:leader="none"/>
-        </w:tabs>
-        <w:rPr/>
-      </w:pPr>
-      <w:r>
-        <w:rPr>
-          <w:sz w:val="20"/>
-          <w:lang w:val="en-US"/>
-        </w:rPr>
-        <w:t>std::cout &lt;&lt; '\n';</w:t>
-      </w:r>
-    </w:p>
-    <w:p>
-      <w:pPr>
-        <w:pStyle w:val="Normal"/>
-        <w:tabs>
-          <w:tab w:val="left" w:pos="360" w:leader="none"/>
-        </w:tabs>
-        <w:rPr>
-          <w:sz w:val="20"/>
-          <w:lang w:val="en-US"/>
-        </w:rPr>
-      </w:pPr>
-      <w:r>
-        <w:rPr/>
-      </w:r>
-    </w:p>
-    <w:p>
-      <w:pPr>
-        <w:pStyle w:val="Normal"/>
-        <w:tabs>
-          <w:tab w:val="left" w:pos="360" w:leader="none"/>
-        </w:tabs>
-        <w:rPr/>
-      </w:pPr>
-      <w:r>
-        <w:rPr>
-          <w:sz w:val="20"/>
-          <w:lang w:val="en-US"/>
-        </w:rPr>
-        <w:t>std::cout &lt;&lt; "Деление :\n";</w:t>
-      </w:r>
-    </w:p>
-    <w:p>
-      <w:pPr>
-        <w:pStyle w:val="Normal"/>
-        <w:tabs>
-          <w:tab w:val="left" w:pos="360" w:leader="none"/>
-        </w:tabs>
-        <w:rPr/>
-      </w:pPr>
-      <w:r>
-        <w:rPr>
-          <w:sz w:val="20"/>
-          <w:lang w:val="en-US"/>
-        </w:rPr>
-        <w:tab/>
-        <w:t>m1.div(m2);</w:t>
+      <w:r>
+        <w:rPr>
+          <w:sz w:val="20"/>
+          <w:lang w:val="en-US"/>
+        </w:rPr>
+        <w:t>complex add(const complex&amp; rhs) const;</w:t>
       </w:r>
     </w:p>
     <w:p>
@@ -2534,118 +4450,12 @@
         </w:rPr>
         <w:t xml:space="preserve">  </w:t>
       </w:r>
-    </w:p>
-    <w:p>
-      <w:pPr>
-        <w:pStyle w:val="Normal"/>
-        <w:tabs>
-          <w:tab w:val="left" w:pos="360" w:leader="none"/>
-        </w:tabs>
-        <w:rPr/>
-      </w:pPr>
-      <w:r>
-        <w:rPr>
-          <w:sz w:val="20"/>
-          <w:lang w:val="en-US"/>
-        </w:rPr>
-        <w:t>std::cout &lt;&lt; '\n';</w:t>
-      </w:r>
-    </w:p>
-    <w:p>
-      <w:pPr>
-        <w:pStyle w:val="Normal"/>
-        <w:tabs>
-          <w:tab w:val="left" w:pos="360" w:leader="none"/>
-        </w:tabs>
-        <w:rPr/>
-      </w:pPr>
-      <w:r>
-        <w:rPr>
-          <w:sz w:val="20"/>
-          <w:lang w:val="en-US"/>
-        </w:rPr>
-        <w:t>std::cout &lt;&lt; "Сравнение комплексных чисел по длине вектора и углу:\n";</w:t>
-      </w:r>
-    </w:p>
-    <w:p>
-      <w:pPr>
-        <w:pStyle w:val="Normal"/>
-        <w:tabs>
-          <w:tab w:val="left" w:pos="360" w:leader="none"/>
-        </w:tabs>
-        <w:rPr/>
-      </w:pPr>
-      <w:r>
-        <w:rPr>
-          <w:sz w:val="20"/>
-          <w:lang w:val="en-US"/>
-        </w:rPr>
-        <w:tab/>
-        <w:t>m1.equ(m2);</w:t>
-      </w:r>
-    </w:p>
-    <w:p>
-      <w:pPr>
-        <w:pStyle w:val="Normal"/>
-        <w:tabs>
-          <w:tab w:val="left" w:pos="360" w:leader="none"/>
-        </w:tabs>
-        <w:rPr/>
-      </w:pPr>
-      <w:r>
-        <w:rPr>
-          <w:sz w:val="20"/>
-          <w:lang w:val="en-US"/>
-        </w:rPr>
-        <w:tab/>
-      </w:r>
-    </w:p>
-    <w:p>
-      <w:pPr>
-        <w:pStyle w:val="Normal"/>
-        <w:tabs>
-          <w:tab w:val="left" w:pos="360" w:leader="none"/>
-        </w:tabs>
-        <w:rPr/>
-      </w:pPr>
-      <w:r>
-        <w:rPr>
-          <w:sz w:val="20"/>
-          <w:lang w:val="en-US"/>
-        </w:rPr>
-        <w:t>std::cout &lt;&lt; '\n';</w:t>
-      </w:r>
-    </w:p>
-    <w:p>
-      <w:pPr>
-        <w:pStyle w:val="Normal"/>
-        <w:tabs>
-          <w:tab w:val="left" w:pos="360" w:leader="none"/>
-        </w:tabs>
-        <w:rPr/>
-      </w:pPr>
-      <w:r>
-        <w:rPr>
-          <w:sz w:val="20"/>
-          <w:lang w:val="en-US"/>
-        </w:rPr>
-        <w:t>std::cout &lt;&lt; "sopr_m1:\n";</w:t>
-      </w:r>
-    </w:p>
-    <w:p>
-      <w:pPr>
-        <w:pStyle w:val="Normal"/>
-        <w:tabs>
-          <w:tab w:val="left" w:pos="360" w:leader="none"/>
-        </w:tabs>
-        <w:rPr/>
-      </w:pPr>
-      <w:r>
-        <w:rPr>
-          <w:sz w:val="20"/>
-          <w:lang w:val="en-US"/>
-        </w:rPr>
-        <w:t>complex sm1=m1.sopr();</w:t>
+      <w:r>
+        <w:rPr>
+          <w:sz w:val="20"/>
+          <w:lang w:val="en-US"/>
+        </w:rPr>
+        <w:t xml:space="preserve">complex multiply(const complex&amp; rhs) const; </w:t>
       </w:r>
     </w:p>
     <w:p>
@@ -2668,7 +4478,7 @@
           <w:sz w:val="20"/>
           <w:lang w:val="en-US"/>
         </w:rPr>
-        <w:t>for(int i = 0; i &lt; 2; ++i){</w:t>
+        <w:t>complex sub(const complex&amp; rhs) const;</w:t>
       </w:r>
     </w:p>
     <w:p>
@@ -2691,93 +4501,61 @@
           <w:sz w:val="20"/>
           <w:lang w:val="en-US"/>
         </w:rPr>
-        <w:t>std::cout&lt;&lt;sm1.get(i)&lt;&lt;' ';</w:t>
-      </w:r>
-    </w:p>
-    <w:p>
-      <w:pPr>
-        <w:pStyle w:val="Normal"/>
-        <w:tabs>
-          <w:tab w:val="left" w:pos="360" w:leader="none"/>
-        </w:tabs>
-        <w:rPr/>
-      </w:pPr>
-      <w:r>
-        <w:rPr>
-          <w:sz w:val="20"/>
-          <w:lang w:val="en-US"/>
-        </w:rPr>
-        <w:t xml:space="preserve">    </w:t>
-      </w:r>
-      <w:r>
-        <w:rPr>
-          <w:sz w:val="20"/>
-          <w:lang w:val="en-US"/>
-        </w:rPr>
-        <w:t>}</w:t>
-      </w:r>
-    </w:p>
-    <w:p>
-      <w:pPr>
-        <w:pStyle w:val="Normal"/>
-        <w:tabs>
-          <w:tab w:val="left" w:pos="360" w:leader="none"/>
-        </w:tabs>
-        <w:rPr>
-          <w:sz w:val="20"/>
-          <w:lang w:val="en-US"/>
-        </w:rPr>
-      </w:pPr>
-      <w:r>
-        <w:rPr/>
-      </w:r>
-    </w:p>
-    <w:p>
-      <w:pPr>
-        <w:pStyle w:val="Normal"/>
-        <w:tabs>
-          <w:tab w:val="left" w:pos="360" w:leader="none"/>
-        </w:tabs>
-        <w:rPr/>
-      </w:pPr>
-      <w:r>
-        <w:rPr>
-          <w:sz w:val="20"/>
-          <w:lang w:val="en-US"/>
-        </w:rPr>
-        <w:t>std::cout &lt;&lt; '\n';</w:t>
-      </w:r>
-    </w:p>
-    <w:p>
-      <w:pPr>
-        <w:pStyle w:val="Normal"/>
-        <w:tabs>
-          <w:tab w:val="left" w:pos="360" w:leader="none"/>
-        </w:tabs>
-        <w:rPr/>
-      </w:pPr>
-      <w:r>
-        <w:rPr>
-          <w:sz w:val="20"/>
-          <w:lang w:val="en-US"/>
-        </w:rPr>
-        <w:t>std::cout &lt;&lt; "sopr_m2:\n";</w:t>
-      </w:r>
-    </w:p>
-    <w:p>
-      <w:pPr>
-        <w:pStyle w:val="Normal"/>
-        <w:tabs>
-          <w:tab w:val="left" w:pos="360" w:leader="none"/>
-        </w:tabs>
-        <w:rPr/>
-      </w:pPr>
-      <w:r>
-        <w:rPr>
-          <w:sz w:val="20"/>
-          <w:lang w:val="en-US"/>
-        </w:rPr>
-        <w:t>complex sm2=m2.sopr();</w:t>
+        <w:t>complex div(const complex&amp; rhs) const;</w:t>
+      </w:r>
+    </w:p>
+    <w:p>
+      <w:pPr>
+        <w:pStyle w:val="Normal"/>
+        <w:tabs>
+          <w:tab w:val="left" w:pos="360" w:leader="none"/>
+        </w:tabs>
+        <w:rPr/>
+      </w:pPr>
+      <w:r>
+        <w:rPr>
+          <w:sz w:val="20"/>
+          <w:lang w:val="en-US"/>
+        </w:rPr>
+        <w:t xml:space="preserve"> </w:t>
+      </w:r>
+      <w:r>
+        <w:rPr>
+          <w:sz w:val="20"/>
+          <w:lang w:val="en-US"/>
+        </w:rPr>
+        <w:t>void equ(const complex&amp; rhs) const;</w:t>
+      </w:r>
+    </w:p>
+    <w:p>
+      <w:pPr>
+        <w:pStyle w:val="Normal"/>
+        <w:tabs>
+          <w:tab w:val="left" w:pos="360" w:leader="none"/>
+        </w:tabs>
+        <w:rPr/>
+      </w:pPr>
+      <w:r>
+        <w:rPr>
+          <w:sz w:val="20"/>
+          <w:lang w:val="en-US"/>
+        </w:rPr>
+        <w:t>complex sopr();</w:t>
+      </w:r>
+    </w:p>
+    <w:p>
+      <w:pPr>
+        <w:pStyle w:val="Normal"/>
+        <w:tabs>
+          <w:tab w:val="left" w:pos="360" w:leader="none"/>
+        </w:tabs>
+        <w:rPr>
+          <w:sz w:val="20"/>
+          <w:lang w:val="en-US"/>
+        </w:rPr>
+      </w:pPr>
+      <w:r>
+        <w:rPr/>
       </w:r>
     </w:p>
     <w:p>
@@ -2800,273 +4578,7 @@
           <w:sz w:val="20"/>
           <w:lang w:val="en-US"/>
         </w:rPr>
-        <w:t>for(int i = 0; i &lt; 2; ++i){</w:t>
-      </w:r>
-    </w:p>
-    <w:p>
-      <w:pPr>
-        <w:pStyle w:val="Normal"/>
-        <w:tabs>
-          <w:tab w:val="left" w:pos="360" w:leader="none"/>
-        </w:tabs>
-        <w:rPr/>
-      </w:pPr>
-      <w:r>
-        <w:rPr>
-          <w:sz w:val="20"/>
-          <w:lang w:val="en-US"/>
-        </w:rPr>
-        <w:t xml:space="preserve">      </w:t>
-      </w:r>
-      <w:r>
-        <w:rPr>
-          <w:sz w:val="20"/>
-          <w:lang w:val="en-US"/>
-        </w:rPr>
-        <w:t>std::cout&lt;&lt;sm2.get(i)&lt;&lt;' ';</w:t>
-      </w:r>
-    </w:p>
-    <w:p>
-      <w:pPr>
-        <w:pStyle w:val="Normal"/>
-        <w:tabs>
-          <w:tab w:val="left" w:pos="360" w:leader="none"/>
-        </w:tabs>
-        <w:rPr/>
-      </w:pPr>
-      <w:r>
-        <w:rPr>
-          <w:sz w:val="20"/>
-          <w:lang w:val="en-US"/>
-        </w:rPr>
-        <w:t xml:space="preserve">    </w:t>
-      </w:r>
-      <w:r>
-        <w:rPr>
-          <w:sz w:val="20"/>
-          <w:lang w:val="en-US"/>
-        </w:rPr>
-        <w:t>}</w:t>
-      </w:r>
-    </w:p>
-    <w:p>
-      <w:pPr>
-        <w:pStyle w:val="Normal"/>
-        <w:tabs>
-          <w:tab w:val="left" w:pos="360" w:leader="none"/>
-        </w:tabs>
-        <w:rPr/>
-      </w:pPr>
-      <w:r>
-        <w:rPr>
-          <w:sz w:val="20"/>
-          <w:lang w:val="en-US"/>
-        </w:rPr>
-        <w:t>std::cout &lt;&lt; '\n';</w:t>
-      </w:r>
-    </w:p>
-    <w:p>
-      <w:pPr>
-        <w:pStyle w:val="Normal"/>
-        <w:tabs>
-          <w:tab w:val="left" w:pos="360" w:leader="none"/>
-        </w:tabs>
-        <w:rPr/>
-      </w:pPr>
-      <w:r>
-        <w:rPr>
-          <w:sz w:val="20"/>
-          <w:lang w:val="en-US"/>
-        </w:rPr>
-        <w:t>}</w:t>
-      </w:r>
-    </w:p>
-    <w:p>
-      <w:pPr>
-        <w:pStyle w:val="Normal"/>
-        <w:tabs>
-          <w:tab w:val="left" w:pos="360" w:leader="none"/>
-        </w:tabs>
-        <w:rPr>
-          <w:sz w:val="20"/>
-          <w:lang w:val="en-US"/>
-        </w:rPr>
-      </w:pPr>
-      <w:r>
-        <w:rPr/>
-      </w:r>
-    </w:p>
-    <w:p>
-      <w:pPr>
-        <w:pStyle w:val="Normal"/>
-        <w:tabs>
-          <w:tab w:val="left" w:pos="360" w:leader="none"/>
-        </w:tabs>
-        <w:rPr/>
-      </w:pPr>
-      <w:r>
-        <w:rPr>
-          <w:sz w:val="20"/>
-          <w:lang w:val="en-US"/>
-        </w:rPr>
-        <w:t>Complex.cpp</w:t>
-      </w:r>
-    </w:p>
-    <w:p>
-      <w:pPr>
-        <w:pStyle w:val="Normal"/>
-        <w:tabs>
-          <w:tab w:val="left" w:pos="360" w:leader="none"/>
-        </w:tabs>
-        <w:rPr>
-          <w:sz w:val="20"/>
-          <w:lang w:val="en-US"/>
-        </w:rPr>
-      </w:pPr>
-      <w:r>
-        <w:rPr/>
-      </w:r>
-    </w:p>
-    <w:p>
-      <w:pPr>
-        <w:pStyle w:val="Normal"/>
-        <w:tabs>
-          <w:tab w:val="left" w:pos="360" w:leader="none"/>
-        </w:tabs>
-        <w:rPr/>
-      </w:pPr>
-      <w:r>
-        <w:rPr>
-          <w:sz w:val="20"/>
-          <w:lang w:val="en-US"/>
-        </w:rPr>
-        <w:t>#include &lt;cmath&gt;</w:t>
-      </w:r>
-    </w:p>
-    <w:p>
-      <w:pPr>
-        <w:pStyle w:val="Normal"/>
-        <w:tabs>
-          <w:tab w:val="left" w:pos="360" w:leader="none"/>
-        </w:tabs>
-        <w:rPr/>
-      </w:pPr>
-      <w:r>
-        <w:rPr>
-          <w:sz w:val="20"/>
-          <w:lang w:val="en-US"/>
-        </w:rPr>
-        <w:t>#include &lt;iostream&gt;</w:t>
-      </w:r>
-    </w:p>
-    <w:p>
-      <w:pPr>
-        <w:pStyle w:val="Normal"/>
-        <w:tabs>
-          <w:tab w:val="left" w:pos="360" w:leader="none"/>
-        </w:tabs>
-        <w:rPr/>
-      </w:pPr>
-      <w:r>
-        <w:rPr>
-          <w:sz w:val="20"/>
-          <w:lang w:val="en-US"/>
-        </w:rPr>
-        <w:t>#include "complex.h"</w:t>
-      </w:r>
-    </w:p>
-    <w:p>
-      <w:pPr>
-        <w:pStyle w:val="Normal"/>
-        <w:tabs>
-          <w:tab w:val="left" w:pos="360" w:leader="none"/>
-        </w:tabs>
-        <w:rPr>
-          <w:sz w:val="20"/>
-          <w:lang w:val="en-US"/>
-        </w:rPr>
-      </w:pPr>
-      <w:r>
-        <w:rPr/>
-      </w:r>
-    </w:p>
-    <w:p>
-      <w:pPr>
-        <w:pStyle w:val="Normal"/>
-        <w:tabs>
-          <w:tab w:val="left" w:pos="360" w:leader="none"/>
-        </w:tabs>
-        <w:rPr/>
-      </w:pPr>
-      <w:r>
-        <w:rPr>
-          <w:sz w:val="20"/>
-          <w:lang w:val="en-US"/>
-        </w:rPr>
-        <w:t>complex::complex(): arr{0,0} {}</w:t>
-      </w:r>
-    </w:p>
-    <w:p>
-      <w:pPr>
-        <w:pStyle w:val="Normal"/>
-        <w:tabs>
-          <w:tab w:val="left" w:pos="360" w:leader="none"/>
-        </w:tabs>
-        <w:rPr>
-          <w:sz w:val="20"/>
-          <w:lang w:val="en-US"/>
-        </w:rPr>
-      </w:pPr>
-      <w:r>
-        <w:rPr/>
-      </w:r>
-    </w:p>
-    <w:p>
-      <w:pPr>
-        <w:pStyle w:val="Normal"/>
-        <w:tabs>
-          <w:tab w:val="left" w:pos="360" w:leader="none"/>
-        </w:tabs>
-        <w:rPr/>
-      </w:pPr>
-      <w:r>
-        <w:rPr>
-          <w:sz w:val="20"/>
-          <w:lang w:val="en-US"/>
-        </w:rPr>
-        <w:t>complex::complex(double a,double b): arr{a, b} {}</w:t>
-      </w:r>
-    </w:p>
-    <w:p>
-      <w:pPr>
-        <w:pStyle w:val="Normal"/>
-        <w:tabs>
-          <w:tab w:val="left" w:pos="360" w:leader="none"/>
-        </w:tabs>
-        <w:rPr/>
-      </w:pPr>
-      <w:r>
-        <w:rPr>
-          <w:sz w:val="20"/>
-          <w:lang w:val="en-US"/>
-        </w:rPr>
-        <w:t>double PI=3.1415926535;</w:t>
-      </w:r>
-    </w:p>
-    <w:p>
-      <w:pPr>
-        <w:pStyle w:val="Normal"/>
-        <w:tabs>
-          <w:tab w:val="left" w:pos="360" w:leader="none"/>
-        </w:tabs>
-        <w:rPr/>
-      </w:pPr>
-      <w:r>
-        <w:rPr>
-          <w:sz w:val="20"/>
-          <w:lang w:val="en-US"/>
-        </w:rPr>
-        <w:t>double complex::get(int i) {</w:t>
+        <w:t>void read(std::istream&amp; is);</w:t>
       </w:r>
     </w:p>
     <w:p>
@@ -3089,1694 +4601,7 @@
           <w:sz w:val="20"/>
           <w:lang w:val="en-US"/>
         </w:rPr>
-        <w:t>return arr[i];</w:t>
-      </w:r>
-    </w:p>
-    <w:p>
-      <w:pPr>
-        <w:pStyle w:val="Normal"/>
-        <w:tabs>
-          <w:tab w:val="left" w:pos="360" w:leader="none"/>
-        </w:tabs>
-        <w:rPr/>
-      </w:pPr>
-      <w:r>
-        <w:rPr>
-          <w:sz w:val="20"/>
-          <w:lang w:val="en-US"/>
-        </w:rPr>
-        <w:t>}</w:t>
-      </w:r>
-    </w:p>
-    <w:p>
-      <w:pPr>
-        <w:pStyle w:val="Normal"/>
-        <w:tabs>
-          <w:tab w:val="left" w:pos="360" w:leader="none"/>
-        </w:tabs>
-        <w:rPr/>
-      </w:pPr>
-      <w:r>
-        <w:rPr>
-          <w:sz w:val="20"/>
-          <w:lang w:val="en-US"/>
-        </w:rPr>
-        <w:t>void complex::set(double x,double y) {arr[0]=x;arr[1]=y;}</w:t>
-      </w:r>
-    </w:p>
-    <w:p>
-      <w:pPr>
-        <w:pStyle w:val="Normal"/>
-        <w:tabs>
-          <w:tab w:val="left" w:pos="360" w:leader="none"/>
-        </w:tabs>
-        <w:rPr/>
-      </w:pPr>
-      <w:r>
-        <w:rPr>
-          <w:sz w:val="20"/>
-          <w:lang w:val="en-US"/>
-        </w:rPr>
-        <w:t>void complex::read(std::istream&amp; is) {</w:t>
-      </w:r>
-    </w:p>
-    <w:p>
-      <w:pPr>
-        <w:pStyle w:val="Normal"/>
-        <w:tabs>
-          <w:tab w:val="left" w:pos="360" w:leader="none"/>
-        </w:tabs>
-        <w:rPr/>
-      </w:pPr>
-      <w:r>
-        <w:rPr>
-          <w:sz w:val="20"/>
-          <w:lang w:val="en-US"/>
-        </w:rPr>
-        <w:t>for (int i=0; i&lt;2; ++i){</w:t>
-      </w:r>
-    </w:p>
-    <w:p>
-      <w:pPr>
-        <w:pStyle w:val="Normal"/>
-        <w:tabs>
-          <w:tab w:val="left" w:pos="360" w:leader="none"/>
-        </w:tabs>
-        <w:rPr/>
-      </w:pPr>
-      <w:r>
-        <w:rPr>
-          <w:sz w:val="20"/>
-          <w:lang w:val="en-US"/>
-        </w:rPr>
-        <w:tab/>
-        <w:t>is &gt;&gt; arr[i];}</w:t>
-      </w:r>
-    </w:p>
-    <w:p>
-      <w:pPr>
-        <w:pStyle w:val="Normal"/>
-        <w:tabs>
-          <w:tab w:val="left" w:pos="360" w:leader="none"/>
-        </w:tabs>
-        <w:rPr/>
-      </w:pPr>
-      <w:r>
-        <w:rPr>
-          <w:sz w:val="20"/>
-          <w:lang w:val="en-US"/>
-        </w:rPr>
-        <w:t>}</w:t>
-      </w:r>
-    </w:p>
-    <w:p>
-      <w:pPr>
-        <w:pStyle w:val="Normal"/>
-        <w:tabs>
-          <w:tab w:val="left" w:pos="360" w:leader="none"/>
-        </w:tabs>
-        <w:rPr/>
-      </w:pPr>
-      <w:r>
-        <w:rPr>
-          <w:sz w:val="20"/>
-          <w:lang w:val="en-US"/>
-        </w:rPr>
-        <w:t>void complex::write(std::ostream&amp; os) {</w:t>
-      </w:r>
-    </w:p>
-    <w:p>
-      <w:pPr>
-        <w:pStyle w:val="Normal"/>
-        <w:tabs>
-          <w:tab w:val="left" w:pos="360" w:leader="none"/>
-        </w:tabs>
-        <w:rPr/>
-      </w:pPr>
-      <w:r>
-        <w:rPr>
-          <w:sz w:val="20"/>
-          <w:lang w:val="en-US"/>
-        </w:rPr>
-        <w:tab/>
-        <w:t>os &lt;&lt; arr[0] &lt;&lt;"*(cos("&lt;&lt; arr[1] &lt;&lt;")+i*sin("&lt;&lt; arr[1] &lt;&lt;")";</w:t>
-      </w:r>
-    </w:p>
-    <w:p>
-      <w:pPr>
-        <w:pStyle w:val="Normal"/>
-        <w:tabs>
-          <w:tab w:val="left" w:pos="360" w:leader="none"/>
-        </w:tabs>
-        <w:rPr/>
-      </w:pPr>
-      <w:r>
-        <w:rPr>
-          <w:sz w:val="20"/>
-          <w:lang w:val="en-US"/>
-        </w:rPr>
-        <w:t>}</w:t>
-      </w:r>
-    </w:p>
-    <w:p>
-      <w:pPr>
-        <w:pStyle w:val="Normal"/>
-        <w:tabs>
-          <w:tab w:val="left" w:pos="360" w:leader="none"/>
-        </w:tabs>
-        <w:rPr/>
-      </w:pPr>
-      <w:r>
-        <w:rPr>
-          <w:sz w:val="20"/>
-          <w:lang w:val="en-US"/>
-        </w:rPr>
-        <w:t>double complex::cosi()const{</w:t>
-      </w:r>
-    </w:p>
-    <w:p>
-      <w:pPr>
-        <w:pStyle w:val="Normal"/>
-        <w:tabs>
-          <w:tab w:val="left" w:pos="360" w:leader="none"/>
-        </w:tabs>
-        <w:rPr/>
-      </w:pPr>
-      <w:r>
-        <w:rPr>
-          <w:sz w:val="20"/>
-          <w:lang w:val="en-US"/>
-        </w:rPr>
-        <w:t>double k;</w:t>
-      </w:r>
-    </w:p>
-    <w:p>
-      <w:pPr>
-        <w:pStyle w:val="Normal"/>
-        <w:tabs>
-          <w:tab w:val="left" w:pos="360" w:leader="none"/>
-        </w:tabs>
-        <w:rPr/>
-      </w:pPr>
-      <w:r>
-        <w:rPr>
-          <w:sz w:val="20"/>
-          <w:lang w:val="en-US"/>
-        </w:rPr>
-        <w:t>if (arr[1]==90 || arr[1]==270){ k=0;} else{ k=arr[0]*cos(arr[1]*PI/180);}</w:t>
-      </w:r>
-    </w:p>
-    <w:p>
-      <w:pPr>
-        <w:pStyle w:val="Normal"/>
-        <w:tabs>
-          <w:tab w:val="left" w:pos="360" w:leader="none"/>
-        </w:tabs>
-        <w:rPr/>
-      </w:pPr>
-      <w:r>
-        <w:rPr>
-          <w:sz w:val="20"/>
-          <w:lang w:val="en-US"/>
-        </w:rPr>
-        <w:t>return k;</w:t>
-      </w:r>
-    </w:p>
-    <w:p>
-      <w:pPr>
-        <w:pStyle w:val="Normal"/>
-        <w:tabs>
-          <w:tab w:val="left" w:pos="360" w:leader="none"/>
-        </w:tabs>
-        <w:rPr/>
-      </w:pPr>
-      <w:r>
-        <w:rPr>
-          <w:sz w:val="20"/>
-          <w:lang w:val="en-US"/>
-        </w:rPr>
-        <w:t>}</w:t>
-      </w:r>
-    </w:p>
-    <w:p>
-      <w:pPr>
-        <w:pStyle w:val="Normal"/>
-        <w:tabs>
-          <w:tab w:val="left" w:pos="360" w:leader="none"/>
-        </w:tabs>
-        <w:rPr/>
-      </w:pPr>
-      <w:r>
-        <w:rPr>
-          <w:sz w:val="20"/>
-          <w:lang w:val="en-US"/>
-        </w:rPr>
-        <w:t>double complex::sini()const{</w:t>
-      </w:r>
-    </w:p>
-    <w:p>
-      <w:pPr>
-        <w:pStyle w:val="Normal"/>
-        <w:tabs>
-          <w:tab w:val="left" w:pos="360" w:leader="none"/>
-        </w:tabs>
-        <w:rPr/>
-      </w:pPr>
-      <w:r>
-        <w:rPr>
-          <w:sz w:val="20"/>
-          <w:lang w:val="en-US"/>
-        </w:rPr>
-        <w:t>double s;</w:t>
-      </w:r>
-    </w:p>
-    <w:p>
-      <w:pPr>
-        <w:pStyle w:val="Normal"/>
-        <w:tabs>
-          <w:tab w:val="left" w:pos="360" w:leader="none"/>
-        </w:tabs>
-        <w:rPr/>
-      </w:pPr>
-      <w:r>
-        <w:rPr>
-          <w:sz w:val="20"/>
-          <w:lang w:val="en-US"/>
-        </w:rPr>
-        <w:t>if (arr[1]==0 || arr[1]==180) {s=0;}else {s=arr[0]*sin(arr[1]*PI/180);}</w:t>
-      </w:r>
-    </w:p>
-    <w:p>
-      <w:pPr>
-        <w:pStyle w:val="Normal"/>
-        <w:tabs>
-          <w:tab w:val="left" w:pos="360" w:leader="none"/>
-        </w:tabs>
-        <w:rPr/>
-      </w:pPr>
-      <w:r>
-        <w:rPr>
-          <w:sz w:val="20"/>
-          <w:lang w:val="en-US"/>
-        </w:rPr>
-        <w:t>return s;</w:t>
-      </w:r>
-    </w:p>
-    <w:p>
-      <w:pPr>
-        <w:pStyle w:val="Normal"/>
-        <w:tabs>
-          <w:tab w:val="left" w:pos="360" w:leader="none"/>
-        </w:tabs>
-        <w:rPr/>
-      </w:pPr>
-      <w:r>
-        <w:rPr>
-          <w:sz w:val="20"/>
-          <w:lang w:val="en-US"/>
-        </w:rPr>
-        <w:t>}</w:t>
-      </w:r>
-    </w:p>
-    <w:p>
-      <w:pPr>
-        <w:pStyle w:val="Normal"/>
-        <w:tabs>
-          <w:tab w:val="left" w:pos="360" w:leader="none"/>
-        </w:tabs>
-        <w:rPr/>
-      </w:pPr>
-      <w:r>
-        <w:rPr>
-          <w:sz w:val="20"/>
-          <w:lang w:val="en-US"/>
-        </w:rPr>
-        <w:t>complex complex::add(const complex&amp; rhs) const{</w:t>
-      </w:r>
-    </w:p>
-    <w:p>
-      <w:pPr>
-        <w:pStyle w:val="Normal"/>
-        <w:tabs>
-          <w:tab w:val="left" w:pos="360" w:leader="none"/>
-        </w:tabs>
-        <w:rPr/>
-      </w:pPr>
-      <w:r>
-        <w:rPr>
-          <w:sz w:val="20"/>
-          <w:lang w:val="en-US"/>
-        </w:rPr>
-        <w:t>complex sum{0,0};</w:t>
-      </w:r>
-    </w:p>
-    <w:p>
-      <w:pPr>
-        <w:pStyle w:val="Normal"/>
-        <w:tabs>
-          <w:tab w:val="left" w:pos="360" w:leader="none"/>
-        </w:tabs>
-        <w:rPr/>
-      </w:pPr>
-      <w:r>
-        <w:rPr>
-          <w:sz w:val="20"/>
-          <w:lang w:val="en-US"/>
-        </w:rPr>
-        <w:t>double x1 = this-&gt;cosi();</w:t>
-      </w:r>
-    </w:p>
-    <w:p>
-      <w:pPr>
-        <w:pStyle w:val="Normal"/>
-        <w:tabs>
-          <w:tab w:val="left" w:pos="360" w:leader="none"/>
-        </w:tabs>
-        <w:rPr/>
-      </w:pPr>
-      <w:r>
-        <w:rPr>
-          <w:sz w:val="20"/>
-          <w:lang w:val="en-US"/>
-        </w:rPr>
-        <w:t>double y1 = this-&gt;sini();</w:t>
-      </w:r>
-    </w:p>
-    <w:p>
-      <w:pPr>
-        <w:pStyle w:val="Normal"/>
-        <w:tabs>
-          <w:tab w:val="left" w:pos="360" w:leader="none"/>
-        </w:tabs>
-        <w:rPr/>
-      </w:pPr>
-      <w:r>
-        <w:rPr>
-          <w:sz w:val="20"/>
-          <w:lang w:val="en-US"/>
-        </w:rPr>
-        <w:t>double x2 = rhs.cosi();</w:t>
-      </w:r>
-    </w:p>
-    <w:p>
-      <w:pPr>
-        <w:pStyle w:val="Normal"/>
-        <w:tabs>
-          <w:tab w:val="left" w:pos="360" w:leader="none"/>
-        </w:tabs>
-        <w:rPr/>
-      </w:pPr>
-      <w:r>
-        <w:rPr>
-          <w:sz w:val="20"/>
-          <w:lang w:val="en-US"/>
-        </w:rPr>
-        <w:t>double y2 = rhs.sini();</w:t>
-      </w:r>
-    </w:p>
-    <w:p>
-      <w:pPr>
-        <w:pStyle w:val="Normal"/>
-        <w:tabs>
-          <w:tab w:val="left" w:pos="360" w:leader="none"/>
-        </w:tabs>
-        <w:rPr/>
-      </w:pPr>
-      <w:r>
-        <w:rPr>
-          <w:sz w:val="20"/>
-          <w:lang w:val="en-US"/>
-        </w:rPr>
-        <w:t>double x=x1+x2;</w:t>
-      </w:r>
-    </w:p>
-    <w:p>
-      <w:pPr>
-        <w:pStyle w:val="Normal"/>
-        <w:tabs>
-          <w:tab w:val="left" w:pos="360" w:leader="none"/>
-        </w:tabs>
-        <w:rPr/>
-      </w:pPr>
-      <w:r>
-        <w:rPr>
-          <w:sz w:val="20"/>
-          <w:lang w:val="en-US"/>
-        </w:rPr>
-        <w:t>double y=y1+y2;</w:t>
-      </w:r>
-    </w:p>
-    <w:p>
-      <w:pPr>
-        <w:pStyle w:val="Normal"/>
-        <w:tabs>
-          <w:tab w:val="left" w:pos="360" w:leader="none"/>
-        </w:tabs>
-        <w:rPr>
-          <w:sz w:val="20"/>
-          <w:lang w:val="en-US"/>
-        </w:rPr>
-      </w:pPr>
-      <w:r>
-        <w:rPr/>
-      </w:r>
-    </w:p>
-    <w:p>
-      <w:pPr>
-        <w:pStyle w:val="Normal"/>
-        <w:tabs>
-          <w:tab w:val="left" w:pos="360" w:leader="none"/>
-        </w:tabs>
-        <w:rPr/>
-      </w:pPr>
-      <w:r>
-        <w:rPr>
-          <w:sz w:val="20"/>
-          <w:lang w:val="en-US"/>
-        </w:rPr>
-        <w:t xml:space="preserve">       </w:t>
-      </w:r>
-      <w:r>
-        <w:rPr>
-          <w:sz w:val="20"/>
-          <w:lang w:val="en-US"/>
-        </w:rPr>
-        <w:t>sum.arr[0]=std::sqrt(x*x+y*y);</w:t>
-      </w:r>
-    </w:p>
-    <w:p>
-      <w:pPr>
-        <w:pStyle w:val="Normal"/>
-        <w:tabs>
-          <w:tab w:val="left" w:pos="360" w:leader="none"/>
-        </w:tabs>
-        <w:rPr/>
-      </w:pPr>
-      <w:r>
-        <w:rPr>
-          <w:sz w:val="20"/>
-          <w:lang w:val="en-US"/>
-        </w:rPr>
-        <w:tab/>
-        <w:t>sum.arr[1]=atan2(y,x);</w:t>
-      </w:r>
-    </w:p>
-    <w:p>
-      <w:pPr>
-        <w:pStyle w:val="Normal"/>
-        <w:tabs>
-          <w:tab w:val="left" w:pos="360" w:leader="none"/>
-        </w:tabs>
-        <w:rPr/>
-      </w:pPr>
-      <w:r>
-        <w:rPr>
-          <w:sz w:val="20"/>
-          <w:lang w:val="en-US"/>
-        </w:rPr>
-        <w:tab/>
-      </w:r>
-    </w:p>
-    <w:p>
-      <w:pPr>
-        <w:pStyle w:val="Normal"/>
-        <w:tabs>
-          <w:tab w:val="left" w:pos="360" w:leader="none"/>
-        </w:tabs>
-        <w:rPr/>
-      </w:pPr>
-      <w:r>
-        <w:rPr>
-          <w:sz w:val="20"/>
-          <w:lang w:val="en-US"/>
-        </w:rPr>
-        <w:t>return sum;</w:t>
-      </w:r>
-    </w:p>
-    <w:p>
-      <w:pPr>
-        <w:pStyle w:val="Normal"/>
-        <w:tabs>
-          <w:tab w:val="left" w:pos="360" w:leader="none"/>
-        </w:tabs>
-        <w:rPr/>
-      </w:pPr>
-      <w:r>
-        <w:rPr>
-          <w:sz w:val="20"/>
-          <w:lang w:val="en-US"/>
-        </w:rPr>
-        <w:t>}</w:t>
-      </w:r>
-    </w:p>
-    <w:p>
-      <w:pPr>
-        <w:pStyle w:val="Normal"/>
-        <w:tabs>
-          <w:tab w:val="left" w:pos="360" w:leader="none"/>
-        </w:tabs>
-        <w:rPr>
-          <w:sz w:val="20"/>
-          <w:lang w:val="en-US"/>
-        </w:rPr>
-      </w:pPr>
-      <w:r>
-        <w:rPr/>
-      </w:r>
-    </w:p>
-    <w:p>
-      <w:pPr>
-        <w:pStyle w:val="Normal"/>
-        <w:tabs>
-          <w:tab w:val="left" w:pos="360" w:leader="none"/>
-        </w:tabs>
-        <w:rPr/>
-      </w:pPr>
-      <w:r>
-        <w:rPr>
-          <w:sz w:val="20"/>
-          <w:lang w:val="en-US"/>
-        </w:rPr>
-        <w:t>complex complex::sub(const complex&amp; rhs) const{</w:t>
-      </w:r>
-    </w:p>
-    <w:p>
-      <w:pPr>
-        <w:pStyle w:val="Normal"/>
-        <w:tabs>
-          <w:tab w:val="left" w:pos="360" w:leader="none"/>
-        </w:tabs>
-        <w:rPr/>
-      </w:pPr>
-      <w:r>
-        <w:rPr>
-          <w:sz w:val="20"/>
-          <w:lang w:val="en-US"/>
-        </w:rPr>
-        <w:t>complex raznost{0,0};</w:t>
-      </w:r>
-    </w:p>
-    <w:p>
-      <w:pPr>
-        <w:pStyle w:val="Normal"/>
-        <w:tabs>
-          <w:tab w:val="left" w:pos="360" w:leader="none"/>
-        </w:tabs>
-        <w:rPr/>
-      </w:pPr>
-      <w:r>
-        <w:rPr>
-          <w:sz w:val="20"/>
-          <w:lang w:val="en-US"/>
-        </w:rPr>
-        <w:t>double x1 = this-&gt;cosi();</w:t>
-      </w:r>
-    </w:p>
-    <w:p>
-      <w:pPr>
-        <w:pStyle w:val="Normal"/>
-        <w:tabs>
-          <w:tab w:val="left" w:pos="360" w:leader="none"/>
-        </w:tabs>
-        <w:rPr/>
-      </w:pPr>
-      <w:r>
-        <w:rPr>
-          <w:sz w:val="20"/>
-          <w:lang w:val="en-US"/>
-        </w:rPr>
-        <w:t>double y1 = this-&gt;sini();</w:t>
-      </w:r>
-    </w:p>
-    <w:p>
-      <w:pPr>
-        <w:pStyle w:val="Normal"/>
-        <w:tabs>
-          <w:tab w:val="left" w:pos="360" w:leader="none"/>
-        </w:tabs>
-        <w:rPr/>
-      </w:pPr>
-      <w:r>
-        <w:rPr>
-          <w:sz w:val="20"/>
-          <w:lang w:val="en-US"/>
-        </w:rPr>
-        <w:t>double x2 = rhs.cosi();</w:t>
-      </w:r>
-    </w:p>
-    <w:p>
-      <w:pPr>
-        <w:pStyle w:val="Normal"/>
-        <w:tabs>
-          <w:tab w:val="left" w:pos="360" w:leader="none"/>
-        </w:tabs>
-        <w:rPr/>
-      </w:pPr>
-      <w:r>
-        <w:rPr>
-          <w:sz w:val="20"/>
-          <w:lang w:val="en-US"/>
-        </w:rPr>
-        <w:t>double y2 = rhs.sini();</w:t>
-      </w:r>
-    </w:p>
-    <w:p>
-      <w:pPr>
-        <w:pStyle w:val="Normal"/>
-        <w:tabs>
-          <w:tab w:val="left" w:pos="360" w:leader="none"/>
-        </w:tabs>
-        <w:rPr/>
-      </w:pPr>
-      <w:r>
-        <w:rPr>
-          <w:sz w:val="20"/>
-          <w:lang w:val="en-US"/>
-        </w:rPr>
-        <w:t>double x=x1-x2;</w:t>
-      </w:r>
-    </w:p>
-    <w:p>
-      <w:pPr>
-        <w:pStyle w:val="Normal"/>
-        <w:tabs>
-          <w:tab w:val="left" w:pos="360" w:leader="none"/>
-        </w:tabs>
-        <w:rPr/>
-      </w:pPr>
-      <w:r>
-        <w:rPr>
-          <w:sz w:val="20"/>
-          <w:lang w:val="en-US"/>
-        </w:rPr>
-        <w:t>double y=y1-y2;</w:t>
-      </w:r>
-    </w:p>
-    <w:p>
-      <w:pPr>
-        <w:pStyle w:val="Normal"/>
-        <w:tabs>
-          <w:tab w:val="left" w:pos="360" w:leader="none"/>
-        </w:tabs>
-        <w:rPr>
-          <w:sz w:val="20"/>
-          <w:lang w:val="en-US"/>
-        </w:rPr>
-      </w:pPr>
-      <w:r>
-        <w:rPr/>
-      </w:r>
-    </w:p>
-    <w:p>
-      <w:pPr>
-        <w:pStyle w:val="Normal"/>
-        <w:tabs>
-          <w:tab w:val="left" w:pos="360" w:leader="none"/>
-        </w:tabs>
-        <w:rPr/>
-      </w:pPr>
-      <w:r>
-        <w:rPr>
-          <w:sz w:val="20"/>
-          <w:lang w:val="en-US"/>
-        </w:rPr>
-        <w:t xml:space="preserve">        </w:t>
-      </w:r>
-      <w:r>
-        <w:rPr>
-          <w:sz w:val="20"/>
-          <w:lang w:val="en-US"/>
-        </w:rPr>
-        <w:t>raznost.arr[0]=std::sqrt(x*x+y*y);</w:t>
-      </w:r>
-    </w:p>
-    <w:p>
-      <w:pPr>
-        <w:pStyle w:val="Normal"/>
-        <w:tabs>
-          <w:tab w:val="left" w:pos="360" w:leader="none"/>
-        </w:tabs>
-        <w:rPr/>
-      </w:pPr>
-      <w:r>
-        <w:rPr>
-          <w:sz w:val="20"/>
-          <w:lang w:val="en-US"/>
-        </w:rPr>
-        <w:tab/>
-        <w:t>raznost.arr[1]=atan2(y,x);</w:t>
-      </w:r>
-    </w:p>
-    <w:p>
-      <w:pPr>
-        <w:pStyle w:val="Normal"/>
-        <w:tabs>
-          <w:tab w:val="left" w:pos="360" w:leader="none"/>
-        </w:tabs>
-        <w:rPr>
-          <w:sz w:val="20"/>
-          <w:lang w:val="en-US"/>
-        </w:rPr>
-      </w:pPr>
-      <w:r>
-        <w:rPr/>
-      </w:r>
-    </w:p>
-    <w:p>
-      <w:pPr>
-        <w:pStyle w:val="Normal"/>
-        <w:tabs>
-          <w:tab w:val="left" w:pos="360" w:leader="none"/>
-        </w:tabs>
-        <w:rPr/>
-      </w:pPr>
-      <w:r>
-        <w:rPr>
-          <w:sz w:val="20"/>
-          <w:lang w:val="en-US"/>
-        </w:rPr>
-        <w:t>return raznost;</w:t>
-      </w:r>
-    </w:p>
-    <w:p>
-      <w:pPr>
-        <w:pStyle w:val="Normal"/>
-        <w:tabs>
-          <w:tab w:val="left" w:pos="360" w:leader="none"/>
-        </w:tabs>
-        <w:rPr/>
-      </w:pPr>
-      <w:r>
-        <w:rPr>
-          <w:sz w:val="20"/>
-          <w:lang w:val="en-US"/>
-        </w:rPr>
-        <w:t>}</w:t>
-      </w:r>
-    </w:p>
-    <w:p>
-      <w:pPr>
-        <w:pStyle w:val="Normal"/>
-        <w:tabs>
-          <w:tab w:val="left" w:pos="360" w:leader="none"/>
-        </w:tabs>
-        <w:rPr/>
-      </w:pPr>
-      <w:r>
-        <w:rPr>
-          <w:sz w:val="20"/>
-          <w:lang w:val="en-US"/>
-        </w:rPr>
-        <w:t>complex complex::multiply(const complex&amp; rhs) const {</w:t>
-      </w:r>
-    </w:p>
-    <w:p>
-      <w:pPr>
-        <w:pStyle w:val="Normal"/>
-        <w:tabs>
-          <w:tab w:val="left" w:pos="360" w:leader="none"/>
-        </w:tabs>
-        <w:rPr/>
-      </w:pPr>
-      <w:r>
-        <w:rPr>
-          <w:sz w:val="20"/>
-          <w:lang w:val="en-US"/>
-        </w:rPr>
-        <w:t xml:space="preserve">  </w:t>
-      </w:r>
-      <w:r>
-        <w:rPr>
-          <w:sz w:val="20"/>
-          <w:lang w:val="en-US"/>
-        </w:rPr>
-        <w:t>complex result{0,0};</w:t>
-      </w:r>
-    </w:p>
-    <w:p>
-      <w:pPr>
-        <w:pStyle w:val="Normal"/>
-        <w:tabs>
-          <w:tab w:val="left" w:pos="360" w:leader="none"/>
-        </w:tabs>
-        <w:rPr/>
-      </w:pPr>
-      <w:r>
-        <w:rPr>
-          <w:sz w:val="20"/>
-          <w:lang w:val="en-US"/>
-        </w:rPr>
-        <w:t xml:space="preserve">       </w:t>
-      </w:r>
-      <w:r>
-        <w:rPr>
-          <w:sz w:val="20"/>
-          <w:lang w:val="en-US"/>
-        </w:rPr>
-        <w:t>result.arr[0] = arr[0]*rhs.arr[0];</w:t>
-      </w:r>
-    </w:p>
-    <w:p>
-      <w:pPr>
-        <w:pStyle w:val="Normal"/>
-        <w:tabs>
-          <w:tab w:val="left" w:pos="360" w:leader="none"/>
-        </w:tabs>
-        <w:rPr/>
-      </w:pPr>
-      <w:r>
-        <w:rPr>
-          <w:sz w:val="20"/>
-          <w:lang w:val="en-US"/>
-        </w:rPr>
-        <w:tab/>
-        <w:t>result.arr[1] = arr[1]+ rhs.arr[1];</w:t>
-      </w:r>
-    </w:p>
-    <w:p>
-      <w:pPr>
-        <w:pStyle w:val="Normal"/>
-        <w:tabs>
-          <w:tab w:val="left" w:pos="360" w:leader="none"/>
-        </w:tabs>
-        <w:rPr/>
-      </w:pPr>
-      <w:r>
-        <w:rPr>
-          <w:sz w:val="20"/>
-          <w:lang w:val="en-US"/>
-        </w:rPr>
-        <w:t>std::cout &lt;&lt; result.arr[0]&lt;&lt;"*(cos("&lt;&lt;result.arr[1]&lt;&lt;")+i*sin("&lt;&lt;result.arr[1]&lt;&lt;"))";</w:t>
-      </w:r>
-    </w:p>
-    <w:p>
-      <w:pPr>
-        <w:pStyle w:val="Normal"/>
-        <w:tabs>
-          <w:tab w:val="left" w:pos="360" w:leader="none"/>
-        </w:tabs>
-        <w:rPr/>
-      </w:pPr>
-      <w:r>
-        <w:rPr>
-          <w:sz w:val="20"/>
-          <w:lang w:val="en-US"/>
-        </w:rPr>
-        <w:t>return result;</w:t>
-      </w:r>
-    </w:p>
-    <w:p>
-      <w:pPr>
-        <w:pStyle w:val="Normal"/>
-        <w:tabs>
-          <w:tab w:val="left" w:pos="360" w:leader="none"/>
-        </w:tabs>
-        <w:rPr/>
-      </w:pPr>
-      <w:r>
-        <w:rPr>
-          <w:sz w:val="20"/>
-          <w:lang w:val="en-US"/>
-        </w:rPr>
-        <w:t>}</w:t>
-      </w:r>
-    </w:p>
-    <w:p>
-      <w:pPr>
-        <w:pStyle w:val="Normal"/>
-        <w:tabs>
-          <w:tab w:val="left" w:pos="360" w:leader="none"/>
-        </w:tabs>
-        <w:rPr>
-          <w:sz w:val="20"/>
-          <w:lang w:val="en-US"/>
-        </w:rPr>
-      </w:pPr>
-      <w:r>
-        <w:rPr/>
-      </w:r>
-    </w:p>
-    <w:p>
-      <w:pPr>
-        <w:pStyle w:val="Normal"/>
-        <w:tabs>
-          <w:tab w:val="left" w:pos="360" w:leader="none"/>
-        </w:tabs>
-        <w:rPr/>
-      </w:pPr>
-      <w:r>
-        <w:rPr>
-          <w:sz w:val="20"/>
-          <w:lang w:val="en-US"/>
-        </w:rPr>
-        <w:t>complex complex::div(const complex&amp; rhs) const {</w:t>
-      </w:r>
-    </w:p>
-    <w:p>
-      <w:pPr>
-        <w:pStyle w:val="Normal"/>
-        <w:tabs>
-          <w:tab w:val="left" w:pos="360" w:leader="none"/>
-        </w:tabs>
-        <w:rPr/>
-      </w:pPr>
-      <w:r>
-        <w:rPr>
-          <w:sz w:val="20"/>
-          <w:lang w:val="en-US"/>
-        </w:rPr>
-        <w:t xml:space="preserve">  </w:t>
-      </w:r>
-      <w:r>
-        <w:rPr>
-          <w:sz w:val="20"/>
-          <w:lang w:val="en-US"/>
-        </w:rPr>
-        <w:t>complex result{0,0};</w:t>
-      </w:r>
-    </w:p>
-    <w:p>
-      <w:pPr>
-        <w:pStyle w:val="Normal"/>
-        <w:tabs>
-          <w:tab w:val="left" w:pos="360" w:leader="none"/>
-        </w:tabs>
-        <w:rPr/>
-      </w:pPr>
-      <w:r>
-        <w:rPr>
-          <w:sz w:val="20"/>
-          <w:lang w:val="en-US"/>
-        </w:rPr>
-        <w:t xml:space="preserve"> </w:t>
-      </w:r>
-      <w:r>
-        <w:rPr>
-          <w:sz w:val="20"/>
-          <w:lang w:val="en-US"/>
-        </w:rPr>
-        <w:t>if (rhs.arr[0]!=0) {result.arr[0] =(arr[0])/rhs.arr[0];}</w:t>
-      </w:r>
-    </w:p>
-    <w:p>
-      <w:pPr>
-        <w:pStyle w:val="Normal"/>
-        <w:tabs>
-          <w:tab w:val="left" w:pos="360" w:leader="none"/>
-        </w:tabs>
-        <w:rPr/>
-      </w:pPr>
-      <w:r>
-        <w:rPr>
-          <w:sz w:val="20"/>
-          <w:lang w:val="en-US"/>
-        </w:rPr>
-        <w:tab/>
-        <w:t>result.arr[1] = arr[1] - rhs.arr[1];</w:t>
-      </w:r>
-    </w:p>
-    <w:p>
-      <w:pPr>
-        <w:pStyle w:val="Normal"/>
-        <w:tabs>
-          <w:tab w:val="left" w:pos="360" w:leader="none"/>
-        </w:tabs>
-        <w:rPr/>
-      </w:pPr>
-      <w:r>
-        <w:rPr>
-          <w:sz w:val="20"/>
-          <w:lang w:val="en-US"/>
-        </w:rPr>
-        <w:t>std::cout &lt;&lt; result.arr[0]&lt;&lt;"*(cos("&lt;&lt;result.arr[1]&lt;&lt;")+i*sin("&lt;&lt;result.arr[1]&lt;&lt;"))";</w:t>
-      </w:r>
-    </w:p>
-    <w:p>
-      <w:pPr>
-        <w:pStyle w:val="Normal"/>
-        <w:tabs>
-          <w:tab w:val="left" w:pos="360" w:leader="none"/>
-        </w:tabs>
-        <w:rPr/>
-      </w:pPr>
-      <w:r>
-        <w:rPr>
-          <w:sz w:val="20"/>
-          <w:lang w:val="en-US"/>
-        </w:rPr>
-        <w:t>return result;</w:t>
-      </w:r>
-    </w:p>
-    <w:p>
-      <w:pPr>
-        <w:pStyle w:val="Normal"/>
-        <w:tabs>
-          <w:tab w:val="left" w:pos="360" w:leader="none"/>
-        </w:tabs>
-        <w:rPr/>
-      </w:pPr>
-      <w:r>
-        <w:rPr>
-          <w:sz w:val="20"/>
-          <w:lang w:val="en-US"/>
-        </w:rPr>
-        <w:t>}</w:t>
-      </w:r>
-    </w:p>
-    <w:p>
-      <w:pPr>
-        <w:pStyle w:val="Normal"/>
-        <w:tabs>
-          <w:tab w:val="left" w:pos="360" w:leader="none"/>
-        </w:tabs>
-        <w:rPr/>
-      </w:pPr>
-      <w:r>
-        <w:rPr>
-          <w:sz w:val="20"/>
-          <w:lang w:val="en-US"/>
-        </w:rPr>
-        <w:t>void complex::equ(const complex&amp; rhs) const {</w:t>
-      </w:r>
-    </w:p>
-    <w:p>
-      <w:pPr>
-        <w:pStyle w:val="Normal"/>
-        <w:tabs>
-          <w:tab w:val="left" w:pos="360" w:leader="none"/>
-        </w:tabs>
-        <w:rPr/>
-      </w:pPr>
-      <w:r>
-        <w:rPr>
-          <w:sz w:val="20"/>
-          <w:lang w:val="en-US"/>
-        </w:rPr>
-        <w:t>int k=0;</w:t>
-      </w:r>
-    </w:p>
-    <w:p>
-      <w:pPr>
-        <w:pStyle w:val="Normal"/>
-        <w:tabs>
-          <w:tab w:val="left" w:pos="360" w:leader="none"/>
-        </w:tabs>
-        <w:rPr/>
-      </w:pPr>
-      <w:r>
-        <w:rPr>
-          <w:sz w:val="20"/>
-          <w:lang w:val="en-US"/>
-        </w:rPr>
-        <w:t>int l=0;</w:t>
-      </w:r>
-    </w:p>
-    <w:p>
-      <w:pPr>
-        <w:pStyle w:val="Normal"/>
-        <w:tabs>
-          <w:tab w:val="left" w:pos="360" w:leader="none"/>
-        </w:tabs>
-        <w:rPr/>
-      </w:pPr>
-      <w:r>
-        <w:rPr>
-          <w:sz w:val="20"/>
-          <w:lang w:val="en-US"/>
-        </w:rPr>
-        <w:t>if (arr[0]==rhs.arr[0]){k=1;} else {k=0;}</w:t>
-      </w:r>
-    </w:p>
-    <w:p>
-      <w:pPr>
-        <w:pStyle w:val="Normal"/>
-        <w:tabs>
-          <w:tab w:val="left" w:pos="360" w:leader="none"/>
-        </w:tabs>
-        <w:rPr/>
-      </w:pPr>
-      <w:r>
-        <w:rPr>
-          <w:sz w:val="20"/>
-          <w:lang w:val="en-US"/>
-        </w:rPr>
-        <w:t>if (arr[1]==rhs.arr[1]){l=1;} else {l=0;}</w:t>
-      </w:r>
-    </w:p>
-    <w:p>
-      <w:pPr>
-        <w:pStyle w:val="Normal"/>
-        <w:tabs>
-          <w:tab w:val="left" w:pos="360" w:leader="none"/>
-        </w:tabs>
-        <w:rPr/>
-      </w:pPr>
-      <w:r>
-        <w:rPr>
-          <w:sz w:val="20"/>
-          <w:lang w:val="en-US"/>
-        </w:rPr>
-        <w:t>if(k==1){std::cout &lt;&lt; "Длины равны\n";} else {std::cout &lt;&lt; "Длины не равны\n";}</w:t>
-      </w:r>
-    </w:p>
-    <w:p>
-      <w:pPr>
-        <w:pStyle w:val="Normal"/>
-        <w:tabs>
-          <w:tab w:val="left" w:pos="360" w:leader="none"/>
-        </w:tabs>
-        <w:rPr/>
-      </w:pPr>
-      <w:r>
-        <w:rPr>
-          <w:sz w:val="20"/>
-          <w:lang w:val="en-US"/>
-        </w:rPr>
-        <w:t>if(l==1){std::cout &lt;&lt; "Углы равны\n";} else {std::cout &lt;&lt; "Углы не равны\n";}</w:t>
-      </w:r>
-    </w:p>
-    <w:p>
-      <w:pPr>
-        <w:pStyle w:val="Normal"/>
-        <w:tabs>
-          <w:tab w:val="left" w:pos="360" w:leader="none"/>
-        </w:tabs>
-        <w:rPr/>
-      </w:pPr>
-      <w:r>
-        <w:rPr>
-          <w:sz w:val="20"/>
-          <w:lang w:val="en-US"/>
-        </w:rPr>
-        <w:t>}</w:t>
-      </w:r>
-    </w:p>
-    <w:p>
-      <w:pPr>
-        <w:pStyle w:val="Normal"/>
-        <w:tabs>
-          <w:tab w:val="left" w:pos="360" w:leader="none"/>
-        </w:tabs>
-        <w:rPr>
-          <w:sz w:val="20"/>
-          <w:lang w:val="en-US"/>
-        </w:rPr>
-      </w:pPr>
-      <w:r>
-        <w:rPr/>
-      </w:r>
-    </w:p>
-    <w:p>
-      <w:pPr>
-        <w:pStyle w:val="Normal"/>
-        <w:tabs>
-          <w:tab w:val="left" w:pos="360" w:leader="none"/>
-        </w:tabs>
-        <w:rPr/>
-      </w:pPr>
-      <w:r>
-        <w:rPr>
-          <w:sz w:val="20"/>
-          <w:lang w:val="en-US"/>
-        </w:rPr>
-        <w:t>complex complex::sopr(){</w:t>
-      </w:r>
-    </w:p>
-    <w:p>
-      <w:pPr>
-        <w:pStyle w:val="Normal"/>
-        <w:tabs>
-          <w:tab w:val="left" w:pos="360" w:leader="none"/>
-        </w:tabs>
-        <w:rPr/>
-      </w:pPr>
-      <w:r>
-        <w:rPr>
-          <w:sz w:val="20"/>
-          <w:lang w:val="en-US"/>
-        </w:rPr>
-        <w:t>complex sop{0,0};</w:t>
-      </w:r>
-    </w:p>
-    <w:p>
-      <w:pPr>
-        <w:pStyle w:val="Normal"/>
-        <w:tabs>
-          <w:tab w:val="left" w:pos="360" w:leader="none"/>
-        </w:tabs>
-        <w:rPr/>
-      </w:pPr>
-      <w:r>
-        <w:rPr>
-          <w:sz w:val="20"/>
-          <w:lang w:val="en-US"/>
-        </w:rPr>
-        <w:t>sop.arr[0]=arr[0];</w:t>
-      </w:r>
-    </w:p>
-    <w:p>
-      <w:pPr>
-        <w:pStyle w:val="Normal"/>
-        <w:tabs>
-          <w:tab w:val="left" w:pos="360" w:leader="none"/>
-        </w:tabs>
-        <w:rPr/>
-      </w:pPr>
-      <w:r>
-        <w:rPr>
-          <w:sz w:val="20"/>
-          <w:lang w:val="en-US"/>
-        </w:rPr>
-        <w:t>sop.arr[1]=-arr[1];</w:t>
-      </w:r>
-    </w:p>
-    <w:p>
-      <w:pPr>
-        <w:pStyle w:val="Normal"/>
-        <w:tabs>
-          <w:tab w:val="left" w:pos="360" w:leader="none"/>
-        </w:tabs>
-        <w:rPr/>
-      </w:pPr>
-      <w:r>
-        <w:rPr>
-          <w:sz w:val="20"/>
-          <w:lang w:val="en-US"/>
-        </w:rPr>
-        <w:t>return sop;</w:t>
-      </w:r>
-    </w:p>
-    <w:p>
-      <w:pPr>
-        <w:pStyle w:val="Normal"/>
-        <w:tabs>
-          <w:tab w:val="left" w:pos="360" w:leader="none"/>
-        </w:tabs>
-        <w:rPr/>
-      </w:pPr>
-      <w:r>
-        <w:rPr>
-          <w:sz w:val="20"/>
-          <w:lang w:val="en-US"/>
-        </w:rPr>
-        <w:t>}</w:t>
-      </w:r>
-    </w:p>
-    <w:p>
-      <w:pPr>
-        <w:pStyle w:val="Normal"/>
-        <w:tabs>
-          <w:tab w:val="left" w:pos="360" w:leader="none"/>
-        </w:tabs>
-        <w:rPr>
-          <w:sz w:val="20"/>
-          <w:lang w:val="en-US"/>
-        </w:rPr>
-      </w:pPr>
-      <w:r>
-        <w:rPr/>
-      </w:r>
-    </w:p>
-    <w:p>
-      <w:pPr>
-        <w:pStyle w:val="Normal"/>
-        <w:tabs>
-          <w:tab w:val="left" w:pos="360" w:leader="none"/>
-        </w:tabs>
-        <w:rPr/>
-      </w:pPr>
-      <w:r>
-        <w:rPr>
-          <w:sz w:val="20"/>
-          <w:lang w:val="en-US"/>
-        </w:rPr>
-        <w:t>Complex.h</w:t>
-      </w:r>
-    </w:p>
-    <w:p>
-      <w:pPr>
-        <w:pStyle w:val="Normal"/>
-        <w:tabs>
-          <w:tab w:val="left" w:pos="360" w:leader="none"/>
-        </w:tabs>
-        <w:rPr>
-          <w:sz w:val="20"/>
-          <w:lang w:val="en-US"/>
-        </w:rPr>
-      </w:pPr>
-      <w:r>
-        <w:rPr/>
-      </w:r>
-    </w:p>
-    <w:p>
-      <w:pPr>
-        <w:pStyle w:val="Normal"/>
-        <w:tabs>
-          <w:tab w:val="left" w:pos="360" w:leader="none"/>
-        </w:tabs>
-        <w:rPr/>
-      </w:pPr>
-      <w:r>
-        <w:rPr>
-          <w:sz w:val="20"/>
-          <w:lang w:val="en-US"/>
-        </w:rPr>
-        <w:t>#ifndef D_COMPLEX_H</w:t>
-      </w:r>
-    </w:p>
-    <w:p>
-      <w:pPr>
-        <w:pStyle w:val="Normal"/>
-        <w:tabs>
-          <w:tab w:val="left" w:pos="360" w:leader="none"/>
-        </w:tabs>
-        <w:rPr/>
-      </w:pPr>
-      <w:r>
-        <w:rPr>
-          <w:sz w:val="20"/>
-          <w:lang w:val="en-US"/>
-        </w:rPr>
-        <w:t>#define D_COMPLEX_H</w:t>
-      </w:r>
-    </w:p>
-    <w:p>
-      <w:pPr>
-        <w:pStyle w:val="Normal"/>
-        <w:tabs>
-          <w:tab w:val="left" w:pos="360" w:leader="none"/>
-        </w:tabs>
-        <w:rPr/>
-      </w:pPr>
-      <w:r>
-        <w:rPr>
-          <w:sz w:val="20"/>
-          <w:lang w:val="en-US"/>
-        </w:rPr>
-        <w:t>#include &lt;iostream&gt;</w:t>
-      </w:r>
-    </w:p>
-    <w:p>
-      <w:pPr>
-        <w:pStyle w:val="Normal"/>
-        <w:tabs>
-          <w:tab w:val="left" w:pos="360" w:leader="none"/>
-        </w:tabs>
-        <w:rPr/>
-      </w:pPr>
-      <w:r>
-        <w:rPr>
-          <w:sz w:val="20"/>
-          <w:lang w:val="en-US"/>
-        </w:rPr>
-        <w:t>#include &lt;cmath&gt;</w:t>
-      </w:r>
-    </w:p>
-    <w:p>
-      <w:pPr>
-        <w:pStyle w:val="Normal"/>
-        <w:tabs>
-          <w:tab w:val="left" w:pos="360" w:leader="none"/>
-        </w:tabs>
-        <w:rPr>
-          <w:sz w:val="20"/>
-          <w:lang w:val="en-US"/>
-        </w:rPr>
-      </w:pPr>
-      <w:r>
-        <w:rPr/>
-      </w:r>
-    </w:p>
-    <w:p>
-      <w:pPr>
-        <w:pStyle w:val="Normal"/>
-        <w:tabs>
-          <w:tab w:val="left" w:pos="360" w:leader="none"/>
-        </w:tabs>
-        <w:rPr/>
-      </w:pPr>
-      <w:r>
-        <w:rPr>
-          <w:sz w:val="20"/>
-          <w:lang w:val="en-US"/>
-        </w:rPr>
-        <w:t>struct complex {</w:t>
-      </w:r>
-    </w:p>
-    <w:p>
-      <w:pPr>
-        <w:pStyle w:val="Normal"/>
-        <w:tabs>
-          <w:tab w:val="left" w:pos="360" w:leader="none"/>
-        </w:tabs>
-        <w:rPr/>
-      </w:pPr>
-      <w:r>
-        <w:rPr>
-          <w:sz w:val="20"/>
-          <w:lang w:val="en-US"/>
-        </w:rPr>
-        <w:t>double a;</w:t>
-      </w:r>
-    </w:p>
-    <w:p>
-      <w:pPr>
-        <w:pStyle w:val="Normal"/>
-        <w:tabs>
-          <w:tab w:val="left" w:pos="360" w:leader="none"/>
-        </w:tabs>
-        <w:rPr/>
-      </w:pPr>
-      <w:r>
-        <w:rPr>
-          <w:sz w:val="20"/>
-          <w:lang w:val="en-US"/>
-        </w:rPr>
-        <w:t>double b;</w:t>
-      </w:r>
-    </w:p>
-    <w:p>
-      <w:pPr>
-        <w:pStyle w:val="Normal"/>
-        <w:tabs>
-          <w:tab w:val="left" w:pos="360" w:leader="none"/>
-        </w:tabs>
-        <w:rPr/>
-      </w:pPr>
-      <w:r>
-        <w:rPr>
-          <w:sz w:val="20"/>
-          <w:lang w:val="en-US"/>
-        </w:rPr>
-        <w:t>complex(double a,double b);</w:t>
-      </w:r>
-    </w:p>
-    <w:p>
-      <w:pPr>
-        <w:pStyle w:val="Normal"/>
-        <w:tabs>
-          <w:tab w:val="left" w:pos="360" w:leader="none"/>
-        </w:tabs>
-        <w:rPr/>
-      </w:pPr>
-      <w:r>
-        <w:rPr>
-          <w:sz w:val="20"/>
-          <w:lang w:val="en-US"/>
-        </w:rPr>
-        <w:t>complex ();</w:t>
-      </w:r>
-    </w:p>
-    <w:p>
-      <w:pPr>
-        <w:pStyle w:val="Normal"/>
-        <w:tabs>
-          <w:tab w:val="left" w:pos="360" w:leader="none"/>
-        </w:tabs>
-        <w:rPr/>
-      </w:pPr>
-      <w:r>
-        <w:rPr>
-          <w:sz w:val="20"/>
-          <w:lang w:val="en-US"/>
-        </w:rPr>
-        <w:t xml:space="preserve">  </w:t>
-      </w:r>
-      <w:r>
-        <w:rPr>
-          <w:sz w:val="20"/>
-          <w:lang w:val="en-US"/>
-        </w:rPr>
-        <w:t>complex add(const complex&amp; rhs) const;</w:t>
-      </w:r>
-    </w:p>
-    <w:p>
-      <w:pPr>
-        <w:pStyle w:val="Normal"/>
-        <w:tabs>
-          <w:tab w:val="left" w:pos="360" w:leader="none"/>
-        </w:tabs>
-        <w:rPr/>
-      </w:pPr>
-      <w:r>
-        <w:rPr>
-          <w:sz w:val="20"/>
-          <w:lang w:val="en-US"/>
-        </w:rPr>
-        <w:t xml:space="preserve">  </w:t>
-      </w:r>
-      <w:r>
-        <w:rPr>
-          <w:sz w:val="20"/>
-          <w:lang w:val="en-US"/>
-        </w:rPr>
-        <w:t xml:space="preserve">complex multiply(const complex&amp; rhs) const; </w:t>
-      </w:r>
-    </w:p>
-    <w:p>
-      <w:pPr>
-        <w:pStyle w:val="Normal"/>
-        <w:tabs>
-          <w:tab w:val="left" w:pos="360" w:leader="none"/>
-        </w:tabs>
-        <w:rPr/>
-      </w:pPr>
-      <w:r>
-        <w:rPr>
-          <w:sz w:val="20"/>
-          <w:lang w:val="en-US"/>
-        </w:rPr>
-        <w:t xml:space="preserve">  </w:t>
-      </w:r>
-      <w:r>
-        <w:rPr>
-          <w:sz w:val="20"/>
-          <w:lang w:val="en-US"/>
-        </w:rPr>
-        <w:t>complex sub(const complex&amp; rhs) const;</w:t>
-      </w:r>
-    </w:p>
-    <w:p>
-      <w:pPr>
-        <w:pStyle w:val="Normal"/>
-        <w:tabs>
-          <w:tab w:val="left" w:pos="360" w:leader="none"/>
-        </w:tabs>
-        <w:rPr/>
-      </w:pPr>
-      <w:r>
-        <w:rPr>
-          <w:sz w:val="20"/>
-          <w:lang w:val="en-US"/>
-        </w:rPr>
-        <w:t xml:space="preserve"> </w:t>
-      </w:r>
-      <w:r>
-        <w:rPr>
-          <w:sz w:val="20"/>
-          <w:lang w:val="en-US"/>
-        </w:rPr>
-        <w:t>complex div(const complex&amp; rhs) const;</w:t>
-      </w:r>
-    </w:p>
-    <w:p>
-      <w:pPr>
-        <w:pStyle w:val="Normal"/>
-        <w:tabs>
-          <w:tab w:val="left" w:pos="360" w:leader="none"/>
-        </w:tabs>
-        <w:rPr/>
-      </w:pPr>
-      <w:r>
-        <w:rPr>
-          <w:sz w:val="20"/>
-          <w:lang w:val="en-US"/>
-        </w:rPr>
-        <w:t xml:space="preserve"> </w:t>
-      </w:r>
-      <w:r>
-        <w:rPr>
-          <w:sz w:val="20"/>
-          <w:lang w:val="en-US"/>
-        </w:rPr>
-        <w:t>void equ(const complex&amp; rhs) const;</w:t>
-      </w:r>
-    </w:p>
-    <w:p>
-      <w:pPr>
-        <w:pStyle w:val="Normal"/>
-        <w:tabs>
-          <w:tab w:val="left" w:pos="360" w:leader="none"/>
-        </w:tabs>
-        <w:rPr/>
-      </w:pPr>
-      <w:r>
-        <w:rPr>
-          <w:sz w:val="20"/>
-          <w:lang w:val="en-US"/>
-        </w:rPr>
-        <w:t>complex sopr();</w:t>
-      </w:r>
-    </w:p>
-    <w:p>
-      <w:pPr>
-        <w:pStyle w:val="Normal"/>
-        <w:tabs>
-          <w:tab w:val="left" w:pos="360" w:leader="none"/>
-        </w:tabs>
-        <w:rPr>
-          <w:sz w:val="20"/>
-          <w:lang w:val="en-US"/>
-        </w:rPr>
-      </w:pPr>
-      <w:r>
-        <w:rPr/>
-      </w:r>
-    </w:p>
-    <w:p>
-      <w:pPr>
-        <w:pStyle w:val="Normal"/>
-        <w:tabs>
-          <w:tab w:val="left" w:pos="360" w:leader="none"/>
-        </w:tabs>
-        <w:rPr/>
-      </w:pPr>
-      <w:r>
-        <w:rPr>
-          <w:sz w:val="20"/>
-          <w:lang w:val="en-US"/>
-        </w:rPr>
-        <w:t xml:space="preserve">  </w:t>
-      </w:r>
-      <w:r>
-        <w:rPr>
-          <w:sz w:val="20"/>
-          <w:lang w:val="en-US"/>
-        </w:rPr>
-        <w:t>void read(std::istream&amp; is);</w:t>
-      </w:r>
-    </w:p>
-    <w:p>
-      <w:pPr>
-        <w:pStyle w:val="Normal"/>
-        <w:tabs>
-          <w:tab w:val="left" w:pos="360" w:leader="none"/>
-        </w:tabs>
-        <w:rPr/>
-      </w:pPr>
-      <w:r>
-        <w:rPr>
-          <w:sz w:val="20"/>
-          <w:lang w:val="en-US"/>
-        </w:rPr>
-        <w:t xml:space="preserve">  </w:t>
-      </w:r>
-      <w:r>
-        <w:rPr>
-          <w:sz w:val="20"/>
-          <w:lang w:val="en-US"/>
-        </w:rPr>
-        <w:t>void write(std::ostream&amp; os);</w:t>
+        <w:t>void write(std::ostream&amp; os) const;</w:t>
       </w:r>
     </w:p>
     <w:p>

--- a/report_oop_01.docx
+++ b/report_oop_01.docx
@@ -5,10 +5,599 @@
     <w:p>
       <w:pPr>
         <w:pStyle w:val="Normal"/>
-        <w:rPr/>
-      </w:pPr>
-      <w:bookmarkStart w:id="10" w:name="__Fieldmark__1_3184999956"/>
-      <w:bookmarkEnd w:id="10"/>
+        <w:jc w:val="center"/>
+        <w:rPr/>
+      </w:pPr>
+      <w:bookmarkStart w:id="0" w:name="__DdeLink__2160_626589905"/>
+      <w:bookmarkEnd w:id="0"/>
+      <w:r>
+        <w:rPr>
+          <w:rFonts w:cs="Times New Roman"/>
+          <w:sz w:val="28"/>
+          <w:szCs w:val="28"/>
+          <w:shd w:fill="FFFFFF" w:val="clear"/>
+        </w:rPr>
+        <w:t>Московский Авиационный Институт</w:t>
+      </w:r>
+    </w:p>
+    <w:p>
+      <w:pPr>
+        <w:pStyle w:val="Normal"/>
+        <w:jc w:val="center"/>
+        <w:rPr/>
+      </w:pPr>
+      <w:r>
+        <w:rPr>
+          <w:rFonts w:cs="Times New Roman"/>
+          <w:sz w:val="28"/>
+          <w:szCs w:val="28"/>
+          <w:shd w:fill="FFFFFF" w:val="clear"/>
+        </w:rPr>
+        <w:t>(Национальный Исследовательский Университет)</w:t>
+      </w:r>
+    </w:p>
+    <w:p>
+      <w:pPr>
+        <w:pStyle w:val="Normal"/>
+        <w:rPr>
+          <w:rFonts w:cs="Times New Roman"/>
+          <w:sz w:val="28"/>
+          <w:szCs w:val="28"/>
+          <w:highlight w:val="white"/>
+        </w:rPr>
+      </w:pPr>
+      <w:r>
+        <w:rPr>
+          <w:rFonts w:cs="Times New Roman"/>
+          <w:sz w:val="28"/>
+          <w:szCs w:val="28"/>
+          <w:shd w:fill="FFFFFF" w:val="clear"/>
+        </w:rPr>
+      </w:r>
+    </w:p>
+    <w:p>
+      <w:pPr>
+        <w:pStyle w:val="Normal"/>
+        <w:jc w:val="center"/>
+        <w:rPr>
+          <w:rFonts w:cs="Times New Roman"/>
+          <w:sz w:val="28"/>
+          <w:szCs w:val="28"/>
+          <w:highlight w:val="white"/>
+        </w:rPr>
+      </w:pPr>
+      <w:r>
+        <w:rPr>
+          <w:rFonts w:cs="Times New Roman"/>
+          <w:sz w:val="28"/>
+          <w:szCs w:val="28"/>
+          <w:shd w:fill="FFFFFF" w:val="clear"/>
+        </w:rPr>
+      </w:r>
+    </w:p>
+    <w:p>
+      <w:pPr>
+        <w:pStyle w:val="Normal"/>
+        <w:jc w:val="center"/>
+        <w:rPr>
+          <w:rFonts w:cs="Times New Roman"/>
+          <w:sz w:val="28"/>
+          <w:szCs w:val="28"/>
+          <w:highlight w:val="white"/>
+        </w:rPr>
+      </w:pPr>
+      <w:r>
+        <w:rPr>
+          <w:rFonts w:cs="Times New Roman"/>
+          <w:sz w:val="28"/>
+          <w:szCs w:val="28"/>
+          <w:shd w:fill="FFFFFF" w:val="clear"/>
+        </w:rPr>
+      </w:r>
+    </w:p>
+    <w:p>
+      <w:pPr>
+        <w:pStyle w:val="Normal"/>
+        <w:jc w:val="center"/>
+        <w:rPr>
+          <w:rFonts w:cs="Times New Roman"/>
+          <w:sz w:val="28"/>
+          <w:szCs w:val="28"/>
+          <w:highlight w:val="white"/>
+        </w:rPr>
+      </w:pPr>
+      <w:r>
+        <w:rPr>
+          <w:rFonts w:cs="Times New Roman"/>
+          <w:sz w:val="28"/>
+          <w:szCs w:val="28"/>
+          <w:shd w:fill="FFFFFF" w:val="clear"/>
+        </w:rPr>
+      </w:r>
+    </w:p>
+    <w:p>
+      <w:pPr>
+        <w:pStyle w:val="Normal"/>
+        <w:jc w:val="center"/>
+        <w:rPr/>
+      </w:pPr>
+      <w:r>
+        <w:rPr>
+          <w:rFonts w:cs="Times New Roman"/>
+          <w:sz w:val="28"/>
+          <w:szCs w:val="28"/>
+          <w:shd w:fill="FFFFFF" w:val="clear"/>
+        </w:rPr>
+        <w:t>Кафедра 806 «Вычислительная информатика и программирование»</w:t>
+      </w:r>
+    </w:p>
+    <w:p>
+      <w:pPr>
+        <w:pStyle w:val="Normal"/>
+        <w:jc w:val="center"/>
+        <w:rPr/>
+      </w:pPr>
+      <w:r>
+        <w:rPr>
+          <w:rFonts w:cs="Times New Roman"/>
+          <w:sz w:val="28"/>
+          <w:szCs w:val="28"/>
+          <w:shd w:fill="FFFFFF" w:val="clear"/>
+        </w:rPr>
+        <w:t>Факультет: «Информационные технологии и прикладная математика»</w:t>
+      </w:r>
+    </w:p>
+    <w:p>
+      <w:pPr>
+        <w:pStyle w:val="Normal"/>
+        <w:rPr>
+          <w:rFonts w:cs="Times New Roman"/>
+          <w:sz w:val="28"/>
+          <w:szCs w:val="28"/>
+          <w:highlight w:val="white"/>
+        </w:rPr>
+      </w:pPr>
+      <w:r>
+        <w:rPr>
+          <w:rFonts w:cs="Times New Roman"/>
+          <w:sz w:val="28"/>
+          <w:szCs w:val="28"/>
+          <w:shd w:fill="FFFFFF" w:val="clear"/>
+        </w:rPr>
+      </w:r>
+    </w:p>
+    <w:p>
+      <w:pPr>
+        <w:pStyle w:val="Normal"/>
+        <w:jc w:val="center"/>
+        <w:rPr>
+          <w:rFonts w:cs="Times New Roman"/>
+          <w:sz w:val="28"/>
+          <w:szCs w:val="28"/>
+          <w:highlight w:val="white"/>
+        </w:rPr>
+      </w:pPr>
+      <w:r>
+        <w:rPr>
+          <w:rFonts w:cs="Times New Roman"/>
+          <w:sz w:val="28"/>
+          <w:szCs w:val="28"/>
+          <w:shd w:fill="FFFFFF" w:val="clear"/>
+        </w:rPr>
+      </w:r>
+    </w:p>
+    <w:p>
+      <w:pPr>
+        <w:pStyle w:val="Normal"/>
+        <w:jc w:val="center"/>
+        <w:rPr>
+          <w:rFonts w:cs="Times New Roman"/>
+          <w:sz w:val="28"/>
+          <w:szCs w:val="28"/>
+          <w:highlight w:val="white"/>
+        </w:rPr>
+      </w:pPr>
+      <w:r>
+        <w:rPr>
+          <w:rFonts w:cs="Times New Roman"/>
+          <w:sz w:val="28"/>
+          <w:szCs w:val="28"/>
+          <w:shd w:fill="FFFFFF" w:val="clear"/>
+        </w:rPr>
+      </w:r>
+    </w:p>
+    <w:p>
+      <w:pPr>
+        <w:pStyle w:val="Normal"/>
+        <w:jc w:val="center"/>
+        <w:rPr>
+          <w:rFonts w:cs="Times New Roman"/>
+          <w:sz w:val="28"/>
+          <w:szCs w:val="28"/>
+          <w:highlight w:val="white"/>
+        </w:rPr>
+      </w:pPr>
+      <w:r>
+        <w:rPr>
+          <w:rFonts w:cs="Times New Roman"/>
+          <w:sz w:val="28"/>
+          <w:szCs w:val="28"/>
+          <w:shd w:fill="FFFFFF" w:val="clear"/>
+        </w:rPr>
+      </w:r>
+    </w:p>
+    <w:p>
+      <w:pPr>
+        <w:pStyle w:val="Normal"/>
+        <w:jc w:val="center"/>
+        <w:rPr>
+          <w:rFonts w:cs="Times New Roman"/>
+          <w:sz w:val="28"/>
+          <w:szCs w:val="28"/>
+          <w:highlight w:val="white"/>
+        </w:rPr>
+      </w:pPr>
+      <w:r>
+        <w:rPr>
+          <w:rFonts w:cs="Times New Roman"/>
+          <w:sz w:val="28"/>
+          <w:szCs w:val="28"/>
+          <w:shd w:fill="FFFFFF" w:val="clear"/>
+        </w:rPr>
+      </w:r>
+    </w:p>
+    <w:p>
+      <w:pPr>
+        <w:pStyle w:val="Normal"/>
+        <w:jc w:val="center"/>
+        <w:rPr>
+          <w:rFonts w:cs="Times New Roman"/>
+          <w:sz w:val="28"/>
+          <w:szCs w:val="28"/>
+          <w:highlight w:val="white"/>
+        </w:rPr>
+      </w:pPr>
+      <w:r>
+        <w:rPr>
+          <w:rFonts w:cs="Times New Roman"/>
+          <w:sz w:val="28"/>
+          <w:szCs w:val="28"/>
+          <w:shd w:fill="FFFFFF" w:val="clear"/>
+        </w:rPr>
+      </w:r>
+    </w:p>
+    <w:p>
+      <w:pPr>
+        <w:pStyle w:val="Normal"/>
+        <w:jc w:val="center"/>
+        <w:rPr>
+          <w:rFonts w:cs="Times New Roman"/>
+          <w:sz w:val="28"/>
+          <w:szCs w:val="28"/>
+          <w:highlight w:val="white"/>
+        </w:rPr>
+      </w:pPr>
+      <w:r>
+        <w:rPr>
+          <w:rFonts w:cs="Times New Roman"/>
+          <w:sz w:val="28"/>
+          <w:szCs w:val="28"/>
+          <w:shd w:fill="FFFFFF" w:val="clear"/>
+        </w:rPr>
+      </w:r>
+    </w:p>
+    <w:p>
+      <w:pPr>
+        <w:pStyle w:val="Normal"/>
+        <w:jc w:val="center"/>
+        <w:rPr>
+          <w:rFonts w:cs="Times New Roman"/>
+          <w:sz w:val="28"/>
+          <w:szCs w:val="28"/>
+          <w:highlight w:val="white"/>
+        </w:rPr>
+      </w:pPr>
+      <w:r>
+        <w:rPr>
+          <w:rFonts w:cs="Times New Roman"/>
+          <w:sz w:val="28"/>
+          <w:szCs w:val="28"/>
+          <w:shd w:fill="FFFFFF" w:val="clear"/>
+        </w:rPr>
+      </w:r>
+    </w:p>
+    <w:p>
+      <w:pPr>
+        <w:pStyle w:val="Normal"/>
+        <w:jc w:val="center"/>
+        <w:rPr/>
+      </w:pPr>
+      <w:r>
+        <w:rPr>
+          <w:rFonts w:cs="Times New Roman"/>
+          <w:sz w:val="28"/>
+          <w:szCs w:val="28"/>
+          <w:shd w:fill="FFFFFF" w:val="clear"/>
+        </w:rPr>
+        <w:t>Лабораторная работа</w:t>
+      </w:r>
+    </w:p>
+    <w:p>
+      <w:pPr>
+        <w:pStyle w:val="Normal"/>
+        <w:jc w:val="center"/>
+        <w:rPr/>
+      </w:pPr>
+      <w:r>
+        <w:rPr>
+          <w:rFonts w:cs="Times New Roman"/>
+          <w:sz w:val="28"/>
+          <w:szCs w:val="28"/>
+          <w:shd w:fill="FFFFFF" w:val="clear"/>
+        </w:rPr>
+        <w:t>Дисциплина: «Объектно-ориентированное программирование»</w:t>
+      </w:r>
+    </w:p>
+    <w:p>
+      <w:pPr>
+        <w:pStyle w:val="Normal"/>
+        <w:jc w:val="center"/>
+        <w:rPr/>
+      </w:pPr>
+      <w:r>
+        <w:rPr>
+          <w:rFonts w:cs="Times New Roman"/>
+          <w:sz w:val="28"/>
+          <w:szCs w:val="28"/>
+          <w:shd w:fill="FFFFFF" w:val="clear"/>
+          <w:lang w:val="en-US"/>
+        </w:rPr>
+        <w:t>I</w:t>
+      </w:r>
+      <w:r>
+        <w:rPr>
+          <w:rFonts w:cs="Times New Roman"/>
+          <w:sz w:val="28"/>
+          <w:szCs w:val="28"/>
+          <w:shd w:fill="FFFFFF" w:val="clear"/>
+        </w:rPr>
+        <w:t xml:space="preserve"> </w:t>
+      </w:r>
+      <w:r>
+        <w:rPr>
+          <w:rFonts w:cs="Times New Roman"/>
+          <w:sz w:val="28"/>
+          <w:szCs w:val="28"/>
+          <w:shd w:fill="FFFFFF" w:val="clear"/>
+          <w:lang w:val="en-US"/>
+        </w:rPr>
+        <w:t>I</w:t>
+      </w:r>
+      <w:r>
+        <w:rPr>
+          <w:rFonts w:cs="Times New Roman"/>
+          <w:sz w:val="28"/>
+          <w:szCs w:val="28"/>
+          <w:shd w:fill="FFFFFF" w:val="clear"/>
+        </w:rPr>
+        <w:t xml:space="preserve"> семестр</w:t>
+      </w:r>
+    </w:p>
+    <w:p>
+      <w:pPr>
+        <w:pStyle w:val="Normal"/>
+        <w:jc w:val="center"/>
+        <w:rPr/>
+      </w:pPr>
+      <w:r>
+        <w:rPr>
+          <w:rFonts w:cs="Times New Roman"/>
+          <w:sz w:val="28"/>
+          <w:szCs w:val="28"/>
+          <w:shd w:fill="FFFFFF" w:val="clear"/>
+        </w:rPr>
+        <w:t>Задание 1: «Простые классы»</w:t>
+      </w:r>
+    </w:p>
+    <w:p>
+      <w:pPr>
+        <w:pStyle w:val="Normal"/>
+        <w:jc w:val="center"/>
+        <w:rPr>
+          <w:rFonts w:cs="Times New Roman"/>
+          <w:sz w:val="28"/>
+          <w:szCs w:val="28"/>
+          <w:highlight w:val="white"/>
+        </w:rPr>
+      </w:pPr>
+      <w:r>
+        <w:rPr>
+          <w:rFonts w:cs="Times New Roman"/>
+          <w:sz w:val="28"/>
+          <w:szCs w:val="28"/>
+          <w:shd w:fill="FFFFFF" w:val="clear"/>
+        </w:rPr>
+      </w:r>
+    </w:p>
+    <w:p>
+      <w:pPr>
+        <w:pStyle w:val="Normal"/>
+        <w:jc w:val="center"/>
+        <w:rPr>
+          <w:rFonts w:cs="Times New Roman"/>
+          <w:sz w:val="28"/>
+          <w:szCs w:val="28"/>
+          <w:highlight w:val="white"/>
+        </w:rPr>
+      </w:pPr>
+      <w:r>
+        <w:rPr>
+          <w:rFonts w:cs="Times New Roman"/>
+          <w:sz w:val="28"/>
+          <w:szCs w:val="28"/>
+          <w:shd w:fill="FFFFFF" w:val="clear"/>
+        </w:rPr>
+      </w:r>
+    </w:p>
+    <w:p>
+      <w:pPr>
+        <w:pStyle w:val="Normal"/>
+        <w:jc w:val="center"/>
+        <w:rPr>
+          <w:rFonts w:cs="Times New Roman"/>
+          <w:sz w:val="28"/>
+          <w:szCs w:val="28"/>
+          <w:highlight w:val="white"/>
+        </w:rPr>
+      </w:pPr>
+      <w:r>
+        <w:rPr>
+          <w:rFonts w:cs="Times New Roman"/>
+          <w:sz w:val="28"/>
+          <w:szCs w:val="28"/>
+          <w:shd w:fill="FFFFFF" w:val="clear"/>
+        </w:rPr>
+      </w:r>
+    </w:p>
+    <w:p>
+      <w:pPr>
+        <w:pStyle w:val="Normal"/>
+        <w:jc w:val="center"/>
+        <w:rPr>
+          <w:rFonts w:cs="Times New Roman"/>
+          <w:sz w:val="28"/>
+          <w:szCs w:val="28"/>
+          <w:highlight w:val="white"/>
+        </w:rPr>
+      </w:pPr>
+      <w:r>
+        <w:rPr>
+          <w:rFonts w:cs="Times New Roman"/>
+          <w:sz w:val="28"/>
+          <w:szCs w:val="28"/>
+          <w:shd w:fill="FFFFFF" w:val="clear"/>
+        </w:rPr>
+      </w:r>
+    </w:p>
+    <w:p>
+      <w:pPr>
+        <w:pStyle w:val="Normal"/>
+        <w:jc w:val="center"/>
+        <w:rPr>
+          <w:rFonts w:cs="Times New Roman"/>
+          <w:sz w:val="28"/>
+          <w:szCs w:val="28"/>
+          <w:highlight w:val="white"/>
+        </w:rPr>
+      </w:pPr>
+      <w:r>
+        <w:rPr>
+          <w:rFonts w:cs="Times New Roman"/>
+          <w:sz w:val="28"/>
+          <w:szCs w:val="28"/>
+          <w:shd w:fill="FFFFFF" w:val="clear"/>
+        </w:rPr>
+      </w:r>
+    </w:p>
+    <w:p>
+      <w:pPr>
+        <w:pStyle w:val="Normal"/>
+        <w:jc w:val="center"/>
+        <w:rPr>
+          <w:rFonts w:cs="Times New Roman"/>
+          <w:sz w:val="28"/>
+          <w:szCs w:val="28"/>
+          <w:highlight w:val="white"/>
+        </w:rPr>
+      </w:pPr>
+      <w:r>
+        <w:rPr>
+          <w:rFonts w:cs="Times New Roman"/>
+          <w:sz w:val="28"/>
+          <w:szCs w:val="28"/>
+          <w:shd w:fill="FFFFFF" w:val="clear"/>
+        </w:rPr>
+      </w:r>
+    </w:p>
+    <w:p>
+      <w:pPr>
+        <w:pStyle w:val="Normal"/>
+        <w:jc w:val="center"/>
+        <w:rPr>
+          <w:rFonts w:cs="Times New Roman"/>
+          <w:sz w:val="28"/>
+          <w:szCs w:val="28"/>
+          <w:highlight w:val="white"/>
+        </w:rPr>
+      </w:pPr>
+      <w:r>
+        <w:rPr>
+          <w:rFonts w:cs="Times New Roman"/>
+          <w:sz w:val="28"/>
+          <w:szCs w:val="28"/>
+          <w:shd w:fill="FFFFFF" w:val="clear"/>
+        </w:rPr>
+      </w:r>
+    </w:p>
+    <w:p>
+      <w:pPr>
+        <w:pStyle w:val="Normal"/>
+        <w:jc w:val="center"/>
+        <w:rPr>
+          <w:rFonts w:cs="Times New Roman"/>
+          <w:sz w:val="28"/>
+          <w:szCs w:val="28"/>
+          <w:highlight w:val="white"/>
+        </w:rPr>
+      </w:pPr>
+      <w:r>
+        <w:rPr>
+          <w:rFonts w:cs="Times New Roman"/>
+          <w:sz w:val="28"/>
+          <w:szCs w:val="28"/>
+          <w:shd w:fill="FFFFFF" w:val="clear"/>
+        </w:rPr>
+      </w:r>
+    </w:p>
+    <w:p>
+      <w:pPr>
+        <w:pStyle w:val="Normal"/>
+        <w:jc w:val="center"/>
+        <w:rPr>
+          <w:rFonts w:cs="Times New Roman"/>
+          <w:sz w:val="28"/>
+          <w:szCs w:val="28"/>
+          <w:highlight w:val="white"/>
+        </w:rPr>
+      </w:pPr>
+      <w:r>
+        <w:rPr>
+          <w:rFonts w:cs="Times New Roman"/>
+          <w:sz w:val="28"/>
+          <w:szCs w:val="28"/>
+          <w:shd w:fill="FFFFFF" w:val="clear"/>
+        </w:rPr>
+      </w:r>
+    </w:p>
+    <w:p>
+      <w:pPr>
+        <w:pStyle w:val="Normal"/>
+        <w:jc w:val="center"/>
+        <w:rPr>
+          <w:rFonts w:cs="Times New Roman"/>
+          <w:sz w:val="28"/>
+          <w:szCs w:val="28"/>
+          <w:highlight w:val="white"/>
+        </w:rPr>
+      </w:pPr>
+      <w:r>
+        <w:rPr>
+          <w:rFonts w:cs="Times New Roman"/>
+          <w:sz w:val="28"/>
+          <w:szCs w:val="28"/>
+          <w:shd w:fill="FFFFFF" w:val="clear"/>
+        </w:rPr>
+      </w:r>
       <w:r>
         <mc:AlternateContent>
           <mc:Choice Requires="wps">
@@ -16,296 +605,432 @@
               <wp:anchor behindDoc="0" distT="0" distB="0" distL="114300" distR="114300" simplePos="0" locked="0" layoutInCell="1" allowOverlap="1" relativeHeight="2">
                 <wp:simplePos x="0" y="0"/>
                 <wp:positionH relativeFrom="margin">
-                  <wp:posOffset>0</wp:posOffset>
+                  <wp:align>right</wp:align>
                 </wp:positionH>
                 <wp:positionV relativeFrom="paragraph">
-                  <wp:posOffset>69215</wp:posOffset>
+                  <wp:posOffset>1081405</wp:posOffset>
                 </wp:positionV>
-                <wp:extent cx="5071110" cy="1580515"/>
+                <wp:extent cx="4185920" cy="1416050"/>
                 <wp:effectExtent l="0" t="0" r="0" b="0"/>
                 <wp:wrapSquare wrapText="bothSides"/>
                 <wp:docPr id="1" name="Врезка1"/>
                 <a:graphic xmlns:a="http://schemas.openxmlformats.org/drawingml/2006/main">
                   <a:graphicData uri="http://schemas.microsoft.com/office/word/2010/wordprocessingShape">
                     <wps:wsp>
-                      <wps:cNvSpPr/>
+                      <wps:cNvSpPr txBox="1"/>
                       <wps:spPr>
                         <a:xfrm>
                           <a:off x="0" y="0"/>
-                          <a:ext cx="5070600" cy="1580040"/>
+                          <a:ext cx="4185920" cy="1416050"/>
                         </a:xfrm>
-                        <a:prstGeom prst="rect">
-                          <a:avLst/>
-                        </a:prstGeom>
-                        <a:noFill/>
-                        <a:ln>
-                          <a:noFill/>
-                        </a:ln>
+                        <a:prstGeom prst="rect"/>
                       </wps:spPr>
-                      <wps:style>
-                        <a:lnRef idx="0"/>
-                        <a:fillRef idx="0"/>
-                        <a:effectRef idx="0"/>
-                        <a:fontRef idx="minor"/>
-                      </wps:style>
                       <wps:txbx>
                         <w:txbxContent>
                           <w:tbl>
                             <w:tblPr>
-                              <w:tblW w:w="7981" w:type="dxa"/>
-                              <w:jc w:val="left"/>
+                              <w:tblpPr w:bottomFromText="0" w:horzAnchor="margin" w:leftFromText="180" w:rightFromText="180" w:tblpX="0" w:tblpXSpec="right" w:tblpY="1703" w:topFromText="0" w:vertAnchor="text"/>
+                              <w:tblW w:w="6592" w:type="dxa"/>
+                              <w:jc w:val="right"/>
                               <w:tblInd w:w="0" w:type="dxa"/>
-                              <w:tblBorders/>
+                              <w:tblBorders>
+                                <w:top w:val="single" w:sz="4" w:space="0" w:color="000000"/>
+                                <w:left w:val="single" w:sz="4" w:space="0" w:color="000000"/>
+                                <w:bottom w:val="single" w:sz="4" w:space="0" w:color="000000"/>
+                                <w:right w:val="single" w:sz="4" w:space="0" w:color="000000"/>
+                                <w:insideH w:val="single" w:sz="4" w:space="0" w:color="000000"/>
+                                <w:insideV w:val="single" w:sz="4" w:space="0" w:color="000000"/>
+                              </w:tblBorders>
                               <w:tblCellMar>
                                 <w:top w:w="0" w:type="dxa"/>
-                                <w:left w:w="0" w:type="dxa"/>
+                                <w:left w:w="103" w:type="dxa"/>
                                 <w:bottom w:w="0" w:type="dxa"/>
-                                <w:right w:w="0" w:type="dxa"/>
+                                <w:right w:w="108" w:type="dxa"/>
                               </w:tblCellMar>
-                              <w:tblLook w:lastRow="0" w:firstRow="0" w:lastColumn="0" w:firstColumn="0" w:val="0000" w:noHBand="0" w:noVBand="0"/>
+                              <w:tblLook w:noVBand="0" w:val="0000" w:noHBand="0" w:lastColumn="0" w:firstColumn="0" w:lastRow="0" w:firstRow="0"/>
                             </w:tblPr>
                             <w:tblGrid>
-                              <w:gridCol w:w="1359"/>
-                              <w:gridCol w:w="6621"/>
+                              <w:gridCol w:w="2197"/>
+                              <w:gridCol w:w="4394"/>
                             </w:tblGrid>
                             <w:tr>
                               <w:trPr>
-                                <w:trHeight w:val="1563" w:hRule="atLeast"/>
+                                <w:trHeight w:val="283" w:hRule="atLeast"/>
                               </w:trPr>
                               <w:tc>
                                 <w:tcPr>
-                                  <w:tcW w:w="1359" w:type="dxa"/>
-                                  <w:tcBorders/>
+                                  <w:tcW w:w="2197" w:type="dxa"/>
+                                  <w:tcBorders>
+                                    <w:top w:val="single" w:sz="4" w:space="0" w:color="000000"/>
+                                    <w:left w:val="single" w:sz="4" w:space="0" w:color="000000"/>
+                                    <w:bottom w:val="single" w:sz="4" w:space="0" w:color="000000"/>
+                                    <w:right w:val="single" w:sz="4" w:space="0" w:color="000000"/>
+                                    <w:insideH w:val="single" w:sz="4" w:space="0" w:color="000000"/>
+                                    <w:insideV w:val="single" w:sz="4" w:space="0" w:color="000000"/>
+                                  </w:tcBorders>
                                   <w:shd w:fill="auto" w:val="clear"/>
+                                  <w:vAlign w:val="center"/>
+                                </w:tcPr>
+                                <w:p>
+                                  <w:pPr>
+                                    <w:pStyle w:val="Normal"/>
+                                    <w:jc w:val="center"/>
+                                    <w:rPr/>
+                                  </w:pPr>
+                                  <w:r>
+                                    <w:rPr>
+                                      <w:rFonts w:cs="Times New Roman"/>
+                                      <w:sz w:val="28"/>
+                                      <w:szCs w:val="28"/>
+                                    </w:rPr>
+                                    <w:t>Группа:</w:t>
+                                  </w:r>
+                                  <w:bookmarkStart w:id="1" w:name="__UnoMark__2087_626589905"/>
+                                  <w:bookmarkEnd w:id="1"/>
+                                </w:p>
+                              </w:tc>
+                              <w:tc>
+                                <w:tcPr>
+                                  <w:tcW w:w="4394" w:type="dxa"/>
+                                  <w:tcBorders>
+                                    <w:top w:val="single" w:sz="4" w:space="0" w:color="000000"/>
+                                    <w:left w:val="single" w:sz="4" w:space="0" w:color="000000"/>
+                                    <w:bottom w:val="single" w:sz="4" w:space="0" w:color="000000"/>
+                                    <w:right w:val="single" w:sz="4" w:space="0" w:color="000000"/>
+                                    <w:insideH w:val="single" w:sz="4" w:space="0" w:color="000000"/>
+                                    <w:insideV w:val="single" w:sz="4" w:space="0" w:color="000000"/>
+                                  </w:tcBorders>
+                                  <w:shd w:fill="auto" w:val="clear"/>
+                                  <w:vAlign w:val="center"/>
+                                </w:tcPr>
+                                <w:p>
+                                  <w:pPr>
+                                    <w:pStyle w:val="Normal"/>
+                                    <w:jc w:val="center"/>
+                                    <w:rPr/>
+                                  </w:pPr>
+                                  <w:bookmarkStart w:id="2" w:name="__UnoMark__2088_626589905"/>
+                                  <w:bookmarkEnd w:id="2"/>
+                                  <w:r>
+                                    <w:rPr>
+                                      <w:rFonts w:cs="Times New Roman"/>
+                                      <w:sz w:val="28"/>
+                                      <w:szCs w:val="28"/>
+                                    </w:rPr>
+                                    <w:t>М8О-208Б-18, №</w:t>
+                                  </w:r>
+                                  <w:bookmarkStart w:id="3" w:name="__UnoMark__2089_626589905"/>
+                                  <w:bookmarkEnd w:id="3"/>
+                                  <w:r>
+                                    <w:rPr>
+                                      <w:rFonts w:cs="Times New Roman"/>
+                                      <w:sz w:val="28"/>
+                                      <w:szCs w:val="28"/>
+                                    </w:rPr>
+                                    <w:t>2</w:t>
+                                  </w:r>
+                                </w:p>
+                              </w:tc>
+                            </w:tr>
+                            <w:tr>
+                              <w:trPr>
+                                <w:trHeight w:val="543" w:hRule="atLeast"/>
+                              </w:trPr>
+                              <w:tc>
+                                <w:tcPr>
+                                  <w:tcW w:w="2197" w:type="dxa"/>
+                                  <w:tcBorders>
+                                    <w:top w:val="single" w:sz="4" w:space="0" w:color="000000"/>
+                                    <w:left w:val="single" w:sz="4" w:space="0" w:color="000000"/>
+                                    <w:bottom w:val="single" w:sz="4" w:space="0" w:color="000000"/>
+                                    <w:right w:val="single" w:sz="4" w:space="0" w:color="000000"/>
+                                    <w:insideH w:val="single" w:sz="4" w:space="0" w:color="000000"/>
+                                    <w:insideV w:val="single" w:sz="4" w:space="0" w:color="000000"/>
+                                  </w:tcBorders>
+                                  <w:shd w:fill="auto" w:val="clear"/>
+                                  <w:vAlign w:val="center"/>
+                                </w:tcPr>
+                                <w:p>
+                                  <w:pPr>
+                                    <w:pStyle w:val="Normal"/>
+                                    <w:jc w:val="center"/>
+                                    <w:rPr/>
+                                  </w:pPr>
+                                  <w:bookmarkStart w:id="4" w:name="__UnoMark__2090_626589905"/>
+                                  <w:bookmarkEnd w:id="4"/>
+                                  <w:r>
+                                    <w:rPr>
+                                      <w:rFonts w:cs="Times New Roman"/>
+                                      <w:sz w:val="28"/>
+                                      <w:szCs w:val="28"/>
+                                    </w:rPr>
+                                    <w:t>Студент:</w:t>
+                                  </w:r>
+                                  <w:bookmarkStart w:id="5" w:name="__UnoMark__2091_626589905"/>
+                                  <w:bookmarkEnd w:id="5"/>
+                                </w:p>
+                              </w:tc>
+                              <w:tc>
+                                <w:tcPr>
+                                  <w:tcW w:w="4394" w:type="dxa"/>
+                                  <w:tcBorders>
+                                    <w:top w:val="single" w:sz="4" w:space="0" w:color="000000"/>
+                                    <w:left w:val="single" w:sz="4" w:space="0" w:color="000000"/>
+                                    <w:bottom w:val="single" w:sz="4" w:space="0" w:color="000000"/>
+                                    <w:right w:val="single" w:sz="4" w:space="0" w:color="000000"/>
+                                    <w:insideH w:val="single" w:sz="4" w:space="0" w:color="000000"/>
+                                    <w:insideV w:val="single" w:sz="4" w:space="0" w:color="000000"/>
+                                  </w:tcBorders>
+                                  <w:shd w:fill="auto" w:val="clear"/>
+                                  <w:vAlign w:val="center"/>
+                                </w:tcPr>
+                                <w:p>
+                                  <w:pPr>
+                                    <w:pStyle w:val="Normal"/>
+                                    <w:jc w:val="center"/>
+                                    <w:rPr/>
+                                  </w:pPr>
+                                  <w:bookmarkStart w:id="6" w:name="__UnoMark__2092_626589905"/>
+                                  <w:bookmarkStart w:id="7" w:name="__UnoMark__2093_626589905"/>
+                                  <w:bookmarkEnd w:id="6"/>
+                                  <w:bookmarkEnd w:id="7"/>
+                                  <w:r>
+                                    <w:rPr>
+                                      <w:rFonts w:cs="Times New Roman"/>
+                                      <w:sz w:val="28"/>
+                                      <w:szCs w:val="28"/>
+                                    </w:rPr>
+                                    <w:t>Алексеева Мария Алексеевна</w:t>
+                                  </w:r>
+                                </w:p>
+                              </w:tc>
+                            </w:tr>
+                            <w:tr>
+                              <w:trPr>
+                                <w:trHeight w:val="681" w:hRule="atLeast"/>
+                              </w:trPr>
+                              <w:tc>
+                                <w:tcPr>
+                                  <w:tcW w:w="2197" w:type="dxa"/>
+                                  <w:tcBorders>
+                                    <w:top w:val="single" w:sz="4" w:space="0" w:color="000000"/>
+                                    <w:left w:val="single" w:sz="4" w:space="0" w:color="000000"/>
+                                    <w:bottom w:val="single" w:sz="4" w:space="0" w:color="000000"/>
+                                    <w:right w:val="single" w:sz="4" w:space="0" w:color="000000"/>
+                                    <w:insideH w:val="single" w:sz="4" w:space="0" w:color="000000"/>
+                                    <w:insideV w:val="single" w:sz="4" w:space="0" w:color="000000"/>
+                                  </w:tcBorders>
+                                  <w:shd w:fill="auto" w:val="clear"/>
+                                  <w:vAlign w:val="center"/>
+                                </w:tcPr>
+                                <w:p>
+                                  <w:pPr>
+                                    <w:pStyle w:val="Normal"/>
+                                    <w:jc w:val="center"/>
+                                    <w:rPr/>
+                                  </w:pPr>
+                                  <w:bookmarkStart w:id="8" w:name="__UnoMark__2094_626589905"/>
+                                  <w:bookmarkEnd w:id="8"/>
+                                  <w:r>
+                                    <w:rPr>
+                                      <w:rFonts w:cs="Times New Roman"/>
+                                      <w:sz w:val="28"/>
+                                      <w:szCs w:val="28"/>
+                                    </w:rPr>
+                                    <w:t>Преподаватель:</w:t>
+                                  </w:r>
+                                  <w:bookmarkStart w:id="9" w:name="__UnoMark__2095_626589905"/>
+                                  <w:bookmarkEnd w:id="9"/>
+                                </w:p>
+                              </w:tc>
+                              <w:tc>
+                                <w:tcPr>
+                                  <w:tcW w:w="4394" w:type="dxa"/>
+                                  <w:tcBorders>
+                                    <w:top w:val="single" w:sz="4" w:space="0" w:color="000000"/>
+                                    <w:left w:val="single" w:sz="4" w:space="0" w:color="000000"/>
+                                    <w:bottom w:val="single" w:sz="4" w:space="0" w:color="000000"/>
+                                    <w:right w:val="single" w:sz="4" w:space="0" w:color="000000"/>
+                                    <w:insideH w:val="single" w:sz="4" w:space="0" w:color="000000"/>
+                                    <w:insideV w:val="single" w:sz="4" w:space="0" w:color="000000"/>
+                                  </w:tcBorders>
+                                  <w:shd w:fill="auto" w:val="clear"/>
+                                  <w:vAlign w:val="center"/>
+                                </w:tcPr>
+                                <w:p>
+                                  <w:pPr>
+                                    <w:pStyle w:val="Normal"/>
+                                    <w:jc w:val="center"/>
+                                    <w:rPr/>
+                                  </w:pPr>
+                                  <w:bookmarkStart w:id="10" w:name="__UnoMark__2096_626589905"/>
+                                  <w:bookmarkEnd w:id="10"/>
+                                  <w:r>
+                                    <w:rPr>
+                                      <w:rFonts w:cs="Times New Roman"/>
+                                      <w:sz w:val="28"/>
+                                      <w:szCs w:val="28"/>
+                                    </w:rPr>
+                                    <w:t>Журавлёв Андрей Андреевич</w:t>
+                                  </w:r>
+                                  <w:bookmarkStart w:id="11" w:name="__UnoMark__2097_626589905"/>
+                                  <w:bookmarkEnd w:id="11"/>
+                                </w:p>
+                              </w:tc>
+                            </w:tr>
+                            <w:tr>
+                              <w:trPr>
+                                <w:trHeight w:val="227" w:hRule="atLeast"/>
+                              </w:trPr>
+                              <w:tc>
+                                <w:tcPr>
+                                  <w:tcW w:w="2197" w:type="dxa"/>
+                                  <w:tcBorders>
+                                    <w:top w:val="single" w:sz="4" w:space="0" w:color="000000"/>
+                                    <w:left w:val="single" w:sz="4" w:space="0" w:color="000000"/>
+                                    <w:bottom w:val="single" w:sz="4" w:space="0" w:color="000000"/>
+                                    <w:right w:val="single" w:sz="4" w:space="0" w:color="000000"/>
+                                    <w:insideH w:val="single" w:sz="4" w:space="0" w:color="000000"/>
+                                    <w:insideV w:val="single" w:sz="4" w:space="0" w:color="000000"/>
+                                  </w:tcBorders>
+                                  <w:shd w:fill="auto" w:val="clear"/>
+                                  <w:vAlign w:val="center"/>
+                                </w:tcPr>
+                                <w:p>
+                                  <w:pPr>
+                                    <w:pStyle w:val="Normal"/>
+                                    <w:jc w:val="center"/>
+                                    <w:rPr/>
+                                  </w:pPr>
+                                  <w:bookmarkStart w:id="12" w:name="__UnoMark__2098_626589905"/>
+                                  <w:bookmarkEnd w:id="12"/>
+                                  <w:r>
+                                    <w:rPr>
+                                      <w:rFonts w:cs="Times New Roman"/>
+                                      <w:sz w:val="28"/>
+                                      <w:szCs w:val="28"/>
+                                    </w:rPr>
+                                    <w:t>Оценка:</w:t>
+                                  </w:r>
+                                  <w:bookmarkStart w:id="13" w:name="__UnoMark__2099_626589905"/>
+                                  <w:bookmarkEnd w:id="13"/>
+                                </w:p>
+                              </w:tc>
+                              <w:tc>
+                                <w:tcPr>
+                                  <w:tcW w:w="4394" w:type="dxa"/>
+                                  <w:tcBorders>
+                                    <w:top w:val="single" w:sz="4" w:space="0" w:color="000000"/>
+                                    <w:left w:val="single" w:sz="4" w:space="0" w:color="000000"/>
+                                    <w:bottom w:val="single" w:sz="4" w:space="0" w:color="000000"/>
+                                    <w:right w:val="single" w:sz="4" w:space="0" w:color="000000"/>
+                                    <w:insideH w:val="single" w:sz="4" w:space="0" w:color="000000"/>
+                                    <w:insideV w:val="single" w:sz="4" w:space="0" w:color="000000"/>
+                                  </w:tcBorders>
+                                  <w:shd w:fill="auto" w:val="clear"/>
+                                  <w:vAlign w:val="center"/>
                                 </w:tcPr>
                                 <w:p>
                                   <w:pPr>
                                     <w:pStyle w:val="Normal"/>
                                     <w:jc w:val="center"/>
                                     <w:rPr>
-                                      <w:b/>
-                                      <w:b/>
-                                      <w:color w:val="auto"/>
+                                      <w:rFonts w:cs="Times New Roman"/>
+                                      <w:sz w:val="28"/>
+                                      <w:szCs w:val="28"/>
                                     </w:rPr>
                                   </w:pPr>
                                   <w:r>
                                     <w:rPr>
-                                      <w:b/>
-                                      <w:color w:val="auto"/>
+                                      <w:rFonts w:cs="Times New Roman"/>
+                                      <w:sz w:val="28"/>
+                                      <w:szCs w:val="28"/>
                                     </w:rPr>
                                   </w:r>
-                                  <w:bookmarkStart w:id="0" w:name="__UnoMark__801_2544229626"/>
-                                  <w:bookmarkStart w:id="1" w:name="_GoBack1"/>
-                                  <w:bookmarkStart w:id="2" w:name="__UnoMark__801_2544229626"/>
-                                  <w:bookmarkStart w:id="3" w:name="_GoBack1"/>
-                                  <w:bookmarkEnd w:id="2"/>
-                                  <w:bookmarkEnd w:id="3"/>
+                                  <w:bookmarkStart w:id="14" w:name="__UnoMark__2101_626589905"/>
+                                  <w:bookmarkStart w:id="15" w:name="__UnoMark__2100_626589905"/>
+                                  <w:bookmarkStart w:id="16" w:name="__UnoMark__2101_626589905"/>
+                                  <w:bookmarkStart w:id="17" w:name="__UnoMark__2100_626589905"/>
+                                  <w:bookmarkEnd w:id="16"/>
+                                  <w:bookmarkEnd w:id="17"/>
+                                </w:p>
+                              </w:tc>
+                            </w:tr>
+                            <w:tr>
+                              <w:trPr>
+                                <w:trHeight w:val="283" w:hRule="atLeast"/>
+                              </w:trPr>
+                              <w:tc>
+                                <w:tcPr>
+                                  <w:tcW w:w="2197" w:type="dxa"/>
+                                  <w:tcBorders>
+                                    <w:top w:val="single" w:sz="4" w:space="0" w:color="000000"/>
+                                    <w:left w:val="single" w:sz="4" w:space="0" w:color="000000"/>
+                                    <w:bottom w:val="single" w:sz="4" w:space="0" w:color="000000"/>
+                                    <w:right w:val="single" w:sz="4" w:space="0" w:color="000000"/>
+                                    <w:insideH w:val="single" w:sz="4" w:space="0" w:color="000000"/>
+                                    <w:insideV w:val="single" w:sz="4" w:space="0" w:color="000000"/>
+                                  </w:tcBorders>
+                                  <w:shd w:fill="auto" w:val="clear"/>
+                                  <w:vAlign w:val="center"/>
+                                </w:tcPr>
+                                <w:p>
+                                  <w:pPr>
+                                    <w:pStyle w:val="Normal"/>
+                                    <w:jc w:val="center"/>
+                                    <w:rPr/>
+                                  </w:pPr>
+                                  <w:bookmarkStart w:id="18" w:name="__UnoMark__2102_626589905"/>
+                                  <w:bookmarkEnd w:id="18"/>
+                                  <w:r>
+                                    <w:rPr>
+                                      <w:rFonts w:cs="Times New Roman"/>
+                                      <w:sz w:val="28"/>
+                                      <w:szCs w:val="28"/>
+                                    </w:rPr>
+                                    <w:t>Дата:</w:t>
+                                  </w:r>
+                                  <w:bookmarkStart w:id="19" w:name="__UnoMark__2103_626589905"/>
+                                  <w:bookmarkEnd w:id="19"/>
                                 </w:p>
                               </w:tc>
                               <w:tc>
                                 <w:tcPr>
-                                  <w:tcW w:w="6621" w:type="dxa"/>
-                                  <w:tcBorders/>
+                                  <w:tcW w:w="4394" w:type="dxa"/>
+                                  <w:tcBorders>
+                                    <w:top w:val="single" w:sz="4" w:space="0" w:color="000000"/>
+                                    <w:left w:val="single" w:sz="4" w:space="0" w:color="000000"/>
+                                    <w:bottom w:val="single" w:sz="4" w:space="0" w:color="000000"/>
+                                    <w:right w:val="single" w:sz="4" w:space="0" w:color="000000"/>
+                                    <w:insideH w:val="single" w:sz="4" w:space="0" w:color="000000"/>
+                                    <w:insideV w:val="single" w:sz="4" w:space="0" w:color="000000"/>
+                                  </w:tcBorders>
                                   <w:shd w:fill="auto" w:val="clear"/>
+                                  <w:vAlign w:val="center"/>
                                 </w:tcPr>
                                 <w:p>
                                   <w:pPr>
                                     <w:pStyle w:val="Normal"/>
-                                    <w:spacing w:lineRule="auto" w:line="480"/>
                                     <w:jc w:val="center"/>
-                                    <w:rPr>
-                                      <w:color w:val="auto"/>
-                                    </w:rPr>
+                                    <w:rPr/>
                                   </w:pPr>
-                                  <w:bookmarkStart w:id="4" w:name="__UnoMark__803_2544229626"/>
-                                  <w:bookmarkEnd w:id="4"/>
+                                  <w:bookmarkStart w:id="20" w:name="__UnoMark__2104_626589905"/>
+                                  <w:bookmarkEnd w:id="20"/>
                                   <w:r>
                                     <w:rPr>
-                                      <w:b/>
-                                      <w:color w:val="auto"/>
+                                      <w:rFonts w:cs="Times New Roman"/>
+                                      <w:sz w:val="28"/>
+                                      <w:szCs w:val="28"/>
                                     </w:rPr>
-                                    <w:t>Отчёт по лабораторной работе</w:t>
-                                  </w:r>
-                                  <w:r>
-                                    <w:rPr>
-                                      <w:color w:val="auto"/>
-                                    </w:rPr>
-                                    <w:t xml:space="preserve"> №</w:t>
-                                  </w:r>
-                                  <w:r>
-                                    <w:rPr>
-                                      <w:color w:val="auto"/>
-                                      <w:u w:val="single"/>
-                                    </w:rPr>
-                                    <w:tab/>
-                                    <w:t>01</w:t>
-                                    <w:tab/>
-                                  </w:r>
-                                  <w:r>
-                                    <w:rPr>
-                                      <w:color w:val="auto"/>
-                                    </w:rPr>
-                                    <w:t xml:space="preserve"> по курсу </w:t>
-                                  </w:r>
-                                  <w:r>
-                                    <w:rPr>
-                                      <w:color w:val="auto"/>
-                                      <w:u w:val="single"/>
-                                    </w:rPr>
-                                    <w:tab/>
-                                    <w:t>2</w:t>
-                                  </w:r>
-                                </w:p>
-                                <w:p>
-                                  <w:pPr>
-                                    <w:pStyle w:val="Normal"/>
-                                    <w:spacing w:lineRule="auto" w:line="480"/>
-                                    <w:jc w:val="center"/>
-                                    <w:rPr>
-                                      <w:color w:val="auto"/>
-                                    </w:rPr>
-                                  </w:pPr>
-                                  <w:r>
-                                    <w:rPr>
-                                      <w:color w:val="auto"/>
-                                      <w:sz w:val="20"/>
-                                    </w:rPr>
-                                    <w:t xml:space="preserve">студента группы    </w:t>
-                                  </w:r>
-                                  <w:r>
-                                    <w:rPr>
-                                      <w:color w:val="auto"/>
-                                      <w:sz w:val="20"/>
-                                      <w:u w:val="single"/>
-                                    </w:rPr>
-                                    <w:tab/>
-                                    <w:tab/>
-                                    <w:t>М80-208Б-18</w:t>
-                                    <w:tab/>
-                                    <w:tab/>
-                                  </w:r>
-                                  <w:r>
-                                    <w:rPr>
-                                      <w:color w:val="auto"/>
-                                      <w:sz w:val="20"/>
-                                    </w:rPr>
-                                    <w:t xml:space="preserve">, № по списку  </w:t>
-                                  </w:r>
-                                  <w:r>
-                                    <w:rPr>
-                                      <w:color w:val="auto"/>
-                                      <w:sz w:val="20"/>
-                                      <w:u w:val="single"/>
-                                    </w:rPr>
-                                    <w:tab/>
-                                    <w:t>2</w:t>
-                                  </w:r>
-                                </w:p>
-                                <w:p>
-                                  <w:pPr>
-                                    <w:pStyle w:val="Normal"/>
-                                    <w:spacing w:lineRule="auto" w:line="480"/>
-                                    <w:jc w:val="center"/>
-                                    <w:rPr>
-                                      <w:color w:val="auto"/>
-                                    </w:rPr>
-                                  </w:pPr>
-                                  <w:r>
-                                    <w:rPr>
-                                      <w:color w:val="auto"/>
-                                      <w:sz w:val="20"/>
-                                    </w:rPr>
-                                    <w:t>Адреса</w:t>
-                                  </w:r>
-                                  <w:r>
-                                    <w:rPr>
-                                      <w:color w:val="auto"/>
-                                      <w:sz w:val="20"/>
-                                      <w:lang w:val="en-US"/>
-                                    </w:rPr>
-                                    <w:t xml:space="preserve"> www, e-mail, jabber, skype </w:t>
-                                  </w:r>
-                                  <w:r>
-                                    <w:rPr>
-                                      <w:color w:val="auto"/>
-                                      <w:sz w:val="20"/>
-                                      <w:u w:val="single"/>
-                                      <w:lang w:val="en-US"/>
-                                    </w:rPr>
-                                    <w:tab/>
-                                    <w:tab/>
-                                    <w:t>alek.maria@yandex.ru</w:t>
-                                  </w:r>
-                                </w:p>
-                                <w:p>
-                                  <w:pPr>
-                                    <w:pStyle w:val="Normal"/>
-                                    <w:spacing w:lineRule="auto" w:line="480"/>
-                                    <w:jc w:val="center"/>
-                                    <w:rPr>
-                                      <w:color w:val="auto"/>
-                                    </w:rPr>
-                                  </w:pPr>
-                                  <w:r>
-                                    <w:rPr>
-                                      <w:color w:val="auto"/>
-                                      <w:sz w:val="20"/>
-                                    </w:rPr>
-                                    <w:t xml:space="preserve">Работа выполнена: “29“ </w:t>
-                                  </w:r>
-                                  <w:r>
-                                    <w:rPr>
-                                      <w:color w:val="auto"/>
-                                      <w:sz w:val="20"/>
-                                      <w:u w:val="single"/>
-                                    </w:rPr>
-                                    <w:tab/>
-                                    <w:tab/>
-                                    <w:t>cентября</w:t>
-                                    <w:tab/>
-                                  </w:r>
-                                  <w:r>
-                                    <w:rPr>
-                                      <w:color w:val="auto"/>
-                                      <w:sz w:val="20"/>
-                                    </w:rPr>
-                                    <w:t xml:space="preserve"> 2019г.</w:t>
-                                  </w:r>
-                                </w:p>
-                                <w:p>
-                                  <w:pPr>
-                                    <w:pStyle w:val="Normal"/>
-                                    <w:spacing w:lineRule="auto" w:line="480"/>
-                                    <w:jc w:val="center"/>
-                                    <w:rPr>
-                                      <w:color w:val="auto"/>
-                                    </w:rPr>
-                                  </w:pPr>
-                                  <w:r>
-                                    <w:rPr>
-                                      <w:color w:val="auto"/>
-                                    </w:rPr>
+                                    <w:t>30.09.2019</w:t>
                                   </w:r>
                                 </w:p>
                               </w:tc>
                             </w:tr>
                           </w:tbl>
-                          <w:p>
-                            <w:pPr>
-                              <w:pStyle w:val="Style19"/>
-                              <w:rPr>
-                                <w:color w:val="000000"/>
-                              </w:rPr>
-                            </w:pPr>
-                            <w:r>
-                              <w:rPr>
-                                <w:color w:val="000000"/>
-                              </w:rPr>
-                            </w:r>
-                          </w:p>
                         </w:txbxContent>
                       </wps:txbx>
-                      <wps:bodyPr lIns="0" rIns="0" tIns="0" bIns="0">
+                      <wps:bodyPr anchor="t" lIns="0" tIns="0" rIns="0" bIns="0">
                         <a:spAutoFit/>
                       </wps:bodyPr>
                     </wps:wsp>
@@ -316,313 +1041,659 @@
           </mc:Choice>
           <mc:Fallback>
             <w:pict>
-              <v:rect id="shape_0" ID="Врезка1" stroked="f" style="position:absolute;margin-left:0pt;margin-top:5.45pt;width:399.2pt;height:124.35pt;mso-position-horizontal-relative:margin">
-                <w10:wrap type="none"/>
-                <v:fill o:detectmouseclick="t" on="false"/>
-                <v:stroke color="#3465a4" joinstyle="round" endcap="flat"/>
-                <v:textbox>
+              <v:rect style="position:absolute;rotation:0;width:329.6pt;height:111.5pt;mso-wrap-distance-left:9pt;mso-wrap-distance-right:9pt;mso-wrap-distance-top:0pt;mso-wrap-distance-bottom:0pt;margin-top:85.15pt;mso-position-vertical-relative:text;margin-left:129.15pt;mso-position-horizontal:right;mso-position-horizontal-relative:margin">
+                <v:textbox inset="0in,0in,0in,0in">
                   <w:txbxContent>
                     <w:tbl>
                       <w:tblPr>
-                        <w:tblW w:w="7981" w:type="dxa"/>
-                        <w:jc w:val="left"/>
+                        <w:tblpPr w:bottomFromText="0" w:horzAnchor="margin" w:leftFromText="180" w:rightFromText="180" w:tblpX="0" w:tblpXSpec="right" w:tblpY="1703" w:topFromText="0" w:vertAnchor="text"/>
+                        <w:tblW w:w="6592" w:type="dxa"/>
+                        <w:jc w:val="right"/>
                         <w:tblInd w:w="0" w:type="dxa"/>
-                        <w:tblBorders/>
+                        <w:tblBorders>
+                          <w:top w:val="single" w:sz="4" w:space="0" w:color="000000"/>
+                          <w:left w:val="single" w:sz="4" w:space="0" w:color="000000"/>
+                          <w:bottom w:val="single" w:sz="4" w:space="0" w:color="000000"/>
+                          <w:right w:val="single" w:sz="4" w:space="0" w:color="000000"/>
+                          <w:insideH w:val="single" w:sz="4" w:space="0" w:color="000000"/>
+                          <w:insideV w:val="single" w:sz="4" w:space="0" w:color="000000"/>
+                        </w:tblBorders>
                         <w:tblCellMar>
                           <w:top w:w="0" w:type="dxa"/>
-                          <w:left w:w="0" w:type="dxa"/>
+                          <w:left w:w="103" w:type="dxa"/>
                           <w:bottom w:w="0" w:type="dxa"/>
-                          <w:right w:w="0" w:type="dxa"/>
+                          <w:right w:w="108" w:type="dxa"/>
                         </w:tblCellMar>
-                        <w:tblLook w:lastRow="0" w:firstRow="0" w:lastColumn="0" w:firstColumn="0" w:val="0000" w:noHBand="0" w:noVBand="0"/>
+                        <w:tblLook w:noVBand="0" w:val="0000" w:noHBand="0" w:lastColumn="0" w:firstColumn="0" w:lastRow="0" w:firstRow="0"/>
                       </w:tblPr>
                       <w:tblGrid>
-                        <w:gridCol w:w="1359"/>
-                        <w:gridCol w:w="6621"/>
+                        <w:gridCol w:w="2197"/>
+                        <w:gridCol w:w="4394"/>
                       </w:tblGrid>
                       <w:tr>
                         <w:trPr>
-                          <w:trHeight w:val="1563" w:hRule="atLeast"/>
+                          <w:trHeight w:val="283" w:hRule="atLeast"/>
                         </w:trPr>
                         <w:tc>
                           <w:tcPr>
-                            <w:tcW w:w="1359" w:type="dxa"/>
-                            <w:tcBorders/>
+                            <w:tcW w:w="2197" w:type="dxa"/>
+                            <w:tcBorders>
+                              <w:top w:val="single" w:sz="4" w:space="0" w:color="000000"/>
+                              <w:left w:val="single" w:sz="4" w:space="0" w:color="000000"/>
+                              <w:bottom w:val="single" w:sz="4" w:space="0" w:color="000000"/>
+                              <w:right w:val="single" w:sz="4" w:space="0" w:color="000000"/>
+                              <w:insideH w:val="single" w:sz="4" w:space="0" w:color="000000"/>
+                              <w:insideV w:val="single" w:sz="4" w:space="0" w:color="000000"/>
+                            </w:tcBorders>
                             <w:shd w:fill="auto" w:val="clear"/>
+                            <w:vAlign w:val="center"/>
+                          </w:tcPr>
+                          <w:p>
+                            <w:pPr>
+                              <w:pStyle w:val="Normal"/>
+                              <w:jc w:val="center"/>
+                              <w:rPr/>
+                            </w:pPr>
+                            <w:r>
+                              <w:rPr>
+                                <w:rFonts w:cs="Times New Roman"/>
+                                <w:sz w:val="28"/>
+                                <w:szCs w:val="28"/>
+                              </w:rPr>
+                              <w:t>Группа:</w:t>
+                            </w:r>
+                            <w:bookmarkStart w:id="21" w:name="__UnoMark__2087_626589905"/>
+                            <w:bookmarkEnd w:id="21"/>
+                          </w:p>
+                        </w:tc>
+                        <w:tc>
+                          <w:tcPr>
+                            <w:tcW w:w="4394" w:type="dxa"/>
+                            <w:tcBorders>
+                              <w:top w:val="single" w:sz="4" w:space="0" w:color="000000"/>
+                              <w:left w:val="single" w:sz="4" w:space="0" w:color="000000"/>
+                              <w:bottom w:val="single" w:sz="4" w:space="0" w:color="000000"/>
+                              <w:right w:val="single" w:sz="4" w:space="0" w:color="000000"/>
+                              <w:insideH w:val="single" w:sz="4" w:space="0" w:color="000000"/>
+                              <w:insideV w:val="single" w:sz="4" w:space="0" w:color="000000"/>
+                            </w:tcBorders>
+                            <w:shd w:fill="auto" w:val="clear"/>
+                            <w:vAlign w:val="center"/>
+                          </w:tcPr>
+                          <w:p>
+                            <w:pPr>
+                              <w:pStyle w:val="Normal"/>
+                              <w:jc w:val="center"/>
+                              <w:rPr/>
+                            </w:pPr>
+                            <w:bookmarkStart w:id="22" w:name="__UnoMark__2088_626589905"/>
+                            <w:bookmarkEnd w:id="22"/>
+                            <w:r>
+                              <w:rPr>
+                                <w:rFonts w:cs="Times New Roman"/>
+                                <w:sz w:val="28"/>
+                                <w:szCs w:val="28"/>
+                              </w:rPr>
+                              <w:t>М8О-208Б-18, №</w:t>
+                            </w:r>
+                            <w:bookmarkStart w:id="23" w:name="__UnoMark__2089_626589905"/>
+                            <w:bookmarkEnd w:id="23"/>
+                            <w:r>
+                              <w:rPr>
+                                <w:rFonts w:cs="Times New Roman"/>
+                                <w:sz w:val="28"/>
+                                <w:szCs w:val="28"/>
+                              </w:rPr>
+                              <w:t>2</w:t>
+                            </w:r>
+                          </w:p>
+                        </w:tc>
+                      </w:tr>
+                      <w:tr>
+                        <w:trPr>
+                          <w:trHeight w:val="543" w:hRule="atLeast"/>
+                        </w:trPr>
+                        <w:tc>
+                          <w:tcPr>
+                            <w:tcW w:w="2197" w:type="dxa"/>
+                            <w:tcBorders>
+                              <w:top w:val="single" w:sz="4" w:space="0" w:color="000000"/>
+                              <w:left w:val="single" w:sz="4" w:space="0" w:color="000000"/>
+                              <w:bottom w:val="single" w:sz="4" w:space="0" w:color="000000"/>
+                              <w:right w:val="single" w:sz="4" w:space="0" w:color="000000"/>
+                              <w:insideH w:val="single" w:sz="4" w:space="0" w:color="000000"/>
+                              <w:insideV w:val="single" w:sz="4" w:space="0" w:color="000000"/>
+                            </w:tcBorders>
+                            <w:shd w:fill="auto" w:val="clear"/>
+                            <w:vAlign w:val="center"/>
+                          </w:tcPr>
+                          <w:p>
+                            <w:pPr>
+                              <w:pStyle w:val="Normal"/>
+                              <w:jc w:val="center"/>
+                              <w:rPr/>
+                            </w:pPr>
+                            <w:bookmarkStart w:id="24" w:name="__UnoMark__2090_626589905"/>
+                            <w:bookmarkEnd w:id="24"/>
+                            <w:r>
+                              <w:rPr>
+                                <w:rFonts w:cs="Times New Roman"/>
+                                <w:sz w:val="28"/>
+                                <w:szCs w:val="28"/>
+                              </w:rPr>
+                              <w:t>Студент:</w:t>
+                            </w:r>
+                            <w:bookmarkStart w:id="25" w:name="__UnoMark__2091_626589905"/>
+                            <w:bookmarkEnd w:id="25"/>
+                          </w:p>
+                        </w:tc>
+                        <w:tc>
+                          <w:tcPr>
+                            <w:tcW w:w="4394" w:type="dxa"/>
+                            <w:tcBorders>
+                              <w:top w:val="single" w:sz="4" w:space="0" w:color="000000"/>
+                              <w:left w:val="single" w:sz="4" w:space="0" w:color="000000"/>
+                              <w:bottom w:val="single" w:sz="4" w:space="0" w:color="000000"/>
+                              <w:right w:val="single" w:sz="4" w:space="0" w:color="000000"/>
+                              <w:insideH w:val="single" w:sz="4" w:space="0" w:color="000000"/>
+                              <w:insideV w:val="single" w:sz="4" w:space="0" w:color="000000"/>
+                            </w:tcBorders>
+                            <w:shd w:fill="auto" w:val="clear"/>
+                            <w:vAlign w:val="center"/>
+                          </w:tcPr>
+                          <w:p>
+                            <w:pPr>
+                              <w:pStyle w:val="Normal"/>
+                              <w:jc w:val="center"/>
+                              <w:rPr/>
+                            </w:pPr>
+                            <w:bookmarkStart w:id="26" w:name="__UnoMark__2092_626589905"/>
+                            <w:bookmarkStart w:id="27" w:name="__UnoMark__2093_626589905"/>
+                            <w:bookmarkEnd w:id="26"/>
+                            <w:bookmarkEnd w:id="27"/>
+                            <w:r>
+                              <w:rPr>
+                                <w:rFonts w:cs="Times New Roman"/>
+                                <w:sz w:val="28"/>
+                                <w:szCs w:val="28"/>
+                              </w:rPr>
+                              <w:t>Алексеева Мария Алексеевна</w:t>
+                            </w:r>
+                          </w:p>
+                        </w:tc>
+                      </w:tr>
+                      <w:tr>
+                        <w:trPr>
+                          <w:trHeight w:val="681" w:hRule="atLeast"/>
+                        </w:trPr>
+                        <w:tc>
+                          <w:tcPr>
+                            <w:tcW w:w="2197" w:type="dxa"/>
+                            <w:tcBorders>
+                              <w:top w:val="single" w:sz="4" w:space="0" w:color="000000"/>
+                              <w:left w:val="single" w:sz="4" w:space="0" w:color="000000"/>
+                              <w:bottom w:val="single" w:sz="4" w:space="0" w:color="000000"/>
+                              <w:right w:val="single" w:sz="4" w:space="0" w:color="000000"/>
+                              <w:insideH w:val="single" w:sz="4" w:space="0" w:color="000000"/>
+                              <w:insideV w:val="single" w:sz="4" w:space="0" w:color="000000"/>
+                            </w:tcBorders>
+                            <w:shd w:fill="auto" w:val="clear"/>
+                            <w:vAlign w:val="center"/>
+                          </w:tcPr>
+                          <w:p>
+                            <w:pPr>
+                              <w:pStyle w:val="Normal"/>
+                              <w:jc w:val="center"/>
+                              <w:rPr/>
+                            </w:pPr>
+                            <w:bookmarkStart w:id="28" w:name="__UnoMark__2094_626589905"/>
+                            <w:bookmarkEnd w:id="28"/>
+                            <w:r>
+                              <w:rPr>
+                                <w:rFonts w:cs="Times New Roman"/>
+                                <w:sz w:val="28"/>
+                                <w:szCs w:val="28"/>
+                              </w:rPr>
+                              <w:t>Преподаватель:</w:t>
+                            </w:r>
+                            <w:bookmarkStart w:id="29" w:name="__UnoMark__2095_626589905"/>
+                            <w:bookmarkEnd w:id="29"/>
+                          </w:p>
+                        </w:tc>
+                        <w:tc>
+                          <w:tcPr>
+                            <w:tcW w:w="4394" w:type="dxa"/>
+                            <w:tcBorders>
+                              <w:top w:val="single" w:sz="4" w:space="0" w:color="000000"/>
+                              <w:left w:val="single" w:sz="4" w:space="0" w:color="000000"/>
+                              <w:bottom w:val="single" w:sz="4" w:space="0" w:color="000000"/>
+                              <w:right w:val="single" w:sz="4" w:space="0" w:color="000000"/>
+                              <w:insideH w:val="single" w:sz="4" w:space="0" w:color="000000"/>
+                              <w:insideV w:val="single" w:sz="4" w:space="0" w:color="000000"/>
+                            </w:tcBorders>
+                            <w:shd w:fill="auto" w:val="clear"/>
+                            <w:vAlign w:val="center"/>
+                          </w:tcPr>
+                          <w:p>
+                            <w:pPr>
+                              <w:pStyle w:val="Normal"/>
+                              <w:jc w:val="center"/>
+                              <w:rPr/>
+                            </w:pPr>
+                            <w:bookmarkStart w:id="30" w:name="__UnoMark__2096_626589905"/>
+                            <w:bookmarkEnd w:id="30"/>
+                            <w:r>
+                              <w:rPr>
+                                <w:rFonts w:cs="Times New Roman"/>
+                                <w:sz w:val="28"/>
+                                <w:szCs w:val="28"/>
+                              </w:rPr>
+                              <w:t>Журавлёв Андрей Андреевич</w:t>
+                            </w:r>
+                            <w:bookmarkStart w:id="31" w:name="__UnoMark__2097_626589905"/>
+                            <w:bookmarkEnd w:id="31"/>
+                          </w:p>
+                        </w:tc>
+                      </w:tr>
+                      <w:tr>
+                        <w:trPr>
+                          <w:trHeight w:val="227" w:hRule="atLeast"/>
+                        </w:trPr>
+                        <w:tc>
+                          <w:tcPr>
+                            <w:tcW w:w="2197" w:type="dxa"/>
+                            <w:tcBorders>
+                              <w:top w:val="single" w:sz="4" w:space="0" w:color="000000"/>
+                              <w:left w:val="single" w:sz="4" w:space="0" w:color="000000"/>
+                              <w:bottom w:val="single" w:sz="4" w:space="0" w:color="000000"/>
+                              <w:right w:val="single" w:sz="4" w:space="0" w:color="000000"/>
+                              <w:insideH w:val="single" w:sz="4" w:space="0" w:color="000000"/>
+                              <w:insideV w:val="single" w:sz="4" w:space="0" w:color="000000"/>
+                            </w:tcBorders>
+                            <w:shd w:fill="auto" w:val="clear"/>
+                            <w:vAlign w:val="center"/>
+                          </w:tcPr>
+                          <w:p>
+                            <w:pPr>
+                              <w:pStyle w:val="Normal"/>
+                              <w:jc w:val="center"/>
+                              <w:rPr/>
+                            </w:pPr>
+                            <w:bookmarkStart w:id="32" w:name="__UnoMark__2098_626589905"/>
+                            <w:bookmarkEnd w:id="32"/>
+                            <w:r>
+                              <w:rPr>
+                                <w:rFonts w:cs="Times New Roman"/>
+                                <w:sz w:val="28"/>
+                                <w:szCs w:val="28"/>
+                              </w:rPr>
+                              <w:t>Оценка:</w:t>
+                            </w:r>
+                            <w:bookmarkStart w:id="33" w:name="__UnoMark__2099_626589905"/>
+                            <w:bookmarkEnd w:id="33"/>
+                          </w:p>
+                        </w:tc>
+                        <w:tc>
+                          <w:tcPr>
+                            <w:tcW w:w="4394" w:type="dxa"/>
+                            <w:tcBorders>
+                              <w:top w:val="single" w:sz="4" w:space="0" w:color="000000"/>
+                              <w:left w:val="single" w:sz="4" w:space="0" w:color="000000"/>
+                              <w:bottom w:val="single" w:sz="4" w:space="0" w:color="000000"/>
+                              <w:right w:val="single" w:sz="4" w:space="0" w:color="000000"/>
+                              <w:insideH w:val="single" w:sz="4" w:space="0" w:color="000000"/>
+                              <w:insideV w:val="single" w:sz="4" w:space="0" w:color="000000"/>
+                            </w:tcBorders>
+                            <w:shd w:fill="auto" w:val="clear"/>
+                            <w:vAlign w:val="center"/>
                           </w:tcPr>
                           <w:p>
                             <w:pPr>
                               <w:pStyle w:val="Normal"/>
                               <w:jc w:val="center"/>
                               <w:rPr>
-                                <w:b/>
-                                <w:b/>
-                                <w:color w:val="auto"/>
+                                <w:rFonts w:cs="Times New Roman"/>
+                                <w:sz w:val="28"/>
+                                <w:szCs w:val="28"/>
                               </w:rPr>
                             </w:pPr>
                             <w:r>
                               <w:rPr>
-                                <w:b/>
-                                <w:color w:val="auto"/>
+                                <w:rFonts w:cs="Times New Roman"/>
+                                <w:sz w:val="28"/>
+                                <w:szCs w:val="28"/>
                               </w:rPr>
                             </w:r>
-                            <w:bookmarkStart w:id="5" w:name="__UnoMark__801_2544229626"/>
-                            <w:bookmarkStart w:id="6" w:name="_GoBack1"/>
-                            <w:bookmarkStart w:id="7" w:name="__UnoMark__801_2544229626"/>
-                            <w:bookmarkStart w:id="8" w:name="_GoBack1"/>
-                            <w:bookmarkEnd w:id="7"/>
-                            <w:bookmarkEnd w:id="8"/>
+                            <w:bookmarkStart w:id="34" w:name="__UnoMark__2101_626589905"/>
+                            <w:bookmarkStart w:id="35" w:name="__UnoMark__2100_626589905"/>
+                            <w:bookmarkStart w:id="36" w:name="__UnoMark__2101_626589905"/>
+                            <w:bookmarkStart w:id="37" w:name="__UnoMark__2100_626589905"/>
+                            <w:bookmarkEnd w:id="36"/>
+                            <w:bookmarkEnd w:id="37"/>
+                          </w:p>
+                        </w:tc>
+                      </w:tr>
+                      <w:tr>
+                        <w:trPr>
+                          <w:trHeight w:val="283" w:hRule="atLeast"/>
+                        </w:trPr>
+                        <w:tc>
+                          <w:tcPr>
+                            <w:tcW w:w="2197" w:type="dxa"/>
+                            <w:tcBorders>
+                              <w:top w:val="single" w:sz="4" w:space="0" w:color="000000"/>
+                              <w:left w:val="single" w:sz="4" w:space="0" w:color="000000"/>
+                              <w:bottom w:val="single" w:sz="4" w:space="0" w:color="000000"/>
+                              <w:right w:val="single" w:sz="4" w:space="0" w:color="000000"/>
+                              <w:insideH w:val="single" w:sz="4" w:space="0" w:color="000000"/>
+                              <w:insideV w:val="single" w:sz="4" w:space="0" w:color="000000"/>
+                            </w:tcBorders>
+                            <w:shd w:fill="auto" w:val="clear"/>
+                            <w:vAlign w:val="center"/>
+                          </w:tcPr>
+                          <w:p>
+                            <w:pPr>
+                              <w:pStyle w:val="Normal"/>
+                              <w:jc w:val="center"/>
+                              <w:rPr/>
+                            </w:pPr>
+                            <w:bookmarkStart w:id="38" w:name="__UnoMark__2102_626589905"/>
+                            <w:bookmarkEnd w:id="38"/>
+                            <w:r>
+                              <w:rPr>
+                                <w:rFonts w:cs="Times New Roman"/>
+                                <w:sz w:val="28"/>
+                                <w:szCs w:val="28"/>
+                              </w:rPr>
+                              <w:t>Дата:</w:t>
+                            </w:r>
+                            <w:bookmarkStart w:id="39" w:name="__UnoMark__2103_626589905"/>
+                            <w:bookmarkEnd w:id="39"/>
                           </w:p>
                         </w:tc>
                         <w:tc>
                           <w:tcPr>
-                            <w:tcW w:w="6621" w:type="dxa"/>
-                            <w:tcBorders/>
+                            <w:tcW w:w="4394" w:type="dxa"/>
+                            <w:tcBorders>
+                              <w:top w:val="single" w:sz="4" w:space="0" w:color="000000"/>
+                              <w:left w:val="single" w:sz="4" w:space="0" w:color="000000"/>
+                              <w:bottom w:val="single" w:sz="4" w:space="0" w:color="000000"/>
+                              <w:right w:val="single" w:sz="4" w:space="0" w:color="000000"/>
+                              <w:insideH w:val="single" w:sz="4" w:space="0" w:color="000000"/>
+                              <w:insideV w:val="single" w:sz="4" w:space="0" w:color="000000"/>
+                            </w:tcBorders>
                             <w:shd w:fill="auto" w:val="clear"/>
+                            <w:vAlign w:val="center"/>
                           </w:tcPr>
                           <w:p>
                             <w:pPr>
                               <w:pStyle w:val="Normal"/>
-                              <w:spacing w:lineRule="auto" w:line="480"/>
                               <w:jc w:val="center"/>
-                              <w:rPr>
-                                <w:color w:val="auto"/>
-                              </w:rPr>
+                              <w:rPr/>
                             </w:pPr>
-                            <w:bookmarkStart w:id="9" w:name="__UnoMark__803_2544229626"/>
-                            <w:bookmarkEnd w:id="9"/>
+                            <w:bookmarkStart w:id="40" w:name="__UnoMark__2104_626589905"/>
+                            <w:bookmarkEnd w:id="40"/>
                             <w:r>
                               <w:rPr>
-                                <w:b/>
-                                <w:color w:val="auto"/>
+                                <w:rFonts w:cs="Times New Roman"/>
+                                <w:sz w:val="28"/>
+                                <w:szCs w:val="28"/>
                               </w:rPr>
-                              <w:t>Отчёт по лабораторной работе</w:t>
-                            </w:r>
-                            <w:r>
-                              <w:rPr>
-                                <w:color w:val="auto"/>
-                              </w:rPr>
-                              <w:t xml:space="preserve"> №</w:t>
-                            </w:r>
-                            <w:r>
-                              <w:rPr>
-                                <w:color w:val="auto"/>
-                                <w:u w:val="single"/>
-                              </w:rPr>
-                              <w:tab/>
-                              <w:t>01</w:t>
-                              <w:tab/>
-                            </w:r>
-                            <w:r>
-                              <w:rPr>
-                                <w:color w:val="auto"/>
-                              </w:rPr>
-                              <w:t xml:space="preserve"> по курсу </w:t>
-                            </w:r>
-                            <w:r>
-                              <w:rPr>
-                                <w:color w:val="auto"/>
-                                <w:u w:val="single"/>
-                              </w:rPr>
-                              <w:tab/>
-                              <w:t>2</w:t>
-                            </w:r>
-                          </w:p>
-                          <w:p>
-                            <w:pPr>
-                              <w:pStyle w:val="Normal"/>
-                              <w:spacing w:lineRule="auto" w:line="480"/>
-                              <w:jc w:val="center"/>
-                              <w:rPr>
-                                <w:color w:val="auto"/>
-                              </w:rPr>
-                            </w:pPr>
-                            <w:r>
-                              <w:rPr>
-                                <w:color w:val="auto"/>
-                                <w:sz w:val="20"/>
-                              </w:rPr>
-                              <w:t xml:space="preserve">студента группы    </w:t>
-                            </w:r>
-                            <w:r>
-                              <w:rPr>
-                                <w:color w:val="auto"/>
-                                <w:sz w:val="20"/>
-                                <w:u w:val="single"/>
-                              </w:rPr>
-                              <w:tab/>
-                              <w:tab/>
-                              <w:t>М80-208Б-18</w:t>
-                              <w:tab/>
-                              <w:tab/>
-                            </w:r>
-                            <w:r>
-                              <w:rPr>
-                                <w:color w:val="auto"/>
-                                <w:sz w:val="20"/>
-                              </w:rPr>
-                              <w:t xml:space="preserve">, № по списку  </w:t>
-                            </w:r>
-                            <w:r>
-                              <w:rPr>
-                                <w:color w:val="auto"/>
-                                <w:sz w:val="20"/>
-                                <w:u w:val="single"/>
-                              </w:rPr>
-                              <w:tab/>
-                              <w:t>2</w:t>
-                            </w:r>
-                          </w:p>
-                          <w:p>
-                            <w:pPr>
-                              <w:pStyle w:val="Normal"/>
-                              <w:spacing w:lineRule="auto" w:line="480"/>
-                              <w:jc w:val="center"/>
-                              <w:rPr>
-                                <w:color w:val="auto"/>
-                              </w:rPr>
-                            </w:pPr>
-                            <w:r>
-                              <w:rPr>
-                                <w:color w:val="auto"/>
-                                <w:sz w:val="20"/>
-                              </w:rPr>
-                              <w:t>Адреса</w:t>
-                            </w:r>
-                            <w:r>
-                              <w:rPr>
-                                <w:color w:val="auto"/>
-                                <w:sz w:val="20"/>
-                                <w:lang w:val="en-US"/>
-                              </w:rPr>
-                              <w:t xml:space="preserve"> www, e-mail, jabber, skype </w:t>
-                            </w:r>
-                            <w:r>
-                              <w:rPr>
-                                <w:color w:val="auto"/>
-                                <w:sz w:val="20"/>
-                                <w:u w:val="single"/>
-                                <w:lang w:val="en-US"/>
-                              </w:rPr>
-                              <w:tab/>
-                              <w:tab/>
-                              <w:t>alek.maria@yandex.ru</w:t>
-                            </w:r>
-                          </w:p>
-                          <w:p>
-                            <w:pPr>
-                              <w:pStyle w:val="Normal"/>
-                              <w:spacing w:lineRule="auto" w:line="480"/>
-                              <w:jc w:val="center"/>
-                              <w:rPr>
-                                <w:color w:val="auto"/>
-                              </w:rPr>
-                            </w:pPr>
-                            <w:r>
-                              <w:rPr>
-                                <w:color w:val="auto"/>
-                                <w:sz w:val="20"/>
-                              </w:rPr>
-                              <w:t xml:space="preserve">Работа выполнена: “29“ </w:t>
-                            </w:r>
-                            <w:r>
-                              <w:rPr>
-                                <w:color w:val="auto"/>
-                                <w:sz w:val="20"/>
-                                <w:u w:val="single"/>
-                              </w:rPr>
-                              <w:tab/>
-                              <w:tab/>
-                              <w:t>cентября</w:t>
-                              <w:tab/>
-                            </w:r>
-                            <w:r>
-                              <w:rPr>
-                                <w:color w:val="auto"/>
-                                <w:sz w:val="20"/>
-                              </w:rPr>
-                              <w:t xml:space="preserve"> 2019г.</w:t>
-                            </w:r>
-                          </w:p>
-                          <w:p>
-                            <w:pPr>
-                              <w:pStyle w:val="Normal"/>
-                              <w:spacing w:lineRule="auto" w:line="480"/>
-                              <w:jc w:val="center"/>
-                              <w:rPr>
-                                <w:color w:val="auto"/>
-                              </w:rPr>
-                            </w:pPr>
-                            <w:r>
-                              <w:rPr>
-                                <w:color w:val="auto"/>
-                              </w:rPr>
+                              <w:t>30.09.2019</w:t>
                             </w:r>
                           </w:p>
                         </w:tc>
                       </w:tr>
                     </w:tbl>
-                    <w:p>
-                      <w:pPr>
-                        <w:pStyle w:val="Style19"/>
-                        <w:rPr>
-                          <w:color w:val="000000"/>
-                        </w:rPr>
-                      </w:pPr>
-                      <w:r>
-                        <w:rPr>
-                          <w:color w:val="000000"/>
-                        </w:rPr>
-                      </w:r>
-                    </w:p>
                   </w:txbxContent>
                 </v:textbox>
+                <w10:wrap type="square"/>
               </v:rect>
             </w:pict>
           </mc:Fallback>
         </mc:AlternateContent>
       </w:r>
-      <w:r>
-        <w:rPr/>
-        <w:drawing>
-          <wp:inline distT="0" distB="0" distL="0" distR="0">
-            <wp:extent cx="685800" cy="784860"/>
-            <wp:effectExtent l="0" t="0" r="0" b="0"/>
-            <wp:docPr id="3" name="Рисунок 1" descr=""/>
-            <wp:cNvGraphicFramePr>
-              <a:graphicFrameLocks xmlns:a="http://schemas.openxmlformats.org/drawingml/2006/main" noChangeAspect="1"/>
-            </wp:cNvGraphicFramePr>
-            <a:graphic xmlns:a="http://schemas.openxmlformats.org/drawingml/2006/main">
-              <a:graphicData uri="http://schemas.openxmlformats.org/drawingml/2006/picture">
-                <pic:pic xmlns:pic="http://schemas.openxmlformats.org/drawingml/2006/picture">
-                  <pic:nvPicPr>
-                    <pic:cNvPr id="3" name="Рисунок 1" descr=""/>
-                    <pic:cNvPicPr>
-                      <a:picLocks noChangeAspect="1" noChangeArrowheads="1"/>
-                    </pic:cNvPicPr>
-                  </pic:nvPicPr>
-                  <pic:blipFill>
-                    <a:blip r:embed="rId2"/>
-                    <a:srcRect l="-183" t="-157" r="-183" b="-157"/>
-                    <a:stretch>
-                      <a:fillRect/>
-                    </a:stretch>
-                  </pic:blipFill>
-                  <pic:spPr bwMode="auto">
-                    <a:xfrm>
-                      <a:off x="0" y="0"/>
-                      <a:ext cx="685800" cy="784860"/>
-                    </a:xfrm>
-                    <a:prstGeom prst="rect">
-                      <a:avLst/>
-                    </a:prstGeom>
-                  </pic:spPr>
-                </pic:pic>
-              </a:graphicData>
-            </a:graphic>
-          </wp:inline>
-        </w:drawing>
-      </w:r>
+    </w:p>
+    <w:p>
+      <w:pPr>
+        <w:pStyle w:val="Normal"/>
+        <w:jc w:val="center"/>
+        <w:rPr>
+          <w:rFonts w:cs="Times New Roman"/>
+          <w:sz w:val="28"/>
+          <w:szCs w:val="28"/>
+          <w:highlight w:val="white"/>
+        </w:rPr>
+      </w:pPr>
+      <w:r>
+        <w:rPr>
+          <w:rFonts w:cs="Times New Roman"/>
+          <w:sz w:val="28"/>
+          <w:szCs w:val="28"/>
+          <w:shd w:fill="FFFFFF" w:val="clear"/>
+        </w:rPr>
+      </w:r>
+    </w:p>
+    <w:p>
+      <w:pPr>
+        <w:pStyle w:val="Normal"/>
+        <w:jc w:val="center"/>
+        <w:rPr>
+          <w:rFonts w:cs="Times New Roman"/>
+          <w:sz w:val="28"/>
+          <w:szCs w:val="28"/>
+          <w:highlight w:val="white"/>
+        </w:rPr>
+      </w:pPr>
+      <w:r>
+        <w:rPr>
+          <w:rFonts w:cs="Times New Roman"/>
+          <w:sz w:val="28"/>
+          <w:szCs w:val="28"/>
+          <w:shd w:fill="FFFFFF" w:val="clear"/>
+        </w:rPr>
+      </w:r>
+    </w:p>
+    <w:p>
+      <w:pPr>
+        <w:pStyle w:val="Normal"/>
+        <w:rPr>
+          <w:rFonts w:cs="Times New Roman"/>
+          <w:sz w:val="28"/>
+          <w:szCs w:val="28"/>
+          <w:highlight w:val="white"/>
+        </w:rPr>
+      </w:pPr>
+      <w:r>
+        <w:rPr>
+          <w:rFonts w:cs="Times New Roman"/>
+          <w:sz w:val="28"/>
+          <w:szCs w:val="28"/>
+          <w:shd w:fill="FFFFFF" w:val="clear"/>
+        </w:rPr>
+      </w:r>
+    </w:p>
+    <w:p>
+      <w:pPr>
+        <w:pStyle w:val="Normal"/>
+        <w:rPr>
+          <w:sz w:val="28"/>
+          <w:szCs w:val="28"/>
+        </w:rPr>
+      </w:pPr>
+      <w:r>
+        <w:rPr>
+          <w:sz w:val="28"/>
+          <w:szCs w:val="28"/>
+        </w:rPr>
+      </w:r>
+    </w:p>
+    <w:p>
+      <w:pPr>
+        <w:pStyle w:val="Normal"/>
+        <w:rPr>
+          <w:sz w:val="28"/>
+          <w:szCs w:val="28"/>
+        </w:rPr>
+      </w:pPr>
+      <w:r>
+        <w:rPr>
+          <w:sz w:val="28"/>
+          <w:szCs w:val="28"/>
+        </w:rPr>
+      </w:r>
+    </w:p>
+    <w:p>
+      <w:pPr>
+        <w:pStyle w:val="Normal"/>
+        <w:spacing w:lineRule="auto" w:line="276"/>
+        <w:jc w:val="center"/>
+        <w:rPr>
+          <w:rFonts w:cs="Times New Roman"/>
+          <w:b/>
+          <w:b/>
+          <w:sz w:val="28"/>
+          <w:szCs w:val="28"/>
+        </w:rPr>
+      </w:pPr>
+      <w:r>
+        <w:rPr>
+          <w:rFonts w:cs="Times New Roman"/>
+          <w:b/>
+          <w:sz w:val="28"/>
+          <w:szCs w:val="28"/>
+        </w:rPr>
+      </w:r>
+    </w:p>
+    <w:p>
+      <w:pPr>
+        <w:pStyle w:val="Normal"/>
+        <w:spacing w:lineRule="auto" w:line="276"/>
+        <w:jc w:val="center"/>
+        <w:rPr>
+          <w:rFonts w:cs="Times New Roman"/>
+          <w:b/>
+          <w:b/>
+          <w:sz w:val="28"/>
+          <w:szCs w:val="28"/>
+        </w:rPr>
+      </w:pPr>
+      <w:r>
+        <w:rPr>
+          <w:rFonts w:cs="Times New Roman"/>
+          <w:b/>
+          <w:sz w:val="28"/>
+          <w:szCs w:val="28"/>
+        </w:rPr>
+      </w:r>
+    </w:p>
+    <w:p>
+      <w:pPr>
+        <w:pStyle w:val="Normal"/>
+        <w:spacing w:lineRule="auto" w:line="276"/>
+        <w:jc w:val="center"/>
+        <w:rPr>
+          <w:rFonts w:cs="Times New Roman"/>
+          <w:b/>
+          <w:b/>
+          <w:sz w:val="28"/>
+          <w:szCs w:val="28"/>
+        </w:rPr>
+      </w:pPr>
+      <w:r>
+        <w:rPr>
+          <w:rFonts w:cs="Times New Roman"/>
+          <w:b/>
+          <w:sz w:val="28"/>
+          <w:szCs w:val="28"/>
+        </w:rPr>
+      </w:r>
+    </w:p>
+    <w:p>
+      <w:pPr>
+        <w:pStyle w:val="Normal"/>
+        <w:spacing w:lineRule="auto" w:line="276"/>
+        <w:jc w:val="center"/>
+        <w:rPr>
+          <w:rFonts w:cs="Times New Roman"/>
+          <w:b/>
+          <w:b/>
+          <w:sz w:val="28"/>
+          <w:szCs w:val="28"/>
+        </w:rPr>
+      </w:pPr>
+      <w:r>
+        <w:rPr>
+          <w:rFonts w:cs="Times New Roman"/>
+          <w:b/>
+          <w:sz w:val="28"/>
+          <w:szCs w:val="28"/>
+        </w:rPr>
+      </w:r>
+    </w:p>
+    <w:p>
+      <w:pPr>
+        <w:pStyle w:val="Normal"/>
+        <w:spacing w:lineRule="auto" w:line="276"/>
+        <w:jc w:val="center"/>
+        <w:rPr>
+          <w:rFonts w:cs="Times New Roman"/>
+          <w:sz w:val="28"/>
+          <w:szCs w:val="28"/>
+        </w:rPr>
+      </w:pPr>
+      <w:r>
+        <w:rPr>
+          <w:rFonts w:cs="Times New Roman"/>
+          <w:sz w:val="28"/>
+          <w:szCs w:val="28"/>
+        </w:rPr>
+      </w:r>
+    </w:p>
+    <w:p>
+      <w:pPr>
+        <w:pStyle w:val="Normal"/>
+        <w:spacing w:lineRule="auto" w:line="276"/>
+        <w:jc w:val="center"/>
+        <w:rPr>
+          <w:rFonts w:cs="Times New Roman"/>
+          <w:sz w:val="28"/>
+          <w:szCs w:val="28"/>
+        </w:rPr>
+      </w:pPr>
+      <w:r>
+        <w:rPr>
+          <w:rFonts w:cs="Times New Roman"/>
+          <w:sz w:val="28"/>
+          <w:szCs w:val="28"/>
+        </w:rPr>
+      </w:r>
+    </w:p>
+    <w:p>
+      <w:pPr>
+        <w:pStyle w:val="Normal"/>
+        <w:spacing w:lineRule="auto" w:line="276"/>
+        <w:jc w:val="center"/>
+        <w:rPr/>
+      </w:pPr>
+      <w:r>
+        <w:rPr>
+          <w:rFonts w:cs="Times New Roman"/>
+          <w:sz w:val="28"/>
+          <w:szCs w:val="28"/>
+        </w:rPr>
+        <w:t>Москва, 2019</w:t>
+      </w:r>
+    </w:p>
+    <w:p>
+      <w:pPr>
+        <w:pStyle w:val="Normal"/>
+        <w:rPr/>
+      </w:pPr>
+      <w:bookmarkStart w:id="41" w:name="__DdeLink__2160_626589905"/>
+      <w:bookmarkStart w:id="42" w:name="__Fieldmark__1_3184999956"/>
+      <w:bookmarkEnd w:id="41"/>
+      <w:bookmarkEnd w:id="42"/>
       <w:r>
         <w:rPr/>
         <w:br/>
@@ -1732,7 +2803,7 @@
         </w:rPr>
         <w:t xml:space="preserve"> </w:t>
       </w:r>
-      <w:hyperlink r:id="rId3">
+      <w:hyperlink r:id="rId2">
         <w:r>
           <w:rPr>
             <w:rStyle w:val="Style12"/>
@@ -1881,7 +2952,10 @@
         </w:rPr>
       </w:pPr>
       <w:r>
-        <w:rPr/>
+        <w:rPr>
+          <w:sz w:val="20"/>
+          <w:lang w:val="en-US"/>
+        </w:rPr>
       </w:r>
     </w:p>
     <w:p>
@@ -2134,7 +3208,10 @@
         </w:rPr>
       </w:pPr>
       <w:r>
-        <w:rPr/>
+        <w:rPr>
+          <w:sz w:val="20"/>
+          <w:lang w:val="en-US"/>
+        </w:rPr>
       </w:r>
     </w:p>
     <w:p>
@@ -2215,7 +3292,10 @@
         </w:rPr>
       </w:pPr>
       <w:r>
-        <w:rPr/>
+        <w:rPr>
+          <w:sz w:val="20"/>
+          <w:lang w:val="en-US"/>
+        </w:rPr>
       </w:r>
     </w:p>
     <w:p>
@@ -2321,7 +3401,10 @@
         </w:rPr>
       </w:pPr>
       <w:r>
-        <w:rPr/>
+        <w:rPr>
+          <w:sz w:val="20"/>
+          <w:lang w:val="en-US"/>
+        </w:rPr>
       </w:r>
     </w:p>
     <w:p>
@@ -2391,7 +3474,10 @@
         </w:rPr>
       </w:pPr>
       <w:r>
-        <w:rPr/>
+        <w:rPr>
+          <w:sz w:val="20"/>
+          <w:lang w:val="en-US"/>
+        </w:rPr>
       </w:r>
     </w:p>
     <w:p>
@@ -2591,7 +3677,10 @@
         </w:rPr>
       </w:pPr>
       <w:r>
-        <w:rPr/>
+        <w:rPr>
+          <w:sz w:val="20"/>
+          <w:lang w:val="en-US"/>
+        </w:rPr>
       </w:r>
     </w:p>
     <w:p>
@@ -2687,7 +3776,10 @@
         </w:rPr>
       </w:pPr>
       <w:r>
-        <w:rPr/>
+        <w:rPr>
+          <w:sz w:val="20"/>
+          <w:lang w:val="en-US"/>
+        </w:rPr>
       </w:r>
     </w:p>
     <w:p>
@@ -2718,7 +3810,10 @@
         </w:rPr>
       </w:pPr>
       <w:r>
-        <w:rPr/>
+        <w:rPr>
+          <w:sz w:val="20"/>
+          <w:lang w:val="en-US"/>
+        </w:rPr>
       </w:r>
     </w:p>
     <w:p>
@@ -2749,7 +3844,10 @@
         </w:rPr>
       </w:pPr>
       <w:r>
-        <w:rPr/>
+        <w:rPr>
+          <w:sz w:val="20"/>
+          <w:lang w:val="en-US"/>
+        </w:rPr>
       </w:r>
     </w:p>
     <w:p>
@@ -2812,7 +3910,10 @@
         </w:rPr>
       </w:pPr>
       <w:r>
-        <w:rPr/>
+        <w:rPr>
+          <w:sz w:val="20"/>
+          <w:lang w:val="en-US"/>
+        </w:rPr>
       </w:r>
     </w:p>
     <w:p>
@@ -2843,7 +3944,10 @@
         </w:rPr>
       </w:pPr>
       <w:r>
-        <w:rPr/>
+        <w:rPr>
+          <w:sz w:val="20"/>
+          <w:lang w:val="en-US"/>
+        </w:rPr>
       </w:r>
     </w:p>
     <w:p>
@@ -3363,7 +4467,10 @@
         </w:rPr>
       </w:pPr>
       <w:r>
-        <w:rPr/>
+        <w:rPr>
+          <w:sz w:val="20"/>
+          <w:lang w:val="en-US"/>
+        </w:rPr>
       </w:r>
     </w:p>
     <w:p>
@@ -3466,7 +4573,10 @@
         </w:rPr>
       </w:pPr>
       <w:r>
-        <w:rPr/>
+        <w:rPr>
+          <w:sz w:val="20"/>
+          <w:lang w:val="en-US"/>
+        </w:rPr>
       </w:r>
     </w:p>
     <w:p>
@@ -3609,7 +4719,10 @@
         </w:rPr>
       </w:pPr>
       <w:r>
-        <w:rPr/>
+        <w:rPr>
+          <w:sz w:val="20"/>
+          <w:lang w:val="en-US"/>
+        </w:rPr>
       </w:r>
     </w:p>
     <w:p>
@@ -3664,7 +4777,10 @@
         </w:rPr>
       </w:pPr>
       <w:r>
-        <w:rPr/>
+        <w:rPr>
+          <w:sz w:val="20"/>
+          <w:lang w:val="en-US"/>
+        </w:rPr>
       </w:r>
     </w:p>
     <w:p>
@@ -3838,7 +4954,10 @@
         </w:rPr>
       </w:pPr>
       <w:r>
-        <w:rPr/>
+        <w:rPr>
+          <w:sz w:val="20"/>
+          <w:lang w:val="en-US"/>
+        </w:rPr>
       </w:r>
     </w:p>
     <w:p>
@@ -4108,7 +5227,10 @@
         </w:rPr>
       </w:pPr>
       <w:r>
-        <w:rPr/>
+        <w:rPr>
+          <w:sz w:val="20"/>
+          <w:lang w:val="en-US"/>
+        </w:rPr>
       </w:r>
     </w:p>
     <w:p>
@@ -4219,7 +5341,10 @@
         </w:rPr>
       </w:pPr>
       <w:r>
-        <w:rPr/>
+        <w:rPr>
+          <w:sz w:val="20"/>
+          <w:lang w:val="en-US"/>
+        </w:rPr>
       </w:r>
     </w:p>
     <w:p>
@@ -4250,7 +5375,10 @@
         </w:rPr>
       </w:pPr>
       <w:r>
-        <w:rPr/>
+        <w:rPr>
+          <w:sz w:val="20"/>
+          <w:lang w:val="en-US"/>
+        </w:rPr>
       </w:r>
     </w:p>
     <w:p>
@@ -4329,7 +5457,10 @@
         </w:rPr>
       </w:pPr>
       <w:r>
-        <w:rPr/>
+        <w:rPr>
+          <w:sz w:val="20"/>
+          <w:lang w:val="en-US"/>
+        </w:rPr>
       </w:r>
     </w:p>
     <w:p>
@@ -4555,7 +5686,10 @@
         </w:rPr>
       </w:pPr>
       <w:r>
-        <w:rPr/>
+        <w:rPr>
+          <w:sz w:val="20"/>
+          <w:lang w:val="en-US"/>
+        </w:rPr>
       </w:r>
     </w:p>
     <w:p>
@@ -4616,7 +5750,10 @@
         </w:rPr>
       </w:pPr>
       <w:r>
-        <w:rPr/>
+        <w:rPr>
+          <w:sz w:val="20"/>
+          <w:lang w:val="en-US"/>
+        </w:rPr>
       </w:r>
     </w:p>
     <w:p>
@@ -4695,7 +5832,10 @@
         </w:rPr>
       </w:pPr>
       <w:r>
-        <w:rPr/>
+        <w:rPr>
+          <w:sz w:val="20"/>
+          <w:lang w:val="en-US"/>
+        </w:rPr>
       </w:r>
     </w:p>
     <w:p>
@@ -9790,6 +10930,144 @@
       <w:rFonts w:eastAsia="" w:eastAsiaTheme="majorEastAsia"/>
     </w:rPr>
   </w:style>
+  <w:style w:type="character" w:styleId="ListLabel113">
+    <w:name w:val="ListLabel 113"/>
+    <w:qFormat/>
+    <w:rPr>
+      <w:rFonts w:ascii="Times New Roman" w:hAnsi="Times New Roman" w:eastAsia="Times New Roman" w:cs="Times New Roman"/>
+      <w:b/>
+      <w:kern w:val="2"/>
+      <w:sz w:val="20"/>
+      <w:szCs w:val="20"/>
+      <w:lang w:val="ru-RU" w:eastAsia="ar-SA"/>
+    </w:rPr>
+  </w:style>
+  <w:style w:type="character" w:styleId="ListLabel114">
+    <w:name w:val="ListLabel 114"/>
+    <w:qFormat/>
+    <w:rPr>
+      <w:rFonts w:eastAsia="Times New Roman"/>
+    </w:rPr>
+  </w:style>
+  <w:style w:type="character" w:styleId="ListLabel115">
+    <w:name w:val="ListLabel 115"/>
+    <w:qFormat/>
+    <w:rPr>
+      <w:rFonts w:eastAsia="Times New Roman"/>
+    </w:rPr>
+  </w:style>
+  <w:style w:type="character" w:styleId="ListLabel116">
+    <w:name w:val="ListLabel 116"/>
+    <w:qFormat/>
+    <w:rPr>
+      <w:rFonts w:eastAsia="Times New Roman"/>
+    </w:rPr>
+  </w:style>
+  <w:style w:type="character" w:styleId="ListLabel117">
+    <w:name w:val="ListLabel 117"/>
+    <w:qFormat/>
+    <w:rPr>
+      <w:rFonts w:eastAsia="Times New Roman"/>
+    </w:rPr>
+  </w:style>
+  <w:style w:type="character" w:styleId="ListLabel118">
+    <w:name w:val="ListLabel 118"/>
+    <w:qFormat/>
+    <w:rPr>
+      <w:rFonts w:eastAsia="Times New Roman"/>
+    </w:rPr>
+  </w:style>
+  <w:style w:type="character" w:styleId="ListLabel119">
+    <w:name w:val="ListLabel 119"/>
+    <w:qFormat/>
+    <w:rPr>
+      <w:rFonts w:eastAsia="Times New Roman"/>
+    </w:rPr>
+  </w:style>
+  <w:style w:type="character" w:styleId="ListLabel120">
+    <w:name w:val="ListLabel 120"/>
+    <w:qFormat/>
+    <w:rPr>
+      <w:rFonts w:eastAsia="Times New Roman"/>
+    </w:rPr>
+  </w:style>
+  <w:style w:type="character" w:styleId="ListLabel121">
+    <w:name w:val="ListLabel 121"/>
+    <w:qFormat/>
+    <w:rPr>
+      <w:rFonts w:eastAsia="Times New Roman"/>
+    </w:rPr>
+  </w:style>
+  <w:style w:type="character" w:styleId="ListLabel122">
+    <w:name w:val="ListLabel 122"/>
+    <w:qFormat/>
+    <w:rPr>
+      <w:rFonts w:cs="Symbol"/>
+    </w:rPr>
+  </w:style>
+  <w:style w:type="character" w:styleId="ListLabel123">
+    <w:name w:val="ListLabel 123"/>
+    <w:qFormat/>
+    <w:rPr>
+      <w:rFonts w:cs="Courier New"/>
+    </w:rPr>
+  </w:style>
+  <w:style w:type="character" w:styleId="ListLabel124">
+    <w:name w:val="ListLabel 124"/>
+    <w:qFormat/>
+    <w:rPr>
+      <w:rFonts w:cs="Wingdings"/>
+    </w:rPr>
+  </w:style>
+  <w:style w:type="character" w:styleId="ListLabel125">
+    <w:name w:val="ListLabel 125"/>
+    <w:qFormat/>
+    <w:rPr>
+      <w:rFonts w:cs="Symbol"/>
+    </w:rPr>
+  </w:style>
+  <w:style w:type="character" w:styleId="ListLabel126">
+    <w:name w:val="ListLabel 126"/>
+    <w:qFormat/>
+    <w:rPr>
+      <w:rFonts w:cs="Courier New"/>
+    </w:rPr>
+  </w:style>
+  <w:style w:type="character" w:styleId="ListLabel127">
+    <w:name w:val="ListLabel 127"/>
+    <w:qFormat/>
+    <w:rPr>
+      <w:rFonts w:cs="Wingdings"/>
+    </w:rPr>
+  </w:style>
+  <w:style w:type="character" w:styleId="ListLabel128">
+    <w:name w:val="ListLabel 128"/>
+    <w:qFormat/>
+    <w:rPr>
+      <w:rFonts w:cs="Symbol"/>
+    </w:rPr>
+  </w:style>
+  <w:style w:type="character" w:styleId="ListLabel129">
+    <w:name w:val="ListLabel 129"/>
+    <w:qFormat/>
+    <w:rPr>
+      <w:rFonts w:cs="Courier New"/>
+    </w:rPr>
+  </w:style>
+  <w:style w:type="character" w:styleId="ListLabel130">
+    <w:name w:val="ListLabel 130"/>
+    <w:qFormat/>
+    <w:rPr>
+      <w:rFonts w:cs="Wingdings"/>
+    </w:rPr>
+  </w:style>
+  <w:style w:type="character" w:styleId="ListLabel131">
+    <w:name w:val="ListLabel 131"/>
+    <w:qFormat/>
+    <w:rPr>
+      <w:rFonts w:eastAsia="" w:eastAsiaTheme="majorEastAsia"/>
+    </w:rPr>
+  </w:style>
   <w:style w:type="paragraph" w:styleId="Style13">
     <w:name w:val="Заголовок"/>
     <w:basedOn w:val="Normal"/>
